--- a/科研成果.docx
+++ b/科研成果.docx
@@ -2220,26 +2220,25 @@
       <w:r>
         <w:rPr>
           <w:rFonts w:ascii="Times New Roman" w:eastAsia="宋体" w:hAnsi="Times New Roman" w:cs="Times New Roman"/>
+          <w:sz w:val="24"/>
+          <w:szCs w:val="24"/>
+        </w:rPr>
+        <w:t xml:space="preserve">Chu C, Wang B, Zhang Z, Liu W, Sun S, Liang G, Zhang X, An H, Wei R, Zhu X, Guo Q, Zhao L, Fu X, Xu K and </w:t>
+      </w:r>
+      <w:r>
+        <w:rPr>
+          <w:rFonts w:ascii="Times New Roman" w:eastAsia="宋体" w:hAnsi="Times New Roman" w:cs="Times New Roman"/>
+          <w:b/>
           <w:bCs/>
           <w:sz w:val="24"/>
           <w:szCs w:val="24"/>
-        </w:rPr>
-        <w:t xml:space="preserve">Yin XQ, Ju HM, Guo Q, Zhao L, Zhu XX, Wei R, Zhang Z, Zhang YH, Wang B, </w:t>
-      </w:r>
-      <w:r>
-        <w:rPr>
-          <w:rFonts w:ascii="Times New Roman" w:eastAsia="宋体" w:hAnsi="Times New Roman" w:cs="Times New Roman"/>
-          <w:b/>
-          <w:sz w:val="24"/>
-          <w:szCs w:val="24"/>
           <w:u w:val="single"/>
         </w:rPr>
         <w:t>Li X</w:t>
       </w:r>
       <w:r>
         <w:rPr>
-          <w:rFonts w:ascii="Times New Roman" w:eastAsia="宋体" w:hAnsi="Times New Roman" w:cs="Times New Roman" w:hint="eastAsia"/>
-          <w:b/>
+          <w:rFonts w:ascii="Times New Roman" w:eastAsia="宋体" w:hAnsi="Times New Roman" w:cs="Times New Roman"/>
           <w:sz w:val="24"/>
           <w:szCs w:val="24"/>
           <w:u w:val="single"/>
@@ -2248,8 +2247,7 @@
       </w:r>
       <w:r>
         <w:rPr>
-          <w:rFonts w:ascii="Times New Roman" w:eastAsia="宋体" w:hAnsi="Times New Roman" w:cs="Times New Roman"/>
-          <w:b/>
+          <w:rFonts w:ascii="Times New Roman" w:eastAsia="宋体" w:hAnsi="Times New Roman" w:cs="Times New Roman" w:hint="eastAsia"/>
           <w:sz w:val="24"/>
           <w:szCs w:val="24"/>
           <w:u w:val="single"/>
@@ -2258,37 +2256,43 @@
       </w:r>
       <w:r>
         <w:rPr>
-          <w:rFonts w:ascii="Times New Roman" w:eastAsia="宋体" w:hAnsi="Times New Roman" w:cs="Times New Roman" w:hint="eastAsia"/>
-          <w:bCs/>
+          <w:rFonts w:ascii="Times New Roman" w:eastAsia="宋体" w:hAnsi="Times New Roman" w:cs="Times New Roman"/>
           <w:sz w:val="24"/>
           <w:szCs w:val="24"/>
         </w:rPr>
         <w:t xml:space="preserve"> </w:t>
       </w:r>
-      <w:bookmarkStart w:id="13" w:name="_Hlk106295835"/>
-      <w:r>
-        <w:rPr>
-          <w:rFonts w:ascii="Times New Roman" w:eastAsia="宋体" w:hAnsi="Times New Roman" w:cs="Times New Roman"/>
-          <w:bCs/>
-          <w:sz w:val="24"/>
-          <w:szCs w:val="24"/>
-        </w:rPr>
-        <w:t>Association of estrogen receptor 1 genetic polymorphisms with recurrent spontaneous abortion risk: a meta-analysis</w:t>
-      </w:r>
-      <w:r>
-        <w:rPr>
-          <w:rFonts w:ascii="Times New Roman" w:eastAsia="宋体" w:hAnsi="Times New Roman" w:cs="Times New Roman" w:hint="eastAsia"/>
-          <w:bCs/>
-          <w:sz w:val="24"/>
-          <w:szCs w:val="24"/>
-        </w:rPr>
-        <w:t>.</w:t>
+      <w:bookmarkStart w:id="13" w:name="_Hlk106294564"/>
+      <w:r>
+        <w:rPr>
+          <w:rFonts w:ascii="Times New Roman" w:eastAsia="宋体" w:hAnsi="Times New Roman" w:cs="Times New Roman"/>
+          <w:sz w:val="24"/>
+          <w:szCs w:val="24"/>
+        </w:rPr>
+        <w:t xml:space="preserve">miR-513c-5p Suppression Aggravates Pyroptosis of Endothelial Cell in Deep Venous Thrombosis by Promoting Caspase-1. </w:t>
       </w:r>
       <w:bookmarkEnd w:id="13"/>
       <w:r>
         <w:rPr>
-          <w:rFonts w:ascii="Times New Roman" w:eastAsia="宋体" w:hAnsi="Times New Roman" w:cs="Times New Roman" w:hint="eastAsia"/>
-          <w:bCs/>
+          <w:rFonts w:ascii="Times New Roman" w:eastAsia="宋体" w:hAnsi="Times New Roman" w:cs="Times New Roman"/>
+          <w:sz w:val="24"/>
+          <w:szCs w:val="24"/>
+        </w:rPr>
+        <w:t xml:space="preserve">Front Cell Dev Biol; 2022; 10:838785. doi: 10.3389/fcell.2022.838785. </w:t>
+      </w:r>
+      <w:r>
+        <w:rPr>
+          <w:rFonts w:ascii="Times New Roman" w:eastAsia="宋体" w:hAnsi="Times New Roman" w:cs="Times New Roman"/>
+          <w:color w:val="0000FF"/>
+          <w:sz w:val="24"/>
+          <w:szCs w:val="24"/>
+        </w:rPr>
+        <w:t>(IF: 6.018 )</w:t>
+      </w:r>
+      <w:r>
+        <w:rPr>
+          <w:rFonts w:ascii="Times New Roman" w:eastAsia="宋体" w:hAnsi="Times New Roman" w:cs="Times New Roman" w:hint="eastAsia"/>
+          <w:color w:val="0000FF"/>
           <w:sz w:val="24"/>
           <w:szCs w:val="24"/>
         </w:rPr>
@@ -2296,75 +2300,21 @@
       </w:r>
       <w:r>
         <w:rPr>
-          <w:rFonts w:ascii="Times New Roman" w:eastAsia="宋体" w:hAnsi="Times New Roman" w:cs="Times New Roman"/>
-          <w:bCs/>
-          <w:sz w:val="24"/>
-          <w:szCs w:val="24"/>
-        </w:rPr>
-        <w:t xml:space="preserve">Chinese Medical Journal </w:t>
-      </w:r>
-      <w:r>
-        <w:rPr>
-          <w:rFonts w:ascii="Times New Roman" w:eastAsia="宋体" w:hAnsi="Times New Roman" w:cs="Times New Roman" w:hint="eastAsia"/>
-          <w:bCs/>
-          <w:sz w:val="24"/>
-          <w:szCs w:val="24"/>
-        </w:rPr>
-        <w:t>(Eng.). 2</w:t>
-      </w:r>
-      <w:r>
-        <w:rPr>
-          <w:rFonts w:ascii="Times New Roman" w:eastAsia="宋体" w:hAnsi="Times New Roman" w:cs="Times New Roman"/>
-          <w:bCs/>
-          <w:sz w:val="24"/>
-          <w:szCs w:val="24"/>
-        </w:rPr>
-        <w:t>018;131(15):1857-1865</w:t>
-      </w:r>
-      <w:r>
-        <w:rPr>
-          <w:rFonts w:ascii="Times New Roman" w:eastAsia="宋体" w:hAnsi="Times New Roman" w:cs="Times New Roman" w:hint="eastAsia"/>
-          <w:bCs/>
-          <w:sz w:val="24"/>
-          <w:szCs w:val="24"/>
-        </w:rPr>
-        <w:t xml:space="preserve">. </w:t>
-      </w:r>
-      <w:r>
-        <w:rPr>
           <w:rFonts w:ascii="Times New Roman" w:eastAsia="宋体" w:hAnsi="Times New Roman" w:cs="Times New Roman" w:hint="eastAsia"/>
           <w:color w:val="0000FF"/>
           <w:sz w:val="24"/>
           <w:szCs w:val="24"/>
         </w:rPr>
-        <w:t xml:space="preserve">(IF: </w:t>
-      </w:r>
-      <w:r>
-        <w:rPr>
-          <w:rFonts w:ascii="Times New Roman" w:eastAsia="宋体" w:hAnsi="Times New Roman" w:cs="Times New Roman"/>
+        <w:t>通讯作者</w:t>
+      </w:r>
+      <w:r>
+        <w:rPr>
+          <w:rFonts w:ascii="Times New Roman" w:eastAsia="宋体" w:hAnsi="Times New Roman" w:cs="Times New Roman" w:hint="eastAsia"/>
           <w:color w:val="0000FF"/>
           <w:sz w:val="24"/>
           <w:szCs w:val="24"/>
         </w:rPr>
-        <w:t>6.133</w:t>
-      </w:r>
-      <w:r>
-        <w:rPr>
-          <w:rFonts w:ascii="Times New Roman" w:eastAsia="宋体" w:hAnsi="Times New Roman" w:cs="Times New Roman" w:hint="eastAsia"/>
-          <w:color w:val="0000FF"/>
-          <w:sz w:val="24"/>
-          <w:szCs w:val="24"/>
-        </w:rPr>
-        <w:t xml:space="preserve">) </w:t>
-      </w:r>
-      <w:r>
-        <w:rPr>
-          <w:rFonts w:ascii="Times New Roman" w:eastAsia="宋体" w:hAnsi="Times New Roman" w:cs="Times New Roman" w:hint="eastAsia"/>
-          <w:color w:val="0000FF"/>
-          <w:sz w:val="24"/>
-          <w:szCs w:val="24"/>
-        </w:rPr>
-        <w:t>通讯作者</w:t>
+        <w:t xml:space="preserve"> </w:t>
       </w:r>
     </w:p>
     <w:p>
@@ -2378,75 +2328,94 @@
         <w:spacing w:line="360" w:lineRule="auto"/>
         <w:rPr>
           <w:rFonts w:ascii="Times New Roman" w:eastAsia="宋体" w:hAnsi="Times New Roman" w:cs="Times New Roman"/>
+          <w:color w:val="000000"/>
+          <w:sz w:val="24"/>
+          <w:szCs w:val="24"/>
+        </w:rPr>
+      </w:pPr>
+      <w:r>
+        <w:rPr>
+          <w:rFonts w:ascii="Times New Roman" w:eastAsia="宋体" w:hAnsi="Times New Roman" w:cs="Times New Roman"/>
+          <w:color w:val="000000"/>
+          <w:sz w:val="24"/>
+          <w:szCs w:val="24"/>
+        </w:rPr>
+        <w:t xml:space="preserve">Zhen Zhang, Hong Zhao, Chu Chu, Xiaoxiao Fu, Yonglin Liu, Li Wang, Ran Wei, Ke Xu, Lihua Li, </w:t>
+      </w:r>
+      <w:r>
+        <w:rPr>
+          <w:rFonts w:ascii="Times New Roman" w:eastAsia="宋体" w:hAnsi="Times New Roman" w:cs="Times New Roman"/>
           <w:b/>
           <w:bCs/>
+          <w:color w:val="000000"/>
+          <w:sz w:val="24"/>
+          <w:szCs w:val="24"/>
+          <w:u w:val="single"/>
+        </w:rPr>
+        <w:t>Xia Li*</w:t>
+      </w:r>
+      <w:r>
+        <w:rPr>
+          <w:rFonts w:ascii="Times New Roman" w:eastAsia="宋体" w:hAnsi="Times New Roman" w:cs="Times New Roman"/>
+          <w:color w:val="000000"/>
+          <w:sz w:val="24"/>
+          <w:szCs w:val="24"/>
+        </w:rPr>
+        <w:t>. The emerging roles of TLR and cGAS signaling in tumorigenesis and progression of ovarian cancer. Front Pharmacol</w:t>
+      </w:r>
+      <w:r>
+        <w:rPr>
+          <w:rFonts w:ascii="Times New Roman" w:eastAsia="宋体" w:hAnsi="Times New Roman" w:cs="Times New Roman" w:hint="eastAsia"/>
+          <w:color w:val="000000"/>
+          <w:sz w:val="24"/>
+          <w:szCs w:val="24"/>
+        </w:rPr>
+        <w:t xml:space="preserve">. </w:t>
+      </w:r>
+      <w:r>
+        <w:rPr>
+          <w:rFonts w:ascii="Times New Roman" w:eastAsia="宋体" w:hAnsi="Times New Roman" w:cs="Times New Roman"/>
+          <w:color w:val="000000"/>
+          <w:sz w:val="24"/>
+          <w:szCs w:val="24"/>
+        </w:rPr>
+        <w:t>2022 Dec 16;13:1072670.</w:t>
+      </w:r>
+      <w:r>
+        <w:rPr>
+          <w:rFonts w:ascii="Times New Roman" w:eastAsia="宋体" w:hAnsi="Times New Roman" w:cs="Times New Roman" w:hint="eastAsia"/>
+          <w:color w:val="000000"/>
+          <w:sz w:val="24"/>
+          <w:szCs w:val="24"/>
+        </w:rPr>
+        <w:t xml:space="preserve"> </w:t>
+      </w:r>
+      <w:r>
+        <w:rPr>
+          <w:rFonts w:ascii="Times New Roman" w:eastAsia="宋体" w:hAnsi="Times New Roman" w:cs="Times New Roman"/>
+          <w:color w:val="000000"/>
+          <w:sz w:val="24"/>
+          <w:szCs w:val="24"/>
+        </w:rPr>
+        <w:t>doi: 10.3389/fphar.2022.1072670.</w:t>
+      </w:r>
+      <w:r>
+        <w:rPr>
+          <w:rFonts w:ascii="Times New Roman" w:eastAsia="宋体" w:hAnsi="Times New Roman" w:cs="Times New Roman" w:hint="eastAsia"/>
+          <w:color w:val="000000"/>
+          <w:sz w:val="24"/>
+          <w:szCs w:val="24"/>
+        </w:rPr>
+        <w:t xml:space="preserve"> </w:t>
+      </w:r>
+      <w:r>
+        <w:rPr>
+          <w:rFonts w:ascii="Times New Roman" w:eastAsia="宋体" w:hAnsi="Times New Roman" w:cs="Times New Roman"/>
           <w:color w:val="0000FF"/>
           <w:sz w:val="24"/>
           <w:szCs w:val="24"/>
         </w:rPr>
-      </w:pPr>
-      <w:r>
-        <w:rPr>
-          <w:rFonts w:ascii="Times New Roman" w:eastAsia="宋体" w:hAnsi="Times New Roman" w:cs="Times New Roman"/>
-          <w:sz w:val="24"/>
-          <w:szCs w:val="24"/>
-        </w:rPr>
-        <w:t xml:space="preserve">Chu C, Wang B, Zhang Z, Liu W, Sun S, Liang G, Zhang X, An H, Wei R, Zhu X, Guo Q, Zhao L, Fu X, Xu K and </w:t>
-      </w:r>
-      <w:r>
-        <w:rPr>
-          <w:rFonts w:ascii="Times New Roman" w:eastAsia="宋体" w:hAnsi="Times New Roman" w:cs="Times New Roman"/>
-          <w:b/>
-          <w:bCs/>
-          <w:sz w:val="24"/>
-          <w:szCs w:val="24"/>
-          <w:u w:val="single"/>
-        </w:rPr>
-        <w:t>Li X</w:t>
-      </w:r>
-      <w:r>
-        <w:rPr>
-          <w:rFonts w:ascii="Times New Roman" w:eastAsia="宋体" w:hAnsi="Times New Roman" w:cs="Times New Roman"/>
-          <w:sz w:val="24"/>
-          <w:szCs w:val="24"/>
-          <w:u w:val="single"/>
-        </w:rPr>
-        <w:t>*</w:t>
-      </w:r>
-      <w:r>
-        <w:rPr>
-          <w:rFonts w:ascii="Times New Roman" w:eastAsia="宋体" w:hAnsi="Times New Roman" w:cs="Times New Roman" w:hint="eastAsia"/>
-          <w:sz w:val="24"/>
-          <w:szCs w:val="24"/>
-          <w:u w:val="single"/>
-        </w:rPr>
-        <w:t>.</w:t>
-      </w:r>
-      <w:r>
-        <w:rPr>
-          <w:rFonts w:ascii="Times New Roman" w:eastAsia="宋体" w:hAnsi="Times New Roman" w:cs="Times New Roman"/>
-          <w:sz w:val="24"/>
-          <w:szCs w:val="24"/>
-        </w:rPr>
-        <w:t xml:space="preserve"> </w:t>
-      </w:r>
-      <w:bookmarkStart w:id="14" w:name="_Hlk106294564"/>
-      <w:r>
-        <w:rPr>
-          <w:rFonts w:ascii="Times New Roman" w:eastAsia="宋体" w:hAnsi="Times New Roman" w:cs="Times New Roman"/>
-          <w:sz w:val="24"/>
-          <w:szCs w:val="24"/>
-        </w:rPr>
-        <w:t xml:space="preserve">miR-513c-5p Suppression Aggravates Pyroptosis of Endothelial Cell in Deep Venous Thrombosis by Promoting Caspase-1. </w:t>
-      </w:r>
-      <w:bookmarkEnd w:id="14"/>
-      <w:r>
-        <w:rPr>
-          <w:rFonts w:ascii="Times New Roman" w:eastAsia="宋体" w:hAnsi="Times New Roman" w:cs="Times New Roman"/>
-          <w:sz w:val="24"/>
-          <w:szCs w:val="24"/>
-        </w:rPr>
-        <w:t xml:space="preserve">Front Cell Dev Biol; 2022; 10:838785. doi: 10.3389/fcell.2022.838785. </w:t>
+        <w:t>(IF: 5.988)</w:t>
       </w:r>
       <w:r>
         <w:rPr>
@@ -2455,34 +2424,34 @@
           <w:sz w:val="24"/>
           <w:szCs w:val="24"/>
         </w:rPr>
-        <w:t>(IF: 6.018 )</w:t>
-      </w:r>
-      <w:r>
-        <w:rPr>
-          <w:rFonts w:ascii="Times New Roman" w:eastAsia="宋体" w:hAnsi="Times New Roman" w:cs="Times New Roman" w:hint="eastAsia"/>
-          <w:color w:val="0000FF"/>
-          <w:sz w:val="24"/>
-          <w:szCs w:val="24"/>
-        </w:rPr>
-        <w:t xml:space="preserve"> </w:t>
-      </w:r>
-      <w:r>
-        <w:rPr>
-          <w:rFonts w:ascii="Times New Roman" w:eastAsia="宋体" w:hAnsi="Times New Roman" w:cs="Times New Roman" w:hint="eastAsia"/>
-          <w:color w:val="0000FF"/>
-          <w:sz w:val="24"/>
-          <w:szCs w:val="24"/>
-        </w:rPr>
-        <w:t>通讯作者</w:t>
-      </w:r>
-      <w:r>
-        <w:rPr>
-          <w:rFonts w:ascii="Times New Roman" w:eastAsia="宋体" w:hAnsi="Times New Roman" w:cs="Times New Roman" w:hint="eastAsia"/>
-          <w:color w:val="0000FF"/>
-          <w:sz w:val="24"/>
-          <w:szCs w:val="24"/>
-        </w:rPr>
-        <w:t xml:space="preserve"> </w:t>
+        <w:t>，通讯作者</w:t>
+      </w:r>
+      <w:r>
+        <w:rPr>
+          <w:rFonts w:ascii="Times New Roman" w:eastAsia="宋体" w:hAnsi="Times New Roman" w:cs="Times New Roman"/>
+          <w:color w:val="000000"/>
+          <w:sz w:val="24"/>
+          <w:szCs w:val="24"/>
+        </w:rPr>
+        <w:t>（</w:t>
+      </w:r>
+      <w:r>
+        <w:rPr>
+          <w:rFonts w:ascii="Times New Roman" w:eastAsia="宋体" w:hAnsi="Times New Roman" w:cs="Times New Roman"/>
+          <w:color w:val="000000"/>
+          <w:sz w:val="24"/>
+          <w:szCs w:val="24"/>
+        </w:rPr>
+        <w:t>JCR 1</w:t>
+      </w:r>
+      <w:r>
+        <w:rPr>
+          <w:rFonts w:ascii="Times New Roman" w:eastAsia="宋体" w:hAnsi="Times New Roman" w:cs="Times New Roman"/>
+          <w:color w:val="000000"/>
+          <w:sz w:val="24"/>
+          <w:szCs w:val="24"/>
+        </w:rPr>
+        <w:t>区）；</w:t>
       </w:r>
     </w:p>
     <w:p>
@@ -2496,324 +2465,73 @@
         <w:spacing w:line="360" w:lineRule="auto"/>
         <w:rPr>
           <w:rFonts w:ascii="Times New Roman" w:eastAsia="宋体" w:hAnsi="Times New Roman" w:cs="Times New Roman"/>
-          <w:color w:val="000000"/>
-          <w:sz w:val="24"/>
-          <w:szCs w:val="24"/>
-        </w:rPr>
-      </w:pPr>
-      <w:hyperlink r:id="rId45" w:history="1">
-        <w:r>
-          <w:rPr>
-            <w:rFonts w:ascii="Times New Roman" w:eastAsia="宋体" w:hAnsi="Times New Roman" w:cs="Times New Roman"/>
-            <w:sz w:val="24"/>
-            <w:szCs w:val="24"/>
-          </w:rPr>
-          <w:t>Zhang Z</w:t>
-        </w:r>
-      </w:hyperlink>
-      <w:r>
-        <w:rPr>
-          <w:rFonts w:ascii="Times New Roman" w:eastAsia="宋体" w:hAnsi="Times New Roman" w:cs="Times New Roman"/>
-          <w:sz w:val="24"/>
-          <w:szCs w:val="24"/>
-        </w:rPr>
-        <w:t xml:space="preserve">, </w:t>
-      </w:r>
-      <w:hyperlink r:id="rId46" w:history="1">
-        <w:r>
-          <w:rPr>
-            <w:rFonts w:ascii="Times New Roman" w:eastAsia="宋体" w:hAnsi="Times New Roman" w:cs="Times New Roman"/>
-            <w:sz w:val="24"/>
-            <w:szCs w:val="24"/>
-          </w:rPr>
-          <w:t>Zhang L</w:t>
-        </w:r>
-      </w:hyperlink>
-      <w:r>
-        <w:rPr>
-          <w:rFonts w:ascii="Times New Roman" w:eastAsia="宋体" w:hAnsi="Times New Roman" w:cs="Times New Roman"/>
-          <w:sz w:val="24"/>
-          <w:szCs w:val="24"/>
-        </w:rPr>
-        <w:t xml:space="preserve">, </w:t>
-      </w:r>
-      <w:hyperlink r:id="rId47" w:history="1">
-        <w:r>
-          <w:rPr>
-            <w:rFonts w:ascii="Times New Roman" w:eastAsia="宋体" w:hAnsi="Times New Roman" w:cs="Times New Roman"/>
-            <w:sz w:val="24"/>
-            <w:szCs w:val="24"/>
-          </w:rPr>
-          <w:t>Wang B</w:t>
-        </w:r>
-      </w:hyperlink>
-      <w:r>
-        <w:rPr>
-          <w:rFonts w:ascii="Times New Roman" w:eastAsia="宋体" w:hAnsi="Times New Roman" w:cs="Times New Roman"/>
-          <w:sz w:val="24"/>
-          <w:szCs w:val="24"/>
-        </w:rPr>
-        <w:t xml:space="preserve">, </w:t>
-      </w:r>
-      <w:hyperlink r:id="rId48" w:history="1">
-        <w:r>
-          <w:rPr>
-            <w:rFonts w:ascii="Times New Roman" w:eastAsia="宋体" w:hAnsi="Times New Roman" w:cs="Times New Roman"/>
-            <w:sz w:val="24"/>
-            <w:szCs w:val="24"/>
-          </w:rPr>
-          <w:t>Zhu X</w:t>
-        </w:r>
-      </w:hyperlink>
-      <w:r>
-        <w:rPr>
-          <w:rFonts w:ascii="Times New Roman" w:eastAsia="宋体" w:hAnsi="Times New Roman" w:cs="Times New Roman"/>
-          <w:sz w:val="24"/>
-          <w:szCs w:val="24"/>
-        </w:rPr>
-        <w:t xml:space="preserve">, </w:t>
-      </w:r>
-      <w:hyperlink r:id="rId49" w:history="1">
-        <w:r>
-          <w:rPr>
-            <w:rFonts w:ascii="Times New Roman" w:eastAsia="宋体" w:hAnsi="Times New Roman" w:cs="Times New Roman"/>
-            <w:sz w:val="24"/>
-            <w:szCs w:val="24"/>
-          </w:rPr>
-          <w:t>Zhao L</w:t>
-        </w:r>
-      </w:hyperlink>
-      <w:r>
-        <w:rPr>
-          <w:rFonts w:ascii="Times New Roman" w:eastAsia="宋体" w:hAnsi="Times New Roman" w:cs="Times New Roman"/>
-          <w:sz w:val="24"/>
-          <w:szCs w:val="24"/>
-        </w:rPr>
-        <w:t xml:space="preserve">, </w:t>
-      </w:r>
-      <w:hyperlink r:id="rId50" w:history="1">
-        <w:r>
-          <w:rPr>
-            <w:rFonts w:ascii="Times New Roman" w:eastAsia="宋体" w:hAnsi="Times New Roman" w:cs="Times New Roman"/>
-            <w:sz w:val="24"/>
-            <w:szCs w:val="24"/>
-          </w:rPr>
-          <w:t>Chu C</w:t>
-        </w:r>
-      </w:hyperlink>
-      <w:r>
-        <w:rPr>
-          <w:rFonts w:ascii="Times New Roman" w:eastAsia="宋体" w:hAnsi="Times New Roman" w:cs="Times New Roman"/>
-          <w:sz w:val="24"/>
-          <w:szCs w:val="24"/>
-        </w:rPr>
-        <w:t xml:space="preserve">, </w:t>
-      </w:r>
-      <w:hyperlink r:id="rId51" w:history="1">
-        <w:r>
-          <w:rPr>
-            <w:rFonts w:ascii="Times New Roman" w:eastAsia="宋体" w:hAnsi="Times New Roman" w:cs="Times New Roman"/>
-            <w:sz w:val="24"/>
-            <w:szCs w:val="24"/>
-          </w:rPr>
-          <w:t>Guo Q</w:t>
-        </w:r>
-      </w:hyperlink>
-      <w:r>
-        <w:rPr>
-          <w:rFonts w:ascii="Times New Roman" w:eastAsia="宋体" w:hAnsi="Times New Roman" w:cs="Times New Roman"/>
-          <w:sz w:val="24"/>
-          <w:szCs w:val="24"/>
-        </w:rPr>
-        <w:t xml:space="preserve">, </w:t>
-      </w:r>
-      <w:hyperlink r:id="rId52" w:history="1">
-        <w:r>
-          <w:rPr>
-            <w:rFonts w:ascii="Times New Roman" w:eastAsia="宋体" w:hAnsi="Times New Roman" w:cs="Times New Roman"/>
-            <w:sz w:val="24"/>
-            <w:szCs w:val="24"/>
-          </w:rPr>
-          <w:t>Wei R</w:t>
-        </w:r>
-      </w:hyperlink>
-      <w:r>
-        <w:rPr>
-          <w:rFonts w:ascii="Times New Roman" w:eastAsia="宋体" w:hAnsi="Times New Roman" w:cs="Times New Roman"/>
-          <w:sz w:val="24"/>
-          <w:szCs w:val="24"/>
-        </w:rPr>
-        <w:t xml:space="preserve">, </w:t>
-      </w:r>
-      <w:hyperlink r:id="rId53" w:history="1">
-        <w:r>
-          <w:rPr>
-            <w:rFonts w:ascii="Times New Roman" w:eastAsia="宋体" w:hAnsi="Times New Roman" w:cs="Times New Roman"/>
-            <w:sz w:val="24"/>
-            <w:szCs w:val="24"/>
-          </w:rPr>
-          <w:t>Yin X</w:t>
-        </w:r>
-      </w:hyperlink>
-      <w:r>
-        <w:rPr>
-          <w:rFonts w:ascii="Times New Roman" w:eastAsia="宋体" w:hAnsi="Times New Roman" w:cs="Times New Roman"/>
-          <w:sz w:val="24"/>
-          <w:szCs w:val="24"/>
-        </w:rPr>
-        <w:t xml:space="preserve">, </w:t>
-      </w:r>
-      <w:hyperlink r:id="rId54" w:history="1">
-        <w:r>
-          <w:rPr>
-            <w:rFonts w:ascii="Times New Roman" w:eastAsia="宋体" w:hAnsi="Times New Roman" w:cs="Times New Roman"/>
-            <w:sz w:val="24"/>
-            <w:szCs w:val="24"/>
-          </w:rPr>
-          <w:t>Zhang Y</w:t>
-        </w:r>
-      </w:hyperlink>
-      <w:r>
-        <w:rPr>
-          <w:rFonts w:ascii="Times New Roman" w:eastAsia="宋体" w:hAnsi="Times New Roman" w:cs="Times New Roman"/>
-          <w:sz w:val="24"/>
-          <w:szCs w:val="24"/>
-        </w:rPr>
-        <w:t>,</w:t>
-      </w:r>
-      <w:r>
-        <w:rPr>
-          <w:rFonts w:ascii="Times New Roman" w:eastAsia="宋体" w:hAnsi="Times New Roman" w:cs="Times New Roman"/>
+          <w:sz w:val="24"/>
+          <w:szCs w:val="24"/>
+        </w:rPr>
+      </w:pPr>
+      <w:r>
+        <w:rPr>
+          <w:rFonts w:ascii="Times New Roman" w:eastAsia="宋体" w:hAnsi="Times New Roman" w:cs="Times New Roman"/>
+          <w:sz w:val="24"/>
+          <w:szCs w:val="24"/>
+        </w:rPr>
+        <w:t xml:space="preserve">Mao Y, Wu C, Wang X, </w:t>
+      </w:r>
+      <w:r>
+        <w:rPr>
+          <w:rFonts w:ascii="Times New Roman" w:eastAsia="宋体" w:hAnsi="Times New Roman" w:cs="Times New Roman" w:hint="eastAsia"/>
+          <w:sz w:val="24"/>
+          <w:szCs w:val="24"/>
+        </w:rPr>
+        <w:t>Zhang F, Qi X,</w:t>
+      </w:r>
+      <w:r>
+        <w:rPr>
+          <w:rFonts w:ascii="Times New Roman" w:eastAsia="宋体" w:hAnsi="Times New Roman" w:cs="Times New Roman" w:hint="eastAsia"/>
           <w:b/>
           <w:bCs/>
           <w:sz w:val="24"/>
           <w:szCs w:val="24"/>
           <w:u w:val="single"/>
         </w:rPr>
-        <w:t xml:space="preserve"> </w:t>
-      </w:r>
-      <w:hyperlink r:id="rId55" w:history="1">
-        <w:r>
-          <w:rPr>
-            <w:rFonts w:ascii="Times New Roman" w:eastAsia="宋体" w:hAnsi="Times New Roman" w:cs="Times New Roman"/>
-            <w:b/>
-            <w:bCs/>
-            <w:sz w:val="24"/>
-            <w:szCs w:val="24"/>
-            <w:u w:val="single"/>
-          </w:rPr>
-          <w:t>Li X</w:t>
-        </w:r>
-      </w:hyperlink>
-      <w:r>
-        <w:rPr>
-          <w:rFonts w:ascii="Times New Roman" w:eastAsia="宋体" w:hAnsi="Times New Roman" w:cs="Times New Roman" w:hint="eastAsia"/>
-          <w:b/>
-          <w:bCs/>
-          <w:sz w:val="24"/>
-          <w:szCs w:val="24"/>
-          <w:u w:val="single"/>
-        </w:rPr>
-        <w:t>*</w:t>
-      </w:r>
-      <w:r>
-        <w:rPr>
-          <w:rFonts w:ascii="Times New Roman" w:eastAsia="宋体" w:hAnsi="Times New Roman" w:cs="Times New Roman"/>
-          <w:b/>
-          <w:bCs/>
-          <w:sz w:val="24"/>
-          <w:szCs w:val="24"/>
-          <w:u w:val="single"/>
-        </w:rPr>
-        <w:t>.</w:t>
-      </w:r>
-      <w:r>
-        <w:rPr>
-          <w:rFonts w:ascii="Times New Roman" w:eastAsia="宋体" w:hAnsi="Times New Roman" w:cs="Times New Roman" w:hint="eastAsia"/>
-          <w:b/>
-          <w:bCs/>
-          <w:sz w:val="24"/>
-          <w:szCs w:val="24"/>
-          <w:u w:val="single"/>
-        </w:rPr>
-        <w:t xml:space="preserve"> </w:t>
-      </w:r>
-      <w:bookmarkStart w:id="15" w:name="_Hlk106294896"/>
-      <w:r>
-        <w:rPr>
-          <w:rFonts w:ascii="Times New Roman" w:eastAsia="宋体" w:hAnsi="Times New Roman" w:cs="Times New Roman"/>
-          <w:sz w:val="24"/>
-          <w:szCs w:val="24"/>
-        </w:rPr>
-        <w:t>RNF144B inhibits LPS-induced inflammatory responses via binding TBK1.</w:t>
-      </w:r>
-      <w:r>
-        <w:rPr>
-          <w:rFonts w:ascii="Times New Roman" w:eastAsia="宋体" w:hAnsi="Times New Roman" w:cs="Times New Roman" w:hint="eastAsia"/>
-          <w:sz w:val="24"/>
-          <w:szCs w:val="24"/>
-        </w:rPr>
-        <w:t xml:space="preserve"> </w:t>
-      </w:r>
-      <w:bookmarkEnd w:id="15"/>
-      <w:r>
-        <w:rPr>
-          <w:rFonts w:ascii="Times New Roman" w:eastAsia="宋体" w:hAnsi="Times New Roman" w:cs="Times New Roman"/>
-          <w:sz w:val="24"/>
-          <w:szCs w:val="24"/>
-        </w:rPr>
-        <w:fldChar w:fldCharType="begin"/>
-      </w:r>
-      <w:r>
-        <w:rPr>
-          <w:rFonts w:ascii="Times New Roman" w:eastAsia="宋体" w:hAnsi="Times New Roman" w:cs="Times New Roman"/>
-          <w:sz w:val="24"/>
-          <w:szCs w:val="24"/>
-        </w:rPr>
-        <w:instrText xml:space="preserve"> HYPERLINK "https://www.ncbi.nlm.nih.gov/pubmed/31509299" \o "Journal of leukocyte biology." </w:instrText>
-      </w:r>
-      <w:r>
-        <w:rPr>
-          <w:rFonts w:ascii="Times New Roman" w:eastAsia="宋体" w:hAnsi="Times New Roman" w:cs="Times New Roman"/>
-          <w:sz w:val="24"/>
-          <w:szCs w:val="24"/>
-        </w:rPr>
-      </w:r>
-      <w:r>
-        <w:rPr>
-          <w:rFonts w:ascii="Times New Roman" w:eastAsia="宋体" w:hAnsi="Times New Roman" w:cs="Times New Roman"/>
-          <w:sz w:val="24"/>
-          <w:szCs w:val="24"/>
-        </w:rPr>
-        <w:fldChar w:fldCharType="separate"/>
-      </w:r>
-      <w:r>
-        <w:rPr>
-          <w:rFonts w:ascii="Times New Roman" w:eastAsia="宋体" w:hAnsi="Times New Roman" w:cs="Times New Roman"/>
-          <w:sz w:val="24"/>
-          <w:szCs w:val="24"/>
-        </w:rPr>
-        <w:t>J Leukoc Biol.</w:t>
-      </w:r>
-      <w:r>
-        <w:rPr>
-          <w:rFonts w:ascii="Times New Roman" w:eastAsia="宋体" w:hAnsi="Times New Roman" w:cs="Times New Roman"/>
-          <w:sz w:val="24"/>
-          <w:szCs w:val="24"/>
-        </w:rPr>
-        <w:fldChar w:fldCharType="end"/>
-      </w:r>
-      <w:r>
-        <w:rPr>
-          <w:rFonts w:ascii="Times New Roman" w:eastAsia="宋体" w:hAnsi="Times New Roman" w:cs="Times New Roman"/>
-          <w:sz w:val="24"/>
-          <w:szCs w:val="24"/>
-        </w:rPr>
-        <w:t xml:space="preserve"> </w:t>
-      </w:r>
-      <w:r>
-        <w:rPr>
-          <w:rFonts w:ascii="Times New Roman" w:eastAsia="宋体" w:hAnsi="Times New Roman" w:cs="Times New Roman" w:hint="eastAsia"/>
+        <w:t xml:space="preserve"> Li X</w:t>
+      </w:r>
+      <w:r>
+        <w:rPr>
+          <w:rFonts w:ascii="Times New Roman" w:eastAsia="宋体" w:hAnsi="Times New Roman" w:cs="Times New Roman" w:hint="eastAsia"/>
+          <w:sz w:val="24"/>
+          <w:szCs w:val="24"/>
+        </w:rPr>
+        <w:t>, Li Q.</w:t>
+      </w:r>
+      <w:r>
+        <w:rPr>
+          <w:rFonts w:ascii="Times New Roman" w:eastAsia="宋体" w:hAnsi="Times New Roman" w:cs="Times New Roman"/>
+          <w:sz w:val="24"/>
+          <w:szCs w:val="24"/>
+        </w:rPr>
+        <w:t xml:space="preserve"> Fluorescence imaging sheds light on the immune evasion mechanisms of hepatic stellate cells mediated by superoxide anion.</w:t>
+      </w:r>
+      <w:r>
+        <w:rPr>
+          <w:rFonts w:ascii="Times New Roman" w:eastAsia="宋体" w:hAnsi="Times New Roman" w:cs="Times New Roman" w:hint="eastAsia"/>
+          <w:sz w:val="24"/>
+          <w:szCs w:val="24"/>
+        </w:rPr>
+        <w:t xml:space="preserve"> CommunBiol. 2024;7(1):558. (IF: 5.9) </w:t>
+      </w:r>
+      <w:r>
+        <w:rPr>
+          <w:rFonts w:ascii="Times New Roman" w:eastAsia="宋体" w:hAnsi="Times New Roman" w:cs="Times New Roman" w:hint="eastAsia"/>
+          <w:sz w:val="24"/>
+          <w:szCs w:val="24"/>
+        </w:rPr>
+        <w:t>并列通讯作者</w:t>
+      </w:r>
+      <w:r>
+        <w:rPr>
+          <w:rFonts w:ascii="Times New Roman" w:eastAsia="宋体" w:hAnsi="Times New Roman" w:cs="Times New Roman"/>
+          <w:color w:val="000000"/>
           <w:sz w:val="24"/>
           <w:szCs w:val="24"/>
         </w:rPr>
@@ -2822,65 +2540,22 @@
       <w:r>
         <w:rPr>
           <w:rFonts w:ascii="Times New Roman" w:eastAsia="宋体" w:hAnsi="Times New Roman" w:cs="Times New Roman"/>
-          <w:sz w:val="24"/>
-          <w:szCs w:val="24"/>
-        </w:rPr>
-        <w:t>journal of leukocyte biology</w:t>
-      </w:r>
-      <w:r>
-        <w:rPr>
-          <w:rFonts w:ascii="Times New Roman" w:eastAsia="宋体" w:hAnsi="Times New Roman" w:cs="Times New Roman" w:hint="eastAsia"/>
-          <w:sz w:val="24"/>
-          <w:szCs w:val="24"/>
-        </w:rPr>
-        <w:t>）</w:t>
-      </w:r>
-      <w:r>
-        <w:rPr>
-          <w:rFonts w:ascii="Times New Roman" w:eastAsia="宋体" w:hAnsi="Times New Roman" w:cs="Times New Roman"/>
-          <w:sz w:val="24"/>
-          <w:szCs w:val="24"/>
-        </w:rPr>
-        <w:t>2019; 11(106):1303-1311. doi: 10.1002/JLB.2A0819-055R.</w:t>
-      </w:r>
-      <w:r>
-        <w:rPr>
-          <w:rFonts w:ascii="Times New Roman" w:eastAsia="宋体" w:hAnsi="Times New Roman" w:cs="Times New Roman" w:hint="eastAsia"/>
-          <w:color w:val="0000FF"/>
-          <w:sz w:val="24"/>
-          <w:szCs w:val="24"/>
-        </w:rPr>
-        <w:t xml:space="preserve"> </w:t>
-      </w:r>
-      <w:r>
-        <w:rPr>
-          <w:rFonts w:ascii="Times New Roman" w:eastAsia="宋体" w:hAnsi="Times New Roman" w:cs="Times New Roman"/>
-          <w:color w:val="0000FF"/>
-          <w:sz w:val="24"/>
-          <w:szCs w:val="24"/>
-        </w:rPr>
-        <w:t>(IF: 6.011</w:t>
-      </w:r>
-      <w:r>
-        <w:rPr>
-          <w:rFonts w:ascii="Times New Roman" w:eastAsia="宋体" w:hAnsi="Times New Roman" w:cs="Times New Roman" w:hint="eastAsia"/>
-          <w:color w:val="0000FF"/>
-          <w:sz w:val="24"/>
-          <w:szCs w:val="24"/>
-        </w:rPr>
-        <w:t xml:space="preserve">) </w:t>
-      </w:r>
-      <w:bookmarkStart w:id="16" w:name="OLE_LINK35"/>
-      <w:r>
-        <w:rPr>
-          <w:rFonts w:ascii="Times New Roman" w:eastAsia="宋体" w:hAnsi="Times New Roman" w:cs="Times New Roman" w:hint="eastAsia"/>
-          <w:color w:val="0000FF"/>
-          <w:sz w:val="24"/>
-          <w:szCs w:val="24"/>
-        </w:rPr>
-        <w:t>通讯作者</w:t>
-      </w:r>
-      <w:bookmarkEnd w:id="16"/>
+          <w:color w:val="000000"/>
+          <w:sz w:val="24"/>
+          <w:szCs w:val="24"/>
+        </w:rPr>
+        <w:t>JCR 1</w:t>
+      </w:r>
+      <w:r>
+        <w:rPr>
+          <w:rFonts w:ascii="Times New Roman" w:eastAsia="宋体" w:hAnsi="Times New Roman" w:cs="Times New Roman"/>
+          <w:color w:val="000000"/>
+          <w:sz w:val="24"/>
+          <w:szCs w:val="24"/>
+        </w:rPr>
+        <w:t>区）</w:t>
+      </w:r>
+      <w:hyperlink r:id="rId45" w:history="1"/>
     </w:p>
     <w:p>
       <w:pPr>
@@ -2893,246 +2568,6 @@
         <w:spacing w:line="360" w:lineRule="auto"/>
         <w:rPr>
           <w:rFonts w:ascii="Times New Roman" w:eastAsia="宋体" w:hAnsi="Times New Roman" w:cs="Times New Roman"/>
-          <w:color w:val="000000"/>
-          <w:sz w:val="24"/>
-          <w:szCs w:val="24"/>
-        </w:rPr>
-      </w:pPr>
-      <w:r>
-        <w:rPr>
-          <w:rFonts w:ascii="Times New Roman" w:eastAsia="宋体" w:hAnsi="Times New Roman" w:cs="Times New Roman"/>
-          <w:color w:val="000000"/>
-          <w:sz w:val="24"/>
-          <w:szCs w:val="24"/>
-        </w:rPr>
-        <w:t xml:space="preserve">Zhen Zhang, Hong Zhao, Chu Chu, Xiaoxiao Fu, Yonglin Liu, Li Wang, Ran Wei, Ke Xu, Lihua Li, </w:t>
-      </w:r>
-      <w:r>
-        <w:rPr>
-          <w:rFonts w:ascii="Times New Roman" w:eastAsia="宋体" w:hAnsi="Times New Roman" w:cs="Times New Roman"/>
-          <w:b/>
-          <w:bCs/>
-          <w:color w:val="000000"/>
-          <w:sz w:val="24"/>
-          <w:szCs w:val="24"/>
-          <w:u w:val="single"/>
-        </w:rPr>
-        <w:t>Xia Li*</w:t>
-      </w:r>
-      <w:r>
-        <w:rPr>
-          <w:rFonts w:ascii="Times New Roman" w:eastAsia="宋体" w:hAnsi="Times New Roman" w:cs="Times New Roman"/>
-          <w:color w:val="000000"/>
-          <w:sz w:val="24"/>
-          <w:szCs w:val="24"/>
-        </w:rPr>
-        <w:t>. The emerging roles of TLR and cGAS signaling in tumorigenesis and progression of ovarian cancer. Front Pharmacol</w:t>
-      </w:r>
-      <w:r>
-        <w:rPr>
-          <w:rFonts w:ascii="Times New Roman" w:eastAsia="宋体" w:hAnsi="Times New Roman" w:cs="Times New Roman" w:hint="eastAsia"/>
-          <w:color w:val="000000"/>
-          <w:sz w:val="24"/>
-          <w:szCs w:val="24"/>
-        </w:rPr>
-        <w:t xml:space="preserve">. </w:t>
-      </w:r>
-      <w:r>
-        <w:rPr>
-          <w:rFonts w:ascii="Times New Roman" w:eastAsia="宋体" w:hAnsi="Times New Roman" w:cs="Times New Roman"/>
-          <w:color w:val="000000"/>
-          <w:sz w:val="24"/>
-          <w:szCs w:val="24"/>
-        </w:rPr>
-        <w:t>2022 Dec 16;13:1072670.</w:t>
-      </w:r>
-      <w:r>
-        <w:rPr>
-          <w:rFonts w:ascii="Times New Roman" w:eastAsia="宋体" w:hAnsi="Times New Roman" w:cs="Times New Roman" w:hint="eastAsia"/>
-          <w:color w:val="000000"/>
-          <w:sz w:val="24"/>
-          <w:szCs w:val="24"/>
-        </w:rPr>
-        <w:t xml:space="preserve"> </w:t>
-      </w:r>
-      <w:r>
-        <w:rPr>
-          <w:rFonts w:ascii="Times New Roman" w:eastAsia="宋体" w:hAnsi="Times New Roman" w:cs="Times New Roman"/>
-          <w:color w:val="000000"/>
-          <w:sz w:val="24"/>
-          <w:szCs w:val="24"/>
-        </w:rPr>
-        <w:t>doi: 10.3389/fphar.2022.1072670.</w:t>
-      </w:r>
-      <w:r>
-        <w:rPr>
-          <w:rFonts w:ascii="Times New Roman" w:eastAsia="宋体" w:hAnsi="Times New Roman" w:cs="Times New Roman" w:hint="eastAsia"/>
-          <w:color w:val="000000"/>
-          <w:sz w:val="24"/>
-          <w:szCs w:val="24"/>
-        </w:rPr>
-        <w:t xml:space="preserve"> </w:t>
-      </w:r>
-      <w:r>
-        <w:rPr>
-          <w:rFonts w:ascii="Times New Roman" w:eastAsia="宋体" w:hAnsi="Times New Roman" w:cs="Times New Roman"/>
-          <w:color w:val="0000FF"/>
-          <w:sz w:val="24"/>
-          <w:szCs w:val="24"/>
-        </w:rPr>
-        <w:t>(IF: 5.988)</w:t>
-      </w:r>
-      <w:r>
-        <w:rPr>
-          <w:rFonts w:ascii="Times New Roman" w:eastAsia="宋体" w:hAnsi="Times New Roman" w:cs="Times New Roman"/>
-          <w:color w:val="0000FF"/>
-          <w:sz w:val="24"/>
-          <w:szCs w:val="24"/>
-        </w:rPr>
-        <w:t>，通讯作者</w:t>
-      </w:r>
-      <w:r>
-        <w:rPr>
-          <w:rFonts w:ascii="Times New Roman" w:eastAsia="宋体" w:hAnsi="Times New Roman" w:cs="Times New Roman"/>
-          <w:color w:val="000000"/>
-          <w:sz w:val="24"/>
-          <w:szCs w:val="24"/>
-        </w:rPr>
-        <w:t>（</w:t>
-      </w:r>
-      <w:r>
-        <w:rPr>
-          <w:rFonts w:ascii="Times New Roman" w:eastAsia="宋体" w:hAnsi="Times New Roman" w:cs="Times New Roman"/>
-          <w:color w:val="000000"/>
-          <w:sz w:val="24"/>
-          <w:szCs w:val="24"/>
-        </w:rPr>
-        <w:t>JCR 1</w:t>
-      </w:r>
-      <w:r>
-        <w:rPr>
-          <w:rFonts w:ascii="Times New Roman" w:eastAsia="宋体" w:hAnsi="Times New Roman" w:cs="Times New Roman"/>
-          <w:color w:val="000000"/>
-          <w:sz w:val="24"/>
-          <w:szCs w:val="24"/>
-        </w:rPr>
-        <w:t>区）；</w:t>
-      </w:r>
-    </w:p>
-    <w:p>
-      <w:pPr>
-        <w:numPr>
-          <w:ilvl w:val="0"/>
-          <w:numId w:val="3"/>
-        </w:numPr>
-        <w:adjustRightInd w:val="0"/>
-        <w:snapToGrid w:val="0"/>
-        <w:spacing w:line="360" w:lineRule="auto"/>
-        <w:rPr>
-          <w:rFonts w:ascii="Times New Roman" w:eastAsia="宋体" w:hAnsi="Times New Roman" w:cs="Times New Roman"/>
-          <w:sz w:val="24"/>
-          <w:szCs w:val="24"/>
-        </w:rPr>
-      </w:pPr>
-      <w:r>
-        <w:rPr>
-          <w:rFonts w:ascii="Times New Roman" w:eastAsia="宋体" w:hAnsi="Times New Roman" w:cs="Times New Roman"/>
-          <w:sz w:val="24"/>
-          <w:szCs w:val="24"/>
-        </w:rPr>
-        <w:t xml:space="preserve">Mao Y, Wu C, Wang X, </w:t>
-      </w:r>
-      <w:r>
-        <w:rPr>
-          <w:rFonts w:ascii="Times New Roman" w:eastAsia="宋体" w:hAnsi="Times New Roman" w:cs="Times New Roman" w:hint="eastAsia"/>
-          <w:sz w:val="24"/>
-          <w:szCs w:val="24"/>
-        </w:rPr>
-        <w:t>Zhang F, Qi X,</w:t>
-      </w:r>
-      <w:r>
-        <w:rPr>
-          <w:rFonts w:ascii="Times New Roman" w:eastAsia="宋体" w:hAnsi="Times New Roman" w:cs="Times New Roman" w:hint="eastAsia"/>
-          <w:b/>
-          <w:bCs/>
-          <w:sz w:val="24"/>
-          <w:szCs w:val="24"/>
-          <w:u w:val="single"/>
-        </w:rPr>
-        <w:t xml:space="preserve"> Li X</w:t>
-      </w:r>
-      <w:r>
-        <w:rPr>
-          <w:rFonts w:ascii="Times New Roman" w:eastAsia="宋体" w:hAnsi="Times New Roman" w:cs="Times New Roman" w:hint="eastAsia"/>
-          <w:sz w:val="24"/>
-          <w:szCs w:val="24"/>
-        </w:rPr>
-        <w:t>, Li Q.</w:t>
-      </w:r>
-      <w:r>
-        <w:rPr>
-          <w:rFonts w:ascii="Times New Roman" w:eastAsia="宋体" w:hAnsi="Times New Roman" w:cs="Times New Roman"/>
-          <w:sz w:val="24"/>
-          <w:szCs w:val="24"/>
-        </w:rPr>
-        <w:t xml:space="preserve"> Fluorescence imaging sheds light on the immune evasion mechanisms of hepatic stellate cells mediated by superoxide anion.</w:t>
-      </w:r>
-      <w:r>
-        <w:rPr>
-          <w:rFonts w:ascii="Times New Roman" w:eastAsia="宋体" w:hAnsi="Times New Roman" w:cs="Times New Roman" w:hint="eastAsia"/>
-          <w:sz w:val="24"/>
-          <w:szCs w:val="24"/>
-        </w:rPr>
-        <w:t xml:space="preserve"> CommunBiol. 2024;7(1):558. (IF: 5.9) </w:t>
-      </w:r>
-      <w:r>
-        <w:rPr>
-          <w:rFonts w:ascii="Times New Roman" w:eastAsia="宋体" w:hAnsi="Times New Roman" w:cs="Times New Roman" w:hint="eastAsia"/>
-          <w:sz w:val="24"/>
-          <w:szCs w:val="24"/>
-        </w:rPr>
-        <w:t>并列通讯作者</w:t>
-      </w:r>
-      <w:r>
-        <w:rPr>
-          <w:rFonts w:ascii="Times New Roman" w:eastAsia="宋体" w:hAnsi="Times New Roman" w:cs="Times New Roman"/>
-          <w:color w:val="000000"/>
-          <w:sz w:val="24"/>
-          <w:szCs w:val="24"/>
-        </w:rPr>
-        <w:t>（</w:t>
-      </w:r>
-      <w:r>
-        <w:rPr>
-          <w:rFonts w:ascii="Times New Roman" w:eastAsia="宋体" w:hAnsi="Times New Roman" w:cs="Times New Roman"/>
-          <w:color w:val="000000"/>
-          <w:sz w:val="24"/>
-          <w:szCs w:val="24"/>
-        </w:rPr>
-        <w:t>JCR 1</w:t>
-      </w:r>
-      <w:r>
-        <w:rPr>
-          <w:rFonts w:ascii="Times New Roman" w:eastAsia="宋体" w:hAnsi="Times New Roman" w:cs="Times New Roman"/>
-          <w:color w:val="000000"/>
-          <w:sz w:val="24"/>
-          <w:szCs w:val="24"/>
-        </w:rPr>
-        <w:t>区）</w:t>
-      </w:r>
-      <w:hyperlink r:id="rId56" w:history="1"/>
-    </w:p>
-    <w:p>
-      <w:pPr>
-        <w:numPr>
-          <w:ilvl w:val="0"/>
-          <w:numId w:val="3"/>
-        </w:numPr>
-        <w:adjustRightInd w:val="0"/>
-        <w:snapToGrid w:val="0"/>
-        <w:spacing w:line="360" w:lineRule="auto"/>
-        <w:rPr>
-          <w:rFonts w:ascii="Times New Roman" w:eastAsia="宋体" w:hAnsi="Times New Roman" w:cs="Times New Roman"/>
           <w:b/>
           <w:bCs/>
           <w:color w:val="0000FF"/>
@@ -3140,7 +2575,7 @@
           <w:szCs w:val="24"/>
         </w:rPr>
       </w:pPr>
-      <w:hyperlink r:id="rId57" w:history="1">
+      <w:hyperlink r:id="rId46" w:history="1">
         <w:r>
           <w:rPr>
             <w:rFonts w:ascii="Times New Roman" w:eastAsia="宋体" w:hAnsi="Times New Roman" w:cs="Times New Roman"/>
@@ -3167,7 +2602,7 @@
         </w:rPr>
         <w:t>, </w:t>
       </w:r>
-      <w:hyperlink r:id="rId58" w:history="1">
+      <w:hyperlink r:id="rId47" w:history="1">
         <w:r>
           <w:rPr>
             <w:rFonts w:ascii="Times New Roman" w:eastAsia="宋体" w:hAnsi="Times New Roman" w:cs="Times New Roman"/>
@@ -3185,7 +2620,7 @@
         </w:rPr>
         <w:t>, </w:t>
       </w:r>
-      <w:hyperlink r:id="rId59" w:history="1">
+      <w:hyperlink r:id="rId48" w:history="1">
         <w:r>
           <w:rPr>
             <w:rFonts w:ascii="Times New Roman" w:eastAsia="宋体" w:hAnsi="Times New Roman" w:cs="Times New Roman"/>
@@ -3203,7 +2638,7 @@
         </w:rPr>
         <w:t> , </w:t>
       </w:r>
-      <w:hyperlink r:id="rId60" w:history="1">
+      <w:hyperlink r:id="rId49" w:history="1">
         <w:r>
           <w:rPr>
             <w:rFonts w:ascii="Times New Roman" w:eastAsia="宋体" w:hAnsi="Times New Roman" w:cs="Times New Roman"/>
@@ -3221,7 +2656,7 @@
         </w:rPr>
         <w:t> , </w:t>
       </w:r>
-      <w:hyperlink r:id="rId61" w:history="1">
+      <w:hyperlink r:id="rId50" w:history="1">
         <w:r>
           <w:rPr>
             <w:rFonts w:ascii="Times New Roman" w:eastAsia="宋体" w:hAnsi="Times New Roman" w:cs="Times New Roman"/>
@@ -3239,7 +2674,7 @@
         </w:rPr>
         <w:t>, </w:t>
       </w:r>
-      <w:hyperlink r:id="rId62" w:history="1">
+      <w:hyperlink r:id="rId51" w:history="1">
         <w:r>
           <w:rPr>
             <w:rFonts w:ascii="Times New Roman" w:eastAsia="宋体" w:hAnsi="Times New Roman" w:cs="Times New Roman"/>
@@ -3257,7 +2692,7 @@
         </w:rPr>
         <w:t>, </w:t>
       </w:r>
-      <w:hyperlink r:id="rId63" w:history="1">
+      <w:hyperlink r:id="rId52" w:history="1">
         <w:r>
           <w:rPr>
             <w:rFonts w:ascii="Times New Roman" w:eastAsia="宋体" w:hAnsi="Times New Roman" w:cs="Times New Roman"/>
@@ -3275,7 +2710,7 @@
         </w:rPr>
         <w:t>, </w:t>
       </w:r>
-      <w:hyperlink r:id="rId64" w:history="1">
+      <w:hyperlink r:id="rId53" w:history="1">
         <w:r>
           <w:rPr>
             <w:rFonts w:ascii="Times New Roman" w:eastAsia="宋体" w:hAnsi="Times New Roman" w:cs="Times New Roman"/>
@@ -3293,7 +2728,7 @@
         </w:rPr>
         <w:t>, </w:t>
       </w:r>
-      <w:hyperlink r:id="rId65" w:history="1">
+      <w:hyperlink r:id="rId54" w:history="1">
         <w:r>
           <w:rPr>
             <w:rFonts w:ascii="Times New Roman" w:eastAsia="宋体" w:hAnsi="Times New Roman" w:cs="Times New Roman"/>
@@ -3311,7 +2746,7 @@
         </w:rPr>
         <w:t>, </w:t>
       </w:r>
-      <w:hyperlink r:id="rId66" w:history="1">
+      <w:hyperlink r:id="rId55" w:history="1">
         <w:r>
           <w:rPr>
             <w:rFonts w:ascii="Times New Roman" w:eastAsia="宋体" w:hAnsi="Times New Roman" w:cs="Times New Roman"/>
@@ -3329,7 +2764,7 @@
         </w:rPr>
         <w:t>, </w:t>
       </w:r>
-      <w:hyperlink r:id="rId67" w:history="1">
+      <w:hyperlink r:id="rId56" w:history="1">
         <w:r>
           <w:rPr>
             <w:rFonts w:ascii="Times New Roman" w:eastAsia="宋体" w:hAnsi="Times New Roman" w:cs="Times New Roman"/>
@@ -3347,7 +2782,7 @@
         </w:rPr>
         <w:t>, </w:t>
       </w:r>
-      <w:hyperlink r:id="rId68" w:history="1">
+      <w:hyperlink r:id="rId57" w:history="1">
         <w:r>
           <w:rPr>
             <w:rFonts w:ascii="Times New Roman" w:eastAsia="宋体" w:hAnsi="Times New Roman" w:cs="Times New Roman"/>
@@ -3365,7 +2800,7 @@
         </w:rPr>
         <w:t>, </w:t>
       </w:r>
-      <w:hyperlink r:id="rId69" w:history="1">
+      <w:hyperlink r:id="rId58" w:history="1">
         <w:r>
           <w:rPr>
             <w:rFonts w:ascii="Times New Roman" w:eastAsia="宋体" w:hAnsi="Times New Roman" w:cs="Times New Roman"/>
@@ -3408,7 +2843,7 @@
         </w:rPr>
         <w:t xml:space="preserve"> </w:t>
       </w:r>
-      <w:bookmarkStart w:id="17" w:name="_Hlk106294857"/>
+      <w:bookmarkStart w:id="14" w:name="_Hlk106294857"/>
       <w:r>
         <w:rPr>
           <w:rFonts w:ascii="Times New Roman" w:eastAsia="宋体" w:hAnsi="Times New Roman" w:cs="Times New Roman"/>
@@ -3425,23 +2860,14 @@
         </w:rPr>
         <w:t>.</w:t>
       </w:r>
-      <w:bookmarkEnd w:id="17"/>
-      <w:r>
-        <w:rPr>
-          <w:rFonts w:ascii="Times New Roman" w:eastAsia="宋体" w:hAnsi="Times New Roman" w:cs="Times New Roman"/>
-          <w:sz w:val="24"/>
-          <w:szCs w:val="24"/>
-        </w:rPr>
-        <w:t xml:space="preserve"> J Mol </w:t>
-      </w:r>
-      <w:r>
-        <w:rPr>
-          <w:rFonts w:ascii="Times New Roman" w:eastAsia="宋体" w:hAnsi="Times New Roman" w:cs="Times New Roman"/>
-          <w:sz w:val="24"/>
-          <w:szCs w:val="24"/>
-        </w:rPr>
-        <w:lastRenderedPageBreak/>
-        <w:t>Cell Cardiol</w:t>
+      <w:bookmarkEnd w:id="14"/>
+      <w:r>
+        <w:rPr>
+          <w:rFonts w:ascii="Times New Roman" w:eastAsia="宋体" w:hAnsi="Times New Roman" w:cs="Times New Roman"/>
+          <w:sz w:val="24"/>
+          <w:szCs w:val="24"/>
+        </w:rPr>
+        <w:t xml:space="preserve"> J Mol Cell Cardiol</w:t>
       </w:r>
       <w:r>
         <w:rPr>
@@ -3538,7 +2964,7 @@
           <w:highlight w:val="yellow"/>
         </w:rPr>
       </w:pPr>
-      <w:bookmarkStart w:id="18" w:name="_Hlk99011091"/>
+      <w:bookmarkStart w:id="15" w:name="_Hlk99011091"/>
       <w:r>
         <w:rPr>
           <w:rFonts w:ascii="Times New Roman" w:eastAsia="宋体" w:hAnsi="Times New Roman" w:cs="Times New Roman"/>
@@ -3584,7 +3010,7 @@
         </w:rPr>
         <w:t xml:space="preserve">. </w:t>
       </w:r>
-      <w:bookmarkStart w:id="19" w:name="_Hlk106294721"/>
+      <w:bookmarkStart w:id="16" w:name="_Hlk106294721"/>
       <w:r>
         <w:rPr>
           <w:rFonts w:ascii="Times New Roman" w:eastAsia="宋体" w:hAnsi="Times New Roman" w:cs="Times New Roman"/>
@@ -3594,7 +3020,7 @@
         </w:rPr>
         <w:t>MiR-19a-3p Suppresses M1 Macrophage Polarization by Inhibiting STAT1/IRF1 Pathway.</w:t>
       </w:r>
-      <w:bookmarkEnd w:id="19"/>
+      <w:bookmarkEnd w:id="16"/>
       <w:r>
         <w:rPr>
           <w:rFonts w:ascii="Times New Roman" w:eastAsia="宋体" w:hAnsi="Times New Roman" w:cs="Times New Roman"/>
@@ -3623,7 +3049,7 @@
         </w:rPr>
         <w:t xml:space="preserve">(IF: 5.988) </w:t>
       </w:r>
-      <w:bookmarkEnd w:id="18"/>
+      <w:bookmarkEnd w:id="15"/>
       <w:r>
         <w:rPr>
           <w:rFonts w:ascii="Times New Roman" w:eastAsia="宋体" w:hAnsi="Times New Roman" w:cs="Times New Roman" w:hint="eastAsia"/>
@@ -3646,139 +3072,135 @@
         <w:spacing w:line="360" w:lineRule="auto"/>
         <w:rPr>
           <w:rFonts w:ascii="Times New Roman" w:eastAsia="宋体" w:hAnsi="Times New Roman" w:cs="Times New Roman"/>
-          <w:color w:val="0000FF"/>
-          <w:kern w:val="0"/>
-          <w:sz w:val="24"/>
-          <w:szCs w:val="24"/>
-        </w:rPr>
-      </w:pPr>
-      <w:r>
-        <w:rPr>
-          <w:rFonts w:ascii="Times New Roman" w:eastAsia="宋体" w:hAnsi="Times New Roman" w:cs="Times New Roman"/>
-          <w:kern w:val="0"/>
-          <w:sz w:val="24"/>
-          <w:szCs w:val="24"/>
-        </w:rPr>
-        <w:t xml:space="preserve">Shi Y, Zhang Z, Qu X, Zhu X, Zhao L, Wei R, Guo Q, Sun L, Yin X, Zhang Y, </w:t>
+          <w:sz w:val="24"/>
+          <w:szCs w:val="24"/>
+        </w:rPr>
+      </w:pPr>
+      <w:r>
+        <w:rPr>
+          <w:rFonts w:ascii="Times New Roman" w:eastAsia="宋体" w:hAnsi="Times New Roman" w:cs="Times New Roman"/>
+          <w:sz w:val="24"/>
+          <w:szCs w:val="24"/>
+        </w:rPr>
+        <w:t xml:space="preserve">Zhao L, Han L, Hei GO, Wei R, Zhang Z, Zhu X, Guo Q, Chu C, Fu X, </w:t>
       </w:r>
       <w:r>
         <w:rPr>
           <w:rFonts w:ascii="Times New Roman" w:eastAsia="宋体" w:hAnsi="Times New Roman" w:cs="Times New Roman"/>
           <w:b/>
           <w:bCs/>
-          <w:kern w:val="0"/>
           <w:sz w:val="24"/>
           <w:szCs w:val="24"/>
           <w:u w:val="single"/>
         </w:rPr>
-        <w:t>Li X</w:t>
-      </w:r>
-      <w:r>
-        <w:rPr>
-          <w:rFonts w:ascii="Times New Roman" w:eastAsia="宋体" w:hAnsi="Times New Roman" w:cs="Times New Roman" w:hint="eastAsia"/>
-          <w:b/>
-          <w:bCs/>
-          <w:kern w:val="0"/>
-          <w:sz w:val="24"/>
-          <w:szCs w:val="24"/>
-          <w:u w:val="single"/>
-        </w:rPr>
-        <w:t>*</w:t>
-      </w:r>
-      <w:r>
-        <w:rPr>
-          <w:rFonts w:ascii="Times New Roman" w:eastAsia="宋体" w:hAnsi="Times New Roman" w:cs="Times New Roman"/>
-          <w:b/>
-          <w:bCs/>
-          <w:kern w:val="0"/>
-          <w:sz w:val="24"/>
-          <w:szCs w:val="24"/>
-          <w:u w:val="single"/>
-        </w:rPr>
-        <w:t>.</w:t>
-      </w:r>
-      <w:r>
-        <w:rPr>
-          <w:rFonts w:ascii="Times New Roman" w:eastAsia="宋体" w:hAnsi="Times New Roman" w:cs="Times New Roman" w:hint="eastAsia"/>
-          <w:kern w:val="0"/>
+        <w:t>Li X*.</w:t>
+      </w:r>
+      <w:r>
+        <w:rPr>
+          <w:rFonts w:ascii="Times New Roman" w:eastAsia="宋体" w:hAnsi="Times New Roman" w:cs="Times New Roman"/>
           <w:sz w:val="24"/>
           <w:szCs w:val="24"/>
         </w:rPr>
         <w:t xml:space="preserve"> </w:t>
       </w:r>
-      <w:bookmarkStart w:id="20" w:name="_Hlk106295769"/>
-      <w:r>
-        <w:rPr>
-          <w:rFonts w:ascii="Times New Roman" w:eastAsia="宋体" w:hAnsi="Times New Roman" w:cs="Times New Roman"/>
-          <w:kern w:val="0"/>
-          <w:sz w:val="24"/>
-          <w:szCs w:val="24"/>
-        </w:rPr>
-        <w:t>The roles of STAT3 in leukemia.</w:t>
-      </w:r>
-      <w:bookmarkEnd w:id="20"/>
-      <w:r>
-        <w:rPr>
-          <w:rFonts w:ascii="Times New Roman" w:eastAsia="宋体" w:hAnsi="Times New Roman" w:cs="Times New Roman"/>
-          <w:kern w:val="0"/>
-          <w:sz w:val="24"/>
-          <w:szCs w:val="24"/>
-        </w:rPr>
-        <w:t xml:space="preserve"> International Journal of Oncology.</w:t>
-      </w:r>
-      <w:r>
-        <w:rPr>
-          <w:rFonts w:ascii="Times New Roman" w:eastAsia="宋体" w:hAnsi="Times New Roman" w:cs="Times New Roman" w:hint="eastAsia"/>
-          <w:kern w:val="0"/>
+      <w:bookmarkStart w:id="17" w:name="_Hlk106294999"/>
+      <w:r>
+        <w:rPr>
+          <w:rFonts w:ascii="Times New Roman" w:eastAsia="宋体" w:hAnsi="Times New Roman" w:cs="Times New Roman"/>
+          <w:sz w:val="24"/>
+          <w:szCs w:val="24"/>
+        </w:rPr>
+        <w:t>Diminished miR</w:t>
+      </w:r>
+      <w:r>
+        <w:rPr>
+          <w:rFonts w:ascii="Times New Roman" w:eastAsia="宋体" w:hAnsi="Times New Roman" w:cs="Times New Roman"/>
+          <w:sz w:val="24"/>
+          <w:szCs w:val="24"/>
+        </w:rPr>
+        <w:noBreakHyphen/>
+        <w:t>374c</w:t>
+      </w:r>
+      <w:r>
+        <w:rPr>
+          <w:rFonts w:ascii="Times New Roman" w:eastAsia="宋体" w:hAnsi="Times New Roman" w:cs="Times New Roman"/>
+          <w:sz w:val="24"/>
+          <w:szCs w:val="24"/>
+        </w:rPr>
+        <w:noBreakHyphen/>
+        <w:t>5p negatively regulates IL (interleukin)</w:t>
+      </w:r>
+      <w:r>
+        <w:rPr>
+          <w:rFonts w:ascii="Times New Roman" w:eastAsia="宋体" w:hAnsi="Times New Roman" w:cs="Times New Roman"/>
+          <w:sz w:val="24"/>
+          <w:szCs w:val="24"/>
+        </w:rPr>
+        <w:noBreakHyphen/>
+        <w:t>6 in unexplained recurrent spontaneous abortion.</w:t>
+      </w:r>
+      <w:bookmarkEnd w:id="17"/>
+      <w:r>
+        <w:rPr>
+          <w:rFonts w:ascii="Times New Roman" w:eastAsia="宋体" w:hAnsi="Times New Roman" w:cs="Times New Roman"/>
+          <w:sz w:val="24"/>
+          <w:szCs w:val="24"/>
+        </w:rPr>
+        <w:t xml:space="preserve"> J Mol Med (Berl). 2022 Jul;100(7):1043-1056. doi: </w:t>
+      </w:r>
+      <w:r>
+        <w:rPr>
+          <w:rFonts w:ascii="Times New Roman" w:eastAsia="宋体" w:hAnsi="Times New Roman" w:cs="Times New Roman"/>
+          <w:sz w:val="24"/>
+          <w:szCs w:val="24"/>
+        </w:rPr>
+        <w:lastRenderedPageBreak/>
+        <w:t xml:space="preserve">10.1007/s00109-022-02178-3. </w:t>
+      </w:r>
+      <w:r>
+        <w:rPr>
+          <w:rFonts w:ascii="Times New Roman" w:eastAsia="宋体" w:hAnsi="Times New Roman" w:cs="Times New Roman"/>
+          <w:color w:val="0000FF"/>
+          <w:sz w:val="24"/>
+          <w:szCs w:val="24"/>
+        </w:rPr>
+        <w:t>(IF</w:t>
+      </w:r>
+      <w:r>
+        <w:rPr>
+          <w:rFonts w:ascii="Times New Roman" w:eastAsia="宋体" w:hAnsi="Times New Roman" w:cs="Times New Roman" w:hint="eastAsia"/>
+          <w:color w:val="0000FF"/>
+          <w:sz w:val="24"/>
+          <w:szCs w:val="24"/>
+        </w:rPr>
+        <w:t>：</w:t>
+      </w:r>
+      <w:r>
+        <w:rPr>
+          <w:rFonts w:ascii="Times New Roman" w:eastAsia="宋体" w:hAnsi="Times New Roman" w:cs="Times New Roman" w:hint="eastAsia"/>
+          <w:color w:val="0000FF"/>
+          <w:sz w:val="24"/>
+          <w:szCs w:val="24"/>
+        </w:rPr>
+        <w:t>5</w:t>
+      </w:r>
+      <w:r>
+        <w:rPr>
+          <w:rFonts w:ascii="Times New Roman" w:eastAsia="宋体" w:hAnsi="Times New Roman" w:cs="Times New Roman"/>
+          <w:color w:val="0000FF"/>
+          <w:sz w:val="24"/>
+          <w:szCs w:val="24"/>
+        </w:rPr>
+        <w:t>.606)</w:t>
+      </w:r>
+      <w:r>
+        <w:rPr>
+          <w:rFonts w:ascii="Times New Roman" w:eastAsia="宋体" w:hAnsi="Times New Roman" w:cs="Times New Roman" w:hint="eastAsia"/>
+          <w:color w:val="0000FF"/>
           <w:sz w:val="24"/>
           <w:szCs w:val="24"/>
         </w:rPr>
         <w:t xml:space="preserve"> </w:t>
-      </w:r>
-      <w:r>
-        <w:rPr>
-          <w:rFonts w:ascii="Times New Roman" w:eastAsia="宋体" w:hAnsi="Times New Roman" w:cs="Times New Roman"/>
-          <w:kern w:val="0"/>
-          <w:sz w:val="24"/>
-          <w:szCs w:val="24"/>
-        </w:rPr>
-        <w:t>2018;53(1):7-20. doi: 10.3892/ijo.2018.4386.</w:t>
-      </w:r>
-      <w:r>
-        <w:rPr>
-          <w:rFonts w:ascii="Times New Roman" w:eastAsia="宋体" w:hAnsi="Times New Roman" w:cs="Times New Roman" w:hint="eastAsia"/>
-          <w:kern w:val="0"/>
-          <w:sz w:val="24"/>
-          <w:szCs w:val="24"/>
-        </w:rPr>
-        <w:t xml:space="preserve"> </w:t>
-      </w:r>
-      <w:r>
-        <w:rPr>
-          <w:rFonts w:ascii="Times New Roman" w:eastAsia="宋体" w:hAnsi="Times New Roman" w:cs="Times New Roman" w:hint="eastAsia"/>
-          <w:color w:val="0000FF"/>
-          <w:sz w:val="24"/>
-          <w:szCs w:val="24"/>
-        </w:rPr>
-        <w:t xml:space="preserve">(IF: </w:t>
-      </w:r>
-      <w:r>
-        <w:rPr>
-          <w:rFonts w:ascii="Times New Roman" w:eastAsia="宋体" w:hAnsi="Times New Roman" w:cs="Times New Roman"/>
-          <w:color w:val="0000FF"/>
-          <w:sz w:val="24"/>
-          <w:szCs w:val="24"/>
-        </w:rPr>
-        <w:t>5.884</w:t>
-      </w:r>
-      <w:r>
-        <w:rPr>
-          <w:rFonts w:ascii="Times New Roman" w:eastAsia="宋体" w:hAnsi="Times New Roman" w:cs="Times New Roman" w:hint="eastAsia"/>
-          <w:color w:val="0000FF"/>
-          <w:sz w:val="24"/>
-          <w:szCs w:val="24"/>
-        </w:rPr>
-        <w:t xml:space="preserve">) </w:t>
       </w:r>
       <w:r>
         <w:rPr>
@@ -3807,125 +3229,49 @@
       </w:pPr>
       <w:r>
         <w:rPr>
-          <w:rFonts w:ascii="Times New Roman" w:eastAsia="宋体" w:hAnsi="Times New Roman" w:cs="Times New Roman"/>
-          <w:sz w:val="24"/>
-          <w:szCs w:val="24"/>
-        </w:rPr>
-        <w:t xml:space="preserve">Zhao L, Han L, Hei GO, Wei R, Zhang Z, Zhu X, Guo Q, Chu C, Fu X, </w:t>
-      </w:r>
-      <w:r>
-        <w:rPr>
-          <w:rFonts w:ascii="Times New Roman" w:eastAsia="宋体" w:hAnsi="Times New Roman" w:cs="Times New Roman"/>
+          <w:rFonts w:ascii="Times New Roman" w:eastAsia="宋体" w:hAnsi="Times New Roman" w:cs="Times New Roman" w:hint="eastAsia"/>
+          <w:sz w:val="24"/>
+          <w:szCs w:val="24"/>
+        </w:rPr>
+        <w:t>Chu C, Sun S, Zhang Z, Wu Q, Li H, Liang G, Jiang H, Gao Y, Zhang Y, Wang B,</w:t>
+      </w:r>
+      <w:r>
+        <w:rPr>
+          <w:rFonts w:ascii="Times New Roman" w:eastAsia="宋体" w:hAnsi="Times New Roman" w:cs="Times New Roman" w:hint="eastAsia"/>
           <w:b/>
           <w:bCs/>
           <w:sz w:val="24"/>
           <w:szCs w:val="24"/>
-          <w:u w:val="single"/>
-        </w:rPr>
-        <w:t>Li X*.</w:t>
-      </w:r>
-      <w:r>
-        <w:rPr>
-          <w:rFonts w:ascii="Times New Roman" w:eastAsia="宋体" w:hAnsi="Times New Roman" w:cs="Times New Roman"/>
-          <w:sz w:val="24"/>
-          <w:szCs w:val="24"/>
-        </w:rPr>
-        <w:t xml:space="preserve"> </w:t>
-      </w:r>
-      <w:bookmarkStart w:id="21" w:name="_Hlk106294999"/>
-      <w:r>
-        <w:rPr>
-          <w:rFonts w:ascii="Times New Roman" w:eastAsia="宋体" w:hAnsi="Times New Roman" w:cs="Times New Roman"/>
-          <w:sz w:val="24"/>
-          <w:szCs w:val="24"/>
-        </w:rPr>
-        <w:t>Diminished miR</w:t>
-      </w:r>
-      <w:r>
-        <w:rPr>
-          <w:rFonts w:ascii="Times New Roman" w:eastAsia="宋体" w:hAnsi="Times New Roman" w:cs="Times New Roman"/>
-          <w:sz w:val="24"/>
-          <w:szCs w:val="24"/>
-        </w:rPr>
-        <w:noBreakHyphen/>
-        <w:t>374c</w:t>
-      </w:r>
-      <w:r>
-        <w:rPr>
-          <w:rFonts w:ascii="Times New Roman" w:eastAsia="宋体" w:hAnsi="Times New Roman" w:cs="Times New Roman"/>
-          <w:sz w:val="24"/>
-          <w:szCs w:val="24"/>
-        </w:rPr>
-        <w:noBreakHyphen/>
-        <w:t>5p negatively regulates IL (interleukin)</w:t>
-      </w:r>
-      <w:r>
-        <w:rPr>
-          <w:rFonts w:ascii="Times New Roman" w:eastAsia="宋体" w:hAnsi="Times New Roman" w:cs="Times New Roman"/>
-          <w:sz w:val="24"/>
-          <w:szCs w:val="24"/>
-        </w:rPr>
-        <w:noBreakHyphen/>
-        <w:t>6 in unexplained recurrent spontaneous abortion.</w:t>
-      </w:r>
-      <w:bookmarkEnd w:id="21"/>
-      <w:r>
-        <w:rPr>
-          <w:rFonts w:ascii="Times New Roman" w:eastAsia="宋体" w:hAnsi="Times New Roman" w:cs="Times New Roman"/>
-          <w:sz w:val="24"/>
-          <w:szCs w:val="24"/>
-        </w:rPr>
-        <w:t xml:space="preserve"> J Mol Med (Berl). 2022 Jul;100(7):1043-1056. doi: 10.1007/s00109-022-02178-3. </w:t>
-      </w:r>
-      <w:r>
-        <w:rPr>
-          <w:rFonts w:ascii="Times New Roman" w:eastAsia="宋体" w:hAnsi="Times New Roman" w:cs="Times New Roman"/>
-          <w:color w:val="0000FF"/>
-          <w:sz w:val="24"/>
-          <w:szCs w:val="24"/>
-        </w:rPr>
-        <w:t>(IF</w:t>
-      </w:r>
-      <w:r>
-        <w:rPr>
-          <w:rFonts w:ascii="Times New Roman" w:eastAsia="宋体" w:hAnsi="Times New Roman" w:cs="Times New Roman" w:hint="eastAsia"/>
-          <w:color w:val="0000FF"/>
-          <w:sz w:val="24"/>
-          <w:szCs w:val="24"/>
-        </w:rPr>
-        <w:t>：</w:t>
-      </w:r>
-      <w:r>
-        <w:rPr>
-          <w:rFonts w:ascii="Times New Roman" w:eastAsia="宋体" w:hAnsi="Times New Roman" w:cs="Times New Roman" w:hint="eastAsia"/>
-          <w:color w:val="0000FF"/>
-          <w:sz w:val="24"/>
-          <w:szCs w:val="24"/>
-        </w:rPr>
-        <w:t>5</w:t>
-      </w:r>
-      <w:r>
-        <w:rPr>
-          <w:rFonts w:ascii="Times New Roman" w:eastAsia="宋体" w:hAnsi="Times New Roman" w:cs="Times New Roman"/>
-          <w:color w:val="0000FF"/>
-          <w:sz w:val="24"/>
-          <w:szCs w:val="24"/>
-        </w:rPr>
-        <w:t>.606)</w:t>
-      </w:r>
-      <w:r>
-        <w:rPr>
-          <w:rFonts w:ascii="Times New Roman" w:eastAsia="宋体" w:hAnsi="Times New Roman" w:cs="Times New Roman" w:hint="eastAsia"/>
-          <w:color w:val="0000FF"/>
-          <w:sz w:val="24"/>
-          <w:szCs w:val="24"/>
-        </w:rPr>
-        <w:t xml:space="preserve"> </w:t>
-      </w:r>
-      <w:r>
-        <w:rPr>
-          <w:rFonts w:ascii="Times New Roman" w:eastAsia="宋体" w:hAnsi="Times New Roman" w:cs="Times New Roman" w:hint="eastAsia"/>
-          <w:color w:val="0000FF"/>
+        </w:rPr>
+        <w:t xml:space="preserve"> Li X.</w:t>
+      </w:r>
+      <w:r>
+        <w:rPr>
+          <w:rFonts w:ascii="Times New Roman" w:eastAsia="宋体" w:hAnsi="Times New Roman" w:cs="Times New Roman" w:hint="eastAsia"/>
+          <w:sz w:val="24"/>
+          <w:szCs w:val="24"/>
+        </w:rPr>
+        <w:t xml:space="preserve"> Si-Miao-Yong-An Decoction alleviates</w:t>
+      </w:r>
+      <w:r>
+        <w:rPr>
+          <w:rFonts w:ascii="Times New Roman" w:eastAsia="宋体" w:hAnsi="Times New Roman" w:cs="Times New Roman"/>
+          <w:sz w:val="24"/>
+          <w:szCs w:val="24"/>
+        </w:rPr>
+        <w:t xml:space="preserve"> thromboangiitis obliterans by regulating miR-548j-5p/IL-17A signaling pathway.</w:t>
+      </w:r>
+      <w:r>
+        <w:rPr>
+          <w:rFonts w:ascii="Times New Roman" w:eastAsia="宋体" w:hAnsi="Times New Roman" w:cs="Times New Roman" w:hint="eastAsia"/>
+          <w:sz w:val="24"/>
+          <w:szCs w:val="24"/>
+        </w:rPr>
+        <w:t xml:space="preserve"> Chin J Nat Med. 2024;22(6):541-553. (IF: 4.6) </w:t>
+      </w:r>
+      <w:r>
+        <w:rPr>
+          <w:rFonts w:ascii="Times New Roman" w:eastAsia="宋体" w:hAnsi="Times New Roman" w:cs="Times New Roman" w:hint="eastAsia"/>
           <w:sz w:val="24"/>
           <w:szCs w:val="24"/>
         </w:rPr>
@@ -3943,354 +3289,97 @@
         <w:spacing w:line="360" w:lineRule="auto"/>
         <w:rPr>
           <w:rFonts w:ascii="Times New Roman" w:eastAsia="宋体" w:hAnsi="Times New Roman" w:cs="Times New Roman"/>
-          <w:color w:val="0000FF"/>
-          <w:sz w:val="24"/>
-          <w:szCs w:val="24"/>
-        </w:rPr>
-      </w:pPr>
-      <w:hyperlink r:id="rId70" w:history="1">
-        <w:r>
-          <w:rPr>
-            <w:rFonts w:ascii="Times New Roman" w:eastAsia="宋体" w:hAnsi="Times New Roman" w:cs="Times New Roman"/>
-            <w:bCs/>
-            <w:kern w:val="0"/>
-            <w:sz w:val="24"/>
-            <w:szCs w:val="24"/>
-          </w:rPr>
-          <w:t>Lai N</w:t>
-        </w:r>
-      </w:hyperlink>
-      <w:r>
-        <w:rPr>
-          <w:rFonts w:ascii="Times New Roman" w:eastAsia="宋体" w:hAnsi="Times New Roman" w:cs="Times New Roman"/>
-          <w:bCs/>
-          <w:kern w:val="0"/>
-          <w:sz w:val="24"/>
-          <w:szCs w:val="24"/>
-        </w:rPr>
-        <w:t xml:space="preserve">, </w:t>
-      </w:r>
-      <w:hyperlink r:id="rId71" w:history="1">
-        <w:r>
-          <w:rPr>
-            <w:rFonts w:ascii="Times New Roman" w:eastAsia="宋体" w:hAnsi="Times New Roman" w:cs="Times New Roman"/>
-            <w:bCs/>
-            <w:kern w:val="0"/>
-            <w:sz w:val="24"/>
-            <w:szCs w:val="24"/>
-          </w:rPr>
-          <w:t>Zhang Z</w:t>
-        </w:r>
-      </w:hyperlink>
-      <w:r>
-        <w:rPr>
-          <w:rFonts w:ascii="Times New Roman" w:eastAsia="宋体" w:hAnsi="Times New Roman" w:cs="Times New Roman"/>
-          <w:bCs/>
-          <w:kern w:val="0"/>
-          <w:sz w:val="24"/>
-          <w:szCs w:val="24"/>
-        </w:rPr>
-        <w:t xml:space="preserve">, </w:t>
-      </w:r>
-      <w:hyperlink r:id="rId72" w:history="1">
-        <w:r>
-          <w:rPr>
-            <w:rFonts w:ascii="Times New Roman" w:eastAsia="宋体" w:hAnsi="Times New Roman" w:cs="Times New Roman"/>
-            <w:bCs/>
-            <w:kern w:val="0"/>
-            <w:sz w:val="24"/>
-            <w:szCs w:val="24"/>
-          </w:rPr>
-          <w:t>Wang B</w:t>
-        </w:r>
-      </w:hyperlink>
-      <w:r>
-        <w:rPr>
-          <w:rFonts w:ascii="Times New Roman" w:eastAsia="宋体" w:hAnsi="Times New Roman" w:cs="Times New Roman"/>
-          <w:bCs/>
-          <w:kern w:val="0"/>
-          <w:sz w:val="24"/>
-          <w:szCs w:val="24"/>
-        </w:rPr>
-        <w:t xml:space="preserve">, </w:t>
-      </w:r>
-      <w:hyperlink r:id="rId73" w:history="1">
-        <w:r>
-          <w:rPr>
-            <w:rFonts w:ascii="Times New Roman" w:eastAsia="宋体" w:hAnsi="Times New Roman" w:cs="Times New Roman"/>
-            <w:bCs/>
-            <w:kern w:val="0"/>
-            <w:sz w:val="24"/>
-            <w:szCs w:val="24"/>
-          </w:rPr>
-          <w:t>Miao X</w:t>
-        </w:r>
-      </w:hyperlink>
-      <w:r>
-        <w:rPr>
-          <w:rFonts w:ascii="Times New Roman" w:eastAsia="宋体" w:hAnsi="Times New Roman" w:cs="Times New Roman"/>
-          <w:bCs/>
-          <w:kern w:val="0"/>
-          <w:sz w:val="24"/>
-          <w:szCs w:val="24"/>
-        </w:rPr>
-        <w:t xml:space="preserve">, </w:t>
-      </w:r>
-      <w:hyperlink r:id="rId74" w:history="1">
-        <w:r>
-          <w:rPr>
-            <w:rFonts w:ascii="Times New Roman" w:eastAsia="宋体" w:hAnsi="Times New Roman" w:cs="Times New Roman"/>
-            <w:bCs/>
-            <w:kern w:val="0"/>
-            <w:sz w:val="24"/>
-            <w:szCs w:val="24"/>
-          </w:rPr>
-          <w:t>Guo Y</w:t>
-        </w:r>
-      </w:hyperlink>
-      <w:r>
-        <w:rPr>
-          <w:rFonts w:ascii="Times New Roman" w:eastAsia="宋体" w:hAnsi="Times New Roman" w:cs="Times New Roman"/>
-          <w:bCs/>
-          <w:kern w:val="0"/>
-          <w:sz w:val="24"/>
-          <w:szCs w:val="24"/>
-        </w:rPr>
-        <w:t xml:space="preserve">, </w:t>
-      </w:r>
-      <w:hyperlink r:id="rId75" w:history="1">
-        <w:r>
-          <w:rPr>
-            <w:rFonts w:ascii="Times New Roman" w:eastAsia="宋体" w:hAnsi="Times New Roman" w:cs="Times New Roman"/>
-            <w:bCs/>
-            <w:kern w:val="0"/>
-            <w:sz w:val="24"/>
-            <w:szCs w:val="24"/>
-          </w:rPr>
-          <w:t>Yao C</w:t>
-        </w:r>
-      </w:hyperlink>
-      <w:r>
-        <w:rPr>
-          <w:rFonts w:ascii="Times New Roman" w:eastAsia="宋体" w:hAnsi="Times New Roman" w:cs="Times New Roman"/>
-          <w:bCs/>
-          <w:kern w:val="0"/>
-          <w:sz w:val="24"/>
-          <w:szCs w:val="24"/>
-        </w:rPr>
-        <w:t xml:space="preserve">, </w:t>
-      </w:r>
-      <w:hyperlink r:id="rId76" w:history="1">
-        <w:r>
-          <w:rPr>
-            <w:rFonts w:ascii="Times New Roman" w:eastAsia="宋体" w:hAnsi="Times New Roman" w:cs="Times New Roman"/>
-            <w:bCs/>
-            <w:kern w:val="0"/>
-            <w:sz w:val="24"/>
-            <w:szCs w:val="24"/>
-          </w:rPr>
-          <w:t>Wang Z</w:t>
-        </w:r>
-      </w:hyperlink>
-      <w:r>
-        <w:rPr>
-          <w:rFonts w:ascii="Times New Roman" w:eastAsia="宋体" w:hAnsi="Times New Roman" w:cs="Times New Roman"/>
-          <w:bCs/>
-          <w:kern w:val="0"/>
-          <w:sz w:val="24"/>
-          <w:szCs w:val="24"/>
-        </w:rPr>
-        <w:t xml:space="preserve">, </w:t>
-      </w:r>
-      <w:hyperlink r:id="rId77" w:history="1">
-        <w:r>
-          <w:rPr>
-            <w:rFonts w:ascii="Times New Roman" w:eastAsia="宋体" w:hAnsi="Times New Roman" w:cs="Times New Roman"/>
-            <w:bCs/>
-            <w:kern w:val="0"/>
-            <w:sz w:val="24"/>
-            <w:szCs w:val="24"/>
-          </w:rPr>
-          <w:t>Wang L</w:t>
-        </w:r>
-      </w:hyperlink>
-      <w:r>
-        <w:rPr>
-          <w:rFonts w:ascii="Times New Roman" w:eastAsia="宋体" w:hAnsi="Times New Roman" w:cs="Times New Roman"/>
-          <w:bCs/>
-          <w:kern w:val="0"/>
-          <w:sz w:val="24"/>
-          <w:szCs w:val="24"/>
-        </w:rPr>
-        <w:t xml:space="preserve">, </w:t>
-      </w:r>
-      <w:hyperlink r:id="rId78" w:history="1">
-        <w:r>
-          <w:rPr>
-            <w:rFonts w:ascii="Times New Roman" w:eastAsia="宋体" w:hAnsi="Times New Roman" w:cs="Times New Roman"/>
-            <w:bCs/>
-            <w:kern w:val="0"/>
-            <w:sz w:val="24"/>
-            <w:szCs w:val="24"/>
-          </w:rPr>
-          <w:t>Ma R</w:t>
-        </w:r>
-      </w:hyperlink>
-      <w:r>
-        <w:rPr>
-          <w:rFonts w:ascii="Times New Roman" w:eastAsia="宋体" w:hAnsi="Times New Roman" w:cs="Times New Roman"/>
-          <w:bCs/>
-          <w:kern w:val="0"/>
-          <w:sz w:val="24"/>
-          <w:szCs w:val="24"/>
-        </w:rPr>
-        <w:t xml:space="preserve">, </w:t>
-      </w:r>
-      <w:hyperlink r:id="rId79" w:history="1">
-        <w:r>
-          <w:rPr>
-            <w:rFonts w:ascii="Times New Roman" w:eastAsia="宋体" w:hAnsi="Times New Roman" w:cs="Times New Roman"/>
-            <w:b/>
-            <w:bCs/>
-            <w:kern w:val="0"/>
-            <w:sz w:val="24"/>
-            <w:szCs w:val="24"/>
-            <w:u w:val="single"/>
-          </w:rPr>
-          <w:t>Li X</w:t>
-        </w:r>
-      </w:hyperlink>
+          <w:sz w:val="24"/>
+          <w:szCs w:val="24"/>
+        </w:rPr>
+      </w:pPr>
+      <w:r>
+        <w:rPr>
+          <w:rFonts w:ascii="Times New Roman" w:eastAsia="宋体" w:hAnsi="Times New Roman" w:cs="Times New Roman" w:hint="eastAsia"/>
+          <w:sz w:val="24"/>
+          <w:szCs w:val="24"/>
+        </w:rPr>
+        <w:t>Zhu X, Yin X</w:t>
+      </w:r>
+      <w:r>
+        <w:rPr>
+          <w:rFonts w:ascii="Times New Roman" w:eastAsia="宋体" w:hAnsi="Times New Roman" w:cs="Times New Roman" w:hint="eastAsia"/>
+          <w:sz w:val="24"/>
+          <w:szCs w:val="24"/>
+        </w:rPr>
+        <w:t>，</w:t>
+      </w:r>
+      <w:r>
+        <w:rPr>
+          <w:rFonts w:ascii="Times New Roman" w:eastAsia="宋体" w:hAnsi="Times New Roman" w:cs="Times New Roman" w:hint="eastAsia"/>
+          <w:sz w:val="24"/>
+          <w:szCs w:val="24"/>
+        </w:rPr>
+        <w:t>Hei G, Wei R, Guo Q, Zhao L, Zhang Z, Chu C, Fu X, Xu K,</w:t>
+      </w:r>
       <w:r>
         <w:rPr>
           <w:rFonts w:ascii="Times New Roman" w:eastAsia="宋体" w:hAnsi="Times New Roman" w:cs="Times New Roman" w:hint="eastAsia"/>
           <w:b/>
           <w:bCs/>
-          <w:kern w:val="0"/>
           <w:sz w:val="24"/>
           <w:szCs w:val="24"/>
           <w:u w:val="single"/>
         </w:rPr>
-        <w:t>*</w:t>
-      </w:r>
-      <w:r>
-        <w:rPr>
-          <w:rFonts w:ascii="Times New Roman" w:eastAsia="宋体" w:hAnsi="Times New Roman" w:cs="Times New Roman"/>
+        <w:t xml:space="preserve"> Li X</w:t>
+      </w:r>
+      <w:bookmarkStart w:id="18" w:name="_Hlk91614682"/>
+      <w:r>
+        <w:rPr>
+          <w:rFonts w:ascii="Times New Roman" w:eastAsia="宋体" w:hAnsi="Times New Roman" w:cs="Times New Roman" w:hint="eastAsia"/>
           <w:b/>
           <w:bCs/>
-          <w:kern w:val="0"/>
           <w:sz w:val="24"/>
           <w:szCs w:val="24"/>
           <w:u w:val="single"/>
         </w:rPr>
-        <w:t>,</w:t>
-      </w:r>
-      <w:r>
-        <w:rPr>
-          <w:rFonts w:ascii="Times New Roman" w:eastAsia="宋体" w:hAnsi="Times New Roman" w:cs="Times New Roman"/>
+        <w:t>*</w:t>
+      </w:r>
+      <w:bookmarkEnd w:id="18"/>
+      <w:r>
+        <w:rPr>
+          <w:rFonts w:ascii="Times New Roman" w:eastAsia="宋体" w:hAnsi="Times New Roman" w:cs="Times New Roman" w:hint="eastAsia"/>
+          <w:b/>
           <w:bCs/>
-          <w:kern w:val="0"/>
-          <w:sz w:val="24"/>
-          <w:szCs w:val="24"/>
+          <w:sz w:val="24"/>
+          <w:szCs w:val="24"/>
+          <w:u w:val="single"/>
+        </w:rPr>
+        <w:t>.</w:t>
+      </w:r>
+      <w:bookmarkStart w:id="19" w:name="_Hlk106295056"/>
+      <w:r>
+        <w:rPr>
+          <w:rFonts w:ascii="Times New Roman" w:eastAsia="宋体" w:hAnsi="Times New Roman" w:cs="Times New Roman" w:hint="eastAsia"/>
+          <w:b/>
+          <w:bCs/>
+          <w:sz w:val="24"/>
+          <w:szCs w:val="24"/>
+          <w:u w:val="single"/>
         </w:rPr>
         <w:t xml:space="preserve"> </w:t>
       </w:r>
-      <w:hyperlink r:id="rId80" w:history="1">
-        <w:r>
-          <w:rPr>
-            <w:rFonts w:ascii="Times New Roman" w:eastAsia="宋体" w:hAnsi="Times New Roman" w:cs="Times New Roman"/>
-            <w:bCs/>
-            <w:kern w:val="0"/>
-            <w:sz w:val="24"/>
-            <w:szCs w:val="24"/>
-          </w:rPr>
-          <w:t>Jiang G</w:t>
-        </w:r>
-      </w:hyperlink>
-      <w:r>
-        <w:rPr>
-          <w:rFonts w:ascii="Times New Roman" w:eastAsia="宋体" w:hAnsi="Times New Roman" w:cs="Times New Roman"/>
-          <w:bCs/>
-          <w:kern w:val="0"/>
-          <w:sz w:val="24"/>
-          <w:szCs w:val="24"/>
-        </w:rPr>
-        <w:t>.</w:t>
-      </w:r>
-      <w:r>
-        <w:rPr>
-          <w:rFonts w:ascii="Times New Roman" w:eastAsia="宋体" w:hAnsi="Times New Roman" w:cs="Times New Roman" w:hint="eastAsia"/>
-          <w:bCs/>
-          <w:kern w:val="0"/>
-          <w:sz w:val="24"/>
-          <w:szCs w:val="24"/>
-        </w:rPr>
-        <w:t xml:space="preserve"> </w:t>
-      </w:r>
-      <w:bookmarkStart w:id="22" w:name="_Hlk106295302"/>
-      <w:bookmarkStart w:id="23" w:name="OLE_LINK47"/>
-      <w:r>
-        <w:rPr>
-          <w:rFonts w:ascii="Times New Roman" w:eastAsia="宋体" w:hAnsi="Times New Roman" w:cs="Times New Roman"/>
-          <w:bCs/>
-          <w:kern w:val="0"/>
-          <w:sz w:val="24"/>
-          <w:szCs w:val="24"/>
-        </w:rPr>
-        <w:t>Regulatory effect of Traditional Chinese Medicinal Formula Zuo-Gui-Wan on the Th17/Treg paradigm in mice with bone loss induced by estrogen deficiency</w:t>
-      </w:r>
-      <w:bookmarkEnd w:id="22"/>
-      <w:r>
-        <w:rPr>
-          <w:rFonts w:ascii="Times New Roman" w:eastAsia="宋体" w:hAnsi="Times New Roman" w:cs="Times New Roman"/>
-          <w:bCs/>
-          <w:kern w:val="0"/>
-          <w:sz w:val="24"/>
-          <w:szCs w:val="24"/>
-        </w:rPr>
-        <w:t>.</w:t>
-      </w:r>
-      <w:r>
-        <w:rPr>
-          <w:rFonts w:ascii="Times New Roman" w:eastAsia="宋体" w:hAnsi="Times New Roman" w:cs="Times New Roman" w:hint="eastAsia"/>
-          <w:bCs/>
-          <w:kern w:val="0"/>
-          <w:sz w:val="24"/>
-          <w:szCs w:val="24"/>
-        </w:rPr>
-        <w:t xml:space="preserve"> </w:t>
-      </w:r>
-      <w:hyperlink r:id="rId81" w:tooltip="Journal of ethnopharmacology." w:history="1">
-        <w:r>
-          <w:rPr>
-            <w:rFonts w:ascii="Times New Roman" w:eastAsia="宋体" w:hAnsi="Times New Roman" w:cs="Times New Roman"/>
-            <w:bCs/>
-            <w:kern w:val="0"/>
-            <w:sz w:val="24"/>
-            <w:szCs w:val="24"/>
-          </w:rPr>
-          <w:t>J Ethnopharmacol.</w:t>
-        </w:r>
-      </w:hyperlink>
-      <w:bookmarkEnd w:id="23"/>
-      <w:r>
-        <w:rPr>
-          <w:rFonts w:ascii="Times New Roman" w:eastAsia="宋体" w:hAnsi="Times New Roman" w:cs="Times New Roman"/>
-          <w:bCs/>
-          <w:kern w:val="0"/>
-          <w:sz w:val="24"/>
-          <w:szCs w:val="24"/>
-        </w:rPr>
-        <w:t xml:space="preserve"> 2015 26;166:228-39.</w:t>
-      </w:r>
-      <w:r>
-        <w:rPr>
-          <w:rFonts w:ascii="Times New Roman" w:eastAsia="宋体" w:hAnsi="Times New Roman" w:cs="Times New Roman" w:hint="eastAsia"/>
-          <w:bCs/>
-          <w:kern w:val="0"/>
-          <w:sz w:val="24"/>
-          <w:szCs w:val="24"/>
-        </w:rPr>
-        <w:t xml:space="preserve"> </w:t>
+      <w:r>
+        <w:rPr>
+          <w:rFonts w:ascii="Times New Roman" w:eastAsia="宋体" w:hAnsi="Times New Roman" w:cs="Times New Roman" w:hint="eastAsia"/>
+          <w:sz w:val="24"/>
+          <w:szCs w:val="24"/>
+        </w:rPr>
+        <w:t>Increased miR-6875-5p inhibits plasmacytoid dendritic cell differentiation via the STAT3/E2-2 pathway in recurrent spontaneous abortion.</w:t>
+      </w:r>
+      <w:bookmarkEnd w:id="19"/>
+      <w:r>
+        <w:rPr>
+          <w:rFonts w:ascii="Times New Roman" w:eastAsia="宋体" w:hAnsi="Times New Roman" w:cs="Times New Roman" w:hint="eastAsia"/>
+          <w:sz w:val="24"/>
+          <w:szCs w:val="24"/>
+        </w:rPr>
+        <w:t xml:space="preserve"> Mol Hum Reprod. 2021;27(8): gaab044.  doi: 10.1093/molehr/gaab044. eCollection 2021. </w:t>
       </w:r>
       <w:r>
         <w:rPr>
@@ -4299,7 +3388,7 @@
           <w:sz w:val="24"/>
           <w:szCs w:val="24"/>
         </w:rPr>
-        <w:t>(</w:t>
+        <w:t xml:space="preserve">(IF: </w:t>
       </w:r>
       <w:r>
         <w:rPr>
@@ -4308,7 +3397,7 @@
           <w:sz w:val="24"/>
           <w:szCs w:val="24"/>
         </w:rPr>
-        <w:t>IF: 5.195</w:t>
+        <w:t>4.518</w:t>
       </w:r>
       <w:r>
         <w:rPr>
@@ -4317,7 +3406,7 @@
           <w:sz w:val="24"/>
           <w:szCs w:val="24"/>
         </w:rPr>
-        <w:t xml:space="preserve">) </w:t>
+        <w:t>)</w:t>
       </w:r>
       <w:r>
         <w:rPr>
@@ -4340,364 +3429,109 @@
         <w:spacing w:line="360" w:lineRule="auto"/>
         <w:rPr>
           <w:rFonts w:ascii="Times New Roman" w:eastAsia="宋体" w:hAnsi="Times New Roman" w:cs="Times New Roman"/>
+          <w:color w:val="0000FF"/>
+          <w:sz w:val="24"/>
+          <w:szCs w:val="24"/>
+        </w:rPr>
+      </w:pPr>
+      <w:bookmarkStart w:id="20" w:name="_Hlk99011184"/>
+      <w:r>
+        <w:rPr>
+          <w:rFonts w:ascii="Times New Roman" w:eastAsia="宋体" w:hAnsi="Times New Roman" w:cs="Times New Roman"/>
+          <w:sz w:val="24"/>
+          <w:szCs w:val="24"/>
+        </w:rPr>
+        <w:t xml:space="preserve">Lai N#, Fu X#, Hei G#, Song W, Wei R, Zhu X, Guo Q, Zhang Z, Chu C, Xu K, </w:t>
+      </w:r>
+      <w:r>
+        <w:rPr>
+          <w:rFonts w:ascii="Times New Roman" w:eastAsia="宋体" w:hAnsi="Times New Roman" w:cs="Times New Roman"/>
           <w:b/>
           <w:bCs/>
           <w:sz w:val="24"/>
           <w:szCs w:val="24"/>
-        </w:rPr>
-      </w:pPr>
-      <w:hyperlink r:id="rId82" w:history="1">
-        <w:r>
-          <w:rPr>
-            <w:rFonts w:ascii="Times New Roman" w:eastAsia="宋体" w:hAnsi="Times New Roman" w:cs="Times New Roman"/>
-            <w:bCs/>
-            <w:kern w:val="0"/>
-            <w:sz w:val="24"/>
-            <w:szCs w:val="24"/>
-          </w:rPr>
-          <w:t>Wang B</w:t>
-        </w:r>
-      </w:hyperlink>
-      <w:r>
-        <w:rPr>
-          <w:rFonts w:ascii="Times New Roman" w:eastAsia="宋体" w:hAnsi="Times New Roman" w:cs="Times New Roman"/>
-          <w:bCs/>
-          <w:kern w:val="0"/>
-          <w:sz w:val="24"/>
-          <w:szCs w:val="24"/>
-        </w:rPr>
-        <w:t xml:space="preserve">, </w:t>
-      </w:r>
-      <w:hyperlink r:id="rId83" w:history="1">
-        <w:r>
-          <w:rPr>
-            <w:rFonts w:ascii="Times New Roman" w:eastAsia="宋体" w:hAnsi="Times New Roman" w:cs="Times New Roman"/>
-            <w:bCs/>
-            <w:kern w:val="0"/>
-            <w:sz w:val="24"/>
-            <w:szCs w:val="24"/>
-          </w:rPr>
-          <w:t>Diao Y</w:t>
-        </w:r>
-      </w:hyperlink>
-      <w:r>
-        <w:rPr>
-          <w:rFonts w:ascii="Times New Roman" w:eastAsia="宋体" w:hAnsi="Times New Roman" w:cs="Times New Roman"/>
-          <w:bCs/>
-          <w:kern w:val="0"/>
-          <w:sz w:val="24"/>
-          <w:szCs w:val="24"/>
-        </w:rPr>
-        <w:t xml:space="preserve">, </w:t>
-      </w:r>
-      <w:hyperlink r:id="rId84" w:history="1">
-        <w:r>
-          <w:rPr>
-            <w:rFonts w:ascii="Times New Roman" w:eastAsia="宋体" w:hAnsi="Times New Roman" w:cs="Times New Roman"/>
-            <w:bCs/>
-            <w:kern w:val="0"/>
-            <w:sz w:val="24"/>
-            <w:szCs w:val="24"/>
-          </w:rPr>
-          <w:t>Liu Q</w:t>
-        </w:r>
-      </w:hyperlink>
-      <w:r>
-        <w:rPr>
-          <w:rFonts w:ascii="Times New Roman" w:eastAsia="宋体" w:hAnsi="Times New Roman" w:cs="Times New Roman"/>
-          <w:bCs/>
-          <w:kern w:val="0"/>
-          <w:sz w:val="24"/>
-          <w:szCs w:val="24"/>
-        </w:rPr>
-        <w:t xml:space="preserve">, </w:t>
-      </w:r>
-      <w:hyperlink r:id="rId85" w:history="1">
-        <w:r>
-          <w:rPr>
-            <w:rFonts w:ascii="Times New Roman" w:eastAsia="宋体" w:hAnsi="Times New Roman" w:cs="Times New Roman"/>
-            <w:bCs/>
-            <w:kern w:val="0"/>
-            <w:sz w:val="24"/>
-            <w:szCs w:val="24"/>
-          </w:rPr>
-          <w:t>An H</w:t>
-        </w:r>
-      </w:hyperlink>
-      <w:r>
-        <w:rPr>
-          <w:rFonts w:ascii="Times New Roman" w:eastAsia="宋体" w:hAnsi="Times New Roman" w:cs="Times New Roman"/>
-          <w:bCs/>
-          <w:kern w:val="0"/>
-          <w:sz w:val="24"/>
-          <w:szCs w:val="24"/>
-        </w:rPr>
-        <w:t xml:space="preserve">, </w:t>
-      </w:r>
-      <w:hyperlink r:id="rId86" w:history="1">
-        <w:r>
-          <w:rPr>
-            <w:rFonts w:ascii="Times New Roman" w:eastAsia="宋体" w:hAnsi="Times New Roman" w:cs="Times New Roman"/>
-            <w:bCs/>
-            <w:kern w:val="0"/>
-            <w:sz w:val="24"/>
-            <w:szCs w:val="24"/>
-          </w:rPr>
-          <w:t>Ma R</w:t>
-        </w:r>
-      </w:hyperlink>
-      <w:r>
-        <w:rPr>
-          <w:rFonts w:ascii="Times New Roman" w:eastAsia="宋体" w:hAnsi="Times New Roman" w:cs="Times New Roman"/>
-          <w:bCs/>
-          <w:kern w:val="0"/>
-          <w:sz w:val="24"/>
-          <w:szCs w:val="24"/>
-        </w:rPr>
-        <w:t xml:space="preserve">, </w:t>
-      </w:r>
-      <w:hyperlink r:id="rId87" w:history="1">
-        <w:r>
-          <w:rPr>
-            <w:rFonts w:ascii="Times New Roman" w:eastAsia="宋体" w:hAnsi="Times New Roman" w:cs="Times New Roman"/>
-            <w:bCs/>
-            <w:kern w:val="0"/>
-            <w:sz w:val="24"/>
-            <w:szCs w:val="24"/>
-          </w:rPr>
-          <w:t>Jiang G</w:t>
-        </w:r>
-      </w:hyperlink>
-      <w:r>
-        <w:rPr>
-          <w:rFonts w:ascii="Times New Roman" w:eastAsia="宋体" w:hAnsi="Times New Roman" w:cs="Times New Roman"/>
-          <w:bCs/>
-          <w:kern w:val="0"/>
-          <w:sz w:val="24"/>
-          <w:szCs w:val="24"/>
-        </w:rPr>
-        <w:t xml:space="preserve">, </w:t>
-      </w:r>
-      <w:hyperlink r:id="rId88" w:history="1">
-        <w:r>
-          <w:rPr>
-            <w:rFonts w:ascii="Times New Roman" w:eastAsia="宋体" w:hAnsi="Times New Roman" w:cs="Times New Roman"/>
-            <w:bCs/>
-            <w:kern w:val="0"/>
-            <w:sz w:val="24"/>
-            <w:szCs w:val="24"/>
-          </w:rPr>
-          <w:t>Lai N</w:t>
-        </w:r>
-      </w:hyperlink>
-      <w:r>
-        <w:rPr>
-          <w:rFonts w:ascii="Times New Roman" w:eastAsia="宋体" w:hAnsi="Times New Roman" w:cs="Times New Roman"/>
-          <w:bCs/>
-          <w:kern w:val="0"/>
-          <w:sz w:val="24"/>
-          <w:szCs w:val="24"/>
-        </w:rPr>
-        <w:t xml:space="preserve">, </w:t>
-      </w:r>
-      <w:hyperlink r:id="rId89" w:history="1">
-        <w:r>
-          <w:rPr>
-            <w:rFonts w:ascii="Times New Roman" w:eastAsia="宋体" w:hAnsi="Times New Roman" w:cs="Times New Roman"/>
-            <w:bCs/>
-            <w:kern w:val="0"/>
-            <w:sz w:val="24"/>
-            <w:szCs w:val="24"/>
-          </w:rPr>
-          <w:t>Li Z</w:t>
-        </w:r>
-      </w:hyperlink>
-      <w:r>
-        <w:rPr>
-          <w:rFonts w:ascii="Times New Roman" w:eastAsia="宋体" w:hAnsi="Times New Roman" w:cs="Times New Roman"/>
-          <w:bCs/>
-          <w:kern w:val="0"/>
-          <w:sz w:val="24"/>
-          <w:szCs w:val="24"/>
-        </w:rPr>
-        <w:t xml:space="preserve">, </w:t>
-      </w:r>
-      <w:hyperlink r:id="rId90" w:history="1">
-        <w:r>
-          <w:rPr>
-            <w:rFonts w:ascii="Times New Roman" w:eastAsia="宋体" w:hAnsi="Times New Roman" w:cs="Times New Roman"/>
-            <w:bCs/>
-            <w:kern w:val="0"/>
-            <w:sz w:val="24"/>
-            <w:szCs w:val="24"/>
-          </w:rPr>
-          <w:t>Zhu X</w:t>
-        </w:r>
-      </w:hyperlink>
-      <w:r>
-        <w:rPr>
-          <w:rFonts w:ascii="Times New Roman" w:eastAsia="宋体" w:hAnsi="Times New Roman" w:cs="Times New Roman"/>
-          <w:bCs/>
-          <w:kern w:val="0"/>
-          <w:sz w:val="24"/>
-          <w:szCs w:val="24"/>
-        </w:rPr>
-        <w:t xml:space="preserve">, </w:t>
-      </w:r>
-      <w:hyperlink r:id="rId91" w:history="1">
-        <w:r>
-          <w:rPr>
-            <w:rFonts w:ascii="Times New Roman" w:eastAsia="宋体" w:hAnsi="Times New Roman" w:cs="Times New Roman"/>
-            <w:bCs/>
-            <w:kern w:val="0"/>
-            <w:sz w:val="24"/>
-            <w:szCs w:val="24"/>
-          </w:rPr>
-          <w:t>Zhao L</w:t>
-        </w:r>
-      </w:hyperlink>
-      <w:r>
-        <w:rPr>
-          <w:rFonts w:ascii="Times New Roman" w:eastAsia="宋体" w:hAnsi="Times New Roman" w:cs="Times New Roman"/>
-          <w:bCs/>
-          <w:kern w:val="0"/>
-          <w:sz w:val="24"/>
-          <w:szCs w:val="24"/>
-        </w:rPr>
-        <w:t xml:space="preserve">, </w:t>
-      </w:r>
-      <w:hyperlink r:id="rId92" w:history="1">
-        <w:r>
-          <w:rPr>
-            <w:rFonts w:ascii="Times New Roman" w:eastAsia="宋体" w:hAnsi="Times New Roman" w:cs="Times New Roman"/>
-            <w:bCs/>
-            <w:kern w:val="0"/>
-            <w:sz w:val="24"/>
-            <w:szCs w:val="24"/>
-          </w:rPr>
-          <w:t>Guo Q</w:t>
-        </w:r>
-      </w:hyperlink>
-      <w:r>
-        <w:rPr>
-          <w:rFonts w:ascii="Times New Roman" w:eastAsia="宋体" w:hAnsi="Times New Roman" w:cs="Times New Roman"/>
-          <w:bCs/>
-          <w:kern w:val="0"/>
-          <w:sz w:val="24"/>
-          <w:szCs w:val="24"/>
-        </w:rPr>
-        <w:t xml:space="preserve">, </w:t>
-      </w:r>
-      <w:hyperlink r:id="rId93" w:history="1">
-        <w:r>
-          <w:rPr>
-            <w:rFonts w:ascii="Times New Roman" w:eastAsia="宋体" w:hAnsi="Times New Roman" w:cs="Times New Roman"/>
-            <w:bCs/>
-            <w:kern w:val="0"/>
-            <w:sz w:val="24"/>
-            <w:szCs w:val="24"/>
-          </w:rPr>
-          <w:t>Zhang Z</w:t>
-        </w:r>
-      </w:hyperlink>
-      <w:r>
-        <w:rPr>
-          <w:rFonts w:ascii="Times New Roman" w:eastAsia="宋体" w:hAnsi="Times New Roman" w:cs="Times New Roman"/>
-          <w:bCs/>
-          <w:kern w:val="0"/>
-          <w:sz w:val="24"/>
-          <w:szCs w:val="24"/>
-        </w:rPr>
-        <w:t xml:space="preserve">, </w:t>
-      </w:r>
-      <w:hyperlink r:id="rId94" w:history="1">
-        <w:r>
-          <w:rPr>
-            <w:rFonts w:ascii="Times New Roman" w:eastAsia="宋体" w:hAnsi="Times New Roman" w:cs="Times New Roman"/>
-            <w:bCs/>
-            <w:kern w:val="0"/>
-            <w:sz w:val="24"/>
-            <w:szCs w:val="24"/>
-          </w:rPr>
-          <w:t>Sun R</w:t>
-        </w:r>
-      </w:hyperlink>
-      <w:r>
-        <w:rPr>
-          <w:rFonts w:ascii="Times New Roman" w:eastAsia="宋体" w:hAnsi="Times New Roman" w:cs="Times New Roman"/>
-          <w:bCs/>
-          <w:kern w:val="0"/>
-          <w:sz w:val="24"/>
-          <w:szCs w:val="24"/>
-        </w:rPr>
-        <w:t xml:space="preserve">, </w:t>
-      </w:r>
-      <w:hyperlink r:id="rId95" w:history="1">
-        <w:r>
-          <w:rPr>
-            <w:rFonts w:ascii="Times New Roman" w:eastAsia="宋体" w:hAnsi="Times New Roman" w:cs="Times New Roman"/>
-            <w:b/>
-            <w:kern w:val="0"/>
-            <w:sz w:val="24"/>
-            <w:szCs w:val="24"/>
-            <w:u w:val="single"/>
-          </w:rPr>
-          <w:t>Li X</w:t>
-        </w:r>
-      </w:hyperlink>
-      <w:r>
-        <w:rPr>
-          <w:rFonts w:ascii="Times New Roman" w:eastAsia="宋体" w:hAnsi="Times New Roman" w:cs="Times New Roman" w:hint="eastAsia"/>
-          <w:b/>
-          <w:kern w:val="0"/>
-          <w:sz w:val="24"/>
-          <w:szCs w:val="24"/>
           <w:u w:val="single"/>
         </w:rPr>
-        <w:t>*</w:t>
-      </w:r>
-      <w:r>
-        <w:rPr>
-          <w:rFonts w:ascii="Times New Roman" w:eastAsia="宋体" w:hAnsi="Times New Roman" w:cs="Times New Roman"/>
-          <w:bCs/>
-          <w:kern w:val="0"/>
-          <w:sz w:val="24"/>
-          <w:szCs w:val="24"/>
-        </w:rPr>
-        <w:t>.</w:t>
-      </w:r>
-      <w:r>
-        <w:rPr>
-          <w:rFonts w:ascii="Times New Roman" w:eastAsia="宋体" w:hAnsi="Times New Roman" w:cs="Times New Roman" w:hint="eastAsia"/>
-          <w:bCs/>
-          <w:kern w:val="0"/>
+        <w:t>Li X*</w:t>
+      </w:r>
+      <w:r>
+        <w:rPr>
+          <w:rFonts w:ascii="Times New Roman" w:eastAsia="宋体" w:hAnsi="Times New Roman" w:cs="Times New Roman"/>
+          <w:sz w:val="24"/>
+          <w:szCs w:val="24"/>
+        </w:rPr>
+        <w:t xml:space="preserve">. </w:t>
+      </w:r>
+      <w:bookmarkStart w:id="21" w:name="_Hlk106294955"/>
+      <w:r>
+        <w:rPr>
+          <w:rFonts w:ascii="Times New Roman" w:eastAsia="宋体" w:hAnsi="Times New Roman" w:cs="Times New Roman"/>
+          <w:sz w:val="24"/>
+          <w:szCs w:val="24"/>
+        </w:rPr>
+        <w:t>The Role of Dendritic Cell Subsets in Recurrent Spontaneous Abortion and the Regulatory Effect of Baicalin on It.</w:t>
+      </w:r>
+      <w:bookmarkEnd w:id="21"/>
+      <w:r>
+        <w:rPr>
+          <w:rFonts w:ascii="Times New Roman" w:eastAsia="宋体" w:hAnsi="Times New Roman" w:cs="Times New Roman"/>
+          <w:sz w:val="24"/>
+          <w:szCs w:val="24"/>
+        </w:rPr>
+        <w:t xml:space="preserve"> J Immunol Res. 2022</w:t>
+      </w:r>
+      <w:r>
+        <w:rPr>
+          <w:rFonts w:ascii="Times New Roman" w:eastAsia="宋体" w:hAnsi="Times New Roman" w:cs="Times New Roman" w:hint="eastAsia"/>
+          <w:sz w:val="24"/>
+          <w:szCs w:val="24"/>
+        </w:rPr>
+        <w:t>,</w:t>
+      </w:r>
+      <w:r>
+        <w:rPr>
+          <w:rFonts w:ascii="Times New Roman" w:eastAsia="宋体" w:hAnsi="Times New Roman" w:cs="Times New Roman"/>
+          <w:sz w:val="24"/>
+          <w:szCs w:val="24"/>
+        </w:rPr>
+        <w:t xml:space="preserve"> 2022: 9693064. </w:t>
+      </w:r>
+      <w:r>
+        <w:rPr>
+          <w:rFonts w:ascii="Times New Roman" w:eastAsia="宋体" w:hAnsi="Times New Roman" w:cs="Times New Roman"/>
+          <w:color w:val="0000FF"/>
+          <w:sz w:val="24"/>
+          <w:szCs w:val="24"/>
+        </w:rPr>
+        <w:t>(IF</w:t>
+      </w:r>
+      <w:r>
+        <w:rPr>
+          <w:rFonts w:ascii="Times New Roman" w:eastAsia="宋体" w:hAnsi="Times New Roman" w:cs="Times New Roman" w:hint="eastAsia"/>
+          <w:color w:val="0000FF"/>
+          <w:sz w:val="24"/>
+          <w:szCs w:val="24"/>
+        </w:rPr>
+        <w:t>:</w:t>
+      </w:r>
+      <w:r>
+        <w:rPr>
+          <w:rFonts w:ascii="Times New Roman" w:eastAsia="宋体" w:hAnsi="Times New Roman" w:cs="Times New Roman"/>
+          <w:color w:val="0000FF"/>
+          <w:sz w:val="24"/>
+          <w:szCs w:val="24"/>
+        </w:rPr>
+        <w:t>4.493)</w:t>
+      </w:r>
+      <w:r>
+        <w:rPr>
+          <w:rFonts w:ascii="Times New Roman" w:eastAsia="宋体" w:hAnsi="Times New Roman" w:cs="Times New Roman" w:hint="eastAsia"/>
+          <w:color w:val="0000FF"/>
           <w:sz w:val="24"/>
           <w:szCs w:val="24"/>
         </w:rPr>
         <w:t xml:space="preserve"> </w:t>
       </w:r>
-      <w:bookmarkStart w:id="24" w:name="_Hlk106295188"/>
-      <w:r>
-        <w:rPr>
-          <w:rFonts w:ascii="Times New Roman" w:eastAsia="宋体" w:hAnsi="Times New Roman" w:cs="Times New Roman" w:hint="eastAsia"/>
-          <w:bCs/>
-          <w:kern w:val="0"/>
-          <w:sz w:val="24"/>
-          <w:szCs w:val="24"/>
-        </w:rPr>
-        <w:t xml:space="preserve">An increased duplication of ZRS region that caused more than one supernumerary digits preaxial polydactyly in a large Chinese family. </w:t>
-      </w:r>
-      <w:bookmarkEnd w:id="24"/>
-      <w:r>
-        <w:rPr>
-          <w:rFonts w:ascii="Times New Roman" w:eastAsia="宋体" w:hAnsi="Times New Roman" w:cs="Times New Roman" w:hint="eastAsia"/>
-          <w:bCs/>
-          <w:kern w:val="0"/>
-          <w:sz w:val="24"/>
-          <w:szCs w:val="24"/>
-        </w:rPr>
-        <w:t xml:space="preserve">Scientific reports, 2016 Dec 6;6:38500. DOI: 10.1038/srep38500 </w:t>
-      </w:r>
       <w:r>
         <w:rPr>
           <w:rFonts w:ascii="Times New Roman" w:eastAsia="宋体" w:hAnsi="Times New Roman" w:cs="Times New Roman" w:hint="eastAsia"/>
@@ -4705,36 +3539,20 @@
           <w:sz w:val="24"/>
           <w:szCs w:val="24"/>
         </w:rPr>
-        <w:t>(IF:</w:t>
-      </w:r>
-      <w:r>
-        <w:rPr>
-          <w:rFonts w:ascii="Times New Roman" w:eastAsia="宋体" w:hAnsi="Times New Roman" w:cs="Times New Roman"/>
+        <w:t>通讯作者</w:t>
+      </w:r>
+      <w:r>
+        <w:rPr>
+          <w:rFonts w:ascii="Times New Roman" w:eastAsia="宋体" w:hAnsi="Times New Roman" w:cs="Times New Roman" w:hint="eastAsia"/>
           <w:color w:val="0000FF"/>
           <w:sz w:val="24"/>
           <w:szCs w:val="24"/>
         </w:rPr>
-        <w:t>4.966</w:t>
-      </w:r>
-      <w:r>
-        <w:rPr>
-          <w:rFonts w:ascii="Times New Roman" w:eastAsia="宋体" w:hAnsi="Times New Roman" w:cs="Times New Roman" w:hint="eastAsia"/>
-          <w:color w:val="0000FF"/>
-          <w:sz w:val="24"/>
-          <w:szCs w:val="24"/>
-        </w:rPr>
-        <w:t xml:space="preserve">) </w:t>
-      </w:r>
-      <w:r>
-        <w:rPr>
-          <w:rFonts w:ascii="Times New Roman" w:eastAsia="宋体" w:hAnsi="Times New Roman" w:cs="Times New Roman" w:hint="eastAsia"/>
-          <w:color w:val="0000FF"/>
-          <w:sz w:val="24"/>
-          <w:szCs w:val="24"/>
-        </w:rPr>
-        <w:t>通讯作者</w:t>
+        <w:t xml:space="preserve"> </w:t>
       </w:r>
     </w:p>
+    <w:bookmarkStart w:id="22" w:name="_Hlk99011333"/>
+    <w:bookmarkEnd w:id="20"/>
     <w:p>
       <w:pPr>
         <w:numPr>
@@ -4746,661 +3564,34 @@
         <w:spacing w:line="360" w:lineRule="auto"/>
         <w:rPr>
           <w:rFonts w:ascii="Times New Roman" w:eastAsia="宋体" w:hAnsi="Times New Roman" w:cs="Times New Roman"/>
-          <w:sz w:val="24"/>
-          <w:szCs w:val="24"/>
-        </w:rPr>
-      </w:pPr>
-      <w:r>
-        <w:rPr>
-          <w:rFonts w:ascii="Times New Roman" w:eastAsia="宋体" w:hAnsi="Times New Roman" w:cs="Times New Roman" w:hint="eastAsia"/>
-          <w:sz w:val="24"/>
-          <w:szCs w:val="24"/>
-        </w:rPr>
-        <w:t>Chu C, Sun S, Zhang Z, Wu Q, Li H, Liang G, Jiang H, Gao Y, Zhang Y, Wang B,</w:t>
-      </w:r>
-      <w:r>
-        <w:rPr>
-          <w:rFonts w:ascii="Times New Roman" w:eastAsia="宋体" w:hAnsi="Times New Roman" w:cs="Times New Roman" w:hint="eastAsia"/>
-          <w:b/>
-          <w:bCs/>
-          <w:sz w:val="24"/>
-          <w:szCs w:val="24"/>
-        </w:rPr>
-        <w:t xml:space="preserve"> Li X.</w:t>
-      </w:r>
-      <w:r>
-        <w:rPr>
-          <w:rFonts w:ascii="Times New Roman" w:eastAsia="宋体" w:hAnsi="Times New Roman" w:cs="Times New Roman" w:hint="eastAsia"/>
-          <w:sz w:val="24"/>
-          <w:szCs w:val="24"/>
-        </w:rPr>
-        <w:t xml:space="preserve"> Si-Miao-Yong-An Decoction alleviates</w:t>
-      </w:r>
-      <w:r>
-        <w:rPr>
-          <w:rFonts w:ascii="Times New Roman" w:eastAsia="宋体" w:hAnsi="Times New Roman" w:cs="Times New Roman"/>
-          <w:sz w:val="24"/>
-          <w:szCs w:val="24"/>
-        </w:rPr>
-        <w:t xml:space="preserve"> thromboangiitis obliterans by regulating miR-548j-5p/IL-17A signaling pathway.</w:t>
-      </w:r>
-      <w:r>
-        <w:rPr>
-          <w:rFonts w:ascii="Times New Roman" w:eastAsia="宋体" w:hAnsi="Times New Roman" w:cs="Times New Roman" w:hint="eastAsia"/>
-          <w:sz w:val="24"/>
-          <w:szCs w:val="24"/>
-        </w:rPr>
-        <w:t xml:space="preserve"> Chin J Nat Med. 2024;22(6):541-553. (IF: 4.6) </w:t>
-      </w:r>
-      <w:r>
-        <w:rPr>
-          <w:rFonts w:ascii="Times New Roman" w:eastAsia="宋体" w:hAnsi="Times New Roman" w:cs="Times New Roman" w:hint="eastAsia"/>
-          <w:sz w:val="24"/>
-          <w:szCs w:val="24"/>
-        </w:rPr>
-        <w:t>通讯作者</w:t>
-      </w:r>
-    </w:p>
-    <w:p>
-      <w:pPr>
-        <w:numPr>
-          <w:ilvl w:val="0"/>
-          <w:numId w:val="3"/>
-        </w:numPr>
-        <w:adjustRightInd w:val="0"/>
-        <w:snapToGrid w:val="0"/>
-        <w:spacing w:line="360" w:lineRule="auto"/>
-        <w:rPr>
-          <w:rFonts w:ascii="Times New Roman" w:eastAsia="宋体" w:hAnsi="Times New Roman" w:cs="Times New Roman"/>
-          <w:sz w:val="24"/>
-          <w:szCs w:val="24"/>
-        </w:rPr>
-      </w:pPr>
-      <w:r>
-        <w:rPr>
-          <w:rFonts w:ascii="Times New Roman" w:eastAsia="宋体" w:hAnsi="Times New Roman" w:cs="Times New Roman" w:hint="eastAsia"/>
-          <w:sz w:val="24"/>
-          <w:szCs w:val="24"/>
-        </w:rPr>
-        <w:t>Zhu X, Yin X</w:t>
-      </w:r>
-      <w:r>
-        <w:rPr>
-          <w:rFonts w:ascii="Times New Roman" w:eastAsia="宋体" w:hAnsi="Times New Roman" w:cs="Times New Roman" w:hint="eastAsia"/>
-          <w:sz w:val="24"/>
-          <w:szCs w:val="24"/>
-        </w:rPr>
-        <w:t>，</w:t>
-      </w:r>
-      <w:r>
-        <w:rPr>
-          <w:rFonts w:ascii="Times New Roman" w:eastAsia="宋体" w:hAnsi="Times New Roman" w:cs="Times New Roman" w:hint="eastAsia"/>
-          <w:sz w:val="24"/>
-          <w:szCs w:val="24"/>
-        </w:rPr>
-        <w:t>Hei G, Wei R, Guo Q, Zhao L, Zhang Z, Chu C, Fu X, Xu K,</w:t>
-      </w:r>
-      <w:r>
-        <w:rPr>
-          <w:rFonts w:ascii="Times New Roman" w:eastAsia="宋体" w:hAnsi="Times New Roman" w:cs="Times New Roman" w:hint="eastAsia"/>
-          <w:b/>
-          <w:bCs/>
-          <w:sz w:val="24"/>
-          <w:szCs w:val="24"/>
-          <w:u w:val="single"/>
-        </w:rPr>
-        <w:t xml:space="preserve"> Li X</w:t>
-      </w:r>
-      <w:bookmarkStart w:id="25" w:name="_Hlk91614682"/>
-      <w:r>
-        <w:rPr>
-          <w:rFonts w:ascii="Times New Roman" w:eastAsia="宋体" w:hAnsi="Times New Roman" w:cs="Times New Roman" w:hint="eastAsia"/>
-          <w:b/>
-          <w:bCs/>
-          <w:sz w:val="24"/>
-          <w:szCs w:val="24"/>
-          <w:u w:val="single"/>
-        </w:rPr>
-        <w:t>*</w:t>
-      </w:r>
-      <w:bookmarkEnd w:id="25"/>
-      <w:r>
-        <w:rPr>
-          <w:rFonts w:ascii="Times New Roman" w:eastAsia="宋体" w:hAnsi="Times New Roman" w:cs="Times New Roman" w:hint="eastAsia"/>
-          <w:b/>
-          <w:bCs/>
-          <w:sz w:val="24"/>
-          <w:szCs w:val="24"/>
-          <w:u w:val="single"/>
-        </w:rPr>
-        <w:t>.</w:t>
-      </w:r>
-      <w:bookmarkStart w:id="26" w:name="_Hlk106295056"/>
-      <w:r>
-        <w:rPr>
-          <w:rFonts w:ascii="Times New Roman" w:eastAsia="宋体" w:hAnsi="Times New Roman" w:cs="Times New Roman" w:hint="eastAsia"/>
-          <w:b/>
-          <w:bCs/>
-          <w:sz w:val="24"/>
-          <w:szCs w:val="24"/>
-          <w:u w:val="single"/>
-        </w:rPr>
-        <w:t xml:space="preserve"> </w:t>
-      </w:r>
-      <w:r>
-        <w:rPr>
-          <w:rFonts w:ascii="Times New Roman" w:eastAsia="宋体" w:hAnsi="Times New Roman" w:cs="Times New Roman" w:hint="eastAsia"/>
-          <w:sz w:val="24"/>
-          <w:szCs w:val="24"/>
-        </w:rPr>
-        <w:t>Increased miR-6875-5p inhibits plasmacytoid dendritic cell differentiation via the STAT3/E2-2 pathway in recurrent spontaneous abortion.</w:t>
-      </w:r>
-      <w:bookmarkEnd w:id="26"/>
-      <w:r>
-        <w:rPr>
-          <w:rFonts w:ascii="Times New Roman" w:eastAsia="宋体" w:hAnsi="Times New Roman" w:cs="Times New Roman" w:hint="eastAsia"/>
-          <w:sz w:val="24"/>
-          <w:szCs w:val="24"/>
-        </w:rPr>
-        <w:t xml:space="preserve"> Mol Hum Reprod. 2021;27(8): gaab044.  doi: 10.1093/molehr/gaab044. eCollection 2021. </w:t>
-      </w:r>
-      <w:r>
-        <w:rPr>
-          <w:rFonts w:ascii="Times New Roman" w:eastAsia="宋体" w:hAnsi="Times New Roman" w:cs="Times New Roman" w:hint="eastAsia"/>
           <w:color w:val="0000FF"/>
           <w:sz w:val="24"/>
           <w:szCs w:val="24"/>
         </w:rPr>
-        <w:t xml:space="preserve">(IF: </w:t>
-      </w:r>
-      <w:r>
-        <w:rPr>
-          <w:rFonts w:ascii="Times New Roman" w:eastAsia="宋体" w:hAnsi="Times New Roman" w:cs="Times New Roman"/>
-          <w:color w:val="0000FF"/>
-          <w:sz w:val="24"/>
-          <w:szCs w:val="24"/>
-        </w:rPr>
-        <w:t>4.518</w:t>
-      </w:r>
-      <w:r>
-        <w:rPr>
-          <w:rFonts w:ascii="Times New Roman" w:eastAsia="宋体" w:hAnsi="Times New Roman" w:cs="Times New Roman" w:hint="eastAsia"/>
-          <w:color w:val="0000FF"/>
-          <w:sz w:val="24"/>
-          <w:szCs w:val="24"/>
-        </w:rPr>
-        <w:t>)</w:t>
-      </w:r>
-      <w:r>
-        <w:rPr>
-          <w:rFonts w:ascii="Times New Roman" w:eastAsia="宋体" w:hAnsi="Times New Roman" w:cs="Times New Roman" w:hint="eastAsia"/>
-          <w:color w:val="0000FF"/>
-          <w:sz w:val="24"/>
-          <w:szCs w:val="24"/>
-        </w:rPr>
-        <w:t>通讯作者</w:t>
-      </w:r>
-    </w:p>
-    <w:p>
-      <w:pPr>
-        <w:numPr>
-          <w:ilvl w:val="0"/>
-          <w:numId w:val="3"/>
-        </w:numPr>
-        <w:adjustRightInd w:val="0"/>
-        <w:snapToGrid w:val="0"/>
-        <w:spacing w:line="360" w:lineRule="auto"/>
-        <w:rPr>
-          <w:rFonts w:ascii="Times New Roman" w:eastAsia="宋体" w:hAnsi="Times New Roman" w:cs="Times New Roman"/>
-          <w:color w:val="0000FF"/>
-          <w:sz w:val="24"/>
-          <w:szCs w:val="24"/>
-        </w:rPr>
-      </w:pPr>
-      <w:bookmarkStart w:id="27" w:name="_Hlk99011184"/>
-      <w:r>
-        <w:rPr>
-          <w:rFonts w:ascii="Times New Roman" w:eastAsia="宋体" w:hAnsi="Times New Roman" w:cs="Times New Roman"/>
-          <w:sz w:val="24"/>
-          <w:szCs w:val="24"/>
-        </w:rPr>
-        <w:t xml:space="preserve">Lai N#, Fu X#, Hei G#, Song W, Wei R, Zhu X, Guo Q, Zhang Z, Chu C, Xu K, </w:t>
-      </w:r>
-      <w:r>
-        <w:rPr>
-          <w:rFonts w:ascii="Times New Roman" w:eastAsia="宋体" w:hAnsi="Times New Roman" w:cs="Times New Roman"/>
-          <w:b/>
-          <w:bCs/>
-          <w:sz w:val="24"/>
-          <w:szCs w:val="24"/>
-          <w:u w:val="single"/>
-        </w:rPr>
-        <w:t>Li X*</w:t>
-      </w:r>
-      <w:r>
-        <w:rPr>
-          <w:rFonts w:ascii="Times New Roman" w:eastAsia="宋体" w:hAnsi="Times New Roman" w:cs="Times New Roman"/>
-          <w:sz w:val="24"/>
-          <w:szCs w:val="24"/>
-        </w:rPr>
-        <w:t xml:space="preserve">. </w:t>
-      </w:r>
-      <w:bookmarkStart w:id="28" w:name="_Hlk106294955"/>
-      <w:r>
-        <w:rPr>
-          <w:rFonts w:ascii="Times New Roman" w:eastAsia="宋体" w:hAnsi="Times New Roman" w:cs="Times New Roman"/>
-          <w:sz w:val="24"/>
-          <w:szCs w:val="24"/>
-        </w:rPr>
-        <w:t>The Role of Dendritic Cell Subsets in Recurrent Spontaneous Abortion and the Regulatory Effect of Baicalin on It.</w:t>
-      </w:r>
-      <w:bookmarkEnd w:id="28"/>
-      <w:r>
-        <w:rPr>
-          <w:rFonts w:ascii="Times New Roman" w:eastAsia="宋体" w:hAnsi="Times New Roman" w:cs="Times New Roman"/>
-          <w:sz w:val="24"/>
-          <w:szCs w:val="24"/>
-        </w:rPr>
-        <w:t xml:space="preserve"> J Immunol Res. 2022</w:t>
-      </w:r>
-      <w:r>
-        <w:rPr>
-          <w:rFonts w:ascii="Times New Roman" w:eastAsia="宋体" w:hAnsi="Times New Roman" w:cs="Times New Roman" w:hint="eastAsia"/>
-          <w:sz w:val="24"/>
-          <w:szCs w:val="24"/>
-        </w:rPr>
-        <w:t>,</w:t>
-      </w:r>
-      <w:r>
-        <w:rPr>
-          <w:rFonts w:ascii="Times New Roman" w:eastAsia="宋体" w:hAnsi="Times New Roman" w:cs="Times New Roman"/>
-          <w:sz w:val="24"/>
-          <w:szCs w:val="24"/>
-        </w:rPr>
-        <w:t xml:space="preserve"> 2022: 9693064. </w:t>
-      </w:r>
-      <w:r>
-        <w:rPr>
-          <w:rFonts w:ascii="Times New Roman" w:eastAsia="宋体" w:hAnsi="Times New Roman" w:cs="Times New Roman"/>
-          <w:color w:val="0000FF"/>
-          <w:sz w:val="24"/>
-          <w:szCs w:val="24"/>
-        </w:rPr>
-        <w:t>(IF</w:t>
-      </w:r>
-      <w:r>
-        <w:rPr>
-          <w:rFonts w:ascii="Times New Roman" w:eastAsia="宋体" w:hAnsi="Times New Roman" w:cs="Times New Roman" w:hint="eastAsia"/>
-          <w:color w:val="0000FF"/>
-          <w:sz w:val="24"/>
-          <w:szCs w:val="24"/>
-        </w:rPr>
-        <w:t>:</w:t>
-      </w:r>
-      <w:r>
-        <w:rPr>
-          <w:rFonts w:ascii="Times New Roman" w:eastAsia="宋体" w:hAnsi="Times New Roman" w:cs="Times New Roman"/>
-          <w:color w:val="0000FF"/>
-          <w:sz w:val="24"/>
-          <w:szCs w:val="24"/>
-        </w:rPr>
-        <w:t>4.493)</w:t>
-      </w:r>
-      <w:r>
-        <w:rPr>
-          <w:rFonts w:ascii="Times New Roman" w:eastAsia="宋体" w:hAnsi="Times New Roman" w:cs="Times New Roman" w:hint="eastAsia"/>
-          <w:color w:val="0000FF"/>
-          <w:sz w:val="24"/>
-          <w:szCs w:val="24"/>
-        </w:rPr>
-        <w:t xml:space="preserve"> </w:t>
-      </w:r>
-      <w:r>
-        <w:rPr>
-          <w:rFonts w:ascii="Times New Roman" w:eastAsia="宋体" w:hAnsi="Times New Roman" w:cs="Times New Roman" w:hint="eastAsia"/>
-          <w:color w:val="0000FF"/>
-          <w:sz w:val="24"/>
-          <w:szCs w:val="24"/>
-        </w:rPr>
-        <w:t>通讯作者</w:t>
-      </w:r>
-      <w:r>
-        <w:rPr>
-          <w:rFonts w:ascii="Times New Roman" w:eastAsia="宋体" w:hAnsi="Times New Roman" w:cs="Times New Roman" w:hint="eastAsia"/>
-          <w:color w:val="0000FF"/>
-          <w:sz w:val="24"/>
-          <w:szCs w:val="24"/>
-        </w:rPr>
-        <w:t xml:space="preserve"> </w:t>
-      </w:r>
-    </w:p>
-    <w:p>
-      <w:pPr>
-        <w:numPr>
-          <w:ilvl w:val="0"/>
-          <w:numId w:val="3"/>
-        </w:numPr>
-        <w:adjustRightInd w:val="0"/>
-        <w:snapToGrid w:val="0"/>
-        <w:spacing w:line="360" w:lineRule="auto"/>
-        <w:rPr>
-          <w:rFonts w:ascii="Times New Roman" w:eastAsia="宋体" w:hAnsi="Times New Roman" w:cs="Times New Roman"/>
-          <w:sz w:val="24"/>
-          <w:szCs w:val="24"/>
-        </w:rPr>
-      </w:pPr>
-      <w:hyperlink r:id="rId96" w:history="1">
-        <w:r>
-          <w:rPr>
-            <w:rFonts w:ascii="Times New Roman" w:eastAsia="宋体" w:hAnsi="Times New Roman" w:cs="Times New Roman"/>
-            <w:sz w:val="24"/>
-            <w:szCs w:val="24"/>
-          </w:rPr>
-          <w:t>Liu J</w:t>
-        </w:r>
-      </w:hyperlink>
-      <w:r>
-        <w:rPr>
-          <w:rFonts w:ascii="Times New Roman" w:eastAsia="宋体" w:hAnsi="Times New Roman" w:cs="Times New Roman"/>
-          <w:sz w:val="24"/>
-          <w:szCs w:val="24"/>
-        </w:rPr>
-        <w:t xml:space="preserve">, </w:t>
-      </w:r>
-      <w:hyperlink r:id="rId97" w:history="1">
-        <w:r>
-          <w:rPr>
-            <w:rFonts w:ascii="Times New Roman" w:eastAsia="宋体" w:hAnsi="Times New Roman" w:cs="Times New Roman"/>
-            <w:sz w:val="24"/>
-            <w:szCs w:val="24"/>
-          </w:rPr>
-          <w:t>Zhao Q</w:t>
-        </w:r>
-      </w:hyperlink>
-      <w:r>
-        <w:rPr>
-          <w:rFonts w:ascii="Times New Roman" w:eastAsia="宋体" w:hAnsi="Times New Roman" w:cs="Times New Roman"/>
-          <w:sz w:val="24"/>
-          <w:szCs w:val="24"/>
-        </w:rPr>
-        <w:t xml:space="preserve">, </w:t>
-      </w:r>
-      <w:hyperlink r:id="rId98" w:history="1">
-        <w:r>
-          <w:rPr>
-            <w:rFonts w:ascii="Times New Roman" w:eastAsia="宋体" w:hAnsi="Times New Roman" w:cs="Times New Roman"/>
-            <w:sz w:val="24"/>
-            <w:szCs w:val="24"/>
-          </w:rPr>
-          <w:t>Deng W</w:t>
-        </w:r>
-      </w:hyperlink>
-      <w:r>
-        <w:rPr>
-          <w:rFonts w:ascii="Times New Roman" w:eastAsia="宋体" w:hAnsi="Times New Roman" w:cs="Times New Roman"/>
-          <w:sz w:val="24"/>
-          <w:szCs w:val="24"/>
-        </w:rPr>
-        <w:t xml:space="preserve">, </w:t>
-      </w:r>
-      <w:hyperlink r:id="rId99" w:history="1">
-        <w:r>
-          <w:rPr>
-            <w:rFonts w:ascii="Times New Roman" w:eastAsia="宋体" w:hAnsi="Times New Roman" w:cs="Times New Roman"/>
-            <w:sz w:val="24"/>
-            <w:szCs w:val="24"/>
-          </w:rPr>
-          <w:t>Lu J</w:t>
-        </w:r>
-      </w:hyperlink>
-      <w:r>
-        <w:rPr>
-          <w:rFonts w:ascii="Times New Roman" w:eastAsia="宋体" w:hAnsi="Times New Roman" w:cs="Times New Roman"/>
-          <w:sz w:val="24"/>
-          <w:szCs w:val="24"/>
-        </w:rPr>
-        <w:t xml:space="preserve">, </w:t>
-      </w:r>
-      <w:hyperlink r:id="rId100" w:history="1">
-        <w:r>
-          <w:rPr>
-            <w:rFonts w:ascii="Times New Roman" w:eastAsia="宋体" w:hAnsi="Times New Roman" w:cs="Times New Roman"/>
-            <w:sz w:val="24"/>
-            <w:szCs w:val="24"/>
-          </w:rPr>
-          <w:t>Xu X</w:t>
-        </w:r>
-      </w:hyperlink>
-      <w:r>
-        <w:rPr>
-          <w:rFonts w:ascii="Times New Roman" w:eastAsia="宋体" w:hAnsi="Times New Roman" w:cs="Times New Roman"/>
-          <w:sz w:val="24"/>
-          <w:szCs w:val="24"/>
-        </w:rPr>
-        <w:t xml:space="preserve">, </w:t>
-      </w:r>
-      <w:hyperlink r:id="rId101" w:history="1">
-        <w:r>
-          <w:rPr>
-            <w:rFonts w:ascii="Times New Roman" w:eastAsia="宋体" w:hAnsi="Times New Roman" w:cs="Times New Roman"/>
-            <w:sz w:val="24"/>
-            <w:szCs w:val="24"/>
-          </w:rPr>
-          <w:t>Wang R</w:t>
-        </w:r>
-      </w:hyperlink>
-      <w:r>
-        <w:rPr>
-          <w:rFonts w:ascii="Times New Roman" w:eastAsia="宋体" w:hAnsi="Times New Roman" w:cs="Times New Roman"/>
-          <w:sz w:val="24"/>
-          <w:szCs w:val="24"/>
-        </w:rPr>
-        <w:t xml:space="preserve">, </w:t>
-      </w:r>
-      <w:hyperlink r:id="rId102" w:history="1">
-        <w:r>
-          <w:rPr>
-            <w:rFonts w:ascii="Times New Roman" w:eastAsia="宋体" w:hAnsi="Times New Roman" w:cs="Times New Roman"/>
-            <w:b/>
-            <w:bCs/>
-            <w:sz w:val="24"/>
-            <w:szCs w:val="24"/>
-            <w:u w:val="single"/>
-          </w:rPr>
-          <w:t>Li X</w:t>
-        </w:r>
-      </w:hyperlink>
-      <w:r>
-        <w:rPr>
-          <w:rFonts w:ascii="Times New Roman" w:eastAsia="宋体" w:hAnsi="Times New Roman" w:cs="Times New Roman" w:hint="eastAsia"/>
-          <w:b/>
-          <w:bCs/>
-          <w:sz w:val="24"/>
-          <w:szCs w:val="24"/>
-          <w:u w:val="single"/>
-        </w:rPr>
-        <w:t>*</w:t>
-      </w:r>
-      <w:r>
-        <w:rPr>
-          <w:rFonts w:ascii="Times New Roman" w:eastAsia="宋体" w:hAnsi="Times New Roman" w:cs="Times New Roman"/>
-          <w:b/>
-          <w:bCs/>
-          <w:sz w:val="24"/>
-          <w:szCs w:val="24"/>
-          <w:u w:val="single"/>
-        </w:rPr>
-        <w:t xml:space="preserve">, </w:t>
-      </w:r>
-      <w:hyperlink r:id="rId103" w:history="1">
-        <w:r>
-          <w:rPr>
-            <w:rFonts w:ascii="Times New Roman" w:eastAsia="宋体" w:hAnsi="Times New Roman" w:cs="Times New Roman"/>
-            <w:sz w:val="24"/>
-            <w:szCs w:val="24"/>
-          </w:rPr>
-          <w:t>Yue J</w:t>
-        </w:r>
-      </w:hyperlink>
-      <w:r>
-        <w:rPr>
-          <w:rFonts w:ascii="Times New Roman" w:eastAsia="宋体" w:hAnsi="Times New Roman" w:cs="Times New Roman" w:hint="eastAsia"/>
-          <w:sz w:val="24"/>
-          <w:szCs w:val="24"/>
-        </w:rPr>
-        <w:t>*</w:t>
-      </w:r>
-      <w:r>
-        <w:rPr>
-          <w:rFonts w:ascii="Times New Roman" w:eastAsia="宋体" w:hAnsi="Times New Roman" w:cs="Times New Roman"/>
-          <w:sz w:val="24"/>
-          <w:szCs w:val="24"/>
-        </w:rPr>
-        <w:t>.</w:t>
-      </w:r>
-      <w:r>
-        <w:rPr>
-          <w:rFonts w:ascii="Times New Roman" w:eastAsia="宋体" w:hAnsi="Times New Roman" w:cs="Times New Roman" w:hint="eastAsia"/>
-          <w:sz w:val="24"/>
-          <w:szCs w:val="24"/>
-        </w:rPr>
-        <w:t xml:space="preserve"> </w:t>
-      </w:r>
-      <w:bookmarkStart w:id="29" w:name="_Hlk106295145"/>
-      <w:bookmarkStart w:id="30" w:name="OLE_LINK45"/>
-      <w:r>
-        <w:rPr>
-          <w:rFonts w:ascii="Times New Roman" w:eastAsia="宋体" w:hAnsi="Times New Roman" w:cs="Times New Roman"/>
-          <w:sz w:val="24"/>
-          <w:szCs w:val="24"/>
-        </w:rPr>
-        <w:t>Radiation-related lymphopenia is associated with spleen irradiation dose during radiotherapy in patients with hepatocellular carcinoma.</w:t>
-      </w:r>
-      <w:bookmarkEnd w:id="29"/>
-      <w:r>
-        <w:rPr>
-          <w:rFonts w:ascii="Times New Roman" w:eastAsia="宋体" w:hAnsi="Times New Roman" w:cs="Times New Roman" w:hint="eastAsia"/>
-          <w:sz w:val="24"/>
-          <w:szCs w:val="24"/>
-        </w:rPr>
-        <w:t xml:space="preserve"> </w:t>
-      </w:r>
-      <w:hyperlink r:id="rId104" w:tooltip="Radiation oncology (London, England)." w:history="1">
-        <w:r>
-          <w:rPr>
-            <w:rFonts w:ascii="Times New Roman" w:eastAsia="宋体" w:hAnsi="Times New Roman" w:cs="Times New Roman"/>
-            <w:sz w:val="24"/>
-            <w:szCs w:val="24"/>
-          </w:rPr>
-          <w:t>Radiat Oncol.</w:t>
-        </w:r>
-      </w:hyperlink>
-      <w:r>
-        <w:rPr>
-          <w:rFonts w:ascii="Times New Roman" w:eastAsia="宋体" w:hAnsi="Times New Roman" w:cs="Times New Roman"/>
-          <w:sz w:val="24"/>
-          <w:szCs w:val="24"/>
-        </w:rPr>
-        <w:t xml:space="preserve"> </w:t>
-      </w:r>
-      <w:bookmarkEnd w:id="30"/>
-      <w:r>
-        <w:rPr>
-          <w:rFonts w:ascii="Times New Roman" w:eastAsia="宋体" w:hAnsi="Times New Roman" w:cs="Times New Roman"/>
-          <w:sz w:val="24"/>
-          <w:szCs w:val="24"/>
-        </w:rPr>
-        <w:t>2017;12(1):90</w:t>
-      </w:r>
-      <w:r>
-        <w:rPr>
-          <w:rFonts w:ascii="Times New Roman" w:eastAsia="宋体" w:hAnsi="Times New Roman" w:cs="Times New Roman" w:hint="eastAsia"/>
-          <w:sz w:val="24"/>
-          <w:szCs w:val="24"/>
-        </w:rPr>
-        <w:t>-97</w:t>
-      </w:r>
-      <w:r>
-        <w:rPr>
-          <w:rFonts w:ascii="Times New Roman" w:eastAsia="宋体" w:hAnsi="Times New Roman" w:cs="Times New Roman"/>
-          <w:sz w:val="24"/>
-          <w:szCs w:val="24"/>
-        </w:rPr>
-        <w:t>. doi: 10.1186/s13014-017-0824-x.</w:t>
-      </w:r>
-      <w:r>
-        <w:rPr>
-          <w:rFonts w:ascii="Times New Roman" w:eastAsia="宋体" w:hAnsi="Times New Roman" w:cs="Times New Roman" w:hint="eastAsia"/>
-          <w:sz w:val="24"/>
-          <w:szCs w:val="24"/>
-        </w:rPr>
-        <w:t xml:space="preserve"> </w:t>
-      </w:r>
-      <w:r>
-        <w:rPr>
-          <w:rFonts w:ascii="Times New Roman" w:eastAsia="宋体" w:hAnsi="Times New Roman" w:cs="Times New Roman" w:hint="eastAsia"/>
-          <w:color w:val="0000FF"/>
-          <w:sz w:val="24"/>
-          <w:szCs w:val="24"/>
-        </w:rPr>
-        <w:t xml:space="preserve">(IF: </w:t>
-      </w:r>
-      <w:r>
-        <w:rPr>
-          <w:rFonts w:ascii="Times New Roman" w:eastAsia="宋体" w:hAnsi="Times New Roman" w:cs="Times New Roman"/>
-          <w:color w:val="0000FF"/>
-          <w:sz w:val="24"/>
-          <w:szCs w:val="24"/>
-        </w:rPr>
-        <w:t>4.309</w:t>
-      </w:r>
-      <w:r>
-        <w:rPr>
-          <w:rFonts w:ascii="Times New Roman" w:eastAsia="宋体" w:hAnsi="Times New Roman" w:cs="Times New Roman" w:hint="eastAsia"/>
-          <w:color w:val="0000FF"/>
-          <w:sz w:val="24"/>
-          <w:szCs w:val="24"/>
-        </w:rPr>
-        <w:t xml:space="preserve">) </w:t>
-      </w:r>
-      <w:r>
-        <w:rPr>
-          <w:rFonts w:ascii="Times New Roman" w:eastAsia="宋体" w:hAnsi="Times New Roman" w:cs="Times New Roman" w:hint="eastAsia"/>
-          <w:color w:val="0000FF"/>
-          <w:sz w:val="24"/>
-          <w:szCs w:val="24"/>
-        </w:rPr>
-        <w:t>通讯作者</w:t>
-      </w:r>
-      <w:bookmarkStart w:id="31" w:name="_Hlk99011333"/>
-      <w:bookmarkEnd w:id="27"/>
-    </w:p>
-    <w:p>
-      <w:pPr>
-        <w:numPr>
-          <w:ilvl w:val="0"/>
-          <w:numId w:val="3"/>
-        </w:numPr>
-        <w:adjustRightInd w:val="0"/>
-        <w:snapToGrid w:val="0"/>
-        <w:spacing w:line="360" w:lineRule="auto"/>
-        <w:rPr>
-          <w:rFonts w:ascii="Times New Roman" w:eastAsia="宋体" w:hAnsi="Times New Roman" w:cs="Times New Roman"/>
-          <w:color w:val="0000FF"/>
-          <w:sz w:val="24"/>
-          <w:szCs w:val="24"/>
-        </w:rPr>
-      </w:pPr>
-      <w:hyperlink r:id="rId105" w:history="1">
-        <w:r>
-          <w:rPr>
-            <w:rFonts w:ascii="Times New Roman" w:eastAsia="宋体" w:hAnsi="Times New Roman" w:cs="Times New Roman"/>
-            <w:sz w:val="24"/>
-            <w:szCs w:val="24"/>
-          </w:rPr>
-          <w:t>Yunhong Zhang</w:t>
-        </w:r>
-      </w:hyperlink>
+      </w:pPr>
+      <w:r>
+        <w:fldChar w:fldCharType="begin"/>
+      </w:r>
+      <w:r>
+        <w:instrText>HYPERLINK "https://pubmed.ncbi.nlm.nih.gov/?term=Zhang+Y&amp;cauthor_id=32445843"</w:instrText>
+      </w:r>
+      <w:r>
+        <w:rPr>
+          <w:rFonts w:hint="eastAsia"/>
+        </w:rPr>
+        <w:fldChar w:fldCharType="separate"/>
+      </w:r>
+      <w:r>
+        <w:rPr>
+          <w:rFonts w:ascii="Times New Roman" w:eastAsia="宋体" w:hAnsi="Times New Roman" w:cs="Times New Roman"/>
+          <w:sz w:val="24"/>
+          <w:szCs w:val="24"/>
+        </w:rPr>
+        <w:t>Yunhong Zhang</w:t>
+      </w:r>
+      <w:r>
+        <w:fldChar w:fldCharType="end"/>
+      </w:r>
       <w:r>
         <w:rPr>
           <w:rFonts w:ascii="Times New Roman" w:eastAsia="宋体" w:hAnsi="Times New Roman" w:cs="Times New Roman"/>
@@ -5409,7 +3600,7 @@
         </w:rPr>
         <w:t> , </w:t>
       </w:r>
-      <w:hyperlink r:id="rId106" w:history="1">
+      <w:hyperlink r:id="rId59" w:history="1">
         <w:r>
           <w:rPr>
             <w:rFonts w:ascii="Times New Roman" w:eastAsia="宋体" w:hAnsi="Times New Roman" w:cs="Times New Roman"/>
@@ -5427,7 +3618,7 @@
         </w:rPr>
         <w:t>, </w:t>
       </w:r>
-      <w:hyperlink r:id="rId107" w:history="1">
+      <w:hyperlink r:id="rId60" w:history="1">
         <w:r>
           <w:rPr>
             <w:rFonts w:ascii="Times New Roman" w:eastAsia="宋体" w:hAnsi="Times New Roman" w:cs="Times New Roman"/>
@@ -5445,7 +3636,7 @@
         </w:rPr>
         <w:t> , </w:t>
       </w:r>
-      <w:hyperlink r:id="rId108" w:history="1">
+      <w:hyperlink r:id="rId61" w:history="1">
         <w:r>
           <w:rPr>
             <w:rFonts w:ascii="Times New Roman" w:eastAsia="宋体" w:hAnsi="Times New Roman" w:cs="Times New Roman"/>
@@ -5463,7 +3654,7 @@
         </w:rPr>
         <w:t> , </w:t>
       </w:r>
-      <w:hyperlink r:id="rId109" w:history="1">
+      <w:hyperlink r:id="rId62" w:history="1">
         <w:r>
           <w:rPr>
             <w:rFonts w:ascii="Times New Roman" w:eastAsia="宋体" w:hAnsi="Times New Roman" w:cs="Times New Roman"/>
@@ -5481,7 +3672,7 @@
         </w:rPr>
         <w:t>, </w:t>
       </w:r>
-      <w:hyperlink r:id="rId110" w:history="1">
+      <w:hyperlink r:id="rId63" w:history="1">
         <w:r>
           <w:rPr>
             <w:rFonts w:ascii="Times New Roman" w:eastAsia="宋体" w:hAnsi="Times New Roman" w:cs="Times New Roman"/>
@@ -5499,7 +3690,7 @@
         </w:rPr>
         <w:t>, </w:t>
       </w:r>
-      <w:hyperlink r:id="rId111" w:history="1">
+      <w:hyperlink r:id="rId64" w:history="1">
         <w:r>
           <w:rPr>
             <w:rFonts w:ascii="Times New Roman" w:eastAsia="宋体" w:hAnsi="Times New Roman" w:cs="Times New Roman"/>
@@ -5517,7 +3708,7 @@
         </w:rPr>
         <w:t>, </w:t>
       </w:r>
-      <w:hyperlink r:id="rId112" w:history="1">
+      <w:hyperlink r:id="rId65" w:history="1">
         <w:r>
           <w:rPr>
             <w:rFonts w:ascii="Times New Roman" w:eastAsia="宋体" w:hAnsi="Times New Roman" w:cs="Times New Roman"/>
@@ -5535,7 +3726,7 @@
         </w:rPr>
         <w:t>, </w:t>
       </w:r>
-      <w:hyperlink r:id="rId113" w:history="1">
+      <w:hyperlink r:id="rId66" w:history="1">
         <w:r>
           <w:rPr>
             <w:rFonts w:ascii="Times New Roman" w:eastAsia="宋体" w:hAnsi="Times New Roman" w:cs="Times New Roman"/>
@@ -5553,7 +3744,7 @@
         </w:rPr>
         <w:t>, </w:t>
       </w:r>
-      <w:hyperlink r:id="rId114" w:history="1">
+      <w:hyperlink r:id="rId67" w:history="1">
         <w:r>
           <w:rPr>
             <w:rFonts w:ascii="Times New Roman" w:eastAsia="宋体" w:hAnsi="Times New Roman" w:cs="Times New Roman"/>
@@ -5571,7 +3762,7 @@
         </w:rPr>
         <w:t>, </w:t>
       </w:r>
-      <w:hyperlink r:id="rId115" w:history="1">
+      <w:hyperlink r:id="rId68" w:history="1">
         <w:r>
           <w:rPr>
             <w:rFonts w:ascii="Times New Roman" w:eastAsia="宋体" w:hAnsi="Times New Roman" w:cs="Times New Roman"/>
@@ -5589,7 +3780,7 @@
         </w:rPr>
         <w:t>, </w:t>
       </w:r>
-      <w:hyperlink r:id="rId116" w:history="1">
+      <w:hyperlink r:id="rId69" w:history="1">
         <w:r>
           <w:rPr>
             <w:rFonts w:ascii="Times New Roman" w:eastAsia="宋体" w:hAnsi="Times New Roman" w:cs="Times New Roman"/>
@@ -5632,7 +3823,7 @@
         </w:rPr>
         <w:t> </w:t>
       </w:r>
-      <w:hyperlink r:id="rId117" w:history="1">
+      <w:hyperlink r:id="rId70" w:history="1">
         <w:r>
           <w:rPr>
             <w:rFonts w:ascii="Times New Roman" w:eastAsia="宋体" w:hAnsi="Times New Roman" w:cs="Times New Roman"/>
@@ -5685,7 +3876,7 @@
         <w:t>并列通讯</w:t>
       </w:r>
     </w:p>
-    <w:bookmarkEnd w:id="31"/>
+    <w:bookmarkEnd w:id="22"/>
     <w:p>
       <w:pPr>
         <w:numPr>
@@ -5723,7 +3914,7 @@
         </w:rPr>
         <w:t>LiX*.</w:t>
       </w:r>
-      <w:bookmarkStart w:id="32" w:name="_Hlk106295096"/>
+      <w:bookmarkStart w:id="23" w:name="_Hlk106295096"/>
       <w:r>
         <w:rPr>
           <w:rFonts w:ascii="Times New Roman" w:eastAsia="宋体" w:hAnsi="Times New Roman" w:cs="Times New Roman"/>
@@ -5786,7 +3977,7 @@
         </w:rPr>
         <w:t xml:space="preserve"> </w:t>
       </w:r>
-      <w:bookmarkEnd w:id="32"/>
+      <w:bookmarkEnd w:id="23"/>
       <w:r>
         <w:rPr>
           <w:rFonts w:ascii="Times New Roman" w:eastAsia="宋体" w:hAnsi="Times New Roman" w:cs="Times New Roman"/>
@@ -6285,6 +4476,7 @@
           <w:sz w:val="24"/>
           <w:szCs w:val="24"/>
         </w:rPr>
+        <w:lastRenderedPageBreak/>
         <w:t>2023.11</w:t>
       </w:r>
       <w:r>
@@ -6550,16 +4742,7 @@
           <w:sz w:val="24"/>
           <w:szCs w:val="24"/>
         </w:rPr>
-        <w:t>，山东中医药大学教学成果奖：科教融合、中西融汇，中西医临床</w:t>
-      </w:r>
-      <w:r>
-        <w:rPr>
-          <w:rFonts w:ascii="Times New Roman" w:eastAsia="宋体" w:hAnsi="Times New Roman" w:cs="Times New Roman" w:hint="eastAsia"/>
-          <w:sz w:val="24"/>
-          <w:szCs w:val="24"/>
-        </w:rPr>
-        <w:lastRenderedPageBreak/>
-        <w:t>医学拔尖创新人才培养，第</w:t>
+        <w:t>，山东中医药大学教学成果奖：科教融合、中西融汇，中西医临床医学拔尖创新人才培养，第</w:t>
       </w:r>
       <w:r>
         <w:rPr>
@@ -6643,7 +4826,7 @@
         </w:rPr>
         <w:t>位</w:t>
       </w:r>
-      <w:bookmarkStart w:id="33" w:name="OLE_LINK5"/>
+      <w:bookmarkStart w:id="24" w:name="OLE_LINK5"/>
       <w:r>
         <w:rPr>
           <w:rFonts w:ascii="Times New Roman" w:eastAsia="宋体" w:hAnsi="Times New Roman" w:cs="Times New Roman" w:hint="eastAsia"/>
@@ -6654,7 +4837,7 @@
         <w:t>;</w:t>
       </w:r>
     </w:p>
-    <w:bookmarkEnd w:id="33"/>
+    <w:bookmarkEnd w:id="24"/>
     <w:p>
       <w:pPr>
         <w:numPr>
@@ -7237,7 +5420,16 @@
           <w:sz w:val="24"/>
           <w:szCs w:val="24"/>
         </w:rPr>
-        <w:t>年度济南市“讲理想、比贡献”活动优秀创新项目，第</w:t>
+        <w:t>年度济南市“讲</w:t>
+      </w:r>
+      <w:r>
+        <w:rPr>
+          <w:rFonts w:ascii="Times New Roman" w:eastAsia="宋体" w:hAnsi="Times New Roman" w:cs="Times New Roman" w:hint="eastAsia"/>
+          <w:sz w:val="24"/>
+          <w:szCs w:val="24"/>
+        </w:rPr>
+        <w:lastRenderedPageBreak/>
+        <w:t>理想、比贡献”活动优秀创新项目，第</w:t>
       </w:r>
       <w:r>
         <w:rPr>
@@ -7586,7 +5778,6 @@
           <w:sz w:val="24"/>
           <w:szCs w:val="24"/>
         </w:rPr>
-        <w:lastRenderedPageBreak/>
         <w:t>2014.10</w:t>
       </w:r>
       <w:r>
@@ -8097,8 +6288,8 @@
           <w:szCs w:val="24"/>
         </w:rPr>
       </w:pPr>
-      <w:bookmarkStart w:id="34" w:name="OLE_LINK32"/>
-      <w:bookmarkStart w:id="35" w:name="OLE_LINK4"/>
+      <w:bookmarkStart w:id="25" w:name="OLE_LINK32"/>
+      <w:bookmarkStart w:id="26" w:name="OLE_LINK4"/>
       <w:r>
         <w:rPr>
           <w:rFonts w:ascii="Times New Roman" w:eastAsia="宋体" w:hAnsi="Times New Roman" w:cs="Times New Roman"/>
@@ -8275,7 +6466,16 @@
           <w:sz w:val="24"/>
           <w:szCs w:val="24"/>
         </w:rPr>
-        <w:t>(ZL 202311802494.0),</w:t>
+        <w:t xml:space="preserve">(ZL </w:t>
+      </w:r>
+      <w:r>
+        <w:rPr>
+          <w:rFonts w:ascii="Times New Roman" w:eastAsia="宋体" w:hAnsi="Times New Roman" w:cs="Times New Roman"/>
+          <w:sz w:val="24"/>
+          <w:szCs w:val="24"/>
+        </w:rPr>
+        <w:lastRenderedPageBreak/>
+        <w:t>202311802494.0),</w:t>
       </w:r>
       <w:r>
         <w:rPr>
@@ -8999,17 +7199,7 @@
           <w:sz w:val="24"/>
           <w:szCs w:val="24"/>
         </w:rPr>
-        <w:t>信号轴在治疗脉管</w:t>
-      </w:r>
-      <w:r>
-        <w:rPr>
-          <w:rFonts w:ascii="Times New Roman" w:eastAsia="宋体" w:hAnsi="Times New Roman" w:cs="Times New Roman"/>
-          <w:color w:val="000000"/>
-          <w:sz w:val="24"/>
-          <w:szCs w:val="24"/>
-        </w:rPr>
-        <w:lastRenderedPageBreak/>
-        <w:t>炎中的应用</w:t>
+        <w:t>信号轴在治疗脉管炎中的应用</w:t>
       </w:r>
       <w:r>
         <w:rPr>
@@ -10167,13 +8357,14 @@
           <w:szCs w:val="24"/>
         </w:rPr>
       </w:pPr>
-      <w:bookmarkStart w:id="36" w:name="OLE_LINK21"/>
-      <w:r>
-        <w:rPr>
-          <w:rFonts w:ascii="Times New Roman" w:eastAsia="宋体" w:hAnsi="宋体" w:cs="Times New Roman" w:hint="eastAsia"/>
-          <w:sz w:val="24"/>
-          <w:szCs w:val="24"/>
-        </w:rPr>
+      <w:bookmarkStart w:id="27" w:name="OLE_LINK21"/>
+      <w:r>
+        <w:rPr>
+          <w:rFonts w:ascii="Times New Roman" w:eastAsia="宋体" w:hAnsi="宋体" w:cs="Times New Roman" w:hint="eastAsia"/>
+          <w:sz w:val="24"/>
+          <w:szCs w:val="24"/>
+        </w:rPr>
+        <w:lastRenderedPageBreak/>
         <w:t>2018.06</w:t>
       </w:r>
       <w:r>
@@ -10225,7 +8416,7 @@
         <w:t xml:space="preserve"> </w:t>
       </w:r>
     </w:p>
-    <w:bookmarkEnd w:id="36"/>
+    <w:bookmarkEnd w:id="27"/>
     <w:p>
       <w:pPr>
         <w:numPr>
@@ -10499,7 +8690,7 @@
         <w:t>A61K36/9064</w:t>
       </w:r>
     </w:p>
-    <w:bookmarkEnd w:id="34"/>
+    <w:bookmarkEnd w:id="25"/>
     <w:p>
       <w:pPr>
         <w:numPr>
@@ -10571,16 +8762,7 @@
           <w:sz w:val="24"/>
           <w:szCs w:val="24"/>
         </w:rPr>
-        <w:t xml:space="preserve">ZL </w:t>
-      </w:r>
-      <w:r>
-        <w:rPr>
-          <w:rFonts w:ascii="Times New Roman" w:eastAsia="宋体" w:hAnsi="宋体" w:cs="Times New Roman" w:hint="eastAsia"/>
-          <w:sz w:val="24"/>
-          <w:szCs w:val="24"/>
-        </w:rPr>
-        <w:lastRenderedPageBreak/>
-        <w:t>201810</w:t>
+        <w:t>ZL 201810</w:t>
       </w:r>
       <w:r>
         <w:rPr>
@@ -11243,7 +9425,7 @@
         <w:t xml:space="preserve"> A61K36/8945</w:t>
       </w:r>
     </w:p>
-    <w:bookmarkEnd w:id="35"/>
+    <w:bookmarkEnd w:id="26"/>
     <w:p>
       <w:pPr>
         <w:adjustRightInd w:val="0"/>
@@ -11312,7 +9494,7 @@
           <w:szCs w:val="24"/>
         </w:rPr>
       </w:pPr>
-      <w:bookmarkStart w:id="37" w:name="_Hlk91617029"/>
+      <w:bookmarkStart w:id="28" w:name="_Hlk91617029"/>
       <w:r>
         <w:rPr>
           <w:rFonts w:ascii="Times New Roman" w:eastAsia="宋体" w:hAnsi="Times New Roman" w:cs="Times New Roman" w:hint="eastAsia"/>
@@ -11601,7 +9783,19 @@
           <w:szCs w:val="24"/>
           <w:lang w:bidi="ar"/>
         </w:rPr>
-        <w:t>（国家级）</w:t>
+        <w:t>（国家</w:t>
+      </w:r>
+      <w:r>
+        <w:rPr>
+          <w:rFonts w:ascii="宋体" w:eastAsia="宋体" w:hAnsi="宋体" w:cs="宋体" w:hint="eastAsia"/>
+          <w:color w:val="0000FF"/>
+          <w:kern w:val="0"/>
+          <w:sz w:val="24"/>
+          <w:szCs w:val="24"/>
+          <w:lang w:bidi="ar"/>
+        </w:rPr>
+        <w:lastRenderedPageBreak/>
+        <w:t>级）</w:t>
       </w:r>
     </w:p>
     <w:p>
@@ -11653,7 +9847,7 @@
         </w:rPr>
         <w:t>国家自然科学基金面上项目：</w:t>
       </w:r>
-      <w:bookmarkStart w:id="38" w:name="OLE_LINK22"/>
+      <w:bookmarkStart w:id="29" w:name="OLE_LINK22"/>
       <w:r>
         <w:rPr>
           <w:rFonts w:ascii="Times New Roman" w:eastAsia="宋体" w:hAnsi="Times New Roman" w:cs="Times New Roman" w:hint="eastAsia"/>
@@ -11742,7 +9936,7 @@
         </w:rPr>
         <w:t>，</w:t>
       </w:r>
-      <w:bookmarkEnd w:id="38"/>
+      <w:bookmarkEnd w:id="29"/>
       <w:r>
         <w:rPr>
           <w:rFonts w:ascii="Times New Roman" w:eastAsia="宋体" w:hAnsi="Times New Roman" w:cs="Times New Roman" w:hint="eastAsia"/>
@@ -11825,7 +10019,7 @@
         </w:rPr>
         <w:t>国家自然科学基金面上项目：</w:t>
       </w:r>
-      <w:bookmarkStart w:id="39" w:name="OLE_LINK37"/>
+      <w:bookmarkStart w:id="30" w:name="OLE_LINK37"/>
       <w:r>
         <w:rPr>
           <w:rFonts w:ascii="Times New Roman" w:eastAsia="宋体" w:hAnsi="Times New Roman" w:cs="Times New Roman"/>
@@ -11866,7 +10060,7 @@
         </w:rPr>
         <w:t>探讨补肾固冲法诱导母胎免疫耐受治疗复发性自然流产的作用与机制</w:t>
       </w:r>
-      <w:bookmarkEnd w:id="39"/>
+      <w:bookmarkEnd w:id="30"/>
       <w:r>
         <w:rPr>
           <w:rFonts w:ascii="Times New Roman" w:eastAsia="宋体" w:hAnsi="Times New Roman" w:cs="Times New Roman"/>
@@ -12024,7 +10218,7 @@
         </w:rPr>
         <w:t>）</w:t>
       </w:r>
-      <w:bookmarkStart w:id="40" w:name="OLE_LINK17"/>
+      <w:bookmarkStart w:id="31" w:name="OLE_LINK17"/>
       <w:r>
         <w:rPr>
           <w:rFonts w:ascii="Times New Roman" w:eastAsia="宋体" w:hAnsi="Times New Roman" w:cs="Times New Roman"/>
@@ -12047,16 +10241,7 @@
           <w:sz w:val="24"/>
           <w:szCs w:val="24"/>
         </w:rPr>
-        <w:t>细胞亚群</w:t>
-      </w:r>
-      <w:r>
-        <w:rPr>
-          <w:rFonts w:ascii="Times New Roman" w:eastAsia="宋体" w:hAnsi="Times New Roman" w:cs="Times New Roman"/>
-          <w:sz w:val="24"/>
-          <w:szCs w:val="24"/>
-        </w:rPr>
-        <w:lastRenderedPageBreak/>
-        <w:t>偏移在药物流产后异常子宫出血中关键作用机制研究（</w:t>
+        <w:t>细胞亚群偏移在药物流产后异常子宫出血中关键作用机制研究（</w:t>
       </w:r>
       <w:r>
         <w:rPr>
@@ -12074,7 +10259,7 @@
         </w:rPr>
         <w:t>）</w:t>
       </w:r>
-      <w:bookmarkEnd w:id="40"/>
+      <w:bookmarkEnd w:id="31"/>
       <w:r>
         <w:rPr>
           <w:rFonts w:ascii="Times New Roman" w:eastAsia="宋体" w:hAnsi="Times New Roman" w:cs="Times New Roman"/>
@@ -12395,7 +10580,7 @@
         </w:rPr>
         <w:t>）</w:t>
       </w:r>
-      <w:bookmarkStart w:id="41" w:name="OLE_LINK33"/>
+      <w:bookmarkStart w:id="32" w:name="OLE_LINK33"/>
       <w:r>
         <w:rPr>
           <w:rFonts w:ascii="Times New Roman" w:eastAsia="宋体" w:hAnsi="Times New Roman" w:cs="Times New Roman" w:hint="eastAsia"/>
@@ -12463,7 +10648,7 @@
         </w:rPr>
         <w:t>2023.12-2026.11</w:t>
       </w:r>
-      <w:bookmarkEnd w:id="41"/>
+      <w:bookmarkEnd w:id="32"/>
       <w:r>
         <w:rPr>
           <w:rFonts w:ascii="Times New Roman" w:eastAsia="宋体" w:hAnsi="Times New Roman" w:cs="Times New Roman" w:hint="eastAsia"/>
@@ -12988,7 +11173,16 @@
           <w:sz w:val="24"/>
           <w:szCs w:val="24"/>
         </w:rPr>
-        <w:t>山东省中医药高层次人才培育项目（学术领军人物），</w:t>
+        <w:t>山</w:t>
+      </w:r>
+      <w:r>
+        <w:rPr>
+          <w:rFonts w:ascii="Times New Roman" w:eastAsia="宋体" w:hAnsi="Times New Roman" w:cs="Times New Roman" w:hint="eastAsia"/>
+          <w:sz w:val="24"/>
+          <w:szCs w:val="24"/>
+        </w:rPr>
+        <w:lastRenderedPageBreak/>
+        <w:t>东省中医药高层次人才培育项目（学术领军人物），</w:t>
       </w:r>
       <w:r>
         <w:rPr>
@@ -13386,16 +11580,7 @@
           <w:sz w:val="24"/>
           <w:szCs w:val="24"/>
         </w:rPr>
-        <w:t>山东省中医药科技发展计划项目：中药复方调节免疫应答防治药物流</w:t>
-      </w:r>
-      <w:r>
-        <w:rPr>
-          <w:rFonts w:ascii="Times New Roman" w:eastAsia="宋体" w:hAnsi="Times New Roman" w:cs="Times New Roman"/>
-          <w:sz w:val="24"/>
-          <w:szCs w:val="24"/>
-        </w:rPr>
-        <w:lastRenderedPageBreak/>
-        <w:t>产后异常子宫出血机制探讨（</w:t>
+        <w:t>山东省中医药科技发展计划项目：中药复方调节免疫应答防治药物流产后异常子宫出血机制探讨（</w:t>
       </w:r>
       <w:r>
         <w:rPr>
@@ -13909,8 +12094,8 @@
           <w:szCs w:val="24"/>
         </w:rPr>
       </w:pPr>
-      <w:bookmarkStart w:id="42" w:name="OLE_LINK36"/>
-      <w:bookmarkEnd w:id="37"/>
+      <w:bookmarkStart w:id="33" w:name="OLE_LINK36"/>
+      <w:bookmarkEnd w:id="28"/>
       <w:r>
         <w:rPr>
           <w:rFonts w:ascii="Times New Roman" w:eastAsia="宋体" w:hAnsi="Times New Roman" w:cs="Times New Roman" w:hint="eastAsia"/>
@@ -13954,8 +12139,8 @@
         </w:rPr>
         <w:t>，</w:t>
       </w:r>
-      <w:bookmarkStart w:id="43" w:name="_Hlk132385868"/>
-      <w:bookmarkStart w:id="44" w:name="OLE_LINK23"/>
+      <w:bookmarkStart w:id="34" w:name="_Hlk132385868"/>
+      <w:bookmarkStart w:id="35" w:name="OLE_LINK23"/>
       <w:r>
         <w:rPr>
           <w:rFonts w:ascii="Times New Roman" w:eastAsia="宋体" w:hAnsi="Times New Roman" w:cs="Times New Roman"/>
@@ -13965,8 +12150,8 @@
         </w:rPr>
         <w:t>中医药免疫调控融合创新重点实验室</w:t>
       </w:r>
-      <w:bookmarkEnd w:id="43"/>
-      <w:bookmarkEnd w:id="44"/>
+      <w:bookmarkEnd w:id="34"/>
+      <w:bookmarkEnd w:id="35"/>
       <w:r>
         <w:rPr>
           <w:rFonts w:ascii="Times New Roman" w:eastAsia="宋体" w:hAnsi="Times New Roman" w:cs="Times New Roman"/>
@@ -14035,8 +12220,8 @@
         </w:rPr>
         <w:t>，</w:t>
       </w:r>
-      <w:bookmarkStart w:id="45" w:name="_Hlk132385878"/>
-      <w:bookmarkStart w:id="46" w:name="OLE_LINK24"/>
+      <w:bookmarkStart w:id="36" w:name="_Hlk132385878"/>
+      <w:bookmarkStart w:id="37" w:name="OLE_LINK24"/>
       <w:r>
         <w:rPr>
           <w:rFonts w:ascii="Times New Roman" w:eastAsia="宋体" w:hAnsi="Times New Roman" w:cs="Times New Roman"/>
@@ -14046,8 +12231,8 @@
         </w:rPr>
         <w:t>中医药免疫交叉创新重点实验室</w:t>
       </w:r>
-      <w:bookmarkEnd w:id="45"/>
-      <w:bookmarkEnd w:id="46"/>
+      <w:bookmarkEnd w:id="36"/>
+      <w:bookmarkEnd w:id="37"/>
       <w:r>
         <w:rPr>
           <w:rFonts w:ascii="Times New Roman" w:eastAsia="宋体" w:hAnsi="Times New Roman" w:cs="Times New Roman"/>
@@ -14241,7 +12426,7 @@
         </w:rPr>
         <w:t xml:space="preserve">1. </w:t>
       </w:r>
-      <w:bookmarkStart w:id="47" w:name="OLE_LINK30"/>
+      <w:bookmarkStart w:id="38" w:name="OLE_LINK30"/>
       <w:r>
         <w:rPr>
           <w:rFonts w:ascii="Times New Roman" w:eastAsia="宋体" w:hAnsi="Times New Roman" w:cs="Times New Roman"/>
@@ -14267,7 +12452,17 @@
           <w:sz w:val="24"/>
           <w:szCs w:val="24"/>
         </w:rPr>
-        <w:t>第八届全国大学生基础医学创新研究暨实验设计论坛总决赛本科组中医药创新研究赛道铜奖</w:t>
+        <w:t>第八届全国大学生基础医学创新研究暨实验设计论坛总决赛本科组</w:t>
+      </w:r>
+      <w:r>
+        <w:rPr>
+          <w:rFonts w:ascii="Times New Roman" w:eastAsia="宋体" w:hAnsi="Times New Roman" w:cs="Times New Roman"/>
+          <w:color w:val="000000"/>
+          <w:sz w:val="24"/>
+          <w:szCs w:val="24"/>
+        </w:rPr>
+        <w:lastRenderedPageBreak/>
+        <w:t>中医药创新研究赛道铜奖</w:t>
       </w:r>
       <w:r>
         <w:rPr>
@@ -14278,7 +12473,7 @@
         </w:rPr>
         <w:t>（国家级）</w:t>
       </w:r>
-      <w:bookmarkEnd w:id="47"/>
+      <w:bookmarkEnd w:id="38"/>
       <w:r>
         <w:rPr>
           <w:rFonts w:ascii="Times New Roman" w:eastAsia="宋体" w:hAnsi="Times New Roman" w:cs="Times New Roman"/>
@@ -14470,17 +12665,7 @@
           <w:sz w:val="24"/>
           <w:szCs w:val="24"/>
         </w:rPr>
-        <w:t>第八届全国大学生基础医学创新研究暨实验设计论坛本科院校东部赛</w:t>
-      </w:r>
-      <w:r>
-        <w:rPr>
-          <w:rFonts w:ascii="Times New Roman" w:eastAsia="宋体" w:hAnsi="Times New Roman" w:cs="Times New Roman"/>
-          <w:color w:val="000000"/>
-          <w:sz w:val="24"/>
-          <w:szCs w:val="24"/>
-        </w:rPr>
-        <w:lastRenderedPageBreak/>
-        <w:t>区复赛基础医学赛道三等奖</w:t>
+        <w:t>第八届全国大学生基础医学创新研究暨实验设计论坛本科院校东部赛区复赛基础医学赛道三等奖</w:t>
       </w:r>
       <w:r>
         <w:rPr>
@@ -15246,7 +13431,17 @@
           <w:sz w:val="24"/>
           <w:szCs w:val="24"/>
         </w:rPr>
-        <w:t>，指导团队研究生获中医药创新研究院“第二届实验室技能微</w:t>
+        <w:t>，</w:t>
+      </w:r>
+      <w:r>
+        <w:rPr>
+          <w:rFonts w:ascii="Times New Roman" w:eastAsia="宋体" w:hAnsi="Times New Roman" w:cs="Times New Roman" w:hint="eastAsia"/>
+          <w:color w:val="000000"/>
+          <w:sz w:val="24"/>
+          <w:szCs w:val="24"/>
+        </w:rPr>
+        <w:lastRenderedPageBreak/>
+        <w:t>指导团队研究生获中医药创新研究院“第二届实验室技能微</w:t>
       </w:r>
     </w:p>
     <w:p>
@@ -15454,7 +13649,6 @@
           <w:sz w:val="24"/>
           <w:szCs w:val="24"/>
         </w:rPr>
-        <w:lastRenderedPageBreak/>
         <w:t xml:space="preserve">1. </w:t>
       </w:r>
       <w:r>
@@ -15727,7 +13921,7 @@
         </w:rPr>
       </w:pPr>
     </w:p>
-    <w:bookmarkEnd w:id="42"/>
+    <w:bookmarkEnd w:id="33"/>
     <w:p>
       <w:pPr>
         <w:autoSpaceDE w:val="0"/>
@@ -15752,7 +13946,7 @@
         </w:rPr>
         <w:t>十三、</w:t>
       </w:r>
-      <w:bookmarkStart w:id="48" w:name="OLE_LINK1"/>
+      <w:bookmarkStart w:id="39" w:name="OLE_LINK1"/>
       <w:r>
         <w:rPr>
           <w:rFonts w:ascii="Times New Roman" w:eastAsia="宋体" w:hAnsi="宋体" w:cs="Times New Roman" w:hint="eastAsia"/>
@@ -15762,7 +13956,7 @@
         </w:rPr>
         <w:t>获得荣誉称号</w:t>
       </w:r>
-      <w:bookmarkEnd w:id="48"/>
+      <w:bookmarkEnd w:id="39"/>
       <w:r>
         <w:rPr>
           <w:rFonts w:ascii="Times New Roman" w:eastAsia="宋体" w:hAnsi="宋体" w:cs="Times New Roman" w:hint="eastAsia"/>
@@ -16365,6 +14559,7 @@
           <w:sz w:val="24"/>
           <w:szCs w:val="24"/>
         </w:rPr>
+        <w:lastRenderedPageBreak/>
         <w:t>11. 2023</w:t>
       </w:r>
       <w:r>
@@ -16819,7 +15014,6 @@
           <w:sz w:val="24"/>
           <w:szCs w:val="24"/>
         </w:rPr>
-        <w:lastRenderedPageBreak/>
         <w:t xml:space="preserve">    19. 2017</w:t>
       </w:r>
       <w:r>
@@ -16892,7 +15086,7 @@
         </w:rPr>
         <w:t>，最美青年，授予部门：</w:t>
       </w:r>
-      <w:bookmarkStart w:id="49" w:name="OLE_LINK59"/>
+      <w:bookmarkStart w:id="40" w:name="OLE_LINK59"/>
       <w:r>
         <w:rPr>
           <w:rFonts w:ascii="Times New Roman" w:eastAsia="宋体" w:hAnsi="宋体" w:cs="Times New Roman" w:hint="eastAsia"/>
@@ -16901,7 +15095,7 @@
         </w:rPr>
         <w:t>山东省直机关团工委、省直机关青联</w:t>
       </w:r>
-      <w:bookmarkEnd w:id="49"/>
+      <w:bookmarkEnd w:id="40"/>
     </w:p>
     <w:p>
       <w:pPr>
@@ -17026,7 +15220,7 @@
         </w:rPr>
         <w:t>，</w:t>
       </w:r>
-      <w:bookmarkStart w:id="50" w:name="OLE_LINK60"/>
+      <w:bookmarkStart w:id="41" w:name="OLE_LINK60"/>
       <w:r>
         <w:rPr>
           <w:rFonts w:ascii="Times New Roman" w:eastAsia="宋体" w:hAnsi="宋体" w:cs="Times New Roman" w:hint="eastAsia"/>
@@ -17035,7 +15229,7 @@
         </w:rPr>
         <w:t>优秀学会工作者</w:t>
       </w:r>
-      <w:bookmarkEnd w:id="50"/>
+      <w:bookmarkEnd w:id="41"/>
       <w:r>
         <w:rPr>
           <w:rFonts w:ascii="Times New Roman" w:eastAsia="宋体" w:hAnsi="宋体" w:cs="Times New Roman" w:hint="eastAsia"/>
@@ -17114,7 +15308,7 @@
         </w:rPr>
         <w:t>，</w:t>
       </w:r>
-      <w:bookmarkStart w:id="51" w:name="OLE_LINK43"/>
+      <w:bookmarkStart w:id="42" w:name="OLE_LINK43"/>
       <w:r>
         <w:rPr>
           <w:rFonts w:ascii="Times New Roman" w:eastAsia="宋体" w:hAnsi="宋体" w:cs="Times New Roman" w:hint="eastAsia"/>
@@ -17123,7 +15317,7 @@
         </w:rPr>
         <w:t>第十届山东省青年科技奖</w:t>
       </w:r>
-      <w:bookmarkEnd w:id="51"/>
+      <w:bookmarkEnd w:id="42"/>
       <w:r>
         <w:rPr>
           <w:rFonts w:ascii="Times New Roman" w:eastAsia="宋体" w:hAnsi="宋体" w:cs="Times New Roman" w:hint="eastAsia"/>

--- a/科研成果.docx
+++ b/科研成果.docx
@@ -3576,9 +3576,6 @@
         <w:instrText>HYPERLINK "https://pubmed.ncbi.nlm.nih.gov/?term=Zhang+Y&amp;cauthor_id=32445843"</w:instrText>
       </w:r>
       <w:r>
-        <w:rPr>
-          <w:rFonts w:hint="eastAsia"/>
-        </w:rPr>
         <w:fldChar w:fldCharType="separate"/>
       </w:r>
       <w:r>
@@ -6261,6 +6258,7 @@
           <w:szCs w:val="24"/>
         </w:rPr>
       </w:pPr>
+      <w:bookmarkStart w:id="25" w:name="OLE_LINK2"/>
       <w:r>
         <w:rPr>
           <w:rFonts w:ascii="Times New Roman" w:eastAsia="宋体" w:hAnsi="宋体" w:cs="Times New Roman" w:hint="eastAsia"/>
@@ -6288,8 +6286,8 @@
           <w:szCs w:val="24"/>
         </w:rPr>
       </w:pPr>
-      <w:bookmarkStart w:id="25" w:name="OLE_LINK32"/>
-      <w:bookmarkStart w:id="26" w:name="OLE_LINK4"/>
+      <w:bookmarkStart w:id="26" w:name="OLE_LINK32"/>
+      <w:bookmarkStart w:id="27" w:name="OLE_LINK4"/>
       <w:r>
         <w:rPr>
           <w:rFonts w:ascii="Times New Roman" w:eastAsia="宋体" w:hAnsi="Times New Roman" w:cs="Times New Roman"/>
@@ -8357,7 +8355,7 @@
           <w:szCs w:val="24"/>
         </w:rPr>
       </w:pPr>
-      <w:bookmarkStart w:id="27" w:name="OLE_LINK21"/>
+      <w:bookmarkStart w:id="28" w:name="OLE_LINK21"/>
       <w:r>
         <w:rPr>
           <w:rFonts w:ascii="Times New Roman" w:eastAsia="宋体" w:hAnsi="宋体" w:cs="Times New Roman" w:hint="eastAsia"/>
@@ -8416,7 +8414,7 @@
         <w:t xml:space="preserve"> </w:t>
       </w:r>
     </w:p>
-    <w:bookmarkEnd w:id="27"/>
+    <w:bookmarkEnd w:id="28"/>
     <w:p>
       <w:pPr>
         <w:numPr>
@@ -8690,7 +8688,7 @@
         <w:t>A61K36/9064</w:t>
       </w:r>
     </w:p>
-    <w:bookmarkEnd w:id="25"/>
+    <w:bookmarkEnd w:id="26"/>
     <w:p>
       <w:pPr>
         <w:numPr>
@@ -9425,7 +9423,7 @@
         <w:t xml:space="preserve"> A61K36/8945</w:t>
       </w:r>
     </w:p>
-    <w:bookmarkEnd w:id="26"/>
+    <w:bookmarkEnd w:id="27"/>
     <w:p>
       <w:pPr>
         <w:adjustRightInd w:val="0"/>
@@ -9494,7 +9492,7 @@
           <w:szCs w:val="24"/>
         </w:rPr>
       </w:pPr>
-      <w:bookmarkStart w:id="28" w:name="_Hlk91617029"/>
+      <w:bookmarkStart w:id="29" w:name="_Hlk91617029"/>
       <w:r>
         <w:rPr>
           <w:rFonts w:ascii="Times New Roman" w:eastAsia="宋体" w:hAnsi="Times New Roman" w:cs="Times New Roman" w:hint="eastAsia"/>
@@ -9625,157 +9623,6 @@
         <w:spacing w:line="360" w:lineRule="auto"/>
         <w:ind w:firstLineChars="200" w:firstLine="480"/>
         <w:rPr>
-          <w:rFonts w:ascii="Times New Roman" w:eastAsia="宋体" w:hAnsi="Times New Roman" w:cs="Times New Roman"/>
-          <w:sz w:val="24"/>
-          <w:szCs w:val="24"/>
-        </w:rPr>
-      </w:pPr>
-      <w:r>
-        <w:rPr>
-          <w:rFonts w:ascii="Times New Roman" w:eastAsia="宋体" w:hAnsi="Times New Roman" w:cs="Times New Roman" w:hint="eastAsia"/>
-          <w:sz w:val="24"/>
-          <w:szCs w:val="24"/>
-        </w:rPr>
-        <w:t>（</w:t>
-      </w:r>
-      <w:r>
-        <w:rPr>
-          <w:rFonts w:ascii="Times New Roman" w:eastAsia="宋体" w:hAnsi="Times New Roman" w:cs="Times New Roman" w:hint="eastAsia"/>
-          <w:sz w:val="24"/>
-          <w:szCs w:val="24"/>
-        </w:rPr>
-        <w:t>2</w:t>
-      </w:r>
-      <w:r>
-        <w:rPr>
-          <w:rFonts w:ascii="Times New Roman" w:eastAsia="宋体" w:hAnsi="Times New Roman" w:cs="Times New Roman" w:hint="eastAsia"/>
-          <w:sz w:val="24"/>
-          <w:szCs w:val="24"/>
-        </w:rPr>
-        <w:t>）</w:t>
-      </w:r>
-      <w:r>
-        <w:rPr>
-          <w:rFonts w:ascii="Times New Roman" w:eastAsia="宋体" w:hAnsi="Times New Roman" w:cs="Times New Roman"/>
-          <w:sz w:val="24"/>
-          <w:szCs w:val="24"/>
-        </w:rPr>
-        <w:t>国家自然科学基金面上项目：补肾固冲法诱导</w:t>
-      </w:r>
-      <w:r>
-        <w:rPr>
-          <w:rFonts w:ascii="Times New Roman" w:eastAsia="宋体" w:hAnsi="Times New Roman" w:cs="Times New Roman"/>
-          <w:sz w:val="24"/>
-          <w:szCs w:val="24"/>
-        </w:rPr>
-        <w:t>DCreg</w:t>
-      </w:r>
-      <w:r>
-        <w:rPr>
-          <w:rFonts w:ascii="Times New Roman" w:eastAsia="宋体" w:hAnsi="Times New Roman" w:cs="Times New Roman"/>
-          <w:sz w:val="24"/>
-          <w:szCs w:val="24"/>
-        </w:rPr>
-        <w:t>介导</w:t>
-      </w:r>
-      <w:r>
-        <w:rPr>
-          <w:rFonts w:ascii="Times New Roman" w:eastAsia="宋体" w:hAnsi="Times New Roman" w:cs="Times New Roman"/>
-          <w:sz w:val="24"/>
-          <w:szCs w:val="24"/>
-        </w:rPr>
-        <w:t>URSA</w:t>
-      </w:r>
-      <w:r>
-        <w:rPr>
-          <w:rFonts w:ascii="Times New Roman" w:eastAsia="宋体" w:hAnsi="Times New Roman" w:cs="Times New Roman"/>
-          <w:sz w:val="24"/>
-          <w:szCs w:val="24"/>
-        </w:rPr>
-        <w:t>母胎免疫耐受作用与机制研究（</w:t>
-      </w:r>
-      <w:r>
-        <w:rPr>
-          <w:rFonts w:ascii="Times New Roman" w:eastAsia="宋体" w:hAnsi="Times New Roman" w:cs="Times New Roman"/>
-          <w:sz w:val="24"/>
-          <w:szCs w:val="24"/>
-        </w:rPr>
-        <w:t>81373670</w:t>
-      </w:r>
-      <w:r>
-        <w:rPr>
-          <w:rFonts w:ascii="Times New Roman" w:eastAsia="宋体" w:hAnsi="Times New Roman" w:cs="Times New Roman"/>
-          <w:sz w:val="24"/>
-          <w:szCs w:val="24"/>
-        </w:rPr>
-        <w:t>），</w:t>
-      </w:r>
-      <w:r>
-        <w:rPr>
-          <w:rFonts w:ascii="Times New Roman" w:eastAsia="宋体" w:hAnsi="Times New Roman" w:cs="Times New Roman"/>
-          <w:sz w:val="24"/>
-          <w:szCs w:val="24"/>
-        </w:rPr>
-        <w:t>2014.01-2017.12</w:t>
-      </w:r>
-      <w:r>
-        <w:rPr>
-          <w:rFonts w:ascii="Times New Roman" w:eastAsia="宋体" w:hAnsi="Times New Roman" w:cs="Times New Roman"/>
-          <w:sz w:val="24"/>
-          <w:szCs w:val="24"/>
-        </w:rPr>
-        <w:t>，</w:t>
-      </w:r>
-      <w:r>
-        <w:rPr>
-          <w:rFonts w:ascii="Times New Roman" w:eastAsia="宋体" w:hAnsi="Times New Roman" w:cs="Times New Roman"/>
-          <w:sz w:val="24"/>
-          <w:szCs w:val="24"/>
-        </w:rPr>
-        <w:t>68</w:t>
-      </w:r>
-      <w:r>
-        <w:rPr>
-          <w:rFonts w:ascii="Times New Roman" w:eastAsia="宋体" w:hAnsi="Times New Roman" w:cs="Times New Roman"/>
-          <w:sz w:val="24"/>
-          <w:szCs w:val="24"/>
-        </w:rPr>
-        <w:t>万</w:t>
-      </w:r>
-      <w:r>
-        <w:rPr>
-          <w:rFonts w:ascii="Times New Roman" w:eastAsia="宋体" w:hAnsi="Times New Roman" w:cs="Times New Roman" w:hint="eastAsia"/>
-          <w:sz w:val="24"/>
-          <w:szCs w:val="24"/>
-        </w:rPr>
-        <w:t>元</w:t>
-      </w:r>
-      <w:r>
-        <w:rPr>
-          <w:rFonts w:ascii="Times New Roman" w:eastAsia="宋体" w:hAnsi="Times New Roman" w:cs="Times New Roman"/>
-          <w:sz w:val="24"/>
-          <w:szCs w:val="24"/>
-        </w:rPr>
-        <w:t>，第</w:t>
-      </w:r>
-      <w:r>
-        <w:rPr>
-          <w:rFonts w:ascii="Times New Roman" w:eastAsia="宋体" w:hAnsi="Times New Roman" w:cs="Times New Roman"/>
-          <w:sz w:val="24"/>
-          <w:szCs w:val="24"/>
-        </w:rPr>
-        <w:t>1</w:t>
-      </w:r>
-      <w:r>
-        <w:rPr>
-          <w:rFonts w:ascii="Times New Roman" w:eastAsia="宋体" w:hAnsi="Times New Roman" w:cs="Times New Roman"/>
-          <w:sz w:val="24"/>
-          <w:szCs w:val="24"/>
-        </w:rPr>
-        <w:t>位。</w:t>
-      </w:r>
-      <w:r>
-        <w:rPr>
           <w:rFonts w:ascii="宋体" w:eastAsia="宋体" w:hAnsi="宋体" w:cs="宋体" w:hint="eastAsia"/>
           <w:color w:val="0000FF"/>
           <w:kern w:val="0"/>
@@ -9783,7 +9630,153 @@
           <w:szCs w:val="24"/>
           <w:lang w:bidi="ar"/>
         </w:rPr>
-        <w:t>（国家</w:t>
+      </w:pPr>
+      <w:r>
+        <w:rPr>
+          <w:rFonts w:ascii="Times New Roman" w:eastAsia="宋体" w:hAnsi="Times New Roman" w:cs="Times New Roman" w:hint="eastAsia"/>
+          <w:sz w:val="24"/>
+          <w:szCs w:val="24"/>
+        </w:rPr>
+        <w:t>（</w:t>
+      </w:r>
+      <w:r>
+        <w:rPr>
+          <w:rFonts w:ascii="Times New Roman" w:eastAsia="宋体" w:hAnsi="Times New Roman" w:cs="Times New Roman" w:hint="eastAsia"/>
+          <w:sz w:val="24"/>
+          <w:szCs w:val="24"/>
+        </w:rPr>
+        <w:t>3</w:t>
+      </w:r>
+      <w:r>
+        <w:rPr>
+          <w:rFonts w:ascii="Times New Roman" w:eastAsia="宋体" w:hAnsi="Times New Roman" w:cs="Times New Roman" w:hint="eastAsia"/>
+          <w:sz w:val="24"/>
+          <w:szCs w:val="24"/>
+        </w:rPr>
+        <w:t>）</w:t>
+      </w:r>
+      <w:r>
+        <w:rPr>
+          <w:rFonts w:ascii="Times New Roman" w:eastAsia="宋体" w:hAnsi="Times New Roman" w:cs="Times New Roman"/>
+          <w:sz w:val="24"/>
+          <w:szCs w:val="24"/>
+        </w:rPr>
+        <w:t>国家自然科学基金面上项目：</w:t>
+      </w:r>
+      <w:bookmarkStart w:id="30" w:name="OLE_LINK22"/>
+      <w:r>
+        <w:rPr>
+          <w:rFonts w:ascii="Times New Roman" w:eastAsia="宋体" w:hAnsi="Times New Roman" w:cs="Times New Roman" w:hint="eastAsia"/>
+          <w:sz w:val="24"/>
+          <w:szCs w:val="24"/>
+        </w:rPr>
+        <w:t>补肾固冲法靶向</w:t>
+      </w:r>
+      <w:r>
+        <w:rPr>
+          <w:rFonts w:ascii="Times New Roman" w:eastAsia="宋体" w:hAnsi="Times New Roman" w:cs="Times New Roman" w:hint="eastAsia"/>
+          <w:sz w:val="24"/>
+          <w:szCs w:val="24"/>
+        </w:rPr>
+        <w:t>lnc-514235/mTOR</w:t>
+      </w:r>
+      <w:r>
+        <w:rPr>
+          <w:rFonts w:ascii="Times New Roman" w:eastAsia="宋体" w:hAnsi="Times New Roman" w:cs="Times New Roman" w:hint="eastAsia"/>
+          <w:sz w:val="24"/>
+          <w:szCs w:val="24"/>
+        </w:rPr>
+        <w:t>调控巨噬细胞自噬治疗</w:t>
+      </w:r>
+      <w:r>
+        <w:rPr>
+          <w:rFonts w:ascii="Times New Roman" w:eastAsia="宋体" w:hAnsi="Times New Roman" w:cs="Times New Roman" w:hint="eastAsia"/>
+          <w:sz w:val="24"/>
+          <w:szCs w:val="24"/>
+        </w:rPr>
+        <w:t>URSA</w:t>
+      </w:r>
+      <w:r>
+        <w:rPr>
+          <w:rFonts w:ascii="Times New Roman" w:eastAsia="宋体" w:hAnsi="Times New Roman" w:cs="Times New Roman" w:hint="eastAsia"/>
+          <w:sz w:val="24"/>
+          <w:szCs w:val="24"/>
+        </w:rPr>
+        <w:t>的机制研究（</w:t>
+      </w:r>
+      <w:r>
+        <w:rPr>
+          <w:rFonts w:ascii="Times New Roman" w:eastAsia="宋体" w:hAnsi="Times New Roman" w:cs="Times New Roman" w:hint="eastAsia"/>
+          <w:sz w:val="24"/>
+          <w:szCs w:val="24"/>
+        </w:rPr>
+        <w:t>82274575</w:t>
+      </w:r>
+      <w:r>
+        <w:rPr>
+          <w:rFonts w:ascii="Times New Roman" w:eastAsia="宋体" w:hAnsi="Times New Roman" w:cs="Times New Roman" w:hint="eastAsia"/>
+          <w:sz w:val="24"/>
+          <w:szCs w:val="24"/>
+        </w:rPr>
+        <w:t>），</w:t>
+      </w:r>
+      <w:r>
+        <w:rPr>
+          <w:rFonts w:ascii="Times New Roman" w:eastAsia="宋体" w:hAnsi="Times New Roman" w:cs="Times New Roman" w:hint="eastAsia"/>
+          <w:sz w:val="24"/>
+          <w:szCs w:val="24"/>
+        </w:rPr>
+        <w:t>52</w:t>
+      </w:r>
+      <w:r>
+        <w:rPr>
+          <w:rFonts w:ascii="Times New Roman" w:eastAsia="宋体" w:hAnsi="Times New Roman" w:cs="Times New Roman" w:hint="eastAsia"/>
+          <w:sz w:val="24"/>
+          <w:szCs w:val="24"/>
+        </w:rPr>
+        <w:t>万元，</w:t>
+      </w:r>
+      <w:r>
+        <w:rPr>
+          <w:rFonts w:ascii="Times New Roman" w:eastAsia="宋体" w:hAnsi="Times New Roman" w:cs="Times New Roman" w:hint="eastAsia"/>
+          <w:sz w:val="24"/>
+          <w:szCs w:val="24"/>
+        </w:rPr>
+        <w:t>2023.01-2026.12</w:t>
+      </w:r>
+      <w:r>
+        <w:rPr>
+          <w:rFonts w:ascii="Times New Roman" w:eastAsia="宋体" w:hAnsi="Times New Roman" w:cs="Times New Roman" w:hint="eastAsia"/>
+          <w:sz w:val="24"/>
+          <w:szCs w:val="24"/>
+        </w:rPr>
+        <w:t>，</w:t>
+      </w:r>
+      <w:bookmarkEnd w:id="30"/>
+      <w:r>
+        <w:rPr>
+          <w:rFonts w:ascii="Times New Roman" w:eastAsia="宋体" w:hAnsi="Times New Roman" w:cs="Times New Roman" w:hint="eastAsia"/>
+          <w:sz w:val="24"/>
+          <w:szCs w:val="24"/>
+        </w:rPr>
+        <w:t>第</w:t>
+      </w:r>
+      <w:r>
+        <w:rPr>
+          <w:rFonts w:ascii="Times New Roman" w:eastAsia="宋体" w:hAnsi="Times New Roman" w:cs="Times New Roman" w:hint="eastAsia"/>
+          <w:sz w:val="24"/>
+          <w:szCs w:val="24"/>
+        </w:rPr>
+        <w:t>1</w:t>
+      </w:r>
+      <w:r>
+        <w:rPr>
+          <w:rFonts w:ascii="Times New Roman" w:eastAsia="宋体" w:hAnsi="Times New Roman" w:cs="Times New Roman" w:hint="eastAsia"/>
+          <w:sz w:val="24"/>
+          <w:szCs w:val="24"/>
+        </w:rPr>
+        <w:lastRenderedPageBreak/>
+        <w:t>位。</w:t>
       </w:r>
       <w:r>
         <w:rPr>
@@ -9794,8 +9787,7 @@
           <w:szCs w:val="24"/>
           <w:lang w:bidi="ar"/>
         </w:rPr>
-        <w:lastRenderedPageBreak/>
-        <w:t>级）</w:t>
+        <w:t>（国家级）</w:t>
       </w:r>
     </w:p>
     <w:p>
@@ -9807,12 +9799,9 @@
         <w:spacing w:line="360" w:lineRule="auto"/>
         <w:ind w:firstLineChars="200" w:firstLine="480"/>
         <w:rPr>
-          <w:rFonts w:ascii="宋体" w:eastAsia="宋体" w:hAnsi="宋体" w:cs="宋体" w:hint="eastAsia"/>
-          <w:color w:val="0000FF"/>
-          <w:kern w:val="0"/>
-          <w:sz w:val="24"/>
-          <w:szCs w:val="24"/>
-          <w:lang w:bidi="ar"/>
+          <w:rFonts w:ascii="Times New Roman" w:eastAsia="宋体" w:hAnsi="Times New Roman" w:cs="Times New Roman"/>
+          <w:sz w:val="24"/>
+          <w:szCs w:val="24"/>
         </w:rPr>
       </w:pPr>
       <w:r>
@@ -9825,11 +9814,11 @@
       </w:r>
       <w:r>
         <w:rPr>
-          <w:rFonts w:ascii="Times New Roman" w:eastAsia="宋体" w:hAnsi="Times New Roman" w:cs="Times New Roman" w:hint="eastAsia"/>
-          <w:sz w:val="24"/>
-          <w:szCs w:val="24"/>
-        </w:rPr>
-        <w:t>3</w:t>
+          <w:rFonts w:ascii="Times New Roman" w:eastAsia="宋体" w:hAnsi="Times New Roman" w:cs="Times New Roman"/>
+          <w:sz w:val="24"/>
+          <w:szCs w:val="24"/>
+        </w:rPr>
+        <w:t>4</w:t>
       </w:r>
       <w:r>
         <w:rPr>
@@ -9847,66 +9836,115 @@
         </w:rPr>
         <w:t>国家自然科学基金面上项目：</w:t>
       </w:r>
-      <w:bookmarkStart w:id="29" w:name="OLE_LINK22"/>
-      <w:r>
-        <w:rPr>
-          <w:rFonts w:ascii="Times New Roman" w:eastAsia="宋体" w:hAnsi="Times New Roman" w:cs="Times New Roman" w:hint="eastAsia"/>
-          <w:sz w:val="24"/>
-          <w:szCs w:val="24"/>
-        </w:rPr>
-        <w:t>补肾固冲法靶向</w:t>
-      </w:r>
-      <w:r>
-        <w:rPr>
-          <w:rFonts w:ascii="Times New Roman" w:eastAsia="宋体" w:hAnsi="Times New Roman" w:cs="Times New Roman" w:hint="eastAsia"/>
-          <w:sz w:val="24"/>
-          <w:szCs w:val="24"/>
-        </w:rPr>
-        <w:t>lnc-514235/mTOR</w:t>
-      </w:r>
-      <w:r>
-        <w:rPr>
-          <w:rFonts w:ascii="Times New Roman" w:eastAsia="宋体" w:hAnsi="Times New Roman" w:cs="Times New Roman" w:hint="eastAsia"/>
-          <w:sz w:val="24"/>
-          <w:szCs w:val="24"/>
-        </w:rPr>
-        <w:t>调控巨噬细胞自噬治疗</w:t>
-      </w:r>
-      <w:r>
-        <w:rPr>
-          <w:rFonts w:ascii="Times New Roman" w:eastAsia="宋体" w:hAnsi="Times New Roman" w:cs="Times New Roman" w:hint="eastAsia"/>
-          <w:sz w:val="24"/>
-          <w:szCs w:val="24"/>
-        </w:rPr>
-        <w:t>URSA</w:t>
-      </w:r>
-      <w:r>
-        <w:rPr>
-          <w:rFonts w:ascii="Times New Roman" w:eastAsia="宋体" w:hAnsi="Times New Roman" w:cs="Times New Roman" w:hint="eastAsia"/>
-          <w:sz w:val="24"/>
-          <w:szCs w:val="24"/>
-        </w:rPr>
-        <w:t>的机制研究（</w:t>
-      </w:r>
-      <w:r>
-        <w:rPr>
-          <w:rFonts w:ascii="Times New Roman" w:eastAsia="宋体" w:hAnsi="Times New Roman" w:cs="Times New Roman" w:hint="eastAsia"/>
-          <w:sz w:val="24"/>
-          <w:szCs w:val="24"/>
-        </w:rPr>
-        <w:t>82274575</w:t>
-      </w:r>
-      <w:r>
-        <w:rPr>
-          <w:rFonts w:ascii="Times New Roman" w:eastAsia="宋体" w:hAnsi="Times New Roman" w:cs="Times New Roman" w:hint="eastAsia"/>
-          <w:sz w:val="24"/>
-          <w:szCs w:val="24"/>
-        </w:rPr>
-        <w:t>），</w:t>
-      </w:r>
-      <w:r>
-        <w:rPr>
-          <w:rFonts w:ascii="Times New Roman" w:eastAsia="宋体" w:hAnsi="Times New Roman" w:cs="Times New Roman" w:hint="eastAsia"/>
+      <w:bookmarkStart w:id="31" w:name="OLE_LINK37"/>
+      <w:r>
+        <w:rPr>
+          <w:rFonts w:ascii="Times New Roman" w:eastAsia="宋体" w:hAnsi="Times New Roman" w:cs="Times New Roman"/>
+          <w:sz w:val="24"/>
+          <w:szCs w:val="24"/>
+        </w:rPr>
+        <w:t>基于环状</w:t>
+      </w:r>
+      <w:r>
+        <w:rPr>
+          <w:rFonts w:ascii="Times New Roman" w:eastAsia="宋体" w:hAnsi="Times New Roman" w:cs="Times New Roman"/>
+          <w:sz w:val="24"/>
+          <w:szCs w:val="24"/>
+        </w:rPr>
+        <w:t>RNA-0029966</w:t>
+      </w:r>
+      <w:r>
+        <w:rPr>
+          <w:rFonts w:ascii="Times New Roman" w:eastAsia="宋体" w:hAnsi="Times New Roman" w:cs="Times New Roman"/>
+          <w:sz w:val="24"/>
+          <w:szCs w:val="24"/>
+        </w:rPr>
+        <w:t>调控</w:t>
+      </w:r>
+      <w:r>
+        <w:rPr>
+          <w:rFonts w:ascii="Times New Roman" w:eastAsia="宋体" w:hAnsi="Times New Roman" w:cs="Times New Roman"/>
+          <w:sz w:val="24"/>
+          <w:szCs w:val="24"/>
+        </w:rPr>
+        <w:t>microRNA-185-5p/STAT5</w:t>
+      </w:r>
+      <w:r>
+        <w:rPr>
+          <w:rFonts w:ascii="Times New Roman" w:eastAsia="宋体" w:hAnsi="Times New Roman" w:cs="Times New Roman"/>
+          <w:sz w:val="24"/>
+          <w:szCs w:val="24"/>
+        </w:rPr>
+        <w:t>探讨补肾固冲法诱导母胎免疫耐受治疗复发性自然流产的作用与机制</w:t>
+      </w:r>
+      <w:bookmarkEnd w:id="31"/>
+      <w:r>
+        <w:rPr>
+          <w:rFonts w:ascii="Times New Roman" w:eastAsia="宋体" w:hAnsi="Times New Roman" w:cs="Times New Roman"/>
+          <w:sz w:val="24"/>
+          <w:szCs w:val="24"/>
+        </w:rPr>
+        <w:t>（</w:t>
+      </w:r>
+      <w:r>
+        <w:rPr>
+          <w:rFonts w:ascii="Times New Roman" w:eastAsia="宋体" w:hAnsi="Times New Roman" w:cs="Times New Roman"/>
+          <w:sz w:val="24"/>
+          <w:szCs w:val="24"/>
+        </w:rPr>
+        <w:t>81873337</w:t>
+      </w:r>
+      <w:r>
+        <w:rPr>
+          <w:rFonts w:ascii="Times New Roman" w:eastAsia="宋体" w:hAnsi="Times New Roman" w:cs="Times New Roman"/>
+          <w:sz w:val="24"/>
+          <w:szCs w:val="24"/>
+        </w:rPr>
+        <w:t>）</w:t>
+      </w:r>
+      <w:r>
+        <w:rPr>
+          <w:rFonts w:ascii="Times New Roman" w:eastAsia="宋体" w:hAnsi="Times New Roman" w:cs="Times New Roman" w:hint="eastAsia"/>
+          <w:sz w:val="24"/>
+          <w:szCs w:val="24"/>
+        </w:rPr>
+        <w:t>，</w:t>
+      </w:r>
+      <w:r>
+        <w:rPr>
+          <w:rFonts w:ascii="Times New Roman" w:eastAsia="宋体" w:hAnsi="Times New Roman" w:cs="Times New Roman"/>
+          <w:sz w:val="24"/>
+          <w:szCs w:val="24"/>
+        </w:rPr>
+        <w:t>2019.01-20</w:t>
+      </w:r>
+      <w:r>
+        <w:rPr>
+          <w:rFonts w:ascii="Times New Roman" w:eastAsia="宋体" w:hAnsi="Times New Roman" w:cs="Times New Roman" w:hint="eastAsia"/>
+          <w:sz w:val="24"/>
+          <w:szCs w:val="24"/>
+        </w:rPr>
+        <w:t>22</w:t>
+      </w:r>
+      <w:r>
+        <w:rPr>
+          <w:rFonts w:ascii="Times New Roman" w:eastAsia="宋体" w:hAnsi="Times New Roman" w:cs="Times New Roman"/>
+          <w:sz w:val="24"/>
+          <w:szCs w:val="24"/>
+        </w:rPr>
+        <w:t>.12</w:t>
+      </w:r>
+      <w:r>
+        <w:rPr>
+          <w:rFonts w:ascii="Times New Roman" w:eastAsia="宋体" w:hAnsi="Times New Roman" w:cs="Times New Roman"/>
+          <w:sz w:val="24"/>
+          <w:szCs w:val="24"/>
+        </w:rPr>
+        <w:t>，</w:t>
+      </w:r>
+      <w:r>
+        <w:rPr>
+          <w:rFonts w:ascii="Times New Roman" w:eastAsia="宋体" w:hAnsi="Times New Roman" w:cs="Times New Roman"/>
           <w:sz w:val="24"/>
           <w:szCs w:val="24"/>
         </w:rPr>
@@ -9914,29 +9952,12 @@
       </w:r>
       <w:r>
         <w:rPr>
-          <w:rFonts w:ascii="Times New Roman" w:eastAsia="宋体" w:hAnsi="Times New Roman" w:cs="Times New Roman" w:hint="eastAsia"/>
+          <w:rFonts w:ascii="Times New Roman" w:eastAsia="宋体" w:hAnsi="Times New Roman" w:cs="Times New Roman"/>
           <w:sz w:val="24"/>
           <w:szCs w:val="24"/>
         </w:rPr>
         <w:t>万元，</w:t>
       </w:r>
-      <w:r>
-        <w:rPr>
-          <w:rFonts w:ascii="Times New Roman" w:eastAsia="宋体" w:hAnsi="Times New Roman" w:cs="Times New Roman" w:hint="eastAsia"/>
-          <w:sz w:val="24"/>
-          <w:szCs w:val="24"/>
-        </w:rPr>
-        <w:t>2023.01-2026.12</w:t>
-      </w:r>
-      <w:r>
-        <w:rPr>
-          <w:rFonts w:ascii="Times New Roman" w:eastAsia="宋体" w:hAnsi="Times New Roman" w:cs="Times New Roman" w:hint="eastAsia"/>
-          <w:sz w:val="24"/>
-          <w:szCs w:val="24"/>
-        </w:rPr>
-        <w:t>，</w:t>
-      </w:r>
-      <w:bookmarkEnd w:id="29"/>
       <w:r>
         <w:rPr>
           <w:rFonts w:ascii="Times New Roman" w:eastAsia="宋体" w:hAnsi="Times New Roman" w:cs="Times New Roman" w:hint="eastAsia"/>
@@ -10001,141 +10022,27 @@
           <w:sz w:val="24"/>
           <w:szCs w:val="24"/>
         </w:rPr>
-        <w:t>4</w:t>
-      </w:r>
-      <w:r>
-        <w:rPr>
-          <w:rFonts w:ascii="Times New Roman" w:eastAsia="宋体" w:hAnsi="Times New Roman" w:cs="Times New Roman" w:hint="eastAsia"/>
-          <w:sz w:val="24"/>
-          <w:szCs w:val="24"/>
-        </w:rPr>
-        <w:t>）</w:t>
-      </w:r>
-      <w:r>
-        <w:rPr>
-          <w:rFonts w:ascii="Times New Roman" w:eastAsia="宋体" w:hAnsi="Times New Roman" w:cs="Times New Roman"/>
-          <w:sz w:val="24"/>
-          <w:szCs w:val="24"/>
-        </w:rPr>
-        <w:t>国家自然科学基金面上项目：</w:t>
-      </w:r>
-      <w:bookmarkStart w:id="30" w:name="OLE_LINK37"/>
-      <w:r>
-        <w:rPr>
-          <w:rFonts w:ascii="Times New Roman" w:eastAsia="宋体" w:hAnsi="Times New Roman" w:cs="Times New Roman"/>
-          <w:sz w:val="24"/>
-          <w:szCs w:val="24"/>
-        </w:rPr>
-        <w:t>基于环状</w:t>
-      </w:r>
-      <w:r>
-        <w:rPr>
-          <w:rFonts w:ascii="Times New Roman" w:eastAsia="宋体" w:hAnsi="Times New Roman" w:cs="Times New Roman"/>
-          <w:sz w:val="24"/>
-          <w:szCs w:val="24"/>
-        </w:rPr>
-        <w:t>RNA-0029966</w:t>
-      </w:r>
-      <w:r>
-        <w:rPr>
-          <w:rFonts w:ascii="Times New Roman" w:eastAsia="宋体" w:hAnsi="Times New Roman" w:cs="Times New Roman"/>
-          <w:sz w:val="24"/>
-          <w:szCs w:val="24"/>
-        </w:rPr>
-        <w:t>调控</w:t>
-      </w:r>
-      <w:r>
-        <w:rPr>
-          <w:rFonts w:ascii="Times New Roman" w:eastAsia="宋体" w:hAnsi="Times New Roman" w:cs="Times New Roman"/>
-          <w:sz w:val="24"/>
-          <w:szCs w:val="24"/>
-        </w:rPr>
-        <w:t>microRNA-185-5p/STAT5</w:t>
-      </w:r>
-      <w:r>
-        <w:rPr>
-          <w:rFonts w:ascii="Times New Roman" w:eastAsia="宋体" w:hAnsi="Times New Roman" w:cs="Times New Roman"/>
-          <w:sz w:val="24"/>
-          <w:szCs w:val="24"/>
-        </w:rPr>
-        <w:t>探讨补肾固冲法诱导母胎免疫耐受治疗复发性自然流产的作用与机制</w:t>
-      </w:r>
-      <w:bookmarkEnd w:id="30"/>
-      <w:r>
-        <w:rPr>
-          <w:rFonts w:ascii="Times New Roman" w:eastAsia="宋体" w:hAnsi="Times New Roman" w:cs="Times New Roman"/>
-          <w:sz w:val="24"/>
-          <w:szCs w:val="24"/>
-        </w:rPr>
-        <w:t>（</w:t>
-      </w:r>
-      <w:r>
-        <w:rPr>
-          <w:rFonts w:ascii="Times New Roman" w:eastAsia="宋体" w:hAnsi="Times New Roman" w:cs="Times New Roman"/>
-          <w:sz w:val="24"/>
-          <w:szCs w:val="24"/>
-        </w:rPr>
-        <w:t>81873337</w:t>
-      </w:r>
-      <w:r>
-        <w:rPr>
-          <w:rFonts w:ascii="Times New Roman" w:eastAsia="宋体" w:hAnsi="Times New Roman" w:cs="Times New Roman"/>
-          <w:sz w:val="24"/>
-          <w:szCs w:val="24"/>
-        </w:rPr>
-        <w:t>）</w:t>
-      </w:r>
-      <w:r>
-        <w:rPr>
-          <w:rFonts w:ascii="Times New Roman" w:eastAsia="宋体" w:hAnsi="Times New Roman" w:cs="Times New Roman" w:hint="eastAsia"/>
-          <w:sz w:val="24"/>
-          <w:szCs w:val="24"/>
-        </w:rPr>
-        <w:t>，</w:t>
-      </w:r>
-      <w:r>
-        <w:rPr>
-          <w:rFonts w:ascii="Times New Roman" w:eastAsia="宋体" w:hAnsi="Times New Roman" w:cs="Times New Roman"/>
-          <w:sz w:val="24"/>
-          <w:szCs w:val="24"/>
-        </w:rPr>
-        <w:t>2019.01-20</w:t>
-      </w:r>
-      <w:r>
-        <w:rPr>
-          <w:rFonts w:ascii="Times New Roman" w:eastAsia="宋体" w:hAnsi="Times New Roman" w:cs="Times New Roman" w:hint="eastAsia"/>
-          <w:sz w:val="24"/>
-          <w:szCs w:val="24"/>
-        </w:rPr>
-        <w:t>22</w:t>
-      </w:r>
-      <w:r>
-        <w:rPr>
-          <w:rFonts w:ascii="Times New Roman" w:eastAsia="宋体" w:hAnsi="Times New Roman" w:cs="Times New Roman"/>
-          <w:sz w:val="24"/>
-          <w:szCs w:val="24"/>
-        </w:rPr>
-        <w:t>.12</w:t>
-      </w:r>
-      <w:r>
-        <w:rPr>
-          <w:rFonts w:ascii="Times New Roman" w:eastAsia="宋体" w:hAnsi="Times New Roman" w:cs="Times New Roman"/>
-          <w:sz w:val="24"/>
-          <w:szCs w:val="24"/>
-        </w:rPr>
-        <w:t>，</w:t>
-      </w:r>
-      <w:r>
-        <w:rPr>
-          <w:rFonts w:ascii="Times New Roman" w:eastAsia="宋体" w:hAnsi="Times New Roman" w:cs="Times New Roman"/>
-          <w:sz w:val="24"/>
-          <w:szCs w:val="24"/>
-        </w:rPr>
-        <w:t>52</w:t>
-      </w:r>
-      <w:r>
-        <w:rPr>
-          <w:rFonts w:ascii="Times New Roman" w:eastAsia="宋体" w:hAnsi="Times New Roman" w:cs="Times New Roman"/>
+        <w:t>6</w:t>
+      </w:r>
+      <w:r>
+        <w:rPr>
+          <w:rFonts w:ascii="Times New Roman" w:eastAsia="宋体" w:hAnsi="Times New Roman" w:cs="Times New Roman" w:hint="eastAsia"/>
+          <w:sz w:val="24"/>
+          <w:szCs w:val="24"/>
+        </w:rPr>
+        <w:t>）国家中医药管理局青年岐黄学者项目，</w:t>
+      </w:r>
+      <w:r>
+        <w:rPr>
+          <w:rFonts w:ascii="Times New Roman" w:eastAsia="宋体" w:hAnsi="Times New Roman" w:cs="Times New Roman" w:hint="eastAsia"/>
+          <w:sz w:val="24"/>
+          <w:szCs w:val="24"/>
+        </w:rPr>
+        <w:t>60</w:t>
+      </w:r>
+      <w:r>
+        <w:rPr>
+          <w:rFonts w:ascii="Times New Roman" w:eastAsia="宋体" w:hAnsi="Times New Roman" w:cs="Times New Roman" w:hint="eastAsia"/>
           <w:sz w:val="24"/>
           <w:szCs w:val="24"/>
         </w:rPr>
@@ -10147,7 +10054,15 @@
           <w:sz w:val="24"/>
           <w:szCs w:val="24"/>
         </w:rPr>
-        <w:t>第</w:t>
+        <w:t>2022.12-2025.12</w:t>
+      </w:r>
+      <w:r>
+        <w:rPr>
+          <w:rFonts w:ascii="Times New Roman" w:eastAsia="宋体" w:hAnsi="Times New Roman" w:cs="Times New Roman" w:hint="eastAsia"/>
+          <w:sz w:val="24"/>
+          <w:szCs w:val="24"/>
+        </w:rPr>
+        <w:t>，第</w:t>
       </w:r>
       <w:r>
         <w:rPr>
@@ -10163,18 +10078,7 @@
           <w:sz w:val="24"/>
           <w:szCs w:val="24"/>
         </w:rPr>
-        <w:t>位。</w:t>
-      </w:r>
-      <w:r>
-        <w:rPr>
-          <w:rFonts w:ascii="宋体" w:eastAsia="宋体" w:hAnsi="宋体" w:cs="宋体" w:hint="eastAsia"/>
-          <w:color w:val="0000FF"/>
-          <w:kern w:val="0"/>
-          <w:sz w:val="24"/>
-          <w:szCs w:val="24"/>
-          <w:lang w:bidi="ar"/>
-        </w:rPr>
-        <w:t>（国家级）</w:t>
+        <w:t>位；</w:t>
       </w:r>
     </w:p>
     <w:p>
@@ -10186,12 +10090,9 @@
         <w:spacing w:line="360" w:lineRule="auto"/>
         <w:ind w:firstLineChars="200" w:firstLine="480"/>
         <w:rPr>
-          <w:rFonts w:ascii="宋体" w:eastAsia="宋体" w:hAnsi="宋体" w:cs="宋体" w:hint="eastAsia"/>
-          <w:color w:val="0000FF"/>
-          <w:kern w:val="0"/>
-          <w:sz w:val="24"/>
-          <w:szCs w:val="24"/>
-          <w:lang w:bidi="ar"/>
+          <w:rFonts w:ascii="Times New Roman" w:eastAsia="宋体" w:hAnsi="Times New Roman" w:cs="Times New Roman"/>
+          <w:sz w:val="24"/>
+          <w:szCs w:val="24"/>
         </w:rPr>
       </w:pPr>
       <w:r>
@@ -10208,93 +10109,43 @@
           <w:sz w:val="24"/>
           <w:szCs w:val="24"/>
         </w:rPr>
-        <w:t>5</w:t>
-      </w:r>
-      <w:r>
-        <w:rPr>
-          <w:rFonts w:ascii="Times New Roman" w:eastAsia="宋体" w:hAnsi="Times New Roman" w:cs="Times New Roman" w:hint="eastAsia"/>
-          <w:sz w:val="24"/>
-          <w:szCs w:val="24"/>
-        </w:rPr>
-        <w:t>）</w:t>
-      </w:r>
-      <w:bookmarkStart w:id="31" w:name="OLE_LINK17"/>
-      <w:r>
-        <w:rPr>
-          <w:rFonts w:ascii="Times New Roman" w:eastAsia="宋体" w:hAnsi="Times New Roman" w:cs="Times New Roman"/>
-          <w:sz w:val="24"/>
-          <w:szCs w:val="24"/>
-        </w:rPr>
-        <w:t>国家自然科学基金青年项目：宫清颗粒及主要有效成分诱导</w:t>
-      </w:r>
-      <w:r>
-        <w:rPr>
-          <w:rFonts w:ascii="Times New Roman" w:eastAsia="宋体" w:hAnsi="Times New Roman" w:cs="Times New Roman"/>
-          <w:sz w:val="24"/>
-          <w:szCs w:val="24"/>
-        </w:rPr>
-        <w:t>T</w:t>
-      </w:r>
-      <w:r>
-        <w:rPr>
-          <w:rFonts w:ascii="Times New Roman" w:eastAsia="宋体" w:hAnsi="Times New Roman" w:cs="Times New Roman"/>
-          <w:sz w:val="24"/>
-          <w:szCs w:val="24"/>
-        </w:rPr>
-        <w:t>细胞亚群偏移在药物流产后异常子宫出血中关键作用机制研究（</w:t>
-      </w:r>
-      <w:r>
-        <w:rPr>
-          <w:rFonts w:ascii="Times New Roman" w:eastAsia="宋体" w:hAnsi="Times New Roman" w:cs="Times New Roman"/>
-          <w:sz w:val="24"/>
-          <w:szCs w:val="24"/>
-        </w:rPr>
-        <w:t>30901918</w:t>
-      </w:r>
-      <w:r>
-        <w:rPr>
-          <w:rFonts w:ascii="Times New Roman" w:eastAsia="宋体" w:hAnsi="Times New Roman" w:cs="Times New Roman"/>
-          <w:sz w:val="24"/>
-          <w:szCs w:val="24"/>
-        </w:rPr>
-        <w:t>）</w:t>
-      </w:r>
-      <w:bookmarkEnd w:id="31"/>
-      <w:r>
-        <w:rPr>
-          <w:rFonts w:ascii="Times New Roman" w:eastAsia="宋体" w:hAnsi="Times New Roman" w:cs="Times New Roman"/>
-          <w:sz w:val="24"/>
-          <w:szCs w:val="24"/>
-        </w:rPr>
-        <w:t>。</w:t>
-      </w:r>
-      <w:r>
-        <w:rPr>
-          <w:rFonts w:ascii="Times New Roman" w:eastAsia="宋体" w:hAnsi="Times New Roman" w:cs="Times New Roman"/>
-          <w:sz w:val="24"/>
-          <w:szCs w:val="24"/>
-        </w:rPr>
-        <w:t>2010.1</w:t>
-      </w:r>
-      <w:r>
-        <w:rPr>
-          <w:rFonts w:ascii="Times New Roman" w:eastAsia="宋体" w:hAnsi="Times New Roman" w:cs="Times New Roman" w:hint="eastAsia"/>
-          <w:sz w:val="24"/>
-          <w:szCs w:val="24"/>
-        </w:rPr>
-        <w:t>-</w:t>
-      </w:r>
-      <w:r>
-        <w:rPr>
-          <w:rFonts w:ascii="Times New Roman" w:eastAsia="宋体" w:hAnsi="Times New Roman" w:cs="Times New Roman"/>
-          <w:sz w:val="24"/>
-          <w:szCs w:val="24"/>
-        </w:rPr>
-        <w:t>2012.12</w:t>
-      </w:r>
-      <w:r>
-        <w:rPr>
-          <w:rFonts w:ascii="Times New Roman" w:eastAsia="宋体" w:hAnsi="Times New Roman" w:cs="Times New Roman"/>
+        <w:t>7</w:t>
+      </w:r>
+      <w:r>
+        <w:rPr>
+          <w:rFonts w:ascii="Times New Roman" w:eastAsia="宋体" w:hAnsi="Times New Roman" w:cs="Times New Roman" w:hint="eastAsia"/>
+          <w:sz w:val="24"/>
+          <w:szCs w:val="24"/>
+        </w:rPr>
+        <w:t>）山东省自然科学基金重大基础研究项目：基于多组学交叉解析复发性自然流产表观遗传免疫调控及中药靶向干预机制（</w:t>
+      </w:r>
+      <w:r>
+        <w:rPr>
+          <w:rFonts w:ascii="Times New Roman" w:eastAsia="宋体" w:hAnsi="Times New Roman" w:cs="Times New Roman" w:hint="eastAsia"/>
+          <w:sz w:val="24"/>
+          <w:szCs w:val="24"/>
+        </w:rPr>
+        <w:t>ZR2023ZD56</w:t>
+      </w:r>
+      <w:r>
+        <w:rPr>
+          <w:rFonts w:ascii="Times New Roman" w:eastAsia="宋体" w:hAnsi="Times New Roman" w:cs="Times New Roman" w:hint="eastAsia"/>
+          <w:sz w:val="24"/>
+          <w:szCs w:val="24"/>
+        </w:rPr>
+        <w:t>），</w:t>
+      </w:r>
+      <w:r>
+        <w:rPr>
+          <w:rFonts w:ascii="Times New Roman" w:eastAsia="宋体" w:hAnsi="Times New Roman" w:cs="Times New Roman" w:hint="eastAsia"/>
+          <w:sz w:val="24"/>
+          <w:szCs w:val="24"/>
+        </w:rPr>
+        <w:t>2023.10.01-2026.12.31</w:t>
+      </w:r>
+      <w:r>
+        <w:rPr>
+          <w:rFonts w:ascii="Times New Roman" w:eastAsia="宋体" w:hAnsi="Times New Roman" w:cs="Times New Roman" w:hint="eastAsia"/>
           <w:sz w:val="24"/>
           <w:szCs w:val="24"/>
         </w:rPr>
@@ -10302,15 +10153,15 @@
       </w:r>
       <w:r>
         <w:rPr>
-          <w:rFonts w:ascii="Times New Roman" w:eastAsia="宋体" w:hAnsi="Times New Roman" w:cs="Times New Roman"/>
-          <w:sz w:val="24"/>
-          <w:szCs w:val="24"/>
-        </w:rPr>
-        <w:t>20</w:t>
-      </w:r>
-      <w:r>
-        <w:rPr>
-          <w:rFonts w:ascii="Times New Roman" w:eastAsia="宋体" w:hAnsi="Times New Roman" w:cs="Times New Roman"/>
+          <w:rFonts w:ascii="Times New Roman" w:eastAsia="宋体" w:hAnsi="Times New Roman" w:cs="Times New Roman" w:hint="eastAsia"/>
+          <w:sz w:val="24"/>
+          <w:szCs w:val="24"/>
+        </w:rPr>
+        <w:t>200</w:t>
+      </w:r>
+      <w:r>
+        <w:rPr>
+          <w:rFonts w:ascii="Times New Roman" w:eastAsia="宋体" w:hAnsi="Times New Roman" w:cs="Times New Roman" w:hint="eastAsia"/>
           <w:sz w:val="24"/>
           <w:szCs w:val="24"/>
         </w:rPr>
@@ -10318,7 +10169,7 @@
       </w:r>
       <w:r>
         <w:rPr>
-          <w:rFonts w:ascii="Times New Roman" w:eastAsia="宋体" w:hAnsi="Times New Roman" w:cs="Times New Roman"/>
+          <w:rFonts w:ascii="Times New Roman" w:eastAsia="宋体" w:hAnsi="Times New Roman" w:cs="Times New Roman" w:hint="eastAsia"/>
           <w:sz w:val="24"/>
           <w:szCs w:val="24"/>
         </w:rPr>
@@ -10326,22 +10177,19 @@
       </w:r>
       <w:r>
         <w:rPr>
-          <w:rFonts w:ascii="Times New Roman" w:eastAsia="宋体" w:hAnsi="Times New Roman" w:cs="Times New Roman"/>
-          <w:sz w:val="24"/>
-          <w:szCs w:val="24"/>
-        </w:rPr>
-        <w:t>位。</w:t>
-      </w:r>
-      <w:r>
-        <w:rPr>
-          <w:rFonts w:ascii="宋体" w:eastAsia="宋体" w:hAnsi="宋体" w:cs="宋体" w:hint="eastAsia"/>
-          <w:color w:val="0000FF"/>
-          <w:kern w:val="0"/>
-          <w:sz w:val="24"/>
-          <w:szCs w:val="24"/>
-          <w:lang w:bidi="ar"/>
-        </w:rPr>
-        <w:t>（国家级）</w:t>
+          <w:rFonts w:ascii="Times New Roman" w:eastAsia="宋体" w:hAnsi="Times New Roman" w:cs="Times New Roman" w:hint="eastAsia"/>
+          <w:sz w:val="24"/>
+          <w:szCs w:val="24"/>
+        </w:rPr>
+        <w:t>位</w:t>
+      </w:r>
+      <w:r>
+        <w:rPr>
+          <w:rFonts w:ascii="Times New Roman" w:eastAsia="宋体" w:hAnsi="Times New Roman" w:cs="Times New Roman" w:hint="eastAsia"/>
+          <w:sz w:val="24"/>
+          <w:szCs w:val="24"/>
+        </w:rPr>
+        <w:t>;</w:t>
       </w:r>
     </w:p>
     <w:p>
@@ -10372,23 +10220,67 @@
           <w:sz w:val="24"/>
           <w:szCs w:val="24"/>
         </w:rPr>
-        <w:t>6</w:t>
-      </w:r>
-      <w:r>
-        <w:rPr>
-          <w:rFonts w:ascii="Times New Roman" w:eastAsia="宋体" w:hAnsi="Times New Roman" w:cs="Times New Roman" w:hint="eastAsia"/>
-          <w:sz w:val="24"/>
-          <w:szCs w:val="24"/>
-        </w:rPr>
-        <w:t>）国家中医药管理局青年岐黄学者项目，</w:t>
-      </w:r>
-      <w:r>
-        <w:rPr>
-          <w:rFonts w:ascii="Times New Roman" w:eastAsia="宋体" w:hAnsi="Times New Roman" w:cs="Times New Roman" w:hint="eastAsia"/>
-          <w:sz w:val="24"/>
-          <w:szCs w:val="24"/>
-        </w:rPr>
-        <w:t>60</w:t>
+        <w:t>8</w:t>
+      </w:r>
+      <w:r>
+        <w:rPr>
+          <w:rFonts w:ascii="Times New Roman" w:eastAsia="宋体" w:hAnsi="Times New Roman" w:cs="Times New Roman" w:hint="eastAsia"/>
+          <w:sz w:val="24"/>
+          <w:szCs w:val="24"/>
+        </w:rPr>
+        <w:t>）</w:t>
+      </w:r>
+      <w:bookmarkStart w:id="32" w:name="OLE_LINK33"/>
+      <w:r>
+        <w:rPr>
+          <w:rFonts w:ascii="Times New Roman" w:eastAsia="宋体" w:hAnsi="Times New Roman" w:cs="Times New Roman" w:hint="eastAsia"/>
+          <w:sz w:val="24"/>
+          <w:szCs w:val="24"/>
+        </w:rPr>
+        <w:t>国家中医药管理局科技司共建科技项目：</w:t>
+      </w:r>
+      <w:r>
+        <w:rPr>
+          <w:rFonts w:ascii="宋体" w:eastAsia="宋体" w:hAnsi="宋体" w:cs="宋体" w:hint="eastAsia"/>
+          <w:color w:val="000000"/>
+          <w:kern w:val="0"/>
+          <w:sz w:val="24"/>
+          <w:szCs w:val="20"/>
+          <w:lang w:bidi="ar"/>
+        </w:rPr>
+        <w:t>基于表观遗传免疫调控探讨补肾固冲法治疗复发性自然流产关键机制与应用</w:t>
+      </w:r>
+      <w:r>
+        <w:rPr>
+          <w:rFonts w:ascii="Times New Roman" w:eastAsia="宋体" w:hAnsi="Times New Roman" w:cs="Times New Roman" w:hint="eastAsia"/>
+          <w:sz w:val="24"/>
+          <w:szCs w:val="24"/>
+        </w:rPr>
+        <w:t>（</w:t>
+      </w:r>
+      <w:r>
+        <w:rPr>
+          <w:rFonts w:ascii="Times New Roman" w:eastAsia="宋体" w:hAnsi="Times New Roman" w:cs="Times New Roman" w:hint="eastAsia"/>
+          <w:sz w:val="24"/>
+          <w:szCs w:val="24"/>
+        </w:rPr>
+        <w:t>GZY-KJS-SD-2023-034</w:t>
+      </w:r>
+      <w:r>
+        <w:rPr>
+          <w:rFonts w:ascii="Times New Roman" w:eastAsia="宋体" w:hAnsi="Times New Roman" w:cs="Times New Roman" w:hint="eastAsia"/>
+          <w:sz w:val="24"/>
+          <w:szCs w:val="24"/>
+        </w:rPr>
+        <w:t>），</w:t>
+      </w:r>
+      <w:r>
+        <w:rPr>
+          <w:rFonts w:ascii="Times New Roman" w:eastAsia="宋体" w:hAnsi="Times New Roman" w:cs="Times New Roman" w:hint="eastAsia"/>
+          <w:sz w:val="24"/>
+          <w:szCs w:val="24"/>
+        </w:rPr>
+        <w:t>50</w:t>
       </w:r>
       <w:r>
         <w:rPr>
@@ -10404,8 +10296,9 @@
           <w:sz w:val="24"/>
           <w:szCs w:val="24"/>
         </w:rPr>
-        <w:t>2022.12-2025.12</w:t>
-      </w:r>
+        <w:t>2023.12-2026.11</w:t>
+      </w:r>
+      <w:bookmarkEnd w:id="32"/>
       <w:r>
         <w:rPr>
           <w:rFonts w:ascii="Times New Roman" w:eastAsia="宋体" w:hAnsi="Times New Roman" w:cs="Times New Roman" w:hint="eastAsia"/>
@@ -10429,6 +10322,243 @@
           <w:szCs w:val="24"/>
         </w:rPr>
         <w:t>位；</w:t>
+      </w:r>
+    </w:p>
+    <w:p>
+      <w:pPr>
+        <w:widowControl/>
+        <w:shd w:val="clear" w:color="auto" w:fill="FFFFFF"/>
+        <w:adjustRightInd w:val="0"/>
+        <w:snapToGrid w:val="0"/>
+        <w:spacing w:line="360" w:lineRule="auto"/>
+        <w:ind w:left="5" w:firstLineChars="200" w:firstLine="480"/>
+        <w:rPr>
+          <w:rFonts w:ascii="Times New Roman" w:eastAsia="宋体" w:hAnsi="Times New Roman" w:cs="Times New Roman"/>
+          <w:color w:val="000000"/>
+          <w:sz w:val="24"/>
+        </w:rPr>
+      </w:pPr>
+      <w:r>
+        <w:rPr>
+          <w:rFonts w:ascii="Times New Roman" w:eastAsia="宋体" w:hAnsi="Times New Roman" w:cs="Times New Roman" w:hint="eastAsia"/>
+          <w:color w:val="000000"/>
+          <w:sz w:val="24"/>
+        </w:rPr>
+        <w:t>（</w:t>
+      </w:r>
+      <w:r>
+        <w:rPr>
+          <w:rFonts w:ascii="Times New Roman" w:eastAsia="宋体" w:hAnsi="Times New Roman" w:cs="Times New Roman" w:hint="eastAsia"/>
+          <w:color w:val="000000"/>
+          <w:sz w:val="24"/>
+        </w:rPr>
+        <w:t>9</w:t>
+      </w:r>
+      <w:r>
+        <w:rPr>
+          <w:rFonts w:ascii="Times New Roman" w:eastAsia="宋体" w:hAnsi="Times New Roman" w:cs="Times New Roman" w:hint="eastAsia"/>
+          <w:color w:val="000000"/>
+          <w:sz w:val="24"/>
+        </w:rPr>
+        <w:t>）李霞，张振，秦丽萍，等</w:t>
+      </w:r>
+      <w:r>
+        <w:rPr>
+          <w:rFonts w:ascii="Times New Roman" w:eastAsia="宋体" w:hAnsi="Times New Roman" w:cs="Times New Roman" w:hint="eastAsia"/>
+          <w:color w:val="000000"/>
+          <w:sz w:val="24"/>
+        </w:rPr>
+        <w:t xml:space="preserve">. </w:t>
+      </w:r>
+      <w:r>
+        <w:rPr>
+          <w:rFonts w:ascii="Times New Roman" w:eastAsia="宋体" w:hAnsi="Times New Roman" w:cs="Times New Roman" w:hint="eastAsia"/>
+          <w:color w:val="000000"/>
+          <w:sz w:val="24"/>
+        </w:rPr>
+        <w:t>中药靶向</w:t>
+      </w:r>
+      <w:r>
+        <w:rPr>
+          <w:rFonts w:ascii="Times New Roman" w:eastAsia="宋体" w:hAnsi="Times New Roman" w:cs="Times New Roman" w:hint="eastAsia"/>
+          <w:color w:val="000000"/>
+          <w:sz w:val="24"/>
+        </w:rPr>
+        <w:t>m5C</w:t>
+      </w:r>
+      <w:r>
+        <w:rPr>
+          <w:rFonts w:ascii="Times New Roman" w:eastAsia="宋体" w:hAnsi="Times New Roman" w:cs="Times New Roman" w:hint="eastAsia"/>
+          <w:color w:val="000000"/>
+          <w:sz w:val="24"/>
+        </w:rPr>
+        <w:t>修饰重塑母胎免疫耐受微环境的作用及关键机制研究</w:t>
+      </w:r>
+      <w:r>
+        <w:rPr>
+          <w:rFonts w:ascii="Times New Roman" w:eastAsia="宋体" w:hAnsi="Times New Roman" w:cs="Times New Roman" w:hint="eastAsia"/>
+          <w:color w:val="000000"/>
+          <w:sz w:val="24"/>
+        </w:rPr>
+        <w:t>.</w:t>
+      </w:r>
+      <w:r>
+        <w:rPr>
+          <w:rFonts w:ascii="Times New Roman" w:eastAsia="宋体" w:hAnsi="Times New Roman" w:cs="Times New Roman" w:hint="eastAsia"/>
+          <w:color w:val="000000"/>
+          <w:sz w:val="24"/>
+        </w:rPr>
+        <w:t>山东中医药大学科学研究基金</w:t>
+      </w:r>
+      <w:r>
+        <w:rPr>
+          <w:rFonts w:ascii="Times New Roman" w:eastAsia="宋体" w:hAnsi="Times New Roman" w:cs="Times New Roman" w:hint="eastAsia"/>
+          <w:color w:val="000000"/>
+          <w:sz w:val="24"/>
+        </w:rPr>
+        <w:t>. 2024.11-2027.10. KY2024Z03. 22</w:t>
+      </w:r>
+      <w:r>
+        <w:rPr>
+          <w:rFonts w:ascii="Times New Roman" w:eastAsia="宋体" w:hAnsi="Times New Roman" w:cs="Times New Roman" w:hint="eastAsia"/>
+          <w:color w:val="000000"/>
+          <w:sz w:val="24"/>
+        </w:rPr>
+        <w:t>万元</w:t>
+      </w:r>
+      <w:r>
+        <w:rPr>
+          <w:rFonts w:ascii="Times New Roman" w:eastAsia="宋体" w:hAnsi="Times New Roman" w:cs="Times New Roman" w:hint="eastAsia"/>
+          <w:color w:val="000000"/>
+          <w:sz w:val="24"/>
+        </w:rPr>
+        <w:t>.</w:t>
+      </w:r>
+    </w:p>
+    <w:p>
+      <w:pPr>
+        <w:widowControl/>
+        <w:shd w:val="clear" w:color="auto" w:fill="FFFFFF"/>
+        <w:adjustRightInd w:val="0"/>
+        <w:snapToGrid w:val="0"/>
+        <w:spacing w:line="360" w:lineRule="auto"/>
+        <w:ind w:left="5" w:firstLineChars="200" w:firstLine="480"/>
+        <w:rPr>
+          <w:rFonts w:ascii="Times New Roman" w:eastAsia="宋体" w:hAnsi="Times New Roman" w:cs="Times New Roman"/>
+          <w:color w:val="000000"/>
+          <w:sz w:val="24"/>
+        </w:rPr>
+      </w:pPr>
+      <w:r>
+        <w:rPr>
+          <w:rFonts w:ascii="Times New Roman" w:eastAsia="宋体" w:hAnsi="Times New Roman" w:cs="Times New Roman" w:hint="eastAsia"/>
+          <w:color w:val="000000"/>
+          <w:sz w:val="24"/>
+        </w:rPr>
+        <w:t>（</w:t>
+      </w:r>
+      <w:r>
+        <w:rPr>
+          <w:rFonts w:ascii="Times New Roman" w:eastAsia="宋体" w:hAnsi="Times New Roman" w:cs="Times New Roman" w:hint="eastAsia"/>
+          <w:color w:val="000000"/>
+          <w:sz w:val="24"/>
+        </w:rPr>
+        <w:t>10</w:t>
+      </w:r>
+      <w:r>
+        <w:rPr>
+          <w:rFonts w:ascii="Times New Roman" w:eastAsia="宋体" w:hAnsi="Times New Roman" w:cs="Times New Roman" w:hint="eastAsia"/>
+          <w:color w:val="000000"/>
+          <w:sz w:val="24"/>
+        </w:rPr>
+        <w:t>）李霞，张振，刘鑫馗，等</w:t>
+      </w:r>
+      <w:r>
+        <w:rPr>
+          <w:rFonts w:ascii="Times New Roman" w:eastAsia="宋体" w:hAnsi="Times New Roman" w:cs="Times New Roman" w:hint="eastAsia"/>
+          <w:color w:val="000000"/>
+          <w:sz w:val="24"/>
+        </w:rPr>
+        <w:t xml:space="preserve">. </w:t>
+      </w:r>
+      <w:r>
+        <w:rPr>
+          <w:rFonts w:ascii="Times New Roman" w:eastAsia="宋体" w:hAnsi="Times New Roman" w:cs="Times New Roman" w:hint="eastAsia"/>
+          <w:color w:val="000000"/>
+          <w:sz w:val="24"/>
+        </w:rPr>
+        <w:t>中医药免疫调控领军科创团队</w:t>
+      </w:r>
+      <w:r>
+        <w:rPr>
+          <w:rFonts w:ascii="Times New Roman" w:eastAsia="宋体" w:hAnsi="Times New Roman" w:cs="Times New Roman" w:hint="eastAsia"/>
+          <w:color w:val="000000"/>
+          <w:sz w:val="24"/>
+        </w:rPr>
+        <w:t>. 2024</w:t>
+      </w:r>
+      <w:r>
+        <w:rPr>
+          <w:rFonts w:ascii="Times New Roman" w:eastAsia="宋体" w:hAnsi="Times New Roman" w:cs="Times New Roman" w:hint="eastAsia"/>
+          <w:color w:val="000000"/>
+          <w:sz w:val="24"/>
+        </w:rPr>
+        <w:t>年山东省卫生健康领军科创团队建设项目</w:t>
+      </w:r>
+      <w:r>
+        <w:rPr>
+          <w:rFonts w:ascii="Times New Roman" w:eastAsia="宋体" w:hAnsi="Times New Roman" w:cs="Times New Roman" w:hint="eastAsia"/>
+          <w:color w:val="000000"/>
+          <w:sz w:val="24"/>
+        </w:rPr>
+        <w:t>. 2024.11-2027.11.</w:t>
+      </w:r>
+    </w:p>
+    <w:p>
+      <w:pPr>
+        <w:widowControl/>
+        <w:shd w:val="clear" w:color="auto" w:fill="FFFFFF"/>
+        <w:adjustRightInd w:val="0"/>
+        <w:snapToGrid w:val="0"/>
+        <w:spacing w:line="360" w:lineRule="auto"/>
+        <w:ind w:left="5" w:firstLineChars="200" w:firstLine="480"/>
+        <w:rPr>
+          <w:rFonts w:ascii="Times New Roman" w:eastAsia="宋体" w:hAnsi="Times New Roman" w:cs="Times New Roman"/>
+          <w:color w:val="000000"/>
+          <w:sz w:val="24"/>
+        </w:rPr>
+      </w:pPr>
+      <w:r>
+        <w:rPr>
+          <w:rFonts w:ascii="Times New Roman" w:eastAsia="宋体" w:hAnsi="Times New Roman" w:cs="Times New Roman" w:hint="eastAsia"/>
+          <w:color w:val="000000"/>
+          <w:sz w:val="24"/>
+        </w:rPr>
+        <w:t>（</w:t>
+      </w:r>
+      <w:r>
+        <w:rPr>
+          <w:rFonts w:ascii="Times New Roman" w:eastAsia="宋体" w:hAnsi="Times New Roman" w:cs="Times New Roman" w:hint="eastAsia"/>
+          <w:color w:val="000000"/>
+          <w:sz w:val="24"/>
+        </w:rPr>
+        <w:t>11</w:t>
+      </w:r>
+      <w:r>
+        <w:rPr>
+          <w:rFonts w:ascii="Times New Roman" w:eastAsia="宋体" w:hAnsi="Times New Roman" w:cs="Times New Roman" w:hint="eastAsia"/>
+          <w:color w:val="000000"/>
+          <w:sz w:val="24"/>
+        </w:rPr>
+        <w:t>）《中医药免疫学》数智化课程建设团队，刘文琼、毕建平、迟学芝、刘鑫馗、赵海军、牛亮仲、陈前、周苗苗，</w:t>
+      </w:r>
+      <w:r>
+        <w:rPr>
+          <w:rFonts w:ascii="Times New Roman" w:eastAsia="宋体" w:hAnsi="Times New Roman" w:cs="Times New Roman" w:hint="eastAsia"/>
+          <w:color w:val="000000"/>
+          <w:sz w:val="24"/>
+        </w:rPr>
+        <w:t>2025.03.</w:t>
       </w:r>
     </w:p>
     <w:p>
@@ -10459,23 +10589,31 @@
           <w:sz w:val="24"/>
           <w:szCs w:val="24"/>
         </w:rPr>
-        <w:t>7</w:t>
-      </w:r>
-      <w:r>
-        <w:rPr>
-          <w:rFonts w:ascii="Times New Roman" w:eastAsia="宋体" w:hAnsi="Times New Roman" w:cs="Times New Roman" w:hint="eastAsia"/>
-          <w:sz w:val="24"/>
-          <w:szCs w:val="24"/>
-        </w:rPr>
-        <w:t>）山东省自然科学基金重大基础研究项目：基于多组学交叉解析复发性自然流产表观遗传免疫调控及中药靶向干预机制（</w:t>
-      </w:r>
-      <w:r>
-        <w:rPr>
-          <w:rFonts w:ascii="Times New Roman" w:eastAsia="宋体" w:hAnsi="Times New Roman" w:cs="Times New Roman" w:hint="eastAsia"/>
-          <w:sz w:val="24"/>
-          <w:szCs w:val="24"/>
-        </w:rPr>
-        <w:t>ZR2023ZD56</w:t>
+        <w:t>1</w:t>
+      </w:r>
+      <w:r>
+        <w:rPr>
+          <w:rFonts w:ascii="Times New Roman" w:eastAsia="宋体" w:hAnsi="Times New Roman" w:cs="Times New Roman" w:hint="eastAsia"/>
+          <w:sz w:val="24"/>
+          <w:szCs w:val="24"/>
+        </w:rPr>
+        <w:t>5</w:t>
+      </w:r>
+      <w:r>
+        <w:rPr>
+          <w:rFonts w:ascii="Times New Roman" w:eastAsia="宋体" w:hAnsi="Times New Roman" w:cs="Times New Roman" w:hint="eastAsia"/>
+          <w:sz w:val="24"/>
+          <w:szCs w:val="24"/>
+        </w:rPr>
+        <w:t>）山东省中央引导地方科技发展资金项目：基于高通量多组学特征谱的卵巢癌关键驱动分子鉴定与精准靶向逆转（</w:t>
+      </w:r>
+      <w:r>
+        <w:rPr>
+          <w:rFonts w:ascii="Times New Roman" w:eastAsia="宋体" w:hAnsi="Times New Roman" w:cs="Times New Roman"/>
+          <w:sz w:val="24"/>
+          <w:szCs w:val="24"/>
+        </w:rPr>
+        <w:t>YDZX20203700001407</w:t>
       </w:r>
       <w:r>
         <w:rPr>
@@ -10491,7 +10629,31 @@
           <w:sz w:val="24"/>
           <w:szCs w:val="24"/>
         </w:rPr>
-        <w:t>2023.10.01-2026.12.31</w:t>
+        <w:t>2</w:t>
+      </w:r>
+      <w:r>
+        <w:rPr>
+          <w:rFonts w:ascii="Times New Roman" w:eastAsia="宋体" w:hAnsi="Times New Roman" w:cs="Times New Roman"/>
+          <w:sz w:val="24"/>
+          <w:szCs w:val="24"/>
+        </w:rPr>
+        <w:t>020.10</w:t>
+      </w:r>
+      <w:r>
+        <w:rPr>
+          <w:rFonts w:ascii="Times New Roman" w:eastAsia="宋体" w:hAnsi="Times New Roman" w:cs="Times New Roman" w:hint="eastAsia"/>
+          <w:sz w:val="24"/>
+          <w:szCs w:val="24"/>
+        </w:rPr>
+        <w:t>-</w:t>
+      </w:r>
+      <w:r>
+        <w:rPr>
+          <w:rFonts w:ascii="Times New Roman" w:eastAsia="宋体" w:hAnsi="Times New Roman" w:cs="Times New Roman"/>
+          <w:sz w:val="24"/>
+          <w:szCs w:val="24"/>
+        </w:rPr>
+        <w:t>2022.12</w:t>
       </w:r>
       <w:r>
         <w:rPr>
@@ -10507,7 +10669,15 @@
           <w:sz w:val="24"/>
           <w:szCs w:val="24"/>
         </w:rPr>
-        <w:t>200</w:t>
+        <w:t>30</w:t>
+      </w:r>
+      <w:r>
+        <w:rPr>
+          <w:rFonts w:ascii="Times New Roman" w:eastAsia="宋体" w:hAnsi="Times New Roman" w:cs="Times New Roman"/>
+          <w:sz w:val="24"/>
+          <w:szCs w:val="24"/>
+        </w:rPr>
+        <w:t>0</w:t>
       </w:r>
       <w:r>
         <w:rPr>
@@ -10531,15 +10701,18 @@
           <w:sz w:val="24"/>
           <w:szCs w:val="24"/>
         </w:rPr>
-        <w:t>位</w:t>
-      </w:r>
-      <w:r>
-        <w:rPr>
-          <w:rFonts w:ascii="Times New Roman" w:eastAsia="宋体" w:hAnsi="Times New Roman" w:cs="Times New Roman" w:hint="eastAsia"/>
-          <w:sz w:val="24"/>
-          <w:szCs w:val="24"/>
-        </w:rPr>
-        <w:t>;</w:t>
+        <w:t>位。</w:t>
+      </w:r>
+      <w:r>
+        <w:rPr>
+          <w:rFonts w:ascii="宋体" w:eastAsia="宋体" w:hAnsi="宋体" w:cs="宋体" w:hint="eastAsia"/>
+          <w:color w:val="0000FF"/>
+          <w:kern w:val="0"/>
+          <w:sz w:val="24"/>
+          <w:szCs w:val="24"/>
+          <w:lang w:bidi="ar"/>
+        </w:rPr>
+        <w:t>（省部级）</w:t>
       </w:r>
     </w:p>
     <w:p>
@@ -10570,51 +10743,63 @@
           <w:sz w:val="24"/>
           <w:szCs w:val="24"/>
         </w:rPr>
-        <w:t>8</w:t>
-      </w:r>
-      <w:r>
-        <w:rPr>
-          <w:rFonts w:ascii="Times New Roman" w:eastAsia="宋体" w:hAnsi="Times New Roman" w:cs="Times New Roman" w:hint="eastAsia"/>
-          <w:sz w:val="24"/>
-          <w:szCs w:val="24"/>
-        </w:rPr>
-        <w:t>）</w:t>
-      </w:r>
-      <w:bookmarkStart w:id="32" w:name="OLE_LINK33"/>
-      <w:r>
-        <w:rPr>
-          <w:rFonts w:ascii="Times New Roman" w:eastAsia="宋体" w:hAnsi="Times New Roman" w:cs="Times New Roman" w:hint="eastAsia"/>
-          <w:sz w:val="24"/>
-          <w:szCs w:val="24"/>
-        </w:rPr>
-        <w:t>国家中医药管理局科技司共建科技项目：</w:t>
-      </w:r>
-      <w:r>
-        <w:rPr>
-          <w:rFonts w:ascii="宋体" w:eastAsia="宋体" w:hAnsi="宋体" w:cs="宋体" w:hint="eastAsia"/>
-          <w:color w:val="000000"/>
-          <w:kern w:val="0"/>
-          <w:sz w:val="24"/>
-          <w:szCs w:val="20"/>
-          <w:lang w:bidi="ar"/>
-        </w:rPr>
-        <w:t>基于表观遗传免疫调控探讨补肾固冲法治疗复发性自然流产关键机制与应用</w:t>
-      </w:r>
-      <w:r>
-        <w:rPr>
-          <w:rFonts w:ascii="Times New Roman" w:eastAsia="宋体" w:hAnsi="Times New Roman" w:cs="Times New Roman" w:hint="eastAsia"/>
-          <w:sz w:val="24"/>
-          <w:szCs w:val="24"/>
-        </w:rPr>
-        <w:t>（</w:t>
-      </w:r>
-      <w:r>
-        <w:rPr>
-          <w:rFonts w:ascii="Times New Roman" w:eastAsia="宋体" w:hAnsi="Times New Roman" w:cs="Times New Roman" w:hint="eastAsia"/>
-          <w:sz w:val="24"/>
-          <w:szCs w:val="24"/>
-        </w:rPr>
-        <w:t>GZY-KJS-SD-2023-034</w:t>
+        <w:t>1</w:t>
+      </w:r>
+      <w:r>
+        <w:rPr>
+          <w:rFonts w:ascii="Times New Roman" w:eastAsia="宋体" w:hAnsi="Times New Roman" w:cs="Times New Roman" w:hint="eastAsia"/>
+          <w:sz w:val="24"/>
+          <w:szCs w:val="24"/>
+        </w:rPr>
+        <w:t>7</w:t>
+      </w:r>
+      <w:r>
+        <w:rPr>
+          <w:rFonts w:ascii="Times New Roman" w:eastAsia="宋体" w:hAnsi="Times New Roman" w:cs="Times New Roman" w:hint="eastAsia"/>
+          <w:sz w:val="24"/>
+          <w:szCs w:val="24"/>
+        </w:rPr>
+        <w:t>）山东省自然基金面上项目：寿胎丸调控环状</w:t>
+      </w:r>
+      <w:r>
+        <w:rPr>
+          <w:rFonts w:ascii="Times New Roman" w:eastAsia="宋体" w:hAnsi="Times New Roman" w:cs="Times New Roman" w:hint="eastAsia"/>
+          <w:sz w:val="24"/>
+          <w:szCs w:val="24"/>
+        </w:rPr>
+        <w:t>RNA/microRNA/STAT5</w:t>
+      </w:r>
+      <w:r>
+        <w:rPr>
+          <w:rFonts w:ascii="Times New Roman" w:eastAsia="宋体" w:hAnsi="Times New Roman" w:cs="Times New Roman" w:hint="eastAsia"/>
+          <w:sz w:val="24"/>
+          <w:szCs w:val="24"/>
+        </w:rPr>
+        <w:t>信息轴诱导母胎免疫耐受治疗</w:t>
+      </w:r>
+      <w:r>
+        <w:rPr>
+          <w:rFonts w:ascii="Times New Roman" w:eastAsia="宋体" w:hAnsi="Times New Roman" w:cs="Times New Roman" w:hint="eastAsia"/>
+          <w:sz w:val="24"/>
+          <w:szCs w:val="24"/>
+        </w:rPr>
+        <w:t>RSA</w:t>
+      </w:r>
+      <w:r>
+        <w:rPr>
+          <w:rFonts w:ascii="Times New Roman" w:eastAsia="宋体" w:hAnsi="Times New Roman" w:cs="Times New Roman" w:hint="eastAsia"/>
+          <w:sz w:val="24"/>
+          <w:szCs w:val="24"/>
+        </w:rPr>
+        <w:t>作用与机制研究（</w:t>
+      </w:r>
+      <w:r>
+        <w:rPr>
+          <w:rFonts w:ascii="Times New Roman" w:eastAsia="宋体" w:hAnsi="Times New Roman" w:cs="Times New Roman" w:hint="eastAsia"/>
+          <w:sz w:val="24"/>
+          <w:szCs w:val="24"/>
+        </w:rPr>
+        <w:t>ZR2019MH039</w:t>
       </w:r>
       <w:r>
         <w:rPr>
@@ -10630,7 +10815,23 @@
           <w:sz w:val="24"/>
           <w:szCs w:val="24"/>
         </w:rPr>
-        <w:t>50</w:t>
+        <w:t>2019.07-2</w:t>
+      </w:r>
+      <w:r>
+        <w:rPr>
+          <w:rFonts w:ascii="Times New Roman" w:eastAsia="宋体" w:hAnsi="Times New Roman" w:cs="Times New Roman" w:hint="eastAsia"/>
+          <w:sz w:val="24"/>
+          <w:szCs w:val="24"/>
+        </w:rPr>
+        <w:t>山东省中医药高层次人才培育项目（学术领军人物），</w:t>
+      </w:r>
+      <w:r>
+        <w:rPr>
+          <w:rFonts w:ascii="Times New Roman" w:eastAsia="宋体" w:hAnsi="Times New Roman" w:cs="Times New Roman" w:hint="eastAsia"/>
+          <w:sz w:val="24"/>
+          <w:szCs w:val="24"/>
+        </w:rPr>
+        <w:t>11.66</w:t>
       </w:r>
       <w:r>
         <w:rPr>
@@ -10646,9 +10847,8 @@
           <w:sz w:val="24"/>
           <w:szCs w:val="24"/>
         </w:rPr>
-        <w:t>2023.12-2026.11</w:t>
-      </w:r>
-      <w:bookmarkEnd w:id="32"/>
+        <w:t>2023.01-2-26.12</w:t>
+      </w:r>
       <w:r>
         <w:rPr>
           <w:rFonts w:ascii="Times New Roman" w:eastAsia="宋体" w:hAnsi="Times New Roman" w:cs="Times New Roman" w:hint="eastAsia"/>
@@ -10671,244 +10871,7 @@
           <w:sz w:val="24"/>
           <w:szCs w:val="24"/>
         </w:rPr>
-        <w:t>位；</w:t>
-      </w:r>
-    </w:p>
-    <w:p>
-      <w:pPr>
-        <w:widowControl/>
-        <w:shd w:val="clear" w:color="auto" w:fill="FFFFFF"/>
-        <w:adjustRightInd w:val="0"/>
-        <w:snapToGrid w:val="0"/>
-        <w:spacing w:line="360" w:lineRule="auto"/>
-        <w:ind w:left="5" w:firstLineChars="200" w:firstLine="480"/>
-        <w:rPr>
-          <w:rFonts w:ascii="Times New Roman" w:eastAsia="宋体" w:hAnsi="Times New Roman" w:cs="Times New Roman"/>
-          <w:color w:val="000000"/>
-          <w:sz w:val="24"/>
-        </w:rPr>
-      </w:pPr>
-      <w:r>
-        <w:rPr>
-          <w:rFonts w:ascii="Times New Roman" w:eastAsia="宋体" w:hAnsi="Times New Roman" w:cs="Times New Roman" w:hint="eastAsia"/>
-          <w:color w:val="000000"/>
-          <w:sz w:val="24"/>
-        </w:rPr>
-        <w:t>（</w:t>
-      </w:r>
-      <w:r>
-        <w:rPr>
-          <w:rFonts w:ascii="Times New Roman" w:eastAsia="宋体" w:hAnsi="Times New Roman" w:cs="Times New Roman" w:hint="eastAsia"/>
-          <w:color w:val="000000"/>
-          <w:sz w:val="24"/>
-        </w:rPr>
-        <w:t>9</w:t>
-      </w:r>
-      <w:r>
-        <w:rPr>
-          <w:rFonts w:ascii="Times New Roman" w:eastAsia="宋体" w:hAnsi="Times New Roman" w:cs="Times New Roman" w:hint="eastAsia"/>
-          <w:color w:val="000000"/>
-          <w:sz w:val="24"/>
-        </w:rPr>
-        <w:t>）李霞，张振，秦丽萍，等</w:t>
-      </w:r>
-      <w:r>
-        <w:rPr>
-          <w:rFonts w:ascii="Times New Roman" w:eastAsia="宋体" w:hAnsi="Times New Roman" w:cs="Times New Roman" w:hint="eastAsia"/>
-          <w:color w:val="000000"/>
-          <w:sz w:val="24"/>
-        </w:rPr>
-        <w:t xml:space="preserve">. </w:t>
-      </w:r>
-      <w:r>
-        <w:rPr>
-          <w:rFonts w:ascii="Times New Roman" w:eastAsia="宋体" w:hAnsi="Times New Roman" w:cs="Times New Roman" w:hint="eastAsia"/>
-          <w:color w:val="000000"/>
-          <w:sz w:val="24"/>
-        </w:rPr>
-        <w:t>中药靶向</w:t>
-      </w:r>
-      <w:r>
-        <w:rPr>
-          <w:rFonts w:ascii="Times New Roman" w:eastAsia="宋体" w:hAnsi="Times New Roman" w:cs="Times New Roman" w:hint="eastAsia"/>
-          <w:color w:val="000000"/>
-          <w:sz w:val="24"/>
-        </w:rPr>
-        <w:t>m5C</w:t>
-      </w:r>
-      <w:r>
-        <w:rPr>
-          <w:rFonts w:ascii="Times New Roman" w:eastAsia="宋体" w:hAnsi="Times New Roman" w:cs="Times New Roman" w:hint="eastAsia"/>
-          <w:color w:val="000000"/>
-          <w:sz w:val="24"/>
-        </w:rPr>
-        <w:t>修饰重塑母胎免疫耐受微环境的作用及关键机制研究</w:t>
-      </w:r>
-      <w:r>
-        <w:rPr>
-          <w:rFonts w:ascii="Times New Roman" w:eastAsia="宋体" w:hAnsi="Times New Roman" w:cs="Times New Roman" w:hint="eastAsia"/>
-          <w:color w:val="000000"/>
-          <w:sz w:val="24"/>
-        </w:rPr>
-        <w:t>.</w:t>
-      </w:r>
-      <w:r>
-        <w:rPr>
-          <w:rFonts w:ascii="Times New Roman" w:eastAsia="宋体" w:hAnsi="Times New Roman" w:cs="Times New Roman" w:hint="eastAsia"/>
-          <w:color w:val="000000"/>
-          <w:sz w:val="24"/>
-        </w:rPr>
-        <w:t>山东中医药大学科学研究基金</w:t>
-      </w:r>
-      <w:r>
-        <w:rPr>
-          <w:rFonts w:ascii="Times New Roman" w:eastAsia="宋体" w:hAnsi="Times New Roman" w:cs="Times New Roman" w:hint="eastAsia"/>
-          <w:color w:val="000000"/>
-          <w:sz w:val="24"/>
-        </w:rPr>
-        <w:t>. 2024.11-2027.10. KY2024Z03. 22</w:t>
-      </w:r>
-      <w:r>
-        <w:rPr>
-          <w:rFonts w:ascii="Times New Roman" w:eastAsia="宋体" w:hAnsi="Times New Roman" w:cs="Times New Roman" w:hint="eastAsia"/>
-          <w:color w:val="000000"/>
-          <w:sz w:val="24"/>
-        </w:rPr>
-        <w:t>万元</w:t>
-      </w:r>
-      <w:r>
-        <w:rPr>
-          <w:rFonts w:ascii="Times New Roman" w:eastAsia="宋体" w:hAnsi="Times New Roman" w:cs="Times New Roman" w:hint="eastAsia"/>
-          <w:color w:val="000000"/>
-          <w:sz w:val="24"/>
-        </w:rPr>
-        <w:t>.</w:t>
-      </w:r>
-    </w:p>
-    <w:p>
-      <w:pPr>
-        <w:widowControl/>
-        <w:shd w:val="clear" w:color="auto" w:fill="FFFFFF"/>
-        <w:adjustRightInd w:val="0"/>
-        <w:snapToGrid w:val="0"/>
-        <w:spacing w:line="360" w:lineRule="auto"/>
-        <w:ind w:left="5" w:firstLineChars="200" w:firstLine="480"/>
-        <w:rPr>
-          <w:rFonts w:ascii="Times New Roman" w:eastAsia="宋体" w:hAnsi="Times New Roman" w:cs="Times New Roman"/>
-          <w:color w:val="000000"/>
-          <w:sz w:val="24"/>
-        </w:rPr>
-      </w:pPr>
-      <w:r>
-        <w:rPr>
-          <w:rFonts w:ascii="Times New Roman" w:eastAsia="宋体" w:hAnsi="Times New Roman" w:cs="Times New Roman" w:hint="eastAsia"/>
-          <w:color w:val="000000"/>
-          <w:sz w:val="24"/>
-        </w:rPr>
-        <w:t>（</w:t>
-      </w:r>
-      <w:r>
-        <w:rPr>
-          <w:rFonts w:ascii="Times New Roman" w:eastAsia="宋体" w:hAnsi="Times New Roman" w:cs="Times New Roman" w:hint="eastAsia"/>
-          <w:color w:val="000000"/>
-          <w:sz w:val="24"/>
-        </w:rPr>
-        <w:t>10</w:t>
-      </w:r>
-      <w:r>
-        <w:rPr>
-          <w:rFonts w:ascii="Times New Roman" w:eastAsia="宋体" w:hAnsi="Times New Roman" w:cs="Times New Roman" w:hint="eastAsia"/>
-          <w:color w:val="000000"/>
-          <w:sz w:val="24"/>
-        </w:rPr>
-        <w:t>）李霞，张振，刘鑫馗，等</w:t>
-      </w:r>
-      <w:r>
-        <w:rPr>
-          <w:rFonts w:ascii="Times New Roman" w:eastAsia="宋体" w:hAnsi="Times New Roman" w:cs="Times New Roman" w:hint="eastAsia"/>
-          <w:color w:val="000000"/>
-          <w:sz w:val="24"/>
-        </w:rPr>
-        <w:t xml:space="preserve">. </w:t>
-      </w:r>
-      <w:r>
-        <w:rPr>
-          <w:rFonts w:ascii="Times New Roman" w:eastAsia="宋体" w:hAnsi="Times New Roman" w:cs="Times New Roman" w:hint="eastAsia"/>
-          <w:color w:val="000000"/>
-          <w:sz w:val="24"/>
-        </w:rPr>
-        <w:t>中医药免疫调控领军科创团队</w:t>
-      </w:r>
-      <w:r>
-        <w:rPr>
-          <w:rFonts w:ascii="Times New Roman" w:eastAsia="宋体" w:hAnsi="Times New Roman" w:cs="Times New Roman" w:hint="eastAsia"/>
-          <w:color w:val="000000"/>
-          <w:sz w:val="24"/>
-        </w:rPr>
-        <w:t>. 2024</w:t>
-      </w:r>
-      <w:r>
-        <w:rPr>
-          <w:rFonts w:ascii="Times New Roman" w:eastAsia="宋体" w:hAnsi="Times New Roman" w:cs="Times New Roman" w:hint="eastAsia"/>
-          <w:color w:val="000000"/>
-          <w:sz w:val="24"/>
-        </w:rPr>
-        <w:t>年山东省卫生健康领军科创团队建设项目</w:t>
-      </w:r>
-      <w:r>
-        <w:rPr>
-          <w:rFonts w:ascii="Times New Roman" w:eastAsia="宋体" w:hAnsi="Times New Roman" w:cs="Times New Roman" w:hint="eastAsia"/>
-          <w:color w:val="000000"/>
-          <w:sz w:val="24"/>
-        </w:rPr>
-        <w:t>. 2024.11-2027.11.</w:t>
-      </w:r>
-    </w:p>
-    <w:p>
-      <w:pPr>
-        <w:widowControl/>
-        <w:shd w:val="clear" w:color="auto" w:fill="FFFFFF"/>
-        <w:adjustRightInd w:val="0"/>
-        <w:snapToGrid w:val="0"/>
-        <w:spacing w:line="360" w:lineRule="auto"/>
-        <w:ind w:left="5" w:firstLineChars="200" w:firstLine="480"/>
-        <w:rPr>
-          <w:rFonts w:ascii="Times New Roman" w:eastAsia="宋体" w:hAnsi="Times New Roman" w:cs="Times New Roman"/>
-          <w:color w:val="000000"/>
-          <w:sz w:val="24"/>
-        </w:rPr>
-      </w:pPr>
-      <w:r>
-        <w:rPr>
-          <w:rFonts w:ascii="Times New Roman" w:eastAsia="宋体" w:hAnsi="Times New Roman" w:cs="Times New Roman" w:hint="eastAsia"/>
-          <w:color w:val="000000"/>
-          <w:sz w:val="24"/>
-        </w:rPr>
-        <w:t>（</w:t>
-      </w:r>
-      <w:r>
-        <w:rPr>
-          <w:rFonts w:ascii="Times New Roman" w:eastAsia="宋体" w:hAnsi="Times New Roman" w:cs="Times New Roman" w:hint="eastAsia"/>
-          <w:color w:val="000000"/>
-          <w:sz w:val="24"/>
-        </w:rPr>
-        <w:t>11</w:t>
-      </w:r>
-      <w:r>
-        <w:rPr>
-          <w:rFonts w:ascii="Times New Roman" w:eastAsia="宋体" w:hAnsi="Times New Roman" w:cs="Times New Roman" w:hint="eastAsia"/>
-          <w:color w:val="000000"/>
-          <w:sz w:val="24"/>
-        </w:rPr>
-        <w:t>）《中医药免疫学》数智化课程建设团队，刘文琼、毕建平、迟学芝、刘鑫馗、赵海军、牛亮仲、陈前、周苗苗，</w:t>
-      </w:r>
-      <w:r>
-        <w:rPr>
-          <w:rFonts w:ascii="Times New Roman" w:eastAsia="宋体" w:hAnsi="Times New Roman" w:cs="Times New Roman" w:hint="eastAsia"/>
-          <w:color w:val="000000"/>
-          <w:sz w:val="24"/>
-        </w:rPr>
-        <w:t>2025.03.</w:t>
+        <w:t>位。</w:t>
       </w:r>
     </w:p>
     <w:p>
@@ -10947,95 +10910,31 @@
           <w:sz w:val="24"/>
           <w:szCs w:val="24"/>
         </w:rPr>
-        <w:t>5</w:t>
-      </w:r>
-      <w:r>
-        <w:rPr>
-          <w:rFonts w:ascii="Times New Roman" w:eastAsia="宋体" w:hAnsi="Times New Roman" w:cs="Times New Roman" w:hint="eastAsia"/>
-          <w:sz w:val="24"/>
-          <w:szCs w:val="24"/>
-        </w:rPr>
-        <w:t>）山东省中央引导地方科技发展资金项目：基于高通量多组学特征谱的卵巢癌关键驱动分子鉴定与精准靶向逆转（</w:t>
-      </w:r>
-      <w:r>
-        <w:rPr>
-          <w:rFonts w:ascii="Times New Roman" w:eastAsia="宋体" w:hAnsi="Times New Roman" w:cs="Times New Roman"/>
-          <w:sz w:val="24"/>
-          <w:szCs w:val="24"/>
-        </w:rPr>
-        <w:t>YDZX20203700001407</w:t>
-      </w:r>
-      <w:r>
-        <w:rPr>
-          <w:rFonts w:ascii="Times New Roman" w:eastAsia="宋体" w:hAnsi="Times New Roman" w:cs="Times New Roman" w:hint="eastAsia"/>
-          <w:sz w:val="24"/>
-          <w:szCs w:val="24"/>
-        </w:rPr>
-        <w:t>），</w:t>
-      </w:r>
-      <w:r>
-        <w:rPr>
-          <w:rFonts w:ascii="Times New Roman" w:eastAsia="宋体" w:hAnsi="Times New Roman" w:cs="Times New Roman" w:hint="eastAsia"/>
-          <w:sz w:val="24"/>
-          <w:szCs w:val="24"/>
-        </w:rPr>
-        <w:t>2</w:t>
-      </w:r>
-      <w:r>
-        <w:rPr>
-          <w:rFonts w:ascii="Times New Roman" w:eastAsia="宋体" w:hAnsi="Times New Roman" w:cs="Times New Roman"/>
-          <w:sz w:val="24"/>
-          <w:szCs w:val="24"/>
-        </w:rPr>
-        <w:t>020.10</w:t>
-      </w:r>
-      <w:r>
-        <w:rPr>
-          <w:rFonts w:ascii="Times New Roman" w:eastAsia="宋体" w:hAnsi="Times New Roman" w:cs="Times New Roman" w:hint="eastAsia"/>
-          <w:sz w:val="24"/>
-          <w:szCs w:val="24"/>
-        </w:rPr>
-        <w:t>-</w:t>
-      </w:r>
-      <w:r>
-        <w:rPr>
-          <w:rFonts w:ascii="Times New Roman" w:eastAsia="宋体" w:hAnsi="Times New Roman" w:cs="Times New Roman"/>
-          <w:sz w:val="24"/>
-          <w:szCs w:val="24"/>
-        </w:rPr>
-        <w:t>2022.12</w:t>
-      </w:r>
-      <w:r>
-        <w:rPr>
-          <w:rFonts w:ascii="Times New Roman" w:eastAsia="宋体" w:hAnsi="Times New Roman" w:cs="Times New Roman" w:hint="eastAsia"/>
-          <w:sz w:val="24"/>
-          <w:szCs w:val="24"/>
-        </w:rPr>
-        <w:t>，</w:t>
-      </w:r>
-      <w:r>
-        <w:rPr>
-          <w:rFonts w:ascii="Times New Roman" w:eastAsia="宋体" w:hAnsi="Times New Roman" w:cs="Times New Roman" w:hint="eastAsia"/>
-          <w:sz w:val="24"/>
-          <w:szCs w:val="24"/>
-        </w:rPr>
-        <w:t>30</w:t>
-      </w:r>
-      <w:r>
-        <w:rPr>
-          <w:rFonts w:ascii="Times New Roman" w:eastAsia="宋体" w:hAnsi="Times New Roman" w:cs="Times New Roman"/>
-          <w:sz w:val="24"/>
-          <w:szCs w:val="24"/>
-        </w:rPr>
-        <w:t>0</w:t>
-      </w:r>
-      <w:r>
-        <w:rPr>
-          <w:rFonts w:ascii="Times New Roman" w:eastAsia="宋体" w:hAnsi="Times New Roman" w:cs="Times New Roman" w:hint="eastAsia"/>
-          <w:sz w:val="24"/>
-          <w:szCs w:val="24"/>
-        </w:rPr>
-        <w:t>万元，第</w:t>
+        <w:t>8</w:t>
+      </w:r>
+      <w:r>
+        <w:rPr>
+          <w:rFonts w:ascii="Times New Roman" w:eastAsia="宋体" w:hAnsi="Times New Roman" w:cs="Times New Roman" w:hint="eastAsia"/>
+          <w:sz w:val="24"/>
+          <w:szCs w:val="24"/>
+        </w:rPr>
+        <w:t>）山东中医药大学第四批</w:t>
+      </w:r>
+      <w:r>
+        <w:rPr>
+          <w:rFonts w:ascii="Times New Roman" w:eastAsia="宋体" w:hAnsi="Times New Roman" w:cs="Times New Roman" w:hint="eastAsia"/>
+          <w:sz w:val="24"/>
+          <w:szCs w:val="24"/>
+        </w:rPr>
+        <w:t xml:space="preserve"> 123</w:t>
+      </w:r>
+      <w:r>
+        <w:rPr>
+          <w:rFonts w:ascii="Times New Roman" w:eastAsia="宋体" w:hAnsi="Times New Roman" w:cs="Times New Roman" w:hint="eastAsia"/>
+          <w:sz w:val="24"/>
+          <w:szCs w:val="24"/>
+        </w:rPr>
+        <w:t>人才工程项目，</w:t>
       </w:r>
       <w:r>
         <w:rPr>
@@ -11051,7 +10950,39 @@
           <w:sz w:val="24"/>
           <w:szCs w:val="24"/>
         </w:rPr>
-        <w:t>位。</w:t>
+        <w:t>万元，</w:t>
+      </w:r>
+      <w:r>
+        <w:rPr>
+          <w:rFonts w:ascii="Times New Roman" w:eastAsia="宋体" w:hAnsi="Times New Roman" w:cs="Times New Roman" w:hint="eastAsia"/>
+          <w:sz w:val="24"/>
+          <w:szCs w:val="24"/>
+        </w:rPr>
+        <w:t>2023.10-2027.10</w:t>
+      </w:r>
+      <w:r>
+        <w:rPr>
+          <w:rFonts w:ascii="Times New Roman" w:eastAsia="宋体" w:hAnsi="Times New Roman" w:cs="Times New Roman" w:hint="eastAsia"/>
+          <w:sz w:val="24"/>
+          <w:szCs w:val="24"/>
+        </w:rPr>
+        <w:t>，第</w:t>
+      </w:r>
+      <w:r>
+        <w:rPr>
+          <w:rFonts w:ascii="Times New Roman" w:eastAsia="宋体" w:hAnsi="Times New Roman" w:cs="Times New Roman" w:hint="eastAsia"/>
+          <w:sz w:val="24"/>
+          <w:szCs w:val="24"/>
+        </w:rPr>
+        <w:t>1</w:t>
+      </w:r>
+      <w:r>
+        <w:rPr>
+          <w:rFonts w:ascii="Times New Roman" w:eastAsia="宋体" w:hAnsi="Times New Roman" w:cs="Times New Roman" w:hint="eastAsia"/>
+          <w:sz w:val="24"/>
+          <w:szCs w:val="24"/>
+        </w:rPr>
+        <w:t>位</w:t>
       </w:r>
       <w:r>
         <w:rPr>
@@ -11062,7 +10993,7 @@
           <w:szCs w:val="24"/>
           <w:lang w:bidi="ar"/>
         </w:rPr>
-        <w:t>（省部级）</w:t>
+        <w:t>（厅局级）</w:t>
       </w:r>
     </w:p>
     <w:p>
@@ -11093,87 +11024,39 @@
           <w:sz w:val="24"/>
           <w:szCs w:val="24"/>
         </w:rPr>
-        <w:t>1</w:t>
-      </w:r>
-      <w:r>
-        <w:rPr>
-          <w:rFonts w:ascii="Times New Roman" w:eastAsia="宋体" w:hAnsi="Times New Roman" w:cs="Times New Roman" w:hint="eastAsia"/>
-          <w:sz w:val="24"/>
-          <w:szCs w:val="24"/>
-        </w:rPr>
-        <w:t>7</w:t>
-      </w:r>
-      <w:r>
-        <w:rPr>
-          <w:rFonts w:ascii="Times New Roman" w:eastAsia="宋体" w:hAnsi="Times New Roman" w:cs="Times New Roman" w:hint="eastAsia"/>
-          <w:sz w:val="24"/>
-          <w:szCs w:val="24"/>
-        </w:rPr>
-        <w:t>）山东省自然基金面上项目：寿胎丸调控环状</w:t>
-      </w:r>
-      <w:r>
-        <w:rPr>
-          <w:rFonts w:ascii="Times New Roman" w:eastAsia="宋体" w:hAnsi="Times New Roman" w:cs="Times New Roman" w:hint="eastAsia"/>
-          <w:sz w:val="24"/>
-          <w:szCs w:val="24"/>
-        </w:rPr>
-        <w:t>RNA/microRNA/STAT5</w:t>
-      </w:r>
-      <w:r>
-        <w:rPr>
-          <w:rFonts w:ascii="Times New Roman" w:eastAsia="宋体" w:hAnsi="Times New Roman" w:cs="Times New Roman" w:hint="eastAsia"/>
-          <w:sz w:val="24"/>
-          <w:szCs w:val="24"/>
-        </w:rPr>
-        <w:t>信息轴诱导母胎免疫耐受治疗</w:t>
-      </w:r>
-      <w:r>
-        <w:rPr>
-          <w:rFonts w:ascii="Times New Roman" w:eastAsia="宋体" w:hAnsi="Times New Roman" w:cs="Times New Roman" w:hint="eastAsia"/>
-          <w:sz w:val="24"/>
-          <w:szCs w:val="24"/>
-        </w:rPr>
-        <w:t>RSA</w:t>
-      </w:r>
-      <w:r>
-        <w:rPr>
-          <w:rFonts w:ascii="Times New Roman" w:eastAsia="宋体" w:hAnsi="Times New Roman" w:cs="Times New Roman" w:hint="eastAsia"/>
-          <w:sz w:val="24"/>
-          <w:szCs w:val="24"/>
-        </w:rPr>
-        <w:t>作用与机制研究（</w:t>
-      </w:r>
-      <w:r>
-        <w:rPr>
-          <w:rFonts w:ascii="Times New Roman" w:eastAsia="宋体" w:hAnsi="Times New Roman" w:cs="Times New Roman" w:hint="eastAsia"/>
-          <w:sz w:val="24"/>
-          <w:szCs w:val="24"/>
-        </w:rPr>
-        <w:t>ZR2019MH039</w:t>
-      </w:r>
-      <w:r>
-        <w:rPr>
-          <w:rFonts w:ascii="Times New Roman" w:eastAsia="宋体" w:hAnsi="Times New Roman" w:cs="Times New Roman" w:hint="eastAsia"/>
-          <w:sz w:val="24"/>
-          <w:szCs w:val="24"/>
-        </w:rPr>
-        <w:t>），</w:t>
-      </w:r>
-      <w:r>
-        <w:rPr>
-          <w:rFonts w:ascii="Times New Roman" w:eastAsia="宋体" w:hAnsi="Times New Roman" w:cs="Times New Roman" w:hint="eastAsia"/>
-          <w:sz w:val="24"/>
-          <w:szCs w:val="24"/>
-        </w:rPr>
-        <w:t>2019.07-2</w:t>
-      </w:r>
-      <w:r>
-        <w:rPr>
-          <w:rFonts w:ascii="Times New Roman" w:eastAsia="宋体" w:hAnsi="Times New Roman" w:cs="Times New Roman" w:hint="eastAsia"/>
-          <w:sz w:val="24"/>
-          <w:szCs w:val="24"/>
-        </w:rPr>
-        <w:t>山</w:t>
+        <w:t>2</w:t>
+      </w:r>
+      <w:r>
+        <w:rPr>
+          <w:rFonts w:ascii="Times New Roman" w:eastAsia="宋体" w:hAnsi="Times New Roman" w:cs="Times New Roman" w:hint="eastAsia"/>
+          <w:sz w:val="24"/>
+          <w:szCs w:val="24"/>
+        </w:rPr>
+        <w:t>3</w:t>
+      </w:r>
+      <w:r>
+        <w:rPr>
+          <w:rFonts w:ascii="Times New Roman" w:eastAsia="宋体" w:hAnsi="Times New Roman" w:cs="Times New Roman" w:hint="eastAsia"/>
+          <w:sz w:val="24"/>
+          <w:szCs w:val="24"/>
+        </w:rPr>
+        <w:t>）济南市科技局科研带头人工作室项目：</w:t>
+      </w:r>
+      <w:r>
+        <w:rPr>
+          <w:rFonts w:ascii="Times New Roman" w:eastAsia="宋体" w:hAnsi="Times New Roman" w:cs="Times New Roman" w:hint="eastAsia"/>
+          <w:sz w:val="24"/>
+          <w:szCs w:val="24"/>
+        </w:rPr>
+        <w:t>circRNA/miRNA/mRNA</w:t>
+      </w:r>
+      <w:r>
+        <w:rPr>
+          <w:rFonts w:ascii="Times New Roman" w:eastAsia="宋体" w:hAnsi="Times New Roman" w:cs="Times New Roman" w:hint="eastAsia"/>
+          <w:sz w:val="24"/>
+          <w:szCs w:val="24"/>
+        </w:rPr>
+        <w:t>信息轴调控母胎免疫耐受在复发性自然流产中的作用及中药靶向干预应用</w:t>
       </w:r>
       <w:r>
         <w:rPr>
@@ -11182,55 +11065,98 @@
           <w:szCs w:val="24"/>
         </w:rPr>
         <w:lastRenderedPageBreak/>
-        <w:t>东省中医药高层次人才培育项目（学术领军人物），</w:t>
-      </w:r>
-      <w:r>
-        <w:rPr>
-          <w:rFonts w:ascii="Times New Roman" w:eastAsia="宋体" w:hAnsi="Times New Roman" w:cs="Times New Roman" w:hint="eastAsia"/>
-          <w:sz w:val="24"/>
-          <w:szCs w:val="24"/>
-        </w:rPr>
-        <w:t>11.66</w:t>
-      </w:r>
-      <w:r>
-        <w:rPr>
-          <w:rFonts w:ascii="Times New Roman" w:eastAsia="宋体" w:hAnsi="Times New Roman" w:cs="Times New Roman" w:hint="eastAsia"/>
-          <w:sz w:val="24"/>
-          <w:szCs w:val="24"/>
-        </w:rPr>
-        <w:t>万元，</w:t>
-      </w:r>
-      <w:r>
-        <w:rPr>
-          <w:rFonts w:ascii="Times New Roman" w:eastAsia="宋体" w:hAnsi="Times New Roman" w:cs="Times New Roman" w:hint="eastAsia"/>
-          <w:sz w:val="24"/>
-          <w:szCs w:val="24"/>
-        </w:rPr>
-        <w:t>2023.01-2-26.12</w:t>
-      </w:r>
-      <w:r>
-        <w:rPr>
-          <w:rFonts w:ascii="Times New Roman" w:eastAsia="宋体" w:hAnsi="Times New Roman" w:cs="Times New Roman" w:hint="eastAsia"/>
-          <w:sz w:val="24"/>
-          <w:szCs w:val="24"/>
-        </w:rPr>
-        <w:t>，第</w:t>
-      </w:r>
-      <w:r>
-        <w:rPr>
-          <w:rFonts w:ascii="Times New Roman" w:eastAsia="宋体" w:hAnsi="Times New Roman" w:cs="Times New Roman" w:hint="eastAsia"/>
-          <w:sz w:val="24"/>
-          <w:szCs w:val="24"/>
-        </w:rPr>
-        <w:t>1</w:t>
-      </w:r>
-      <w:r>
-        <w:rPr>
-          <w:rFonts w:ascii="Times New Roman" w:eastAsia="宋体" w:hAnsi="Times New Roman" w:cs="Times New Roman" w:hint="eastAsia"/>
-          <w:sz w:val="24"/>
-          <w:szCs w:val="24"/>
-        </w:rPr>
-        <w:t>位。</w:t>
+        <w:t>(</w:t>
+      </w:r>
+      <w:r>
+        <w:rPr>
+          <w:rFonts w:ascii="Times New Roman" w:eastAsia="宋体" w:hAnsi="Times New Roman" w:cs="Times New Roman"/>
+          <w:sz w:val="24"/>
+          <w:szCs w:val="24"/>
+        </w:rPr>
+        <w:t>2020GXRC050)</w:t>
+      </w:r>
+      <w:r>
+        <w:rPr>
+          <w:rFonts w:ascii="Times New Roman" w:eastAsia="宋体" w:hAnsi="Times New Roman" w:cs="Times New Roman" w:hint="eastAsia"/>
+          <w:sz w:val="24"/>
+          <w:szCs w:val="24"/>
+        </w:rPr>
+        <w:t>，</w:t>
+      </w:r>
+      <w:r>
+        <w:rPr>
+          <w:rFonts w:ascii="Times New Roman" w:eastAsia="宋体" w:hAnsi="Times New Roman" w:cs="Times New Roman" w:hint="eastAsia"/>
+          <w:sz w:val="24"/>
+          <w:szCs w:val="24"/>
+        </w:rPr>
+        <w:t>2</w:t>
+      </w:r>
+      <w:r>
+        <w:rPr>
+          <w:rFonts w:ascii="Times New Roman" w:eastAsia="宋体" w:hAnsi="Times New Roman" w:cs="Times New Roman"/>
+          <w:sz w:val="24"/>
+          <w:szCs w:val="24"/>
+        </w:rPr>
+        <w:t>021.01</w:t>
+      </w:r>
+      <w:r>
+        <w:rPr>
+          <w:rFonts w:ascii="Times New Roman" w:eastAsia="宋体" w:hAnsi="Times New Roman" w:cs="Times New Roman" w:hint="eastAsia"/>
+          <w:sz w:val="24"/>
+          <w:szCs w:val="24"/>
+        </w:rPr>
+        <w:t>-</w:t>
+      </w:r>
+      <w:r>
+        <w:rPr>
+          <w:rFonts w:ascii="Times New Roman" w:eastAsia="宋体" w:hAnsi="Times New Roman" w:cs="Times New Roman"/>
+          <w:sz w:val="24"/>
+          <w:szCs w:val="24"/>
+        </w:rPr>
+        <w:t>2022.12</w:t>
+      </w:r>
+      <w:r>
+        <w:rPr>
+          <w:rFonts w:ascii="Times New Roman" w:eastAsia="宋体" w:hAnsi="Times New Roman" w:cs="Times New Roman" w:hint="eastAsia"/>
+          <w:sz w:val="24"/>
+          <w:szCs w:val="24"/>
+        </w:rPr>
+        <w:t>，</w:t>
+      </w:r>
+      <w:r>
+        <w:rPr>
+          <w:rFonts w:ascii="Times New Roman" w:eastAsia="宋体" w:hAnsi="Times New Roman" w:cs="Times New Roman" w:hint="eastAsia"/>
+          <w:sz w:val="24"/>
+          <w:szCs w:val="24"/>
+        </w:rPr>
+        <w:t>3</w:t>
+      </w:r>
+      <w:r>
+        <w:rPr>
+          <w:rFonts w:ascii="Times New Roman" w:eastAsia="宋体" w:hAnsi="Times New Roman" w:cs="Times New Roman"/>
+          <w:sz w:val="24"/>
+          <w:szCs w:val="24"/>
+        </w:rPr>
+        <w:t>5</w:t>
+      </w:r>
+      <w:r>
+        <w:rPr>
+          <w:rFonts w:ascii="Times New Roman" w:eastAsia="宋体" w:hAnsi="Times New Roman" w:cs="Times New Roman" w:hint="eastAsia"/>
+          <w:sz w:val="24"/>
+          <w:szCs w:val="24"/>
+        </w:rPr>
+        <w:t>万元。</w:t>
+      </w:r>
+      <w:r>
+        <w:rPr>
+          <w:rFonts w:ascii="宋体" w:eastAsia="宋体" w:hAnsi="宋体" w:cs="宋体" w:hint="eastAsia"/>
+          <w:color w:val="0000FF"/>
+          <w:kern w:val="0"/>
+          <w:sz w:val="24"/>
+          <w:szCs w:val="24"/>
+          <w:lang w:bidi="ar"/>
+        </w:rPr>
+        <w:t>（厅局级）</w:t>
       </w:r>
     </w:p>
     <w:p>
@@ -11242,22 +11168,105 @@
         <w:spacing w:line="360" w:lineRule="auto"/>
         <w:ind w:firstLineChars="200" w:firstLine="480"/>
         <w:rPr>
-          <w:rFonts w:ascii="Times New Roman" w:eastAsia="宋体" w:hAnsi="Times New Roman" w:cs="Times New Roman"/>
-          <w:sz w:val="24"/>
-          <w:szCs w:val="24"/>
-        </w:rPr>
-      </w:pPr>
-      <w:r>
-        <w:rPr>
-          <w:rFonts w:ascii="Times New Roman" w:eastAsia="宋体" w:hAnsi="Times New Roman" w:cs="Times New Roman" w:hint="eastAsia"/>
-          <w:sz w:val="24"/>
-          <w:szCs w:val="24"/>
+          <w:rFonts w:ascii="宋体" w:eastAsia="宋体" w:hAnsi="宋体" w:cs="宋体" w:hint="eastAsia"/>
+          <w:color w:val="0000FF"/>
+          <w:kern w:val="0"/>
+          <w:sz w:val="24"/>
+          <w:szCs w:val="24"/>
+          <w:lang w:bidi="ar"/>
+        </w:rPr>
+      </w:pPr>
+      <w:r>
+        <w:rPr>
+          <w:rFonts w:ascii="宋体" w:eastAsia="宋体" w:hAnsi="宋体" w:cs="宋体" w:hint="eastAsia"/>
+          <w:kern w:val="0"/>
+          <w:sz w:val="24"/>
+          <w:szCs w:val="24"/>
+          <w:lang w:bidi="ar"/>
         </w:rPr>
         <w:t>（</w:t>
       </w:r>
       <w:r>
         <w:rPr>
           <w:rFonts w:ascii="Times New Roman" w:eastAsia="宋体" w:hAnsi="Times New Roman" w:cs="Times New Roman"/>
+          <w:kern w:val="0"/>
+          <w:sz w:val="24"/>
+          <w:szCs w:val="24"/>
+          <w:lang w:bidi="ar"/>
+        </w:rPr>
+        <w:t>2</w:t>
+      </w:r>
+      <w:r>
+        <w:rPr>
+          <w:rFonts w:ascii="Times New Roman" w:eastAsia="宋体" w:hAnsi="Times New Roman" w:cs="Times New Roman" w:hint="eastAsia"/>
+          <w:kern w:val="0"/>
+          <w:sz w:val="24"/>
+          <w:szCs w:val="24"/>
+          <w:lang w:bidi="ar"/>
+        </w:rPr>
+        <w:t>8</w:t>
+      </w:r>
+      <w:r>
+        <w:rPr>
+          <w:rFonts w:ascii="宋体" w:eastAsia="宋体" w:hAnsi="宋体" w:cs="宋体" w:hint="eastAsia"/>
+          <w:kern w:val="0"/>
+          <w:sz w:val="24"/>
+          <w:szCs w:val="24"/>
+          <w:lang w:bidi="ar"/>
+        </w:rPr>
+        <w:t>）</w:t>
+      </w:r>
+      <w:r>
+        <w:rPr>
+          <w:rFonts w:ascii="Times New Roman" w:eastAsia="宋体" w:hAnsi="Times New Roman" w:cs="Times New Roman"/>
+          <w:sz w:val="24"/>
+          <w:szCs w:val="24"/>
+        </w:rPr>
+        <w:t>山东省中医药科技发展计划项目：中药复方调节免疫应答防治药物流产后异常子宫出血机制探讨（</w:t>
+      </w:r>
+      <w:r>
+        <w:rPr>
+          <w:rFonts w:ascii="Times New Roman" w:eastAsia="宋体" w:hAnsi="Times New Roman" w:cs="Times New Roman"/>
+          <w:sz w:val="24"/>
+          <w:szCs w:val="24"/>
+        </w:rPr>
+        <w:t>2009-173</w:t>
+      </w:r>
+      <w:r>
+        <w:rPr>
+          <w:rFonts w:ascii="Times New Roman" w:eastAsia="宋体" w:hAnsi="Times New Roman" w:cs="Times New Roman"/>
+          <w:sz w:val="24"/>
+          <w:szCs w:val="24"/>
+        </w:rPr>
+        <w:t>），</w:t>
+      </w:r>
+      <w:r>
+        <w:rPr>
+          <w:rFonts w:ascii="Times New Roman" w:eastAsia="宋体" w:hAnsi="Times New Roman" w:cs="Times New Roman"/>
+          <w:sz w:val="24"/>
+          <w:szCs w:val="24"/>
+        </w:rPr>
+        <w:t>20</w:t>
+      </w:r>
+      <w:r>
+        <w:rPr>
+          <w:rFonts w:ascii="Times New Roman" w:eastAsia="宋体" w:hAnsi="Times New Roman" w:cs="Times New Roman" w:hint="eastAsia"/>
+          <w:sz w:val="24"/>
+          <w:szCs w:val="24"/>
+        </w:rPr>
+        <w:t>09</w:t>
+      </w:r>
+      <w:r>
+        <w:rPr>
+          <w:rFonts w:ascii="Times New Roman" w:eastAsia="宋体" w:hAnsi="Times New Roman" w:cs="Times New Roman"/>
+          <w:sz w:val="24"/>
+          <w:szCs w:val="24"/>
+        </w:rPr>
+        <w:t>-201</w:t>
+      </w:r>
+      <w:r>
+        <w:rPr>
+          <w:rFonts w:ascii="Times New Roman" w:eastAsia="宋体" w:hAnsi="Times New Roman" w:cs="Times New Roman" w:hint="eastAsia"/>
           <w:sz w:val="24"/>
           <w:szCs w:val="24"/>
         </w:rPr>
@@ -11269,31 +11278,7 @@
           <w:sz w:val="24"/>
           <w:szCs w:val="24"/>
         </w:rPr>
-        <w:t>8</w:t>
-      </w:r>
-      <w:r>
-        <w:rPr>
-          <w:rFonts w:ascii="Times New Roman" w:eastAsia="宋体" w:hAnsi="Times New Roman" w:cs="Times New Roman" w:hint="eastAsia"/>
-          <w:sz w:val="24"/>
-          <w:szCs w:val="24"/>
-        </w:rPr>
-        <w:t>）山东中医药大学第四批</w:t>
-      </w:r>
-      <w:r>
-        <w:rPr>
-          <w:rFonts w:ascii="Times New Roman" w:eastAsia="宋体" w:hAnsi="Times New Roman" w:cs="Times New Roman" w:hint="eastAsia"/>
-          <w:sz w:val="24"/>
-          <w:szCs w:val="24"/>
-        </w:rPr>
-        <w:t xml:space="preserve"> 123</w:t>
-      </w:r>
-      <w:r>
-        <w:rPr>
-          <w:rFonts w:ascii="Times New Roman" w:eastAsia="宋体" w:hAnsi="Times New Roman" w:cs="Times New Roman" w:hint="eastAsia"/>
-          <w:sz w:val="24"/>
-          <w:szCs w:val="24"/>
-        </w:rPr>
-        <w:t>人才工程项目，</w:t>
+        <w:t>，</w:t>
       </w:r>
       <w:r>
         <w:rPr>
@@ -11309,19 +11294,11 @@
           <w:sz w:val="24"/>
           <w:szCs w:val="24"/>
         </w:rPr>
-        <w:t>万元，</w:t>
-      </w:r>
-      <w:r>
-        <w:rPr>
-          <w:rFonts w:ascii="Times New Roman" w:eastAsia="宋体" w:hAnsi="Times New Roman" w:cs="Times New Roman" w:hint="eastAsia"/>
-          <w:sz w:val="24"/>
-          <w:szCs w:val="24"/>
-        </w:rPr>
-        <w:t>2023.10-2027.10</w:t>
-      </w:r>
-      <w:r>
-        <w:rPr>
-          <w:rFonts w:ascii="Times New Roman" w:eastAsia="宋体" w:hAnsi="Times New Roman" w:cs="Times New Roman" w:hint="eastAsia"/>
+        <w:t>万元</w:t>
+      </w:r>
+      <w:r>
+        <w:rPr>
+          <w:rFonts w:ascii="Times New Roman" w:eastAsia="宋体" w:hAnsi="Times New Roman" w:cs="Times New Roman"/>
           <w:sz w:val="24"/>
           <w:szCs w:val="24"/>
         </w:rPr>
@@ -11329,7 +11306,7 @@
       </w:r>
       <w:r>
         <w:rPr>
-          <w:rFonts w:ascii="Times New Roman" w:eastAsia="宋体" w:hAnsi="Times New Roman" w:cs="Times New Roman" w:hint="eastAsia"/>
+          <w:rFonts w:ascii="Times New Roman" w:eastAsia="宋体" w:hAnsi="Times New Roman" w:cs="Times New Roman"/>
           <w:sz w:val="24"/>
           <w:szCs w:val="24"/>
         </w:rPr>
@@ -11337,11 +11314,19 @@
       </w:r>
       <w:r>
         <w:rPr>
-          <w:rFonts w:ascii="Times New Roman" w:eastAsia="宋体" w:hAnsi="Times New Roman" w:cs="Times New Roman" w:hint="eastAsia"/>
+          <w:rFonts w:ascii="Times New Roman" w:eastAsia="宋体" w:hAnsi="Times New Roman" w:cs="Times New Roman"/>
           <w:sz w:val="24"/>
           <w:szCs w:val="24"/>
         </w:rPr>
         <w:t>位</w:t>
+      </w:r>
+      <w:r>
+        <w:rPr>
+          <w:rFonts w:ascii="Times New Roman" w:eastAsia="宋体" w:hAnsi="Times New Roman" w:cs="Times New Roman" w:hint="eastAsia"/>
+          <w:sz w:val="24"/>
+          <w:szCs w:val="24"/>
+        </w:rPr>
+        <w:t>。</w:t>
       </w:r>
       <w:r>
         <w:rPr>
@@ -11364,149 +11349,6 @@
         <w:spacing w:line="360" w:lineRule="auto"/>
         <w:ind w:firstLineChars="200" w:firstLine="480"/>
         <w:rPr>
-          <w:rFonts w:ascii="Times New Roman" w:eastAsia="宋体" w:hAnsi="Times New Roman" w:cs="Times New Roman"/>
-          <w:sz w:val="24"/>
-          <w:szCs w:val="24"/>
-        </w:rPr>
-      </w:pPr>
-      <w:r>
-        <w:rPr>
-          <w:rFonts w:ascii="Times New Roman" w:eastAsia="宋体" w:hAnsi="Times New Roman" w:cs="Times New Roman" w:hint="eastAsia"/>
-          <w:sz w:val="24"/>
-          <w:szCs w:val="24"/>
-        </w:rPr>
-        <w:t>（</w:t>
-      </w:r>
-      <w:r>
-        <w:rPr>
-          <w:rFonts w:ascii="Times New Roman" w:eastAsia="宋体" w:hAnsi="Times New Roman" w:cs="Times New Roman"/>
-          <w:sz w:val="24"/>
-          <w:szCs w:val="24"/>
-        </w:rPr>
-        <w:t>2</w:t>
-      </w:r>
-      <w:r>
-        <w:rPr>
-          <w:rFonts w:ascii="Times New Roman" w:eastAsia="宋体" w:hAnsi="Times New Roman" w:cs="Times New Roman" w:hint="eastAsia"/>
-          <w:sz w:val="24"/>
-          <w:szCs w:val="24"/>
-        </w:rPr>
-        <w:t>3</w:t>
-      </w:r>
-      <w:r>
-        <w:rPr>
-          <w:rFonts w:ascii="Times New Roman" w:eastAsia="宋体" w:hAnsi="Times New Roman" w:cs="Times New Roman" w:hint="eastAsia"/>
-          <w:sz w:val="24"/>
-          <w:szCs w:val="24"/>
-        </w:rPr>
-        <w:t>）济南市科技局科研带头人工作室项目：</w:t>
-      </w:r>
-      <w:r>
-        <w:rPr>
-          <w:rFonts w:ascii="Times New Roman" w:eastAsia="宋体" w:hAnsi="Times New Roman" w:cs="Times New Roman" w:hint="eastAsia"/>
-          <w:sz w:val="24"/>
-          <w:szCs w:val="24"/>
-        </w:rPr>
-        <w:t>circRNA/miRNA/mRNA</w:t>
-      </w:r>
-      <w:r>
-        <w:rPr>
-          <w:rFonts w:ascii="Times New Roman" w:eastAsia="宋体" w:hAnsi="Times New Roman" w:cs="Times New Roman" w:hint="eastAsia"/>
-          <w:sz w:val="24"/>
-          <w:szCs w:val="24"/>
-        </w:rPr>
-        <w:t>信息轴调控母胎免疫耐受在复发性自然流产中的作用及中药靶向干预应用</w:t>
-      </w:r>
-      <w:r>
-        <w:rPr>
-          <w:rFonts w:ascii="Times New Roman" w:eastAsia="宋体" w:hAnsi="Times New Roman" w:cs="Times New Roman" w:hint="eastAsia"/>
-          <w:sz w:val="24"/>
-          <w:szCs w:val="24"/>
-        </w:rPr>
-        <w:t>(</w:t>
-      </w:r>
-      <w:r>
-        <w:rPr>
-          <w:rFonts w:ascii="Times New Roman" w:eastAsia="宋体" w:hAnsi="Times New Roman" w:cs="Times New Roman"/>
-          <w:sz w:val="24"/>
-          <w:szCs w:val="24"/>
-        </w:rPr>
-        <w:t>2020GXRC050)</w:t>
-      </w:r>
-      <w:r>
-        <w:rPr>
-          <w:rFonts w:ascii="Times New Roman" w:eastAsia="宋体" w:hAnsi="Times New Roman" w:cs="Times New Roman" w:hint="eastAsia"/>
-          <w:sz w:val="24"/>
-          <w:szCs w:val="24"/>
-        </w:rPr>
-        <w:t>，</w:t>
-      </w:r>
-      <w:r>
-        <w:rPr>
-          <w:rFonts w:ascii="Times New Roman" w:eastAsia="宋体" w:hAnsi="Times New Roman" w:cs="Times New Roman" w:hint="eastAsia"/>
-          <w:sz w:val="24"/>
-          <w:szCs w:val="24"/>
-        </w:rPr>
-        <w:t>2</w:t>
-      </w:r>
-      <w:r>
-        <w:rPr>
-          <w:rFonts w:ascii="Times New Roman" w:eastAsia="宋体" w:hAnsi="Times New Roman" w:cs="Times New Roman"/>
-          <w:sz w:val="24"/>
-          <w:szCs w:val="24"/>
-        </w:rPr>
-        <w:t>021.01</w:t>
-      </w:r>
-      <w:r>
-        <w:rPr>
-          <w:rFonts w:ascii="Times New Roman" w:eastAsia="宋体" w:hAnsi="Times New Roman" w:cs="Times New Roman" w:hint="eastAsia"/>
-          <w:sz w:val="24"/>
-          <w:szCs w:val="24"/>
-        </w:rPr>
-        <w:t>-</w:t>
-      </w:r>
-      <w:r>
-        <w:rPr>
-          <w:rFonts w:ascii="Times New Roman" w:eastAsia="宋体" w:hAnsi="Times New Roman" w:cs="Times New Roman"/>
-          <w:sz w:val="24"/>
-          <w:szCs w:val="24"/>
-        </w:rPr>
-        <w:t>2022.12</w:t>
-      </w:r>
-      <w:r>
-        <w:rPr>
-          <w:rFonts w:ascii="Times New Roman" w:eastAsia="宋体" w:hAnsi="Times New Roman" w:cs="Times New Roman" w:hint="eastAsia"/>
-          <w:sz w:val="24"/>
-          <w:szCs w:val="24"/>
-        </w:rPr>
-        <w:t>，</w:t>
-      </w:r>
-      <w:r>
-        <w:rPr>
-          <w:rFonts w:ascii="Times New Roman" w:eastAsia="宋体" w:hAnsi="Times New Roman" w:cs="Times New Roman" w:hint="eastAsia"/>
-          <w:sz w:val="24"/>
-          <w:szCs w:val="24"/>
-        </w:rPr>
-        <w:t>3</w:t>
-      </w:r>
-      <w:r>
-        <w:rPr>
-          <w:rFonts w:ascii="Times New Roman" w:eastAsia="宋体" w:hAnsi="Times New Roman" w:cs="Times New Roman"/>
-          <w:sz w:val="24"/>
-          <w:szCs w:val="24"/>
-        </w:rPr>
-        <w:t>5</w:t>
-      </w:r>
-      <w:r>
-        <w:rPr>
-          <w:rFonts w:ascii="Times New Roman" w:eastAsia="宋体" w:hAnsi="Times New Roman" w:cs="Times New Roman" w:hint="eastAsia"/>
-          <w:sz w:val="24"/>
-          <w:szCs w:val="24"/>
-        </w:rPr>
-        <w:t>万元。</w:t>
-      </w:r>
-      <w:r>
-        <w:rPr>
           <w:rFonts w:ascii="宋体" w:eastAsia="宋体" w:hAnsi="宋体" w:cs="宋体" w:hint="eastAsia"/>
           <w:color w:val="0000FF"/>
           <w:kern w:val="0"/>
@@ -11514,7 +11356,1949 @@
           <w:szCs w:val="24"/>
           <w:lang w:bidi="ar"/>
         </w:rPr>
+      </w:pPr>
+      <w:r>
+        <w:rPr>
+          <w:rFonts w:ascii="宋体" w:eastAsia="宋体" w:hAnsi="宋体" w:cs="宋体" w:hint="eastAsia"/>
+          <w:kern w:val="0"/>
+          <w:sz w:val="24"/>
+          <w:szCs w:val="24"/>
+          <w:lang w:bidi="ar"/>
+        </w:rPr>
+        <w:t>（</w:t>
+      </w:r>
+      <w:r>
+        <w:rPr>
+          <w:rFonts w:ascii="Times New Roman" w:eastAsia="宋体" w:hAnsi="Times New Roman" w:cs="Times New Roman"/>
+          <w:kern w:val="0"/>
+          <w:sz w:val="24"/>
+          <w:szCs w:val="24"/>
+          <w:lang w:bidi="ar"/>
+        </w:rPr>
+        <w:t>2</w:t>
+      </w:r>
+      <w:r>
+        <w:rPr>
+          <w:rFonts w:ascii="Times New Roman" w:eastAsia="宋体" w:hAnsi="Times New Roman" w:cs="Times New Roman" w:hint="eastAsia"/>
+          <w:kern w:val="0"/>
+          <w:sz w:val="24"/>
+          <w:szCs w:val="24"/>
+          <w:lang w:bidi="ar"/>
+        </w:rPr>
+        <w:t>9</w:t>
+      </w:r>
+      <w:r>
+        <w:rPr>
+          <w:rFonts w:ascii="宋体" w:eastAsia="宋体" w:hAnsi="宋体" w:cs="宋体" w:hint="eastAsia"/>
+          <w:kern w:val="0"/>
+          <w:sz w:val="24"/>
+          <w:szCs w:val="24"/>
+          <w:lang w:bidi="ar"/>
+        </w:rPr>
+        <w:t>）</w:t>
+      </w:r>
+      <w:r>
+        <w:rPr>
+          <w:rFonts w:ascii="Times New Roman" w:eastAsia="宋体" w:hAnsi="Times New Roman" w:cs="Times New Roman" w:hint="eastAsia"/>
+          <w:sz w:val="24"/>
+          <w:szCs w:val="24"/>
+        </w:rPr>
+        <w:t>山东省中医药高层次人才培育项目（领军人物），</w:t>
+      </w:r>
+      <w:r>
+        <w:rPr>
+          <w:rFonts w:ascii="Times New Roman" w:eastAsia="宋体" w:hAnsi="Times New Roman" w:cs="Times New Roman"/>
+          <w:sz w:val="24"/>
+          <w:szCs w:val="24"/>
+        </w:rPr>
+        <w:t>20</w:t>
+      </w:r>
+      <w:r>
+        <w:rPr>
+          <w:rFonts w:ascii="Times New Roman" w:eastAsia="宋体" w:hAnsi="Times New Roman" w:cs="Times New Roman" w:hint="eastAsia"/>
+          <w:sz w:val="24"/>
+          <w:szCs w:val="24"/>
+        </w:rPr>
+        <w:t>2</w:t>
+      </w:r>
+      <w:r>
+        <w:rPr>
+          <w:rFonts w:ascii="Times New Roman" w:eastAsia="宋体" w:hAnsi="Times New Roman" w:cs="Times New Roman"/>
+          <w:sz w:val="24"/>
+          <w:szCs w:val="24"/>
+        </w:rPr>
+        <w:t>3.</w:t>
+      </w:r>
+      <w:r>
+        <w:rPr>
+          <w:rFonts w:ascii="Times New Roman" w:eastAsia="宋体" w:hAnsi="Times New Roman" w:cs="Times New Roman" w:hint="eastAsia"/>
+          <w:sz w:val="24"/>
+          <w:szCs w:val="24"/>
+        </w:rPr>
+        <w:t>01</w:t>
+      </w:r>
+      <w:r>
+        <w:rPr>
+          <w:rFonts w:ascii="Times New Roman" w:eastAsia="宋体" w:hAnsi="Times New Roman" w:cs="Times New Roman"/>
+          <w:sz w:val="24"/>
+          <w:szCs w:val="24"/>
+        </w:rPr>
+        <w:t>-20</w:t>
+      </w:r>
+      <w:r>
+        <w:rPr>
+          <w:rFonts w:ascii="Times New Roman" w:eastAsia="宋体" w:hAnsi="Times New Roman" w:cs="Times New Roman" w:hint="eastAsia"/>
+          <w:sz w:val="24"/>
+          <w:szCs w:val="24"/>
+        </w:rPr>
+        <w:t>24</w:t>
+      </w:r>
+      <w:r>
+        <w:rPr>
+          <w:rFonts w:ascii="Times New Roman" w:eastAsia="宋体" w:hAnsi="Times New Roman" w:cs="Times New Roman"/>
+          <w:sz w:val="24"/>
+          <w:szCs w:val="24"/>
+        </w:rPr>
+        <w:t>.12</w:t>
+      </w:r>
+      <w:r>
+        <w:rPr>
+          <w:rFonts w:ascii="Times New Roman" w:eastAsia="宋体" w:hAnsi="Times New Roman" w:cs="Times New Roman"/>
+          <w:sz w:val="24"/>
+          <w:szCs w:val="24"/>
+        </w:rPr>
+        <w:t>，</w:t>
+      </w:r>
+      <w:r>
+        <w:rPr>
+          <w:rFonts w:ascii="Times New Roman" w:eastAsia="宋体" w:hAnsi="Times New Roman" w:cs="Times New Roman" w:hint="eastAsia"/>
+          <w:sz w:val="24"/>
+          <w:szCs w:val="24"/>
+        </w:rPr>
+        <w:t>11.66</w:t>
+      </w:r>
+      <w:r>
+        <w:rPr>
+          <w:rFonts w:ascii="Times New Roman" w:eastAsia="宋体" w:hAnsi="Times New Roman" w:cs="Times New Roman" w:hint="eastAsia"/>
+          <w:sz w:val="24"/>
+          <w:szCs w:val="24"/>
+        </w:rPr>
+        <w:t>万元，第</w:t>
+      </w:r>
+      <w:r>
+        <w:rPr>
+          <w:rFonts w:ascii="Times New Roman" w:eastAsia="宋体" w:hAnsi="Times New Roman" w:cs="Times New Roman" w:hint="eastAsia"/>
+          <w:sz w:val="24"/>
+          <w:szCs w:val="24"/>
+        </w:rPr>
+        <w:t>1</w:t>
+      </w:r>
+      <w:r>
+        <w:rPr>
+          <w:rFonts w:ascii="Times New Roman" w:eastAsia="宋体" w:hAnsi="Times New Roman" w:cs="Times New Roman" w:hint="eastAsia"/>
+          <w:sz w:val="24"/>
+          <w:szCs w:val="24"/>
+        </w:rPr>
+        <w:t>位。</w:t>
+      </w:r>
+      <w:r>
+        <w:rPr>
+          <w:rFonts w:ascii="宋体" w:eastAsia="宋体" w:hAnsi="宋体" w:cs="宋体" w:hint="eastAsia"/>
+          <w:color w:val="0000FF"/>
+          <w:kern w:val="0"/>
+          <w:sz w:val="24"/>
+          <w:szCs w:val="24"/>
+          <w:lang w:bidi="ar"/>
+        </w:rPr>
         <w:t>（厅局级）</w:t>
+      </w:r>
+    </w:p>
+    <w:p>
+      <w:pPr>
+        <w:widowControl/>
+        <w:spacing w:line="360" w:lineRule="auto"/>
+        <w:ind w:firstLineChars="200" w:firstLine="480"/>
+        <w:jc w:val="left"/>
+        <w:rPr>
+          <w:rFonts w:ascii="Times New Roman" w:eastAsia="宋体" w:hAnsi="Times New Roman" w:cs="Times New Roman"/>
+          <w:color w:val="000000"/>
+          <w:sz w:val="24"/>
+          <w:szCs w:val="24"/>
+        </w:rPr>
+      </w:pPr>
+      <w:r>
+        <w:rPr>
+          <w:rFonts w:ascii="宋体" w:eastAsia="宋体" w:hAnsi="宋体" w:cs="宋体" w:hint="eastAsia"/>
+          <w:color w:val="000000"/>
+          <w:kern w:val="0"/>
+          <w:sz w:val="24"/>
+          <w:szCs w:val="24"/>
+          <w:lang w:bidi="ar"/>
+        </w:rPr>
+        <w:t>（</w:t>
+      </w:r>
+      <w:r>
+        <w:rPr>
+          <w:rFonts w:ascii="Times New Roman" w:eastAsia="宋体" w:hAnsi="Times New Roman" w:cs="Times New Roman"/>
+          <w:color w:val="000000"/>
+          <w:kern w:val="0"/>
+          <w:sz w:val="24"/>
+          <w:szCs w:val="24"/>
+          <w:lang w:bidi="ar"/>
+        </w:rPr>
+        <w:t>30</w:t>
+      </w:r>
+      <w:r>
+        <w:rPr>
+          <w:rFonts w:ascii="宋体" w:eastAsia="宋体" w:hAnsi="宋体" w:cs="宋体" w:hint="eastAsia"/>
+          <w:color w:val="000000"/>
+          <w:kern w:val="0"/>
+          <w:sz w:val="24"/>
+          <w:szCs w:val="24"/>
+          <w:lang w:bidi="ar"/>
+        </w:rPr>
+        <w:t>）</w:t>
+      </w:r>
+      <w:r>
+        <w:rPr>
+          <w:rFonts w:ascii="Times New Roman" w:eastAsia="宋体" w:hAnsi="Times New Roman" w:cs="Times New Roman"/>
+          <w:color w:val="000000"/>
+          <w:kern w:val="0"/>
+          <w:sz w:val="24"/>
+          <w:szCs w:val="24"/>
+          <w:lang w:bidi="ar"/>
+        </w:rPr>
+        <w:t>山东省教育厅</w:t>
+      </w:r>
+      <w:r>
+        <w:rPr>
+          <w:rFonts w:ascii="Times New Roman" w:eastAsia="宋体" w:hAnsi="Times New Roman" w:cs="Times New Roman"/>
+          <w:color w:val="000000"/>
+          <w:kern w:val="0"/>
+          <w:sz w:val="24"/>
+          <w:szCs w:val="24"/>
+          <w:lang w:bidi="ar"/>
+        </w:rPr>
+        <w:t>2024</w:t>
+      </w:r>
+      <w:r>
+        <w:rPr>
+          <w:rFonts w:ascii="Times New Roman" w:eastAsia="宋体" w:hAnsi="Times New Roman" w:cs="Times New Roman"/>
+          <w:color w:val="000000"/>
+          <w:kern w:val="0"/>
+          <w:sz w:val="24"/>
+          <w:szCs w:val="24"/>
+          <w:lang w:bidi="ar"/>
+        </w:rPr>
+        <w:t>年本科教学改革研究项目：</w:t>
+      </w:r>
+      <w:r>
+        <w:rPr>
+          <w:rFonts w:ascii="Times New Roman" w:eastAsia="宋体" w:hAnsi="Times New Roman" w:cs="Times New Roman"/>
+          <w:color w:val="000000"/>
+          <w:kern w:val="0"/>
+          <w:sz w:val="24"/>
+          <w:szCs w:val="24"/>
+          <w:lang w:bidi="ar"/>
+        </w:rPr>
+        <w:t>Z2024231,</w:t>
+      </w:r>
+      <w:r>
+        <w:rPr>
+          <w:rFonts w:ascii="Times New Roman" w:eastAsia="宋体" w:hAnsi="Times New Roman" w:cs="Times New Roman"/>
+          <w:color w:val="000000"/>
+          <w:kern w:val="0"/>
+          <w:sz w:val="24"/>
+          <w:szCs w:val="24"/>
+          <w:lang w:bidi="ar"/>
+        </w:rPr>
+        <w:t>重点项目</w:t>
+      </w:r>
+      <w:r>
+        <w:rPr>
+          <w:rFonts w:ascii="Times New Roman" w:eastAsia="宋体" w:hAnsi="Times New Roman" w:cs="Times New Roman"/>
+          <w:color w:val="000000"/>
+          <w:kern w:val="0"/>
+          <w:sz w:val="24"/>
+          <w:szCs w:val="24"/>
+          <w:lang w:bidi="ar"/>
+        </w:rPr>
+        <w:t>,“</w:t>
+      </w:r>
+      <w:r>
+        <w:rPr>
+          <w:rFonts w:ascii="Times New Roman" w:eastAsia="宋体" w:hAnsi="Times New Roman" w:cs="Times New Roman"/>
+          <w:color w:val="000000"/>
+          <w:kern w:val="0"/>
+          <w:sz w:val="24"/>
+          <w:szCs w:val="24"/>
+          <w:lang w:bidi="ar"/>
+        </w:rPr>
+        <w:t>教创融合、学科交叉</w:t>
+      </w:r>
+      <w:r>
+        <w:rPr>
+          <w:rFonts w:ascii="Times New Roman" w:eastAsia="宋体" w:hAnsi="Times New Roman" w:cs="Times New Roman"/>
+          <w:color w:val="000000"/>
+          <w:kern w:val="0"/>
+          <w:sz w:val="24"/>
+          <w:szCs w:val="24"/>
+          <w:lang w:bidi="ar"/>
+        </w:rPr>
+        <w:t>”</w:t>
+      </w:r>
+      <w:r>
+        <w:rPr>
+          <w:rFonts w:ascii="Times New Roman" w:eastAsia="宋体" w:hAnsi="Times New Roman" w:cs="Times New Roman"/>
+          <w:color w:val="000000"/>
+          <w:kern w:val="0"/>
+          <w:sz w:val="24"/>
+          <w:szCs w:val="24"/>
+          <w:lang w:bidi="ar"/>
+        </w:rPr>
+        <w:t>理念下的中西医结合拔尖创新型人才培养模式研究与实践</w:t>
+      </w:r>
+      <w:r>
+        <w:rPr>
+          <w:rFonts w:ascii="Times New Roman" w:eastAsia="宋体" w:hAnsi="Times New Roman" w:cs="Times New Roman"/>
+          <w:color w:val="000000"/>
+          <w:kern w:val="0"/>
+          <w:sz w:val="24"/>
+          <w:szCs w:val="24"/>
+          <w:lang w:bidi="ar"/>
+        </w:rPr>
+        <w:t>,</w:t>
+      </w:r>
+      <w:r>
+        <w:rPr>
+          <w:rFonts w:ascii="Times New Roman" w:eastAsia="宋体" w:hAnsi="Times New Roman" w:cs="Times New Roman"/>
+          <w:color w:val="000000"/>
+          <w:kern w:val="0"/>
+          <w:sz w:val="24"/>
+          <w:szCs w:val="24"/>
+          <w:lang w:bidi="ar"/>
+        </w:rPr>
+        <w:t>李霞</w:t>
+      </w:r>
+      <w:r>
+        <w:rPr>
+          <w:rFonts w:ascii="Times New Roman" w:eastAsia="宋体" w:hAnsi="Times New Roman" w:cs="Times New Roman"/>
+          <w:color w:val="000000"/>
+          <w:kern w:val="0"/>
+          <w:sz w:val="24"/>
+          <w:szCs w:val="24"/>
+          <w:lang w:bidi="ar"/>
+        </w:rPr>
+        <w:t>.</w:t>
+      </w:r>
+      <w:r>
+        <w:rPr>
+          <w:rFonts w:ascii="Times New Roman" w:eastAsia="宋体" w:hAnsi="Times New Roman" w:cs="Times New Roman"/>
+          <w:color w:val="000000"/>
+          <w:kern w:val="0"/>
+          <w:sz w:val="24"/>
+          <w:szCs w:val="24"/>
+          <w:lang w:bidi="ar"/>
+        </w:rPr>
+        <w:t>赵海军、牛亮仲、高杰、张振、王媛、石飞飞、朱莹莹、刘鑫馗、周苗苗</w:t>
+      </w:r>
+    </w:p>
+    <w:p>
+      <w:pPr>
+        <w:autoSpaceDE w:val="0"/>
+        <w:autoSpaceDN w:val="0"/>
+        <w:adjustRightInd w:val="0"/>
+        <w:snapToGrid w:val="0"/>
+        <w:spacing w:line="360" w:lineRule="auto"/>
+        <w:rPr>
+          <w:rFonts w:ascii="宋体" w:eastAsia="宋体" w:hAnsi="宋体" w:cs="宋体" w:hint="eastAsia"/>
+          <w:color w:val="0000FF"/>
+          <w:kern w:val="0"/>
+          <w:sz w:val="24"/>
+          <w:szCs w:val="24"/>
+          <w:lang w:bidi="ar"/>
+        </w:rPr>
+      </w:pPr>
+    </w:p>
+    <w:p>
+      <w:pPr>
+        <w:autoSpaceDE w:val="0"/>
+        <w:autoSpaceDN w:val="0"/>
+        <w:adjustRightInd w:val="0"/>
+        <w:snapToGrid w:val="0"/>
+        <w:spacing w:line="360" w:lineRule="auto"/>
+        <w:ind w:firstLineChars="200" w:firstLine="482"/>
+        <w:rPr>
+          <w:rFonts w:ascii="Times New Roman" w:eastAsia="宋体" w:hAnsi="Times New Roman" w:cs="Times New Roman"/>
+          <w:b/>
+          <w:bCs/>
+          <w:sz w:val="24"/>
+          <w:szCs w:val="24"/>
+        </w:rPr>
+      </w:pPr>
+      <w:bookmarkStart w:id="33" w:name="OLE_LINK36"/>
+      <w:bookmarkEnd w:id="29"/>
+      <w:r>
+        <w:rPr>
+          <w:rFonts w:ascii="Times New Roman" w:eastAsia="宋体" w:hAnsi="Times New Roman" w:cs="Times New Roman" w:hint="eastAsia"/>
+          <w:b/>
+          <w:bCs/>
+          <w:sz w:val="24"/>
+          <w:szCs w:val="24"/>
+        </w:rPr>
+        <w:t>十、实验室平台建设</w:t>
+      </w:r>
+    </w:p>
+    <w:p>
+      <w:pPr>
+        <w:numPr>
+          <w:ilvl w:val="0"/>
+          <w:numId w:val="7"/>
+        </w:numPr>
+        <w:spacing w:line="360" w:lineRule="auto"/>
+        <w:rPr>
+          <w:rFonts w:ascii="Times New Roman" w:eastAsia="宋体" w:hAnsi="Times New Roman" w:cs="Times New Roman"/>
+          <w:color w:val="000000"/>
+          <w:sz w:val="24"/>
+          <w:szCs w:val="24"/>
+        </w:rPr>
+      </w:pPr>
+      <w:r>
+        <w:rPr>
+          <w:rFonts w:ascii="Times New Roman" w:eastAsia="宋体" w:hAnsi="Times New Roman" w:cs="Times New Roman"/>
+          <w:color w:val="000000"/>
+          <w:sz w:val="24"/>
+          <w:szCs w:val="24"/>
+        </w:rPr>
+        <w:t>2022.11</w:t>
+      </w:r>
+      <w:r>
+        <w:rPr>
+          <w:rFonts w:ascii="Times New Roman" w:eastAsia="宋体" w:hAnsi="Times New Roman" w:cs="Times New Roman"/>
+          <w:color w:val="000000"/>
+          <w:sz w:val="24"/>
+          <w:szCs w:val="24"/>
+        </w:rPr>
+        <w:t>，</w:t>
+      </w:r>
+      <w:bookmarkStart w:id="34" w:name="_Hlk132385868"/>
+      <w:bookmarkStart w:id="35" w:name="OLE_LINK23"/>
+      <w:r>
+        <w:rPr>
+          <w:rFonts w:ascii="Times New Roman" w:eastAsia="宋体" w:hAnsi="Times New Roman" w:cs="Times New Roman"/>
+          <w:color w:val="000000"/>
+          <w:sz w:val="24"/>
+          <w:szCs w:val="24"/>
+        </w:rPr>
+        <w:t>中医药免疫调控融合创新重点实验室</w:t>
+      </w:r>
+      <w:bookmarkEnd w:id="34"/>
+      <w:bookmarkEnd w:id="35"/>
+      <w:r>
+        <w:rPr>
+          <w:rFonts w:ascii="Times New Roman" w:eastAsia="宋体" w:hAnsi="Times New Roman" w:cs="Times New Roman"/>
+          <w:color w:val="000000"/>
+          <w:sz w:val="24"/>
+          <w:szCs w:val="24"/>
+        </w:rPr>
+        <w:t>，实验室负责人，</w:t>
+      </w:r>
+      <w:r>
+        <w:rPr>
+          <w:rFonts w:ascii="Times New Roman" w:eastAsia="宋体" w:hAnsi="Times New Roman" w:cs="Times New Roman" w:hint="eastAsia"/>
+          <w:color w:val="000000"/>
+          <w:sz w:val="24"/>
+          <w:szCs w:val="24"/>
+        </w:rPr>
+        <w:t>批准单位：</w:t>
+      </w:r>
+      <w:r>
+        <w:rPr>
+          <w:rFonts w:ascii="Times New Roman" w:eastAsia="宋体" w:hAnsi="Times New Roman" w:cs="Times New Roman"/>
+          <w:color w:val="000000"/>
+          <w:sz w:val="24"/>
+          <w:szCs w:val="24"/>
+        </w:rPr>
+        <w:t>山东省教育厅</w:t>
+      </w:r>
+      <w:r>
+        <w:rPr>
+          <w:rFonts w:ascii="Times New Roman" w:eastAsia="宋体" w:hAnsi="Times New Roman" w:cs="Times New Roman" w:hint="eastAsia"/>
+          <w:color w:val="000000"/>
+          <w:sz w:val="24"/>
+          <w:szCs w:val="24"/>
+        </w:rPr>
+        <w:t>。</w:t>
+      </w:r>
+    </w:p>
+    <w:p>
+      <w:pPr>
+        <w:numPr>
+          <w:ilvl w:val="0"/>
+          <w:numId w:val="7"/>
+        </w:numPr>
+        <w:spacing w:line="360" w:lineRule="auto"/>
+        <w:rPr>
+          <w:rFonts w:ascii="等线" w:eastAsia="等线" w:hAnsi="等线" w:cs="Times New Roman" w:hint="eastAsia"/>
+          <w:sz w:val="24"/>
+          <w:szCs w:val="24"/>
+        </w:rPr>
+      </w:pPr>
+      <w:r>
+        <w:rPr>
+          <w:rFonts w:ascii="Times New Roman" w:eastAsia="宋体" w:hAnsi="Times New Roman" w:cs="Times New Roman"/>
+          <w:color w:val="000000"/>
+          <w:sz w:val="24"/>
+          <w:szCs w:val="24"/>
+        </w:rPr>
+        <w:t>2022.10</w:t>
+      </w:r>
+      <w:r>
+        <w:rPr>
+          <w:rFonts w:ascii="Times New Roman" w:eastAsia="宋体" w:hAnsi="Times New Roman" w:cs="Times New Roman"/>
+          <w:color w:val="000000"/>
+          <w:sz w:val="24"/>
+          <w:szCs w:val="24"/>
+        </w:rPr>
+        <w:t>，</w:t>
+      </w:r>
+      <w:bookmarkStart w:id="36" w:name="_Hlk132385878"/>
+      <w:bookmarkStart w:id="37" w:name="OLE_LINK24"/>
+      <w:r>
+        <w:rPr>
+          <w:rFonts w:ascii="Times New Roman" w:eastAsia="宋体" w:hAnsi="Times New Roman" w:cs="Times New Roman"/>
+          <w:color w:val="000000"/>
+          <w:sz w:val="24"/>
+          <w:szCs w:val="24"/>
+        </w:rPr>
+        <w:t>中医药免疫交叉创新重点实验室</w:t>
+      </w:r>
+      <w:bookmarkEnd w:id="36"/>
+      <w:bookmarkEnd w:id="37"/>
+      <w:r>
+        <w:rPr>
+          <w:rFonts w:ascii="Times New Roman" w:eastAsia="宋体" w:hAnsi="Times New Roman" w:cs="Times New Roman"/>
+          <w:color w:val="000000"/>
+          <w:sz w:val="24"/>
+          <w:szCs w:val="24"/>
+        </w:rPr>
+        <w:t>，实验室负责人，</w:t>
+      </w:r>
+      <w:r>
+        <w:rPr>
+          <w:rFonts w:ascii="Times New Roman" w:eastAsia="宋体" w:hAnsi="Times New Roman" w:cs="Times New Roman" w:hint="eastAsia"/>
+          <w:color w:val="000000"/>
+          <w:sz w:val="24"/>
+          <w:szCs w:val="24"/>
+        </w:rPr>
+        <w:t>批准单位：</w:t>
+      </w:r>
+      <w:r>
+        <w:rPr>
+          <w:rFonts w:ascii="Times New Roman" w:eastAsia="宋体" w:hAnsi="Times New Roman" w:cs="Times New Roman"/>
+          <w:color w:val="000000"/>
+          <w:sz w:val="24"/>
+          <w:szCs w:val="24"/>
+        </w:rPr>
+        <w:t>山东省卫生健康委员会</w:t>
+      </w:r>
+      <w:r>
+        <w:rPr>
+          <w:rFonts w:ascii="Times New Roman" w:eastAsia="宋体" w:hAnsi="Times New Roman" w:cs="Times New Roman" w:hint="eastAsia"/>
+          <w:color w:val="000000"/>
+          <w:sz w:val="24"/>
+          <w:szCs w:val="24"/>
+        </w:rPr>
+        <w:t>。</w:t>
+      </w:r>
+    </w:p>
+    <w:p>
+      <w:pPr>
+        <w:numPr>
+          <w:ilvl w:val="0"/>
+          <w:numId w:val="7"/>
+        </w:numPr>
+        <w:spacing w:line="360" w:lineRule="auto"/>
+        <w:rPr>
+          <w:rFonts w:ascii="Times New Roman" w:eastAsia="宋体" w:hAnsi="Times New Roman" w:cs="Times New Roman"/>
+          <w:color w:val="000000"/>
+          <w:sz w:val="24"/>
+          <w:szCs w:val="24"/>
+        </w:rPr>
+      </w:pPr>
+      <w:r>
+        <w:rPr>
+          <w:rFonts w:ascii="Times New Roman" w:eastAsia="宋体" w:hAnsi="Times New Roman" w:cs="Times New Roman" w:hint="eastAsia"/>
+          <w:color w:val="000000"/>
+          <w:sz w:val="24"/>
+          <w:szCs w:val="24"/>
+        </w:rPr>
+        <w:t>2023.12</w:t>
+      </w:r>
+      <w:r>
+        <w:rPr>
+          <w:rFonts w:ascii="Times New Roman" w:eastAsia="宋体" w:hAnsi="Times New Roman" w:cs="Times New Roman" w:hint="eastAsia"/>
+          <w:color w:val="000000"/>
+          <w:sz w:val="24"/>
+          <w:szCs w:val="24"/>
+        </w:rPr>
+        <w:t>，中医药表观遗传免疫调控济南市工程研究中心，负责人，批准部门：济南市发展和改革委员会。</w:t>
+      </w:r>
+    </w:p>
+    <w:p>
+      <w:pPr>
+        <w:numPr>
+          <w:ilvl w:val="0"/>
+          <w:numId w:val="7"/>
+        </w:numPr>
+        <w:spacing w:line="360" w:lineRule="auto"/>
+        <w:rPr>
+          <w:rFonts w:ascii="Times New Roman" w:eastAsia="宋体" w:hAnsi="Times New Roman" w:cs="Times New Roman"/>
+          <w:color w:val="000000"/>
+          <w:sz w:val="24"/>
+          <w:szCs w:val="24"/>
+        </w:rPr>
+      </w:pPr>
+      <w:r>
+        <w:rPr>
+          <w:rFonts w:ascii="Times New Roman" w:eastAsia="宋体" w:hAnsi="Times New Roman" w:cs="Times New Roman" w:hint="eastAsia"/>
+          <w:color w:val="000000"/>
+          <w:sz w:val="24"/>
+          <w:szCs w:val="24"/>
+        </w:rPr>
+        <w:t>2024.05</w:t>
+      </w:r>
+      <w:r>
+        <w:rPr>
+          <w:rFonts w:ascii="Times New Roman" w:eastAsia="宋体" w:hAnsi="Times New Roman" w:cs="Times New Roman" w:hint="eastAsia"/>
+          <w:color w:val="000000"/>
+          <w:sz w:val="24"/>
+          <w:szCs w:val="24"/>
+        </w:rPr>
+        <w:t>，济南市中医药免疫调控重点实验室，负责人，批准部门：济南市科技局。</w:t>
+      </w:r>
+    </w:p>
+    <w:p>
+      <w:pPr>
+        <w:numPr>
+          <w:ilvl w:val="0"/>
+          <w:numId w:val="7"/>
+        </w:numPr>
+        <w:spacing w:line="360" w:lineRule="auto"/>
+        <w:rPr>
+          <w:rFonts w:ascii="Times New Roman" w:eastAsia="宋体" w:hAnsi="Times New Roman" w:cs="Times New Roman"/>
+          <w:color w:val="000000"/>
+          <w:sz w:val="24"/>
+          <w:szCs w:val="24"/>
+        </w:rPr>
+      </w:pPr>
+      <w:r>
+        <w:rPr>
+          <w:rFonts w:ascii="Times New Roman" w:eastAsia="宋体" w:hAnsi="Times New Roman" w:cs="Times New Roman" w:hint="eastAsia"/>
+          <w:color w:val="000000"/>
+          <w:sz w:val="24"/>
+          <w:szCs w:val="24"/>
+        </w:rPr>
+        <w:t>2024.06</w:t>
+      </w:r>
+      <w:r>
+        <w:rPr>
+          <w:rFonts w:ascii="Times New Roman" w:eastAsia="宋体" w:hAnsi="Times New Roman" w:cs="Times New Roman" w:hint="eastAsia"/>
+          <w:color w:val="000000"/>
+          <w:sz w:val="24"/>
+          <w:szCs w:val="24"/>
+        </w:rPr>
+        <w:t>，中医药免疫调控山东省工程研究中心，负责人，批准部门：山东省发改委。</w:t>
+      </w:r>
+    </w:p>
+    <w:p>
+      <w:pPr>
+        <w:spacing w:line="360" w:lineRule="auto"/>
+        <w:rPr>
+          <w:rFonts w:ascii="Times New Roman" w:eastAsia="宋体" w:hAnsi="Times New Roman" w:cs="Times New Roman"/>
+          <w:color w:val="000000"/>
+          <w:sz w:val="24"/>
+          <w:szCs w:val="24"/>
+        </w:rPr>
+      </w:pPr>
+    </w:p>
+    <w:p>
+      <w:pPr>
+        <w:autoSpaceDE w:val="0"/>
+        <w:autoSpaceDN w:val="0"/>
+        <w:adjustRightInd w:val="0"/>
+        <w:snapToGrid w:val="0"/>
+        <w:spacing w:line="360" w:lineRule="auto"/>
+        <w:ind w:firstLineChars="200" w:firstLine="482"/>
+        <w:rPr>
+          <w:rFonts w:ascii="Times New Roman" w:eastAsia="宋体" w:hAnsi="Times New Roman" w:cs="Times New Roman"/>
+          <w:b/>
+          <w:bCs/>
+          <w:sz w:val="24"/>
+          <w:szCs w:val="24"/>
+        </w:rPr>
+      </w:pPr>
+      <w:r>
+        <w:rPr>
+          <w:rFonts w:ascii="Times New Roman" w:eastAsia="宋体" w:hAnsi="Times New Roman" w:cs="Times New Roman" w:hint="eastAsia"/>
+          <w:b/>
+          <w:bCs/>
+          <w:sz w:val="24"/>
+          <w:szCs w:val="24"/>
+        </w:rPr>
+        <w:t>十一、指导本科生大赛：</w:t>
+      </w:r>
+    </w:p>
+    <w:p>
+      <w:pPr>
+        <w:spacing w:line="360" w:lineRule="auto"/>
+        <w:rPr>
+          <w:rFonts w:ascii="Times New Roman" w:eastAsia="宋体" w:hAnsi="Times New Roman" w:cs="Times New Roman"/>
+          <w:color w:val="000000"/>
+          <w:sz w:val="24"/>
+          <w:szCs w:val="24"/>
+        </w:rPr>
+      </w:pPr>
+      <w:r>
+        <w:rPr>
+          <w:rFonts w:ascii="Times New Roman" w:eastAsia="宋体" w:hAnsi="Times New Roman" w:cs="Times New Roman" w:hint="eastAsia"/>
+          <w:color w:val="000000"/>
+          <w:sz w:val="24"/>
+          <w:szCs w:val="24"/>
+        </w:rPr>
+        <w:t xml:space="preserve">1. </w:t>
+      </w:r>
+      <w:bookmarkStart w:id="38" w:name="OLE_LINK30"/>
+      <w:r>
+        <w:rPr>
+          <w:rFonts w:ascii="Times New Roman" w:eastAsia="宋体" w:hAnsi="Times New Roman" w:cs="Times New Roman"/>
+          <w:color w:val="000000"/>
+          <w:sz w:val="24"/>
+          <w:szCs w:val="24"/>
+        </w:rPr>
+        <w:t>2022.12</w:t>
+      </w:r>
+      <w:r>
+        <w:rPr>
+          <w:rFonts w:ascii="Times New Roman" w:eastAsia="宋体" w:hAnsi="Times New Roman" w:cs="Times New Roman" w:hint="eastAsia"/>
+          <w:color w:val="000000"/>
+          <w:sz w:val="24"/>
+          <w:szCs w:val="24"/>
+        </w:rPr>
+        <w:t>，</w:t>
+      </w:r>
+      <w:r>
+        <w:rPr>
+          <w:rFonts w:ascii="Times New Roman" w:eastAsia="宋体" w:hAnsi="Times New Roman" w:cs="Times New Roman"/>
+          <w:color w:val="000000"/>
+          <w:sz w:val="24"/>
+          <w:szCs w:val="24"/>
+        </w:rPr>
+        <w:t>第八届全国大学生基础医学创新研究暨实验设计论坛总决赛本科组中医药创新研究赛道铜奖</w:t>
+      </w:r>
+      <w:r>
+        <w:rPr>
+          <w:rFonts w:ascii="Times New Roman" w:eastAsia="宋体" w:hAnsi="Times New Roman" w:cs="Times New Roman" w:hint="eastAsia"/>
+          <w:color w:val="000000"/>
+          <w:sz w:val="24"/>
+          <w:szCs w:val="24"/>
+        </w:rPr>
+        <w:t>（国家级）</w:t>
+      </w:r>
+      <w:bookmarkEnd w:id="38"/>
+      <w:r>
+        <w:rPr>
+          <w:rFonts w:ascii="Times New Roman" w:eastAsia="宋体" w:hAnsi="Times New Roman" w:cs="Times New Roman"/>
+          <w:color w:val="000000"/>
+          <w:sz w:val="24"/>
+          <w:szCs w:val="24"/>
+        </w:rPr>
+        <w:t>，作品名称：消栓通脉汤调控</w:t>
+      </w:r>
+      <w:r>
+        <w:rPr>
+          <w:rFonts w:ascii="Times New Roman" w:eastAsia="宋体" w:hAnsi="Times New Roman" w:cs="Times New Roman"/>
+          <w:color w:val="000000"/>
+          <w:sz w:val="24"/>
+          <w:szCs w:val="24"/>
+        </w:rPr>
+        <w:t>miR-513c-5p/Caspase-1</w:t>
+      </w:r>
+      <w:r>
+        <w:rPr>
+          <w:rFonts w:ascii="Times New Roman" w:eastAsia="宋体" w:hAnsi="Times New Roman" w:cs="Times New Roman"/>
+          <w:color w:val="000000"/>
+          <w:sz w:val="24"/>
+          <w:szCs w:val="24"/>
+        </w:rPr>
+        <w:t>信号轴减轻血管内皮细胞焦亡治疗</w:t>
+      </w:r>
+      <w:r>
+        <w:rPr>
+          <w:rFonts w:ascii="Times New Roman" w:eastAsia="宋体" w:hAnsi="Times New Roman" w:cs="Times New Roman"/>
+          <w:color w:val="000000"/>
+          <w:sz w:val="24"/>
+          <w:szCs w:val="24"/>
+        </w:rPr>
+        <w:t>DVT</w:t>
+      </w:r>
+      <w:r>
+        <w:rPr>
+          <w:rFonts w:ascii="Times New Roman" w:eastAsia="宋体" w:hAnsi="Times New Roman" w:cs="Times New Roman"/>
+          <w:color w:val="000000"/>
+          <w:sz w:val="24"/>
+          <w:szCs w:val="24"/>
+        </w:rPr>
+        <w:t>机制研究，指导老师：李霞、褚楚；</w:t>
+      </w:r>
+      <w:r>
+        <w:rPr>
+          <w:rFonts w:ascii="Times New Roman" w:eastAsia="宋体" w:hAnsi="Times New Roman" w:cs="Times New Roman"/>
+          <w:color w:val="000000"/>
+          <w:sz w:val="24"/>
+          <w:szCs w:val="24"/>
+        </w:rPr>
+        <w:t xml:space="preserve"> </w:t>
+      </w:r>
+    </w:p>
+    <w:p>
+      <w:pPr>
+        <w:spacing w:line="360" w:lineRule="auto"/>
+        <w:rPr>
+          <w:rFonts w:ascii="Times New Roman" w:eastAsia="宋体" w:hAnsi="Times New Roman" w:cs="Times New Roman"/>
+          <w:color w:val="000000"/>
+          <w:sz w:val="24"/>
+          <w:szCs w:val="24"/>
+        </w:rPr>
+      </w:pPr>
+      <w:r>
+        <w:rPr>
+          <w:rFonts w:ascii="Times New Roman" w:eastAsia="宋体" w:hAnsi="Times New Roman" w:cs="Times New Roman" w:hint="eastAsia"/>
+          <w:color w:val="000000"/>
+          <w:sz w:val="24"/>
+          <w:szCs w:val="24"/>
+        </w:rPr>
+        <w:t xml:space="preserve">2. </w:t>
+      </w:r>
+      <w:r>
+        <w:rPr>
+          <w:rFonts w:ascii="Times New Roman" w:eastAsia="宋体" w:hAnsi="Times New Roman" w:cs="Times New Roman"/>
+          <w:color w:val="000000"/>
+          <w:sz w:val="24"/>
+          <w:szCs w:val="24"/>
+        </w:rPr>
+        <w:t>2022.12</w:t>
+      </w:r>
+      <w:r>
+        <w:rPr>
+          <w:rFonts w:ascii="Times New Roman" w:eastAsia="宋体" w:hAnsi="Times New Roman" w:cs="Times New Roman" w:hint="eastAsia"/>
+          <w:color w:val="000000"/>
+          <w:sz w:val="24"/>
+          <w:szCs w:val="24"/>
+        </w:rPr>
+        <w:t>，</w:t>
+      </w:r>
+      <w:r>
+        <w:rPr>
+          <w:rFonts w:ascii="Times New Roman" w:eastAsia="宋体" w:hAnsi="Times New Roman" w:cs="Times New Roman"/>
+          <w:color w:val="000000"/>
+          <w:sz w:val="24"/>
+          <w:szCs w:val="24"/>
+        </w:rPr>
+        <w:t>第八届全国大学生基础医学创新研究暨实验设计论坛本科院校东部赛区复赛中医药赛道二等奖</w:t>
+      </w:r>
+      <w:r>
+        <w:rPr>
+          <w:rFonts w:ascii="Times New Roman" w:eastAsia="宋体" w:hAnsi="Times New Roman" w:cs="Times New Roman" w:hint="eastAsia"/>
+          <w:color w:val="000000"/>
+          <w:sz w:val="24"/>
+          <w:szCs w:val="24"/>
+        </w:rPr>
+        <w:t>（省级）</w:t>
+      </w:r>
+      <w:r>
+        <w:rPr>
+          <w:rFonts w:ascii="Times New Roman" w:eastAsia="宋体" w:hAnsi="Times New Roman" w:cs="Times New Roman"/>
+          <w:color w:val="000000"/>
+          <w:sz w:val="24"/>
+          <w:szCs w:val="24"/>
+        </w:rPr>
+        <w:t>，作品名称：消栓通脉汤调控</w:t>
+      </w:r>
+      <w:r>
+        <w:rPr>
+          <w:rFonts w:ascii="Times New Roman" w:eastAsia="宋体" w:hAnsi="Times New Roman" w:cs="Times New Roman"/>
+          <w:color w:val="000000"/>
+          <w:sz w:val="24"/>
+          <w:szCs w:val="24"/>
+        </w:rPr>
+        <w:t>miR-513c-5p/Caspase-1</w:t>
+      </w:r>
+      <w:r>
+        <w:rPr>
+          <w:rFonts w:ascii="Times New Roman" w:eastAsia="宋体" w:hAnsi="Times New Roman" w:cs="Times New Roman"/>
+          <w:color w:val="000000"/>
+          <w:sz w:val="24"/>
+          <w:szCs w:val="24"/>
+        </w:rPr>
+        <w:t>信号轴减轻血管内皮细胞焦亡治疗</w:t>
+      </w:r>
+      <w:r>
+        <w:rPr>
+          <w:rFonts w:ascii="Times New Roman" w:eastAsia="宋体" w:hAnsi="Times New Roman" w:cs="Times New Roman"/>
+          <w:color w:val="000000"/>
+          <w:sz w:val="24"/>
+          <w:szCs w:val="24"/>
+        </w:rPr>
+        <w:t>DVT</w:t>
+      </w:r>
+      <w:r>
+        <w:rPr>
+          <w:rFonts w:ascii="Times New Roman" w:eastAsia="宋体" w:hAnsi="Times New Roman" w:cs="Times New Roman"/>
+          <w:color w:val="000000"/>
+          <w:sz w:val="24"/>
+          <w:szCs w:val="24"/>
+        </w:rPr>
+        <w:t>机制研究，指导老师：李</w:t>
+      </w:r>
+      <w:r>
+        <w:rPr>
+          <w:rFonts w:ascii="Times New Roman" w:eastAsia="宋体" w:hAnsi="Times New Roman" w:cs="Times New Roman"/>
+          <w:color w:val="000000"/>
+          <w:sz w:val="24"/>
+          <w:szCs w:val="24"/>
+        </w:rPr>
+        <w:lastRenderedPageBreak/>
+        <w:t>霞、褚楚；</w:t>
+      </w:r>
+      <w:r>
+        <w:rPr>
+          <w:rFonts w:ascii="Times New Roman" w:eastAsia="宋体" w:hAnsi="Times New Roman" w:cs="Times New Roman"/>
+          <w:color w:val="000000"/>
+          <w:sz w:val="24"/>
+          <w:szCs w:val="24"/>
+        </w:rPr>
+        <w:t xml:space="preserve"> </w:t>
+      </w:r>
+    </w:p>
+    <w:p>
+      <w:pPr>
+        <w:spacing w:line="360" w:lineRule="auto"/>
+        <w:rPr>
+          <w:rFonts w:ascii="Times New Roman" w:eastAsia="宋体" w:hAnsi="Times New Roman" w:cs="Times New Roman"/>
+          <w:color w:val="000000"/>
+          <w:sz w:val="24"/>
+          <w:szCs w:val="24"/>
+        </w:rPr>
+      </w:pPr>
+      <w:r>
+        <w:rPr>
+          <w:rFonts w:ascii="Times New Roman" w:eastAsia="宋体" w:hAnsi="Times New Roman" w:cs="Times New Roman" w:hint="eastAsia"/>
+          <w:color w:val="000000"/>
+          <w:sz w:val="24"/>
+          <w:szCs w:val="24"/>
+        </w:rPr>
+        <w:t>3.</w:t>
+      </w:r>
+      <w:r>
+        <w:rPr>
+          <w:rFonts w:ascii="Times New Roman" w:eastAsia="宋体" w:hAnsi="Times New Roman" w:cs="Times New Roman"/>
+          <w:color w:val="000000"/>
+          <w:sz w:val="24"/>
+          <w:szCs w:val="24"/>
+        </w:rPr>
+        <w:t>2022.12</w:t>
+      </w:r>
+      <w:r>
+        <w:rPr>
+          <w:rFonts w:ascii="Times New Roman" w:eastAsia="宋体" w:hAnsi="Times New Roman" w:cs="Times New Roman" w:hint="eastAsia"/>
+          <w:color w:val="000000"/>
+          <w:sz w:val="24"/>
+          <w:szCs w:val="24"/>
+        </w:rPr>
+        <w:t>，</w:t>
+      </w:r>
+      <w:r>
+        <w:rPr>
+          <w:rFonts w:ascii="Times New Roman" w:eastAsia="宋体" w:hAnsi="Times New Roman" w:cs="Times New Roman"/>
+          <w:color w:val="000000"/>
+          <w:sz w:val="24"/>
+          <w:szCs w:val="24"/>
+        </w:rPr>
+        <w:t>第八届全国大学生基础医学创新研究暨实验设计论坛本科院校东部赛区复赛基础医学赛道三等奖</w:t>
+      </w:r>
+      <w:r>
+        <w:rPr>
+          <w:rFonts w:ascii="Times New Roman" w:eastAsia="宋体" w:hAnsi="Times New Roman" w:cs="Times New Roman" w:hint="eastAsia"/>
+          <w:color w:val="000000"/>
+          <w:sz w:val="24"/>
+          <w:szCs w:val="24"/>
+        </w:rPr>
+        <w:t>（省级）</w:t>
+      </w:r>
+      <w:r>
+        <w:rPr>
+          <w:rFonts w:ascii="Times New Roman" w:eastAsia="宋体" w:hAnsi="Times New Roman" w:cs="Times New Roman"/>
+          <w:color w:val="000000"/>
+          <w:sz w:val="24"/>
+          <w:szCs w:val="24"/>
+        </w:rPr>
+        <w:t>，作品名称：</w:t>
+      </w:r>
+      <w:r>
+        <w:rPr>
+          <w:rFonts w:ascii="Times New Roman" w:eastAsia="宋体" w:hAnsi="Times New Roman" w:cs="Times New Roman"/>
+          <w:color w:val="000000"/>
+          <w:sz w:val="24"/>
+          <w:szCs w:val="24"/>
+        </w:rPr>
+        <w:t>miR-26a-5p</w:t>
+      </w:r>
+      <w:r>
+        <w:rPr>
+          <w:rFonts w:ascii="Times New Roman" w:eastAsia="宋体" w:hAnsi="Times New Roman" w:cs="Times New Roman"/>
+          <w:color w:val="000000"/>
+          <w:sz w:val="24"/>
+          <w:szCs w:val="24"/>
+        </w:rPr>
+        <w:t>靶向</w:t>
+      </w:r>
+      <w:r>
+        <w:rPr>
+          <w:rFonts w:ascii="Times New Roman" w:eastAsia="宋体" w:hAnsi="Times New Roman" w:cs="Times New Roman"/>
+          <w:color w:val="000000"/>
+          <w:sz w:val="24"/>
+          <w:szCs w:val="24"/>
+        </w:rPr>
+        <w:t>ULK1</w:t>
+      </w:r>
+      <w:r>
+        <w:rPr>
+          <w:rFonts w:ascii="Times New Roman" w:eastAsia="宋体" w:hAnsi="Times New Roman" w:cs="Times New Roman"/>
+          <w:color w:val="000000"/>
+          <w:sz w:val="24"/>
+          <w:szCs w:val="24"/>
+        </w:rPr>
+        <w:t>调控滋养细胞自噬治疗</w:t>
+      </w:r>
+      <w:r>
+        <w:rPr>
+          <w:rFonts w:ascii="Times New Roman" w:eastAsia="宋体" w:hAnsi="Times New Roman" w:cs="Times New Roman"/>
+          <w:color w:val="000000"/>
+          <w:sz w:val="24"/>
+          <w:szCs w:val="24"/>
+        </w:rPr>
+        <w:t>URSA</w:t>
+      </w:r>
+      <w:r>
+        <w:rPr>
+          <w:rFonts w:ascii="Times New Roman" w:eastAsia="宋体" w:hAnsi="Times New Roman" w:cs="Times New Roman"/>
+          <w:color w:val="000000"/>
+          <w:sz w:val="24"/>
+          <w:szCs w:val="24"/>
+        </w:rPr>
+        <w:t>关键机制，指导老师：李霞、魏然；</w:t>
+      </w:r>
+      <w:r>
+        <w:rPr>
+          <w:rFonts w:ascii="Times New Roman" w:eastAsia="宋体" w:hAnsi="Times New Roman" w:cs="Times New Roman"/>
+          <w:color w:val="000000"/>
+          <w:sz w:val="24"/>
+          <w:szCs w:val="24"/>
+        </w:rPr>
+        <w:t xml:space="preserve"> </w:t>
+      </w:r>
+    </w:p>
+    <w:p>
+      <w:pPr>
+        <w:spacing w:line="360" w:lineRule="auto"/>
+        <w:rPr>
+          <w:rFonts w:ascii="Times New Roman" w:eastAsia="宋体" w:hAnsi="Times New Roman" w:cs="Times New Roman"/>
+          <w:color w:val="000000"/>
+          <w:sz w:val="24"/>
+          <w:szCs w:val="24"/>
+        </w:rPr>
+      </w:pPr>
+      <w:r>
+        <w:rPr>
+          <w:rFonts w:ascii="Times New Roman" w:eastAsia="宋体" w:hAnsi="Times New Roman" w:cs="Times New Roman"/>
+          <w:color w:val="000000"/>
+          <w:sz w:val="24"/>
+          <w:szCs w:val="24"/>
+        </w:rPr>
+        <w:t>5</w:t>
+      </w:r>
+      <w:r>
+        <w:rPr>
+          <w:rFonts w:ascii="Times New Roman" w:eastAsia="宋体" w:hAnsi="Times New Roman" w:cs="Times New Roman" w:hint="eastAsia"/>
+          <w:color w:val="000000"/>
+          <w:sz w:val="24"/>
+          <w:szCs w:val="24"/>
+        </w:rPr>
+        <w:t>. 2023.08</w:t>
+      </w:r>
+      <w:r>
+        <w:rPr>
+          <w:rFonts w:ascii="Times New Roman" w:eastAsia="宋体" w:hAnsi="Times New Roman" w:cs="Times New Roman" w:hint="eastAsia"/>
+          <w:color w:val="000000"/>
+          <w:sz w:val="24"/>
+          <w:szCs w:val="24"/>
+        </w:rPr>
+        <w:t>，</w:t>
+      </w:r>
+      <w:r>
+        <w:rPr>
+          <w:rFonts w:ascii="Times New Roman" w:eastAsia="宋体" w:hAnsi="Times New Roman" w:cs="Times New Roman"/>
+          <w:color w:val="000000"/>
+          <w:sz w:val="24"/>
+          <w:szCs w:val="24"/>
+        </w:rPr>
+        <w:t>第九届山东省</w:t>
+      </w:r>
+      <w:r>
+        <w:rPr>
+          <w:rFonts w:ascii="Times New Roman" w:eastAsia="宋体" w:hAnsi="Times New Roman" w:cs="Times New Roman"/>
+          <w:color w:val="000000"/>
+          <w:sz w:val="24"/>
+          <w:szCs w:val="24"/>
+        </w:rPr>
+        <w:t>“</w:t>
+      </w:r>
+      <w:r>
+        <w:rPr>
+          <w:rFonts w:ascii="Times New Roman" w:eastAsia="宋体" w:hAnsi="Times New Roman" w:cs="Times New Roman"/>
+          <w:color w:val="000000"/>
+          <w:sz w:val="24"/>
+          <w:szCs w:val="24"/>
+        </w:rPr>
+        <w:t>互联网</w:t>
+      </w:r>
+      <w:r>
+        <w:rPr>
+          <w:rFonts w:ascii="Times New Roman" w:eastAsia="宋体" w:hAnsi="Times New Roman" w:cs="Times New Roman"/>
+          <w:color w:val="000000"/>
+          <w:sz w:val="24"/>
+          <w:szCs w:val="24"/>
+        </w:rPr>
+        <w:t>+”</w:t>
+      </w:r>
+      <w:r>
+        <w:rPr>
+          <w:rFonts w:ascii="Times New Roman" w:eastAsia="宋体" w:hAnsi="Times New Roman" w:cs="Times New Roman"/>
+          <w:color w:val="000000"/>
+          <w:sz w:val="24"/>
+          <w:szCs w:val="24"/>
+        </w:rPr>
+        <w:t>大学生创新创业大赛中</w:t>
+      </w:r>
+      <w:r>
+        <w:rPr>
+          <w:rFonts w:ascii="Times New Roman" w:eastAsia="宋体" w:hAnsi="Times New Roman" w:cs="Times New Roman" w:hint="eastAsia"/>
+          <w:color w:val="000000"/>
+          <w:sz w:val="24"/>
+          <w:szCs w:val="24"/>
+        </w:rPr>
+        <w:t>获得</w:t>
+      </w:r>
+      <w:r>
+        <w:rPr>
+          <w:rFonts w:ascii="Times New Roman" w:eastAsia="宋体" w:hAnsi="Times New Roman" w:cs="Times New Roman"/>
+          <w:color w:val="000000"/>
+          <w:sz w:val="24"/>
+          <w:szCs w:val="24"/>
+        </w:rPr>
+        <w:t>金奖</w:t>
+      </w:r>
+      <w:r>
+        <w:rPr>
+          <w:rFonts w:ascii="Times New Roman" w:eastAsia="宋体" w:hAnsi="Times New Roman" w:cs="Times New Roman" w:hint="eastAsia"/>
+          <w:color w:val="000000"/>
+          <w:sz w:val="24"/>
+          <w:szCs w:val="24"/>
+        </w:rPr>
+        <w:t>，指导教师：李霞、王彬、魏然，题目：</w:t>
+      </w:r>
+      <w:r>
+        <w:rPr>
+          <w:rFonts w:ascii="Times New Roman" w:eastAsia="宋体" w:hAnsi="Times New Roman" w:cs="Times New Roman"/>
+          <w:color w:val="000000"/>
+          <w:sz w:val="24"/>
+          <w:szCs w:val="24"/>
+        </w:rPr>
+        <w:t>迅捷探栓</w:t>
+      </w:r>
+      <w:r>
+        <w:rPr>
+          <w:rFonts w:ascii="Times New Roman" w:eastAsia="宋体" w:hAnsi="Times New Roman" w:cs="Times New Roman" w:hint="eastAsia"/>
+          <w:color w:val="000000"/>
+          <w:sz w:val="24"/>
+          <w:szCs w:val="24"/>
+        </w:rPr>
+        <w:t>—</w:t>
+      </w:r>
+      <w:r>
+        <w:rPr>
+          <w:rFonts w:ascii="Times New Roman" w:eastAsia="宋体" w:hAnsi="Times New Roman" w:cs="Times New Roman"/>
+          <w:color w:val="000000"/>
+          <w:sz w:val="24"/>
+          <w:szCs w:val="24"/>
+        </w:rPr>
+        <w:t>国内基于</w:t>
+      </w:r>
+      <w:r>
+        <w:rPr>
+          <w:rFonts w:ascii="Times New Roman" w:eastAsia="宋体" w:hAnsi="Times New Roman" w:cs="Times New Roman"/>
+          <w:color w:val="000000"/>
+          <w:sz w:val="24"/>
+          <w:szCs w:val="24"/>
+        </w:rPr>
+        <w:t>RNA</w:t>
+      </w:r>
+      <w:r>
+        <w:rPr>
+          <w:rFonts w:ascii="Times New Roman" w:eastAsia="宋体" w:hAnsi="Times New Roman" w:cs="Times New Roman"/>
+          <w:color w:val="000000"/>
+          <w:sz w:val="24"/>
+          <w:szCs w:val="24"/>
+        </w:rPr>
+        <w:t>联合预测模型的深静脉血栓早筛开创者</w:t>
+      </w:r>
+    </w:p>
+    <w:p>
+      <w:pPr>
+        <w:spacing w:line="360" w:lineRule="auto"/>
+        <w:rPr>
+          <w:rFonts w:ascii="Times New Roman" w:eastAsia="宋体" w:hAnsi="Times New Roman" w:cs="Times New Roman"/>
+          <w:color w:val="000000"/>
+          <w:sz w:val="24"/>
+          <w:szCs w:val="24"/>
+        </w:rPr>
+      </w:pPr>
+      <w:r>
+        <w:rPr>
+          <w:rFonts w:ascii="Times New Roman" w:eastAsia="宋体" w:hAnsi="Times New Roman" w:cs="Times New Roman"/>
+          <w:color w:val="000000"/>
+          <w:sz w:val="24"/>
+          <w:szCs w:val="24"/>
+        </w:rPr>
+        <w:t>6.2023.12</w:t>
+      </w:r>
+      <w:r>
+        <w:rPr>
+          <w:rFonts w:ascii="Times New Roman" w:eastAsia="宋体" w:hAnsi="Times New Roman" w:cs="Times New Roman" w:hint="eastAsia"/>
+          <w:color w:val="000000"/>
+          <w:sz w:val="24"/>
+          <w:szCs w:val="24"/>
+        </w:rPr>
+        <w:t>，指导本科生参加第九届中国国际“互联网</w:t>
+      </w:r>
+      <w:r>
+        <w:rPr>
+          <w:rFonts w:ascii="Times New Roman" w:eastAsia="宋体" w:hAnsi="Times New Roman" w:cs="Times New Roman" w:hint="eastAsia"/>
+          <w:color w:val="000000"/>
+          <w:sz w:val="24"/>
+          <w:szCs w:val="24"/>
+        </w:rPr>
+        <w:t>+</w:t>
+      </w:r>
+      <w:r>
+        <w:rPr>
+          <w:rFonts w:ascii="Times New Roman" w:eastAsia="宋体" w:hAnsi="Times New Roman" w:cs="Times New Roman" w:hint="eastAsia"/>
+          <w:color w:val="000000"/>
+          <w:sz w:val="24"/>
+          <w:szCs w:val="24"/>
+        </w:rPr>
+        <w:t>”大学生创新创业大赛获得国赛银奖；指导教师：李霞、王彬、魏然，题目：</w:t>
+      </w:r>
+      <w:r>
+        <w:rPr>
+          <w:rFonts w:ascii="Times New Roman" w:eastAsia="宋体" w:hAnsi="Times New Roman" w:cs="Times New Roman"/>
+          <w:color w:val="000000"/>
+          <w:sz w:val="24"/>
+          <w:szCs w:val="24"/>
+        </w:rPr>
+        <w:t>迅捷探栓</w:t>
+      </w:r>
+      <w:r>
+        <w:rPr>
+          <w:rFonts w:ascii="Times New Roman" w:eastAsia="宋体" w:hAnsi="Times New Roman" w:cs="Times New Roman" w:hint="eastAsia"/>
+          <w:color w:val="000000"/>
+          <w:sz w:val="24"/>
+          <w:szCs w:val="24"/>
+        </w:rPr>
+        <w:t>—</w:t>
+      </w:r>
+      <w:r>
+        <w:rPr>
+          <w:rFonts w:ascii="Times New Roman" w:eastAsia="宋体" w:hAnsi="Times New Roman" w:cs="Times New Roman"/>
+          <w:color w:val="000000"/>
+          <w:sz w:val="24"/>
+          <w:szCs w:val="24"/>
+        </w:rPr>
+        <w:t>国内基于</w:t>
+      </w:r>
+      <w:r>
+        <w:rPr>
+          <w:rFonts w:ascii="Times New Roman" w:eastAsia="宋体" w:hAnsi="Times New Roman" w:cs="Times New Roman"/>
+          <w:color w:val="000000"/>
+          <w:sz w:val="24"/>
+          <w:szCs w:val="24"/>
+        </w:rPr>
+        <w:t>RNA</w:t>
+      </w:r>
+      <w:r>
+        <w:rPr>
+          <w:rFonts w:ascii="Times New Roman" w:eastAsia="宋体" w:hAnsi="Times New Roman" w:cs="Times New Roman"/>
+          <w:color w:val="000000"/>
+          <w:sz w:val="24"/>
+          <w:szCs w:val="24"/>
+        </w:rPr>
+        <w:t>联合预测模型的深静脉血栓早筛开创者</w:t>
+      </w:r>
+    </w:p>
+    <w:p>
+      <w:pPr>
+        <w:spacing w:line="360" w:lineRule="auto"/>
+        <w:rPr>
+          <w:rFonts w:ascii="Times New Roman" w:eastAsia="宋体" w:hAnsi="Times New Roman" w:cs="Times New Roman"/>
+          <w:color w:val="000000"/>
+          <w:sz w:val="24"/>
+          <w:szCs w:val="24"/>
+        </w:rPr>
+      </w:pPr>
+      <w:r>
+        <w:rPr>
+          <w:rFonts w:ascii="Times New Roman" w:eastAsia="宋体" w:hAnsi="Times New Roman" w:cs="Times New Roman"/>
+          <w:color w:val="000000"/>
+          <w:sz w:val="24"/>
+          <w:szCs w:val="24"/>
+        </w:rPr>
+        <w:t>7</w:t>
+      </w:r>
+      <w:r>
+        <w:rPr>
+          <w:rFonts w:ascii="Times New Roman" w:eastAsia="宋体" w:hAnsi="Times New Roman" w:cs="Times New Roman" w:hint="eastAsia"/>
+          <w:color w:val="000000"/>
+          <w:sz w:val="24"/>
+          <w:szCs w:val="24"/>
+        </w:rPr>
+        <w:t>. 2023.08</w:t>
+      </w:r>
+      <w:r>
+        <w:rPr>
+          <w:rFonts w:ascii="Times New Roman" w:eastAsia="宋体" w:hAnsi="Times New Roman" w:cs="Times New Roman" w:hint="eastAsia"/>
+          <w:color w:val="000000"/>
+          <w:sz w:val="24"/>
+          <w:szCs w:val="24"/>
+        </w:rPr>
+        <w:t>，</w:t>
+      </w:r>
+      <w:r>
+        <w:rPr>
+          <w:rFonts w:ascii="Times New Roman" w:eastAsia="宋体" w:hAnsi="Times New Roman" w:cs="Times New Roman"/>
+          <w:color w:val="000000"/>
+          <w:sz w:val="24"/>
+          <w:szCs w:val="24"/>
+        </w:rPr>
+        <w:t>第九届</w:t>
+      </w:r>
+      <w:r>
+        <w:rPr>
+          <w:rFonts w:ascii="Times New Roman" w:eastAsia="宋体" w:hAnsi="Times New Roman" w:cs="Times New Roman"/>
+          <w:color w:val="000000"/>
+          <w:sz w:val="24"/>
+          <w:szCs w:val="24"/>
+        </w:rPr>
+        <w:t>“</w:t>
+      </w:r>
+      <w:r>
+        <w:rPr>
+          <w:rFonts w:ascii="Times New Roman" w:eastAsia="宋体" w:hAnsi="Times New Roman" w:cs="Times New Roman" w:hint="eastAsia"/>
+          <w:color w:val="000000"/>
+          <w:sz w:val="24"/>
+          <w:szCs w:val="24"/>
+        </w:rPr>
+        <w:t>全国大学生基础医学创新研究暨实验设计论坛</w:t>
+      </w:r>
+      <w:r>
+        <w:rPr>
+          <w:rFonts w:ascii="Times New Roman" w:eastAsia="宋体" w:hAnsi="Times New Roman" w:cs="Times New Roman"/>
+          <w:color w:val="000000"/>
+          <w:sz w:val="24"/>
+          <w:szCs w:val="24"/>
+        </w:rPr>
+        <w:t xml:space="preserve">” </w:t>
+      </w:r>
+      <w:r>
+        <w:rPr>
+          <w:rFonts w:ascii="Times New Roman" w:eastAsia="宋体" w:hAnsi="Times New Roman" w:cs="Times New Roman" w:hint="eastAsia"/>
+          <w:color w:val="000000"/>
+          <w:sz w:val="24"/>
+          <w:szCs w:val="24"/>
+        </w:rPr>
+        <w:t>本科院校中医药学赛道国赛三等奖：基于</w:t>
+      </w:r>
+      <w:r>
+        <w:rPr>
+          <w:rFonts w:ascii="Times New Roman" w:eastAsia="宋体" w:hAnsi="Times New Roman" w:cs="Times New Roman" w:hint="eastAsia"/>
+          <w:color w:val="000000"/>
+          <w:sz w:val="24"/>
+          <w:szCs w:val="24"/>
+        </w:rPr>
+        <w:t xml:space="preserve"> </w:t>
+      </w:r>
+      <w:r>
+        <w:rPr>
+          <w:rFonts w:ascii="Times New Roman" w:eastAsia="宋体" w:hAnsi="Times New Roman" w:cs="Times New Roman"/>
+          <w:color w:val="000000"/>
+          <w:sz w:val="24"/>
+          <w:szCs w:val="24"/>
+        </w:rPr>
+        <w:t>circRNA</w:t>
+      </w:r>
+      <w:r>
+        <w:rPr>
+          <w:rFonts w:ascii="Times New Roman" w:eastAsia="宋体" w:hAnsi="Times New Roman" w:cs="Times New Roman" w:hint="eastAsia"/>
+          <w:color w:val="000000"/>
+          <w:sz w:val="24"/>
+          <w:szCs w:val="24"/>
+        </w:rPr>
+        <w:t>／</w:t>
+      </w:r>
+      <w:r>
+        <w:rPr>
+          <w:rFonts w:ascii="Times New Roman" w:eastAsia="宋体" w:hAnsi="Times New Roman" w:cs="Times New Roman"/>
+          <w:color w:val="000000"/>
+          <w:sz w:val="24"/>
+          <w:szCs w:val="24"/>
+        </w:rPr>
+        <w:t xml:space="preserve">STAT1 </w:t>
+      </w:r>
+      <w:r>
+        <w:rPr>
+          <w:rFonts w:ascii="Times New Roman" w:eastAsia="宋体" w:hAnsi="Times New Roman" w:cs="Times New Roman" w:hint="eastAsia"/>
+          <w:color w:val="000000"/>
+          <w:sz w:val="24"/>
+          <w:szCs w:val="24"/>
+        </w:rPr>
+        <w:t>信号通路调节巨噬细胞功能探讨寿胎丸治疗</w:t>
+      </w:r>
+      <w:r>
+        <w:rPr>
+          <w:rFonts w:ascii="Times New Roman" w:eastAsia="宋体" w:hAnsi="Times New Roman" w:cs="Times New Roman" w:hint="eastAsia"/>
+          <w:color w:val="000000"/>
+          <w:sz w:val="24"/>
+          <w:szCs w:val="24"/>
+        </w:rPr>
+        <w:t xml:space="preserve"> </w:t>
+      </w:r>
+      <w:r>
+        <w:rPr>
+          <w:rFonts w:ascii="Times New Roman" w:eastAsia="宋体" w:hAnsi="Times New Roman" w:cs="Times New Roman"/>
+          <w:color w:val="000000"/>
+          <w:sz w:val="24"/>
+          <w:szCs w:val="24"/>
+        </w:rPr>
+        <w:t xml:space="preserve">URSA </w:t>
+      </w:r>
+      <w:r>
+        <w:rPr>
+          <w:rFonts w:ascii="Times New Roman" w:eastAsia="宋体" w:hAnsi="Times New Roman" w:cs="Times New Roman" w:hint="eastAsia"/>
+          <w:color w:val="000000"/>
+          <w:sz w:val="24"/>
+          <w:szCs w:val="24"/>
+        </w:rPr>
+        <w:t>作用与机制，指导教师：李霞，魏然</w:t>
+      </w:r>
+    </w:p>
+    <w:p>
+      <w:pPr>
+        <w:spacing w:line="360" w:lineRule="auto"/>
+        <w:rPr>
+          <w:rFonts w:ascii="Times New Roman" w:eastAsia="宋体" w:hAnsi="Times New Roman" w:cs="Times New Roman"/>
+          <w:color w:val="000000"/>
+          <w:sz w:val="24"/>
+          <w:szCs w:val="24"/>
+        </w:rPr>
+      </w:pPr>
+      <w:r>
+        <w:rPr>
+          <w:rFonts w:ascii="Times New Roman" w:eastAsia="宋体" w:hAnsi="Times New Roman" w:cs="Times New Roman" w:hint="eastAsia"/>
+          <w:color w:val="000000"/>
+          <w:sz w:val="24"/>
+          <w:szCs w:val="24"/>
+        </w:rPr>
+        <w:t>8. 2024</w:t>
+      </w:r>
+      <w:r>
+        <w:rPr>
+          <w:rFonts w:ascii="Times New Roman" w:eastAsia="宋体" w:hAnsi="Times New Roman" w:cs="Times New Roman" w:hint="eastAsia"/>
+          <w:color w:val="000000"/>
+          <w:sz w:val="24"/>
+          <w:szCs w:val="24"/>
+        </w:rPr>
+        <w:t>．</w:t>
+      </w:r>
+      <w:r>
+        <w:rPr>
+          <w:rFonts w:ascii="Times New Roman" w:eastAsia="宋体" w:hAnsi="Times New Roman" w:cs="Times New Roman" w:hint="eastAsia"/>
+          <w:color w:val="000000"/>
+          <w:sz w:val="24"/>
+          <w:szCs w:val="24"/>
+        </w:rPr>
+        <w:t>04</w:t>
+      </w:r>
+      <w:r>
+        <w:rPr>
+          <w:rFonts w:ascii="Times New Roman" w:eastAsia="宋体" w:hAnsi="Times New Roman" w:cs="Times New Roman" w:hint="eastAsia"/>
+          <w:color w:val="000000"/>
+          <w:sz w:val="24"/>
+          <w:szCs w:val="24"/>
+        </w:rPr>
+        <w:t>，山东省大学生职业规划大赛金奖：大学生职业生涯规划，指导教师：李霞</w:t>
+      </w:r>
+    </w:p>
+    <w:p>
+      <w:pPr>
+        <w:spacing w:line="360" w:lineRule="auto"/>
+        <w:rPr>
+          <w:rFonts w:ascii="Times New Roman" w:eastAsia="宋体" w:hAnsi="Times New Roman" w:cs="Times New Roman"/>
+          <w:color w:val="000000"/>
+          <w:sz w:val="24"/>
+          <w:szCs w:val="24"/>
+        </w:rPr>
+      </w:pPr>
+      <w:r>
+        <w:rPr>
+          <w:rFonts w:ascii="Times New Roman" w:eastAsia="宋体" w:hAnsi="Times New Roman" w:cs="Times New Roman" w:hint="eastAsia"/>
+          <w:color w:val="000000"/>
+          <w:sz w:val="24"/>
+          <w:szCs w:val="24"/>
+        </w:rPr>
+        <w:t>9. 2024.06</w:t>
+      </w:r>
+      <w:r>
+        <w:rPr>
+          <w:rFonts w:ascii="Times New Roman" w:eastAsia="宋体" w:hAnsi="Times New Roman" w:cs="Times New Roman" w:hint="eastAsia"/>
+          <w:color w:val="000000"/>
+          <w:sz w:val="24"/>
+          <w:szCs w:val="24"/>
+        </w:rPr>
+        <w:t>，第十四届“挑战杯”山东省大学生创业计划竞赛金奖：《迅捷探栓——深静脉血栓早期筛查领航者》，指导教师：李霞、王彬、魏然</w:t>
+      </w:r>
+    </w:p>
+    <w:p>
+      <w:pPr>
+        <w:spacing w:line="360" w:lineRule="auto"/>
+        <w:rPr>
+          <w:rFonts w:ascii="Times New Roman" w:eastAsia="宋体" w:hAnsi="Times New Roman" w:cs="Times New Roman"/>
+          <w:color w:val="000000"/>
+          <w:sz w:val="24"/>
+          <w:szCs w:val="24"/>
+        </w:rPr>
+      </w:pPr>
+    </w:p>
+    <w:p>
+      <w:pPr>
+        <w:spacing w:line="360" w:lineRule="auto"/>
+        <w:rPr>
+          <w:rFonts w:ascii="Times New Roman" w:eastAsia="宋体" w:hAnsi="Times New Roman" w:cs="Times New Roman"/>
+          <w:color w:val="000000"/>
+          <w:sz w:val="24"/>
+          <w:szCs w:val="24"/>
+        </w:rPr>
+      </w:pPr>
+    </w:p>
+    <w:p>
+      <w:pPr>
+        <w:autoSpaceDE w:val="0"/>
+        <w:autoSpaceDN w:val="0"/>
+        <w:adjustRightInd w:val="0"/>
+        <w:snapToGrid w:val="0"/>
+        <w:spacing w:line="360" w:lineRule="auto"/>
+        <w:ind w:firstLineChars="200" w:firstLine="482"/>
+        <w:rPr>
+          <w:rFonts w:ascii="Times New Roman" w:eastAsia="宋体" w:hAnsi="宋体" w:cs="Times New Roman" w:hint="eastAsia"/>
+          <w:b/>
+          <w:sz w:val="24"/>
+          <w:szCs w:val="24"/>
+        </w:rPr>
+      </w:pPr>
+      <w:r>
+        <w:rPr>
+          <w:rFonts w:ascii="Times New Roman" w:eastAsia="宋体" w:hAnsi="宋体" w:cs="Times New Roman" w:hint="eastAsia"/>
+          <w:b/>
+          <w:sz w:val="24"/>
+          <w:szCs w:val="24"/>
+        </w:rPr>
+        <w:t>十二、</w:t>
+      </w:r>
+      <w:r>
+        <w:rPr>
+          <w:rFonts w:ascii="Times New Roman" w:eastAsia="宋体" w:hAnsi="宋体" w:cs="Times New Roman" w:hint="eastAsia"/>
+          <w:b/>
+          <w:sz w:val="24"/>
+          <w:szCs w:val="24"/>
+        </w:rPr>
+        <w:t>参编</w:t>
+      </w:r>
+      <w:r>
+        <w:rPr>
+          <w:rFonts w:ascii="Times New Roman" w:eastAsia="宋体" w:hAnsi="宋体" w:cs="Times New Roman" w:hint="eastAsia"/>
+          <w:b/>
+          <w:sz w:val="24"/>
+          <w:szCs w:val="24"/>
+        </w:rPr>
+        <w:t>指南</w:t>
+      </w:r>
+    </w:p>
+    <w:p>
+      <w:pPr>
+        <w:spacing w:line="360" w:lineRule="auto"/>
+        <w:rPr>
+          <w:rFonts w:ascii="Times New Roman" w:eastAsia="宋体" w:hAnsi="Times New Roman" w:cs="Times New Roman"/>
+          <w:color w:val="000000"/>
+          <w:sz w:val="24"/>
+          <w:szCs w:val="24"/>
+        </w:rPr>
+      </w:pPr>
+      <w:r>
+        <w:rPr>
+          <w:rFonts w:ascii="Times New Roman" w:eastAsia="宋体" w:hAnsi="Times New Roman" w:cs="Times New Roman" w:hint="eastAsia"/>
+          <w:b/>
+          <w:bCs/>
+          <w:color w:val="000000"/>
+          <w:sz w:val="24"/>
+          <w:szCs w:val="24"/>
+        </w:rPr>
+        <w:t xml:space="preserve">1. </w:t>
+      </w:r>
+      <w:r>
+        <w:rPr>
+          <w:rFonts w:ascii="Times New Roman" w:eastAsia="宋体" w:hAnsi="Times New Roman" w:cs="Times New Roman"/>
+          <w:b/>
+          <w:bCs/>
+          <w:color w:val="000000"/>
+          <w:sz w:val="24"/>
+          <w:szCs w:val="24"/>
+        </w:rPr>
+        <w:t>认定时间：</w:t>
+      </w:r>
+      <w:r>
+        <w:rPr>
+          <w:rFonts w:ascii="Times New Roman" w:eastAsia="宋体" w:hAnsi="Times New Roman" w:cs="Times New Roman"/>
+          <w:color w:val="000000"/>
+          <w:sz w:val="24"/>
+          <w:szCs w:val="24"/>
+        </w:rPr>
+        <w:t>2021.10</w:t>
+      </w:r>
+      <w:r>
+        <w:rPr>
+          <w:rFonts w:ascii="Times New Roman" w:eastAsia="宋体" w:hAnsi="Times New Roman" w:cs="Times New Roman"/>
+          <w:color w:val="000000"/>
+          <w:sz w:val="24"/>
+          <w:szCs w:val="24"/>
+        </w:rPr>
+        <w:t>，</w:t>
+      </w:r>
+      <w:r>
+        <w:rPr>
+          <w:rFonts w:ascii="Times New Roman" w:eastAsia="宋体" w:hAnsi="Times New Roman" w:cs="Times New Roman"/>
+          <w:b/>
+          <w:bCs/>
+          <w:color w:val="000000"/>
+          <w:sz w:val="24"/>
+          <w:szCs w:val="24"/>
+        </w:rPr>
+        <w:t>认定名称：</w:t>
+      </w:r>
+      <w:r>
+        <w:rPr>
+          <w:rFonts w:ascii="Times New Roman" w:eastAsia="宋体" w:hAnsi="Times New Roman" w:cs="Times New Roman"/>
+          <w:color w:val="000000"/>
+          <w:sz w:val="24"/>
+          <w:szCs w:val="24"/>
+        </w:rPr>
+        <w:t>中成药治疗先兆流产临床应用指南，</w:t>
+      </w:r>
+      <w:r>
+        <w:rPr>
+          <w:rFonts w:ascii="Times New Roman" w:eastAsia="宋体" w:hAnsi="Times New Roman" w:cs="Times New Roman"/>
+          <w:b/>
+          <w:bCs/>
+          <w:color w:val="000000"/>
+          <w:sz w:val="24"/>
+          <w:szCs w:val="24"/>
+        </w:rPr>
+        <w:t>认定机构：</w:t>
+      </w:r>
+      <w:r>
+        <w:rPr>
+          <w:rFonts w:ascii="Times New Roman" w:eastAsia="宋体" w:hAnsi="Times New Roman" w:cs="Times New Roman"/>
+          <w:color w:val="000000"/>
+          <w:sz w:val="24"/>
+          <w:szCs w:val="24"/>
+        </w:rPr>
+        <w:t>中国中药协会，</w:t>
+      </w:r>
+      <w:r>
+        <w:rPr>
+          <w:rFonts w:ascii="Times New Roman" w:eastAsia="宋体" w:hAnsi="Times New Roman" w:cs="Times New Roman"/>
+          <w:b/>
+          <w:bCs/>
+          <w:color w:val="000000"/>
+          <w:sz w:val="24"/>
+          <w:szCs w:val="24"/>
+        </w:rPr>
+        <w:t>应用领域或范围：</w:t>
+      </w:r>
+      <w:r>
+        <w:rPr>
+          <w:rFonts w:ascii="Times New Roman" w:eastAsia="宋体" w:hAnsi="Times New Roman" w:cs="Times New Roman"/>
+          <w:color w:val="000000"/>
+          <w:sz w:val="24"/>
+          <w:szCs w:val="24"/>
+        </w:rPr>
+        <w:t>中医及中西医结合医院医生，</w:t>
+      </w:r>
+      <w:r>
+        <w:rPr>
+          <w:rFonts w:ascii="Times New Roman" w:eastAsia="宋体" w:hAnsi="Times New Roman" w:cs="Times New Roman"/>
+          <w:b/>
+          <w:bCs/>
+          <w:color w:val="000000"/>
+          <w:sz w:val="24"/>
+          <w:szCs w:val="24"/>
+        </w:rPr>
+        <w:t>经济效应情况：</w:t>
+      </w:r>
+      <w:r>
+        <w:rPr>
+          <w:rFonts w:ascii="Times New Roman" w:eastAsia="宋体" w:hAnsi="Times New Roman" w:cs="Times New Roman"/>
+          <w:color w:val="000000"/>
+          <w:sz w:val="24"/>
+          <w:szCs w:val="24"/>
+        </w:rPr>
+        <w:t>为临床中医及中西医结合医师使用中成药治疗先兆流产提供了临床应用指南，指导临床规范化用药及精准治疗，取得了良好的社会与经济效益。</w:t>
+      </w:r>
+    </w:p>
+    <w:p>
+      <w:pPr>
+        <w:spacing w:line="360" w:lineRule="auto"/>
+        <w:rPr>
+          <w:rFonts w:ascii="Times New Roman" w:eastAsia="宋体" w:hAnsi="Times New Roman" w:cs="Times New Roman"/>
+          <w:color w:val="000000"/>
+          <w:sz w:val="24"/>
+          <w:szCs w:val="24"/>
+        </w:rPr>
+      </w:pPr>
+    </w:p>
+    <w:p>
+      <w:pPr>
+        <w:spacing w:line="360" w:lineRule="auto"/>
+        <w:rPr>
+          <w:rFonts w:ascii="Times New Roman" w:eastAsia="宋体" w:hAnsi="Times New Roman" w:cs="Times New Roman"/>
+          <w:color w:val="000000"/>
+          <w:sz w:val="24"/>
+          <w:szCs w:val="24"/>
+        </w:rPr>
+      </w:pPr>
+      <w:r>
+        <w:rPr>
+          <w:rFonts w:ascii="Times New Roman" w:eastAsia="宋体" w:hAnsi="Times New Roman" w:cs="Times New Roman" w:hint="eastAsia"/>
+          <w:b/>
+          <w:bCs/>
+          <w:color w:val="000000"/>
+          <w:sz w:val="24"/>
+          <w:szCs w:val="24"/>
+        </w:rPr>
+        <w:t xml:space="preserve">2. </w:t>
+      </w:r>
+      <w:r>
+        <w:rPr>
+          <w:rFonts w:ascii="Times New Roman" w:eastAsia="宋体" w:hAnsi="Times New Roman" w:cs="Times New Roman"/>
+          <w:b/>
+          <w:bCs/>
+          <w:color w:val="000000"/>
+          <w:sz w:val="24"/>
+          <w:szCs w:val="24"/>
+        </w:rPr>
+        <w:t>认定时间：</w:t>
+      </w:r>
+      <w:r>
+        <w:rPr>
+          <w:rFonts w:ascii="Times New Roman" w:eastAsia="宋体" w:hAnsi="Times New Roman" w:cs="Times New Roman"/>
+          <w:color w:val="000000"/>
+          <w:sz w:val="24"/>
+          <w:szCs w:val="24"/>
+        </w:rPr>
+        <w:t>202</w:t>
+      </w:r>
+      <w:r>
+        <w:rPr>
+          <w:rFonts w:ascii="Times New Roman" w:eastAsia="宋体" w:hAnsi="Times New Roman" w:cs="Times New Roman" w:hint="eastAsia"/>
+          <w:color w:val="000000"/>
+          <w:sz w:val="24"/>
+          <w:szCs w:val="24"/>
+        </w:rPr>
+        <w:t>2.04</w:t>
+      </w:r>
+      <w:r>
+        <w:rPr>
+          <w:rFonts w:ascii="Times New Roman" w:eastAsia="宋体" w:hAnsi="Times New Roman" w:cs="Times New Roman"/>
+          <w:color w:val="000000"/>
+          <w:sz w:val="24"/>
+          <w:szCs w:val="24"/>
+        </w:rPr>
+        <w:t>，</w:t>
+      </w:r>
+      <w:r>
+        <w:rPr>
+          <w:rFonts w:ascii="Times New Roman" w:eastAsia="宋体" w:hAnsi="Times New Roman" w:cs="Times New Roman"/>
+          <w:b/>
+          <w:bCs/>
+          <w:color w:val="000000"/>
+          <w:sz w:val="24"/>
+          <w:szCs w:val="24"/>
+        </w:rPr>
+        <w:t>认定名称：</w:t>
+      </w:r>
+      <w:r>
+        <w:rPr>
+          <w:rFonts w:ascii="Times New Roman" w:eastAsia="宋体" w:hAnsi="Times New Roman" w:cs="Times New Roman"/>
+          <w:color w:val="000000"/>
+          <w:sz w:val="24"/>
+          <w:szCs w:val="24"/>
+        </w:rPr>
+        <w:t>先兆流产中西医结合诊疗方案，</w:t>
+      </w:r>
+      <w:r>
+        <w:rPr>
+          <w:rFonts w:ascii="Times New Roman" w:eastAsia="宋体" w:hAnsi="Times New Roman" w:cs="Times New Roman"/>
+          <w:b/>
+          <w:bCs/>
+          <w:color w:val="000000"/>
+          <w:sz w:val="24"/>
+          <w:szCs w:val="24"/>
+        </w:rPr>
+        <w:t>认定机构：</w:t>
+      </w:r>
+      <w:r>
+        <w:rPr>
+          <w:rFonts w:ascii="Times New Roman" w:eastAsia="宋体" w:hAnsi="Times New Roman" w:cs="Times New Roman" w:hint="eastAsia"/>
+          <w:color w:val="000000"/>
+          <w:sz w:val="24"/>
+          <w:szCs w:val="24"/>
+        </w:rPr>
+        <w:t>中华中医药学会</w:t>
+      </w:r>
+      <w:r>
+        <w:rPr>
+          <w:rFonts w:ascii="Times New Roman" w:eastAsia="宋体" w:hAnsi="Times New Roman" w:cs="Times New Roman"/>
+          <w:color w:val="000000"/>
+          <w:sz w:val="24"/>
+          <w:szCs w:val="24"/>
+        </w:rPr>
+        <w:t>，</w:t>
+      </w:r>
+      <w:r>
+        <w:rPr>
+          <w:rFonts w:ascii="Times New Roman" w:eastAsia="宋体" w:hAnsi="Times New Roman" w:cs="Times New Roman"/>
+          <w:b/>
+          <w:bCs/>
+          <w:color w:val="000000"/>
+          <w:sz w:val="24"/>
+          <w:szCs w:val="24"/>
+        </w:rPr>
+        <w:t>应用领域或范围：</w:t>
+      </w:r>
+      <w:r>
+        <w:rPr>
+          <w:rFonts w:ascii="Times New Roman" w:eastAsia="宋体" w:hAnsi="Times New Roman" w:cs="Times New Roman"/>
+          <w:color w:val="000000"/>
+          <w:sz w:val="24"/>
+          <w:szCs w:val="24"/>
+        </w:rPr>
+        <w:t>中医及中西医结合医院医生，</w:t>
+      </w:r>
+      <w:r>
+        <w:rPr>
+          <w:rFonts w:ascii="Times New Roman" w:eastAsia="宋体" w:hAnsi="Times New Roman" w:cs="Times New Roman"/>
+          <w:b/>
+          <w:bCs/>
+          <w:color w:val="000000"/>
+          <w:sz w:val="24"/>
+          <w:szCs w:val="24"/>
+        </w:rPr>
+        <w:t>经济效应情况：</w:t>
+      </w:r>
+      <w:r>
+        <w:rPr>
+          <w:rFonts w:ascii="Times New Roman" w:eastAsia="宋体" w:hAnsi="Times New Roman" w:cs="Times New Roman"/>
+          <w:color w:val="000000"/>
+          <w:sz w:val="24"/>
+          <w:szCs w:val="24"/>
+        </w:rPr>
+        <w:t>为指导中医及中西医结合医生诊治先兆流产提供了标准化指南，为先兆流产的规范化诊疗提供了标准和方法，产生了良好的社会和经济效益。</w:t>
+      </w:r>
+    </w:p>
+    <w:p>
+      <w:pPr>
+        <w:spacing w:line="360" w:lineRule="auto"/>
+        <w:rPr>
+          <w:rFonts w:ascii="Times New Roman" w:eastAsia="宋体" w:hAnsi="Times New Roman" w:cs="Times New Roman"/>
+          <w:color w:val="000000"/>
+          <w:sz w:val="24"/>
+          <w:szCs w:val="24"/>
+        </w:rPr>
+      </w:pPr>
+    </w:p>
+    <w:bookmarkEnd w:id="33"/>
+    <w:p>
+      <w:pPr>
+        <w:autoSpaceDE w:val="0"/>
+        <w:autoSpaceDN w:val="0"/>
+        <w:adjustRightInd w:val="0"/>
+        <w:snapToGrid w:val="0"/>
+        <w:spacing w:line="360" w:lineRule="auto"/>
+        <w:ind w:firstLineChars="200" w:firstLine="482"/>
+        <w:rPr>
+          <w:rFonts w:ascii="Times New Roman" w:eastAsia="宋体" w:hAnsi="宋体" w:cs="Times New Roman" w:hint="eastAsia"/>
+          <w:b/>
+          <w:sz w:val="24"/>
+          <w:szCs w:val="24"/>
+        </w:rPr>
+      </w:pPr>
+      <w:r>
+        <w:rPr>
+          <w:rFonts w:ascii="Times New Roman" w:eastAsia="宋体" w:hAnsi="宋体" w:cs="Times New Roman" w:hint="eastAsia"/>
+          <w:b/>
+          <w:sz w:val="24"/>
+          <w:szCs w:val="24"/>
+        </w:rPr>
+        <w:lastRenderedPageBreak/>
+        <w:t>十三、</w:t>
+      </w:r>
+      <w:bookmarkStart w:id="39" w:name="OLE_LINK1"/>
+      <w:r>
+        <w:rPr>
+          <w:rFonts w:ascii="Times New Roman" w:eastAsia="宋体" w:hAnsi="宋体" w:cs="Times New Roman" w:hint="eastAsia"/>
+          <w:b/>
+          <w:sz w:val="24"/>
+          <w:szCs w:val="24"/>
+        </w:rPr>
+        <w:t>获得荣誉称号</w:t>
+      </w:r>
+      <w:bookmarkEnd w:id="39"/>
+      <w:r>
+        <w:rPr>
+          <w:rFonts w:ascii="Times New Roman" w:eastAsia="宋体" w:hAnsi="宋体" w:cs="Times New Roman" w:hint="eastAsia"/>
+          <w:b/>
+          <w:sz w:val="24"/>
+          <w:szCs w:val="24"/>
+        </w:rPr>
+        <w:t>：</w:t>
       </w:r>
     </w:p>
     <w:p>
@@ -11526,176 +13310,26 @@
         <w:spacing w:line="360" w:lineRule="auto"/>
         <w:ind w:firstLineChars="200" w:firstLine="480"/>
         <w:rPr>
-          <w:rFonts w:ascii="宋体" w:eastAsia="宋体" w:hAnsi="宋体" w:cs="宋体" w:hint="eastAsia"/>
-          <w:color w:val="0000FF"/>
-          <w:kern w:val="0"/>
-          <w:sz w:val="24"/>
-          <w:szCs w:val="24"/>
-          <w:lang w:bidi="ar"/>
-        </w:rPr>
-      </w:pPr>
-      <w:r>
-        <w:rPr>
-          <w:rFonts w:ascii="宋体" w:eastAsia="宋体" w:hAnsi="宋体" w:cs="宋体" w:hint="eastAsia"/>
-          <w:kern w:val="0"/>
-          <w:sz w:val="24"/>
-          <w:szCs w:val="24"/>
-          <w:lang w:bidi="ar"/>
-        </w:rPr>
-        <w:t>（</w:t>
-      </w:r>
-      <w:r>
-        <w:rPr>
-          <w:rFonts w:ascii="Times New Roman" w:eastAsia="宋体" w:hAnsi="Times New Roman" w:cs="Times New Roman"/>
-          <w:kern w:val="0"/>
-          <w:sz w:val="24"/>
-          <w:szCs w:val="24"/>
-          <w:lang w:bidi="ar"/>
-        </w:rPr>
-        <w:t>2</w:t>
-      </w:r>
-      <w:r>
-        <w:rPr>
-          <w:rFonts w:ascii="Times New Roman" w:eastAsia="宋体" w:hAnsi="Times New Roman" w:cs="Times New Roman" w:hint="eastAsia"/>
-          <w:kern w:val="0"/>
-          <w:sz w:val="24"/>
-          <w:szCs w:val="24"/>
-          <w:lang w:bidi="ar"/>
-        </w:rPr>
-        <w:t>8</w:t>
-      </w:r>
-      <w:r>
-        <w:rPr>
-          <w:rFonts w:ascii="宋体" w:eastAsia="宋体" w:hAnsi="宋体" w:cs="宋体" w:hint="eastAsia"/>
-          <w:kern w:val="0"/>
-          <w:sz w:val="24"/>
-          <w:szCs w:val="24"/>
-          <w:lang w:bidi="ar"/>
-        </w:rPr>
-        <w:t>）</w:t>
-      </w:r>
-      <w:r>
-        <w:rPr>
-          <w:rFonts w:ascii="Times New Roman" w:eastAsia="宋体" w:hAnsi="Times New Roman" w:cs="Times New Roman"/>
-          <w:sz w:val="24"/>
-          <w:szCs w:val="24"/>
-        </w:rPr>
-        <w:t>山东省中医药科技发展计划项目：中药复方调节免疫应答防治药物流产后异常子宫出血机制探讨（</w:t>
-      </w:r>
-      <w:r>
-        <w:rPr>
-          <w:rFonts w:ascii="Times New Roman" w:eastAsia="宋体" w:hAnsi="Times New Roman" w:cs="Times New Roman"/>
-          <w:sz w:val="24"/>
-          <w:szCs w:val="24"/>
-        </w:rPr>
-        <w:t>2009-173</w:t>
-      </w:r>
-      <w:r>
-        <w:rPr>
-          <w:rFonts w:ascii="Times New Roman" w:eastAsia="宋体" w:hAnsi="Times New Roman" w:cs="Times New Roman"/>
-          <w:sz w:val="24"/>
-          <w:szCs w:val="24"/>
-        </w:rPr>
-        <w:t>），</w:t>
-      </w:r>
-      <w:r>
-        <w:rPr>
-          <w:rFonts w:ascii="Times New Roman" w:eastAsia="宋体" w:hAnsi="Times New Roman" w:cs="Times New Roman"/>
-          <w:sz w:val="24"/>
-          <w:szCs w:val="24"/>
-        </w:rPr>
-        <w:t>20</w:t>
-      </w:r>
-      <w:r>
-        <w:rPr>
-          <w:rFonts w:ascii="Times New Roman" w:eastAsia="宋体" w:hAnsi="Times New Roman" w:cs="Times New Roman" w:hint="eastAsia"/>
-          <w:sz w:val="24"/>
-          <w:szCs w:val="24"/>
-        </w:rPr>
-        <w:t>09</w:t>
-      </w:r>
-      <w:r>
-        <w:rPr>
-          <w:rFonts w:ascii="Times New Roman" w:eastAsia="宋体" w:hAnsi="Times New Roman" w:cs="Times New Roman"/>
-          <w:sz w:val="24"/>
-          <w:szCs w:val="24"/>
-        </w:rPr>
-        <w:t>-201</w:t>
-      </w:r>
-      <w:r>
-        <w:rPr>
-          <w:rFonts w:ascii="Times New Roman" w:eastAsia="宋体" w:hAnsi="Times New Roman" w:cs="Times New Roman" w:hint="eastAsia"/>
-          <w:sz w:val="24"/>
-          <w:szCs w:val="24"/>
-        </w:rPr>
-        <w:t>1</w:t>
-      </w:r>
-      <w:r>
-        <w:rPr>
-          <w:rFonts w:ascii="Times New Roman" w:eastAsia="宋体" w:hAnsi="Times New Roman" w:cs="Times New Roman" w:hint="eastAsia"/>
-          <w:sz w:val="24"/>
-          <w:szCs w:val="24"/>
-        </w:rPr>
-        <w:t>，</w:t>
-      </w:r>
-      <w:r>
-        <w:rPr>
-          <w:rFonts w:ascii="Times New Roman" w:eastAsia="宋体" w:hAnsi="Times New Roman" w:cs="Times New Roman" w:hint="eastAsia"/>
-          <w:sz w:val="24"/>
-          <w:szCs w:val="24"/>
-        </w:rPr>
-        <w:t>1</w:t>
-      </w:r>
-      <w:r>
-        <w:rPr>
-          <w:rFonts w:ascii="Times New Roman" w:eastAsia="宋体" w:hAnsi="Times New Roman" w:cs="Times New Roman" w:hint="eastAsia"/>
-          <w:sz w:val="24"/>
-          <w:szCs w:val="24"/>
-        </w:rPr>
-        <w:t>万元</w:t>
-      </w:r>
-      <w:r>
-        <w:rPr>
-          <w:rFonts w:ascii="Times New Roman" w:eastAsia="宋体" w:hAnsi="Times New Roman" w:cs="Times New Roman"/>
-          <w:sz w:val="24"/>
-          <w:szCs w:val="24"/>
-        </w:rPr>
-        <w:t>，第</w:t>
-      </w:r>
-      <w:r>
-        <w:rPr>
-          <w:rFonts w:ascii="Times New Roman" w:eastAsia="宋体" w:hAnsi="Times New Roman" w:cs="Times New Roman"/>
-          <w:sz w:val="24"/>
-          <w:szCs w:val="24"/>
-        </w:rPr>
-        <w:t>1</w:t>
-      </w:r>
-      <w:r>
-        <w:rPr>
-          <w:rFonts w:ascii="Times New Roman" w:eastAsia="宋体" w:hAnsi="Times New Roman" w:cs="Times New Roman"/>
-          <w:sz w:val="24"/>
-          <w:szCs w:val="24"/>
-        </w:rPr>
-        <w:t>位</w:t>
-      </w:r>
-      <w:r>
-        <w:rPr>
-          <w:rFonts w:ascii="Times New Roman" w:eastAsia="宋体" w:hAnsi="Times New Roman" w:cs="Times New Roman" w:hint="eastAsia"/>
-          <w:sz w:val="24"/>
-          <w:szCs w:val="24"/>
-        </w:rPr>
-        <w:t>。</w:t>
-      </w:r>
-      <w:r>
-        <w:rPr>
-          <w:rFonts w:ascii="宋体" w:eastAsia="宋体" w:hAnsi="宋体" w:cs="宋体" w:hint="eastAsia"/>
-          <w:color w:val="0000FF"/>
-          <w:kern w:val="0"/>
-          <w:sz w:val="24"/>
-          <w:szCs w:val="24"/>
-          <w:lang w:bidi="ar"/>
-        </w:rPr>
-        <w:t>（厅局级）</w:t>
+          <w:rFonts w:ascii="Times New Roman" w:eastAsia="宋体" w:hAnsi="宋体" w:cs="Times New Roman" w:hint="eastAsia"/>
+          <w:sz w:val="24"/>
+          <w:szCs w:val="24"/>
+        </w:rPr>
+      </w:pPr>
+      <w:r>
+        <w:rPr>
+          <w:rFonts w:ascii="Times New Roman" w:eastAsia="宋体" w:hAnsi="宋体" w:cs="Times New Roman" w:hint="eastAsia"/>
+          <w:sz w:val="24"/>
+          <w:szCs w:val="24"/>
+        </w:rPr>
+        <w:t>1. 2024.05</w:t>
+      </w:r>
+      <w:r>
+        <w:rPr>
+          <w:rFonts w:ascii="Times New Roman" w:eastAsia="宋体" w:hAnsi="宋体" w:cs="Times New Roman" w:hint="eastAsia"/>
+          <w:sz w:val="24"/>
+          <w:szCs w:val="24"/>
+        </w:rPr>
+        <w:t>，第十四届“挑战杯”优秀指导教师，授予部门：山东中医药大学</w:t>
       </w:r>
     </w:p>
     <w:p>
@@ -11707,2264 +13341,50 @@
         <w:spacing w:line="360" w:lineRule="auto"/>
         <w:ind w:firstLineChars="200" w:firstLine="480"/>
         <w:rPr>
-          <w:rFonts w:ascii="宋体" w:eastAsia="宋体" w:hAnsi="宋体" w:cs="宋体" w:hint="eastAsia"/>
-          <w:color w:val="0000FF"/>
-          <w:kern w:val="0"/>
-          <w:sz w:val="24"/>
-          <w:szCs w:val="24"/>
-          <w:lang w:bidi="ar"/>
-        </w:rPr>
-      </w:pPr>
-      <w:r>
-        <w:rPr>
-          <w:rFonts w:ascii="宋体" w:eastAsia="宋体" w:hAnsi="宋体" w:cs="宋体" w:hint="eastAsia"/>
-          <w:kern w:val="0"/>
-          <w:sz w:val="24"/>
-          <w:szCs w:val="24"/>
-          <w:lang w:bidi="ar"/>
-        </w:rPr>
-        <w:t>（</w:t>
-      </w:r>
-      <w:r>
-        <w:rPr>
-          <w:rFonts w:ascii="Times New Roman" w:eastAsia="宋体" w:hAnsi="Times New Roman" w:cs="Times New Roman"/>
-          <w:kern w:val="0"/>
-          <w:sz w:val="24"/>
-          <w:szCs w:val="24"/>
-          <w:lang w:bidi="ar"/>
-        </w:rPr>
-        <w:t>2</w:t>
-      </w:r>
-      <w:r>
-        <w:rPr>
-          <w:rFonts w:ascii="Times New Roman" w:eastAsia="宋体" w:hAnsi="Times New Roman" w:cs="Times New Roman" w:hint="eastAsia"/>
-          <w:kern w:val="0"/>
-          <w:sz w:val="24"/>
-          <w:szCs w:val="24"/>
-          <w:lang w:bidi="ar"/>
-        </w:rPr>
-        <w:t>9</w:t>
-      </w:r>
-      <w:r>
-        <w:rPr>
-          <w:rFonts w:ascii="宋体" w:eastAsia="宋体" w:hAnsi="宋体" w:cs="宋体" w:hint="eastAsia"/>
-          <w:kern w:val="0"/>
-          <w:sz w:val="24"/>
-          <w:szCs w:val="24"/>
-          <w:lang w:bidi="ar"/>
+          <w:rFonts w:ascii="Times New Roman" w:eastAsia="宋体" w:hAnsi="宋体" w:cs="Times New Roman" w:hint="eastAsia"/>
+          <w:sz w:val="24"/>
+          <w:szCs w:val="24"/>
+        </w:rPr>
+      </w:pPr>
+      <w:r>
+        <w:rPr>
+          <w:rFonts w:ascii="Times New Roman" w:eastAsia="宋体" w:hAnsi="宋体" w:cs="Times New Roman" w:hint="eastAsia"/>
+          <w:sz w:val="24"/>
+          <w:szCs w:val="24"/>
+        </w:rPr>
+        <w:t>2. 2024.05</w:t>
+      </w:r>
+      <w:r>
+        <w:rPr>
+          <w:rFonts w:ascii="Times New Roman" w:eastAsia="宋体" w:hAnsi="宋体" w:cs="Times New Roman" w:hint="eastAsia"/>
+          <w:sz w:val="24"/>
+          <w:szCs w:val="24"/>
+        </w:rPr>
+        <w:t>，泰山特聘专家（</w:t>
+      </w:r>
+      <w:r>
+        <w:rPr>
+          <w:rFonts w:ascii="Times New Roman" w:eastAsia="宋体" w:hAnsi="宋体" w:cs="Times New Roman" w:hint="eastAsia"/>
+          <w:sz w:val="24"/>
+          <w:szCs w:val="24"/>
+        </w:rPr>
+        <w:t>Tstp.20240513</w:t>
+      </w:r>
+      <w:r>
+        <w:rPr>
+          <w:rFonts w:ascii="Times New Roman" w:eastAsia="宋体" w:hAnsi="宋体" w:cs="Times New Roman"/>
+          <w:sz w:val="24"/>
+          <w:szCs w:val="24"/>
         </w:rPr>
         <w:t>）</w:t>
       </w:r>
       <w:r>
         <w:rPr>
-          <w:rFonts w:ascii="Times New Roman" w:eastAsia="宋体" w:hAnsi="Times New Roman" w:cs="Times New Roman" w:hint="eastAsia"/>
-          <w:sz w:val="24"/>
-          <w:szCs w:val="24"/>
-        </w:rPr>
-        <w:t>山东省中医药高层次人才培育项目（领军人物），</w:t>
-      </w:r>
-      <w:r>
-        <w:rPr>
-          <w:rFonts w:ascii="Times New Roman" w:eastAsia="宋体" w:hAnsi="Times New Roman" w:cs="Times New Roman"/>
-          <w:sz w:val="24"/>
-          <w:szCs w:val="24"/>
-        </w:rPr>
-        <w:t>20</w:t>
-      </w:r>
-      <w:r>
-        <w:rPr>
-          <w:rFonts w:ascii="Times New Roman" w:eastAsia="宋体" w:hAnsi="Times New Roman" w:cs="Times New Roman" w:hint="eastAsia"/>
-          <w:sz w:val="24"/>
-          <w:szCs w:val="24"/>
-        </w:rPr>
-        <w:t>2</w:t>
-      </w:r>
-      <w:r>
-        <w:rPr>
-          <w:rFonts w:ascii="Times New Roman" w:eastAsia="宋体" w:hAnsi="Times New Roman" w:cs="Times New Roman"/>
-          <w:sz w:val="24"/>
-          <w:szCs w:val="24"/>
-        </w:rPr>
-        <w:t>3.</w:t>
-      </w:r>
-      <w:r>
-        <w:rPr>
-          <w:rFonts w:ascii="Times New Roman" w:eastAsia="宋体" w:hAnsi="Times New Roman" w:cs="Times New Roman" w:hint="eastAsia"/>
-          <w:sz w:val="24"/>
-          <w:szCs w:val="24"/>
-        </w:rPr>
-        <w:t>01</w:t>
-      </w:r>
-      <w:r>
-        <w:rPr>
-          <w:rFonts w:ascii="Times New Roman" w:eastAsia="宋体" w:hAnsi="Times New Roman" w:cs="Times New Roman"/>
-          <w:sz w:val="24"/>
-          <w:szCs w:val="24"/>
-        </w:rPr>
-        <w:t>-20</w:t>
-      </w:r>
-      <w:r>
-        <w:rPr>
-          <w:rFonts w:ascii="Times New Roman" w:eastAsia="宋体" w:hAnsi="Times New Roman" w:cs="Times New Roman" w:hint="eastAsia"/>
-          <w:sz w:val="24"/>
-          <w:szCs w:val="24"/>
-        </w:rPr>
-        <w:t>24</w:t>
-      </w:r>
-      <w:r>
-        <w:rPr>
-          <w:rFonts w:ascii="Times New Roman" w:eastAsia="宋体" w:hAnsi="Times New Roman" w:cs="Times New Roman"/>
-          <w:sz w:val="24"/>
-          <w:szCs w:val="24"/>
-        </w:rPr>
-        <w:t>.12</w:t>
-      </w:r>
-      <w:r>
-        <w:rPr>
-          <w:rFonts w:ascii="Times New Roman" w:eastAsia="宋体" w:hAnsi="Times New Roman" w:cs="Times New Roman"/>
-          <w:sz w:val="24"/>
-          <w:szCs w:val="24"/>
-        </w:rPr>
-        <w:t>，</w:t>
-      </w:r>
-      <w:r>
-        <w:rPr>
-          <w:rFonts w:ascii="Times New Roman" w:eastAsia="宋体" w:hAnsi="Times New Roman" w:cs="Times New Roman" w:hint="eastAsia"/>
-          <w:sz w:val="24"/>
-          <w:szCs w:val="24"/>
-        </w:rPr>
-        <w:t>11.66</w:t>
-      </w:r>
-      <w:r>
-        <w:rPr>
-          <w:rFonts w:ascii="Times New Roman" w:eastAsia="宋体" w:hAnsi="Times New Roman" w:cs="Times New Roman" w:hint="eastAsia"/>
-          <w:sz w:val="24"/>
-          <w:szCs w:val="24"/>
-        </w:rPr>
-        <w:t>万元，第</w:t>
-      </w:r>
-      <w:r>
-        <w:rPr>
-          <w:rFonts w:ascii="Times New Roman" w:eastAsia="宋体" w:hAnsi="Times New Roman" w:cs="Times New Roman" w:hint="eastAsia"/>
-          <w:sz w:val="24"/>
-          <w:szCs w:val="24"/>
-        </w:rPr>
-        <w:t>1</w:t>
-      </w:r>
-      <w:r>
-        <w:rPr>
-          <w:rFonts w:ascii="Times New Roman" w:eastAsia="宋体" w:hAnsi="Times New Roman" w:cs="Times New Roman" w:hint="eastAsia"/>
-          <w:sz w:val="24"/>
-          <w:szCs w:val="24"/>
-        </w:rPr>
-        <w:t>位。</w:t>
-      </w:r>
-      <w:r>
-        <w:rPr>
-          <w:rFonts w:ascii="宋体" w:eastAsia="宋体" w:hAnsi="宋体" w:cs="宋体" w:hint="eastAsia"/>
-          <w:color w:val="0000FF"/>
-          <w:kern w:val="0"/>
-          <w:sz w:val="24"/>
-          <w:szCs w:val="24"/>
-          <w:lang w:bidi="ar"/>
-        </w:rPr>
-        <w:t>（厅局级）</w:t>
-      </w:r>
-    </w:p>
-    <w:p>
-      <w:pPr>
-        <w:widowControl/>
-        <w:spacing w:line="360" w:lineRule="auto"/>
-        <w:ind w:firstLineChars="200" w:firstLine="480"/>
-        <w:jc w:val="left"/>
-        <w:rPr>
-          <w:rFonts w:ascii="Times New Roman" w:eastAsia="宋体" w:hAnsi="Times New Roman" w:cs="Times New Roman"/>
-          <w:color w:val="000000"/>
-          <w:sz w:val="24"/>
-          <w:szCs w:val="24"/>
-        </w:rPr>
-      </w:pPr>
-      <w:r>
-        <w:rPr>
-          <w:rFonts w:ascii="宋体" w:eastAsia="宋体" w:hAnsi="宋体" w:cs="宋体" w:hint="eastAsia"/>
-          <w:color w:val="000000"/>
-          <w:kern w:val="0"/>
-          <w:sz w:val="24"/>
-          <w:szCs w:val="24"/>
-          <w:lang w:bidi="ar"/>
-        </w:rPr>
-        <w:t>（</w:t>
-      </w:r>
-      <w:r>
-        <w:rPr>
-          <w:rFonts w:ascii="Times New Roman" w:eastAsia="宋体" w:hAnsi="Times New Roman" w:cs="Times New Roman"/>
-          <w:color w:val="000000"/>
-          <w:kern w:val="0"/>
-          <w:sz w:val="24"/>
-          <w:szCs w:val="24"/>
-          <w:lang w:bidi="ar"/>
-        </w:rPr>
-        <w:t>30</w:t>
-      </w:r>
-      <w:r>
-        <w:rPr>
-          <w:rFonts w:ascii="宋体" w:eastAsia="宋体" w:hAnsi="宋体" w:cs="宋体" w:hint="eastAsia"/>
-          <w:color w:val="000000"/>
-          <w:kern w:val="0"/>
-          <w:sz w:val="24"/>
-          <w:szCs w:val="24"/>
-          <w:lang w:bidi="ar"/>
-        </w:rPr>
-        <w:t>）</w:t>
-      </w:r>
-      <w:r>
-        <w:rPr>
-          <w:rFonts w:ascii="Times New Roman" w:eastAsia="宋体" w:hAnsi="Times New Roman" w:cs="Times New Roman"/>
-          <w:color w:val="000000"/>
-          <w:kern w:val="0"/>
-          <w:sz w:val="24"/>
-          <w:szCs w:val="24"/>
-          <w:lang w:bidi="ar"/>
-        </w:rPr>
-        <w:t>山东省教育厅</w:t>
-      </w:r>
-      <w:r>
-        <w:rPr>
-          <w:rFonts w:ascii="Times New Roman" w:eastAsia="宋体" w:hAnsi="Times New Roman" w:cs="Times New Roman"/>
-          <w:color w:val="000000"/>
-          <w:kern w:val="0"/>
-          <w:sz w:val="24"/>
-          <w:szCs w:val="24"/>
-          <w:lang w:bidi="ar"/>
-        </w:rPr>
-        <w:t>2024</w:t>
-      </w:r>
-      <w:r>
-        <w:rPr>
-          <w:rFonts w:ascii="Times New Roman" w:eastAsia="宋体" w:hAnsi="Times New Roman" w:cs="Times New Roman"/>
-          <w:color w:val="000000"/>
-          <w:kern w:val="0"/>
-          <w:sz w:val="24"/>
-          <w:szCs w:val="24"/>
-          <w:lang w:bidi="ar"/>
-        </w:rPr>
-        <w:t>年本科教学改革研究项目：</w:t>
-      </w:r>
-      <w:r>
-        <w:rPr>
-          <w:rFonts w:ascii="Times New Roman" w:eastAsia="宋体" w:hAnsi="Times New Roman" w:cs="Times New Roman"/>
-          <w:color w:val="000000"/>
-          <w:kern w:val="0"/>
-          <w:sz w:val="24"/>
-          <w:szCs w:val="24"/>
-          <w:lang w:bidi="ar"/>
-        </w:rPr>
-        <w:t>Z2024231,</w:t>
-      </w:r>
-      <w:r>
-        <w:rPr>
-          <w:rFonts w:ascii="Times New Roman" w:eastAsia="宋体" w:hAnsi="Times New Roman" w:cs="Times New Roman"/>
-          <w:color w:val="000000"/>
-          <w:kern w:val="0"/>
-          <w:sz w:val="24"/>
-          <w:szCs w:val="24"/>
-          <w:lang w:bidi="ar"/>
-        </w:rPr>
-        <w:t>重点项目</w:t>
-      </w:r>
-      <w:r>
-        <w:rPr>
-          <w:rFonts w:ascii="Times New Roman" w:eastAsia="宋体" w:hAnsi="Times New Roman" w:cs="Times New Roman"/>
-          <w:color w:val="000000"/>
-          <w:kern w:val="0"/>
-          <w:sz w:val="24"/>
-          <w:szCs w:val="24"/>
-          <w:lang w:bidi="ar"/>
-        </w:rPr>
-        <w:t>,“</w:t>
-      </w:r>
-      <w:r>
-        <w:rPr>
-          <w:rFonts w:ascii="Times New Roman" w:eastAsia="宋体" w:hAnsi="Times New Roman" w:cs="Times New Roman"/>
-          <w:color w:val="000000"/>
-          <w:kern w:val="0"/>
-          <w:sz w:val="24"/>
-          <w:szCs w:val="24"/>
-          <w:lang w:bidi="ar"/>
-        </w:rPr>
-        <w:t>教创融合、学科交叉</w:t>
-      </w:r>
-      <w:r>
-        <w:rPr>
-          <w:rFonts w:ascii="Times New Roman" w:eastAsia="宋体" w:hAnsi="Times New Roman" w:cs="Times New Roman"/>
-          <w:color w:val="000000"/>
-          <w:kern w:val="0"/>
-          <w:sz w:val="24"/>
-          <w:szCs w:val="24"/>
-          <w:lang w:bidi="ar"/>
-        </w:rPr>
-        <w:t>”</w:t>
-      </w:r>
-      <w:r>
-        <w:rPr>
-          <w:rFonts w:ascii="Times New Roman" w:eastAsia="宋体" w:hAnsi="Times New Roman" w:cs="Times New Roman"/>
-          <w:color w:val="000000"/>
-          <w:kern w:val="0"/>
-          <w:sz w:val="24"/>
-          <w:szCs w:val="24"/>
-          <w:lang w:bidi="ar"/>
-        </w:rPr>
-        <w:t>理念下的中西医结合拔尖创新型人才培养模式研究与实践</w:t>
-      </w:r>
-      <w:r>
-        <w:rPr>
-          <w:rFonts w:ascii="Times New Roman" w:eastAsia="宋体" w:hAnsi="Times New Roman" w:cs="Times New Roman"/>
-          <w:color w:val="000000"/>
-          <w:kern w:val="0"/>
-          <w:sz w:val="24"/>
-          <w:szCs w:val="24"/>
-          <w:lang w:bidi="ar"/>
-        </w:rPr>
-        <w:t>,</w:t>
-      </w:r>
-      <w:r>
-        <w:rPr>
-          <w:rFonts w:ascii="Times New Roman" w:eastAsia="宋体" w:hAnsi="Times New Roman" w:cs="Times New Roman"/>
-          <w:color w:val="000000"/>
-          <w:kern w:val="0"/>
-          <w:sz w:val="24"/>
-          <w:szCs w:val="24"/>
-          <w:lang w:bidi="ar"/>
-        </w:rPr>
-        <w:t>李霞</w:t>
-      </w:r>
-      <w:r>
-        <w:rPr>
-          <w:rFonts w:ascii="Times New Roman" w:eastAsia="宋体" w:hAnsi="Times New Roman" w:cs="Times New Roman"/>
-          <w:color w:val="000000"/>
-          <w:kern w:val="0"/>
-          <w:sz w:val="24"/>
-          <w:szCs w:val="24"/>
-          <w:lang w:bidi="ar"/>
-        </w:rPr>
-        <w:t>.</w:t>
-      </w:r>
-      <w:r>
-        <w:rPr>
-          <w:rFonts w:ascii="Times New Roman" w:eastAsia="宋体" w:hAnsi="Times New Roman" w:cs="Times New Roman"/>
-          <w:color w:val="000000"/>
-          <w:kern w:val="0"/>
-          <w:sz w:val="24"/>
-          <w:szCs w:val="24"/>
-          <w:lang w:bidi="ar"/>
-        </w:rPr>
-        <w:t>赵海军、牛亮仲、高杰、张振、王媛、石飞飞、朱莹莹、刘鑫馗、周苗苗</w:t>
-      </w:r>
-    </w:p>
-    <w:p>
-      <w:pPr>
-        <w:autoSpaceDE w:val="0"/>
-        <w:autoSpaceDN w:val="0"/>
-        <w:adjustRightInd w:val="0"/>
-        <w:snapToGrid w:val="0"/>
-        <w:spacing w:line="360" w:lineRule="auto"/>
-        <w:rPr>
-          <w:rFonts w:ascii="宋体" w:eastAsia="宋体" w:hAnsi="宋体" w:cs="宋体" w:hint="eastAsia"/>
-          <w:color w:val="0000FF"/>
-          <w:kern w:val="0"/>
-          <w:sz w:val="24"/>
-          <w:szCs w:val="24"/>
-          <w:lang w:bidi="ar"/>
-        </w:rPr>
-      </w:pPr>
-    </w:p>
-    <w:p>
-      <w:pPr>
-        <w:autoSpaceDE w:val="0"/>
-        <w:autoSpaceDN w:val="0"/>
-        <w:adjustRightInd w:val="0"/>
-        <w:snapToGrid w:val="0"/>
-        <w:spacing w:line="360" w:lineRule="auto"/>
-        <w:ind w:firstLineChars="200" w:firstLine="482"/>
-        <w:rPr>
-          <w:rFonts w:ascii="Times New Roman" w:eastAsia="宋体" w:hAnsi="Times New Roman" w:cs="Times New Roman"/>
-          <w:b/>
-          <w:bCs/>
-          <w:sz w:val="24"/>
-          <w:szCs w:val="24"/>
-        </w:rPr>
-      </w:pPr>
-      <w:bookmarkStart w:id="33" w:name="OLE_LINK36"/>
-      <w:bookmarkEnd w:id="28"/>
-      <w:r>
-        <w:rPr>
-          <w:rFonts w:ascii="Times New Roman" w:eastAsia="宋体" w:hAnsi="Times New Roman" w:cs="Times New Roman" w:hint="eastAsia"/>
-          <w:b/>
-          <w:bCs/>
-          <w:sz w:val="24"/>
-          <w:szCs w:val="24"/>
-        </w:rPr>
-        <w:t>十、实验室平台建设</w:t>
-      </w:r>
-    </w:p>
-    <w:p>
-      <w:pPr>
-        <w:numPr>
-          <w:ilvl w:val="0"/>
-          <w:numId w:val="7"/>
-        </w:numPr>
-        <w:spacing w:line="360" w:lineRule="auto"/>
-        <w:rPr>
-          <w:rFonts w:ascii="Times New Roman" w:eastAsia="宋体" w:hAnsi="Times New Roman" w:cs="Times New Roman"/>
-          <w:color w:val="000000"/>
-          <w:sz w:val="24"/>
-          <w:szCs w:val="24"/>
-        </w:rPr>
-      </w:pPr>
-      <w:r>
-        <w:rPr>
-          <w:rFonts w:ascii="Times New Roman" w:eastAsia="宋体" w:hAnsi="Times New Roman" w:cs="Times New Roman"/>
-          <w:color w:val="000000"/>
-          <w:sz w:val="24"/>
-          <w:szCs w:val="24"/>
-        </w:rPr>
-        <w:t>2022.11</w:t>
-      </w:r>
-      <w:r>
-        <w:rPr>
-          <w:rFonts w:ascii="Times New Roman" w:eastAsia="宋体" w:hAnsi="Times New Roman" w:cs="Times New Roman"/>
-          <w:color w:val="000000"/>
-          <w:sz w:val="24"/>
-          <w:szCs w:val="24"/>
-        </w:rPr>
-        <w:t>，</w:t>
-      </w:r>
-      <w:bookmarkStart w:id="34" w:name="_Hlk132385868"/>
-      <w:bookmarkStart w:id="35" w:name="OLE_LINK23"/>
-      <w:r>
-        <w:rPr>
-          <w:rFonts w:ascii="Times New Roman" w:eastAsia="宋体" w:hAnsi="Times New Roman" w:cs="Times New Roman"/>
-          <w:color w:val="000000"/>
-          <w:sz w:val="24"/>
-          <w:szCs w:val="24"/>
-        </w:rPr>
-        <w:t>中医药免疫调控融合创新重点实验室</w:t>
-      </w:r>
-      <w:bookmarkEnd w:id="34"/>
-      <w:bookmarkEnd w:id="35"/>
-      <w:r>
-        <w:rPr>
-          <w:rFonts w:ascii="Times New Roman" w:eastAsia="宋体" w:hAnsi="Times New Roman" w:cs="Times New Roman"/>
-          <w:color w:val="000000"/>
-          <w:sz w:val="24"/>
-          <w:szCs w:val="24"/>
-        </w:rPr>
-        <w:t>，实验室负责人，</w:t>
-      </w:r>
-      <w:r>
-        <w:rPr>
-          <w:rFonts w:ascii="Times New Roman" w:eastAsia="宋体" w:hAnsi="Times New Roman" w:cs="Times New Roman" w:hint="eastAsia"/>
-          <w:color w:val="000000"/>
-          <w:sz w:val="24"/>
-          <w:szCs w:val="24"/>
-        </w:rPr>
-        <w:t>批准单位：</w:t>
-      </w:r>
-      <w:r>
-        <w:rPr>
-          <w:rFonts w:ascii="Times New Roman" w:eastAsia="宋体" w:hAnsi="Times New Roman" w:cs="Times New Roman"/>
-          <w:color w:val="000000"/>
-          <w:sz w:val="24"/>
-          <w:szCs w:val="24"/>
-        </w:rPr>
-        <w:t>山东省教育厅</w:t>
-      </w:r>
-      <w:r>
-        <w:rPr>
-          <w:rFonts w:ascii="Times New Roman" w:eastAsia="宋体" w:hAnsi="Times New Roman" w:cs="Times New Roman" w:hint="eastAsia"/>
-          <w:color w:val="000000"/>
-          <w:sz w:val="24"/>
-          <w:szCs w:val="24"/>
-        </w:rPr>
-        <w:t>。</w:t>
-      </w:r>
-    </w:p>
-    <w:p>
-      <w:pPr>
-        <w:numPr>
-          <w:ilvl w:val="0"/>
-          <w:numId w:val="7"/>
-        </w:numPr>
-        <w:spacing w:line="360" w:lineRule="auto"/>
-        <w:rPr>
-          <w:rFonts w:ascii="等线" w:eastAsia="等线" w:hAnsi="等线" w:cs="Times New Roman" w:hint="eastAsia"/>
-          <w:sz w:val="24"/>
-          <w:szCs w:val="24"/>
-        </w:rPr>
-      </w:pPr>
-      <w:r>
-        <w:rPr>
-          <w:rFonts w:ascii="Times New Roman" w:eastAsia="宋体" w:hAnsi="Times New Roman" w:cs="Times New Roman"/>
-          <w:color w:val="000000"/>
-          <w:sz w:val="24"/>
-          <w:szCs w:val="24"/>
-        </w:rPr>
-        <w:t>2022.10</w:t>
-      </w:r>
-      <w:r>
-        <w:rPr>
-          <w:rFonts w:ascii="Times New Roman" w:eastAsia="宋体" w:hAnsi="Times New Roman" w:cs="Times New Roman"/>
-          <w:color w:val="000000"/>
-          <w:sz w:val="24"/>
-          <w:szCs w:val="24"/>
-        </w:rPr>
-        <w:t>，</w:t>
-      </w:r>
-      <w:bookmarkStart w:id="36" w:name="_Hlk132385878"/>
-      <w:bookmarkStart w:id="37" w:name="OLE_LINK24"/>
-      <w:r>
-        <w:rPr>
-          <w:rFonts w:ascii="Times New Roman" w:eastAsia="宋体" w:hAnsi="Times New Roman" w:cs="Times New Roman"/>
-          <w:color w:val="000000"/>
-          <w:sz w:val="24"/>
-          <w:szCs w:val="24"/>
-        </w:rPr>
-        <w:t>中医药免疫交叉创新重点实验室</w:t>
-      </w:r>
-      <w:bookmarkEnd w:id="36"/>
-      <w:bookmarkEnd w:id="37"/>
-      <w:r>
-        <w:rPr>
-          <w:rFonts w:ascii="Times New Roman" w:eastAsia="宋体" w:hAnsi="Times New Roman" w:cs="Times New Roman"/>
-          <w:color w:val="000000"/>
-          <w:sz w:val="24"/>
-          <w:szCs w:val="24"/>
-        </w:rPr>
-        <w:t>，实验室负责人，</w:t>
-      </w:r>
-      <w:r>
-        <w:rPr>
-          <w:rFonts w:ascii="Times New Roman" w:eastAsia="宋体" w:hAnsi="Times New Roman" w:cs="Times New Roman" w:hint="eastAsia"/>
-          <w:color w:val="000000"/>
-          <w:sz w:val="24"/>
-          <w:szCs w:val="24"/>
-        </w:rPr>
-        <w:t>批准单位：</w:t>
-      </w:r>
-      <w:r>
-        <w:rPr>
-          <w:rFonts w:ascii="Times New Roman" w:eastAsia="宋体" w:hAnsi="Times New Roman" w:cs="Times New Roman"/>
-          <w:color w:val="000000"/>
-          <w:sz w:val="24"/>
-          <w:szCs w:val="24"/>
-        </w:rPr>
-        <w:t>山东省卫生健康委员会</w:t>
-      </w:r>
-      <w:r>
-        <w:rPr>
-          <w:rFonts w:ascii="Times New Roman" w:eastAsia="宋体" w:hAnsi="Times New Roman" w:cs="Times New Roman" w:hint="eastAsia"/>
-          <w:color w:val="000000"/>
-          <w:sz w:val="24"/>
-          <w:szCs w:val="24"/>
-        </w:rPr>
-        <w:t>。</w:t>
-      </w:r>
-    </w:p>
-    <w:p>
-      <w:pPr>
-        <w:numPr>
-          <w:ilvl w:val="0"/>
-          <w:numId w:val="7"/>
-        </w:numPr>
-        <w:spacing w:line="360" w:lineRule="auto"/>
-        <w:rPr>
-          <w:rFonts w:ascii="Times New Roman" w:eastAsia="宋体" w:hAnsi="Times New Roman" w:cs="Times New Roman"/>
-          <w:color w:val="000000"/>
-          <w:sz w:val="24"/>
-          <w:szCs w:val="24"/>
-        </w:rPr>
-      </w:pPr>
-      <w:r>
-        <w:rPr>
-          <w:rFonts w:ascii="Times New Roman" w:eastAsia="宋体" w:hAnsi="Times New Roman" w:cs="Times New Roman" w:hint="eastAsia"/>
-          <w:color w:val="000000"/>
-          <w:sz w:val="24"/>
-          <w:szCs w:val="24"/>
-        </w:rPr>
-        <w:t>2023.12</w:t>
-      </w:r>
-      <w:r>
-        <w:rPr>
-          <w:rFonts w:ascii="Times New Roman" w:eastAsia="宋体" w:hAnsi="Times New Roman" w:cs="Times New Roman" w:hint="eastAsia"/>
-          <w:color w:val="000000"/>
-          <w:sz w:val="24"/>
-          <w:szCs w:val="24"/>
-        </w:rPr>
-        <w:t>，中医药表观遗传免疫调控济南市工程研究中心，负责人，批准部门：济南市发展和改革委员会。</w:t>
-      </w:r>
-    </w:p>
-    <w:p>
-      <w:pPr>
-        <w:numPr>
-          <w:ilvl w:val="0"/>
-          <w:numId w:val="7"/>
-        </w:numPr>
-        <w:spacing w:line="360" w:lineRule="auto"/>
-        <w:rPr>
-          <w:rFonts w:ascii="Times New Roman" w:eastAsia="宋体" w:hAnsi="Times New Roman" w:cs="Times New Roman"/>
-          <w:color w:val="000000"/>
-          <w:sz w:val="24"/>
-          <w:szCs w:val="24"/>
-        </w:rPr>
-      </w:pPr>
-      <w:r>
-        <w:rPr>
-          <w:rFonts w:ascii="Times New Roman" w:eastAsia="宋体" w:hAnsi="Times New Roman" w:cs="Times New Roman" w:hint="eastAsia"/>
-          <w:color w:val="000000"/>
-          <w:sz w:val="24"/>
-          <w:szCs w:val="24"/>
-        </w:rPr>
-        <w:t>2024.05</w:t>
-      </w:r>
-      <w:r>
-        <w:rPr>
-          <w:rFonts w:ascii="Times New Roman" w:eastAsia="宋体" w:hAnsi="Times New Roman" w:cs="Times New Roman" w:hint="eastAsia"/>
-          <w:color w:val="000000"/>
-          <w:sz w:val="24"/>
-          <w:szCs w:val="24"/>
-        </w:rPr>
-        <w:t>，济南市中医药免疫调控重点实验室，负责人，批准部门：济南市科技局。</w:t>
-      </w:r>
-    </w:p>
-    <w:p>
-      <w:pPr>
-        <w:numPr>
-          <w:ilvl w:val="0"/>
-          <w:numId w:val="7"/>
-        </w:numPr>
-        <w:spacing w:line="360" w:lineRule="auto"/>
-        <w:rPr>
-          <w:rFonts w:ascii="Times New Roman" w:eastAsia="宋体" w:hAnsi="Times New Roman" w:cs="Times New Roman"/>
-          <w:color w:val="000000"/>
-          <w:sz w:val="24"/>
-          <w:szCs w:val="24"/>
-        </w:rPr>
-      </w:pPr>
-      <w:r>
-        <w:rPr>
-          <w:rFonts w:ascii="Times New Roman" w:eastAsia="宋体" w:hAnsi="Times New Roman" w:cs="Times New Roman" w:hint="eastAsia"/>
-          <w:color w:val="000000"/>
-          <w:sz w:val="24"/>
-          <w:szCs w:val="24"/>
-        </w:rPr>
-        <w:t>2024.06</w:t>
-      </w:r>
-      <w:r>
-        <w:rPr>
-          <w:rFonts w:ascii="Times New Roman" w:eastAsia="宋体" w:hAnsi="Times New Roman" w:cs="Times New Roman" w:hint="eastAsia"/>
-          <w:color w:val="000000"/>
-          <w:sz w:val="24"/>
-          <w:szCs w:val="24"/>
-        </w:rPr>
-        <w:t>，中医药免疫调控山东省工程研究中心，负责人，批准部门：山东省发改委。</w:t>
-      </w:r>
-    </w:p>
-    <w:p>
-      <w:pPr>
-        <w:spacing w:line="360" w:lineRule="auto"/>
-        <w:rPr>
-          <w:rFonts w:ascii="Times New Roman" w:eastAsia="宋体" w:hAnsi="Times New Roman" w:cs="Times New Roman"/>
-          <w:color w:val="000000"/>
-          <w:sz w:val="24"/>
-          <w:szCs w:val="24"/>
-        </w:rPr>
-      </w:pPr>
-    </w:p>
-    <w:p>
-      <w:pPr>
-        <w:autoSpaceDE w:val="0"/>
-        <w:autoSpaceDN w:val="0"/>
-        <w:adjustRightInd w:val="0"/>
-        <w:snapToGrid w:val="0"/>
-        <w:spacing w:line="360" w:lineRule="auto"/>
-        <w:ind w:firstLineChars="200" w:firstLine="482"/>
-        <w:rPr>
-          <w:rFonts w:ascii="Times New Roman" w:eastAsia="宋体" w:hAnsi="Times New Roman" w:cs="Times New Roman"/>
-          <w:b/>
-          <w:bCs/>
-          <w:sz w:val="24"/>
-          <w:szCs w:val="24"/>
-        </w:rPr>
-      </w:pPr>
-      <w:r>
-        <w:rPr>
-          <w:rFonts w:ascii="Times New Roman" w:eastAsia="宋体" w:hAnsi="Times New Roman" w:cs="Times New Roman" w:hint="eastAsia"/>
-          <w:b/>
-          <w:bCs/>
-          <w:sz w:val="24"/>
-          <w:szCs w:val="24"/>
-        </w:rPr>
-        <w:t>十一、指导本科生大赛：</w:t>
-      </w:r>
-    </w:p>
-    <w:p>
-      <w:pPr>
-        <w:spacing w:line="360" w:lineRule="auto"/>
-        <w:rPr>
-          <w:rFonts w:ascii="Times New Roman" w:eastAsia="宋体" w:hAnsi="Times New Roman" w:cs="Times New Roman"/>
-          <w:color w:val="000000"/>
-          <w:sz w:val="24"/>
-          <w:szCs w:val="24"/>
-        </w:rPr>
-      </w:pPr>
-      <w:r>
-        <w:rPr>
-          <w:rFonts w:ascii="Times New Roman" w:eastAsia="宋体" w:hAnsi="Times New Roman" w:cs="Times New Roman" w:hint="eastAsia"/>
-          <w:color w:val="000000"/>
-          <w:sz w:val="24"/>
-          <w:szCs w:val="24"/>
-        </w:rPr>
-        <w:t xml:space="preserve">1. </w:t>
-      </w:r>
-      <w:bookmarkStart w:id="38" w:name="OLE_LINK30"/>
-      <w:r>
-        <w:rPr>
-          <w:rFonts w:ascii="Times New Roman" w:eastAsia="宋体" w:hAnsi="Times New Roman" w:cs="Times New Roman"/>
-          <w:color w:val="000000"/>
-          <w:sz w:val="24"/>
-          <w:szCs w:val="24"/>
-        </w:rPr>
-        <w:t>2022.12</w:t>
-      </w:r>
-      <w:r>
-        <w:rPr>
-          <w:rFonts w:ascii="Times New Roman" w:eastAsia="宋体" w:hAnsi="Times New Roman" w:cs="Times New Roman" w:hint="eastAsia"/>
-          <w:color w:val="000000"/>
-          <w:sz w:val="24"/>
-          <w:szCs w:val="24"/>
-        </w:rPr>
-        <w:t>，</w:t>
-      </w:r>
-      <w:r>
-        <w:rPr>
-          <w:rFonts w:ascii="Times New Roman" w:eastAsia="宋体" w:hAnsi="Times New Roman" w:cs="Times New Roman"/>
-          <w:color w:val="000000"/>
-          <w:sz w:val="24"/>
-          <w:szCs w:val="24"/>
-        </w:rPr>
-        <w:t>第八届全国大学生基础医学创新研究暨实验设计论坛总决赛本科组</w:t>
-      </w:r>
-      <w:r>
-        <w:rPr>
-          <w:rFonts w:ascii="Times New Roman" w:eastAsia="宋体" w:hAnsi="Times New Roman" w:cs="Times New Roman"/>
-          <w:color w:val="000000"/>
-          <w:sz w:val="24"/>
-          <w:szCs w:val="24"/>
-        </w:rPr>
-        <w:lastRenderedPageBreak/>
-        <w:t>中医药创新研究赛道铜奖</w:t>
-      </w:r>
-      <w:r>
-        <w:rPr>
-          <w:rFonts w:ascii="Times New Roman" w:eastAsia="宋体" w:hAnsi="Times New Roman" w:cs="Times New Roman" w:hint="eastAsia"/>
-          <w:color w:val="000000"/>
-          <w:sz w:val="24"/>
-          <w:szCs w:val="24"/>
-        </w:rPr>
-        <w:t>（国家级）</w:t>
-      </w:r>
-      <w:bookmarkEnd w:id="38"/>
-      <w:r>
-        <w:rPr>
-          <w:rFonts w:ascii="Times New Roman" w:eastAsia="宋体" w:hAnsi="Times New Roman" w:cs="Times New Roman"/>
-          <w:color w:val="000000"/>
-          <w:sz w:val="24"/>
-          <w:szCs w:val="24"/>
-        </w:rPr>
-        <w:t>，作品名称：消栓通脉汤调控</w:t>
-      </w:r>
-      <w:r>
-        <w:rPr>
-          <w:rFonts w:ascii="Times New Roman" w:eastAsia="宋体" w:hAnsi="Times New Roman" w:cs="Times New Roman"/>
-          <w:color w:val="000000"/>
-          <w:sz w:val="24"/>
-          <w:szCs w:val="24"/>
-        </w:rPr>
-        <w:t>miR-513c-5p/Caspase-1</w:t>
-      </w:r>
-      <w:r>
-        <w:rPr>
-          <w:rFonts w:ascii="Times New Roman" w:eastAsia="宋体" w:hAnsi="Times New Roman" w:cs="Times New Roman"/>
-          <w:color w:val="000000"/>
-          <w:sz w:val="24"/>
-          <w:szCs w:val="24"/>
-        </w:rPr>
-        <w:t>信号轴减轻血管内皮细胞焦亡治疗</w:t>
-      </w:r>
-      <w:r>
-        <w:rPr>
-          <w:rFonts w:ascii="Times New Roman" w:eastAsia="宋体" w:hAnsi="Times New Roman" w:cs="Times New Roman"/>
-          <w:color w:val="000000"/>
-          <w:sz w:val="24"/>
-          <w:szCs w:val="24"/>
-        </w:rPr>
-        <w:t>DVT</w:t>
-      </w:r>
-      <w:r>
-        <w:rPr>
-          <w:rFonts w:ascii="Times New Roman" w:eastAsia="宋体" w:hAnsi="Times New Roman" w:cs="Times New Roman"/>
-          <w:color w:val="000000"/>
-          <w:sz w:val="24"/>
-          <w:szCs w:val="24"/>
-        </w:rPr>
-        <w:t>机制研究，指导老师：李霞、褚楚；团队成员：刘润嘉、牟芸莹、齐蕴文、刘珂言、吴青璐；</w:t>
-      </w:r>
-    </w:p>
-    <w:p>
-      <w:pPr>
-        <w:spacing w:line="360" w:lineRule="auto"/>
-        <w:rPr>
-          <w:rFonts w:ascii="Times New Roman" w:eastAsia="宋体" w:hAnsi="Times New Roman" w:cs="Times New Roman"/>
-          <w:color w:val="000000"/>
-          <w:sz w:val="24"/>
-          <w:szCs w:val="24"/>
-        </w:rPr>
-      </w:pPr>
-      <w:r>
-        <w:rPr>
-          <w:rFonts w:ascii="Times New Roman" w:eastAsia="宋体" w:hAnsi="Times New Roman" w:cs="Times New Roman" w:hint="eastAsia"/>
-          <w:color w:val="000000"/>
-          <w:sz w:val="24"/>
-          <w:szCs w:val="24"/>
-        </w:rPr>
-        <w:t xml:space="preserve">2. </w:t>
-      </w:r>
-      <w:r>
-        <w:rPr>
-          <w:rFonts w:ascii="Times New Roman" w:eastAsia="宋体" w:hAnsi="Times New Roman" w:cs="Times New Roman"/>
-          <w:color w:val="000000"/>
-          <w:sz w:val="24"/>
-          <w:szCs w:val="24"/>
-        </w:rPr>
-        <w:t>2022.12</w:t>
-      </w:r>
-      <w:r>
-        <w:rPr>
-          <w:rFonts w:ascii="Times New Roman" w:eastAsia="宋体" w:hAnsi="Times New Roman" w:cs="Times New Roman" w:hint="eastAsia"/>
-          <w:color w:val="000000"/>
-          <w:sz w:val="24"/>
-          <w:szCs w:val="24"/>
-        </w:rPr>
-        <w:t>，</w:t>
-      </w:r>
-      <w:r>
-        <w:rPr>
-          <w:rFonts w:ascii="Times New Roman" w:eastAsia="宋体" w:hAnsi="Times New Roman" w:cs="Times New Roman"/>
-          <w:color w:val="000000"/>
-          <w:sz w:val="24"/>
-          <w:szCs w:val="24"/>
-        </w:rPr>
-        <w:t>第八届全国大学生基础医学创新研究暨实验设计论坛本科院校东部赛区复赛中医药赛道二等奖</w:t>
-      </w:r>
-      <w:r>
-        <w:rPr>
-          <w:rFonts w:ascii="Times New Roman" w:eastAsia="宋体" w:hAnsi="Times New Roman" w:cs="Times New Roman" w:hint="eastAsia"/>
-          <w:color w:val="000000"/>
-          <w:sz w:val="24"/>
-          <w:szCs w:val="24"/>
-        </w:rPr>
-        <w:t>（省级）</w:t>
-      </w:r>
-      <w:r>
-        <w:rPr>
-          <w:rFonts w:ascii="Times New Roman" w:eastAsia="宋体" w:hAnsi="Times New Roman" w:cs="Times New Roman"/>
-          <w:color w:val="000000"/>
-          <w:sz w:val="24"/>
-          <w:szCs w:val="24"/>
-        </w:rPr>
-        <w:t>，作品名称：消栓通脉汤调控</w:t>
-      </w:r>
-      <w:r>
-        <w:rPr>
-          <w:rFonts w:ascii="Times New Roman" w:eastAsia="宋体" w:hAnsi="Times New Roman" w:cs="Times New Roman"/>
-          <w:color w:val="000000"/>
-          <w:sz w:val="24"/>
-          <w:szCs w:val="24"/>
-        </w:rPr>
-        <w:t>miR-513c-5p/Caspase-1</w:t>
-      </w:r>
-      <w:r>
-        <w:rPr>
-          <w:rFonts w:ascii="Times New Roman" w:eastAsia="宋体" w:hAnsi="Times New Roman" w:cs="Times New Roman"/>
-          <w:color w:val="000000"/>
-          <w:sz w:val="24"/>
-          <w:szCs w:val="24"/>
-        </w:rPr>
-        <w:t>信号轴减轻血管内皮细胞焦亡治疗</w:t>
-      </w:r>
-      <w:r>
-        <w:rPr>
-          <w:rFonts w:ascii="Times New Roman" w:eastAsia="宋体" w:hAnsi="Times New Roman" w:cs="Times New Roman"/>
-          <w:color w:val="000000"/>
-          <w:sz w:val="24"/>
-          <w:szCs w:val="24"/>
-        </w:rPr>
-        <w:t>DVT</w:t>
-      </w:r>
-      <w:r>
-        <w:rPr>
-          <w:rFonts w:ascii="Times New Roman" w:eastAsia="宋体" w:hAnsi="Times New Roman" w:cs="Times New Roman"/>
-          <w:color w:val="000000"/>
-          <w:sz w:val="24"/>
-          <w:szCs w:val="24"/>
-        </w:rPr>
-        <w:t>机制研究，指导老师：李霞、褚楚；团队成员：刘润嘉、牟芸莹、齐蕴文、刘珂言、吴青璐；</w:t>
-      </w:r>
-    </w:p>
-    <w:p>
-      <w:pPr>
-        <w:spacing w:line="360" w:lineRule="auto"/>
-        <w:rPr>
-          <w:rFonts w:ascii="Times New Roman" w:eastAsia="宋体" w:hAnsi="Times New Roman" w:cs="Times New Roman"/>
-          <w:color w:val="000000"/>
-          <w:sz w:val="24"/>
-          <w:szCs w:val="24"/>
-        </w:rPr>
-      </w:pPr>
-      <w:r>
-        <w:rPr>
-          <w:rFonts w:ascii="Times New Roman" w:eastAsia="宋体" w:hAnsi="Times New Roman" w:cs="Times New Roman" w:hint="eastAsia"/>
-          <w:color w:val="000000"/>
-          <w:sz w:val="24"/>
-          <w:szCs w:val="24"/>
-        </w:rPr>
-        <w:t>3.</w:t>
-      </w:r>
-      <w:r>
-        <w:rPr>
-          <w:rFonts w:ascii="Times New Roman" w:eastAsia="宋体" w:hAnsi="Times New Roman" w:cs="Times New Roman"/>
-          <w:color w:val="000000"/>
-          <w:sz w:val="24"/>
-          <w:szCs w:val="24"/>
-        </w:rPr>
-        <w:t>2022.12</w:t>
-      </w:r>
-      <w:r>
-        <w:rPr>
-          <w:rFonts w:ascii="Times New Roman" w:eastAsia="宋体" w:hAnsi="Times New Roman" w:cs="Times New Roman" w:hint="eastAsia"/>
-          <w:color w:val="000000"/>
-          <w:sz w:val="24"/>
-          <w:szCs w:val="24"/>
-        </w:rPr>
-        <w:t>，</w:t>
-      </w:r>
-      <w:r>
-        <w:rPr>
-          <w:rFonts w:ascii="Times New Roman" w:eastAsia="宋体" w:hAnsi="Times New Roman" w:cs="Times New Roman"/>
-          <w:color w:val="000000"/>
-          <w:sz w:val="24"/>
-          <w:szCs w:val="24"/>
-        </w:rPr>
-        <w:t>第八届全国大学生基础医学创新研究暨实验设计论坛本科院校东部赛区复赛基础医学赛道三等奖</w:t>
-      </w:r>
-      <w:r>
-        <w:rPr>
-          <w:rFonts w:ascii="Times New Roman" w:eastAsia="宋体" w:hAnsi="Times New Roman" w:cs="Times New Roman" w:hint="eastAsia"/>
-          <w:color w:val="000000"/>
-          <w:sz w:val="24"/>
-          <w:szCs w:val="24"/>
-        </w:rPr>
-        <w:t>（省级）</w:t>
-      </w:r>
-      <w:r>
-        <w:rPr>
-          <w:rFonts w:ascii="Times New Roman" w:eastAsia="宋体" w:hAnsi="Times New Roman" w:cs="Times New Roman"/>
-          <w:color w:val="000000"/>
-          <w:sz w:val="24"/>
-          <w:szCs w:val="24"/>
-        </w:rPr>
-        <w:t>，作品名称：</w:t>
-      </w:r>
-      <w:r>
-        <w:rPr>
-          <w:rFonts w:ascii="Times New Roman" w:eastAsia="宋体" w:hAnsi="Times New Roman" w:cs="Times New Roman"/>
-          <w:color w:val="000000"/>
-          <w:sz w:val="24"/>
-          <w:szCs w:val="24"/>
-        </w:rPr>
-        <w:t>miR-26a-5p</w:t>
-      </w:r>
-      <w:r>
-        <w:rPr>
-          <w:rFonts w:ascii="Times New Roman" w:eastAsia="宋体" w:hAnsi="Times New Roman" w:cs="Times New Roman"/>
-          <w:color w:val="000000"/>
-          <w:sz w:val="24"/>
-          <w:szCs w:val="24"/>
-        </w:rPr>
-        <w:t>靶向</w:t>
-      </w:r>
-      <w:r>
-        <w:rPr>
-          <w:rFonts w:ascii="Times New Roman" w:eastAsia="宋体" w:hAnsi="Times New Roman" w:cs="Times New Roman"/>
-          <w:color w:val="000000"/>
-          <w:sz w:val="24"/>
-          <w:szCs w:val="24"/>
-        </w:rPr>
-        <w:t>ULK1</w:t>
-      </w:r>
-      <w:r>
-        <w:rPr>
-          <w:rFonts w:ascii="Times New Roman" w:eastAsia="宋体" w:hAnsi="Times New Roman" w:cs="Times New Roman"/>
-          <w:color w:val="000000"/>
-          <w:sz w:val="24"/>
-          <w:szCs w:val="24"/>
-        </w:rPr>
-        <w:t>调控滋养细胞自噬治疗</w:t>
-      </w:r>
-      <w:r>
-        <w:rPr>
-          <w:rFonts w:ascii="Times New Roman" w:eastAsia="宋体" w:hAnsi="Times New Roman" w:cs="Times New Roman"/>
-          <w:color w:val="000000"/>
-          <w:sz w:val="24"/>
-          <w:szCs w:val="24"/>
-        </w:rPr>
-        <w:t>URSA</w:t>
-      </w:r>
-      <w:r>
-        <w:rPr>
-          <w:rFonts w:ascii="Times New Roman" w:eastAsia="宋体" w:hAnsi="Times New Roman" w:cs="Times New Roman"/>
-          <w:color w:val="000000"/>
-          <w:sz w:val="24"/>
-          <w:szCs w:val="24"/>
-        </w:rPr>
-        <w:t>关键机制，指导老师：李霞、魏然；团队成员</w:t>
-      </w:r>
-      <w:r>
-        <w:rPr>
-          <w:rFonts w:ascii="Times New Roman" w:eastAsia="宋体" w:hAnsi="Times New Roman" w:cs="Times New Roman"/>
-          <w:color w:val="000000"/>
-          <w:sz w:val="24"/>
-          <w:szCs w:val="24"/>
-        </w:rPr>
-        <w:t>:</w:t>
-      </w:r>
-      <w:r>
-        <w:rPr>
-          <w:rFonts w:ascii="Times New Roman" w:eastAsia="宋体" w:hAnsi="Times New Roman" w:cs="Times New Roman"/>
-          <w:color w:val="000000"/>
-          <w:sz w:val="24"/>
-          <w:szCs w:val="24"/>
-        </w:rPr>
-        <w:t>陈铭、胥浩辰、刘晓霏、时潘扬、于越；</w:t>
-      </w:r>
-    </w:p>
-    <w:p>
-      <w:pPr>
-        <w:spacing w:line="360" w:lineRule="auto"/>
-        <w:rPr>
-          <w:rFonts w:ascii="Times New Roman" w:eastAsia="宋体" w:hAnsi="Times New Roman" w:cs="Times New Roman"/>
-          <w:color w:val="000000"/>
-          <w:sz w:val="24"/>
-          <w:szCs w:val="24"/>
-        </w:rPr>
-      </w:pPr>
-      <w:r>
-        <w:rPr>
-          <w:rFonts w:ascii="Times New Roman" w:eastAsia="宋体" w:hAnsi="Times New Roman" w:cs="Times New Roman" w:hint="eastAsia"/>
-          <w:color w:val="000000"/>
-          <w:sz w:val="24"/>
-          <w:szCs w:val="24"/>
-        </w:rPr>
-        <w:t xml:space="preserve">4. </w:t>
-      </w:r>
-      <w:r>
-        <w:rPr>
-          <w:rFonts w:ascii="Times New Roman" w:eastAsia="宋体" w:hAnsi="Times New Roman" w:cs="Times New Roman"/>
-          <w:color w:val="000000"/>
-          <w:sz w:val="24"/>
-          <w:szCs w:val="24"/>
-        </w:rPr>
-        <w:t>2022.12</w:t>
-      </w:r>
-      <w:r>
-        <w:rPr>
-          <w:rFonts w:ascii="Times New Roman" w:eastAsia="宋体" w:hAnsi="Times New Roman" w:cs="Times New Roman" w:hint="eastAsia"/>
-          <w:color w:val="000000"/>
-          <w:sz w:val="24"/>
-          <w:szCs w:val="24"/>
-        </w:rPr>
-        <w:t>，</w:t>
-      </w:r>
-      <w:r>
-        <w:rPr>
-          <w:rFonts w:ascii="Times New Roman" w:eastAsia="宋体" w:hAnsi="Times New Roman" w:cs="Times New Roman"/>
-          <w:color w:val="000000"/>
-          <w:sz w:val="24"/>
-          <w:szCs w:val="24"/>
-        </w:rPr>
-        <w:t>第八届全国大学生基础医学创新研究暨实验设计论坛山东中医药大学校赛一等奖</w:t>
-      </w:r>
-      <w:r>
-        <w:rPr>
-          <w:rFonts w:ascii="Times New Roman" w:eastAsia="宋体" w:hAnsi="Times New Roman" w:cs="Times New Roman"/>
-          <w:color w:val="000000"/>
-          <w:sz w:val="24"/>
-          <w:szCs w:val="24"/>
-        </w:rPr>
-        <w:t>2</w:t>
-      </w:r>
-      <w:r>
-        <w:rPr>
-          <w:rFonts w:ascii="Times New Roman" w:eastAsia="宋体" w:hAnsi="Times New Roman" w:cs="Times New Roman"/>
-          <w:color w:val="000000"/>
-          <w:sz w:val="24"/>
-          <w:szCs w:val="24"/>
-        </w:rPr>
-        <w:t>项</w:t>
-      </w:r>
-      <w:r>
-        <w:rPr>
-          <w:rFonts w:ascii="Times New Roman" w:eastAsia="宋体" w:hAnsi="Times New Roman" w:cs="Times New Roman" w:hint="eastAsia"/>
-          <w:color w:val="000000"/>
-          <w:sz w:val="24"/>
-          <w:szCs w:val="24"/>
-        </w:rPr>
-        <w:t>（校级）</w:t>
-      </w:r>
-      <w:r>
-        <w:rPr>
-          <w:rFonts w:ascii="Times New Roman" w:eastAsia="宋体" w:hAnsi="Times New Roman" w:cs="Times New Roman"/>
-          <w:color w:val="000000"/>
-          <w:sz w:val="24"/>
-          <w:szCs w:val="24"/>
-        </w:rPr>
-        <w:t>，作品名称：消栓通脉汤调控</w:t>
-      </w:r>
-      <w:r>
-        <w:rPr>
-          <w:rFonts w:ascii="Times New Roman" w:eastAsia="宋体" w:hAnsi="Times New Roman" w:cs="Times New Roman"/>
-          <w:color w:val="000000"/>
-          <w:sz w:val="24"/>
-          <w:szCs w:val="24"/>
-        </w:rPr>
-        <w:t>miR-513c-5p/Caspase-1</w:t>
-      </w:r>
-      <w:r>
-        <w:rPr>
-          <w:rFonts w:ascii="Times New Roman" w:eastAsia="宋体" w:hAnsi="Times New Roman" w:cs="Times New Roman"/>
-          <w:color w:val="000000"/>
-          <w:sz w:val="24"/>
-          <w:szCs w:val="24"/>
-        </w:rPr>
-        <w:t>信号轴减轻血管内皮细胞焦亡治疗</w:t>
-      </w:r>
-      <w:r>
-        <w:rPr>
-          <w:rFonts w:ascii="Times New Roman" w:eastAsia="宋体" w:hAnsi="Times New Roman" w:cs="Times New Roman"/>
-          <w:color w:val="000000"/>
-          <w:sz w:val="24"/>
-          <w:szCs w:val="24"/>
-        </w:rPr>
-        <w:t>DVT</w:t>
-      </w:r>
-      <w:r>
-        <w:rPr>
-          <w:rFonts w:ascii="Times New Roman" w:eastAsia="宋体" w:hAnsi="Times New Roman" w:cs="Times New Roman"/>
-          <w:color w:val="000000"/>
-          <w:sz w:val="24"/>
-          <w:szCs w:val="24"/>
-        </w:rPr>
-        <w:t>机制研究，指导老师：李霞、褚楚；团队成员：刘润嘉、牟芸莹、齐蕴文、刘珂言、吴青璐；作品名称：</w:t>
-      </w:r>
-      <w:r>
-        <w:rPr>
-          <w:rFonts w:ascii="Times New Roman" w:eastAsia="宋体" w:hAnsi="Times New Roman" w:cs="Times New Roman"/>
-          <w:color w:val="000000"/>
-          <w:sz w:val="24"/>
-          <w:szCs w:val="24"/>
-        </w:rPr>
-        <w:t>miR-26a-5p</w:t>
-      </w:r>
-      <w:r>
-        <w:rPr>
-          <w:rFonts w:ascii="Times New Roman" w:eastAsia="宋体" w:hAnsi="Times New Roman" w:cs="Times New Roman"/>
-          <w:color w:val="000000"/>
-          <w:sz w:val="24"/>
-          <w:szCs w:val="24"/>
-        </w:rPr>
-        <w:t>靶向</w:t>
-      </w:r>
-      <w:r>
-        <w:rPr>
-          <w:rFonts w:ascii="Times New Roman" w:eastAsia="宋体" w:hAnsi="Times New Roman" w:cs="Times New Roman"/>
-          <w:color w:val="000000"/>
-          <w:sz w:val="24"/>
-          <w:szCs w:val="24"/>
-        </w:rPr>
-        <w:t>ULK1</w:t>
-      </w:r>
-      <w:r>
-        <w:rPr>
-          <w:rFonts w:ascii="Times New Roman" w:eastAsia="宋体" w:hAnsi="Times New Roman" w:cs="Times New Roman"/>
-          <w:color w:val="000000"/>
-          <w:sz w:val="24"/>
-          <w:szCs w:val="24"/>
-        </w:rPr>
-        <w:t>调控滋养细胞自噬治疗</w:t>
-      </w:r>
-      <w:r>
-        <w:rPr>
-          <w:rFonts w:ascii="Times New Roman" w:eastAsia="宋体" w:hAnsi="Times New Roman" w:cs="Times New Roman"/>
-          <w:color w:val="000000"/>
-          <w:sz w:val="24"/>
-          <w:szCs w:val="24"/>
-        </w:rPr>
-        <w:t>URSA</w:t>
-      </w:r>
-      <w:r>
-        <w:rPr>
-          <w:rFonts w:ascii="Times New Roman" w:eastAsia="宋体" w:hAnsi="Times New Roman" w:cs="Times New Roman"/>
-          <w:color w:val="000000"/>
-          <w:sz w:val="24"/>
-          <w:szCs w:val="24"/>
-        </w:rPr>
-        <w:t>关键机制，指导老师：李霞、魏然；团队成员</w:t>
-      </w:r>
-      <w:r>
-        <w:rPr>
-          <w:rFonts w:ascii="Times New Roman" w:eastAsia="宋体" w:hAnsi="Times New Roman" w:cs="Times New Roman"/>
-          <w:color w:val="000000"/>
-          <w:sz w:val="24"/>
-          <w:szCs w:val="24"/>
-        </w:rPr>
-        <w:t>:</w:t>
-      </w:r>
-      <w:r>
-        <w:rPr>
-          <w:rFonts w:ascii="Times New Roman" w:eastAsia="宋体" w:hAnsi="Times New Roman" w:cs="Times New Roman"/>
-          <w:color w:val="000000"/>
-          <w:sz w:val="24"/>
-          <w:szCs w:val="24"/>
-        </w:rPr>
-        <w:t>陈铭、胥浩辰、刘晓霏、时潘扬、于越；</w:t>
-      </w:r>
-    </w:p>
-    <w:p>
-      <w:pPr>
-        <w:spacing w:line="360" w:lineRule="auto"/>
-        <w:rPr>
-          <w:rFonts w:ascii="Times New Roman" w:eastAsia="宋体" w:hAnsi="Times New Roman" w:cs="Times New Roman"/>
-          <w:color w:val="000000"/>
-          <w:sz w:val="24"/>
-          <w:szCs w:val="24"/>
-        </w:rPr>
-      </w:pPr>
-      <w:r>
-        <w:rPr>
-          <w:rFonts w:ascii="Times New Roman" w:eastAsia="宋体" w:hAnsi="Times New Roman" w:cs="Times New Roman"/>
-          <w:color w:val="000000"/>
-          <w:sz w:val="24"/>
-          <w:szCs w:val="24"/>
-        </w:rPr>
-        <w:t>5</w:t>
-      </w:r>
-      <w:r>
-        <w:rPr>
-          <w:rFonts w:ascii="Times New Roman" w:eastAsia="宋体" w:hAnsi="Times New Roman" w:cs="Times New Roman" w:hint="eastAsia"/>
-          <w:color w:val="000000"/>
-          <w:sz w:val="24"/>
-          <w:szCs w:val="24"/>
-        </w:rPr>
-        <w:t>. 2023.08</w:t>
-      </w:r>
-      <w:r>
-        <w:rPr>
-          <w:rFonts w:ascii="Times New Roman" w:eastAsia="宋体" w:hAnsi="Times New Roman" w:cs="Times New Roman" w:hint="eastAsia"/>
-          <w:color w:val="000000"/>
-          <w:sz w:val="24"/>
-          <w:szCs w:val="24"/>
-        </w:rPr>
-        <w:t>，</w:t>
-      </w:r>
-      <w:r>
-        <w:rPr>
-          <w:rFonts w:ascii="Times New Roman" w:eastAsia="宋体" w:hAnsi="Times New Roman" w:cs="Times New Roman"/>
-          <w:color w:val="000000"/>
-          <w:sz w:val="24"/>
-          <w:szCs w:val="24"/>
-        </w:rPr>
-        <w:t>第九届山东省</w:t>
-      </w:r>
-      <w:r>
-        <w:rPr>
-          <w:rFonts w:ascii="Times New Roman" w:eastAsia="宋体" w:hAnsi="Times New Roman" w:cs="Times New Roman"/>
-          <w:color w:val="000000"/>
-          <w:sz w:val="24"/>
-          <w:szCs w:val="24"/>
-        </w:rPr>
-        <w:t>“</w:t>
-      </w:r>
-      <w:r>
-        <w:rPr>
-          <w:rFonts w:ascii="Times New Roman" w:eastAsia="宋体" w:hAnsi="Times New Roman" w:cs="Times New Roman"/>
-          <w:color w:val="000000"/>
-          <w:sz w:val="24"/>
-          <w:szCs w:val="24"/>
-        </w:rPr>
-        <w:t>互联网</w:t>
-      </w:r>
-      <w:r>
-        <w:rPr>
-          <w:rFonts w:ascii="Times New Roman" w:eastAsia="宋体" w:hAnsi="Times New Roman" w:cs="Times New Roman"/>
-          <w:color w:val="000000"/>
-          <w:sz w:val="24"/>
-          <w:szCs w:val="24"/>
-        </w:rPr>
-        <w:t>+”</w:t>
-      </w:r>
-      <w:r>
-        <w:rPr>
-          <w:rFonts w:ascii="Times New Roman" w:eastAsia="宋体" w:hAnsi="Times New Roman" w:cs="Times New Roman"/>
-          <w:color w:val="000000"/>
-          <w:sz w:val="24"/>
-          <w:szCs w:val="24"/>
-        </w:rPr>
-        <w:t>大学生创新创业大赛中</w:t>
-      </w:r>
-      <w:r>
-        <w:rPr>
-          <w:rFonts w:ascii="Times New Roman" w:eastAsia="宋体" w:hAnsi="Times New Roman" w:cs="Times New Roman" w:hint="eastAsia"/>
-          <w:color w:val="000000"/>
-          <w:sz w:val="24"/>
-          <w:szCs w:val="24"/>
-        </w:rPr>
-        <w:t>获得</w:t>
-      </w:r>
-      <w:r>
-        <w:rPr>
-          <w:rFonts w:ascii="Times New Roman" w:eastAsia="宋体" w:hAnsi="Times New Roman" w:cs="Times New Roman"/>
-          <w:color w:val="000000"/>
-          <w:sz w:val="24"/>
-          <w:szCs w:val="24"/>
-        </w:rPr>
-        <w:t>金奖</w:t>
-      </w:r>
-      <w:r>
-        <w:rPr>
-          <w:rFonts w:ascii="Times New Roman" w:eastAsia="宋体" w:hAnsi="Times New Roman" w:cs="Times New Roman" w:hint="eastAsia"/>
-          <w:color w:val="000000"/>
-          <w:sz w:val="24"/>
-          <w:szCs w:val="24"/>
-        </w:rPr>
-        <w:t>，指导教师：李霞、王彬、魏然，题目：</w:t>
-      </w:r>
-      <w:r>
-        <w:rPr>
-          <w:rFonts w:ascii="Times New Roman" w:eastAsia="宋体" w:hAnsi="Times New Roman" w:cs="Times New Roman"/>
-          <w:color w:val="000000"/>
-          <w:sz w:val="24"/>
-          <w:szCs w:val="24"/>
-        </w:rPr>
-        <w:t>迅捷探栓</w:t>
-      </w:r>
-      <w:r>
-        <w:rPr>
-          <w:rFonts w:ascii="Times New Roman" w:eastAsia="宋体" w:hAnsi="Times New Roman" w:cs="Times New Roman" w:hint="eastAsia"/>
-          <w:color w:val="000000"/>
-          <w:sz w:val="24"/>
-          <w:szCs w:val="24"/>
-        </w:rPr>
-        <w:t>—</w:t>
-      </w:r>
-      <w:r>
-        <w:rPr>
-          <w:rFonts w:ascii="Times New Roman" w:eastAsia="宋体" w:hAnsi="Times New Roman" w:cs="Times New Roman"/>
-          <w:color w:val="000000"/>
-          <w:sz w:val="24"/>
-          <w:szCs w:val="24"/>
-        </w:rPr>
-        <w:t>国内基于</w:t>
-      </w:r>
-      <w:r>
-        <w:rPr>
-          <w:rFonts w:ascii="Times New Roman" w:eastAsia="宋体" w:hAnsi="Times New Roman" w:cs="Times New Roman"/>
-          <w:color w:val="000000"/>
-          <w:sz w:val="24"/>
-          <w:szCs w:val="24"/>
-        </w:rPr>
-        <w:t>RNA</w:t>
-      </w:r>
-      <w:r>
-        <w:rPr>
-          <w:rFonts w:ascii="Times New Roman" w:eastAsia="宋体" w:hAnsi="Times New Roman" w:cs="Times New Roman"/>
-          <w:color w:val="000000"/>
-          <w:sz w:val="24"/>
-          <w:szCs w:val="24"/>
-        </w:rPr>
-        <w:t>联合预测模型的深静脉血栓早筛开创者</w:t>
-      </w:r>
-    </w:p>
-    <w:p>
-      <w:pPr>
-        <w:spacing w:line="360" w:lineRule="auto"/>
-        <w:rPr>
-          <w:rFonts w:ascii="Times New Roman" w:eastAsia="宋体" w:hAnsi="Times New Roman" w:cs="Times New Roman"/>
-          <w:color w:val="000000"/>
-          <w:sz w:val="24"/>
-          <w:szCs w:val="24"/>
-        </w:rPr>
-      </w:pPr>
-      <w:r>
-        <w:rPr>
-          <w:rFonts w:ascii="Times New Roman" w:eastAsia="宋体" w:hAnsi="Times New Roman" w:cs="Times New Roman"/>
-          <w:color w:val="000000"/>
-          <w:sz w:val="24"/>
-          <w:szCs w:val="24"/>
-        </w:rPr>
-        <w:t>6.2023.12</w:t>
-      </w:r>
-      <w:r>
-        <w:rPr>
-          <w:rFonts w:ascii="Times New Roman" w:eastAsia="宋体" w:hAnsi="Times New Roman" w:cs="Times New Roman" w:hint="eastAsia"/>
-          <w:color w:val="000000"/>
-          <w:sz w:val="24"/>
-          <w:szCs w:val="24"/>
-        </w:rPr>
-        <w:t>，指导本科生参加第九届中国国际“互联网</w:t>
-      </w:r>
-      <w:r>
-        <w:rPr>
-          <w:rFonts w:ascii="Times New Roman" w:eastAsia="宋体" w:hAnsi="Times New Roman" w:cs="Times New Roman" w:hint="eastAsia"/>
-          <w:color w:val="000000"/>
-          <w:sz w:val="24"/>
-          <w:szCs w:val="24"/>
-        </w:rPr>
-        <w:t>+</w:t>
-      </w:r>
-      <w:r>
-        <w:rPr>
-          <w:rFonts w:ascii="Times New Roman" w:eastAsia="宋体" w:hAnsi="Times New Roman" w:cs="Times New Roman" w:hint="eastAsia"/>
-          <w:color w:val="000000"/>
-          <w:sz w:val="24"/>
-          <w:szCs w:val="24"/>
-        </w:rPr>
-        <w:t>”大学生创新创业大赛获得国赛银奖；指导教师：李霞、王彬、魏然，题目：</w:t>
-      </w:r>
-      <w:r>
-        <w:rPr>
-          <w:rFonts w:ascii="Times New Roman" w:eastAsia="宋体" w:hAnsi="Times New Roman" w:cs="Times New Roman"/>
-          <w:color w:val="000000"/>
-          <w:sz w:val="24"/>
-          <w:szCs w:val="24"/>
-        </w:rPr>
-        <w:t>迅捷探栓</w:t>
-      </w:r>
-      <w:r>
-        <w:rPr>
-          <w:rFonts w:ascii="Times New Roman" w:eastAsia="宋体" w:hAnsi="Times New Roman" w:cs="Times New Roman" w:hint="eastAsia"/>
-          <w:color w:val="000000"/>
-          <w:sz w:val="24"/>
-          <w:szCs w:val="24"/>
-        </w:rPr>
-        <w:t>—</w:t>
-      </w:r>
-      <w:r>
-        <w:rPr>
-          <w:rFonts w:ascii="Times New Roman" w:eastAsia="宋体" w:hAnsi="Times New Roman" w:cs="Times New Roman"/>
-          <w:color w:val="000000"/>
-          <w:sz w:val="24"/>
-          <w:szCs w:val="24"/>
-        </w:rPr>
-        <w:t>国内基于</w:t>
-      </w:r>
-      <w:r>
-        <w:rPr>
-          <w:rFonts w:ascii="Times New Roman" w:eastAsia="宋体" w:hAnsi="Times New Roman" w:cs="Times New Roman"/>
-          <w:color w:val="000000"/>
-          <w:sz w:val="24"/>
-          <w:szCs w:val="24"/>
-        </w:rPr>
-        <w:t>RNA</w:t>
-      </w:r>
-      <w:r>
-        <w:rPr>
-          <w:rFonts w:ascii="Times New Roman" w:eastAsia="宋体" w:hAnsi="Times New Roman" w:cs="Times New Roman"/>
-          <w:color w:val="000000"/>
-          <w:sz w:val="24"/>
-          <w:szCs w:val="24"/>
-        </w:rPr>
-        <w:t>联合预测模型的深静脉血栓早筛开创者</w:t>
-      </w:r>
-    </w:p>
-    <w:p>
-      <w:pPr>
-        <w:spacing w:line="360" w:lineRule="auto"/>
-        <w:rPr>
-          <w:rFonts w:ascii="Times New Roman" w:eastAsia="宋体" w:hAnsi="Times New Roman" w:cs="Times New Roman"/>
-          <w:color w:val="000000"/>
-          <w:sz w:val="24"/>
-          <w:szCs w:val="24"/>
-        </w:rPr>
-      </w:pPr>
-      <w:r>
-        <w:rPr>
-          <w:rFonts w:ascii="Times New Roman" w:eastAsia="宋体" w:hAnsi="Times New Roman" w:cs="Times New Roman"/>
-          <w:color w:val="000000"/>
-          <w:sz w:val="24"/>
-          <w:szCs w:val="24"/>
-        </w:rPr>
-        <w:t>7</w:t>
-      </w:r>
-      <w:r>
-        <w:rPr>
-          <w:rFonts w:ascii="Times New Roman" w:eastAsia="宋体" w:hAnsi="Times New Roman" w:cs="Times New Roman" w:hint="eastAsia"/>
-          <w:color w:val="000000"/>
-          <w:sz w:val="24"/>
-          <w:szCs w:val="24"/>
-        </w:rPr>
-        <w:t>. 2023.08</w:t>
-      </w:r>
-      <w:r>
-        <w:rPr>
-          <w:rFonts w:ascii="Times New Roman" w:eastAsia="宋体" w:hAnsi="Times New Roman" w:cs="Times New Roman" w:hint="eastAsia"/>
-          <w:color w:val="000000"/>
-          <w:sz w:val="24"/>
-          <w:szCs w:val="24"/>
-        </w:rPr>
-        <w:t>，</w:t>
-      </w:r>
-      <w:r>
-        <w:rPr>
-          <w:rFonts w:ascii="Times New Roman" w:eastAsia="宋体" w:hAnsi="Times New Roman" w:cs="Times New Roman"/>
-          <w:color w:val="000000"/>
-          <w:sz w:val="24"/>
-          <w:szCs w:val="24"/>
-        </w:rPr>
-        <w:t>第九届</w:t>
-      </w:r>
-      <w:r>
-        <w:rPr>
-          <w:rFonts w:ascii="Times New Roman" w:eastAsia="宋体" w:hAnsi="Times New Roman" w:cs="Times New Roman"/>
-          <w:color w:val="000000"/>
-          <w:sz w:val="24"/>
-          <w:szCs w:val="24"/>
-        </w:rPr>
-        <w:t>“</w:t>
-      </w:r>
-      <w:r>
-        <w:rPr>
-          <w:rFonts w:ascii="Times New Roman" w:eastAsia="宋体" w:hAnsi="Times New Roman" w:cs="Times New Roman" w:hint="eastAsia"/>
-          <w:color w:val="000000"/>
-          <w:sz w:val="24"/>
-          <w:szCs w:val="24"/>
-        </w:rPr>
-        <w:t>全国大学生基础医学创新研究暨实验设计论坛</w:t>
-      </w:r>
-      <w:r>
-        <w:rPr>
-          <w:rFonts w:ascii="Times New Roman" w:eastAsia="宋体" w:hAnsi="Times New Roman" w:cs="Times New Roman"/>
-          <w:color w:val="000000"/>
-          <w:sz w:val="24"/>
-          <w:szCs w:val="24"/>
-        </w:rPr>
-        <w:t xml:space="preserve">” </w:t>
-      </w:r>
-      <w:r>
-        <w:rPr>
-          <w:rFonts w:ascii="Times New Roman" w:eastAsia="宋体" w:hAnsi="Times New Roman" w:cs="Times New Roman" w:hint="eastAsia"/>
-          <w:color w:val="000000"/>
-          <w:sz w:val="24"/>
-          <w:szCs w:val="24"/>
-        </w:rPr>
-        <w:t>本科院校中医药学赛道国赛三等奖：基于</w:t>
-      </w:r>
-      <w:r>
-        <w:rPr>
-          <w:rFonts w:ascii="Times New Roman" w:eastAsia="宋体" w:hAnsi="Times New Roman" w:cs="Times New Roman" w:hint="eastAsia"/>
-          <w:color w:val="000000"/>
-          <w:sz w:val="24"/>
-          <w:szCs w:val="24"/>
-        </w:rPr>
-        <w:t xml:space="preserve"> </w:t>
-      </w:r>
-      <w:r>
-        <w:rPr>
-          <w:rFonts w:ascii="Times New Roman" w:eastAsia="宋体" w:hAnsi="Times New Roman" w:cs="Times New Roman"/>
-          <w:color w:val="000000"/>
-          <w:sz w:val="24"/>
-          <w:szCs w:val="24"/>
-        </w:rPr>
-        <w:t>circRNA</w:t>
-      </w:r>
-      <w:r>
-        <w:rPr>
-          <w:rFonts w:ascii="Times New Roman" w:eastAsia="宋体" w:hAnsi="Times New Roman" w:cs="Times New Roman" w:hint="eastAsia"/>
-          <w:color w:val="000000"/>
-          <w:sz w:val="24"/>
-          <w:szCs w:val="24"/>
-        </w:rPr>
-        <w:t>／</w:t>
-      </w:r>
-      <w:r>
-        <w:rPr>
-          <w:rFonts w:ascii="Times New Roman" w:eastAsia="宋体" w:hAnsi="Times New Roman" w:cs="Times New Roman"/>
-          <w:color w:val="000000"/>
-          <w:sz w:val="24"/>
-          <w:szCs w:val="24"/>
-        </w:rPr>
-        <w:t xml:space="preserve">STAT1 </w:t>
-      </w:r>
-      <w:r>
-        <w:rPr>
-          <w:rFonts w:ascii="Times New Roman" w:eastAsia="宋体" w:hAnsi="Times New Roman" w:cs="Times New Roman" w:hint="eastAsia"/>
-          <w:color w:val="000000"/>
-          <w:sz w:val="24"/>
-          <w:szCs w:val="24"/>
-        </w:rPr>
-        <w:t>信号通路调节巨噬细胞功能探讨寿胎丸治疗</w:t>
-      </w:r>
-      <w:r>
-        <w:rPr>
-          <w:rFonts w:ascii="Times New Roman" w:eastAsia="宋体" w:hAnsi="Times New Roman" w:cs="Times New Roman" w:hint="eastAsia"/>
-          <w:color w:val="000000"/>
-          <w:sz w:val="24"/>
-          <w:szCs w:val="24"/>
-        </w:rPr>
-        <w:t xml:space="preserve"> </w:t>
-      </w:r>
-      <w:r>
-        <w:rPr>
-          <w:rFonts w:ascii="Times New Roman" w:eastAsia="宋体" w:hAnsi="Times New Roman" w:cs="Times New Roman"/>
-          <w:color w:val="000000"/>
-          <w:sz w:val="24"/>
-          <w:szCs w:val="24"/>
-        </w:rPr>
-        <w:t xml:space="preserve">URSA </w:t>
-      </w:r>
-      <w:r>
-        <w:rPr>
-          <w:rFonts w:ascii="Times New Roman" w:eastAsia="宋体" w:hAnsi="Times New Roman" w:cs="Times New Roman" w:hint="eastAsia"/>
-          <w:color w:val="000000"/>
-          <w:sz w:val="24"/>
-          <w:szCs w:val="24"/>
-        </w:rPr>
-        <w:t>作用与机制，指导教师：李霞，魏然</w:t>
-      </w:r>
-    </w:p>
-    <w:p>
-      <w:pPr>
-        <w:spacing w:line="360" w:lineRule="auto"/>
-        <w:rPr>
-          <w:rFonts w:ascii="Times New Roman" w:eastAsia="宋体" w:hAnsi="Times New Roman" w:cs="Times New Roman"/>
-          <w:color w:val="000000"/>
-          <w:sz w:val="24"/>
-          <w:szCs w:val="24"/>
-        </w:rPr>
-      </w:pPr>
-      <w:r>
-        <w:rPr>
-          <w:rFonts w:ascii="Times New Roman" w:eastAsia="宋体" w:hAnsi="Times New Roman" w:cs="Times New Roman" w:hint="eastAsia"/>
-          <w:color w:val="000000"/>
-          <w:sz w:val="24"/>
-          <w:szCs w:val="24"/>
-        </w:rPr>
-        <w:t>8. 2024</w:t>
-      </w:r>
-      <w:r>
-        <w:rPr>
-          <w:rFonts w:ascii="Times New Roman" w:eastAsia="宋体" w:hAnsi="Times New Roman" w:cs="Times New Roman" w:hint="eastAsia"/>
-          <w:color w:val="000000"/>
-          <w:sz w:val="24"/>
-          <w:szCs w:val="24"/>
-        </w:rPr>
-        <w:t>．</w:t>
-      </w:r>
-      <w:r>
-        <w:rPr>
-          <w:rFonts w:ascii="Times New Roman" w:eastAsia="宋体" w:hAnsi="Times New Roman" w:cs="Times New Roman" w:hint="eastAsia"/>
-          <w:color w:val="000000"/>
-          <w:sz w:val="24"/>
-          <w:szCs w:val="24"/>
-        </w:rPr>
-        <w:t>04</w:t>
-      </w:r>
-      <w:r>
-        <w:rPr>
-          <w:rFonts w:ascii="Times New Roman" w:eastAsia="宋体" w:hAnsi="Times New Roman" w:cs="Times New Roman" w:hint="eastAsia"/>
-          <w:color w:val="000000"/>
-          <w:sz w:val="24"/>
-          <w:szCs w:val="24"/>
-        </w:rPr>
-        <w:t>，山东省大学生职业规划大赛金奖：大学生职业生涯规划，指导教师：李霞</w:t>
-      </w:r>
-      <w:r>
-        <w:rPr>
-          <w:rFonts w:ascii="Times New Roman" w:eastAsia="宋体" w:hAnsi="Times New Roman" w:cs="Times New Roman" w:hint="eastAsia"/>
-          <w:color w:val="000000"/>
-          <w:sz w:val="24"/>
-          <w:szCs w:val="24"/>
-        </w:rPr>
-        <w:t>9. 2024.06</w:t>
-      </w:r>
-      <w:r>
-        <w:rPr>
-          <w:rFonts w:ascii="Times New Roman" w:eastAsia="宋体" w:hAnsi="Times New Roman" w:cs="Times New Roman" w:hint="eastAsia"/>
-          <w:color w:val="000000"/>
-          <w:sz w:val="24"/>
-          <w:szCs w:val="24"/>
-        </w:rPr>
-        <w:t>，第十四届“挑战杯”山东省大学生创业计划竞赛金奖：《迅捷探栓——深静脉血栓早期筛查领航者》，指导教师：李霞、王彬、魏然</w:t>
-      </w:r>
-      <w:r>
-        <w:rPr>
-          <w:rFonts w:ascii="Times New Roman" w:eastAsia="宋体" w:hAnsi="Times New Roman" w:cs="Times New Roman" w:hint="eastAsia"/>
-          <w:color w:val="000000"/>
-          <w:sz w:val="24"/>
-          <w:szCs w:val="24"/>
-        </w:rPr>
-        <w:t>10. 2024.01</w:t>
-      </w:r>
-      <w:r>
-        <w:rPr>
-          <w:rFonts w:ascii="Times New Roman" w:eastAsia="宋体" w:hAnsi="Times New Roman" w:cs="Times New Roman" w:hint="eastAsia"/>
-          <w:color w:val="000000"/>
-          <w:sz w:val="24"/>
-          <w:szCs w:val="24"/>
-        </w:rPr>
-        <w:t>，</w:t>
-      </w:r>
-      <w:r>
-        <w:rPr>
-          <w:rFonts w:ascii="Times New Roman" w:eastAsia="宋体" w:hAnsi="Times New Roman" w:cs="Times New Roman" w:hint="eastAsia"/>
-          <w:color w:val="000000"/>
-          <w:sz w:val="24"/>
-          <w:szCs w:val="24"/>
-        </w:rPr>
-        <w:lastRenderedPageBreak/>
-        <w:t>指导团队研究生获中医药创新研究院“第二届实验室技能微</w:t>
-      </w:r>
-    </w:p>
-    <w:p>
-      <w:pPr>
-        <w:spacing w:line="360" w:lineRule="auto"/>
-        <w:rPr>
-          <w:rFonts w:ascii="Times New Roman" w:eastAsia="宋体" w:hAnsi="Times New Roman" w:cs="Times New Roman"/>
-          <w:color w:val="000000"/>
-          <w:sz w:val="24"/>
-          <w:szCs w:val="24"/>
-        </w:rPr>
-      </w:pPr>
-      <w:r>
-        <w:rPr>
-          <w:rFonts w:ascii="Times New Roman" w:eastAsia="宋体" w:hAnsi="Times New Roman" w:cs="Times New Roman" w:hint="eastAsia"/>
-          <w:color w:val="000000"/>
-          <w:sz w:val="24"/>
-          <w:szCs w:val="24"/>
-        </w:rPr>
-        <w:t>视频大赛”三等奖</w:t>
-      </w:r>
-      <w:r>
-        <w:rPr>
-          <w:rFonts w:ascii="Times New Roman" w:eastAsia="宋体" w:hAnsi="Times New Roman" w:cs="Times New Roman" w:hint="eastAsia"/>
-          <w:color w:val="000000"/>
-          <w:sz w:val="24"/>
-          <w:szCs w:val="24"/>
-        </w:rPr>
-        <w:t>1</w:t>
-      </w:r>
-      <w:r>
-        <w:rPr>
-          <w:rFonts w:ascii="Times New Roman" w:eastAsia="宋体" w:hAnsi="Times New Roman" w:cs="Times New Roman" w:hint="eastAsia"/>
-          <w:color w:val="000000"/>
-          <w:sz w:val="24"/>
-          <w:szCs w:val="24"/>
-        </w:rPr>
-        <w:t>项、优秀奖</w:t>
-      </w:r>
-      <w:r>
-        <w:rPr>
-          <w:rFonts w:ascii="Times New Roman" w:eastAsia="宋体" w:hAnsi="Times New Roman" w:cs="Times New Roman" w:hint="eastAsia"/>
-          <w:color w:val="000000"/>
-          <w:sz w:val="24"/>
-          <w:szCs w:val="24"/>
-        </w:rPr>
-        <w:t>1</w:t>
-      </w:r>
-      <w:r>
-        <w:rPr>
-          <w:rFonts w:ascii="Times New Roman" w:eastAsia="宋体" w:hAnsi="Times New Roman" w:cs="Times New Roman" w:hint="eastAsia"/>
-          <w:color w:val="000000"/>
-          <w:sz w:val="24"/>
-          <w:szCs w:val="24"/>
-        </w:rPr>
-        <w:t>项；</w:t>
-      </w:r>
-    </w:p>
-    <w:p>
-      <w:pPr>
-        <w:spacing w:line="360" w:lineRule="auto"/>
-        <w:rPr>
-          <w:rFonts w:ascii="Times New Roman" w:eastAsia="宋体" w:hAnsi="Times New Roman" w:cs="Times New Roman"/>
-          <w:color w:val="000000"/>
-          <w:sz w:val="24"/>
-          <w:szCs w:val="24"/>
-        </w:rPr>
-      </w:pPr>
-      <w:r>
-        <w:rPr>
-          <w:rFonts w:ascii="Times New Roman" w:eastAsia="宋体" w:hAnsi="Times New Roman" w:cs="Times New Roman" w:hint="eastAsia"/>
-          <w:color w:val="000000"/>
-          <w:sz w:val="24"/>
-          <w:szCs w:val="24"/>
-        </w:rPr>
-        <w:t>11.2024.06</w:t>
-      </w:r>
-      <w:r>
-        <w:rPr>
-          <w:rFonts w:ascii="Times New Roman" w:eastAsia="宋体" w:hAnsi="Times New Roman" w:cs="Times New Roman" w:hint="eastAsia"/>
-          <w:color w:val="000000"/>
-          <w:sz w:val="24"/>
-          <w:szCs w:val="24"/>
-        </w:rPr>
-        <w:t>，指导本科生获得“第十届全国大学生基础医学创新研究暨实验设计论坛”校赛一等奖、省赛三等奖</w:t>
-      </w:r>
-      <w:r>
-        <w:rPr>
-          <w:rFonts w:ascii="Times New Roman" w:eastAsia="宋体" w:hAnsi="Times New Roman" w:cs="Times New Roman" w:hint="eastAsia"/>
-          <w:color w:val="000000"/>
-          <w:sz w:val="24"/>
-          <w:szCs w:val="24"/>
-        </w:rPr>
-        <w:t>1</w:t>
-      </w:r>
-      <w:r>
-        <w:rPr>
-          <w:rFonts w:ascii="Times New Roman" w:eastAsia="宋体" w:hAnsi="Times New Roman" w:cs="Times New Roman" w:hint="eastAsia"/>
-          <w:color w:val="000000"/>
-          <w:sz w:val="24"/>
-          <w:szCs w:val="24"/>
-        </w:rPr>
-        <w:t>项；</w:t>
-      </w:r>
-    </w:p>
-    <w:p>
-      <w:pPr>
-        <w:spacing w:line="360" w:lineRule="auto"/>
-        <w:rPr>
-          <w:rFonts w:ascii="Times New Roman" w:eastAsia="宋体" w:hAnsi="Times New Roman" w:cs="Times New Roman"/>
-          <w:color w:val="000000"/>
-          <w:sz w:val="24"/>
-          <w:szCs w:val="24"/>
-        </w:rPr>
-      </w:pPr>
-      <w:r>
-        <w:rPr>
-          <w:rFonts w:ascii="Times New Roman" w:eastAsia="宋体" w:hAnsi="Times New Roman" w:cs="Times New Roman" w:hint="eastAsia"/>
-          <w:color w:val="000000"/>
-          <w:sz w:val="24"/>
-          <w:szCs w:val="24"/>
-        </w:rPr>
-        <w:t>12. 2024.07</w:t>
-      </w:r>
-      <w:r>
-        <w:rPr>
-          <w:rFonts w:ascii="Times New Roman" w:eastAsia="宋体" w:hAnsi="Times New Roman" w:cs="Times New Roman" w:hint="eastAsia"/>
-          <w:color w:val="000000"/>
-          <w:sz w:val="24"/>
-          <w:szCs w:val="24"/>
-        </w:rPr>
-        <w:t>，担任第十届全国大学生基础医学创新研究暨实验设计论坛复赛评审专家，并作为评审代表发言。</w:t>
-      </w:r>
-    </w:p>
-    <w:p>
-      <w:pPr>
-        <w:spacing w:line="360" w:lineRule="auto"/>
-        <w:rPr>
-          <w:rFonts w:ascii="Times New Roman" w:eastAsia="宋体" w:hAnsi="Times New Roman" w:cs="Times New Roman"/>
-          <w:color w:val="000000"/>
-          <w:sz w:val="24"/>
-          <w:szCs w:val="24"/>
-        </w:rPr>
-      </w:pPr>
-    </w:p>
-    <w:p>
-      <w:pPr>
-        <w:autoSpaceDE w:val="0"/>
-        <w:autoSpaceDN w:val="0"/>
-        <w:adjustRightInd w:val="0"/>
-        <w:snapToGrid w:val="0"/>
-        <w:spacing w:line="360" w:lineRule="auto"/>
-        <w:ind w:firstLineChars="200" w:firstLine="482"/>
-        <w:rPr>
-          <w:rFonts w:ascii="Times New Roman" w:eastAsia="宋体" w:hAnsi="宋体" w:cs="Times New Roman" w:hint="eastAsia"/>
-          <w:b/>
-          <w:sz w:val="24"/>
-          <w:szCs w:val="24"/>
-        </w:rPr>
-      </w:pPr>
-      <w:r>
-        <w:rPr>
-          <w:rFonts w:ascii="Times New Roman" w:eastAsia="宋体" w:hAnsi="宋体" w:cs="Times New Roman" w:hint="eastAsia"/>
-          <w:b/>
-          <w:sz w:val="24"/>
-          <w:szCs w:val="24"/>
-        </w:rPr>
-        <w:t>十二、</w:t>
-      </w:r>
-      <w:r>
-        <w:rPr>
-          <w:rFonts w:ascii="Times New Roman" w:eastAsia="宋体" w:hAnsi="宋体" w:cs="Times New Roman" w:hint="eastAsia"/>
-          <w:b/>
-          <w:sz w:val="24"/>
-          <w:szCs w:val="24"/>
-        </w:rPr>
-        <w:t>参编</w:t>
-      </w:r>
-      <w:r>
-        <w:rPr>
-          <w:rFonts w:ascii="Times New Roman" w:eastAsia="宋体" w:hAnsi="宋体" w:cs="Times New Roman" w:hint="eastAsia"/>
-          <w:b/>
-          <w:sz w:val="24"/>
-          <w:szCs w:val="24"/>
-        </w:rPr>
-        <w:t>指南</w:t>
-      </w:r>
-    </w:p>
-    <w:p>
-      <w:pPr>
-        <w:spacing w:line="360" w:lineRule="auto"/>
-        <w:rPr>
-          <w:rFonts w:ascii="Times New Roman" w:eastAsia="宋体" w:hAnsi="Times New Roman" w:cs="Times New Roman"/>
-          <w:color w:val="000000"/>
-          <w:sz w:val="24"/>
-          <w:szCs w:val="24"/>
-        </w:rPr>
-      </w:pPr>
-      <w:r>
-        <w:rPr>
-          <w:rFonts w:ascii="Times New Roman" w:eastAsia="宋体" w:hAnsi="Times New Roman" w:cs="Times New Roman" w:hint="eastAsia"/>
-          <w:b/>
-          <w:bCs/>
-          <w:color w:val="000000"/>
-          <w:sz w:val="24"/>
-          <w:szCs w:val="24"/>
-        </w:rPr>
-        <w:t xml:space="preserve">1. </w:t>
-      </w:r>
-      <w:r>
-        <w:rPr>
-          <w:rFonts w:ascii="Times New Roman" w:eastAsia="宋体" w:hAnsi="Times New Roman" w:cs="Times New Roman"/>
-          <w:b/>
-          <w:bCs/>
-          <w:color w:val="000000"/>
-          <w:sz w:val="24"/>
-          <w:szCs w:val="24"/>
-        </w:rPr>
-        <w:t>认定时间：</w:t>
-      </w:r>
-      <w:r>
-        <w:rPr>
-          <w:rFonts w:ascii="Times New Roman" w:eastAsia="宋体" w:hAnsi="Times New Roman" w:cs="Times New Roman"/>
-          <w:color w:val="000000"/>
-          <w:sz w:val="24"/>
-          <w:szCs w:val="24"/>
-        </w:rPr>
-        <w:t>2021.10</w:t>
-      </w:r>
-      <w:r>
-        <w:rPr>
-          <w:rFonts w:ascii="Times New Roman" w:eastAsia="宋体" w:hAnsi="Times New Roman" w:cs="Times New Roman"/>
-          <w:color w:val="000000"/>
-          <w:sz w:val="24"/>
-          <w:szCs w:val="24"/>
-        </w:rPr>
-        <w:t>，</w:t>
-      </w:r>
-      <w:r>
-        <w:rPr>
-          <w:rFonts w:ascii="Times New Roman" w:eastAsia="宋体" w:hAnsi="Times New Roman" w:cs="Times New Roman"/>
-          <w:b/>
-          <w:bCs/>
-          <w:color w:val="000000"/>
-          <w:sz w:val="24"/>
-          <w:szCs w:val="24"/>
-        </w:rPr>
-        <w:t>认定名称：</w:t>
-      </w:r>
-      <w:r>
-        <w:rPr>
-          <w:rFonts w:ascii="Times New Roman" w:eastAsia="宋体" w:hAnsi="Times New Roman" w:cs="Times New Roman"/>
-          <w:color w:val="000000"/>
-          <w:sz w:val="24"/>
-          <w:szCs w:val="24"/>
-        </w:rPr>
-        <w:t>中成药治疗先兆流产临床应用指南，</w:t>
-      </w:r>
-      <w:r>
-        <w:rPr>
-          <w:rFonts w:ascii="Times New Roman" w:eastAsia="宋体" w:hAnsi="Times New Roman" w:cs="Times New Roman"/>
-          <w:b/>
-          <w:bCs/>
-          <w:color w:val="000000"/>
-          <w:sz w:val="24"/>
-          <w:szCs w:val="24"/>
-        </w:rPr>
-        <w:t>认定机构：</w:t>
-      </w:r>
-      <w:r>
-        <w:rPr>
-          <w:rFonts w:ascii="Times New Roman" w:eastAsia="宋体" w:hAnsi="Times New Roman" w:cs="Times New Roman"/>
-          <w:color w:val="000000"/>
-          <w:sz w:val="24"/>
-          <w:szCs w:val="24"/>
-        </w:rPr>
-        <w:t>中国中药协会，</w:t>
-      </w:r>
-      <w:r>
-        <w:rPr>
-          <w:rFonts w:ascii="Times New Roman" w:eastAsia="宋体" w:hAnsi="Times New Roman" w:cs="Times New Roman"/>
-          <w:b/>
-          <w:bCs/>
-          <w:color w:val="000000"/>
-          <w:sz w:val="24"/>
-          <w:szCs w:val="24"/>
-        </w:rPr>
-        <w:t>应用领域或范围：</w:t>
-      </w:r>
-      <w:r>
-        <w:rPr>
-          <w:rFonts w:ascii="Times New Roman" w:eastAsia="宋体" w:hAnsi="Times New Roman" w:cs="Times New Roman"/>
-          <w:color w:val="000000"/>
-          <w:sz w:val="24"/>
-          <w:szCs w:val="24"/>
-        </w:rPr>
-        <w:t>中医及中西医结合医院医生，</w:t>
-      </w:r>
-      <w:r>
-        <w:rPr>
-          <w:rFonts w:ascii="Times New Roman" w:eastAsia="宋体" w:hAnsi="Times New Roman" w:cs="Times New Roman"/>
-          <w:b/>
-          <w:bCs/>
-          <w:color w:val="000000"/>
-          <w:sz w:val="24"/>
-          <w:szCs w:val="24"/>
-        </w:rPr>
-        <w:t>经济效应情况：</w:t>
-      </w:r>
-      <w:r>
-        <w:rPr>
-          <w:rFonts w:ascii="Times New Roman" w:eastAsia="宋体" w:hAnsi="Times New Roman" w:cs="Times New Roman"/>
-          <w:color w:val="000000"/>
-          <w:sz w:val="24"/>
-          <w:szCs w:val="24"/>
-        </w:rPr>
-        <w:t>为临床中医及中西医结合医师使用中成药治疗先兆流产提供了临床应用指南，指导临床规范化用药及精准治疗，取得了良好的社会与经济效益。</w:t>
-      </w:r>
-    </w:p>
-    <w:p>
-      <w:pPr>
-        <w:spacing w:line="360" w:lineRule="auto"/>
-        <w:rPr>
-          <w:rFonts w:ascii="Times New Roman" w:eastAsia="宋体" w:hAnsi="Times New Roman" w:cs="Times New Roman"/>
-          <w:color w:val="000000"/>
-          <w:sz w:val="24"/>
-          <w:szCs w:val="24"/>
-        </w:rPr>
-      </w:pPr>
-      <w:r>
-        <w:rPr>
-          <w:rFonts w:ascii="Times New Roman" w:eastAsia="宋体" w:hAnsi="Times New Roman" w:cs="Times New Roman" w:hint="eastAsia"/>
-          <w:b/>
-          <w:bCs/>
-          <w:color w:val="000000"/>
-          <w:sz w:val="24"/>
-          <w:szCs w:val="24"/>
-        </w:rPr>
-        <w:t xml:space="preserve">2. </w:t>
-      </w:r>
-      <w:r>
-        <w:rPr>
-          <w:rFonts w:ascii="Times New Roman" w:eastAsia="宋体" w:hAnsi="Times New Roman" w:cs="Times New Roman"/>
-          <w:b/>
-          <w:bCs/>
-          <w:color w:val="000000"/>
-          <w:sz w:val="24"/>
-          <w:szCs w:val="24"/>
-        </w:rPr>
-        <w:t>认定时间：</w:t>
-      </w:r>
-      <w:r>
-        <w:rPr>
-          <w:rFonts w:ascii="Times New Roman" w:eastAsia="宋体" w:hAnsi="Times New Roman" w:cs="Times New Roman"/>
-          <w:color w:val="000000"/>
-          <w:sz w:val="24"/>
-          <w:szCs w:val="24"/>
-        </w:rPr>
-        <w:t>202</w:t>
-      </w:r>
-      <w:r>
-        <w:rPr>
-          <w:rFonts w:ascii="Times New Roman" w:eastAsia="宋体" w:hAnsi="Times New Roman" w:cs="Times New Roman" w:hint="eastAsia"/>
-          <w:color w:val="000000"/>
-          <w:sz w:val="24"/>
-          <w:szCs w:val="24"/>
-        </w:rPr>
-        <w:t>2.04</w:t>
-      </w:r>
-      <w:r>
-        <w:rPr>
-          <w:rFonts w:ascii="Times New Roman" w:eastAsia="宋体" w:hAnsi="Times New Roman" w:cs="Times New Roman"/>
-          <w:color w:val="000000"/>
-          <w:sz w:val="24"/>
-          <w:szCs w:val="24"/>
-        </w:rPr>
-        <w:t>，</w:t>
-      </w:r>
-      <w:r>
-        <w:rPr>
-          <w:rFonts w:ascii="Times New Roman" w:eastAsia="宋体" w:hAnsi="Times New Roman" w:cs="Times New Roman"/>
-          <w:b/>
-          <w:bCs/>
-          <w:color w:val="000000"/>
-          <w:sz w:val="24"/>
-          <w:szCs w:val="24"/>
-        </w:rPr>
-        <w:t>认定名称：</w:t>
-      </w:r>
-      <w:r>
-        <w:rPr>
-          <w:rFonts w:ascii="Times New Roman" w:eastAsia="宋体" w:hAnsi="Times New Roman" w:cs="Times New Roman"/>
-          <w:color w:val="000000"/>
-          <w:sz w:val="24"/>
-          <w:szCs w:val="24"/>
-        </w:rPr>
-        <w:t>先兆流产中西医结合诊疗方案，</w:t>
-      </w:r>
-      <w:r>
-        <w:rPr>
-          <w:rFonts w:ascii="Times New Roman" w:eastAsia="宋体" w:hAnsi="Times New Roman" w:cs="Times New Roman"/>
-          <w:b/>
-          <w:bCs/>
-          <w:color w:val="000000"/>
-          <w:sz w:val="24"/>
-          <w:szCs w:val="24"/>
-        </w:rPr>
-        <w:t>认定机构：</w:t>
-      </w:r>
-      <w:r>
-        <w:rPr>
-          <w:rFonts w:ascii="Times New Roman" w:eastAsia="宋体" w:hAnsi="Times New Roman" w:cs="Times New Roman" w:hint="eastAsia"/>
-          <w:color w:val="000000"/>
-          <w:sz w:val="24"/>
-          <w:szCs w:val="24"/>
-        </w:rPr>
-        <w:t>中华中医药学会</w:t>
-      </w:r>
-      <w:r>
-        <w:rPr>
-          <w:rFonts w:ascii="Times New Roman" w:eastAsia="宋体" w:hAnsi="Times New Roman" w:cs="Times New Roman"/>
-          <w:color w:val="000000"/>
-          <w:sz w:val="24"/>
-          <w:szCs w:val="24"/>
-        </w:rPr>
-        <w:t>，</w:t>
-      </w:r>
-      <w:r>
-        <w:rPr>
-          <w:rFonts w:ascii="Times New Roman" w:eastAsia="宋体" w:hAnsi="Times New Roman" w:cs="Times New Roman"/>
-          <w:b/>
-          <w:bCs/>
-          <w:color w:val="000000"/>
-          <w:sz w:val="24"/>
-          <w:szCs w:val="24"/>
-        </w:rPr>
-        <w:t>应用领域或范围：</w:t>
-      </w:r>
-      <w:r>
-        <w:rPr>
-          <w:rFonts w:ascii="Times New Roman" w:eastAsia="宋体" w:hAnsi="Times New Roman" w:cs="Times New Roman"/>
-          <w:color w:val="000000"/>
-          <w:sz w:val="24"/>
-          <w:szCs w:val="24"/>
-        </w:rPr>
-        <w:t>中医及中西医结合医院医生，</w:t>
-      </w:r>
-      <w:r>
-        <w:rPr>
-          <w:rFonts w:ascii="Times New Roman" w:eastAsia="宋体" w:hAnsi="Times New Roman" w:cs="Times New Roman"/>
-          <w:b/>
-          <w:bCs/>
-          <w:color w:val="000000"/>
-          <w:sz w:val="24"/>
-          <w:szCs w:val="24"/>
-        </w:rPr>
-        <w:t>经济效应情况：</w:t>
-      </w:r>
-      <w:r>
-        <w:rPr>
-          <w:rFonts w:ascii="Times New Roman" w:eastAsia="宋体" w:hAnsi="Times New Roman" w:cs="Times New Roman"/>
-          <w:color w:val="000000"/>
-          <w:sz w:val="24"/>
-          <w:szCs w:val="24"/>
-        </w:rPr>
-        <w:t>为指导中医及中西医结合医生诊治先兆流产提供了标准化指南，为先兆流产的规范化诊疗提供了标准和方法，产生了良好的社会和经济效益。</w:t>
-      </w:r>
-    </w:p>
-    <w:p>
-      <w:pPr>
-        <w:spacing w:line="360" w:lineRule="auto"/>
-        <w:rPr>
-          <w:rFonts w:ascii="Times New Roman" w:eastAsia="宋体" w:hAnsi="Times New Roman" w:cs="Times New Roman"/>
-          <w:color w:val="000000"/>
-          <w:sz w:val="24"/>
-          <w:szCs w:val="24"/>
-        </w:rPr>
-      </w:pPr>
-    </w:p>
-    <w:bookmarkEnd w:id="33"/>
-    <w:p>
-      <w:pPr>
-        <w:autoSpaceDE w:val="0"/>
-        <w:autoSpaceDN w:val="0"/>
-        <w:adjustRightInd w:val="0"/>
-        <w:snapToGrid w:val="0"/>
-        <w:spacing w:line="360" w:lineRule="auto"/>
-        <w:ind w:firstLineChars="200" w:firstLine="482"/>
-        <w:rPr>
-          <w:rFonts w:ascii="Times New Roman" w:eastAsia="宋体" w:hAnsi="宋体" w:cs="Times New Roman" w:hint="eastAsia"/>
-          <w:b/>
-          <w:sz w:val="24"/>
-          <w:szCs w:val="24"/>
-        </w:rPr>
-      </w:pPr>
-      <w:r>
-        <w:rPr>
-          <w:rFonts w:ascii="Times New Roman" w:eastAsia="宋体" w:hAnsi="宋体" w:cs="Times New Roman" w:hint="eastAsia"/>
-          <w:b/>
-          <w:sz w:val="24"/>
-          <w:szCs w:val="24"/>
-        </w:rPr>
-        <w:t>十三、</w:t>
-      </w:r>
-      <w:bookmarkStart w:id="39" w:name="OLE_LINK1"/>
-      <w:r>
-        <w:rPr>
-          <w:rFonts w:ascii="Times New Roman" w:eastAsia="宋体" w:hAnsi="宋体" w:cs="Times New Roman" w:hint="eastAsia"/>
-          <w:b/>
-          <w:sz w:val="24"/>
-          <w:szCs w:val="24"/>
-        </w:rPr>
-        <w:t>获得荣誉称号</w:t>
-      </w:r>
-      <w:bookmarkEnd w:id="39"/>
-      <w:r>
-        <w:rPr>
-          <w:rFonts w:ascii="Times New Roman" w:eastAsia="宋体" w:hAnsi="宋体" w:cs="Times New Roman" w:hint="eastAsia"/>
-          <w:b/>
-          <w:sz w:val="24"/>
-          <w:szCs w:val="24"/>
-        </w:rPr>
-        <w:t>：</w:t>
+          <w:rFonts w:ascii="Times New Roman" w:eastAsia="宋体" w:hAnsi="宋体" w:cs="Times New Roman" w:hint="eastAsia"/>
+          <w:sz w:val="24"/>
+          <w:szCs w:val="24"/>
+        </w:rPr>
+        <w:t>，授予部门：山东省人民政府</w:t>
       </w:r>
     </w:p>
     <w:p>
@@ -13987,15 +13407,15 @@
           <w:sz w:val="24"/>
           <w:szCs w:val="24"/>
         </w:rPr>
-        <w:t>1. 2024.05</w:t>
-      </w:r>
-      <w:r>
-        <w:rPr>
-          <w:rFonts w:ascii="Times New Roman" w:eastAsia="宋体" w:hAnsi="宋体" w:cs="Times New Roman" w:hint="eastAsia"/>
-          <w:sz w:val="24"/>
-          <w:szCs w:val="24"/>
-        </w:rPr>
-        <w:t>，第十四届“挑战杯”优秀指导教师，授予部门：山东中医药大学</w:t>
+        <w:t>3. 2024.03</w:t>
+      </w:r>
+      <w:r>
+        <w:rPr>
+          <w:rFonts w:ascii="Times New Roman" w:eastAsia="宋体" w:hAnsi="宋体" w:cs="Times New Roman" w:hint="eastAsia"/>
+          <w:sz w:val="24"/>
+          <w:szCs w:val="24"/>
+        </w:rPr>
+        <w:t>，山东省“十佳五一巾帼标兵”，授予部门：山东省总工会</w:t>
       </w:r>
     </w:p>
     <w:p>
@@ -14018,39 +13438,15 @@
           <w:sz w:val="24"/>
           <w:szCs w:val="24"/>
         </w:rPr>
-        <w:t>2. 2024.05</w:t>
-      </w:r>
-      <w:r>
-        <w:rPr>
-          <w:rFonts w:ascii="Times New Roman" w:eastAsia="宋体" w:hAnsi="宋体" w:cs="Times New Roman" w:hint="eastAsia"/>
-          <w:sz w:val="24"/>
-          <w:szCs w:val="24"/>
-        </w:rPr>
-        <w:t>，泰山特聘专家（</w:t>
-      </w:r>
-      <w:r>
-        <w:rPr>
-          <w:rFonts w:ascii="Times New Roman" w:eastAsia="宋体" w:hAnsi="宋体" w:cs="Times New Roman" w:hint="eastAsia"/>
-          <w:sz w:val="24"/>
-          <w:szCs w:val="24"/>
-        </w:rPr>
-        <w:t>Tstp.20240513</w:t>
-      </w:r>
-      <w:r>
-        <w:rPr>
-          <w:rFonts w:ascii="Times New Roman" w:eastAsia="宋体" w:hAnsi="宋体" w:cs="Times New Roman"/>
-          <w:sz w:val="24"/>
-          <w:szCs w:val="24"/>
-        </w:rPr>
-        <w:t>）</w:t>
-      </w:r>
-      <w:r>
-        <w:rPr>
-          <w:rFonts w:ascii="Times New Roman" w:eastAsia="宋体" w:hAnsi="宋体" w:cs="Times New Roman" w:hint="eastAsia"/>
-          <w:sz w:val="24"/>
-          <w:szCs w:val="24"/>
-        </w:rPr>
-        <w:t>，授予部门：山东省人民政府</w:t>
+        <w:t>4.. 2024.03</w:t>
+      </w:r>
+      <w:r>
+        <w:rPr>
+          <w:rFonts w:ascii="Times New Roman" w:eastAsia="宋体" w:hAnsi="宋体" w:cs="Times New Roman" w:hint="eastAsia"/>
+          <w:sz w:val="24"/>
+          <w:szCs w:val="24"/>
+        </w:rPr>
+        <w:t>，山东省“五一巾帼标兵”，授予部门：山东省总工会</w:t>
       </w:r>
     </w:p>
     <w:p>
@@ -14065,23 +13461,40 @@
           <w:rFonts w:ascii="Times New Roman" w:eastAsia="宋体" w:hAnsi="宋体" w:cs="Times New Roman" w:hint="eastAsia"/>
           <w:sz w:val="24"/>
           <w:szCs w:val="24"/>
-        </w:rPr>
-      </w:pPr>
-      <w:r>
-        <w:rPr>
-          <w:rFonts w:ascii="Times New Roman" w:eastAsia="宋体" w:hAnsi="宋体" w:cs="Times New Roman" w:hint="eastAsia"/>
-          <w:sz w:val="24"/>
-          <w:szCs w:val="24"/>
-        </w:rPr>
-        <w:t>3. 2024.03</w:t>
-      </w:r>
-      <w:r>
-        <w:rPr>
-          <w:rFonts w:ascii="Times New Roman" w:eastAsia="宋体" w:hAnsi="宋体" w:cs="Times New Roman" w:hint="eastAsia"/>
-          <w:sz w:val="24"/>
-          <w:szCs w:val="24"/>
-        </w:rPr>
-        <w:t>，山东省“十佳五一巾帼标兵”，授予部门：山东省总工会</w:t>
+          <w:highlight w:val="yellow"/>
+        </w:rPr>
+      </w:pPr>
+      <w:r>
+        <w:rPr>
+          <w:rFonts w:ascii="Times New Roman" w:eastAsia="宋体" w:hAnsi="宋体" w:cs="Times New Roman" w:hint="eastAsia"/>
+          <w:sz w:val="24"/>
+          <w:szCs w:val="24"/>
+        </w:rPr>
+        <w:t xml:space="preserve">5. 2023.03, </w:t>
+      </w:r>
+      <w:r>
+        <w:rPr>
+          <w:rFonts w:ascii="Times New Roman" w:eastAsia="宋体" w:hAnsi="宋体" w:cs="Times New Roman" w:hint="eastAsia"/>
+          <w:sz w:val="24"/>
+          <w:szCs w:val="24"/>
+        </w:rPr>
+        <w:t>优秀党务工作者</w:t>
+      </w:r>
+      <w:r>
+        <w:rPr>
+          <w:rFonts w:ascii="Times New Roman" w:eastAsia="宋体" w:hAnsi="宋体" w:cs="Times New Roman" w:hint="eastAsia"/>
+          <w:sz w:val="24"/>
+          <w:szCs w:val="24"/>
+        </w:rPr>
+        <w:t xml:space="preserve">, </w:t>
+      </w:r>
+      <w:r>
+        <w:rPr>
+          <w:rFonts w:ascii="Times New Roman" w:eastAsia="宋体" w:hAnsi="宋体" w:cs="Times New Roman" w:hint="eastAsia"/>
+          <w:sz w:val="24"/>
+          <w:szCs w:val="24"/>
+        </w:rPr>
+        <w:t>授予部门：山东中医药大学</w:t>
       </w:r>
     </w:p>
     <w:p>
@@ -14104,15 +13517,55 @@
           <w:sz w:val="24"/>
           <w:szCs w:val="24"/>
         </w:rPr>
-        <w:t>4.. 2024.03</w:t>
-      </w:r>
-      <w:r>
-        <w:rPr>
-          <w:rFonts w:ascii="Times New Roman" w:eastAsia="宋体" w:hAnsi="宋体" w:cs="Times New Roman" w:hint="eastAsia"/>
-          <w:sz w:val="24"/>
-          <w:szCs w:val="24"/>
-        </w:rPr>
-        <w:t>，山东省“五一巾帼标兵”，授予部门：山东省总工会</w:t>
+        <w:t>6.</w:t>
+      </w:r>
+      <w:r>
+        <w:rPr>
+          <w:rFonts w:ascii="Times New Roman" w:eastAsia="宋体" w:hAnsi="宋体" w:cs="Times New Roman"/>
+          <w:sz w:val="24"/>
+          <w:szCs w:val="24"/>
+        </w:rPr>
+        <w:t>2024</w:t>
+      </w:r>
+      <w:r>
+        <w:rPr>
+          <w:rFonts w:ascii="宋体" w:eastAsia="宋体" w:hAnsi="宋体" w:cs="Times New Roman"/>
+          <w:sz w:val="24"/>
+          <w:szCs w:val="24"/>
+        </w:rPr>
+        <w:t>.</w:t>
+      </w:r>
+      <w:r>
+        <w:rPr>
+          <w:rFonts w:ascii="Times New Roman" w:eastAsia="宋体" w:hAnsi="宋体" w:cs="Times New Roman"/>
+          <w:sz w:val="24"/>
+          <w:szCs w:val="24"/>
+        </w:rPr>
+        <w:t>01</w:t>
+      </w:r>
+      <w:r>
+        <w:rPr>
+          <w:rFonts w:ascii="Times New Roman" w:eastAsia="宋体" w:hAnsi="宋体" w:cs="Times New Roman" w:hint="eastAsia"/>
+          <w:sz w:val="24"/>
+          <w:szCs w:val="24"/>
+        </w:rPr>
+        <w:t>，</w:t>
+      </w:r>
+      <w:r>
+        <w:rPr>
+          <w:rFonts w:ascii="Times New Roman" w:eastAsia="宋体" w:hAnsi="宋体" w:cs="Times New Roman" w:hint="eastAsia"/>
+          <w:sz w:val="24"/>
+          <w:szCs w:val="24"/>
+        </w:rPr>
+        <w:t>2023</w:t>
+      </w:r>
+      <w:r>
+        <w:rPr>
+          <w:rFonts w:ascii="Times New Roman" w:eastAsia="宋体" w:hAnsi="宋体" w:cs="Times New Roman" w:hint="eastAsia"/>
+          <w:sz w:val="24"/>
+          <w:szCs w:val="24"/>
+        </w:rPr>
+        <w:t>年度教育科技人才贡献奖，授予部门：山东中医药大学</w:t>
       </w:r>
     </w:p>
     <w:p>
@@ -14127,40 +13580,71 @@
           <w:rFonts w:ascii="Times New Roman" w:eastAsia="宋体" w:hAnsi="宋体" w:cs="Times New Roman" w:hint="eastAsia"/>
           <w:sz w:val="24"/>
           <w:szCs w:val="24"/>
-          <w:highlight w:val="yellow"/>
-        </w:rPr>
-      </w:pPr>
-      <w:r>
-        <w:rPr>
-          <w:rFonts w:ascii="Times New Roman" w:eastAsia="宋体" w:hAnsi="宋体" w:cs="Times New Roman" w:hint="eastAsia"/>
-          <w:sz w:val="24"/>
-          <w:szCs w:val="24"/>
-        </w:rPr>
-        <w:t xml:space="preserve">5. 2023.03, </w:t>
-      </w:r>
-      <w:r>
-        <w:rPr>
-          <w:rFonts w:ascii="Times New Roman" w:eastAsia="宋体" w:hAnsi="宋体" w:cs="Times New Roman" w:hint="eastAsia"/>
-          <w:sz w:val="24"/>
-          <w:szCs w:val="24"/>
-        </w:rPr>
-        <w:t>优秀党务工作者</w:t>
-      </w:r>
-      <w:r>
-        <w:rPr>
-          <w:rFonts w:ascii="Times New Roman" w:eastAsia="宋体" w:hAnsi="宋体" w:cs="Times New Roman" w:hint="eastAsia"/>
-          <w:sz w:val="24"/>
-          <w:szCs w:val="24"/>
-        </w:rPr>
-        <w:t xml:space="preserve">, </w:t>
-      </w:r>
-      <w:r>
-        <w:rPr>
-          <w:rFonts w:ascii="Times New Roman" w:eastAsia="宋体" w:hAnsi="宋体" w:cs="Times New Roman" w:hint="eastAsia"/>
-          <w:sz w:val="24"/>
-          <w:szCs w:val="24"/>
-        </w:rPr>
-        <w:t>授予部门：山东中医药大学</w:t>
+        </w:rPr>
+      </w:pPr>
+      <w:r>
+        <w:rPr>
+          <w:rFonts w:ascii="Times New Roman" w:eastAsia="宋体" w:hAnsi="宋体" w:cs="Times New Roman" w:hint="eastAsia"/>
+          <w:sz w:val="24"/>
+          <w:szCs w:val="24"/>
+        </w:rPr>
+        <w:t>9</w:t>
+      </w:r>
+      <w:r>
+        <w:rPr>
+          <w:rFonts w:ascii="Times New Roman" w:eastAsia="宋体" w:hAnsi="宋体" w:cs="Times New Roman"/>
+          <w:sz w:val="24"/>
+          <w:szCs w:val="24"/>
+        </w:rPr>
+        <w:t xml:space="preserve">. </w:t>
+      </w:r>
+      <w:r>
+        <w:rPr>
+          <w:rFonts w:ascii="Times New Roman" w:eastAsia="宋体" w:hAnsi="宋体" w:cs="Times New Roman" w:hint="eastAsia"/>
+          <w:sz w:val="24"/>
+          <w:szCs w:val="24"/>
+        </w:rPr>
+        <w:t>2023</w:t>
+      </w:r>
+      <w:r>
+        <w:rPr>
+          <w:rFonts w:ascii="Times New Roman" w:eastAsia="宋体" w:hAnsi="宋体" w:cs="Times New Roman" w:hint="eastAsia"/>
+          <w:sz w:val="24"/>
+          <w:szCs w:val="24"/>
+        </w:rPr>
+        <w:t>．</w:t>
+      </w:r>
+      <w:r>
+        <w:rPr>
+          <w:rFonts w:ascii="Times New Roman" w:eastAsia="宋体" w:hAnsi="宋体" w:cs="Times New Roman" w:hint="eastAsia"/>
+          <w:sz w:val="24"/>
+          <w:szCs w:val="24"/>
+        </w:rPr>
+        <w:t>01</w:t>
+      </w:r>
+      <w:r>
+        <w:rPr>
+          <w:rFonts w:ascii="Times New Roman" w:eastAsia="宋体" w:hAnsi="宋体" w:cs="Times New Roman" w:hint="eastAsia"/>
+          <w:sz w:val="24"/>
+          <w:szCs w:val="24"/>
+        </w:rPr>
+        <w:t>，</w:t>
+      </w:r>
+      <w:r>
+        <w:rPr>
+          <w:rFonts w:ascii="Times New Roman" w:eastAsia="宋体" w:hAnsi="宋体" w:cs="Times New Roman" w:hint="eastAsia"/>
+          <w:sz w:val="24"/>
+          <w:szCs w:val="24"/>
+        </w:rPr>
+        <w:t>2022</w:t>
+      </w:r>
+      <w:r>
+        <w:rPr>
+          <w:rFonts w:ascii="Times New Roman" w:eastAsia="宋体" w:hAnsi="宋体" w:cs="Times New Roman" w:hint="eastAsia"/>
+          <w:sz w:val="24"/>
+          <w:szCs w:val="24"/>
+        </w:rPr>
+        <w:t>年度优秀党务工作者，授予部门：山东中医药大学</w:t>
       </w:r>
     </w:p>
     <w:p>
@@ -14183,31 +13667,23 @@
           <w:sz w:val="24"/>
           <w:szCs w:val="24"/>
         </w:rPr>
-        <w:t>6.</w:t>
-      </w:r>
-      <w:r>
-        <w:rPr>
-          <w:rFonts w:ascii="Times New Roman" w:eastAsia="宋体" w:hAnsi="宋体" w:cs="Times New Roman"/>
-          <w:sz w:val="24"/>
-          <w:szCs w:val="24"/>
-        </w:rPr>
-        <w:t>2024</w:t>
-      </w:r>
-      <w:r>
-        <w:rPr>
-          <w:rFonts w:ascii="宋体" w:eastAsia="宋体" w:hAnsi="宋体" w:cs="Times New Roman"/>
-          <w:sz w:val="24"/>
-          <w:szCs w:val="24"/>
-        </w:rPr>
-        <w:t>.</w:t>
-      </w:r>
-      <w:r>
-        <w:rPr>
-          <w:rFonts w:ascii="Times New Roman" w:eastAsia="宋体" w:hAnsi="宋体" w:cs="Times New Roman"/>
-          <w:sz w:val="24"/>
-          <w:szCs w:val="24"/>
-        </w:rPr>
-        <w:t>01</w:t>
+        <w:t>10. 2023</w:t>
+      </w:r>
+      <w:r>
+        <w:rPr>
+          <w:rFonts w:ascii="Times New Roman" w:eastAsia="宋体" w:hAnsi="宋体" w:cs="Times New Roman" w:hint="eastAsia"/>
+          <w:sz w:val="24"/>
+          <w:szCs w:val="24"/>
+        </w:rPr>
+        <w:t>．</w:t>
+      </w:r>
+      <w:r>
+        <w:rPr>
+          <w:rFonts w:ascii="Times New Roman" w:eastAsia="宋体" w:hAnsi="宋体" w:cs="Times New Roman" w:hint="eastAsia"/>
+          <w:sz w:val="24"/>
+          <w:szCs w:val="24"/>
+        </w:rPr>
+        <w:t>04</w:t>
       </w:r>
       <w:r>
         <w:rPr>
@@ -14223,15 +13699,15 @@
           <w:sz w:val="24"/>
           <w:szCs w:val="24"/>
         </w:rPr>
-        <w:t>2023</w:t>
-      </w:r>
-      <w:r>
-        <w:rPr>
-          <w:rFonts w:ascii="Times New Roman" w:eastAsia="宋体" w:hAnsi="宋体" w:cs="Times New Roman" w:hint="eastAsia"/>
-          <w:sz w:val="24"/>
-          <w:szCs w:val="24"/>
-        </w:rPr>
-        <w:t>年度教育科技人才贡献奖，授予部门：山东中医药大学</w:t>
+        <w:t>2022</w:t>
+      </w:r>
+      <w:r>
+        <w:rPr>
+          <w:rFonts w:ascii="Times New Roman" w:eastAsia="宋体" w:hAnsi="宋体" w:cs="Times New Roman" w:hint="eastAsia"/>
+          <w:sz w:val="24"/>
+          <w:szCs w:val="24"/>
+        </w:rPr>
+        <w:t>年度人才工作先进个人，授予部门：山东中医药大学</w:t>
       </w:r>
     </w:p>
     <w:p>
@@ -14254,71 +13730,48 @@
           <w:sz w:val="24"/>
           <w:szCs w:val="24"/>
         </w:rPr>
-        <w:t>7</w:t>
-      </w:r>
-      <w:r>
-        <w:rPr>
-          <w:rFonts w:ascii="Times New Roman" w:eastAsia="宋体" w:hAnsi="宋体" w:cs="Times New Roman"/>
-          <w:sz w:val="24"/>
-          <w:szCs w:val="24"/>
-        </w:rPr>
-        <w:t>.</w:t>
-      </w:r>
-      <w:r>
-        <w:rPr>
-          <w:rFonts w:ascii="Times New Roman" w:eastAsia="宋体" w:hAnsi="宋体" w:cs="Times New Roman" w:hint="eastAsia"/>
-          <w:sz w:val="24"/>
-          <w:szCs w:val="24"/>
-        </w:rPr>
-        <w:t xml:space="preserve"> </w:t>
-      </w:r>
-      <w:r>
-        <w:rPr>
-          <w:rFonts w:ascii="Times New Roman" w:eastAsia="宋体" w:hAnsi="宋体" w:cs="Times New Roman" w:hint="eastAsia"/>
-          <w:sz w:val="24"/>
-          <w:szCs w:val="24"/>
-        </w:rPr>
-        <w:t>作为主持工作的副院长，带领中创院</w:t>
-      </w:r>
-      <w:r>
-        <w:rPr>
-          <w:rFonts w:ascii="Times New Roman" w:eastAsia="宋体" w:hAnsi="宋体" w:cs="Times New Roman"/>
-          <w:sz w:val="24"/>
-          <w:szCs w:val="24"/>
-        </w:rPr>
-        <w:t>202</w:t>
-      </w:r>
-      <w:r>
-        <w:rPr>
-          <w:rFonts w:ascii="Times New Roman" w:eastAsia="宋体" w:hAnsi="宋体" w:cs="Times New Roman" w:hint="eastAsia"/>
-          <w:sz w:val="24"/>
-          <w:szCs w:val="24"/>
-        </w:rPr>
-        <w:t>2-2023</w:t>
-      </w:r>
-      <w:r>
-        <w:rPr>
-          <w:rFonts w:ascii="Times New Roman" w:eastAsia="宋体" w:hAnsi="宋体" w:cs="Times New Roman" w:hint="eastAsia"/>
-          <w:sz w:val="24"/>
-          <w:szCs w:val="24"/>
-        </w:rPr>
-        <w:t>连续两年获评人才工作优秀单位，</w:t>
-      </w:r>
-      <w:r>
-        <w:rPr>
-          <w:rFonts w:ascii="Times New Roman" w:eastAsia="宋体" w:hAnsi="宋体" w:cs="Times New Roman" w:hint="eastAsia"/>
-          <w:sz w:val="24"/>
-          <w:szCs w:val="24"/>
-        </w:rPr>
-        <w:t>2023</w:t>
-      </w:r>
-      <w:r>
-        <w:rPr>
-          <w:rFonts w:ascii="Times New Roman" w:eastAsia="宋体" w:hAnsi="宋体" w:cs="Times New Roman" w:hint="eastAsia"/>
-          <w:sz w:val="24"/>
-          <w:szCs w:val="24"/>
-        </w:rPr>
-        <w:t>年科研单位绩效考核第一名；</w:t>
+        <w:t>11. 2023</w:t>
+      </w:r>
+      <w:r>
+        <w:rPr>
+          <w:rFonts w:ascii="Times New Roman" w:eastAsia="宋体" w:hAnsi="宋体" w:cs="Times New Roman" w:hint="eastAsia"/>
+          <w:sz w:val="24"/>
+          <w:szCs w:val="24"/>
+        </w:rPr>
+        <w:t>．</w:t>
+      </w:r>
+      <w:r>
+        <w:rPr>
+          <w:rFonts w:ascii="Times New Roman" w:eastAsia="宋体" w:hAnsi="宋体" w:cs="Times New Roman" w:hint="eastAsia"/>
+          <w:sz w:val="24"/>
+          <w:szCs w:val="24"/>
+        </w:rPr>
+        <w:t>04</w:t>
+      </w:r>
+      <w:r>
+        <w:rPr>
+          <w:rFonts w:ascii="Times New Roman" w:eastAsia="宋体" w:hAnsi="宋体" w:cs="Times New Roman" w:hint="eastAsia"/>
+          <w:sz w:val="24"/>
+          <w:szCs w:val="24"/>
+        </w:rPr>
+        <w:t>，</w:t>
+      </w:r>
+      <w:r>
+        <w:rPr>
+          <w:rFonts w:ascii="Times New Roman" w:eastAsia="宋体" w:hAnsi="Times New Roman" w:cs="Times New Roman" w:hint="eastAsia"/>
+          <w:color w:val="000000"/>
+          <w:sz w:val="24"/>
+          <w:szCs w:val="24"/>
+        </w:rPr>
+        <w:t>山东省中医药高层次领军人才，</w:t>
+      </w:r>
+      <w:r>
+        <w:rPr>
+          <w:rFonts w:ascii="Times New Roman" w:eastAsia="宋体" w:hAnsi="宋体" w:cs="Times New Roman" w:hint="eastAsia"/>
+          <w:sz w:val="24"/>
+          <w:szCs w:val="24"/>
+        </w:rPr>
+        <w:t>授予部门：山东省卫健委</w:t>
       </w:r>
     </w:p>
     <w:p>
@@ -14330,20 +13783,18 @@
         <w:spacing w:line="360" w:lineRule="auto"/>
         <w:ind w:firstLineChars="200" w:firstLine="480"/>
         <w:rPr>
-          <w:rFonts w:ascii="Times New Roman" w:eastAsia="宋体" w:hAnsi="Times New Roman" w:cs="Times New Roman"/>
-          <w:color w:val="000000"/>
-          <w:sz w:val="24"/>
-          <w:szCs w:val="24"/>
-        </w:rPr>
-      </w:pPr>
-      <w:r>
-        <w:rPr>
-          <w:rFonts w:ascii="Times New Roman" w:eastAsia="宋体" w:hAnsi="Times New Roman" w:cs="Times New Roman" w:hint="eastAsia"/>
-          <w:color w:val="000000"/>
-          <w:sz w:val="24"/>
-          <w:szCs w:val="24"/>
-        </w:rPr>
-        <w:t>8. 2023</w:t>
+          <w:rFonts w:ascii="Times New Roman" w:eastAsia="宋体" w:hAnsi="宋体" w:cs="Times New Roman" w:hint="eastAsia"/>
+          <w:sz w:val="24"/>
+          <w:szCs w:val="24"/>
+        </w:rPr>
+      </w:pPr>
+      <w:r>
+        <w:rPr>
+          <w:rFonts w:ascii="Times New Roman" w:eastAsia="宋体" w:hAnsi="宋体" w:cs="Times New Roman" w:hint="eastAsia"/>
+          <w:sz w:val="24"/>
+          <w:szCs w:val="24"/>
+        </w:rPr>
+        <w:t>12. 2022</w:t>
       </w:r>
       <w:r>
         <w:rPr>
@@ -14359,42 +13810,41 @@
           <w:sz w:val="24"/>
           <w:szCs w:val="24"/>
         </w:rPr>
-        <w:t>10</w:t>
-      </w:r>
-      <w:r>
-        <w:rPr>
-          <w:rFonts w:ascii="Times New Roman" w:eastAsia="宋体" w:hAnsi="宋体" w:cs="Times New Roman" w:hint="eastAsia"/>
-          <w:sz w:val="24"/>
-          <w:szCs w:val="24"/>
-        </w:rPr>
-        <w:t>，入选</w:t>
-      </w:r>
-      <w:r>
-        <w:rPr>
-          <w:rFonts w:ascii="Times New Roman" w:eastAsia="宋体" w:hAnsi="Times New Roman" w:cs="Times New Roman" w:hint="eastAsia"/>
-          <w:color w:val="000000"/>
-          <w:sz w:val="24"/>
-          <w:szCs w:val="24"/>
-        </w:rPr>
-        <w:t>山东中医药大学</w:t>
-      </w:r>
-      <w:r>
-        <w:rPr>
-          <w:rFonts w:ascii="Times New Roman" w:eastAsia="宋体" w:hAnsi="Times New Roman" w:cs="Times New Roman" w:hint="eastAsia"/>
-          <w:color w:val="000000"/>
-          <w:sz w:val="24"/>
-          <w:szCs w:val="24"/>
-        </w:rPr>
-        <w:t>123</w:t>
-      </w:r>
-      <w:r>
-        <w:rPr>
-          <w:rFonts w:ascii="Times New Roman" w:eastAsia="宋体" w:hAnsi="Times New Roman" w:cs="Times New Roman" w:hint="eastAsia"/>
-          <w:color w:val="000000"/>
-          <w:sz w:val="24"/>
-          <w:szCs w:val="24"/>
-        </w:rPr>
-        <w:t>人才工程科研类第二层次人才，授予部门：山东中医药大学</w:t>
+        <w:t>12</w:t>
+      </w:r>
+      <w:r>
+        <w:rPr>
+          <w:rFonts w:ascii="Times New Roman" w:eastAsia="宋体" w:hAnsi="宋体" w:cs="Times New Roman" w:hint="eastAsia"/>
+          <w:sz w:val="24"/>
+          <w:szCs w:val="24"/>
+        </w:rPr>
+        <w:t>，</w:t>
+      </w:r>
+      <w:r>
+        <w:rPr>
+          <w:rFonts w:ascii="Times New Roman" w:eastAsia="宋体" w:hAnsi="Times New Roman" w:cs="Times New Roman"/>
+          <w:color w:val="000000"/>
+          <w:sz w:val="24"/>
+          <w:szCs w:val="24"/>
+        </w:rPr>
+        <w:t>国家青年岐黄学者</w:t>
+      </w:r>
+      <w:r>
+        <w:rPr>
+          <w:rFonts w:ascii="Times New Roman" w:eastAsia="宋体" w:hAnsi="Times New Roman" w:cs="Times New Roman" w:hint="eastAsia"/>
+          <w:color w:val="000000"/>
+          <w:sz w:val="24"/>
+          <w:szCs w:val="24"/>
+        </w:rPr>
+        <w:t>，</w:t>
+      </w:r>
+      <w:r>
+        <w:rPr>
+          <w:rFonts w:ascii="Times New Roman" w:eastAsia="宋体" w:hAnsi="宋体" w:cs="Times New Roman" w:hint="eastAsia"/>
+          <w:sz w:val="24"/>
+          <w:szCs w:val="24"/>
+        </w:rPr>
+        <w:t>授予部门：国家中医药管理局</w:t>
       </w:r>
     </w:p>
     <w:p>
@@ -14413,286 +13863,6 @@
       </w:pPr>
       <w:r>
         <w:rPr>
-          <w:rFonts w:ascii="Times New Roman" w:eastAsia="宋体" w:hAnsi="宋体" w:cs="Times New Roman" w:hint="eastAsia"/>
-          <w:sz w:val="24"/>
-          <w:szCs w:val="24"/>
-        </w:rPr>
-        <w:t>9</w:t>
-      </w:r>
-      <w:r>
-        <w:rPr>
-          <w:rFonts w:ascii="Times New Roman" w:eastAsia="宋体" w:hAnsi="宋体" w:cs="Times New Roman"/>
-          <w:sz w:val="24"/>
-          <w:szCs w:val="24"/>
-        </w:rPr>
-        <w:t xml:space="preserve">. </w:t>
-      </w:r>
-      <w:r>
-        <w:rPr>
-          <w:rFonts w:ascii="Times New Roman" w:eastAsia="宋体" w:hAnsi="宋体" w:cs="Times New Roman" w:hint="eastAsia"/>
-          <w:sz w:val="24"/>
-          <w:szCs w:val="24"/>
-        </w:rPr>
-        <w:t>2023</w:t>
-      </w:r>
-      <w:r>
-        <w:rPr>
-          <w:rFonts w:ascii="Times New Roman" w:eastAsia="宋体" w:hAnsi="宋体" w:cs="Times New Roman" w:hint="eastAsia"/>
-          <w:sz w:val="24"/>
-          <w:szCs w:val="24"/>
-        </w:rPr>
-        <w:t>．</w:t>
-      </w:r>
-      <w:r>
-        <w:rPr>
-          <w:rFonts w:ascii="Times New Roman" w:eastAsia="宋体" w:hAnsi="宋体" w:cs="Times New Roman" w:hint="eastAsia"/>
-          <w:sz w:val="24"/>
-          <w:szCs w:val="24"/>
-        </w:rPr>
-        <w:t>01</w:t>
-      </w:r>
-      <w:r>
-        <w:rPr>
-          <w:rFonts w:ascii="Times New Roman" w:eastAsia="宋体" w:hAnsi="宋体" w:cs="Times New Roman" w:hint="eastAsia"/>
-          <w:sz w:val="24"/>
-          <w:szCs w:val="24"/>
-        </w:rPr>
-        <w:t>，</w:t>
-      </w:r>
-      <w:r>
-        <w:rPr>
-          <w:rFonts w:ascii="Times New Roman" w:eastAsia="宋体" w:hAnsi="宋体" w:cs="Times New Roman" w:hint="eastAsia"/>
-          <w:sz w:val="24"/>
-          <w:szCs w:val="24"/>
-        </w:rPr>
-        <w:t>2022</w:t>
-      </w:r>
-      <w:r>
-        <w:rPr>
-          <w:rFonts w:ascii="Times New Roman" w:eastAsia="宋体" w:hAnsi="宋体" w:cs="Times New Roman" w:hint="eastAsia"/>
-          <w:sz w:val="24"/>
-          <w:szCs w:val="24"/>
-        </w:rPr>
-        <w:t>年度优秀党务工作者，授予部门：山东中医药大学</w:t>
-      </w:r>
-    </w:p>
-    <w:p>
-      <w:pPr>
-        <w:autoSpaceDE w:val="0"/>
-        <w:autoSpaceDN w:val="0"/>
-        <w:adjustRightInd w:val="0"/>
-        <w:snapToGrid w:val="0"/>
-        <w:spacing w:line="360" w:lineRule="auto"/>
-        <w:ind w:firstLineChars="200" w:firstLine="480"/>
-        <w:rPr>
-          <w:rFonts w:ascii="Times New Roman" w:eastAsia="宋体" w:hAnsi="宋体" w:cs="Times New Roman" w:hint="eastAsia"/>
-          <w:sz w:val="24"/>
-          <w:szCs w:val="24"/>
-        </w:rPr>
-      </w:pPr>
-      <w:r>
-        <w:rPr>
-          <w:rFonts w:ascii="Times New Roman" w:eastAsia="宋体" w:hAnsi="宋体" w:cs="Times New Roman" w:hint="eastAsia"/>
-          <w:sz w:val="24"/>
-          <w:szCs w:val="24"/>
-        </w:rPr>
-        <w:t>10. 2023</w:t>
-      </w:r>
-      <w:r>
-        <w:rPr>
-          <w:rFonts w:ascii="Times New Roman" w:eastAsia="宋体" w:hAnsi="宋体" w:cs="Times New Roman" w:hint="eastAsia"/>
-          <w:sz w:val="24"/>
-          <w:szCs w:val="24"/>
-        </w:rPr>
-        <w:t>．</w:t>
-      </w:r>
-      <w:r>
-        <w:rPr>
-          <w:rFonts w:ascii="Times New Roman" w:eastAsia="宋体" w:hAnsi="宋体" w:cs="Times New Roman" w:hint="eastAsia"/>
-          <w:sz w:val="24"/>
-          <w:szCs w:val="24"/>
-        </w:rPr>
-        <w:t>04</w:t>
-      </w:r>
-      <w:r>
-        <w:rPr>
-          <w:rFonts w:ascii="Times New Roman" w:eastAsia="宋体" w:hAnsi="宋体" w:cs="Times New Roman" w:hint="eastAsia"/>
-          <w:sz w:val="24"/>
-          <w:szCs w:val="24"/>
-        </w:rPr>
-        <w:t>，</w:t>
-      </w:r>
-      <w:r>
-        <w:rPr>
-          <w:rFonts w:ascii="Times New Roman" w:eastAsia="宋体" w:hAnsi="宋体" w:cs="Times New Roman" w:hint="eastAsia"/>
-          <w:sz w:val="24"/>
-          <w:szCs w:val="24"/>
-        </w:rPr>
-        <w:t>2022</w:t>
-      </w:r>
-      <w:r>
-        <w:rPr>
-          <w:rFonts w:ascii="Times New Roman" w:eastAsia="宋体" w:hAnsi="宋体" w:cs="Times New Roman" w:hint="eastAsia"/>
-          <w:sz w:val="24"/>
-          <w:szCs w:val="24"/>
-        </w:rPr>
-        <w:t>年度人才工作先进个人，授予部门：山东中医药大学</w:t>
-      </w:r>
-    </w:p>
-    <w:p>
-      <w:pPr>
-        <w:autoSpaceDE w:val="0"/>
-        <w:autoSpaceDN w:val="0"/>
-        <w:adjustRightInd w:val="0"/>
-        <w:snapToGrid w:val="0"/>
-        <w:spacing w:line="360" w:lineRule="auto"/>
-        <w:ind w:firstLineChars="200" w:firstLine="480"/>
-        <w:rPr>
-          <w:rFonts w:ascii="Times New Roman" w:eastAsia="宋体" w:hAnsi="宋体" w:cs="Times New Roman" w:hint="eastAsia"/>
-          <w:sz w:val="24"/>
-          <w:szCs w:val="24"/>
-        </w:rPr>
-      </w:pPr>
-      <w:r>
-        <w:rPr>
-          <w:rFonts w:ascii="Times New Roman" w:eastAsia="宋体" w:hAnsi="宋体" w:cs="Times New Roman" w:hint="eastAsia"/>
-          <w:sz w:val="24"/>
-          <w:szCs w:val="24"/>
-        </w:rPr>
-        <w:lastRenderedPageBreak/>
-        <w:t>11. 2023</w:t>
-      </w:r>
-      <w:r>
-        <w:rPr>
-          <w:rFonts w:ascii="Times New Roman" w:eastAsia="宋体" w:hAnsi="宋体" w:cs="Times New Roman" w:hint="eastAsia"/>
-          <w:sz w:val="24"/>
-          <w:szCs w:val="24"/>
-        </w:rPr>
-        <w:t>．</w:t>
-      </w:r>
-      <w:r>
-        <w:rPr>
-          <w:rFonts w:ascii="Times New Roman" w:eastAsia="宋体" w:hAnsi="宋体" w:cs="Times New Roman" w:hint="eastAsia"/>
-          <w:sz w:val="24"/>
-          <w:szCs w:val="24"/>
-        </w:rPr>
-        <w:t>04</w:t>
-      </w:r>
-      <w:r>
-        <w:rPr>
-          <w:rFonts w:ascii="Times New Roman" w:eastAsia="宋体" w:hAnsi="宋体" w:cs="Times New Roman" w:hint="eastAsia"/>
-          <w:sz w:val="24"/>
-          <w:szCs w:val="24"/>
-        </w:rPr>
-        <w:t>，</w:t>
-      </w:r>
-      <w:r>
-        <w:rPr>
-          <w:rFonts w:ascii="Times New Roman" w:eastAsia="宋体" w:hAnsi="Times New Roman" w:cs="Times New Roman" w:hint="eastAsia"/>
-          <w:color w:val="000000"/>
-          <w:sz w:val="24"/>
-          <w:szCs w:val="24"/>
-        </w:rPr>
-        <w:t>山东省中医药高层次领军人才，</w:t>
-      </w:r>
-      <w:r>
-        <w:rPr>
-          <w:rFonts w:ascii="Times New Roman" w:eastAsia="宋体" w:hAnsi="宋体" w:cs="Times New Roman" w:hint="eastAsia"/>
-          <w:sz w:val="24"/>
-          <w:szCs w:val="24"/>
-        </w:rPr>
-        <w:t>授予部门：山东省卫健委</w:t>
-      </w:r>
-    </w:p>
-    <w:p>
-      <w:pPr>
-        <w:autoSpaceDE w:val="0"/>
-        <w:autoSpaceDN w:val="0"/>
-        <w:adjustRightInd w:val="0"/>
-        <w:snapToGrid w:val="0"/>
-        <w:spacing w:line="360" w:lineRule="auto"/>
-        <w:ind w:firstLineChars="200" w:firstLine="480"/>
-        <w:rPr>
-          <w:rFonts w:ascii="Times New Roman" w:eastAsia="宋体" w:hAnsi="宋体" w:cs="Times New Roman" w:hint="eastAsia"/>
-          <w:sz w:val="24"/>
-          <w:szCs w:val="24"/>
-        </w:rPr>
-      </w:pPr>
-      <w:r>
-        <w:rPr>
-          <w:rFonts w:ascii="Times New Roman" w:eastAsia="宋体" w:hAnsi="宋体" w:cs="Times New Roman" w:hint="eastAsia"/>
-          <w:sz w:val="24"/>
-          <w:szCs w:val="24"/>
-        </w:rPr>
-        <w:t>12. 2022</w:t>
-      </w:r>
-      <w:r>
-        <w:rPr>
-          <w:rFonts w:ascii="Times New Roman" w:eastAsia="宋体" w:hAnsi="宋体" w:cs="Times New Roman" w:hint="eastAsia"/>
-          <w:sz w:val="24"/>
-          <w:szCs w:val="24"/>
-        </w:rPr>
-        <w:t>．</w:t>
-      </w:r>
-      <w:r>
-        <w:rPr>
-          <w:rFonts w:ascii="Times New Roman" w:eastAsia="宋体" w:hAnsi="宋体" w:cs="Times New Roman" w:hint="eastAsia"/>
-          <w:sz w:val="24"/>
-          <w:szCs w:val="24"/>
-        </w:rPr>
-        <w:t>12</w:t>
-      </w:r>
-      <w:r>
-        <w:rPr>
-          <w:rFonts w:ascii="Times New Roman" w:eastAsia="宋体" w:hAnsi="宋体" w:cs="Times New Roman" w:hint="eastAsia"/>
-          <w:sz w:val="24"/>
-          <w:szCs w:val="24"/>
-        </w:rPr>
-        <w:t>，</w:t>
-      </w:r>
-      <w:r>
-        <w:rPr>
-          <w:rFonts w:ascii="Times New Roman" w:eastAsia="宋体" w:hAnsi="Times New Roman" w:cs="Times New Roman"/>
-          <w:color w:val="000000"/>
-          <w:sz w:val="24"/>
-          <w:szCs w:val="24"/>
-        </w:rPr>
-        <w:t>国家青年岐黄学者</w:t>
-      </w:r>
-      <w:r>
-        <w:rPr>
-          <w:rFonts w:ascii="Times New Roman" w:eastAsia="宋体" w:hAnsi="Times New Roman" w:cs="Times New Roman" w:hint="eastAsia"/>
-          <w:color w:val="000000"/>
-          <w:sz w:val="24"/>
-          <w:szCs w:val="24"/>
-        </w:rPr>
-        <w:t>，</w:t>
-      </w:r>
-      <w:r>
-        <w:rPr>
-          <w:rFonts w:ascii="Times New Roman" w:eastAsia="宋体" w:hAnsi="宋体" w:cs="Times New Roman" w:hint="eastAsia"/>
-          <w:sz w:val="24"/>
-          <w:szCs w:val="24"/>
-        </w:rPr>
-        <w:t>授予部门：国家中医药管理局</w:t>
-      </w:r>
-    </w:p>
-    <w:p>
-      <w:pPr>
-        <w:autoSpaceDE w:val="0"/>
-        <w:autoSpaceDN w:val="0"/>
-        <w:adjustRightInd w:val="0"/>
-        <w:snapToGrid w:val="0"/>
-        <w:spacing w:line="360" w:lineRule="auto"/>
-        <w:ind w:firstLineChars="200" w:firstLine="480"/>
-        <w:rPr>
-          <w:rFonts w:ascii="Times New Roman" w:eastAsia="宋体" w:hAnsi="宋体" w:cs="Times New Roman" w:hint="eastAsia"/>
-          <w:sz w:val="24"/>
-          <w:szCs w:val="24"/>
-        </w:rPr>
-      </w:pPr>
-      <w:r>
-        <w:rPr>
           <w:rFonts w:ascii="Times New Roman" w:eastAsia="宋体" w:hAnsi="Times New Roman" w:cs="Times New Roman" w:hint="eastAsia"/>
           <w:color w:val="000000"/>
           <w:sz w:val="24"/>
@@ -15641,6 +14811,7 @@
       </w:r>
     </w:p>
     <w:bookmarkEnd w:id="0"/>
+    <w:bookmarkEnd w:id="25"/>
     <w:p>
       <w:pPr>
         <w:spacing w:line="360" w:lineRule="auto"/>

--- a/科研成果.docx
+++ b/科研成果.docx
@@ -15,6 +15,7 @@
         </w:rPr>
       </w:pPr>
       <w:bookmarkStart w:id="0" w:name="OLE_LINK40"/>
+      <w:bookmarkStart w:id="1" w:name="OLE_LINK3"/>
       <w:r>
         <w:rPr>
           <w:rFonts w:ascii="Times New Roman" w:eastAsia="宋体" w:hAnsi="Times New Roman" w:cs="Times New Roman" w:hint="eastAsia"/>
@@ -56,6 +57,15 @@
       </w:pPr>
       <w:r>
         <w:rPr>
+          <w:rFonts w:ascii="Times New Roman" w:eastAsia="宋体" w:hAnsi="宋体" w:cs="Times New Roman" w:hint="eastAsia"/>
+          <w:b/>
+          <w:sz w:val="24"/>
+          <w:szCs w:val="24"/>
+        </w:rPr>
+        <w:t>近五年</w:t>
+      </w:r>
+      <w:r>
+        <w:rPr>
           <w:rFonts w:ascii="Times New Roman" w:eastAsia="宋体" w:hAnsi="宋体" w:cs="Times New Roman"/>
           <w:b/>
           <w:sz w:val="24"/>
@@ -74,15 +84,6 @@
       </w:r>
       <w:r>
         <w:rPr>
-          <w:rFonts w:ascii="Times New Roman" w:eastAsia="宋体" w:hAnsi="宋体" w:cs="Times New Roman" w:hint="eastAsia"/>
-          <w:b/>
-          <w:sz w:val="24"/>
-          <w:szCs w:val="24"/>
-        </w:rPr>
-        <w:t>收录</w:t>
-      </w:r>
-      <w:r>
-        <w:rPr>
           <w:rFonts w:ascii="Times New Roman" w:eastAsia="宋体" w:hAnsi="宋体" w:cs="Times New Roman"/>
           <w:b/>
           <w:sz w:val="24"/>
@@ -90,7 +91,7 @@
         </w:rPr>
         <w:t>论文</w:t>
       </w:r>
-      <w:bookmarkStart w:id="1" w:name="OLE_LINK9"/>
+      <w:bookmarkStart w:id="2" w:name="OLE_LINK9"/>
     </w:p>
     <w:p>
       <w:pPr>
@@ -109,8 +110,8 @@
           <w:highlight w:val="yellow"/>
         </w:rPr>
       </w:pPr>
-      <w:bookmarkStart w:id="2" w:name="OLE_LINK18"/>
-      <w:bookmarkStart w:id="3" w:name="_Hlk110523405"/>
+      <w:bookmarkStart w:id="3" w:name="OLE_LINK18"/>
+      <w:bookmarkStart w:id="4" w:name="_Hlk110523405"/>
       <w:r>
         <w:rPr>
           <w:rFonts w:ascii="Times New Roman" w:eastAsia="宋体" w:hAnsi="Times New Roman" w:cs="Times New Roman"/>
@@ -199,7 +200,27 @@
           <w:szCs w:val="24"/>
           <w:highlight w:val="yellow"/>
         </w:rPr>
-        <w:t>. USP47 inhibits m6A-dependent c-Myc translation to maintain regulatory T cell metabolic and functional homeostasis. J Clin Invest. 2023:e169365.</w:t>
+        <w:t>. USP47 inhibits m6A-dependent c-</w:t>
+      </w:r>
+      <w:proofErr w:type="spellStart"/>
+      <w:r>
+        <w:rPr>
+          <w:rFonts w:ascii="Times New Roman" w:eastAsia="宋体" w:hAnsi="Times New Roman" w:cs="Times New Roman"/>
+          <w:sz w:val="24"/>
+          <w:szCs w:val="24"/>
+          <w:highlight w:val="yellow"/>
+        </w:rPr>
+        <w:t>Myc</w:t>
+      </w:r>
+      <w:proofErr w:type="spellEnd"/>
+      <w:r>
+        <w:rPr>
+          <w:rFonts w:ascii="Times New Roman" w:eastAsia="宋体" w:hAnsi="Times New Roman" w:cs="Times New Roman"/>
+          <w:sz w:val="24"/>
+          <w:szCs w:val="24"/>
+          <w:highlight w:val="yellow"/>
+        </w:rPr>
+        <w:t xml:space="preserve"> translation to maintain regulatory T cell metabolic and functional homeostasis. J Clin Invest. 2023:e169365.</w:t>
       </w:r>
       <w:r>
         <w:rPr>
@@ -319,8 +340,8 @@
         </w:rPr>
         <w:t xml:space="preserve">. </w:t>
       </w:r>
-      <w:bookmarkStart w:id="4" w:name="_Hlk106294624"/>
-      <w:bookmarkStart w:id="5" w:name="OLE_LINK27"/>
+      <w:bookmarkStart w:id="5" w:name="_Hlk106294624"/>
+      <w:bookmarkStart w:id="6" w:name="OLE_LINK27"/>
       <w:r>
         <w:rPr>
           <w:rFonts w:ascii="Times New Roman" w:eastAsia="宋体" w:hAnsi="Times New Roman" w:cs="Times New Roman"/>
@@ -374,7 +395,7 @@
         </w:rPr>
         <w:fldChar w:fldCharType="end"/>
       </w:r>
-      <w:bookmarkEnd w:id="4"/>
+      <w:bookmarkEnd w:id="5"/>
       <w:r>
         <w:rPr>
           <w:rFonts w:ascii="Times New Roman" w:eastAsia="宋体" w:hAnsi="Times New Roman" w:cs="Times New Roman" w:hint="eastAsia"/>
@@ -393,15 +414,55 @@
         </w:rPr>
         <w:t xml:space="preserve">Int J Biol Sci. </w:t>
       </w:r>
-      <w:bookmarkEnd w:id="5"/>
-      <w:r>
-        <w:rPr>
-          <w:rFonts w:ascii="Times New Roman" w:eastAsia="宋体" w:hAnsi="Times New Roman" w:cs="Times New Roman"/>
-          <w:sz w:val="24"/>
-          <w:szCs w:val="24"/>
-          <w:highlight w:val="yellow"/>
-        </w:rPr>
-        <w:t xml:space="preserve">2020;16(12):2248-2264. doi: 10.7150/ijbs.46144. eCollection 2020. </w:t>
+      <w:bookmarkEnd w:id="6"/>
+      <w:r>
+        <w:rPr>
+          <w:rFonts w:ascii="Times New Roman" w:eastAsia="宋体" w:hAnsi="Times New Roman" w:cs="Times New Roman"/>
+          <w:sz w:val="24"/>
+          <w:szCs w:val="24"/>
+          <w:highlight w:val="yellow"/>
+        </w:rPr>
+        <w:t xml:space="preserve">2020;16(12):2248-2264. </w:t>
+      </w:r>
+      <w:proofErr w:type="spellStart"/>
+      <w:r>
+        <w:rPr>
+          <w:rFonts w:ascii="Times New Roman" w:eastAsia="宋体" w:hAnsi="Times New Roman" w:cs="Times New Roman"/>
+          <w:sz w:val="24"/>
+          <w:szCs w:val="24"/>
+          <w:highlight w:val="yellow"/>
+        </w:rPr>
+        <w:t>doi</w:t>
+      </w:r>
+      <w:proofErr w:type="spellEnd"/>
+      <w:r>
+        <w:rPr>
+          <w:rFonts w:ascii="Times New Roman" w:eastAsia="宋体" w:hAnsi="Times New Roman" w:cs="Times New Roman"/>
+          <w:sz w:val="24"/>
+          <w:szCs w:val="24"/>
+          <w:highlight w:val="yellow"/>
+        </w:rPr>
+        <w:t xml:space="preserve">: 10.7150/ijbs.46144. </w:t>
+      </w:r>
+      <w:proofErr w:type="spellStart"/>
+      <w:r>
+        <w:rPr>
+          <w:rFonts w:ascii="Times New Roman" w:eastAsia="宋体" w:hAnsi="Times New Roman" w:cs="Times New Roman"/>
+          <w:sz w:val="24"/>
+          <w:szCs w:val="24"/>
+          <w:highlight w:val="yellow"/>
+        </w:rPr>
+        <w:t>eCollection</w:t>
+      </w:r>
+      <w:proofErr w:type="spellEnd"/>
+      <w:r>
+        <w:rPr>
+          <w:rFonts w:ascii="Times New Roman" w:eastAsia="宋体" w:hAnsi="Times New Roman" w:cs="Times New Roman"/>
+          <w:sz w:val="24"/>
+          <w:szCs w:val="24"/>
+          <w:highlight w:val="yellow"/>
+        </w:rPr>
+        <w:t xml:space="preserve"> 2020. </w:t>
       </w:r>
       <w:r>
         <w:rPr>
@@ -474,7 +535,7 @@
         <w:t xml:space="preserve"> </w:t>
       </w:r>
     </w:p>
-    <w:bookmarkEnd w:id="2"/>
+    <w:bookmarkEnd w:id="3"/>
     <w:p>
       <w:pPr>
         <w:numPr>
@@ -814,7 +875,7 @@
         </w:rPr>
         <w:t xml:space="preserve"> </w:t>
       </w:r>
-      <w:bookmarkStart w:id="6" w:name="_Hlk106294518"/>
+      <w:bookmarkStart w:id="7" w:name="_Hlk106294518"/>
       <w:r>
         <w:rPr>
           <w:rFonts w:ascii="Times New Roman" w:eastAsia="宋体" w:hAnsi="Times New Roman" w:cs="Times New Roman"/>
@@ -824,8 +885,8 @@
         </w:rPr>
         <w:t>IL (Interleukin)-6 Contributes to Deep Vein Thrombosis and Is Negatively Regulated by miR-338-5p.</w:t>
       </w:r>
-      <w:bookmarkStart w:id="7" w:name="_Hlk57797469"/>
-      <w:bookmarkEnd w:id="6"/>
+      <w:bookmarkStart w:id="8" w:name="_Hlk57797469"/>
+      <w:bookmarkEnd w:id="7"/>
       <w:r>
         <w:rPr>
           <w:rFonts w:ascii="Times New Roman" w:eastAsia="宋体" w:hAnsi="Times New Roman" w:cs="Times New Roman"/>
@@ -846,7 +907,7 @@
           <w:t>Arterioscler Thromb Vasc Biol.</w:t>
         </w:r>
       </w:hyperlink>
-      <w:bookmarkEnd w:id="7"/>
+      <w:bookmarkEnd w:id="8"/>
       <w:r>
         <w:rPr>
           <w:rFonts w:ascii="Times New Roman" w:eastAsia="宋体" w:hAnsi="Times New Roman" w:cs="Times New Roman"/>
@@ -1251,7 +1312,7 @@
         </w:rPr>
         <w:t>. MiR-337-3p suppresses proliferation of epithelial ovarian cancer by targeting PIK3CA and PIK3CB.</w:t>
       </w:r>
-      <w:bookmarkStart w:id="8" w:name="_Hlk57797422"/>
+      <w:bookmarkStart w:id="9" w:name="_Hlk57797422"/>
       <w:r>
         <w:rPr>
           <w:rFonts w:ascii="Times New Roman" w:eastAsia="宋体" w:hAnsi="Times New Roman" w:cs="Times New Roman"/>
@@ -1281,7 +1342,7 @@
         </w:rPr>
         <w:t xml:space="preserve"> </w:t>
       </w:r>
-      <w:bookmarkEnd w:id="8"/>
+      <w:bookmarkEnd w:id="9"/>
       <w:r>
         <w:rPr>
           <w:rFonts w:ascii="Times New Roman" w:eastAsia="宋体" w:hAnsi="Times New Roman" w:cs="Times New Roman"/>
@@ -1325,7 +1386,27 @@
           <w:szCs w:val="24"/>
           <w:highlight w:val="yellow"/>
         </w:rPr>
-        <w:t xml:space="preserve">67. doi: 10.1016/j.canlet.2019.10.021. </w:t>
+        <w:t xml:space="preserve">67. </w:t>
+      </w:r>
+      <w:proofErr w:type="spellStart"/>
+      <w:r>
+        <w:rPr>
+          <w:rFonts w:ascii="Times New Roman" w:eastAsia="宋体" w:hAnsi="Times New Roman" w:cs="Times New Roman"/>
+          <w:sz w:val="24"/>
+          <w:szCs w:val="24"/>
+          <w:highlight w:val="yellow"/>
+        </w:rPr>
+        <w:t>doi</w:t>
+      </w:r>
+      <w:proofErr w:type="spellEnd"/>
+      <w:r>
+        <w:rPr>
+          <w:rFonts w:ascii="Times New Roman" w:eastAsia="宋体" w:hAnsi="Times New Roman" w:cs="Times New Roman"/>
+          <w:sz w:val="24"/>
+          <w:szCs w:val="24"/>
+          <w:highlight w:val="yellow"/>
+        </w:rPr>
+        <w:t xml:space="preserve">: 10.1016/j.canlet.2019.10.021. </w:t>
       </w:r>
       <w:r>
         <w:rPr>
@@ -1393,7 +1474,29 @@
           <w:szCs w:val="24"/>
           <w:highlight w:val="yellow"/>
         </w:rPr>
-        <w:t xml:space="preserve">5.Zhang Z, Liu X, Chu C, Zhang Y, Li W, Yu X, Han Q, Sun H, Zhang Y, Zhu X, Chen L, Wei R, Fan N, Zhou M, Li X*. MIR937 amplification potentiates ovarian cancer progression by attenuating FBXO16 inhibition on ULK1-mediated autophagy. Cell Death Dis. 2024 Oct 9;15(10):735. doi: 10.1038/s41419-024-07120-8. PMID: 39384743; PMCID: PMC11464496. (IF:8.1) </w:t>
+        <w:t xml:space="preserve">5.Zhang Z, Liu X, Chu C, Zhang Y, Li W, Yu X, Han Q, Sun H, Zhang Y, Zhu X, Chen L, Wei R, Fan N, Zhou M, Li X*. MIR937 amplification potentiates ovarian cancer progression by attenuating FBXO16 inhibition on ULK1-mediated autophagy. Cell Death Dis. 2024 Oct 9;15(10):735. </w:t>
+      </w:r>
+      <w:proofErr w:type="spellStart"/>
+      <w:r>
+        <w:rPr>
+          <w:rFonts w:ascii="Times New Roman" w:eastAsia="宋体" w:hAnsi="Times New Roman" w:cs="Times New Roman" w:hint="eastAsia"/>
+          <w:color w:val="0000FF"/>
+          <w:sz w:val="24"/>
+          <w:szCs w:val="24"/>
+          <w:highlight w:val="yellow"/>
+        </w:rPr>
+        <w:t>doi</w:t>
+      </w:r>
+      <w:proofErr w:type="spellEnd"/>
+      <w:r>
+        <w:rPr>
+          <w:rFonts w:ascii="Times New Roman" w:eastAsia="宋体" w:hAnsi="Times New Roman" w:cs="Times New Roman" w:hint="eastAsia"/>
+          <w:color w:val="0000FF"/>
+          <w:sz w:val="24"/>
+          <w:szCs w:val="24"/>
+          <w:highlight w:val="yellow"/>
+        </w:rPr>
+        <w:t xml:space="preserve">: 10.1038/s41419-024-07120-8. PMID: 39384743; PMCID: PMC11464496. (IF:8.1) </w:t>
       </w:r>
       <w:r>
         <w:rPr>
@@ -1445,7 +1548,7 @@
           <w:highlight w:val="yellow"/>
         </w:rPr>
       </w:pPr>
-      <w:bookmarkStart w:id="9" w:name="_Hlk99010826"/>
+      <w:bookmarkStart w:id="10" w:name="_Hlk99010826"/>
       <w:r>
         <w:rPr>
           <w:rFonts w:ascii="Times New Roman" w:eastAsia="宋体" w:hAnsi="Times New Roman" w:cs="Times New Roman"/>
@@ -1476,7 +1579,7 @@
         </w:rPr>
         <w:t xml:space="preserve"> </w:t>
       </w:r>
-      <w:bookmarkStart w:id="10" w:name="_Hlk106294760"/>
+      <w:bookmarkStart w:id="11" w:name="_Hlk106294760"/>
       <w:r>
         <w:rPr>
           <w:rFonts w:ascii="Times New Roman" w:eastAsia="宋体" w:hAnsi="Times New Roman" w:cs="Times New Roman"/>
@@ -1530,6 +1633,56 @@
         </w:rPr>
         <w:fldChar w:fldCharType="end"/>
       </w:r>
+      <w:bookmarkEnd w:id="11"/>
+      <w:r>
+        <w:rPr>
+          <w:rFonts w:ascii="Times New Roman" w:eastAsia="宋体" w:hAnsi="Times New Roman" w:cs="Times New Roman"/>
+          <w:sz w:val="24"/>
+          <w:szCs w:val="24"/>
+          <w:highlight w:val="yellow"/>
+        </w:rPr>
+        <w:t xml:space="preserve"> Biomed </w:t>
+      </w:r>
+      <w:proofErr w:type="spellStart"/>
+      <w:r>
+        <w:rPr>
+          <w:rFonts w:ascii="Times New Roman" w:eastAsia="宋体" w:hAnsi="Times New Roman" w:cs="Times New Roman"/>
+          <w:sz w:val="24"/>
+          <w:szCs w:val="24"/>
+          <w:highlight w:val="yellow"/>
+        </w:rPr>
+        <w:t>Pharmacother</w:t>
+      </w:r>
+      <w:proofErr w:type="spellEnd"/>
+      <w:r>
+        <w:rPr>
+          <w:rFonts w:ascii="Times New Roman" w:eastAsia="宋体" w:hAnsi="Times New Roman" w:cs="Times New Roman"/>
+          <w:sz w:val="24"/>
+          <w:szCs w:val="24"/>
+          <w:highlight w:val="yellow"/>
+        </w:rPr>
+        <w:t xml:space="preserve">. 2021 </w:t>
+      </w:r>
+      <w:proofErr w:type="gramStart"/>
+      <w:r>
+        <w:rPr>
+          <w:rFonts w:ascii="Times New Roman" w:eastAsia="宋体" w:hAnsi="Times New Roman" w:cs="Times New Roman"/>
+          <w:sz w:val="24"/>
+          <w:szCs w:val="24"/>
+          <w:highlight w:val="yellow"/>
+        </w:rPr>
+        <w:t>Jan;133:110921</w:t>
+      </w:r>
+      <w:proofErr w:type="gramEnd"/>
+      <w:r>
+        <w:rPr>
+          <w:rFonts w:ascii="Times New Roman" w:eastAsia="宋体" w:hAnsi="Times New Roman" w:cs="Times New Roman"/>
+          <w:sz w:val="24"/>
+          <w:szCs w:val="24"/>
+          <w:highlight w:val="yellow"/>
+        </w:rPr>
+        <w:t>.</w:t>
+      </w:r>
       <w:bookmarkEnd w:id="10"/>
       <w:r>
         <w:rPr>
@@ -1538,17 +1691,27 @@
           <w:szCs w:val="24"/>
           <w:highlight w:val="yellow"/>
         </w:rPr>
-        <w:t xml:space="preserve"> Biomed Pharmacother. 2021 Jan;133:110921.</w:t>
-      </w:r>
-      <w:bookmarkEnd w:id="9"/>
-      <w:r>
-        <w:rPr>
-          <w:rFonts w:ascii="Times New Roman" w:eastAsia="宋体" w:hAnsi="Times New Roman" w:cs="Times New Roman"/>
-          <w:sz w:val="24"/>
-          <w:szCs w:val="24"/>
-          <w:highlight w:val="yellow"/>
-        </w:rPr>
-        <w:t xml:space="preserve"> doi: 10.1016/j.biopha.202</w:t>
+        <w:t xml:space="preserve"> </w:t>
+      </w:r>
+      <w:proofErr w:type="spellStart"/>
+      <w:r>
+        <w:rPr>
+          <w:rFonts w:ascii="Times New Roman" w:eastAsia="宋体" w:hAnsi="Times New Roman" w:cs="Times New Roman"/>
+          <w:sz w:val="24"/>
+          <w:szCs w:val="24"/>
+          <w:highlight w:val="yellow"/>
+        </w:rPr>
+        <w:t>doi</w:t>
+      </w:r>
+      <w:proofErr w:type="spellEnd"/>
+      <w:r>
+        <w:rPr>
+          <w:rFonts w:ascii="Times New Roman" w:eastAsia="宋体" w:hAnsi="Times New Roman" w:cs="Times New Roman"/>
+          <w:sz w:val="24"/>
+          <w:szCs w:val="24"/>
+          <w:highlight w:val="yellow"/>
+        </w:rPr>
+        <w:t>: 10.1016/j.biopha.202</w:t>
       </w:r>
       <w:r>
         <w:rPr>
@@ -1566,7 +1729,27 @@
           <w:szCs w:val="24"/>
           <w:highlight w:val="yellow"/>
         </w:rPr>
-        <w:t xml:space="preserve">.110921. Epub 2020 Nov 28. PMID: 33378991 Review. </w:t>
+        <w:t xml:space="preserve">.110921. </w:t>
+      </w:r>
+      <w:proofErr w:type="spellStart"/>
+      <w:r>
+        <w:rPr>
+          <w:rFonts w:ascii="Times New Roman" w:eastAsia="宋体" w:hAnsi="Times New Roman" w:cs="Times New Roman"/>
+          <w:sz w:val="24"/>
+          <w:szCs w:val="24"/>
+          <w:highlight w:val="yellow"/>
+        </w:rPr>
+        <w:t>Epub</w:t>
+      </w:r>
+      <w:proofErr w:type="spellEnd"/>
+      <w:r>
+        <w:rPr>
+          <w:rFonts w:ascii="Times New Roman" w:eastAsia="宋体" w:hAnsi="Times New Roman" w:cs="Times New Roman"/>
+          <w:sz w:val="24"/>
+          <w:szCs w:val="24"/>
+          <w:highlight w:val="yellow"/>
+        </w:rPr>
+        <w:t xml:space="preserve"> 2020 Nov 28. PMID: 33378991 Review. </w:t>
       </w:r>
       <w:r>
         <w:rPr>
@@ -1716,6 +1899,7 @@
         </w:rPr>
         <w:t xml:space="preserve">:Journal of cellular </w:t>
       </w:r>
+      <w:proofErr w:type="spellStart"/>
       <w:r>
         <w:rPr>
           <w:rFonts w:ascii="Times New Roman" w:eastAsia="宋体" w:hAnsi="Times New Roman" w:cs="Times New Roman" w:hint="eastAsia"/>
@@ -1727,6 +1911,7 @@
         <w:lastRenderedPageBreak/>
         <w:t>physiolog</w:t>
       </w:r>
+      <w:proofErr w:type="spellEnd"/>
     </w:p>
     <w:p>
       <w:pPr>
@@ -1976,7 +2161,7 @@
         </w:rPr>
         <w:t xml:space="preserve"> </w:t>
       </w:r>
-      <w:bookmarkStart w:id="11" w:name="_Hlk106294681"/>
+      <w:bookmarkStart w:id="12" w:name="_Hlk106294681"/>
       <w:r>
         <w:rPr>
           <w:rFonts w:ascii="Times New Roman" w:eastAsia="宋体" w:hAnsi="Times New Roman" w:cs="Times New Roman"/>
@@ -1986,16 +2171,27 @@
         </w:rPr>
         <w:t>miR-130b-3p regulates M1 macrophage polarization via targeting IRF1.</w:t>
       </w:r>
-      <w:bookmarkEnd w:id="11"/>
-      <w:r>
-        <w:rPr>
-          <w:rFonts w:ascii="Times New Roman" w:eastAsia="宋体" w:hAnsi="Times New Roman" w:cs="Times New Roman"/>
-          <w:sz w:val="24"/>
-          <w:szCs w:val="24"/>
-          <w:highlight w:val="yellow"/>
-        </w:rPr>
-        <w:t xml:space="preserve"> J Cell Physiol</w:t>
-      </w:r>
+      <w:bookmarkEnd w:id="12"/>
+      <w:r>
+        <w:rPr>
+          <w:rFonts w:ascii="Times New Roman" w:eastAsia="宋体" w:hAnsi="Times New Roman" w:cs="Times New Roman"/>
+          <w:sz w:val="24"/>
+          <w:szCs w:val="24"/>
+          <w:highlight w:val="yellow"/>
+        </w:rPr>
+        <w:t xml:space="preserve"> J Cell </w:t>
+      </w:r>
+      <w:proofErr w:type="spellStart"/>
+      <w:r>
+        <w:rPr>
+          <w:rFonts w:ascii="Times New Roman" w:eastAsia="宋体" w:hAnsi="Times New Roman" w:cs="Times New Roman"/>
+          <w:sz w:val="24"/>
+          <w:szCs w:val="24"/>
+          <w:highlight w:val="yellow"/>
+        </w:rPr>
+        <w:t>Physiol</w:t>
+      </w:r>
+      <w:proofErr w:type="spellEnd"/>
       <w:r>
         <w:rPr>
           <w:rFonts w:ascii="Times New Roman" w:eastAsia="宋体" w:hAnsi="Times New Roman" w:cs="Times New Roman" w:hint="eastAsia"/>
@@ -2025,16 +2221,27 @@
         </w:rPr>
         <w:t> </w:t>
       </w:r>
-      <w:r>
-        <w:rPr>
-          <w:rFonts w:ascii="Times New Roman" w:eastAsia="宋体" w:hAnsi="Times New Roman" w:cs="Times New Roman"/>
-          <w:sz w:val="24"/>
-          <w:szCs w:val="24"/>
-          <w:highlight w:val="yellow"/>
-        </w:rPr>
-        <w:t>doi: 10.1002/jcp.29987.</w:t>
-      </w:r>
-      <w:bookmarkStart w:id="12" w:name="_Hlk91614586"/>
+      <w:proofErr w:type="spellStart"/>
+      <w:r>
+        <w:rPr>
+          <w:rFonts w:ascii="Times New Roman" w:eastAsia="宋体" w:hAnsi="Times New Roman" w:cs="Times New Roman"/>
+          <w:sz w:val="24"/>
+          <w:szCs w:val="24"/>
+          <w:highlight w:val="yellow"/>
+        </w:rPr>
+        <w:t>doi</w:t>
+      </w:r>
+      <w:proofErr w:type="spellEnd"/>
+      <w:r>
+        <w:rPr>
+          <w:rFonts w:ascii="Times New Roman" w:eastAsia="宋体" w:hAnsi="Times New Roman" w:cs="Times New Roman"/>
+          <w:sz w:val="24"/>
+          <w:szCs w:val="24"/>
+          <w:highlight w:val="yellow"/>
+        </w:rPr>
+        <w:t>: 10.1002/jcp.29987.</w:t>
+      </w:r>
+      <w:bookmarkStart w:id="13" w:name="_Hlk91614586"/>
       <w:r>
         <w:rPr>
           <w:rFonts w:ascii="Times New Roman" w:eastAsia="宋体" w:hAnsi="Times New Roman" w:cs="Times New Roman"/>
@@ -2054,7 +2261,7 @@
         </w:rPr>
         <w:t xml:space="preserve">(IF: </w:t>
       </w:r>
-      <w:bookmarkEnd w:id="12"/>
+      <w:bookmarkEnd w:id="13"/>
       <w:r>
         <w:rPr>
           <w:rFonts w:ascii="Times New Roman" w:eastAsia="宋体" w:hAnsi="Times New Roman" w:cs="Times New Roman"/>
@@ -2095,15 +2302,71 @@
           <w:highlight w:val="yellow"/>
         </w:rPr>
       </w:pPr>
-      <w:r>
-        <w:rPr>
-          <w:rFonts w:ascii="Times New Roman" w:eastAsia="宋体" w:hAnsi="Times New Roman" w:cs="Times New Roman"/>
-          <w:color w:val="000000"/>
-          <w:sz w:val="24"/>
-          <w:szCs w:val="24"/>
-          <w:highlight w:val="yellow"/>
-        </w:rPr>
-        <w:t xml:space="preserve">Xiaoxiao Fu, Yuling Li, Zhen Zhang, Bin Wang, Ran Wei, Chu Chu, Ke Xu, Lihua Li, Yonglin Liu, </w:t>
+      <w:proofErr w:type="spellStart"/>
+      <w:r>
+        <w:rPr>
+          <w:rFonts w:ascii="Times New Roman" w:eastAsia="宋体" w:hAnsi="Times New Roman" w:cs="Times New Roman"/>
+          <w:color w:val="000000"/>
+          <w:sz w:val="24"/>
+          <w:szCs w:val="24"/>
+          <w:highlight w:val="yellow"/>
+        </w:rPr>
+        <w:t>Xiaoxiao</w:t>
+      </w:r>
+      <w:proofErr w:type="spellEnd"/>
+      <w:r>
+        <w:rPr>
+          <w:rFonts w:ascii="Times New Roman" w:eastAsia="宋体" w:hAnsi="Times New Roman" w:cs="Times New Roman"/>
+          <w:color w:val="000000"/>
+          <w:sz w:val="24"/>
+          <w:szCs w:val="24"/>
+          <w:highlight w:val="yellow"/>
+        </w:rPr>
+        <w:t xml:space="preserve"> Fu, Yuling Li, Zhen Zhang, Bin Wang, Ran Wei, Chu </w:t>
+      </w:r>
+      <w:proofErr w:type="spellStart"/>
+      <w:r>
+        <w:rPr>
+          <w:rFonts w:ascii="Times New Roman" w:eastAsia="宋体" w:hAnsi="Times New Roman" w:cs="Times New Roman"/>
+          <w:color w:val="000000"/>
+          <w:sz w:val="24"/>
+          <w:szCs w:val="24"/>
+          <w:highlight w:val="yellow"/>
+        </w:rPr>
+        <w:t>Chu</w:t>
+      </w:r>
+      <w:proofErr w:type="spellEnd"/>
+      <w:r>
+        <w:rPr>
+          <w:rFonts w:ascii="Times New Roman" w:eastAsia="宋体" w:hAnsi="Times New Roman" w:cs="Times New Roman"/>
+          <w:color w:val="000000"/>
+          <w:sz w:val="24"/>
+          <w:szCs w:val="24"/>
+          <w:highlight w:val="yellow"/>
+        </w:rPr>
+        <w:t xml:space="preserve">, Ke Xu, Lihua Li, </w:t>
+      </w:r>
+      <w:proofErr w:type="spellStart"/>
+      <w:r>
+        <w:rPr>
+          <w:rFonts w:ascii="Times New Roman" w:eastAsia="宋体" w:hAnsi="Times New Roman" w:cs="Times New Roman"/>
+          <w:color w:val="000000"/>
+          <w:sz w:val="24"/>
+          <w:szCs w:val="24"/>
+          <w:highlight w:val="yellow"/>
+        </w:rPr>
+        <w:t>Yonglin</w:t>
+      </w:r>
+      <w:proofErr w:type="spellEnd"/>
+      <w:r>
+        <w:rPr>
+          <w:rFonts w:ascii="Times New Roman" w:eastAsia="宋体" w:hAnsi="Times New Roman" w:cs="Times New Roman"/>
+          <w:color w:val="000000"/>
+          <w:sz w:val="24"/>
+          <w:szCs w:val="24"/>
+          <w:highlight w:val="yellow"/>
+        </w:rPr>
+        <w:t xml:space="preserve"> Liu, </w:t>
       </w:r>
       <w:r>
         <w:rPr>
@@ -2126,7 +2389,51 @@
           <w:szCs w:val="24"/>
           <w:highlight w:val="yellow"/>
         </w:rPr>
-        <w:t>. Emerging role of miRNAs, lncRNAs, and circRNAs in pregnancy-associated diseases. Chin Med J (Engl).</w:t>
+        <w:t xml:space="preserve">. Emerging role of miRNAs, </w:t>
+      </w:r>
+      <w:proofErr w:type="spellStart"/>
+      <w:r>
+        <w:rPr>
+          <w:rFonts w:ascii="Times New Roman" w:eastAsia="宋体" w:hAnsi="Times New Roman" w:cs="Times New Roman"/>
+          <w:color w:val="000000"/>
+          <w:sz w:val="24"/>
+          <w:szCs w:val="24"/>
+          <w:highlight w:val="yellow"/>
+        </w:rPr>
+        <w:t>lncRNAs</w:t>
+      </w:r>
+      <w:proofErr w:type="spellEnd"/>
+      <w:r>
+        <w:rPr>
+          <w:rFonts w:ascii="Times New Roman" w:eastAsia="宋体" w:hAnsi="Times New Roman" w:cs="Times New Roman"/>
+          <w:color w:val="000000"/>
+          <w:sz w:val="24"/>
+          <w:szCs w:val="24"/>
+          <w:highlight w:val="yellow"/>
+        </w:rPr>
+        <w:t xml:space="preserve">, and </w:t>
+      </w:r>
+      <w:proofErr w:type="spellStart"/>
+      <w:r>
+        <w:rPr>
+          <w:rFonts w:ascii="Times New Roman" w:eastAsia="宋体" w:hAnsi="Times New Roman" w:cs="Times New Roman"/>
+          <w:color w:val="000000"/>
+          <w:sz w:val="24"/>
+          <w:szCs w:val="24"/>
+          <w:highlight w:val="yellow"/>
+        </w:rPr>
+        <w:t>circRNAs</w:t>
+      </w:r>
+      <w:proofErr w:type="spellEnd"/>
+      <w:r>
+        <w:rPr>
+          <w:rFonts w:ascii="Times New Roman" w:eastAsia="宋体" w:hAnsi="Times New Roman" w:cs="Times New Roman"/>
+          <w:color w:val="000000"/>
+          <w:sz w:val="24"/>
+          <w:szCs w:val="24"/>
+          <w:highlight w:val="yellow"/>
+        </w:rPr>
+        <w:t xml:space="preserve"> in pregnancy-associated diseases. Chin Med J (Engl).</w:t>
       </w:r>
       <w:r>
         <w:rPr>
@@ -2166,7 +2473,29 @@
           <w:szCs w:val="24"/>
           <w:highlight w:val="yellow"/>
         </w:rPr>
-        <w:t>; doi: 10.1097/CM9.0000000000002595. (IF: 6.133)</w:t>
+        <w:t xml:space="preserve">; </w:t>
+      </w:r>
+      <w:proofErr w:type="spellStart"/>
+      <w:r>
+        <w:rPr>
+          <w:rFonts w:ascii="Times New Roman" w:eastAsia="宋体" w:hAnsi="Times New Roman" w:cs="Times New Roman"/>
+          <w:color w:val="000000"/>
+          <w:sz w:val="24"/>
+          <w:szCs w:val="24"/>
+          <w:highlight w:val="yellow"/>
+        </w:rPr>
+        <w:t>doi</w:t>
+      </w:r>
+      <w:proofErr w:type="spellEnd"/>
+      <w:r>
+        <w:rPr>
+          <w:rFonts w:ascii="Times New Roman" w:eastAsia="宋体" w:hAnsi="Times New Roman" w:cs="Times New Roman"/>
+          <w:color w:val="000000"/>
+          <w:sz w:val="24"/>
+          <w:szCs w:val="24"/>
+          <w:highlight w:val="yellow"/>
+        </w:rPr>
+        <w:t>: 10.1097/CM9.0000000000002595. (IF: 6.133)</w:t>
       </w:r>
       <w:r>
         <w:rPr>
@@ -2262,23 +2591,59 @@
         </w:rPr>
         <w:t xml:space="preserve"> </w:t>
       </w:r>
-      <w:bookmarkStart w:id="13" w:name="_Hlk106294564"/>
-      <w:r>
-        <w:rPr>
-          <w:rFonts w:ascii="Times New Roman" w:eastAsia="宋体" w:hAnsi="Times New Roman" w:cs="Times New Roman"/>
-          <w:sz w:val="24"/>
-          <w:szCs w:val="24"/>
-        </w:rPr>
-        <w:t xml:space="preserve">miR-513c-5p Suppression Aggravates Pyroptosis of Endothelial Cell in Deep Venous Thrombosis by Promoting Caspase-1. </w:t>
-      </w:r>
-      <w:bookmarkEnd w:id="13"/>
-      <w:r>
-        <w:rPr>
-          <w:rFonts w:ascii="Times New Roman" w:eastAsia="宋体" w:hAnsi="Times New Roman" w:cs="Times New Roman"/>
-          <w:sz w:val="24"/>
-          <w:szCs w:val="24"/>
-        </w:rPr>
-        <w:t xml:space="preserve">Front Cell Dev Biol; 2022; 10:838785. doi: 10.3389/fcell.2022.838785. </w:t>
+      <w:bookmarkStart w:id="14" w:name="_Hlk106294564"/>
+      <w:r>
+        <w:rPr>
+          <w:rFonts w:ascii="Times New Roman" w:eastAsia="宋体" w:hAnsi="Times New Roman" w:cs="Times New Roman"/>
+          <w:sz w:val="24"/>
+          <w:szCs w:val="24"/>
+        </w:rPr>
+        <w:t xml:space="preserve">miR-513c-5p Suppression Aggravates </w:t>
+      </w:r>
+      <w:proofErr w:type="spellStart"/>
+      <w:r>
+        <w:rPr>
+          <w:rFonts w:ascii="Times New Roman" w:eastAsia="宋体" w:hAnsi="Times New Roman" w:cs="Times New Roman"/>
+          <w:sz w:val="24"/>
+          <w:szCs w:val="24"/>
+        </w:rPr>
+        <w:t>Pyroptosis</w:t>
+      </w:r>
+      <w:proofErr w:type="spellEnd"/>
+      <w:r>
+        <w:rPr>
+          <w:rFonts w:ascii="Times New Roman" w:eastAsia="宋体" w:hAnsi="Times New Roman" w:cs="Times New Roman"/>
+          <w:sz w:val="24"/>
+          <w:szCs w:val="24"/>
+        </w:rPr>
+        <w:t xml:space="preserve"> of Endothelial Cell in Deep Venous Thrombosis by Promoting Caspase-1. </w:t>
+      </w:r>
+      <w:bookmarkEnd w:id="14"/>
+      <w:r>
+        <w:rPr>
+          <w:rFonts w:ascii="Times New Roman" w:eastAsia="宋体" w:hAnsi="Times New Roman" w:cs="Times New Roman"/>
+          <w:sz w:val="24"/>
+          <w:szCs w:val="24"/>
+        </w:rPr>
+        <w:t xml:space="preserve">Front Cell Dev Biol; 2022; 10:838785. </w:t>
+      </w:r>
+      <w:proofErr w:type="spellStart"/>
+      <w:r>
+        <w:rPr>
+          <w:rFonts w:ascii="Times New Roman" w:eastAsia="宋体" w:hAnsi="Times New Roman" w:cs="Times New Roman"/>
+          <w:sz w:val="24"/>
+          <w:szCs w:val="24"/>
+        </w:rPr>
+        <w:t>doi</w:t>
+      </w:r>
+      <w:proofErr w:type="spellEnd"/>
+      <w:r>
+        <w:rPr>
+          <w:rFonts w:ascii="Times New Roman" w:eastAsia="宋体" w:hAnsi="Times New Roman" w:cs="Times New Roman"/>
+          <w:sz w:val="24"/>
+          <w:szCs w:val="24"/>
+        </w:rPr>
+        <w:t xml:space="preserve">: 10.3389/fcell.2022.838785. </w:t>
       </w:r>
       <w:r>
         <w:rPr>
@@ -2340,7 +2705,67 @@
           <w:sz w:val="24"/>
           <w:szCs w:val="24"/>
         </w:rPr>
-        <w:t xml:space="preserve">Zhen Zhang, Hong Zhao, Chu Chu, Xiaoxiao Fu, Yonglin Liu, Li Wang, Ran Wei, Ke Xu, Lihua Li, </w:t>
+        <w:t xml:space="preserve">Zhen Zhang, Hong Zhao, Chu </w:t>
+      </w:r>
+      <w:proofErr w:type="spellStart"/>
+      <w:r>
+        <w:rPr>
+          <w:rFonts w:ascii="Times New Roman" w:eastAsia="宋体" w:hAnsi="Times New Roman" w:cs="Times New Roman"/>
+          <w:color w:val="000000"/>
+          <w:sz w:val="24"/>
+          <w:szCs w:val="24"/>
+        </w:rPr>
+        <w:t>Chu</w:t>
+      </w:r>
+      <w:proofErr w:type="spellEnd"/>
+      <w:r>
+        <w:rPr>
+          <w:rFonts w:ascii="Times New Roman" w:eastAsia="宋体" w:hAnsi="Times New Roman" w:cs="Times New Roman"/>
+          <w:color w:val="000000"/>
+          <w:sz w:val="24"/>
+          <w:szCs w:val="24"/>
+        </w:rPr>
+        <w:t xml:space="preserve">, </w:t>
+      </w:r>
+      <w:proofErr w:type="spellStart"/>
+      <w:r>
+        <w:rPr>
+          <w:rFonts w:ascii="Times New Roman" w:eastAsia="宋体" w:hAnsi="Times New Roman" w:cs="Times New Roman"/>
+          <w:color w:val="000000"/>
+          <w:sz w:val="24"/>
+          <w:szCs w:val="24"/>
+        </w:rPr>
+        <w:t>Xiaoxiao</w:t>
+      </w:r>
+      <w:proofErr w:type="spellEnd"/>
+      <w:r>
+        <w:rPr>
+          <w:rFonts w:ascii="Times New Roman" w:eastAsia="宋体" w:hAnsi="Times New Roman" w:cs="Times New Roman"/>
+          <w:color w:val="000000"/>
+          <w:sz w:val="24"/>
+          <w:szCs w:val="24"/>
+        </w:rPr>
+        <w:t xml:space="preserve"> Fu, </w:t>
+      </w:r>
+      <w:proofErr w:type="spellStart"/>
+      <w:r>
+        <w:rPr>
+          <w:rFonts w:ascii="Times New Roman" w:eastAsia="宋体" w:hAnsi="Times New Roman" w:cs="Times New Roman"/>
+          <w:color w:val="000000"/>
+          <w:sz w:val="24"/>
+          <w:szCs w:val="24"/>
+        </w:rPr>
+        <w:t>Yonglin</w:t>
+      </w:r>
+      <w:proofErr w:type="spellEnd"/>
+      <w:r>
+        <w:rPr>
+          <w:rFonts w:ascii="Times New Roman" w:eastAsia="宋体" w:hAnsi="Times New Roman" w:cs="Times New Roman"/>
+          <w:color w:val="000000"/>
+          <w:sz w:val="24"/>
+          <w:szCs w:val="24"/>
+        </w:rPr>
+        <w:t xml:space="preserve"> Liu, Li Wang, Ran Wei, Ke Xu, Lihua Li, </w:t>
       </w:r>
       <w:r>
         <w:rPr>
@@ -2361,8 +2786,39 @@
           <w:sz w:val="24"/>
           <w:szCs w:val="24"/>
         </w:rPr>
-        <w:t>. The emerging roles of TLR and cGAS signaling in tumorigenesis and progression of ovarian cancer. Front Pharmacol</w:t>
-      </w:r>
+        <w:t xml:space="preserve">. The emerging roles of TLR and </w:t>
+      </w:r>
+      <w:proofErr w:type="spellStart"/>
+      <w:r>
+        <w:rPr>
+          <w:rFonts w:ascii="Times New Roman" w:eastAsia="宋体" w:hAnsi="Times New Roman" w:cs="Times New Roman"/>
+          <w:color w:val="000000"/>
+          <w:sz w:val="24"/>
+          <w:szCs w:val="24"/>
+        </w:rPr>
+        <w:t>cGAS</w:t>
+      </w:r>
+      <w:proofErr w:type="spellEnd"/>
+      <w:r>
+        <w:rPr>
+          <w:rFonts w:ascii="Times New Roman" w:eastAsia="宋体" w:hAnsi="Times New Roman" w:cs="Times New Roman"/>
+          <w:color w:val="000000"/>
+          <w:sz w:val="24"/>
+          <w:szCs w:val="24"/>
+        </w:rPr>
+        <w:t xml:space="preserve"> signaling in tumorigenesis and progression of ovarian cancer. Front </w:t>
+      </w:r>
+      <w:proofErr w:type="spellStart"/>
+      <w:r>
+        <w:rPr>
+          <w:rFonts w:ascii="Times New Roman" w:eastAsia="宋体" w:hAnsi="Times New Roman" w:cs="Times New Roman"/>
+          <w:color w:val="000000"/>
+          <w:sz w:val="24"/>
+          <w:szCs w:val="24"/>
+        </w:rPr>
+        <w:t>Pharmacol</w:t>
+      </w:r>
+      <w:proofErr w:type="spellEnd"/>
       <w:r>
         <w:rPr>
           <w:rFonts w:ascii="Times New Roman" w:eastAsia="宋体" w:hAnsi="Times New Roman" w:cs="Times New Roman" w:hint="eastAsia"/>
@@ -2390,14 +2846,25 @@
         </w:rPr>
         <w:t xml:space="preserve"> </w:t>
       </w:r>
-      <w:r>
-        <w:rPr>
-          <w:rFonts w:ascii="Times New Roman" w:eastAsia="宋体" w:hAnsi="Times New Roman" w:cs="Times New Roman"/>
-          <w:color w:val="000000"/>
-          <w:sz w:val="24"/>
-          <w:szCs w:val="24"/>
-        </w:rPr>
-        <w:t>doi: 10.3389/fphar.2022.1072670.</w:t>
+      <w:proofErr w:type="spellStart"/>
+      <w:r>
+        <w:rPr>
+          <w:rFonts w:ascii="Times New Roman" w:eastAsia="宋体" w:hAnsi="Times New Roman" w:cs="Times New Roman"/>
+          <w:color w:val="000000"/>
+          <w:sz w:val="24"/>
+          <w:szCs w:val="24"/>
+        </w:rPr>
+        <w:t>doi</w:t>
+      </w:r>
+      <w:proofErr w:type="spellEnd"/>
+      <w:r>
+        <w:rPr>
+          <w:rFonts w:ascii="Times New Roman" w:eastAsia="宋体" w:hAnsi="Times New Roman" w:cs="Times New Roman"/>
+          <w:color w:val="000000"/>
+          <w:sz w:val="24"/>
+          <w:szCs w:val="24"/>
+        </w:rPr>
+        <w:t>: 10.3389/fphar.2022.1072670.</w:t>
       </w:r>
       <w:r>
         <w:rPr>
@@ -2518,7 +2985,25 @@
           <w:sz w:val="24"/>
           <w:szCs w:val="24"/>
         </w:rPr>
-        <w:t xml:space="preserve"> CommunBiol. 2024;7(1):558. (IF: 5.9) </w:t>
+        <w:t xml:space="preserve"> </w:t>
+      </w:r>
+      <w:proofErr w:type="spellStart"/>
+      <w:r>
+        <w:rPr>
+          <w:rFonts w:ascii="Times New Roman" w:eastAsia="宋体" w:hAnsi="Times New Roman" w:cs="Times New Roman" w:hint="eastAsia"/>
+          <w:sz w:val="24"/>
+          <w:szCs w:val="24"/>
+        </w:rPr>
+        <w:t>CommunBiol</w:t>
+      </w:r>
+      <w:proofErr w:type="spellEnd"/>
+      <w:r>
+        <w:rPr>
+          <w:rFonts w:ascii="Times New Roman" w:eastAsia="宋体" w:hAnsi="Times New Roman" w:cs="Times New Roman" w:hint="eastAsia"/>
+          <w:sz w:val="24"/>
+          <w:szCs w:val="24"/>
+        </w:rPr>
+        <w:t xml:space="preserve">. 2024;7(1):558. (IF: 5.9) </w:t>
       </w:r>
       <w:r>
         <w:rPr>
@@ -2555,7 +3040,21 @@
         </w:rPr>
         <w:t>区）</w:t>
       </w:r>
-      <w:hyperlink r:id="rId45" w:history="1"/>
+      <w:r>
+        <w:fldChar w:fldCharType="begin"/>
+      </w:r>
+      <w:r>
+        <w:instrText>HYPERLINK "https://www.ncbi.nlm.nih.gov/nlmcatalog?term="</w:instrText>
+      </w:r>
+      <w:r>
+        <w:rPr>
+          <w:rFonts w:hint="eastAsia"/>
+        </w:rPr>
+        <w:fldChar w:fldCharType="separate"/>
+      </w:r>
+      <w:r>
+        <w:fldChar w:fldCharType="end"/>
+      </w:r>
     </w:p>
     <w:p>
       <w:pPr>
@@ -2575,7 +3074,7 @@
           <w:szCs w:val="24"/>
         </w:rPr>
       </w:pPr>
-      <w:hyperlink r:id="rId46" w:history="1">
+      <w:hyperlink r:id="rId45" w:history="1">
         <w:r>
           <w:rPr>
             <w:rFonts w:ascii="Times New Roman" w:eastAsia="宋体" w:hAnsi="Times New Roman" w:cs="Times New Roman"/>
@@ -2602,16 +3101,39 @@
         </w:rPr>
         <w:t>, </w:t>
       </w:r>
-      <w:hyperlink r:id="rId47" w:history="1">
-        <w:r>
-          <w:rPr>
-            <w:rFonts w:ascii="Times New Roman" w:eastAsia="宋体" w:hAnsi="Times New Roman" w:cs="Times New Roman"/>
-            <w:sz w:val="24"/>
-            <w:szCs w:val="24"/>
-          </w:rPr>
-          <w:t>Xiuming Miao</w:t>
-        </w:r>
-      </w:hyperlink>
+      <w:proofErr w:type="spellStart"/>
+      <w:r>
+        <w:fldChar w:fldCharType="begin"/>
+      </w:r>
+      <w:r>
+        <w:instrText>HYPERLINK "https://pubmed.ncbi.nlm.nih.gov/?term=Miao+X&amp;cauthor_id=32445843"</w:instrText>
+      </w:r>
+      <w:r>
+        <w:rPr>
+          <w:rFonts w:hint="eastAsia"/>
+        </w:rPr>
+        <w:fldChar w:fldCharType="separate"/>
+      </w:r>
+      <w:r>
+        <w:rPr>
+          <w:rFonts w:ascii="Times New Roman" w:eastAsia="宋体" w:hAnsi="Times New Roman" w:cs="Times New Roman"/>
+          <w:sz w:val="24"/>
+          <w:szCs w:val="24"/>
+        </w:rPr>
+        <w:t>Xiuming</w:t>
+      </w:r>
+      <w:proofErr w:type="spellEnd"/>
+      <w:r>
+        <w:rPr>
+          <w:rFonts w:ascii="Times New Roman" w:eastAsia="宋体" w:hAnsi="Times New Roman" w:cs="Times New Roman"/>
+          <w:sz w:val="24"/>
+          <w:szCs w:val="24"/>
+        </w:rPr>
+        <w:t xml:space="preserve"> Miao</w:t>
+      </w:r>
+      <w:r>
+        <w:fldChar w:fldCharType="end"/>
+      </w:r>
       <w:r>
         <w:rPr>
           <w:rFonts w:ascii="Times New Roman" w:eastAsia="宋体" w:hAnsi="Times New Roman" w:cs="Times New Roman"/>
@@ -2620,7 +3142,7 @@
         </w:rPr>
         <w:t>, </w:t>
       </w:r>
-      <w:hyperlink r:id="rId48" w:history="1">
+      <w:hyperlink r:id="rId46" w:history="1">
         <w:r>
           <w:rPr>
             <w:rFonts w:ascii="Times New Roman" w:eastAsia="宋体" w:hAnsi="Times New Roman" w:cs="Times New Roman"/>
@@ -2638,7 +3160,7 @@
         </w:rPr>
         <w:t> , </w:t>
       </w:r>
-      <w:hyperlink r:id="rId49" w:history="1">
+      <w:hyperlink r:id="rId47" w:history="1">
         <w:r>
           <w:rPr>
             <w:rFonts w:ascii="Times New Roman" w:eastAsia="宋体" w:hAnsi="Times New Roman" w:cs="Times New Roman"/>
@@ -2656,16 +3178,39 @@
         </w:rPr>
         <w:t> , </w:t>
       </w:r>
-      <w:hyperlink r:id="rId50" w:history="1">
-        <w:r>
-          <w:rPr>
-            <w:rFonts w:ascii="Times New Roman" w:eastAsia="宋体" w:hAnsi="Times New Roman" w:cs="Times New Roman"/>
-            <w:sz w:val="24"/>
-            <w:szCs w:val="24"/>
-          </w:rPr>
-          <w:t>Shangwen Sun</w:t>
-        </w:r>
-      </w:hyperlink>
+      <w:proofErr w:type="spellStart"/>
+      <w:r>
+        <w:fldChar w:fldCharType="begin"/>
+      </w:r>
+      <w:r>
+        <w:instrText>HYPERLINK "https://pubmed.ncbi.nlm.nih.gov/?term=Sun+S&amp;cauthor_id=32445843"</w:instrText>
+      </w:r>
+      <w:r>
+        <w:rPr>
+          <w:rFonts w:hint="eastAsia"/>
+        </w:rPr>
+        <w:fldChar w:fldCharType="separate"/>
+      </w:r>
+      <w:r>
+        <w:rPr>
+          <w:rFonts w:ascii="Times New Roman" w:eastAsia="宋体" w:hAnsi="Times New Roman" w:cs="Times New Roman"/>
+          <w:sz w:val="24"/>
+          <w:szCs w:val="24"/>
+        </w:rPr>
+        <w:t>Shangwen</w:t>
+      </w:r>
+      <w:proofErr w:type="spellEnd"/>
+      <w:r>
+        <w:rPr>
+          <w:rFonts w:ascii="Times New Roman" w:eastAsia="宋体" w:hAnsi="Times New Roman" w:cs="Times New Roman"/>
+          <w:sz w:val="24"/>
+          <w:szCs w:val="24"/>
+        </w:rPr>
+        <w:t xml:space="preserve"> Sun</w:t>
+      </w:r>
+      <w:r>
+        <w:fldChar w:fldCharType="end"/>
+      </w:r>
       <w:r>
         <w:rPr>
           <w:rFonts w:ascii="Times New Roman" w:eastAsia="宋体" w:hAnsi="Times New Roman" w:cs="Times New Roman"/>
@@ -2674,7 +3219,7 @@
         </w:rPr>
         <w:t>, </w:t>
       </w:r>
-      <w:hyperlink r:id="rId51" w:history="1">
+      <w:hyperlink r:id="rId48" w:history="1">
         <w:r>
           <w:rPr>
             <w:rFonts w:ascii="Times New Roman" w:eastAsia="宋体" w:hAnsi="Times New Roman" w:cs="Times New Roman"/>
@@ -2692,16 +3237,39 @@
         </w:rPr>
         <w:t>, </w:t>
       </w:r>
-      <w:hyperlink r:id="rId52" w:history="1">
-        <w:r>
-          <w:rPr>
-            <w:rFonts w:ascii="Times New Roman" w:eastAsia="宋体" w:hAnsi="Times New Roman" w:cs="Times New Roman"/>
-            <w:sz w:val="24"/>
-            <w:szCs w:val="24"/>
-          </w:rPr>
-          <w:t>Huihan Li</w:t>
-        </w:r>
-      </w:hyperlink>
+      <w:proofErr w:type="spellStart"/>
+      <w:r>
+        <w:fldChar w:fldCharType="begin"/>
+      </w:r>
+      <w:r>
+        <w:instrText>HYPERLINK "https://pubmed.ncbi.nlm.nih.gov/?term=Li+H&amp;cauthor_id=32445843"</w:instrText>
+      </w:r>
+      <w:r>
+        <w:rPr>
+          <w:rFonts w:hint="eastAsia"/>
+        </w:rPr>
+        <w:fldChar w:fldCharType="separate"/>
+      </w:r>
+      <w:r>
+        <w:rPr>
+          <w:rFonts w:ascii="Times New Roman" w:eastAsia="宋体" w:hAnsi="Times New Roman" w:cs="Times New Roman"/>
+          <w:sz w:val="24"/>
+          <w:szCs w:val="24"/>
+        </w:rPr>
+        <w:t>Huihan</w:t>
+      </w:r>
+      <w:proofErr w:type="spellEnd"/>
+      <w:r>
+        <w:rPr>
+          <w:rFonts w:ascii="Times New Roman" w:eastAsia="宋体" w:hAnsi="Times New Roman" w:cs="Times New Roman"/>
+          <w:sz w:val="24"/>
+          <w:szCs w:val="24"/>
+        </w:rPr>
+        <w:t xml:space="preserve"> Li</w:t>
+      </w:r>
+      <w:r>
+        <w:fldChar w:fldCharType="end"/>
+      </w:r>
       <w:r>
         <w:rPr>
           <w:rFonts w:ascii="Times New Roman" w:eastAsia="宋体" w:hAnsi="Times New Roman" w:cs="Times New Roman"/>
@@ -2710,7 +3278,7 @@
         </w:rPr>
         <w:t>, </w:t>
       </w:r>
-      <w:hyperlink r:id="rId53" w:history="1">
+      <w:hyperlink r:id="rId49" w:history="1">
         <w:r>
           <w:rPr>
             <w:rFonts w:ascii="Times New Roman" w:eastAsia="宋体" w:hAnsi="Times New Roman" w:cs="Times New Roman"/>
@@ -2728,7 +3296,7 @@
         </w:rPr>
         <w:t>, </w:t>
       </w:r>
-      <w:hyperlink r:id="rId54" w:history="1">
+      <w:hyperlink r:id="rId50" w:history="1">
         <w:r>
           <w:rPr>
             <w:rFonts w:ascii="Times New Roman" w:eastAsia="宋体" w:hAnsi="Times New Roman" w:cs="Times New Roman"/>
@@ -2746,16 +3314,39 @@
         </w:rPr>
         <w:t>, </w:t>
       </w:r>
-      <w:hyperlink r:id="rId55" w:history="1">
-        <w:r>
-          <w:rPr>
-            <w:rFonts w:ascii="Times New Roman" w:eastAsia="宋体" w:hAnsi="Times New Roman" w:cs="Times New Roman"/>
-            <w:sz w:val="24"/>
-            <w:szCs w:val="24"/>
-          </w:rPr>
-          <w:t>Xiaoxiao Zhu</w:t>
-        </w:r>
-      </w:hyperlink>
+      <w:proofErr w:type="spellStart"/>
+      <w:r>
+        <w:fldChar w:fldCharType="begin"/>
+      </w:r>
+      <w:r>
+        <w:instrText>HYPERLINK "https://pubmed.ncbi.nlm.nih.gov/?term=Zhu+X&amp;cauthor_id=32445843"</w:instrText>
+      </w:r>
+      <w:r>
+        <w:rPr>
+          <w:rFonts w:hint="eastAsia"/>
+        </w:rPr>
+        <w:fldChar w:fldCharType="separate"/>
+      </w:r>
+      <w:r>
+        <w:rPr>
+          <w:rFonts w:ascii="Times New Roman" w:eastAsia="宋体" w:hAnsi="Times New Roman" w:cs="Times New Roman"/>
+          <w:sz w:val="24"/>
+          <w:szCs w:val="24"/>
+        </w:rPr>
+        <w:t>Xiaoxiao</w:t>
+      </w:r>
+      <w:proofErr w:type="spellEnd"/>
+      <w:r>
+        <w:rPr>
+          <w:rFonts w:ascii="Times New Roman" w:eastAsia="宋体" w:hAnsi="Times New Roman" w:cs="Times New Roman"/>
+          <w:sz w:val="24"/>
+          <w:szCs w:val="24"/>
+        </w:rPr>
+        <w:t xml:space="preserve"> Zhu</w:t>
+      </w:r>
+      <w:r>
+        <w:fldChar w:fldCharType="end"/>
+      </w:r>
       <w:r>
         <w:rPr>
           <w:rFonts w:ascii="Times New Roman" w:eastAsia="宋体" w:hAnsi="Times New Roman" w:cs="Times New Roman"/>
@@ -2764,7 +3355,7 @@
         </w:rPr>
         <w:t>, </w:t>
       </w:r>
-      <w:hyperlink r:id="rId56" w:history="1">
+      <w:hyperlink r:id="rId51" w:history="1">
         <w:r>
           <w:rPr>
             <w:rFonts w:ascii="Times New Roman" w:eastAsia="宋体" w:hAnsi="Times New Roman" w:cs="Times New Roman"/>
@@ -2782,7 +3373,7 @@
         </w:rPr>
         <w:t>, </w:t>
       </w:r>
-      <w:hyperlink r:id="rId57" w:history="1">
+      <w:hyperlink r:id="rId52" w:history="1">
         <w:r>
           <w:rPr>
             <w:rFonts w:ascii="Times New Roman" w:eastAsia="宋体" w:hAnsi="Times New Roman" w:cs="Times New Roman"/>
@@ -2800,7 +3391,7 @@
         </w:rPr>
         <w:t>, </w:t>
       </w:r>
-      <w:hyperlink r:id="rId58" w:history="1">
+      <w:hyperlink r:id="rId53" w:history="1">
         <w:r>
           <w:rPr>
             <w:rFonts w:ascii="Times New Roman" w:eastAsia="宋体" w:hAnsi="Times New Roman" w:cs="Times New Roman"/>
@@ -2843,7 +3434,7 @@
         </w:rPr>
         <w:t xml:space="preserve"> </w:t>
       </w:r>
-      <w:bookmarkStart w:id="14" w:name="_Hlk106294857"/>
+      <w:bookmarkStart w:id="15" w:name="_Hlk106294857"/>
       <w:r>
         <w:rPr>
           <w:rFonts w:ascii="Times New Roman" w:eastAsia="宋体" w:hAnsi="Times New Roman" w:cs="Times New Roman"/>
@@ -2860,15 +3451,25 @@
         </w:rPr>
         <w:t>.</w:t>
       </w:r>
-      <w:bookmarkEnd w:id="14"/>
-      <w:r>
-        <w:rPr>
-          <w:rFonts w:ascii="Times New Roman" w:eastAsia="宋体" w:hAnsi="Times New Roman" w:cs="Times New Roman"/>
-          <w:sz w:val="24"/>
-          <w:szCs w:val="24"/>
-        </w:rPr>
-        <w:t xml:space="preserve"> J Mol Cell Cardiol</w:t>
-      </w:r>
+      <w:bookmarkEnd w:id="15"/>
+      <w:r>
+        <w:rPr>
+          <w:rFonts w:ascii="Times New Roman" w:eastAsia="宋体" w:hAnsi="Times New Roman" w:cs="Times New Roman"/>
+          <w:sz w:val="24"/>
+          <w:szCs w:val="24"/>
+        </w:rPr>
+        <w:t xml:space="preserve"> J Mol Cell </w:t>
+      </w:r>
+      <w:proofErr w:type="spellStart"/>
+      <w:r>
+        <w:rPr>
+          <w:rFonts w:ascii="Times New Roman" w:eastAsia="宋体" w:hAnsi="Times New Roman" w:cs="Times New Roman"/>
+          <w:sz w:val="24"/>
+          <w:szCs w:val="24"/>
+        </w:rPr>
+        <w:t>Cardiol</w:t>
+      </w:r>
+      <w:proofErr w:type="spellEnd"/>
       <w:r>
         <w:rPr>
           <w:rFonts w:ascii="Times New Roman" w:eastAsia="宋体" w:hAnsi="Times New Roman" w:cs="Times New Roman" w:hint="eastAsia"/>
@@ -2964,7 +3565,7 @@
           <w:highlight w:val="yellow"/>
         </w:rPr>
       </w:pPr>
-      <w:bookmarkStart w:id="15" w:name="_Hlk99011091"/>
+      <w:bookmarkStart w:id="16" w:name="_Hlk99011091"/>
       <w:r>
         <w:rPr>
           <w:rFonts w:ascii="Times New Roman" w:eastAsia="宋体" w:hAnsi="Times New Roman" w:cs="Times New Roman"/>
@@ -3010,7 +3611,7 @@
         </w:rPr>
         <w:t xml:space="preserve">. </w:t>
       </w:r>
-      <w:bookmarkStart w:id="16" w:name="_Hlk106294721"/>
+      <w:bookmarkStart w:id="17" w:name="_Hlk106294721"/>
       <w:r>
         <w:rPr>
           <w:rFonts w:ascii="Times New Roman" w:eastAsia="宋体" w:hAnsi="Times New Roman" w:cs="Times New Roman"/>
@@ -3020,36 +3621,56 @@
         </w:rPr>
         <w:t>MiR-19a-3p Suppresses M1 Macrophage Polarization by Inhibiting STAT1/IRF1 Pathway.</w:t>
       </w:r>
+      <w:bookmarkEnd w:id="17"/>
+      <w:r>
+        <w:rPr>
+          <w:rFonts w:ascii="Times New Roman" w:eastAsia="宋体" w:hAnsi="Times New Roman" w:cs="Times New Roman"/>
+          <w:sz w:val="24"/>
+          <w:szCs w:val="24"/>
+          <w:highlight w:val="yellow"/>
+        </w:rPr>
+        <w:t xml:space="preserve"> Front </w:t>
+      </w:r>
+      <w:proofErr w:type="spellStart"/>
+      <w:r>
+        <w:rPr>
+          <w:rFonts w:ascii="Times New Roman" w:eastAsia="宋体" w:hAnsi="Times New Roman" w:cs="Times New Roman"/>
+          <w:sz w:val="24"/>
+          <w:szCs w:val="24"/>
+          <w:highlight w:val="yellow"/>
+        </w:rPr>
+        <w:t>Pharmacol</w:t>
+      </w:r>
+      <w:proofErr w:type="spellEnd"/>
+      <w:r>
+        <w:rPr>
+          <w:rFonts w:ascii="Times New Roman" w:eastAsia="宋体" w:hAnsi="Times New Roman" w:cs="Times New Roman"/>
+          <w:sz w:val="24"/>
+          <w:szCs w:val="24"/>
+          <w:highlight w:val="yellow"/>
+        </w:rPr>
+        <w:t>. 2021 May 4;12:614044.</w:t>
+      </w:r>
+      <w:r>
+        <w:rPr>
+          <w:rFonts w:ascii="Times New Roman" w:eastAsia="宋体" w:hAnsi="Times New Roman" w:cs="Times New Roman" w:hint="eastAsia"/>
+          <w:sz w:val="24"/>
+          <w:szCs w:val="24"/>
+          <w:highlight w:val="yellow"/>
+        </w:rPr>
+        <w:t xml:space="preserve"> </w:t>
+      </w:r>
+      <w:r>
+        <w:rPr>
+          <w:rFonts w:ascii="Times New Roman" w:eastAsia="宋体" w:hAnsi="Times New Roman" w:cs="Times New Roman"/>
+          <w:color w:val="0000FF"/>
+          <w:sz w:val="24"/>
+          <w:szCs w:val="24"/>
+          <w:highlight w:val="yellow"/>
+        </w:rPr>
+        <w:t xml:space="preserve">(IF: 5.988) </w:t>
+      </w:r>
       <w:bookmarkEnd w:id="16"/>
-      <w:r>
-        <w:rPr>
-          <w:rFonts w:ascii="Times New Roman" w:eastAsia="宋体" w:hAnsi="Times New Roman" w:cs="Times New Roman"/>
-          <w:sz w:val="24"/>
-          <w:szCs w:val="24"/>
-          <w:highlight w:val="yellow"/>
-        </w:rPr>
-        <w:t xml:space="preserve"> Front Pharmacol. 2021 May 4;12:614044.</w:t>
-      </w:r>
-      <w:r>
-        <w:rPr>
-          <w:rFonts w:ascii="Times New Roman" w:eastAsia="宋体" w:hAnsi="Times New Roman" w:cs="Times New Roman" w:hint="eastAsia"/>
-          <w:sz w:val="24"/>
-          <w:szCs w:val="24"/>
-          <w:highlight w:val="yellow"/>
-        </w:rPr>
-        <w:t xml:space="preserve"> </w:t>
-      </w:r>
-      <w:r>
-        <w:rPr>
-          <w:rFonts w:ascii="Times New Roman" w:eastAsia="宋体" w:hAnsi="Times New Roman" w:cs="Times New Roman"/>
-          <w:color w:val="0000FF"/>
-          <w:sz w:val="24"/>
-          <w:szCs w:val="24"/>
-          <w:highlight w:val="yellow"/>
-        </w:rPr>
-        <w:t xml:space="preserve">(IF: 5.988) </w:t>
-      </w:r>
-      <w:bookmarkEnd w:id="15"/>
       <w:r>
         <w:rPr>
           <w:rFonts w:ascii="Times New Roman" w:eastAsia="宋体" w:hAnsi="Times New Roman" w:cs="Times New Roman" w:hint="eastAsia"/>
@@ -3103,7 +3724,7 @@
         </w:rPr>
         <w:t xml:space="preserve"> </w:t>
       </w:r>
-      <w:bookmarkStart w:id="17" w:name="_Hlk106294999"/>
+      <w:bookmarkStart w:id="18" w:name="_Hlk106294999"/>
       <w:r>
         <w:rPr>
           <w:rFonts w:ascii="Times New Roman" w:eastAsia="宋体" w:hAnsi="Times New Roman" w:cs="Times New Roman"/>
@@ -3139,14 +3760,32 @@
         <w:noBreakHyphen/>
         <w:t>6 in unexplained recurrent spontaneous abortion.</w:t>
       </w:r>
-      <w:bookmarkEnd w:id="17"/>
-      <w:r>
-        <w:rPr>
-          <w:rFonts w:ascii="Times New Roman" w:eastAsia="宋体" w:hAnsi="Times New Roman" w:cs="Times New Roman"/>
-          <w:sz w:val="24"/>
-          <w:szCs w:val="24"/>
-        </w:rPr>
-        <w:t xml:space="preserve"> J Mol Med (Berl). 2022 Jul;100(7):1043-1056. doi: </w:t>
+      <w:bookmarkEnd w:id="18"/>
+      <w:r>
+        <w:rPr>
+          <w:rFonts w:ascii="Times New Roman" w:eastAsia="宋体" w:hAnsi="Times New Roman" w:cs="Times New Roman"/>
+          <w:sz w:val="24"/>
+          <w:szCs w:val="24"/>
+        </w:rPr>
+        <w:t xml:space="preserve"> J Mol Med (Berl). 2022 Jul;100(7):1043-1056. </w:t>
+      </w:r>
+      <w:proofErr w:type="spellStart"/>
+      <w:r>
+        <w:rPr>
+          <w:rFonts w:ascii="Times New Roman" w:eastAsia="宋体" w:hAnsi="Times New Roman" w:cs="Times New Roman"/>
+          <w:sz w:val="24"/>
+          <w:szCs w:val="24"/>
+        </w:rPr>
+        <w:t>doi</w:t>
+      </w:r>
+      <w:proofErr w:type="spellEnd"/>
+      <w:r>
+        <w:rPr>
+          <w:rFonts w:ascii="Times New Roman" w:eastAsia="宋体" w:hAnsi="Times New Roman" w:cs="Times New Roman"/>
+          <w:sz w:val="24"/>
+          <w:szCs w:val="24"/>
+        </w:rPr>
+        <w:t xml:space="preserve">: </w:t>
       </w:r>
       <w:r>
         <w:rPr>
@@ -3251,15 +3890,51 @@
           <w:sz w:val="24"/>
           <w:szCs w:val="24"/>
         </w:rPr>
-        <w:t xml:space="preserve"> Si-Miao-Yong-An Decoction alleviates</w:t>
-      </w:r>
-      <w:r>
-        <w:rPr>
-          <w:rFonts w:ascii="Times New Roman" w:eastAsia="宋体" w:hAnsi="Times New Roman" w:cs="Times New Roman"/>
-          <w:sz w:val="24"/>
-          <w:szCs w:val="24"/>
-        </w:rPr>
-        <w:t xml:space="preserve"> thromboangiitis obliterans by regulating miR-548j-5p/IL-17A signaling pathway.</w:t>
+        <w:t xml:space="preserve"> Si-Miao-Yong-</w:t>
+      </w:r>
+      <w:proofErr w:type="gramStart"/>
+      <w:r>
+        <w:rPr>
+          <w:rFonts w:ascii="Times New Roman" w:eastAsia="宋体" w:hAnsi="Times New Roman" w:cs="Times New Roman" w:hint="eastAsia"/>
+          <w:sz w:val="24"/>
+          <w:szCs w:val="24"/>
+        </w:rPr>
+        <w:t>An</w:t>
+      </w:r>
+      <w:proofErr w:type="gramEnd"/>
+      <w:r>
+        <w:rPr>
+          <w:rFonts w:ascii="Times New Roman" w:eastAsia="宋体" w:hAnsi="Times New Roman" w:cs="Times New Roman" w:hint="eastAsia"/>
+          <w:sz w:val="24"/>
+          <w:szCs w:val="24"/>
+        </w:rPr>
+        <w:t xml:space="preserve"> Decoction alleviates</w:t>
+      </w:r>
+      <w:r>
+        <w:rPr>
+          <w:rFonts w:ascii="Times New Roman" w:eastAsia="宋体" w:hAnsi="Times New Roman" w:cs="Times New Roman"/>
+          <w:sz w:val="24"/>
+          <w:szCs w:val="24"/>
+        </w:rPr>
+        <w:t xml:space="preserve"> </w:t>
+      </w:r>
+      <w:proofErr w:type="spellStart"/>
+      <w:r>
+        <w:rPr>
+          <w:rFonts w:ascii="Times New Roman" w:eastAsia="宋体" w:hAnsi="Times New Roman" w:cs="Times New Roman"/>
+          <w:sz w:val="24"/>
+          <w:szCs w:val="24"/>
+        </w:rPr>
+        <w:t>thromboangiitis</w:t>
+      </w:r>
+      <w:proofErr w:type="spellEnd"/>
+      <w:r>
+        <w:rPr>
+          <w:rFonts w:ascii="Times New Roman" w:eastAsia="宋体" w:hAnsi="Times New Roman" w:cs="Times New Roman"/>
+          <w:sz w:val="24"/>
+          <w:szCs w:val="24"/>
+        </w:rPr>
+        <w:t xml:space="preserve"> obliterans by regulating miR-548j-5p/IL-17A signaling pathway.</w:t>
       </w:r>
       <w:r>
         <w:rPr>
@@ -3328,7 +4003,7 @@
         </w:rPr>
         <w:t xml:space="preserve"> Li X</w:t>
       </w:r>
-      <w:bookmarkStart w:id="18" w:name="_Hlk91614682"/>
+      <w:bookmarkStart w:id="19" w:name="_Hlk91614682"/>
       <w:r>
         <w:rPr>
           <w:rFonts w:ascii="Times New Roman" w:eastAsia="宋体" w:hAnsi="Times New Roman" w:cs="Times New Roman" w:hint="eastAsia"/>
@@ -3340,7 +4015,7 @@
         </w:rPr>
         <w:t>*</w:t>
       </w:r>
-      <w:bookmarkEnd w:id="18"/>
+      <w:bookmarkEnd w:id="19"/>
       <w:r>
         <w:rPr>
           <w:rFonts w:ascii="Times New Roman" w:eastAsia="宋体" w:hAnsi="Times New Roman" w:cs="Times New Roman" w:hint="eastAsia"/>
@@ -3352,7 +4027,7 @@
         </w:rPr>
         <w:t>.</w:t>
       </w:r>
-      <w:bookmarkStart w:id="19" w:name="_Hlk106295056"/>
+      <w:bookmarkStart w:id="20" w:name="_Hlk106295056"/>
       <w:r>
         <w:rPr>
           <w:rFonts w:ascii="Times New Roman" w:eastAsia="宋体" w:hAnsi="Times New Roman" w:cs="Times New Roman" w:hint="eastAsia"/>
@@ -3372,14 +4047,86 @@
         </w:rPr>
         <w:t>Increased miR-6875-5p inhibits plasmacytoid dendritic cell differentiation via the STAT3/E2-2 pathway in recurrent spontaneous abortion.</w:t>
       </w:r>
-      <w:bookmarkEnd w:id="19"/>
-      <w:r>
-        <w:rPr>
-          <w:rFonts w:ascii="Times New Roman" w:eastAsia="宋体" w:hAnsi="Times New Roman" w:cs="Times New Roman" w:hint="eastAsia"/>
-          <w:sz w:val="24"/>
-          <w:szCs w:val="24"/>
-        </w:rPr>
-        <w:t xml:space="preserve"> Mol Hum Reprod. 2021;27(8): gaab044.  doi: 10.1093/molehr/gaab044. eCollection 2021. </w:t>
+      <w:bookmarkEnd w:id="20"/>
+      <w:r>
+        <w:rPr>
+          <w:rFonts w:ascii="Times New Roman" w:eastAsia="宋体" w:hAnsi="Times New Roman" w:cs="Times New Roman" w:hint="eastAsia"/>
+          <w:sz w:val="24"/>
+          <w:szCs w:val="24"/>
+        </w:rPr>
+        <w:t xml:space="preserve"> Mol Hum </w:t>
+      </w:r>
+      <w:proofErr w:type="spellStart"/>
+      <w:r>
+        <w:rPr>
+          <w:rFonts w:ascii="Times New Roman" w:eastAsia="宋体" w:hAnsi="Times New Roman" w:cs="Times New Roman" w:hint="eastAsia"/>
+          <w:sz w:val="24"/>
+          <w:szCs w:val="24"/>
+        </w:rPr>
+        <w:t>Reprod</w:t>
+      </w:r>
+      <w:proofErr w:type="spellEnd"/>
+      <w:r>
+        <w:rPr>
+          <w:rFonts w:ascii="Times New Roman" w:eastAsia="宋体" w:hAnsi="Times New Roman" w:cs="Times New Roman" w:hint="eastAsia"/>
+          <w:sz w:val="24"/>
+          <w:szCs w:val="24"/>
+        </w:rPr>
+        <w:t xml:space="preserve">. 2021;27(8): gaab044.  </w:t>
+      </w:r>
+      <w:proofErr w:type="spellStart"/>
+      <w:r>
+        <w:rPr>
+          <w:rFonts w:ascii="Times New Roman" w:eastAsia="宋体" w:hAnsi="Times New Roman" w:cs="Times New Roman" w:hint="eastAsia"/>
+          <w:sz w:val="24"/>
+          <w:szCs w:val="24"/>
+        </w:rPr>
+        <w:t>doi</w:t>
+      </w:r>
+      <w:proofErr w:type="spellEnd"/>
+      <w:r>
+        <w:rPr>
+          <w:rFonts w:ascii="Times New Roman" w:eastAsia="宋体" w:hAnsi="Times New Roman" w:cs="Times New Roman" w:hint="eastAsia"/>
+          <w:sz w:val="24"/>
+          <w:szCs w:val="24"/>
+        </w:rPr>
+        <w:t>: 10.1093/</w:t>
+      </w:r>
+      <w:proofErr w:type="spellStart"/>
+      <w:r>
+        <w:rPr>
+          <w:rFonts w:ascii="Times New Roman" w:eastAsia="宋体" w:hAnsi="Times New Roman" w:cs="Times New Roman" w:hint="eastAsia"/>
+          <w:sz w:val="24"/>
+          <w:szCs w:val="24"/>
+        </w:rPr>
+        <w:t>molehr</w:t>
+      </w:r>
+      <w:proofErr w:type="spellEnd"/>
+      <w:r>
+        <w:rPr>
+          <w:rFonts w:ascii="Times New Roman" w:eastAsia="宋体" w:hAnsi="Times New Roman" w:cs="Times New Roman" w:hint="eastAsia"/>
+          <w:sz w:val="24"/>
+          <w:szCs w:val="24"/>
+        </w:rPr>
+        <w:t xml:space="preserve">/gaab044. </w:t>
+      </w:r>
+      <w:proofErr w:type="spellStart"/>
+      <w:r>
+        <w:rPr>
+          <w:rFonts w:ascii="Times New Roman" w:eastAsia="宋体" w:hAnsi="Times New Roman" w:cs="Times New Roman" w:hint="eastAsia"/>
+          <w:sz w:val="24"/>
+          <w:szCs w:val="24"/>
+        </w:rPr>
+        <w:t>eCollection</w:t>
+      </w:r>
+      <w:proofErr w:type="spellEnd"/>
+      <w:r>
+        <w:rPr>
+          <w:rFonts w:ascii="Times New Roman" w:eastAsia="宋体" w:hAnsi="Times New Roman" w:cs="Times New Roman" w:hint="eastAsia"/>
+          <w:sz w:val="24"/>
+          <w:szCs w:val="24"/>
+        </w:rPr>
+        <w:t xml:space="preserve"> 2021. </w:t>
       </w:r>
       <w:r>
         <w:rPr>
@@ -3434,7 +4181,7 @@
           <w:szCs w:val="24"/>
         </w:rPr>
       </w:pPr>
-      <w:bookmarkStart w:id="20" w:name="_Hlk99011184"/>
+      <w:bookmarkStart w:id="21" w:name="_Hlk99011184"/>
       <w:r>
         <w:rPr>
           <w:rFonts w:ascii="Times New Roman" w:eastAsia="宋体" w:hAnsi="Times New Roman" w:cs="Times New Roman"/>
@@ -3462,7 +4209,7 @@
         </w:rPr>
         <w:t xml:space="preserve">. </w:t>
       </w:r>
-      <w:bookmarkStart w:id="21" w:name="_Hlk106294955"/>
+      <w:bookmarkStart w:id="22" w:name="_Hlk106294955"/>
       <w:r>
         <w:rPr>
           <w:rFonts w:ascii="Times New Roman" w:eastAsia="宋体" w:hAnsi="Times New Roman" w:cs="Times New Roman"/>
@@ -3471,7 +4218,7 @@
         </w:rPr>
         <w:t>The Role of Dendritic Cell Subsets in Recurrent Spontaneous Abortion and the Regulatory Effect of Baicalin on It.</w:t>
       </w:r>
-      <w:bookmarkEnd w:id="21"/>
+      <w:bookmarkEnd w:id="22"/>
       <w:r>
         <w:rPr>
           <w:rFonts w:ascii="Times New Roman" w:eastAsia="宋体" w:hAnsi="Times New Roman" w:cs="Times New Roman"/>
@@ -3551,8 +4298,8 @@
         <w:t xml:space="preserve"> </w:t>
       </w:r>
     </w:p>
-    <w:bookmarkStart w:id="22" w:name="_Hlk99011333"/>
-    <w:bookmarkEnd w:id="20"/>
+    <w:bookmarkStart w:id="23" w:name="_Hlk99011333"/>
+    <w:bookmarkEnd w:id="21"/>
     <w:p>
       <w:pPr>
         <w:numPr>
@@ -3597,16 +4344,39 @@
         </w:rPr>
         <w:t> , </w:t>
       </w:r>
-      <w:hyperlink r:id="rId59" w:history="1">
-        <w:r>
-          <w:rPr>
-            <w:rFonts w:ascii="Times New Roman" w:eastAsia="宋体" w:hAnsi="Times New Roman" w:cs="Times New Roman"/>
-            <w:sz w:val="24"/>
-            <w:szCs w:val="24"/>
-          </w:rPr>
-          <w:t>Xiuming Miao</w:t>
-        </w:r>
-      </w:hyperlink>
+      <w:proofErr w:type="spellStart"/>
+      <w:r>
+        <w:fldChar w:fldCharType="begin"/>
+      </w:r>
+      <w:r>
+        <w:instrText>HYPERLINK "https://pubmed.ncbi.nlm.nih.gov/?term=Miao+X&amp;cauthor_id=32445843"</w:instrText>
+      </w:r>
+      <w:r>
+        <w:rPr>
+          <w:rFonts w:hint="eastAsia"/>
+        </w:rPr>
+        <w:fldChar w:fldCharType="separate"/>
+      </w:r>
+      <w:r>
+        <w:rPr>
+          <w:rFonts w:ascii="Times New Roman" w:eastAsia="宋体" w:hAnsi="Times New Roman" w:cs="Times New Roman"/>
+          <w:sz w:val="24"/>
+          <w:szCs w:val="24"/>
+        </w:rPr>
+        <w:t>Xiuming</w:t>
+      </w:r>
+      <w:proofErr w:type="spellEnd"/>
+      <w:r>
+        <w:rPr>
+          <w:rFonts w:ascii="Times New Roman" w:eastAsia="宋体" w:hAnsi="Times New Roman" w:cs="Times New Roman"/>
+          <w:sz w:val="24"/>
+          <w:szCs w:val="24"/>
+        </w:rPr>
+        <w:t xml:space="preserve"> Miao</w:t>
+      </w:r>
+      <w:r>
+        <w:fldChar w:fldCharType="end"/>
+      </w:r>
       <w:r>
         <w:rPr>
           <w:rFonts w:ascii="Times New Roman" w:eastAsia="宋体" w:hAnsi="Times New Roman" w:cs="Times New Roman"/>
@@ -3615,7 +4385,7 @@
         </w:rPr>
         <w:t>, </w:t>
       </w:r>
-      <w:hyperlink r:id="rId60" w:history="1">
+      <w:hyperlink r:id="rId54" w:history="1">
         <w:r>
           <w:rPr>
             <w:rFonts w:ascii="Times New Roman" w:eastAsia="宋体" w:hAnsi="Times New Roman" w:cs="Times New Roman"/>
@@ -3633,7 +4403,7 @@
         </w:rPr>
         <w:t> , </w:t>
       </w:r>
-      <w:hyperlink r:id="rId61" w:history="1">
+      <w:hyperlink r:id="rId55" w:history="1">
         <w:r>
           <w:rPr>
             <w:rFonts w:ascii="Times New Roman" w:eastAsia="宋体" w:hAnsi="Times New Roman" w:cs="Times New Roman"/>
@@ -3651,16 +4421,39 @@
         </w:rPr>
         <w:t> , </w:t>
       </w:r>
-      <w:hyperlink r:id="rId62" w:history="1">
-        <w:r>
-          <w:rPr>
-            <w:rFonts w:ascii="Times New Roman" w:eastAsia="宋体" w:hAnsi="Times New Roman" w:cs="Times New Roman"/>
-            <w:sz w:val="24"/>
-            <w:szCs w:val="24"/>
-          </w:rPr>
-          <w:t>Shangwen Sun</w:t>
-        </w:r>
-      </w:hyperlink>
+      <w:proofErr w:type="spellStart"/>
+      <w:r>
+        <w:fldChar w:fldCharType="begin"/>
+      </w:r>
+      <w:r>
+        <w:instrText>HYPERLINK "https://pubmed.ncbi.nlm.nih.gov/?term=Sun+S&amp;cauthor_id=32445843"</w:instrText>
+      </w:r>
+      <w:r>
+        <w:rPr>
+          <w:rFonts w:hint="eastAsia"/>
+        </w:rPr>
+        <w:fldChar w:fldCharType="separate"/>
+      </w:r>
+      <w:r>
+        <w:rPr>
+          <w:rFonts w:ascii="Times New Roman" w:eastAsia="宋体" w:hAnsi="Times New Roman" w:cs="Times New Roman"/>
+          <w:sz w:val="24"/>
+          <w:szCs w:val="24"/>
+        </w:rPr>
+        <w:t>Shangwen</w:t>
+      </w:r>
+      <w:proofErr w:type="spellEnd"/>
+      <w:r>
+        <w:rPr>
+          <w:rFonts w:ascii="Times New Roman" w:eastAsia="宋体" w:hAnsi="Times New Roman" w:cs="Times New Roman"/>
+          <w:sz w:val="24"/>
+          <w:szCs w:val="24"/>
+        </w:rPr>
+        <w:t xml:space="preserve"> Sun</w:t>
+      </w:r>
+      <w:r>
+        <w:fldChar w:fldCharType="end"/>
+      </w:r>
       <w:r>
         <w:rPr>
           <w:rFonts w:ascii="Times New Roman" w:eastAsia="宋体" w:hAnsi="Times New Roman" w:cs="Times New Roman"/>
@@ -3669,7 +4462,7 @@
         </w:rPr>
         <w:t>, </w:t>
       </w:r>
-      <w:hyperlink r:id="rId63" w:history="1">
+      <w:hyperlink r:id="rId56" w:history="1">
         <w:r>
           <w:rPr>
             <w:rFonts w:ascii="Times New Roman" w:eastAsia="宋体" w:hAnsi="Times New Roman" w:cs="Times New Roman"/>
@@ -3687,16 +4480,39 @@
         </w:rPr>
         <w:t>, </w:t>
       </w:r>
-      <w:hyperlink r:id="rId64" w:history="1">
-        <w:r>
-          <w:rPr>
-            <w:rFonts w:ascii="Times New Roman" w:eastAsia="宋体" w:hAnsi="Times New Roman" w:cs="Times New Roman"/>
-            <w:sz w:val="24"/>
-            <w:szCs w:val="24"/>
-          </w:rPr>
-          <w:t>Huihan Li</w:t>
-        </w:r>
-      </w:hyperlink>
+      <w:proofErr w:type="spellStart"/>
+      <w:r>
+        <w:fldChar w:fldCharType="begin"/>
+      </w:r>
+      <w:r>
+        <w:instrText>HYPERLINK "https://pubmed.ncbi.nlm.nih.gov/?term=Li+H&amp;cauthor_id=32445843"</w:instrText>
+      </w:r>
+      <w:r>
+        <w:rPr>
+          <w:rFonts w:hint="eastAsia"/>
+        </w:rPr>
+        <w:fldChar w:fldCharType="separate"/>
+      </w:r>
+      <w:r>
+        <w:rPr>
+          <w:rFonts w:ascii="Times New Roman" w:eastAsia="宋体" w:hAnsi="Times New Roman" w:cs="Times New Roman"/>
+          <w:sz w:val="24"/>
+          <w:szCs w:val="24"/>
+        </w:rPr>
+        <w:t>Huihan</w:t>
+      </w:r>
+      <w:proofErr w:type="spellEnd"/>
+      <w:r>
+        <w:rPr>
+          <w:rFonts w:ascii="Times New Roman" w:eastAsia="宋体" w:hAnsi="Times New Roman" w:cs="Times New Roman"/>
+          <w:sz w:val="24"/>
+          <w:szCs w:val="24"/>
+        </w:rPr>
+        <w:t xml:space="preserve"> Li</w:t>
+      </w:r>
+      <w:r>
+        <w:fldChar w:fldCharType="end"/>
+      </w:r>
       <w:r>
         <w:rPr>
           <w:rFonts w:ascii="Times New Roman" w:eastAsia="宋体" w:hAnsi="Times New Roman" w:cs="Times New Roman"/>
@@ -3705,7 +4521,7 @@
         </w:rPr>
         <w:t>, </w:t>
       </w:r>
-      <w:hyperlink r:id="rId65" w:history="1">
+      <w:hyperlink r:id="rId57" w:history="1">
         <w:r>
           <w:rPr>
             <w:rFonts w:ascii="Times New Roman" w:eastAsia="宋体" w:hAnsi="Times New Roman" w:cs="Times New Roman"/>
@@ -3723,7 +4539,7 @@
         </w:rPr>
         <w:t>, </w:t>
       </w:r>
-      <w:hyperlink r:id="rId66" w:history="1">
+      <w:hyperlink r:id="rId58" w:history="1">
         <w:r>
           <w:rPr>
             <w:rFonts w:ascii="Times New Roman" w:eastAsia="宋体" w:hAnsi="Times New Roman" w:cs="Times New Roman"/>
@@ -3741,16 +4557,39 @@
         </w:rPr>
         <w:t>, </w:t>
       </w:r>
-      <w:hyperlink r:id="rId67" w:history="1">
-        <w:r>
-          <w:rPr>
-            <w:rFonts w:ascii="Times New Roman" w:eastAsia="宋体" w:hAnsi="Times New Roman" w:cs="Times New Roman"/>
-            <w:sz w:val="24"/>
-            <w:szCs w:val="24"/>
-          </w:rPr>
-          <w:t>Xiaoxiao Zhu</w:t>
-        </w:r>
-      </w:hyperlink>
+      <w:proofErr w:type="spellStart"/>
+      <w:r>
+        <w:fldChar w:fldCharType="begin"/>
+      </w:r>
+      <w:r>
+        <w:instrText>HYPERLINK "https://pubmed.ncbi.nlm.nih.gov/?term=Zhu+X&amp;cauthor_id=32445843"</w:instrText>
+      </w:r>
+      <w:r>
+        <w:rPr>
+          <w:rFonts w:hint="eastAsia"/>
+        </w:rPr>
+        <w:fldChar w:fldCharType="separate"/>
+      </w:r>
+      <w:r>
+        <w:rPr>
+          <w:rFonts w:ascii="Times New Roman" w:eastAsia="宋体" w:hAnsi="Times New Roman" w:cs="Times New Roman"/>
+          <w:sz w:val="24"/>
+          <w:szCs w:val="24"/>
+        </w:rPr>
+        <w:t>Xiaoxiao</w:t>
+      </w:r>
+      <w:proofErr w:type="spellEnd"/>
+      <w:r>
+        <w:rPr>
+          <w:rFonts w:ascii="Times New Roman" w:eastAsia="宋体" w:hAnsi="Times New Roman" w:cs="Times New Roman"/>
+          <w:sz w:val="24"/>
+          <w:szCs w:val="24"/>
+        </w:rPr>
+        <w:t xml:space="preserve"> Zhu</w:t>
+      </w:r>
+      <w:r>
+        <w:fldChar w:fldCharType="end"/>
+      </w:r>
       <w:r>
         <w:rPr>
           <w:rFonts w:ascii="Times New Roman" w:eastAsia="宋体" w:hAnsi="Times New Roman" w:cs="Times New Roman"/>
@@ -3759,7 +4598,7 @@
         </w:rPr>
         <w:t>, </w:t>
       </w:r>
-      <w:hyperlink r:id="rId68" w:history="1">
+      <w:hyperlink r:id="rId59" w:history="1">
         <w:r>
           <w:rPr>
             <w:rFonts w:ascii="Times New Roman" w:eastAsia="宋体" w:hAnsi="Times New Roman" w:cs="Times New Roman"/>
@@ -3777,7 +4616,7 @@
         </w:rPr>
         <w:t>, </w:t>
       </w:r>
-      <w:hyperlink r:id="rId69" w:history="1">
+      <w:hyperlink r:id="rId60" w:history="1">
         <w:r>
           <w:rPr>
             <w:rFonts w:ascii="Times New Roman" w:eastAsia="宋体" w:hAnsi="Times New Roman" w:cs="Times New Roman"/>
@@ -3820,7 +4659,7 @@
         </w:rPr>
         <w:t> </w:t>
       </w:r>
-      <w:hyperlink r:id="rId70" w:history="1">
+      <w:hyperlink r:id="rId61" w:history="1">
         <w:r>
           <w:rPr>
             <w:rFonts w:ascii="Times New Roman" w:eastAsia="宋体" w:hAnsi="Times New Roman" w:cs="Times New Roman"/>
@@ -3844,7 +4683,25 @@
           <w:sz w:val="24"/>
           <w:szCs w:val="24"/>
         </w:rPr>
-        <w:t xml:space="preserve">. miR-374b-5p is increased in deep vein thrombosis and negatively targets IL-10. J Mol Cell Cardiol. 2020; 21(144):97-108.  </w:t>
+        <w:t xml:space="preserve">. miR-374b-5p is increased in deep vein thrombosis and negatively targets IL-10. J Mol Cell </w:t>
+      </w:r>
+      <w:proofErr w:type="spellStart"/>
+      <w:r>
+        <w:rPr>
+          <w:rFonts w:ascii="Times New Roman" w:eastAsia="宋体" w:hAnsi="Times New Roman" w:cs="Times New Roman"/>
+          <w:sz w:val="24"/>
+          <w:szCs w:val="24"/>
+        </w:rPr>
+        <w:t>Cardiol</w:t>
+      </w:r>
+      <w:proofErr w:type="spellEnd"/>
+      <w:r>
+        <w:rPr>
+          <w:rFonts w:ascii="Times New Roman" w:eastAsia="宋体" w:hAnsi="Times New Roman" w:cs="Times New Roman"/>
+          <w:sz w:val="24"/>
+          <w:szCs w:val="24"/>
+        </w:rPr>
+        <w:t xml:space="preserve">. 2020; 21(144):97-108.  </w:t>
       </w:r>
       <w:r>
         <w:rPr>
@@ -3873,7 +4730,7 @@
         <w:t>并列通讯</w:t>
       </w:r>
     </w:p>
-    <w:bookmarkEnd w:id="22"/>
+    <w:bookmarkEnd w:id="23"/>
     <w:p>
       <w:pPr>
         <w:numPr>
@@ -3911,7 +4768,7 @@
         </w:rPr>
         <w:t>LiX*.</w:t>
       </w:r>
-      <w:bookmarkStart w:id="23" w:name="_Hlk106295096"/>
+      <w:bookmarkStart w:id="24" w:name="_Hlk106295096"/>
       <w:r>
         <w:rPr>
           <w:rFonts w:ascii="Times New Roman" w:eastAsia="宋体" w:hAnsi="Times New Roman" w:cs="Times New Roman"/>
@@ -3974,7 +4831,8 @@
         </w:rPr>
         <w:t xml:space="preserve"> </w:t>
       </w:r>
-      <w:bookmarkEnd w:id="23"/>
+      <w:bookmarkEnd w:id="24"/>
+      <w:proofErr w:type="spellStart"/>
       <w:r>
         <w:rPr>
           <w:rFonts w:ascii="Times New Roman" w:eastAsia="宋体" w:hAnsi="Times New Roman" w:cs="Times New Roman"/>
@@ -3982,7 +4840,17 @@
           <w:sz w:val="24"/>
           <w:szCs w:val="24"/>
         </w:rPr>
-        <w:t xml:space="preserve">Biosci Rep. 2020 Nov 27;40(11): BSR20202911. </w:t>
+        <w:t>Biosci</w:t>
+      </w:r>
+      <w:proofErr w:type="spellEnd"/>
+      <w:r>
+        <w:rPr>
+          <w:rFonts w:ascii="Times New Roman" w:eastAsia="宋体" w:hAnsi="Times New Roman" w:cs="Times New Roman"/>
+          <w:kern w:val="0"/>
+          <w:sz w:val="24"/>
+          <w:szCs w:val="24"/>
+        </w:rPr>
+        <w:t xml:space="preserve"> Rep. 2020 Nov 27;40(11): BSR20202911. </w:t>
       </w:r>
       <w:r>
         <w:rPr>
@@ -4039,8 +4907,8 @@
         <w:t xml:space="preserve"> </w:t>
       </w:r>
     </w:p>
-    <w:bookmarkEnd w:id="1"/>
-    <w:bookmarkEnd w:id="3"/>
+    <w:bookmarkEnd w:id="2"/>
+    <w:bookmarkEnd w:id="4"/>
     <w:p>
       <w:pPr>
         <w:tabs>
@@ -4739,7 +5607,25 @@
           <w:sz w:val="24"/>
           <w:szCs w:val="24"/>
         </w:rPr>
-        <w:t>，山东中医药大学教学成果奖：科教融合、中西融汇，中西医临床医学拔尖创新人才培养，第</w:t>
+        <w:t>，山东中医药大学教学成果奖：科教融合、中西</w:t>
+      </w:r>
+      <w:proofErr w:type="gramStart"/>
+      <w:r>
+        <w:rPr>
+          <w:rFonts w:ascii="Times New Roman" w:eastAsia="宋体" w:hAnsi="Times New Roman" w:cs="Times New Roman" w:hint="eastAsia"/>
+          <w:sz w:val="24"/>
+          <w:szCs w:val="24"/>
+        </w:rPr>
+        <w:t>融汇</w:t>
+      </w:r>
+      <w:proofErr w:type="gramEnd"/>
+      <w:r>
+        <w:rPr>
+          <w:rFonts w:ascii="Times New Roman" w:eastAsia="宋体" w:hAnsi="Times New Roman" w:cs="Times New Roman" w:hint="eastAsia"/>
+          <w:sz w:val="24"/>
+          <w:szCs w:val="24"/>
+        </w:rPr>
+        <w:t>，中西医临床医学拔尖创新人才培养，第</w:t>
       </w:r>
       <w:r>
         <w:rPr>
@@ -4803,7 +5689,27 @@
           <w:sz w:val="24"/>
           <w:szCs w:val="24"/>
         </w:rPr>
-        <w:t>，化瘀清热利湿法免疫调控治疗深静脉血栓关键技术创新及推广应用，山东省科技进步奖二等奖，第</w:t>
+        <w:t>，化</w:t>
+      </w:r>
+      <w:proofErr w:type="gramStart"/>
+      <w:r>
+        <w:rPr>
+          <w:rFonts w:ascii="Times New Roman" w:eastAsia="宋体" w:hAnsi="Times New Roman" w:cs="Times New Roman"/>
+          <w:color w:val="000000"/>
+          <w:sz w:val="24"/>
+          <w:szCs w:val="24"/>
+        </w:rPr>
+        <w:t>瘀</w:t>
+      </w:r>
+      <w:proofErr w:type="gramEnd"/>
+      <w:r>
+        <w:rPr>
+          <w:rFonts w:ascii="Times New Roman" w:eastAsia="宋体" w:hAnsi="Times New Roman" w:cs="Times New Roman"/>
+          <w:color w:val="000000"/>
+          <w:sz w:val="24"/>
+          <w:szCs w:val="24"/>
+        </w:rPr>
+        <w:t>清热利湿法免疫调控治疗深静脉血栓关键技术创新及推广应用，山东省科技进步奖二等奖，第</w:t>
       </w:r>
       <w:r>
         <w:rPr>
@@ -4823,7 +5729,7 @@
         </w:rPr>
         <w:t>位</w:t>
       </w:r>
-      <w:bookmarkStart w:id="24" w:name="OLE_LINK5"/>
+      <w:bookmarkStart w:id="25" w:name="OLE_LINK5"/>
       <w:r>
         <w:rPr>
           <w:rFonts w:ascii="Times New Roman" w:eastAsia="宋体" w:hAnsi="Times New Roman" w:cs="Times New Roman" w:hint="eastAsia"/>
@@ -4834,7 +5740,7 @@
         <w:t>;</w:t>
       </w:r>
     </w:p>
-    <w:bookmarkEnd w:id="24"/>
+    <w:bookmarkEnd w:id="25"/>
     <w:p>
       <w:pPr>
         <w:numPr>
@@ -4879,7 +5785,25 @@
           <w:sz w:val="24"/>
           <w:szCs w:val="24"/>
         </w:rPr>
-        <w:t>经化瘀止痛法治疗原发性痛经的内分泌</w:t>
+        <w:t>经化</w:t>
+      </w:r>
+      <w:proofErr w:type="gramStart"/>
+      <w:r>
+        <w:rPr>
+          <w:rFonts w:ascii="Times New Roman" w:eastAsia="宋体" w:hAnsi="Times New Roman" w:cs="Times New Roman" w:hint="eastAsia"/>
+          <w:sz w:val="24"/>
+          <w:szCs w:val="24"/>
+        </w:rPr>
+        <w:t>瘀</w:t>
+      </w:r>
+      <w:proofErr w:type="gramEnd"/>
+      <w:r>
+        <w:rPr>
+          <w:rFonts w:ascii="Times New Roman" w:eastAsia="宋体" w:hAnsi="Times New Roman" w:cs="Times New Roman" w:hint="eastAsia"/>
+          <w:sz w:val="24"/>
+          <w:szCs w:val="24"/>
+        </w:rPr>
+        <w:t>止痛法治疗原发性痛经的内分泌</w:t>
       </w:r>
       <w:r>
         <w:rPr>
@@ -4982,7 +5906,25 @@
           <w:sz w:val="24"/>
           <w:szCs w:val="24"/>
         </w:rPr>
-        <w:t>，温经化瘀止痛法治疗原发性痛经的内分泌</w:t>
+        <w:t>，温经化</w:t>
+      </w:r>
+      <w:proofErr w:type="gramStart"/>
+      <w:r>
+        <w:rPr>
+          <w:rFonts w:ascii="Times New Roman" w:eastAsia="宋体" w:hAnsi="Times New Roman" w:cs="Times New Roman" w:hint="eastAsia"/>
+          <w:sz w:val="24"/>
+          <w:szCs w:val="24"/>
+        </w:rPr>
+        <w:t>瘀</w:t>
+      </w:r>
+      <w:proofErr w:type="gramEnd"/>
+      <w:r>
+        <w:rPr>
+          <w:rFonts w:ascii="Times New Roman" w:eastAsia="宋体" w:hAnsi="Times New Roman" w:cs="Times New Roman" w:hint="eastAsia"/>
+          <w:sz w:val="24"/>
+          <w:szCs w:val="24"/>
+        </w:rPr>
+        <w:t>止痛法治疗原发性痛经的内分泌</w:t>
       </w:r>
       <w:r>
         <w:rPr>
@@ -5970,7 +6912,25 @@
           <w:sz w:val="24"/>
           <w:szCs w:val="24"/>
         </w:rPr>
-        <w:t>，化瘀补虚清热法逆转</w:t>
+        <w:t>，化</w:t>
+      </w:r>
+      <w:proofErr w:type="gramStart"/>
+      <w:r>
+        <w:rPr>
+          <w:rFonts w:ascii="Times New Roman" w:eastAsia="宋体" w:hAnsi="Times New Roman" w:cs="Times New Roman" w:hint="eastAsia"/>
+          <w:sz w:val="24"/>
+          <w:szCs w:val="24"/>
+        </w:rPr>
+        <w:t>瘀</w:t>
+      </w:r>
+      <w:proofErr w:type="gramEnd"/>
+      <w:r>
+        <w:rPr>
+          <w:rFonts w:ascii="Times New Roman" w:eastAsia="宋体" w:hAnsi="Times New Roman" w:cs="Times New Roman" w:hint="eastAsia"/>
+          <w:sz w:val="24"/>
+          <w:szCs w:val="24"/>
+        </w:rPr>
+        <w:t>补虚清热法逆转</w:t>
       </w:r>
       <w:r>
         <w:rPr>
@@ -6148,7 +7108,25 @@
           <w:sz w:val="24"/>
           <w:szCs w:val="24"/>
         </w:rPr>
-        <w:t>，祛瘀清热扶正法防治节育措施致异常子宫出血临床及机理系列研究，中华中医药学会科学技术奖，三等奖，第</w:t>
+        <w:t>，祛</w:t>
+      </w:r>
+      <w:proofErr w:type="gramStart"/>
+      <w:r>
+        <w:rPr>
+          <w:rFonts w:ascii="Times New Roman" w:eastAsia="宋体" w:hAnsi="Times New Roman" w:cs="Times New Roman" w:hint="eastAsia"/>
+          <w:sz w:val="24"/>
+          <w:szCs w:val="24"/>
+        </w:rPr>
+        <w:t>瘀</w:t>
+      </w:r>
+      <w:proofErr w:type="gramEnd"/>
+      <w:r>
+        <w:rPr>
+          <w:rFonts w:ascii="Times New Roman" w:eastAsia="宋体" w:hAnsi="Times New Roman" w:cs="Times New Roman" w:hint="eastAsia"/>
+          <w:sz w:val="24"/>
+          <w:szCs w:val="24"/>
+        </w:rPr>
+        <w:t>清热扶正法防治节育措施致异常子宫出血临床及机理系列研究，中华中医药学会科学技术奖，三等奖，第</w:t>
       </w:r>
       <w:r>
         <w:rPr>
@@ -6205,7 +7183,43 @@
           <w:sz w:val="24"/>
           <w:szCs w:val="24"/>
         </w:rPr>
-        <w:t>，祛瘀清热补虚法防治节育措施致异常子宫出血临床及机理系列研究，山东省科技进步奖三等奖，第</w:t>
+        <w:t>，祛</w:t>
+      </w:r>
+      <w:proofErr w:type="gramStart"/>
+      <w:r>
+        <w:rPr>
+          <w:rFonts w:ascii="Times New Roman" w:eastAsia="宋体" w:hAnsi="Times New Roman" w:cs="Times New Roman" w:hint="eastAsia"/>
+          <w:sz w:val="24"/>
+          <w:szCs w:val="24"/>
+        </w:rPr>
+        <w:t>瘀</w:t>
+      </w:r>
+      <w:proofErr w:type="gramEnd"/>
+      <w:r>
+        <w:rPr>
+          <w:rFonts w:ascii="Times New Roman" w:eastAsia="宋体" w:hAnsi="Times New Roman" w:cs="Times New Roman" w:hint="eastAsia"/>
+          <w:sz w:val="24"/>
+          <w:szCs w:val="24"/>
+        </w:rPr>
+        <w:t>清</w:t>
+      </w:r>
+      <w:proofErr w:type="gramStart"/>
+      <w:r>
+        <w:rPr>
+          <w:rFonts w:ascii="Times New Roman" w:eastAsia="宋体" w:hAnsi="Times New Roman" w:cs="Times New Roman" w:hint="eastAsia"/>
+          <w:sz w:val="24"/>
+          <w:szCs w:val="24"/>
+        </w:rPr>
+        <w:t>热补虚法防治</w:t>
+      </w:r>
+      <w:proofErr w:type="gramEnd"/>
+      <w:r>
+        <w:rPr>
+          <w:rFonts w:ascii="Times New Roman" w:eastAsia="宋体" w:hAnsi="Times New Roman" w:cs="Times New Roman" w:hint="eastAsia"/>
+          <w:sz w:val="24"/>
+          <w:szCs w:val="24"/>
+        </w:rPr>
+        <w:t>节育措施致异常子宫出血临床及机理系列研究，山东省科技进步奖三等奖，第</w:t>
       </w:r>
       <w:r>
         <w:rPr>
@@ -6232,6 +7246,7 @@
         <w:t>;</w:t>
       </w:r>
     </w:p>
+    <w:bookmarkEnd w:id="1"/>
     <w:p>
       <w:pPr>
         <w:adjustRightInd w:val="0"/>
@@ -6258,7 +7273,7 @@
           <w:szCs w:val="24"/>
         </w:rPr>
       </w:pPr>
-      <w:bookmarkStart w:id="25" w:name="OLE_LINK2"/>
+      <w:bookmarkStart w:id="26" w:name="OLE_LINK2"/>
       <w:r>
         <w:rPr>
           <w:rFonts w:ascii="Times New Roman" w:eastAsia="宋体" w:hAnsi="宋体" w:cs="Times New Roman" w:hint="eastAsia"/>
@@ -6286,8 +7301,8 @@
           <w:szCs w:val="24"/>
         </w:rPr>
       </w:pPr>
-      <w:bookmarkStart w:id="26" w:name="OLE_LINK32"/>
-      <w:bookmarkStart w:id="27" w:name="OLE_LINK4"/>
+      <w:bookmarkStart w:id="27" w:name="OLE_LINK32"/>
+      <w:bookmarkStart w:id="28" w:name="OLE_LINK4"/>
       <w:r>
         <w:rPr>
           <w:rFonts w:ascii="Times New Roman" w:eastAsia="宋体" w:hAnsi="Times New Roman" w:cs="Times New Roman"/>
@@ -6366,7 +7381,43 @@
           <w:sz w:val="24"/>
           <w:szCs w:val="24"/>
         </w:rPr>
-        <w:t>所有成员：李霞；范楠楠；张振；刘鑫馗；褚楚；张云虹；李莉华；吕潇；周苗苗；朱肖肖；乔梦玫</w:t>
+        <w:t>所有成员：李霞；范楠楠；张振；刘鑫</w:t>
+      </w:r>
+      <w:proofErr w:type="gramStart"/>
+      <w:r>
+        <w:rPr>
+          <w:rFonts w:ascii="Times New Roman" w:eastAsia="宋体" w:hAnsi="Times New Roman" w:cs="Times New Roman"/>
+          <w:sz w:val="24"/>
+          <w:szCs w:val="24"/>
+        </w:rPr>
+        <w:t>馗</w:t>
+      </w:r>
+      <w:proofErr w:type="gramEnd"/>
+      <w:r>
+        <w:rPr>
+          <w:rFonts w:ascii="Times New Roman" w:eastAsia="宋体" w:hAnsi="Times New Roman" w:cs="Times New Roman"/>
+          <w:sz w:val="24"/>
+          <w:szCs w:val="24"/>
+        </w:rPr>
+        <w:t>；褚楚；张云虹；李莉华；吕潇；周苗苗；朱</w:t>
+      </w:r>
+      <w:proofErr w:type="gramStart"/>
+      <w:r>
+        <w:rPr>
+          <w:rFonts w:ascii="Times New Roman" w:eastAsia="宋体" w:hAnsi="Times New Roman" w:cs="Times New Roman"/>
+          <w:sz w:val="24"/>
+          <w:szCs w:val="24"/>
+        </w:rPr>
+        <w:t>肖肖</w:t>
+      </w:r>
+      <w:proofErr w:type="gramEnd"/>
+      <w:r>
+        <w:rPr>
+          <w:rFonts w:ascii="Times New Roman" w:eastAsia="宋体" w:hAnsi="Times New Roman" w:cs="Times New Roman"/>
+          <w:sz w:val="24"/>
+          <w:szCs w:val="24"/>
+        </w:rPr>
+        <w:t>；乔梦玫</w:t>
       </w:r>
       <w:r>
         <w:rPr>
@@ -6434,13 +7485,23 @@
         </w:rPr>
         <w:t>2024.09</w:t>
       </w:r>
-      <w:r>
-        <w:rPr>
-          <w:rFonts w:ascii="Times New Roman" w:eastAsia="宋体" w:hAnsi="Times New Roman" w:cs="Times New Roman"/>
-          <w:sz w:val="24"/>
-          <w:szCs w:val="24"/>
-        </w:rPr>
-        <w:t>一种卵巢癌</w:t>
+      <w:proofErr w:type="gramStart"/>
+      <w:r>
+        <w:rPr>
+          <w:rFonts w:ascii="Times New Roman" w:eastAsia="宋体" w:hAnsi="Times New Roman" w:cs="Times New Roman"/>
+          <w:sz w:val="24"/>
+          <w:szCs w:val="24"/>
+        </w:rPr>
+        <w:t>一</w:t>
+      </w:r>
+      <w:proofErr w:type="gramEnd"/>
+      <w:r>
+        <w:rPr>
+          <w:rFonts w:ascii="Times New Roman" w:eastAsia="宋体" w:hAnsi="Times New Roman" w:cs="Times New Roman"/>
+          <w:sz w:val="24"/>
+          <w:szCs w:val="24"/>
+        </w:rPr>
+        <w:t>种卵巢癌</w:t>
       </w:r>
       <w:r>
         <w:rPr>
@@ -6497,8 +7558,18 @@
           <w:sz w:val="24"/>
           <w:szCs w:val="24"/>
         </w:rPr>
-        <w:t>刘鑫馗</w:t>
-      </w:r>
+        <w:t>刘鑫</w:t>
+      </w:r>
+      <w:proofErr w:type="gramStart"/>
+      <w:r>
+        <w:rPr>
+          <w:rFonts w:ascii="Times New Roman" w:eastAsia="宋体" w:hAnsi="Times New Roman" w:cs="Times New Roman"/>
+          <w:sz w:val="24"/>
+          <w:szCs w:val="24"/>
+        </w:rPr>
+        <w:t>馗</w:t>
+      </w:r>
+      <w:proofErr w:type="gramEnd"/>
       <w:r>
         <w:rPr>
           <w:rFonts w:ascii="Times New Roman" w:eastAsia="宋体" w:hAnsi="Times New Roman" w:cs="Times New Roman"/>
@@ -6577,8 +7648,18 @@
           <w:sz w:val="24"/>
           <w:szCs w:val="24"/>
         </w:rPr>
-        <w:t>朱肖肖</w:t>
-      </w:r>
+        <w:t>朱</w:t>
+      </w:r>
+      <w:proofErr w:type="gramStart"/>
+      <w:r>
+        <w:rPr>
+          <w:rFonts w:ascii="Times New Roman" w:eastAsia="宋体" w:hAnsi="Times New Roman" w:cs="Times New Roman"/>
+          <w:sz w:val="24"/>
+          <w:szCs w:val="24"/>
+        </w:rPr>
+        <w:t>肖肖</w:t>
+      </w:r>
+      <w:proofErr w:type="gramEnd"/>
       <w:r>
         <w:rPr>
           <w:rFonts w:ascii="Times New Roman" w:eastAsia="宋体" w:hAnsi="Times New Roman" w:cs="Times New Roman"/>
@@ -6795,8 +7876,18 @@
           <w:sz w:val="24"/>
           <w:szCs w:val="24"/>
         </w:rPr>
-        <w:t>刘鑫馗</w:t>
-      </w:r>
+        <w:t>刘鑫</w:t>
+      </w:r>
+      <w:proofErr w:type="gramStart"/>
+      <w:r>
+        <w:rPr>
+          <w:rFonts w:ascii="Times New Roman" w:eastAsia="宋体" w:hAnsi="Times New Roman" w:cs="Times New Roman"/>
+          <w:sz w:val="24"/>
+          <w:szCs w:val="24"/>
+        </w:rPr>
+        <w:t>馗</w:t>
+      </w:r>
+      <w:proofErr w:type="gramEnd"/>
       <w:r>
         <w:rPr>
           <w:rFonts w:ascii="Times New Roman" w:eastAsia="宋体" w:hAnsi="Times New Roman" w:cs="Times New Roman"/>
@@ -6811,7 +7902,25 @@
           <w:sz w:val="24"/>
           <w:szCs w:val="24"/>
         </w:rPr>
-        <w:t>孙浩宇</w:t>
+        <w:t>孙</w:t>
+      </w:r>
+      <w:proofErr w:type="gramStart"/>
+      <w:r>
+        <w:rPr>
+          <w:rFonts w:ascii="Times New Roman" w:eastAsia="宋体" w:hAnsi="Times New Roman" w:cs="Times New Roman"/>
+          <w:sz w:val="24"/>
+          <w:szCs w:val="24"/>
+        </w:rPr>
+        <w:t>浩</w:t>
+      </w:r>
+      <w:proofErr w:type="gramEnd"/>
+      <w:r>
+        <w:rPr>
+          <w:rFonts w:ascii="Times New Roman" w:eastAsia="宋体" w:hAnsi="Times New Roman" w:cs="Times New Roman"/>
+          <w:sz w:val="24"/>
+          <w:szCs w:val="24"/>
+        </w:rPr>
+        <w:t>宇</w:t>
       </w:r>
       <w:r>
         <w:rPr>
@@ -6859,8 +7968,18 @@
           <w:sz w:val="24"/>
           <w:szCs w:val="24"/>
         </w:rPr>
-        <w:t>朱肖肖</w:t>
-      </w:r>
+        <w:t>朱</w:t>
+      </w:r>
+      <w:proofErr w:type="gramStart"/>
+      <w:r>
+        <w:rPr>
+          <w:rFonts w:ascii="Times New Roman" w:eastAsia="宋体" w:hAnsi="Times New Roman" w:cs="Times New Roman"/>
+          <w:sz w:val="24"/>
+          <w:szCs w:val="24"/>
+        </w:rPr>
+        <w:t>肖肖</w:t>
+      </w:r>
+      <w:proofErr w:type="gramEnd"/>
       <w:r>
         <w:rPr>
           <w:rFonts w:ascii="Times New Roman" w:eastAsia="宋体" w:hAnsi="Times New Roman" w:cs="Times New Roman"/>
@@ -7057,8 +8176,18 @@
           <w:sz w:val="24"/>
           <w:szCs w:val="24"/>
         </w:rPr>
-        <w:t>刘鑫馗</w:t>
-      </w:r>
+        <w:t>刘鑫</w:t>
+      </w:r>
+      <w:proofErr w:type="gramStart"/>
+      <w:r>
+        <w:rPr>
+          <w:rFonts w:ascii="Times New Roman" w:eastAsia="宋体" w:hAnsi="Times New Roman" w:cs="Times New Roman"/>
+          <w:sz w:val="24"/>
+          <w:szCs w:val="24"/>
+        </w:rPr>
+        <w:t>馗</w:t>
+      </w:r>
+      <w:proofErr w:type="gramEnd"/>
       <w:r>
         <w:rPr>
           <w:rFonts w:ascii="Times New Roman" w:eastAsia="宋体" w:hAnsi="Times New Roman" w:cs="Times New Roman" w:hint="eastAsia"/>
@@ -7416,7 +8545,31 @@
           <w:szCs w:val="24"/>
           <w:lang w:bidi="ar"/>
         </w:rPr>
-        <w:t>李霞，朱肖肖，张振，李昊阳，刘鑫馗，褚楚，张云虹，周苗苗，秦丽萍，范楠楠，牛亮仲，李莉华，李芳</w:t>
+        <w:t>李霞，朱</w:t>
+      </w:r>
+      <w:proofErr w:type="gramStart"/>
+      <w:r>
+        <w:rPr>
+          <w:rFonts w:ascii="宋体" w:eastAsia="宋体" w:hAnsi="宋体" w:cs="宋体" w:hint="eastAsia"/>
+          <w:color w:val="000000"/>
+          <w:kern w:val="0"/>
+          <w:sz w:val="24"/>
+          <w:szCs w:val="24"/>
+          <w:lang w:bidi="ar"/>
+        </w:rPr>
+        <w:t>肖肖</w:t>
+      </w:r>
+      <w:proofErr w:type="gramEnd"/>
+      <w:r>
+        <w:rPr>
+          <w:rFonts w:ascii="宋体" w:eastAsia="宋体" w:hAnsi="宋体" w:cs="宋体" w:hint="eastAsia"/>
+          <w:color w:val="000000"/>
+          <w:kern w:val="0"/>
+          <w:sz w:val="24"/>
+          <w:szCs w:val="24"/>
+          <w:lang w:bidi="ar"/>
+        </w:rPr>
+        <w:t>，张振，李昊阳，刘鑫馗，褚楚，张云虹，周苗苗，秦丽萍，范楠楠，牛亮仲，李莉华，李芳</w:t>
       </w:r>
       <w:r>
         <w:rPr>
@@ -7489,7 +8642,19 @@
           <w:szCs w:val="24"/>
           <w:lang w:bidi="ar"/>
         </w:rPr>
-        <w:t xml:space="preserve">ZL 202410045297.7 </w:t>
+        <w:t xml:space="preserve">ZL </w:t>
+      </w:r>
+      <w:proofErr w:type="gramStart"/>
+      <w:r>
+        <w:rPr>
+          <w:rFonts w:ascii="Times New Roman" w:eastAsia="FZSongS--GB1-5" w:hAnsi="Times New Roman" w:cs="Times New Roman"/>
+          <w:color w:val="000000"/>
+          <w:kern w:val="0"/>
+          <w:sz w:val="24"/>
+          <w:szCs w:val="24"/>
+          <w:lang w:bidi="ar"/>
+        </w:rPr>
+        <w:t xml:space="preserve">202410045297.7 </w:t>
       </w:r>
       <w:r>
         <w:rPr>
@@ -7499,6 +8664,7 @@
         </w:rPr>
         <w:t>.</w:t>
       </w:r>
+      <w:proofErr w:type="gramEnd"/>
       <w:r>
         <w:rPr>
           <w:rFonts w:ascii="Times New Roman" w:eastAsia="宋体" w:hAnsi="Times New Roman" w:cs="Times New Roman"/>
@@ -7769,8 +8935,18 @@
           <w:sz w:val="24"/>
           <w:szCs w:val="24"/>
         </w:rPr>
-        <w:t>所有成员：李霞；王彬；赵霖；张华；魏然；尹训强；张云虹；张振；郭强；朱肖肖</w:t>
-      </w:r>
+        <w:t>所有成员：李霞；王彬；赵霖；张华；魏然；尹训强；张云虹；张振；郭强；朱</w:t>
+      </w:r>
+      <w:proofErr w:type="gramStart"/>
+      <w:r>
+        <w:rPr>
+          <w:rFonts w:ascii="Times New Roman" w:eastAsia="宋体" w:hAnsi="Times New Roman" w:cs="宋体" w:hint="eastAsia"/>
+          <w:sz w:val="24"/>
+          <w:szCs w:val="24"/>
+        </w:rPr>
+        <w:t>肖肖</w:t>
+      </w:r>
+      <w:proofErr w:type="gramEnd"/>
       <w:r>
         <w:rPr>
           <w:rFonts w:ascii="Times New Roman" w:eastAsia="宋体" w:hAnsi="Times New Roman" w:cs="宋体"/>
@@ -7939,8 +9115,18 @@
           <w:sz w:val="24"/>
           <w:szCs w:val="24"/>
         </w:rPr>
-        <w:t>所有成员：李霞；王彬；赵霖；张华；魏然；尹训强；张云虹；张振；郭强；朱肖肖</w:t>
-      </w:r>
+        <w:t>所有成员：李霞；王彬；赵霖；张华；魏然；尹训强；张云虹；张振；郭强；朱</w:t>
+      </w:r>
+      <w:proofErr w:type="gramStart"/>
+      <w:r>
+        <w:rPr>
+          <w:rFonts w:ascii="Times New Roman" w:eastAsia="宋体" w:hAnsi="Times New Roman" w:cs="宋体" w:hint="eastAsia"/>
+          <w:sz w:val="24"/>
+          <w:szCs w:val="24"/>
+        </w:rPr>
+        <w:t>肖肖</w:t>
+      </w:r>
+      <w:proofErr w:type="gramEnd"/>
       <w:r>
         <w:rPr>
           <w:rFonts w:ascii="Times New Roman" w:eastAsia="宋体" w:hAnsi="Times New Roman" w:cs="宋体"/>
@@ -8117,7 +9303,25 @@
           <w:sz w:val="24"/>
           <w:szCs w:val="24"/>
         </w:rPr>
-        <w:t>所有成员：李霞；王彬；赵霖；张华；张云虹；尹训强；魏然；张振；朱肖肖；郭强</w:t>
+        <w:t>所有成员：李霞；王彬；赵霖；张华；张云虹；尹训强；魏然；张振；朱</w:t>
+      </w:r>
+      <w:proofErr w:type="gramStart"/>
+      <w:r>
+        <w:rPr>
+          <w:rFonts w:ascii="Times New Roman" w:eastAsia="宋体" w:hAnsi="Times New Roman" w:cs="宋体" w:hint="eastAsia"/>
+          <w:sz w:val="24"/>
+          <w:szCs w:val="24"/>
+        </w:rPr>
+        <w:t>肖肖</w:t>
+      </w:r>
+      <w:proofErr w:type="gramEnd"/>
+      <w:r>
+        <w:rPr>
+          <w:rFonts w:ascii="Times New Roman" w:eastAsia="宋体" w:hAnsi="Times New Roman" w:cs="宋体" w:hint="eastAsia"/>
+          <w:sz w:val="24"/>
+          <w:szCs w:val="24"/>
+        </w:rPr>
+        <w:t>；郭强</w:t>
       </w:r>
       <w:r>
         <w:rPr>
@@ -8295,7 +9499,25 @@
           <w:sz w:val="24"/>
           <w:szCs w:val="24"/>
         </w:rPr>
-        <w:t>所有成员：李霞；王彬；赵霖；张华；张云虹；尹训强；魏然；张振；朱肖肖；郭强</w:t>
+        <w:t>所有成员：李霞；王彬；赵霖；张华；张云虹；尹训强；魏然；张振；朱</w:t>
+      </w:r>
+      <w:proofErr w:type="gramStart"/>
+      <w:r>
+        <w:rPr>
+          <w:rFonts w:ascii="Times New Roman" w:eastAsia="宋体" w:hAnsi="Times New Roman" w:cs="宋体" w:hint="eastAsia"/>
+          <w:sz w:val="24"/>
+          <w:szCs w:val="24"/>
+        </w:rPr>
+        <w:t>肖肖</w:t>
+      </w:r>
+      <w:proofErr w:type="gramEnd"/>
+      <w:r>
+        <w:rPr>
+          <w:rFonts w:ascii="Times New Roman" w:eastAsia="宋体" w:hAnsi="Times New Roman" w:cs="宋体" w:hint="eastAsia"/>
+          <w:sz w:val="24"/>
+          <w:szCs w:val="24"/>
+        </w:rPr>
+        <w:t>；郭强</w:t>
       </w:r>
       <w:r>
         <w:rPr>
@@ -8355,7 +9577,7 @@
           <w:szCs w:val="24"/>
         </w:rPr>
       </w:pPr>
-      <w:bookmarkStart w:id="28" w:name="OLE_LINK21"/>
+      <w:bookmarkStart w:id="29" w:name="OLE_LINK21"/>
       <w:r>
         <w:rPr>
           <w:rFonts w:ascii="Times New Roman" w:eastAsia="宋体" w:hAnsi="宋体" w:cs="Times New Roman" w:hint="eastAsia"/>
@@ -8414,7 +9636,7 @@
         <w:t xml:space="preserve"> </w:t>
       </w:r>
     </w:p>
-    <w:bookmarkEnd w:id="28"/>
+    <w:bookmarkEnd w:id="29"/>
     <w:p>
       <w:pPr>
         <w:numPr>
@@ -8688,7 +9910,7 @@
         <w:t>A61K36/9064</w:t>
       </w:r>
     </w:p>
-    <w:bookmarkEnd w:id="26"/>
+    <w:bookmarkEnd w:id="27"/>
     <w:p>
       <w:pPr>
         <w:numPr>
@@ -8808,7 +10030,25 @@
           <w:sz w:val="24"/>
           <w:szCs w:val="24"/>
         </w:rPr>
-        <w:t>所有成员：王彬；李霞；刘明；赵霖；张云虹；张振；郝清智；魏然；朱肖肖；郭强；尹训强</w:t>
+        <w:t>所有成员：王彬；李霞；刘明；赵霖；张云虹；张振；郝清智；魏然；朱</w:t>
+      </w:r>
+      <w:proofErr w:type="gramStart"/>
+      <w:r>
+        <w:rPr>
+          <w:rFonts w:ascii="Times New Roman" w:eastAsia="宋体" w:hAnsi="Times New Roman" w:cs="宋体" w:hint="eastAsia"/>
+          <w:sz w:val="24"/>
+          <w:szCs w:val="24"/>
+        </w:rPr>
+        <w:t>肖肖</w:t>
+      </w:r>
+      <w:proofErr w:type="gramEnd"/>
+      <w:r>
+        <w:rPr>
+          <w:rFonts w:ascii="Times New Roman" w:eastAsia="宋体" w:hAnsi="Times New Roman" w:cs="宋体" w:hint="eastAsia"/>
+          <w:sz w:val="24"/>
+          <w:szCs w:val="24"/>
+        </w:rPr>
+        <w:t>；郭强；尹训强</w:t>
       </w:r>
       <w:r>
         <w:rPr>
@@ -8946,7 +10186,25 @@
           <w:sz w:val="24"/>
           <w:szCs w:val="24"/>
         </w:rPr>
-        <w:t>所有成员：王彬；李霞；刘明；赵霖；张云虹；张振；郝清智；朱肖肖；魏然；郭强；尹训强</w:t>
+        <w:t>所有成员：王彬；李霞；刘明；赵霖；张云虹；张振；郝清智；朱</w:t>
+      </w:r>
+      <w:proofErr w:type="gramStart"/>
+      <w:r>
+        <w:rPr>
+          <w:rFonts w:ascii="Times New Roman" w:eastAsia="宋体" w:hAnsi="Times New Roman" w:cs="宋体" w:hint="eastAsia"/>
+          <w:sz w:val="24"/>
+          <w:szCs w:val="24"/>
+        </w:rPr>
+        <w:t>肖肖</w:t>
+      </w:r>
+      <w:proofErr w:type="gramEnd"/>
+      <w:r>
+        <w:rPr>
+          <w:rFonts w:ascii="Times New Roman" w:eastAsia="宋体" w:hAnsi="Times New Roman" w:cs="宋体" w:hint="eastAsia"/>
+          <w:sz w:val="24"/>
+          <w:szCs w:val="24"/>
+        </w:rPr>
+        <w:t>；魏然；郭强；尹训强</w:t>
       </w:r>
       <w:r>
         <w:rPr>
@@ -9068,7 +10326,25 @@
           <w:sz w:val="24"/>
           <w:szCs w:val="24"/>
         </w:rPr>
-        <w:t>所有成员：王彬；李霞；刘明；赵霖；张云虹；张振；郝清智；朱肖肖；魏然；郭强；尹训强</w:t>
+        <w:t>所有成员：王彬；李霞；刘明；赵霖；张云虹；张振；郝清智；朱</w:t>
+      </w:r>
+      <w:proofErr w:type="gramStart"/>
+      <w:r>
+        <w:rPr>
+          <w:rFonts w:ascii="Times New Roman" w:eastAsia="宋体" w:hAnsi="Times New Roman" w:cs="宋体" w:hint="eastAsia"/>
+          <w:sz w:val="24"/>
+          <w:szCs w:val="24"/>
+        </w:rPr>
+        <w:t>肖肖</w:t>
+      </w:r>
+      <w:proofErr w:type="gramEnd"/>
+      <w:r>
+        <w:rPr>
+          <w:rFonts w:ascii="Times New Roman" w:eastAsia="宋体" w:hAnsi="Times New Roman" w:cs="宋体" w:hint="eastAsia"/>
+          <w:sz w:val="24"/>
+          <w:szCs w:val="24"/>
+        </w:rPr>
+        <w:t>；魏然；郭强；尹训强</w:t>
       </w:r>
       <w:r>
         <w:rPr>
@@ -9190,7 +10466,25 @@
           <w:sz w:val="24"/>
           <w:szCs w:val="24"/>
         </w:rPr>
-        <w:t>所有成员：王彬；李霞；刘明；赵霖；张云虹；张振；郝清智；朱肖肖；魏然；郭强；尹训强</w:t>
+        <w:t>所有成员：王彬；李霞；刘明；赵霖；张云虹；张振；郝清智；朱</w:t>
+      </w:r>
+      <w:proofErr w:type="gramStart"/>
+      <w:r>
+        <w:rPr>
+          <w:rFonts w:ascii="Times New Roman" w:eastAsia="宋体" w:hAnsi="Times New Roman" w:cs="宋体" w:hint="eastAsia"/>
+          <w:sz w:val="24"/>
+          <w:szCs w:val="24"/>
+        </w:rPr>
+        <w:t>肖肖</w:t>
+      </w:r>
+      <w:proofErr w:type="gramEnd"/>
+      <w:r>
+        <w:rPr>
+          <w:rFonts w:ascii="Times New Roman" w:eastAsia="宋体" w:hAnsi="Times New Roman" w:cs="宋体" w:hint="eastAsia"/>
+          <w:sz w:val="24"/>
+          <w:szCs w:val="24"/>
+        </w:rPr>
+        <w:t>；魏然；郭强；尹训强</w:t>
       </w:r>
       <w:r>
         <w:rPr>
@@ -9423,7 +10717,7 @@
         <w:t xml:space="preserve"> A61K36/8945</w:t>
       </w:r>
     </w:p>
-    <w:bookmarkEnd w:id="27"/>
+    <w:bookmarkEnd w:id="28"/>
     <w:p>
       <w:pPr>
         <w:adjustRightInd w:val="0"/>
@@ -9458,6 +10752,15 @@
           <w:szCs w:val="24"/>
         </w:rPr>
         <w:t>九、</w:t>
+      </w:r>
+      <w:r>
+        <w:rPr>
+          <w:rFonts w:ascii="Times New Roman" w:eastAsia="宋体" w:hAnsi="宋体" w:cs="宋体" w:hint="eastAsia"/>
+          <w:b/>
+          <w:sz w:val="24"/>
+          <w:szCs w:val="24"/>
+        </w:rPr>
+        <w:t>近五年</w:t>
       </w:r>
       <w:r>
         <w:rPr>
@@ -9492,7 +10795,7 @@
           <w:szCs w:val="24"/>
         </w:rPr>
       </w:pPr>
-      <w:bookmarkStart w:id="29" w:name="_Hlk91617029"/>
+      <w:bookmarkStart w:id="30" w:name="_Hlk91617029"/>
       <w:r>
         <w:rPr>
           <w:rFonts w:ascii="Times New Roman" w:eastAsia="宋体" w:hAnsi="Times New Roman" w:cs="Times New Roman" w:hint="eastAsia"/>
@@ -9515,8 +10818,18 @@
           <w:sz w:val="24"/>
           <w:szCs w:val="24"/>
         </w:rPr>
-        <w:t>）国家自然科学基金面上项目：补肾固冲汤靶向</w:t>
-      </w:r>
+        <w:t>）国家自然科学基金面上项目：补肾固冲</w:t>
+      </w:r>
+      <w:proofErr w:type="gramStart"/>
+      <w:r>
+        <w:rPr>
+          <w:rFonts w:ascii="Times New Roman" w:eastAsia="宋体" w:hAnsi="Times New Roman" w:cs="Times New Roman" w:hint="eastAsia"/>
+          <w:sz w:val="24"/>
+          <w:szCs w:val="24"/>
+        </w:rPr>
+        <w:t>汤靶向</w:t>
+      </w:r>
+      <w:proofErr w:type="gramEnd"/>
       <w:r>
         <w:rPr>
           <w:rFonts w:ascii="Times New Roman" w:eastAsia="宋体" w:hAnsi="Times New Roman" w:cs="Times New Roman" w:hint="eastAsia"/>
@@ -9663,15 +10976,25 @@
         </w:rPr>
         <w:t>国家自然科学基金面上项目：</w:t>
       </w:r>
-      <w:bookmarkStart w:id="30" w:name="OLE_LINK22"/>
-      <w:r>
-        <w:rPr>
-          <w:rFonts w:ascii="Times New Roman" w:eastAsia="宋体" w:hAnsi="Times New Roman" w:cs="Times New Roman" w:hint="eastAsia"/>
-          <w:sz w:val="24"/>
-          <w:szCs w:val="24"/>
-        </w:rPr>
-        <w:t>补肾固冲法靶向</w:t>
-      </w:r>
+      <w:bookmarkStart w:id="31" w:name="OLE_LINK22"/>
+      <w:r>
+        <w:rPr>
+          <w:rFonts w:ascii="Times New Roman" w:eastAsia="宋体" w:hAnsi="Times New Roman" w:cs="Times New Roman" w:hint="eastAsia"/>
+          <w:sz w:val="24"/>
+          <w:szCs w:val="24"/>
+        </w:rPr>
+        <w:t>补肾固冲</w:t>
+      </w:r>
+      <w:proofErr w:type="gramStart"/>
+      <w:r>
+        <w:rPr>
+          <w:rFonts w:ascii="Times New Roman" w:eastAsia="宋体" w:hAnsi="Times New Roman" w:cs="Times New Roman" w:hint="eastAsia"/>
+          <w:sz w:val="24"/>
+          <w:szCs w:val="24"/>
+        </w:rPr>
+        <w:t>法靶向</w:t>
+      </w:r>
+      <w:proofErr w:type="gramEnd"/>
       <w:r>
         <w:rPr>
           <w:rFonts w:ascii="Times New Roman" w:eastAsia="宋体" w:hAnsi="Times New Roman" w:cs="Times New Roman" w:hint="eastAsia"/>
@@ -9752,7 +11075,7 @@
         </w:rPr>
         <w:t>，</w:t>
       </w:r>
-      <w:bookmarkEnd w:id="30"/>
+      <w:bookmarkEnd w:id="31"/>
       <w:r>
         <w:rPr>
           <w:rFonts w:ascii="Times New Roman" w:eastAsia="宋体" w:hAnsi="Times New Roman" w:cs="Times New Roman" w:hint="eastAsia"/>
@@ -9836,7 +11159,7 @@
         </w:rPr>
         <w:t>国家自然科学基金面上项目：</w:t>
       </w:r>
-      <w:bookmarkStart w:id="31" w:name="OLE_LINK37"/>
+      <w:bookmarkStart w:id="32" w:name="OLE_LINK37"/>
       <w:r>
         <w:rPr>
           <w:rFonts w:ascii="Times New Roman" w:eastAsia="宋体" w:hAnsi="Times New Roman" w:cs="Times New Roman"/>
@@ -9877,7 +11200,7 @@
         </w:rPr>
         <w:t>探讨补肾固冲法诱导母胎免疫耐受治疗复发性自然流产的作用与机制</w:t>
       </w:r>
-      <w:bookmarkEnd w:id="31"/>
+      <w:bookmarkEnd w:id="32"/>
       <w:r>
         <w:rPr>
           <w:rFonts w:ascii="Times New Roman" w:eastAsia="宋体" w:hAnsi="Times New Roman" w:cs="Times New Roman"/>
@@ -10230,7 +11553,7 @@
         </w:rPr>
         <w:t>）</w:t>
       </w:r>
-      <w:bookmarkStart w:id="32" w:name="OLE_LINK33"/>
+      <w:bookmarkStart w:id="33" w:name="OLE_LINK33"/>
       <w:r>
         <w:rPr>
           <w:rFonts w:ascii="Times New Roman" w:eastAsia="宋体" w:hAnsi="Times New Roman" w:cs="Times New Roman" w:hint="eastAsia"/>
@@ -10298,7 +11621,7 @@
         </w:rPr>
         <w:t>2023.12-2026.11</w:t>
       </w:r>
-      <w:bookmarkEnd w:id="32"/>
+      <w:bookmarkEnd w:id="33"/>
       <w:r>
         <w:rPr>
           <w:rFonts w:ascii="Times New Roman" w:eastAsia="宋体" w:hAnsi="Times New Roman" w:cs="Times New Roman" w:hint="eastAsia"/>
@@ -10471,7 +11794,25 @@
           <w:color w:val="000000"/>
           <w:sz w:val="24"/>
         </w:rPr>
-        <w:t>）李霞，张振，刘鑫馗，等</w:t>
+        <w:t>）李霞，张振，刘鑫</w:t>
+      </w:r>
+      <w:proofErr w:type="gramStart"/>
+      <w:r>
+        <w:rPr>
+          <w:rFonts w:ascii="Times New Roman" w:eastAsia="宋体" w:hAnsi="Times New Roman" w:cs="Times New Roman" w:hint="eastAsia"/>
+          <w:color w:val="000000"/>
+          <w:sz w:val="24"/>
+        </w:rPr>
+        <w:t>馗</w:t>
+      </w:r>
+      <w:proofErr w:type="gramEnd"/>
+      <w:r>
+        <w:rPr>
+          <w:rFonts w:ascii="Times New Roman" w:eastAsia="宋体" w:hAnsi="Times New Roman" w:cs="Times New Roman" w:hint="eastAsia"/>
+          <w:color w:val="000000"/>
+          <w:sz w:val="24"/>
+        </w:rPr>
+        <w:t>，等</w:t>
       </w:r>
       <w:r>
         <w:rPr>
@@ -10487,7 +11828,25 @@
           <w:color w:val="000000"/>
           <w:sz w:val="24"/>
         </w:rPr>
-        <w:t>中医药免疫调控领军科创团队</w:t>
+        <w:t>中医药免疫调控</w:t>
+      </w:r>
+      <w:proofErr w:type="gramStart"/>
+      <w:r>
+        <w:rPr>
+          <w:rFonts w:ascii="Times New Roman" w:eastAsia="宋体" w:hAnsi="Times New Roman" w:cs="Times New Roman" w:hint="eastAsia"/>
+          <w:color w:val="000000"/>
+          <w:sz w:val="24"/>
+        </w:rPr>
+        <w:t>领军科创</w:t>
+      </w:r>
+      <w:proofErr w:type="gramEnd"/>
+      <w:r>
+        <w:rPr>
+          <w:rFonts w:ascii="Times New Roman" w:eastAsia="宋体" w:hAnsi="Times New Roman" w:cs="Times New Roman" w:hint="eastAsia"/>
+          <w:color w:val="000000"/>
+          <w:sz w:val="24"/>
+        </w:rPr>
+        <w:t>团队</w:t>
       </w:r>
       <w:r>
         <w:rPr>
@@ -10503,7 +11862,25 @@
           <w:color w:val="000000"/>
           <w:sz w:val="24"/>
         </w:rPr>
-        <w:t>年山东省卫生健康领军科创团队建设项目</w:t>
+        <w:t>年山东省卫生健康</w:t>
+      </w:r>
+      <w:proofErr w:type="gramStart"/>
+      <w:r>
+        <w:rPr>
+          <w:rFonts w:ascii="Times New Roman" w:eastAsia="宋体" w:hAnsi="Times New Roman" w:cs="Times New Roman" w:hint="eastAsia"/>
+          <w:color w:val="000000"/>
+          <w:sz w:val="24"/>
+        </w:rPr>
+        <w:t>领军科创</w:t>
+      </w:r>
+      <w:proofErr w:type="gramEnd"/>
+      <w:r>
+        <w:rPr>
+          <w:rFonts w:ascii="Times New Roman" w:eastAsia="宋体" w:hAnsi="Times New Roman" w:cs="Times New Roman" w:hint="eastAsia"/>
+          <w:color w:val="000000"/>
+          <w:sz w:val="24"/>
+        </w:rPr>
+        <w:t>团队建设项目</w:t>
       </w:r>
       <w:r>
         <w:rPr>
@@ -10550,7 +11927,25 @@
           <w:color w:val="000000"/>
           <w:sz w:val="24"/>
         </w:rPr>
-        <w:t>）《中医药免疫学》数智化课程建设团队，刘文琼、毕建平、迟学芝、刘鑫馗、赵海军、牛亮仲、陈前、周苗苗，</w:t>
+        <w:t>）</w:t>
+      </w:r>
+      <w:proofErr w:type="gramStart"/>
+      <w:r>
+        <w:rPr>
+          <w:rFonts w:ascii="Times New Roman" w:eastAsia="宋体" w:hAnsi="Times New Roman" w:cs="Times New Roman" w:hint="eastAsia"/>
+          <w:color w:val="000000"/>
+          <w:sz w:val="24"/>
+        </w:rPr>
+        <w:t>《中医药免疫学》数智化</w:t>
+      </w:r>
+      <w:proofErr w:type="gramEnd"/>
+      <w:r>
+        <w:rPr>
+          <w:rFonts w:ascii="Times New Roman" w:eastAsia="宋体" w:hAnsi="Times New Roman" w:cs="Times New Roman" w:hint="eastAsia"/>
+          <w:color w:val="000000"/>
+          <w:sz w:val="24"/>
+        </w:rPr>
+        <w:t>课程建设团队，刘文琼、毕建平、迟学芝、刘鑫馗、赵海军、牛亮仲、陈前、周苗苗，</w:t>
       </w:r>
       <w:r>
         <w:rPr>
@@ -10605,7 +12000,25 @@
           <w:sz w:val="24"/>
           <w:szCs w:val="24"/>
         </w:rPr>
-        <w:t>）山东省中央引导地方科技发展资金项目：基于高通量多组学特征谱的卵巢癌关键驱动分子鉴定与精准靶向逆转（</w:t>
+        <w:t>）山东省中央引导地方科技发展资金项目：基于高通量多组学特征谱的卵巢</w:t>
+      </w:r>
+      <w:proofErr w:type="gramStart"/>
+      <w:r>
+        <w:rPr>
+          <w:rFonts w:ascii="Times New Roman" w:eastAsia="宋体" w:hAnsi="Times New Roman" w:cs="Times New Roman" w:hint="eastAsia"/>
+          <w:sz w:val="24"/>
+          <w:szCs w:val="24"/>
+        </w:rPr>
+        <w:t>癌关键</w:t>
+      </w:r>
+      <w:proofErr w:type="gramEnd"/>
+      <w:r>
+        <w:rPr>
+          <w:rFonts w:ascii="Times New Roman" w:eastAsia="宋体" w:hAnsi="Times New Roman" w:cs="Times New Roman" w:hint="eastAsia"/>
+          <w:sz w:val="24"/>
+          <w:szCs w:val="24"/>
+        </w:rPr>
+        <w:t>驱动分子鉴定与精准靶向逆转（</w:t>
       </w:r>
       <w:r>
         <w:rPr>
@@ -10751,87 +12164,39 @@
           <w:sz w:val="24"/>
           <w:szCs w:val="24"/>
         </w:rPr>
-        <w:t>7</w:t>
-      </w:r>
-      <w:r>
-        <w:rPr>
-          <w:rFonts w:ascii="Times New Roman" w:eastAsia="宋体" w:hAnsi="Times New Roman" w:cs="Times New Roman" w:hint="eastAsia"/>
-          <w:sz w:val="24"/>
-          <w:szCs w:val="24"/>
-        </w:rPr>
-        <w:t>）山东省自然基金面上项目：寿胎丸调控环状</w:t>
-      </w:r>
-      <w:r>
-        <w:rPr>
-          <w:rFonts w:ascii="Times New Roman" w:eastAsia="宋体" w:hAnsi="Times New Roman" w:cs="Times New Roman" w:hint="eastAsia"/>
-          <w:sz w:val="24"/>
-          <w:szCs w:val="24"/>
-        </w:rPr>
-        <w:t>RNA/microRNA/STAT5</w:t>
-      </w:r>
-      <w:r>
-        <w:rPr>
-          <w:rFonts w:ascii="Times New Roman" w:eastAsia="宋体" w:hAnsi="Times New Roman" w:cs="Times New Roman" w:hint="eastAsia"/>
-          <w:sz w:val="24"/>
-          <w:szCs w:val="24"/>
-        </w:rPr>
-        <w:t>信息轴诱导母胎免疫耐受治疗</w:t>
-      </w:r>
-      <w:r>
-        <w:rPr>
-          <w:rFonts w:ascii="Times New Roman" w:eastAsia="宋体" w:hAnsi="Times New Roman" w:cs="Times New Roman" w:hint="eastAsia"/>
-          <w:sz w:val="24"/>
-          <w:szCs w:val="24"/>
-        </w:rPr>
-        <w:t>RSA</w:t>
-      </w:r>
-      <w:r>
-        <w:rPr>
-          <w:rFonts w:ascii="Times New Roman" w:eastAsia="宋体" w:hAnsi="Times New Roman" w:cs="Times New Roman" w:hint="eastAsia"/>
-          <w:sz w:val="24"/>
-          <w:szCs w:val="24"/>
-        </w:rPr>
-        <w:t>作用与机制研究（</w:t>
-      </w:r>
-      <w:r>
-        <w:rPr>
-          <w:rFonts w:ascii="Times New Roman" w:eastAsia="宋体" w:hAnsi="Times New Roman" w:cs="Times New Roman" w:hint="eastAsia"/>
-          <w:sz w:val="24"/>
-          <w:szCs w:val="24"/>
-        </w:rPr>
-        <w:t>ZR2019MH039</w:t>
-      </w:r>
-      <w:r>
-        <w:rPr>
-          <w:rFonts w:ascii="Times New Roman" w:eastAsia="宋体" w:hAnsi="Times New Roman" w:cs="Times New Roman" w:hint="eastAsia"/>
-          <w:sz w:val="24"/>
-          <w:szCs w:val="24"/>
-        </w:rPr>
-        <w:t>），</w:t>
-      </w:r>
-      <w:r>
-        <w:rPr>
-          <w:rFonts w:ascii="Times New Roman" w:eastAsia="宋体" w:hAnsi="Times New Roman" w:cs="Times New Roman" w:hint="eastAsia"/>
-          <w:sz w:val="24"/>
-          <w:szCs w:val="24"/>
-        </w:rPr>
-        <w:t>2019.07-2</w:t>
-      </w:r>
-      <w:r>
-        <w:rPr>
-          <w:rFonts w:ascii="Times New Roman" w:eastAsia="宋体" w:hAnsi="Times New Roman" w:cs="Times New Roman" w:hint="eastAsia"/>
-          <w:sz w:val="24"/>
-          <w:szCs w:val="24"/>
-        </w:rPr>
-        <w:t>山东省中医药高层次人才培育项目（学术领军人物），</w:t>
-      </w:r>
-      <w:r>
-        <w:rPr>
-          <w:rFonts w:ascii="Times New Roman" w:eastAsia="宋体" w:hAnsi="Times New Roman" w:cs="Times New Roman" w:hint="eastAsia"/>
-          <w:sz w:val="24"/>
-          <w:szCs w:val="24"/>
-        </w:rPr>
-        <w:t>11.66</w:t>
+        <w:t>8</w:t>
+      </w:r>
+      <w:r>
+        <w:rPr>
+          <w:rFonts w:ascii="Times New Roman" w:eastAsia="宋体" w:hAnsi="Times New Roman" w:cs="Times New Roman" w:hint="eastAsia"/>
+          <w:sz w:val="24"/>
+          <w:szCs w:val="24"/>
+        </w:rPr>
+        <w:t>）山东中医药大学第四批</w:t>
+      </w:r>
+      <w:r>
+        <w:rPr>
+          <w:rFonts w:ascii="Times New Roman" w:eastAsia="宋体" w:hAnsi="Times New Roman" w:cs="Times New Roman" w:hint="eastAsia"/>
+          <w:sz w:val="24"/>
+          <w:szCs w:val="24"/>
+        </w:rPr>
+        <w:t xml:space="preserve"> 123</w:t>
+      </w:r>
+      <w:r>
+        <w:rPr>
+          <w:rFonts w:ascii="Times New Roman" w:eastAsia="宋体" w:hAnsi="Times New Roman" w:cs="Times New Roman" w:hint="eastAsia"/>
+          <w:sz w:val="24"/>
+          <w:szCs w:val="24"/>
+        </w:rPr>
+        <w:t>人才工程项目，</w:t>
+      </w:r>
+      <w:r>
+        <w:rPr>
+          <w:rFonts w:ascii="Times New Roman" w:eastAsia="宋体" w:hAnsi="Times New Roman" w:cs="Times New Roman" w:hint="eastAsia"/>
+          <w:sz w:val="24"/>
+          <w:szCs w:val="24"/>
+        </w:rPr>
+        <w:t>1</w:t>
       </w:r>
       <w:r>
         <w:rPr>
@@ -10847,7 +12212,7 @@
           <w:sz w:val="24"/>
           <w:szCs w:val="24"/>
         </w:rPr>
-        <w:t>2023.01-2-26.12</w:t>
+        <w:t>2023.10-2027.10</w:t>
       </w:r>
       <w:r>
         <w:rPr>
@@ -10871,7 +12236,18 @@
           <w:sz w:val="24"/>
           <w:szCs w:val="24"/>
         </w:rPr>
-        <w:t>位。</w:t>
+        <w:t>位</w:t>
+      </w:r>
+      <w:r>
+        <w:rPr>
+          <w:rFonts w:ascii="宋体" w:eastAsia="宋体" w:hAnsi="宋体" w:cs="宋体" w:hint="eastAsia"/>
+          <w:color w:val="0000FF"/>
+          <w:kern w:val="0"/>
+          <w:sz w:val="24"/>
+          <w:szCs w:val="24"/>
+          <w:lang w:bidi="ar"/>
+        </w:rPr>
+        <w:t>（厅局级）</w:t>
       </w:r>
     </w:p>
     <w:p>
@@ -10902,87 +12278,155 @@
           <w:sz w:val="24"/>
           <w:szCs w:val="24"/>
         </w:rPr>
-        <w:t>1</w:t>
-      </w:r>
-      <w:r>
-        <w:rPr>
-          <w:rFonts w:ascii="Times New Roman" w:eastAsia="宋体" w:hAnsi="Times New Roman" w:cs="Times New Roman" w:hint="eastAsia"/>
-          <w:sz w:val="24"/>
-          <w:szCs w:val="24"/>
-        </w:rPr>
-        <w:t>8</w:t>
-      </w:r>
-      <w:r>
-        <w:rPr>
-          <w:rFonts w:ascii="Times New Roman" w:eastAsia="宋体" w:hAnsi="Times New Roman" w:cs="Times New Roman" w:hint="eastAsia"/>
-          <w:sz w:val="24"/>
-          <w:szCs w:val="24"/>
-        </w:rPr>
-        <w:t>）山东中医药大学第四批</w:t>
-      </w:r>
-      <w:r>
-        <w:rPr>
-          <w:rFonts w:ascii="Times New Roman" w:eastAsia="宋体" w:hAnsi="Times New Roman" w:cs="Times New Roman" w:hint="eastAsia"/>
-          <w:sz w:val="24"/>
-          <w:szCs w:val="24"/>
-        </w:rPr>
-        <w:t xml:space="preserve"> 123</w:t>
-      </w:r>
-      <w:r>
-        <w:rPr>
-          <w:rFonts w:ascii="Times New Roman" w:eastAsia="宋体" w:hAnsi="Times New Roman" w:cs="Times New Roman" w:hint="eastAsia"/>
-          <w:sz w:val="24"/>
-          <w:szCs w:val="24"/>
-        </w:rPr>
-        <w:t>人才工程项目，</w:t>
-      </w:r>
-      <w:r>
-        <w:rPr>
-          <w:rFonts w:ascii="Times New Roman" w:eastAsia="宋体" w:hAnsi="Times New Roman" w:cs="Times New Roman" w:hint="eastAsia"/>
-          <w:sz w:val="24"/>
-          <w:szCs w:val="24"/>
-        </w:rPr>
-        <w:t>1</w:t>
-      </w:r>
-      <w:r>
-        <w:rPr>
-          <w:rFonts w:ascii="Times New Roman" w:eastAsia="宋体" w:hAnsi="Times New Roman" w:cs="Times New Roman" w:hint="eastAsia"/>
-          <w:sz w:val="24"/>
-          <w:szCs w:val="24"/>
-        </w:rPr>
-        <w:t>万元，</w:t>
-      </w:r>
-      <w:r>
-        <w:rPr>
-          <w:rFonts w:ascii="Times New Roman" w:eastAsia="宋体" w:hAnsi="Times New Roman" w:cs="Times New Roman" w:hint="eastAsia"/>
-          <w:sz w:val="24"/>
-          <w:szCs w:val="24"/>
-        </w:rPr>
-        <w:t>2023.10-2027.10</w:t>
-      </w:r>
-      <w:r>
-        <w:rPr>
-          <w:rFonts w:ascii="Times New Roman" w:eastAsia="宋体" w:hAnsi="Times New Roman" w:cs="Times New Roman" w:hint="eastAsia"/>
-          <w:sz w:val="24"/>
-          <w:szCs w:val="24"/>
-        </w:rPr>
-        <w:t>，第</w:t>
-      </w:r>
-      <w:r>
-        <w:rPr>
-          <w:rFonts w:ascii="Times New Roman" w:eastAsia="宋体" w:hAnsi="Times New Roman" w:cs="Times New Roman" w:hint="eastAsia"/>
-          <w:sz w:val="24"/>
-          <w:szCs w:val="24"/>
-        </w:rPr>
-        <w:t>1</w:t>
-      </w:r>
-      <w:r>
-        <w:rPr>
-          <w:rFonts w:ascii="Times New Roman" w:eastAsia="宋体" w:hAnsi="Times New Roman" w:cs="Times New Roman" w:hint="eastAsia"/>
-          <w:sz w:val="24"/>
-          <w:szCs w:val="24"/>
-        </w:rPr>
-        <w:t>位</w:t>
+        <w:t>2</w:t>
+      </w:r>
+      <w:r>
+        <w:rPr>
+          <w:rFonts w:ascii="Times New Roman" w:eastAsia="宋体" w:hAnsi="Times New Roman" w:cs="Times New Roman" w:hint="eastAsia"/>
+          <w:sz w:val="24"/>
+          <w:szCs w:val="24"/>
+        </w:rPr>
+        <w:t>3</w:t>
+      </w:r>
+      <w:r>
+        <w:rPr>
+          <w:rFonts w:ascii="Times New Roman" w:eastAsia="宋体" w:hAnsi="Times New Roman" w:cs="Times New Roman" w:hint="eastAsia"/>
+          <w:sz w:val="24"/>
+          <w:szCs w:val="24"/>
+        </w:rPr>
+        <w:t>）济南市科技</w:t>
+      </w:r>
+      <w:proofErr w:type="gramStart"/>
+      <w:r>
+        <w:rPr>
+          <w:rFonts w:ascii="Times New Roman" w:eastAsia="宋体" w:hAnsi="Times New Roman" w:cs="Times New Roman" w:hint="eastAsia"/>
+          <w:sz w:val="24"/>
+          <w:szCs w:val="24"/>
+        </w:rPr>
+        <w:t>局科研</w:t>
+      </w:r>
+      <w:proofErr w:type="gramEnd"/>
+      <w:r>
+        <w:rPr>
+          <w:rFonts w:ascii="Times New Roman" w:eastAsia="宋体" w:hAnsi="Times New Roman" w:cs="Times New Roman" w:hint="eastAsia"/>
+          <w:sz w:val="24"/>
+          <w:szCs w:val="24"/>
+        </w:rPr>
+        <w:t>带头人工作室项目：</w:t>
+      </w:r>
+      <w:proofErr w:type="spellStart"/>
+      <w:r>
+        <w:rPr>
+          <w:rFonts w:ascii="Times New Roman" w:eastAsia="宋体" w:hAnsi="Times New Roman" w:cs="Times New Roman" w:hint="eastAsia"/>
+          <w:sz w:val="24"/>
+          <w:szCs w:val="24"/>
+        </w:rPr>
+        <w:t>circRNA</w:t>
+      </w:r>
+      <w:proofErr w:type="spellEnd"/>
+      <w:r>
+        <w:rPr>
+          <w:rFonts w:ascii="Times New Roman" w:eastAsia="宋体" w:hAnsi="Times New Roman" w:cs="Times New Roman" w:hint="eastAsia"/>
+          <w:sz w:val="24"/>
+          <w:szCs w:val="24"/>
+        </w:rPr>
+        <w:t>/miRNA/mRNA</w:t>
+      </w:r>
+      <w:r>
+        <w:rPr>
+          <w:rFonts w:ascii="Times New Roman" w:eastAsia="宋体" w:hAnsi="Times New Roman" w:cs="Times New Roman" w:hint="eastAsia"/>
+          <w:sz w:val="24"/>
+          <w:szCs w:val="24"/>
+        </w:rPr>
+        <w:t>信息轴调控母胎免疫耐受在复发性自然流产中的作用及中药靶向干预应用</w:t>
+      </w:r>
+      <w:r>
+        <w:rPr>
+          <w:rFonts w:ascii="Times New Roman" w:eastAsia="宋体" w:hAnsi="Times New Roman" w:cs="Times New Roman" w:hint="eastAsia"/>
+          <w:sz w:val="24"/>
+          <w:szCs w:val="24"/>
+        </w:rPr>
+        <w:t>(</w:t>
+      </w:r>
+      <w:r>
+        <w:rPr>
+          <w:rFonts w:ascii="Times New Roman" w:eastAsia="宋体" w:hAnsi="Times New Roman" w:cs="Times New Roman"/>
+          <w:sz w:val="24"/>
+          <w:szCs w:val="24"/>
+        </w:rPr>
+        <w:t>2020GXRC050)</w:t>
+      </w:r>
+      <w:r>
+        <w:rPr>
+          <w:rFonts w:ascii="Times New Roman" w:eastAsia="宋体" w:hAnsi="Times New Roman" w:cs="Times New Roman" w:hint="eastAsia"/>
+          <w:sz w:val="24"/>
+          <w:szCs w:val="24"/>
+        </w:rPr>
+        <w:t>，</w:t>
+      </w:r>
+      <w:r>
+        <w:rPr>
+          <w:rFonts w:ascii="Times New Roman" w:eastAsia="宋体" w:hAnsi="Times New Roman" w:cs="Times New Roman" w:hint="eastAsia"/>
+          <w:sz w:val="24"/>
+          <w:szCs w:val="24"/>
+        </w:rPr>
+        <w:t>2</w:t>
+      </w:r>
+      <w:r>
+        <w:rPr>
+          <w:rFonts w:ascii="Times New Roman" w:eastAsia="宋体" w:hAnsi="Times New Roman" w:cs="Times New Roman"/>
+          <w:sz w:val="24"/>
+          <w:szCs w:val="24"/>
+        </w:rPr>
+        <w:t>021.01</w:t>
+      </w:r>
+      <w:r>
+        <w:rPr>
+          <w:rFonts w:ascii="Times New Roman" w:eastAsia="宋体" w:hAnsi="Times New Roman" w:cs="Times New Roman" w:hint="eastAsia"/>
+          <w:sz w:val="24"/>
+          <w:szCs w:val="24"/>
+        </w:rPr>
+        <w:t>-</w:t>
+      </w:r>
+      <w:r>
+        <w:rPr>
+          <w:rFonts w:ascii="Times New Roman" w:eastAsia="宋体" w:hAnsi="Times New Roman" w:cs="Times New Roman"/>
+          <w:sz w:val="24"/>
+          <w:szCs w:val="24"/>
+        </w:rPr>
+        <w:t>2022.12</w:t>
+      </w:r>
+      <w:r>
+        <w:rPr>
+          <w:rFonts w:ascii="Times New Roman" w:eastAsia="宋体" w:hAnsi="Times New Roman" w:cs="Times New Roman" w:hint="eastAsia"/>
+          <w:sz w:val="24"/>
+          <w:szCs w:val="24"/>
+        </w:rPr>
+        <w:t>，</w:t>
+      </w:r>
+      <w:r>
+        <w:rPr>
+          <w:rFonts w:ascii="Times New Roman" w:eastAsia="宋体" w:hAnsi="Times New Roman" w:cs="Times New Roman" w:hint="eastAsia"/>
+          <w:sz w:val="24"/>
+          <w:szCs w:val="24"/>
+        </w:rPr>
+        <w:t>3</w:t>
+      </w:r>
+      <w:r>
+        <w:rPr>
+          <w:rFonts w:ascii="Times New Roman" w:eastAsia="宋体" w:hAnsi="Times New Roman" w:cs="Times New Roman"/>
+          <w:sz w:val="24"/>
+          <w:szCs w:val="24"/>
+        </w:rPr>
+        <w:t>5</w:t>
+      </w:r>
+      <w:r>
+        <w:rPr>
+          <w:rFonts w:ascii="Times New Roman" w:eastAsia="宋体" w:hAnsi="Times New Roman" w:cs="Times New Roman" w:hint="eastAsia"/>
+          <w:sz w:val="24"/>
+          <w:szCs w:val="24"/>
+        </w:rPr>
+        <w:t>万元。</w:t>
       </w:r>
       <w:r>
         <w:rPr>
@@ -11005,150 +12449,6 @@
         <w:spacing w:line="360" w:lineRule="auto"/>
         <w:ind w:firstLineChars="200" w:firstLine="480"/>
         <w:rPr>
-          <w:rFonts w:ascii="Times New Roman" w:eastAsia="宋体" w:hAnsi="Times New Roman" w:cs="Times New Roman"/>
-          <w:sz w:val="24"/>
-          <w:szCs w:val="24"/>
-        </w:rPr>
-      </w:pPr>
-      <w:r>
-        <w:rPr>
-          <w:rFonts w:ascii="Times New Roman" w:eastAsia="宋体" w:hAnsi="Times New Roman" w:cs="Times New Roman" w:hint="eastAsia"/>
-          <w:sz w:val="24"/>
-          <w:szCs w:val="24"/>
-        </w:rPr>
-        <w:t>（</w:t>
-      </w:r>
-      <w:r>
-        <w:rPr>
-          <w:rFonts w:ascii="Times New Roman" w:eastAsia="宋体" w:hAnsi="Times New Roman" w:cs="Times New Roman"/>
-          <w:sz w:val="24"/>
-          <w:szCs w:val="24"/>
-        </w:rPr>
-        <w:t>2</w:t>
-      </w:r>
-      <w:r>
-        <w:rPr>
-          <w:rFonts w:ascii="Times New Roman" w:eastAsia="宋体" w:hAnsi="Times New Roman" w:cs="Times New Roman" w:hint="eastAsia"/>
-          <w:sz w:val="24"/>
-          <w:szCs w:val="24"/>
-        </w:rPr>
-        <w:t>3</w:t>
-      </w:r>
-      <w:r>
-        <w:rPr>
-          <w:rFonts w:ascii="Times New Roman" w:eastAsia="宋体" w:hAnsi="Times New Roman" w:cs="Times New Roman" w:hint="eastAsia"/>
-          <w:sz w:val="24"/>
-          <w:szCs w:val="24"/>
-        </w:rPr>
-        <w:t>）济南市科技局科研带头人工作室项目：</w:t>
-      </w:r>
-      <w:r>
-        <w:rPr>
-          <w:rFonts w:ascii="Times New Roman" w:eastAsia="宋体" w:hAnsi="Times New Roman" w:cs="Times New Roman" w:hint="eastAsia"/>
-          <w:sz w:val="24"/>
-          <w:szCs w:val="24"/>
-        </w:rPr>
-        <w:t>circRNA/miRNA/mRNA</w:t>
-      </w:r>
-      <w:r>
-        <w:rPr>
-          <w:rFonts w:ascii="Times New Roman" w:eastAsia="宋体" w:hAnsi="Times New Roman" w:cs="Times New Roman" w:hint="eastAsia"/>
-          <w:sz w:val="24"/>
-          <w:szCs w:val="24"/>
-        </w:rPr>
-        <w:t>信息轴调控母胎免疫耐受在复发性自然流产中的作用及中药靶向干预应用</w:t>
-      </w:r>
-      <w:r>
-        <w:rPr>
-          <w:rFonts w:ascii="Times New Roman" w:eastAsia="宋体" w:hAnsi="Times New Roman" w:cs="Times New Roman" w:hint="eastAsia"/>
-          <w:sz w:val="24"/>
-          <w:szCs w:val="24"/>
-        </w:rPr>
-        <w:lastRenderedPageBreak/>
-        <w:t>(</w:t>
-      </w:r>
-      <w:r>
-        <w:rPr>
-          <w:rFonts w:ascii="Times New Roman" w:eastAsia="宋体" w:hAnsi="Times New Roman" w:cs="Times New Roman"/>
-          <w:sz w:val="24"/>
-          <w:szCs w:val="24"/>
-        </w:rPr>
-        <w:t>2020GXRC050)</w:t>
-      </w:r>
-      <w:r>
-        <w:rPr>
-          <w:rFonts w:ascii="Times New Roman" w:eastAsia="宋体" w:hAnsi="Times New Roman" w:cs="Times New Roman" w:hint="eastAsia"/>
-          <w:sz w:val="24"/>
-          <w:szCs w:val="24"/>
-        </w:rPr>
-        <w:t>，</w:t>
-      </w:r>
-      <w:r>
-        <w:rPr>
-          <w:rFonts w:ascii="Times New Roman" w:eastAsia="宋体" w:hAnsi="Times New Roman" w:cs="Times New Roman" w:hint="eastAsia"/>
-          <w:sz w:val="24"/>
-          <w:szCs w:val="24"/>
-        </w:rPr>
-        <w:t>2</w:t>
-      </w:r>
-      <w:r>
-        <w:rPr>
-          <w:rFonts w:ascii="Times New Roman" w:eastAsia="宋体" w:hAnsi="Times New Roman" w:cs="Times New Roman"/>
-          <w:sz w:val="24"/>
-          <w:szCs w:val="24"/>
-        </w:rPr>
-        <w:t>021.01</w:t>
-      </w:r>
-      <w:r>
-        <w:rPr>
-          <w:rFonts w:ascii="Times New Roman" w:eastAsia="宋体" w:hAnsi="Times New Roman" w:cs="Times New Roman" w:hint="eastAsia"/>
-          <w:sz w:val="24"/>
-          <w:szCs w:val="24"/>
-        </w:rPr>
-        <w:t>-</w:t>
-      </w:r>
-      <w:r>
-        <w:rPr>
-          <w:rFonts w:ascii="Times New Roman" w:eastAsia="宋体" w:hAnsi="Times New Roman" w:cs="Times New Roman"/>
-          <w:sz w:val="24"/>
-          <w:szCs w:val="24"/>
-        </w:rPr>
-        <w:t>2022.12</w:t>
-      </w:r>
-      <w:r>
-        <w:rPr>
-          <w:rFonts w:ascii="Times New Roman" w:eastAsia="宋体" w:hAnsi="Times New Roman" w:cs="Times New Roman" w:hint="eastAsia"/>
-          <w:sz w:val="24"/>
-          <w:szCs w:val="24"/>
-        </w:rPr>
-        <w:t>，</w:t>
-      </w:r>
-      <w:r>
-        <w:rPr>
-          <w:rFonts w:ascii="Times New Roman" w:eastAsia="宋体" w:hAnsi="Times New Roman" w:cs="Times New Roman" w:hint="eastAsia"/>
-          <w:sz w:val="24"/>
-          <w:szCs w:val="24"/>
-        </w:rPr>
-        <w:t>3</w:t>
-      </w:r>
-      <w:r>
-        <w:rPr>
-          <w:rFonts w:ascii="Times New Roman" w:eastAsia="宋体" w:hAnsi="Times New Roman" w:cs="Times New Roman"/>
-          <w:sz w:val="24"/>
-          <w:szCs w:val="24"/>
-        </w:rPr>
-        <w:t>5</w:t>
-      </w:r>
-      <w:r>
-        <w:rPr>
-          <w:rFonts w:ascii="Times New Roman" w:eastAsia="宋体" w:hAnsi="Times New Roman" w:cs="Times New Roman" w:hint="eastAsia"/>
-          <w:sz w:val="24"/>
-          <w:szCs w:val="24"/>
-        </w:rPr>
-        <w:t>万元。</w:t>
-      </w:r>
-      <w:r>
-        <w:rPr>
           <w:rFonts w:ascii="宋体" w:eastAsia="宋体" w:hAnsi="宋体" w:cs="宋体" w:hint="eastAsia"/>
           <w:color w:val="0000FF"/>
           <w:kern w:val="0"/>
@@ -11156,7 +12456,2128 @@
           <w:szCs w:val="24"/>
           <w:lang w:bidi="ar"/>
         </w:rPr>
+      </w:pPr>
+      <w:r>
+        <w:rPr>
+          <w:rFonts w:ascii="宋体" w:eastAsia="宋体" w:hAnsi="宋体" w:cs="宋体" w:hint="eastAsia"/>
+          <w:kern w:val="0"/>
+          <w:sz w:val="24"/>
+          <w:szCs w:val="24"/>
+          <w:lang w:bidi="ar"/>
+        </w:rPr>
+        <w:t>（</w:t>
+      </w:r>
+      <w:r>
+        <w:rPr>
+          <w:rFonts w:ascii="Times New Roman" w:eastAsia="宋体" w:hAnsi="Times New Roman" w:cs="Times New Roman"/>
+          <w:kern w:val="0"/>
+          <w:sz w:val="24"/>
+          <w:szCs w:val="24"/>
+          <w:lang w:bidi="ar"/>
+        </w:rPr>
+        <w:t>2</w:t>
+      </w:r>
+      <w:r>
+        <w:rPr>
+          <w:rFonts w:ascii="Times New Roman" w:eastAsia="宋体" w:hAnsi="Times New Roman" w:cs="Times New Roman" w:hint="eastAsia"/>
+          <w:kern w:val="0"/>
+          <w:sz w:val="24"/>
+          <w:szCs w:val="24"/>
+          <w:lang w:bidi="ar"/>
+        </w:rPr>
+        <w:t>9</w:t>
+      </w:r>
+      <w:r>
+        <w:rPr>
+          <w:rFonts w:ascii="宋体" w:eastAsia="宋体" w:hAnsi="宋体" w:cs="宋体" w:hint="eastAsia"/>
+          <w:kern w:val="0"/>
+          <w:sz w:val="24"/>
+          <w:szCs w:val="24"/>
+          <w:lang w:bidi="ar"/>
+        </w:rPr>
+        <w:t>）</w:t>
+      </w:r>
+      <w:r>
+        <w:rPr>
+          <w:rFonts w:ascii="Times New Roman" w:eastAsia="宋体" w:hAnsi="Times New Roman" w:cs="Times New Roman" w:hint="eastAsia"/>
+          <w:sz w:val="24"/>
+          <w:szCs w:val="24"/>
+        </w:rPr>
+        <w:t>山东省中医药高层次人才培育项目（领军人物），</w:t>
+      </w:r>
+      <w:r>
+        <w:rPr>
+          <w:rFonts w:ascii="Times New Roman" w:eastAsia="宋体" w:hAnsi="Times New Roman" w:cs="Times New Roman"/>
+          <w:sz w:val="24"/>
+          <w:szCs w:val="24"/>
+        </w:rPr>
+        <w:t>20</w:t>
+      </w:r>
+      <w:r>
+        <w:rPr>
+          <w:rFonts w:ascii="Times New Roman" w:eastAsia="宋体" w:hAnsi="Times New Roman" w:cs="Times New Roman" w:hint="eastAsia"/>
+          <w:sz w:val="24"/>
+          <w:szCs w:val="24"/>
+        </w:rPr>
+        <w:t>2</w:t>
+      </w:r>
+      <w:r>
+        <w:rPr>
+          <w:rFonts w:ascii="Times New Roman" w:eastAsia="宋体" w:hAnsi="Times New Roman" w:cs="Times New Roman"/>
+          <w:sz w:val="24"/>
+          <w:szCs w:val="24"/>
+        </w:rPr>
+        <w:t>3.</w:t>
+      </w:r>
+      <w:r>
+        <w:rPr>
+          <w:rFonts w:ascii="Times New Roman" w:eastAsia="宋体" w:hAnsi="Times New Roman" w:cs="Times New Roman" w:hint="eastAsia"/>
+          <w:sz w:val="24"/>
+          <w:szCs w:val="24"/>
+        </w:rPr>
+        <w:t>01</w:t>
+      </w:r>
+      <w:r>
+        <w:rPr>
+          <w:rFonts w:ascii="Times New Roman" w:eastAsia="宋体" w:hAnsi="Times New Roman" w:cs="Times New Roman"/>
+          <w:sz w:val="24"/>
+          <w:szCs w:val="24"/>
+        </w:rPr>
+        <w:t>-20</w:t>
+      </w:r>
+      <w:r>
+        <w:rPr>
+          <w:rFonts w:ascii="Times New Roman" w:eastAsia="宋体" w:hAnsi="Times New Roman" w:cs="Times New Roman" w:hint="eastAsia"/>
+          <w:sz w:val="24"/>
+          <w:szCs w:val="24"/>
+        </w:rPr>
+        <w:t>24</w:t>
+      </w:r>
+      <w:r>
+        <w:rPr>
+          <w:rFonts w:ascii="Times New Roman" w:eastAsia="宋体" w:hAnsi="Times New Roman" w:cs="Times New Roman"/>
+          <w:sz w:val="24"/>
+          <w:szCs w:val="24"/>
+        </w:rPr>
+        <w:t>.12</w:t>
+      </w:r>
+      <w:r>
+        <w:rPr>
+          <w:rFonts w:ascii="Times New Roman" w:eastAsia="宋体" w:hAnsi="Times New Roman" w:cs="Times New Roman"/>
+          <w:sz w:val="24"/>
+          <w:szCs w:val="24"/>
+        </w:rPr>
+        <w:t>，</w:t>
+      </w:r>
+      <w:r>
+        <w:rPr>
+          <w:rFonts w:ascii="Times New Roman" w:eastAsia="宋体" w:hAnsi="Times New Roman" w:cs="Times New Roman" w:hint="eastAsia"/>
+          <w:sz w:val="24"/>
+          <w:szCs w:val="24"/>
+        </w:rPr>
+        <w:t>11.66</w:t>
+      </w:r>
+      <w:r>
+        <w:rPr>
+          <w:rFonts w:ascii="Times New Roman" w:eastAsia="宋体" w:hAnsi="Times New Roman" w:cs="Times New Roman" w:hint="eastAsia"/>
+          <w:sz w:val="24"/>
+          <w:szCs w:val="24"/>
+        </w:rPr>
+        <w:t>万元，第</w:t>
+      </w:r>
+      <w:r>
+        <w:rPr>
+          <w:rFonts w:ascii="Times New Roman" w:eastAsia="宋体" w:hAnsi="Times New Roman" w:cs="Times New Roman" w:hint="eastAsia"/>
+          <w:sz w:val="24"/>
+          <w:szCs w:val="24"/>
+        </w:rPr>
+        <w:t>1</w:t>
+      </w:r>
+      <w:r>
+        <w:rPr>
+          <w:rFonts w:ascii="Times New Roman" w:eastAsia="宋体" w:hAnsi="Times New Roman" w:cs="Times New Roman" w:hint="eastAsia"/>
+          <w:sz w:val="24"/>
+          <w:szCs w:val="24"/>
+        </w:rPr>
+        <w:t>位。</w:t>
+      </w:r>
+      <w:r>
+        <w:rPr>
+          <w:rFonts w:ascii="宋体" w:eastAsia="宋体" w:hAnsi="宋体" w:cs="宋体" w:hint="eastAsia"/>
+          <w:color w:val="0000FF"/>
+          <w:kern w:val="0"/>
+          <w:sz w:val="24"/>
+          <w:szCs w:val="24"/>
+          <w:lang w:bidi="ar"/>
+        </w:rPr>
         <w:t>（厅局级）</w:t>
+      </w:r>
+    </w:p>
+    <w:p>
+      <w:pPr>
+        <w:widowControl/>
+        <w:spacing w:line="360" w:lineRule="auto"/>
+        <w:ind w:firstLineChars="200" w:firstLine="480"/>
+        <w:jc w:val="left"/>
+        <w:rPr>
+          <w:rFonts w:ascii="Times New Roman" w:eastAsia="宋体" w:hAnsi="Times New Roman" w:cs="Times New Roman"/>
+          <w:color w:val="000000"/>
+          <w:sz w:val="24"/>
+          <w:szCs w:val="24"/>
+        </w:rPr>
+      </w:pPr>
+      <w:r>
+        <w:rPr>
+          <w:rFonts w:ascii="宋体" w:eastAsia="宋体" w:hAnsi="宋体" w:cs="宋体" w:hint="eastAsia"/>
+          <w:color w:val="000000"/>
+          <w:kern w:val="0"/>
+          <w:sz w:val="24"/>
+          <w:szCs w:val="24"/>
+          <w:lang w:bidi="ar"/>
+        </w:rPr>
+        <w:lastRenderedPageBreak/>
+        <w:t>（</w:t>
+      </w:r>
+      <w:r>
+        <w:rPr>
+          <w:rFonts w:ascii="Times New Roman" w:eastAsia="宋体" w:hAnsi="Times New Roman" w:cs="Times New Roman"/>
+          <w:color w:val="000000"/>
+          <w:kern w:val="0"/>
+          <w:sz w:val="24"/>
+          <w:szCs w:val="24"/>
+          <w:lang w:bidi="ar"/>
+        </w:rPr>
+        <w:t>30</w:t>
+      </w:r>
+      <w:r>
+        <w:rPr>
+          <w:rFonts w:ascii="宋体" w:eastAsia="宋体" w:hAnsi="宋体" w:cs="宋体" w:hint="eastAsia"/>
+          <w:color w:val="000000"/>
+          <w:kern w:val="0"/>
+          <w:sz w:val="24"/>
+          <w:szCs w:val="24"/>
+          <w:lang w:bidi="ar"/>
+        </w:rPr>
+        <w:t>）</w:t>
+      </w:r>
+      <w:r>
+        <w:rPr>
+          <w:rFonts w:ascii="Times New Roman" w:eastAsia="宋体" w:hAnsi="Times New Roman" w:cs="Times New Roman"/>
+          <w:color w:val="000000"/>
+          <w:kern w:val="0"/>
+          <w:sz w:val="24"/>
+          <w:szCs w:val="24"/>
+          <w:lang w:bidi="ar"/>
+        </w:rPr>
+        <w:t>山东省教育厅</w:t>
+      </w:r>
+      <w:r>
+        <w:rPr>
+          <w:rFonts w:ascii="Times New Roman" w:eastAsia="宋体" w:hAnsi="Times New Roman" w:cs="Times New Roman"/>
+          <w:color w:val="000000"/>
+          <w:kern w:val="0"/>
+          <w:sz w:val="24"/>
+          <w:szCs w:val="24"/>
+          <w:lang w:bidi="ar"/>
+        </w:rPr>
+        <w:t>2024</w:t>
+      </w:r>
+      <w:r>
+        <w:rPr>
+          <w:rFonts w:ascii="Times New Roman" w:eastAsia="宋体" w:hAnsi="Times New Roman" w:cs="Times New Roman"/>
+          <w:color w:val="000000"/>
+          <w:kern w:val="0"/>
+          <w:sz w:val="24"/>
+          <w:szCs w:val="24"/>
+          <w:lang w:bidi="ar"/>
+        </w:rPr>
+        <w:t>年本科教学改革研究项目：</w:t>
+      </w:r>
+      <w:r>
+        <w:rPr>
+          <w:rFonts w:ascii="Times New Roman" w:eastAsia="宋体" w:hAnsi="Times New Roman" w:cs="Times New Roman"/>
+          <w:color w:val="000000"/>
+          <w:kern w:val="0"/>
+          <w:sz w:val="24"/>
+          <w:szCs w:val="24"/>
+          <w:lang w:bidi="ar"/>
+        </w:rPr>
+        <w:t>Z2024231,</w:t>
+      </w:r>
+      <w:r>
+        <w:rPr>
+          <w:rFonts w:ascii="Times New Roman" w:eastAsia="宋体" w:hAnsi="Times New Roman" w:cs="Times New Roman"/>
+          <w:color w:val="000000"/>
+          <w:kern w:val="0"/>
+          <w:sz w:val="24"/>
+          <w:szCs w:val="24"/>
+          <w:lang w:bidi="ar"/>
+        </w:rPr>
+        <w:t>重点项目</w:t>
+      </w:r>
+      <w:r>
+        <w:rPr>
+          <w:rFonts w:ascii="Times New Roman" w:eastAsia="宋体" w:hAnsi="Times New Roman" w:cs="Times New Roman"/>
+          <w:color w:val="000000"/>
+          <w:kern w:val="0"/>
+          <w:sz w:val="24"/>
+          <w:szCs w:val="24"/>
+          <w:lang w:bidi="ar"/>
+        </w:rPr>
+        <w:t>,“</w:t>
+      </w:r>
+      <w:r>
+        <w:rPr>
+          <w:rFonts w:ascii="Times New Roman" w:eastAsia="宋体" w:hAnsi="Times New Roman" w:cs="Times New Roman"/>
+          <w:color w:val="000000"/>
+          <w:kern w:val="0"/>
+          <w:sz w:val="24"/>
+          <w:szCs w:val="24"/>
+          <w:lang w:bidi="ar"/>
+        </w:rPr>
+        <w:t>教创融合、学科交叉</w:t>
+      </w:r>
+      <w:r>
+        <w:rPr>
+          <w:rFonts w:ascii="Times New Roman" w:eastAsia="宋体" w:hAnsi="Times New Roman" w:cs="Times New Roman"/>
+          <w:color w:val="000000"/>
+          <w:kern w:val="0"/>
+          <w:sz w:val="24"/>
+          <w:szCs w:val="24"/>
+          <w:lang w:bidi="ar"/>
+        </w:rPr>
+        <w:t>”</w:t>
+      </w:r>
+      <w:r>
+        <w:rPr>
+          <w:rFonts w:ascii="Times New Roman" w:eastAsia="宋体" w:hAnsi="Times New Roman" w:cs="Times New Roman"/>
+          <w:color w:val="000000"/>
+          <w:kern w:val="0"/>
+          <w:sz w:val="24"/>
+          <w:szCs w:val="24"/>
+          <w:lang w:bidi="ar"/>
+        </w:rPr>
+        <w:t>理念下的中西医结合拔尖创新型人才培养模式研究与实践</w:t>
+      </w:r>
+      <w:r>
+        <w:rPr>
+          <w:rFonts w:ascii="Times New Roman" w:eastAsia="宋体" w:hAnsi="Times New Roman" w:cs="Times New Roman"/>
+          <w:color w:val="000000"/>
+          <w:kern w:val="0"/>
+          <w:sz w:val="24"/>
+          <w:szCs w:val="24"/>
+          <w:lang w:bidi="ar"/>
+        </w:rPr>
+        <w:t>,</w:t>
+      </w:r>
+      <w:r>
+        <w:rPr>
+          <w:rFonts w:ascii="Times New Roman" w:eastAsia="宋体" w:hAnsi="Times New Roman" w:cs="Times New Roman"/>
+          <w:color w:val="000000"/>
+          <w:kern w:val="0"/>
+          <w:sz w:val="24"/>
+          <w:szCs w:val="24"/>
+          <w:lang w:bidi="ar"/>
+        </w:rPr>
+        <w:t>李霞</w:t>
+      </w:r>
+      <w:r>
+        <w:rPr>
+          <w:rFonts w:ascii="Times New Roman" w:eastAsia="宋体" w:hAnsi="Times New Roman" w:cs="Times New Roman"/>
+          <w:color w:val="000000"/>
+          <w:kern w:val="0"/>
+          <w:sz w:val="24"/>
+          <w:szCs w:val="24"/>
+          <w:lang w:bidi="ar"/>
+        </w:rPr>
+        <w:t>.</w:t>
+      </w:r>
+      <w:r>
+        <w:rPr>
+          <w:rFonts w:ascii="Times New Roman" w:eastAsia="宋体" w:hAnsi="Times New Roman" w:cs="Times New Roman"/>
+          <w:color w:val="000000"/>
+          <w:kern w:val="0"/>
+          <w:sz w:val="24"/>
+          <w:szCs w:val="24"/>
+          <w:lang w:bidi="ar"/>
+        </w:rPr>
+        <w:t>赵海军、牛亮仲、高杰、张振、王媛、石飞飞、朱莹莹、刘鑫</w:t>
+      </w:r>
+      <w:proofErr w:type="gramStart"/>
+      <w:r>
+        <w:rPr>
+          <w:rFonts w:ascii="Times New Roman" w:eastAsia="宋体" w:hAnsi="Times New Roman" w:cs="Times New Roman"/>
+          <w:color w:val="000000"/>
+          <w:kern w:val="0"/>
+          <w:sz w:val="24"/>
+          <w:szCs w:val="24"/>
+          <w:lang w:bidi="ar"/>
+        </w:rPr>
+        <w:t>馗</w:t>
+      </w:r>
+      <w:proofErr w:type="gramEnd"/>
+      <w:r>
+        <w:rPr>
+          <w:rFonts w:ascii="Times New Roman" w:eastAsia="宋体" w:hAnsi="Times New Roman" w:cs="Times New Roman"/>
+          <w:color w:val="000000"/>
+          <w:kern w:val="0"/>
+          <w:sz w:val="24"/>
+          <w:szCs w:val="24"/>
+          <w:lang w:bidi="ar"/>
+        </w:rPr>
+        <w:t>、周苗苗</w:t>
+      </w:r>
+    </w:p>
+    <w:p>
+      <w:pPr>
+        <w:autoSpaceDE w:val="0"/>
+        <w:autoSpaceDN w:val="0"/>
+        <w:adjustRightInd w:val="0"/>
+        <w:snapToGrid w:val="0"/>
+        <w:spacing w:line="360" w:lineRule="auto"/>
+        <w:rPr>
+          <w:rFonts w:ascii="宋体" w:eastAsia="宋体" w:hAnsi="宋体" w:cs="宋体" w:hint="eastAsia"/>
+          <w:color w:val="0000FF"/>
+          <w:kern w:val="0"/>
+          <w:sz w:val="24"/>
+          <w:szCs w:val="24"/>
+          <w:lang w:bidi="ar"/>
+        </w:rPr>
+      </w:pPr>
+    </w:p>
+    <w:p>
+      <w:pPr>
+        <w:autoSpaceDE w:val="0"/>
+        <w:autoSpaceDN w:val="0"/>
+        <w:adjustRightInd w:val="0"/>
+        <w:snapToGrid w:val="0"/>
+        <w:spacing w:line="360" w:lineRule="auto"/>
+        <w:ind w:firstLineChars="200" w:firstLine="482"/>
+        <w:rPr>
+          <w:rFonts w:ascii="Times New Roman" w:eastAsia="宋体" w:hAnsi="Times New Roman" w:cs="Times New Roman"/>
+          <w:b/>
+          <w:bCs/>
+          <w:sz w:val="24"/>
+          <w:szCs w:val="24"/>
+        </w:rPr>
+      </w:pPr>
+      <w:bookmarkStart w:id="34" w:name="OLE_LINK36"/>
+      <w:bookmarkEnd w:id="30"/>
+      <w:r>
+        <w:rPr>
+          <w:rFonts w:ascii="Times New Roman" w:eastAsia="宋体" w:hAnsi="Times New Roman" w:cs="Times New Roman" w:hint="eastAsia"/>
+          <w:b/>
+          <w:bCs/>
+          <w:sz w:val="24"/>
+          <w:szCs w:val="24"/>
+        </w:rPr>
+        <w:t>十、实验室平台建设</w:t>
+      </w:r>
+    </w:p>
+    <w:p>
+      <w:pPr>
+        <w:numPr>
+          <w:ilvl w:val="0"/>
+          <w:numId w:val="7"/>
+        </w:numPr>
+        <w:spacing w:line="360" w:lineRule="auto"/>
+        <w:rPr>
+          <w:rFonts w:ascii="Times New Roman" w:eastAsia="宋体" w:hAnsi="Times New Roman" w:cs="Times New Roman"/>
+          <w:color w:val="000000"/>
+          <w:sz w:val="24"/>
+          <w:szCs w:val="24"/>
+        </w:rPr>
+      </w:pPr>
+      <w:r>
+        <w:rPr>
+          <w:rFonts w:ascii="Times New Roman" w:eastAsia="宋体" w:hAnsi="Times New Roman" w:cs="Times New Roman"/>
+          <w:color w:val="000000"/>
+          <w:sz w:val="24"/>
+          <w:szCs w:val="24"/>
+        </w:rPr>
+        <w:t>2022.11</w:t>
+      </w:r>
+      <w:r>
+        <w:rPr>
+          <w:rFonts w:ascii="Times New Roman" w:eastAsia="宋体" w:hAnsi="Times New Roman" w:cs="Times New Roman"/>
+          <w:color w:val="000000"/>
+          <w:sz w:val="24"/>
+          <w:szCs w:val="24"/>
+        </w:rPr>
+        <w:t>，</w:t>
+      </w:r>
+      <w:bookmarkStart w:id="35" w:name="_Hlk132385868"/>
+      <w:bookmarkStart w:id="36" w:name="OLE_LINK23"/>
+      <w:r>
+        <w:rPr>
+          <w:rFonts w:ascii="Times New Roman" w:eastAsia="宋体" w:hAnsi="Times New Roman" w:cs="Times New Roman"/>
+          <w:color w:val="000000"/>
+          <w:sz w:val="24"/>
+          <w:szCs w:val="24"/>
+        </w:rPr>
+        <w:t>中医药免疫调控融合创新重点实验室</w:t>
+      </w:r>
+      <w:bookmarkEnd w:id="35"/>
+      <w:bookmarkEnd w:id="36"/>
+      <w:r>
+        <w:rPr>
+          <w:rFonts w:ascii="Times New Roman" w:eastAsia="宋体" w:hAnsi="Times New Roman" w:cs="Times New Roman"/>
+          <w:color w:val="000000"/>
+          <w:sz w:val="24"/>
+          <w:szCs w:val="24"/>
+        </w:rPr>
+        <w:t>，实验室负责人，</w:t>
+      </w:r>
+      <w:r>
+        <w:rPr>
+          <w:rFonts w:ascii="Times New Roman" w:eastAsia="宋体" w:hAnsi="Times New Roman" w:cs="Times New Roman" w:hint="eastAsia"/>
+          <w:color w:val="000000"/>
+          <w:sz w:val="24"/>
+          <w:szCs w:val="24"/>
+        </w:rPr>
+        <w:t>批准单位：</w:t>
+      </w:r>
+      <w:r>
+        <w:rPr>
+          <w:rFonts w:ascii="Times New Roman" w:eastAsia="宋体" w:hAnsi="Times New Roman" w:cs="Times New Roman"/>
+          <w:color w:val="000000"/>
+          <w:sz w:val="24"/>
+          <w:szCs w:val="24"/>
+        </w:rPr>
+        <w:t>山东省教育厅</w:t>
+      </w:r>
+      <w:r>
+        <w:rPr>
+          <w:rFonts w:ascii="Times New Roman" w:eastAsia="宋体" w:hAnsi="Times New Roman" w:cs="Times New Roman" w:hint="eastAsia"/>
+          <w:color w:val="000000"/>
+          <w:sz w:val="24"/>
+          <w:szCs w:val="24"/>
+        </w:rPr>
+        <w:t>。</w:t>
+      </w:r>
+    </w:p>
+    <w:p>
+      <w:pPr>
+        <w:numPr>
+          <w:ilvl w:val="0"/>
+          <w:numId w:val="7"/>
+        </w:numPr>
+        <w:spacing w:line="360" w:lineRule="auto"/>
+        <w:rPr>
+          <w:rFonts w:ascii="等线" w:eastAsia="等线" w:hAnsi="等线" w:cs="Times New Roman" w:hint="eastAsia"/>
+          <w:sz w:val="24"/>
+          <w:szCs w:val="24"/>
+        </w:rPr>
+      </w:pPr>
+      <w:r>
+        <w:rPr>
+          <w:rFonts w:ascii="Times New Roman" w:eastAsia="宋体" w:hAnsi="Times New Roman" w:cs="Times New Roman"/>
+          <w:color w:val="000000"/>
+          <w:sz w:val="24"/>
+          <w:szCs w:val="24"/>
+        </w:rPr>
+        <w:t>2022.10</w:t>
+      </w:r>
+      <w:r>
+        <w:rPr>
+          <w:rFonts w:ascii="Times New Roman" w:eastAsia="宋体" w:hAnsi="Times New Roman" w:cs="Times New Roman"/>
+          <w:color w:val="000000"/>
+          <w:sz w:val="24"/>
+          <w:szCs w:val="24"/>
+        </w:rPr>
+        <w:t>，</w:t>
+      </w:r>
+      <w:bookmarkStart w:id="37" w:name="_Hlk132385878"/>
+      <w:bookmarkStart w:id="38" w:name="OLE_LINK24"/>
+      <w:r>
+        <w:rPr>
+          <w:rFonts w:ascii="Times New Roman" w:eastAsia="宋体" w:hAnsi="Times New Roman" w:cs="Times New Roman"/>
+          <w:color w:val="000000"/>
+          <w:sz w:val="24"/>
+          <w:szCs w:val="24"/>
+        </w:rPr>
+        <w:t>中医药免疫交叉创新重点实验室</w:t>
+      </w:r>
+      <w:bookmarkEnd w:id="37"/>
+      <w:bookmarkEnd w:id="38"/>
+      <w:r>
+        <w:rPr>
+          <w:rFonts w:ascii="Times New Roman" w:eastAsia="宋体" w:hAnsi="Times New Roman" w:cs="Times New Roman"/>
+          <w:color w:val="000000"/>
+          <w:sz w:val="24"/>
+          <w:szCs w:val="24"/>
+        </w:rPr>
+        <w:t>，实验室负责人，</w:t>
+      </w:r>
+      <w:r>
+        <w:rPr>
+          <w:rFonts w:ascii="Times New Roman" w:eastAsia="宋体" w:hAnsi="Times New Roman" w:cs="Times New Roman" w:hint="eastAsia"/>
+          <w:color w:val="000000"/>
+          <w:sz w:val="24"/>
+          <w:szCs w:val="24"/>
+        </w:rPr>
+        <w:t>批准单位：</w:t>
+      </w:r>
+      <w:r>
+        <w:rPr>
+          <w:rFonts w:ascii="Times New Roman" w:eastAsia="宋体" w:hAnsi="Times New Roman" w:cs="Times New Roman"/>
+          <w:color w:val="000000"/>
+          <w:sz w:val="24"/>
+          <w:szCs w:val="24"/>
+        </w:rPr>
+        <w:t>山东省卫生健康委员会</w:t>
+      </w:r>
+      <w:r>
+        <w:rPr>
+          <w:rFonts w:ascii="Times New Roman" w:eastAsia="宋体" w:hAnsi="Times New Roman" w:cs="Times New Roman" w:hint="eastAsia"/>
+          <w:color w:val="000000"/>
+          <w:sz w:val="24"/>
+          <w:szCs w:val="24"/>
+        </w:rPr>
+        <w:t>。</w:t>
+      </w:r>
+    </w:p>
+    <w:p>
+      <w:pPr>
+        <w:numPr>
+          <w:ilvl w:val="0"/>
+          <w:numId w:val="7"/>
+        </w:numPr>
+        <w:spacing w:line="360" w:lineRule="auto"/>
+        <w:rPr>
+          <w:rFonts w:ascii="Times New Roman" w:eastAsia="宋体" w:hAnsi="Times New Roman" w:cs="Times New Roman"/>
+          <w:color w:val="000000"/>
+          <w:sz w:val="24"/>
+          <w:szCs w:val="24"/>
+        </w:rPr>
+      </w:pPr>
+      <w:r>
+        <w:rPr>
+          <w:rFonts w:ascii="Times New Roman" w:eastAsia="宋体" w:hAnsi="Times New Roman" w:cs="Times New Roman" w:hint="eastAsia"/>
+          <w:color w:val="000000"/>
+          <w:sz w:val="24"/>
+          <w:szCs w:val="24"/>
+        </w:rPr>
+        <w:t>2023.12</w:t>
+      </w:r>
+      <w:r>
+        <w:rPr>
+          <w:rFonts w:ascii="Times New Roman" w:eastAsia="宋体" w:hAnsi="Times New Roman" w:cs="Times New Roman" w:hint="eastAsia"/>
+          <w:color w:val="000000"/>
+          <w:sz w:val="24"/>
+          <w:szCs w:val="24"/>
+        </w:rPr>
+        <w:t>，中医药表观遗传免疫调控济南市工程研究中心，负责人，批准部门：济南市发展和改革委员会。</w:t>
+      </w:r>
+    </w:p>
+    <w:p>
+      <w:pPr>
+        <w:numPr>
+          <w:ilvl w:val="0"/>
+          <w:numId w:val="7"/>
+        </w:numPr>
+        <w:spacing w:line="360" w:lineRule="auto"/>
+        <w:rPr>
+          <w:rFonts w:ascii="Times New Roman" w:eastAsia="宋体" w:hAnsi="Times New Roman" w:cs="Times New Roman"/>
+          <w:color w:val="000000"/>
+          <w:sz w:val="24"/>
+          <w:szCs w:val="24"/>
+        </w:rPr>
+      </w:pPr>
+      <w:r>
+        <w:rPr>
+          <w:rFonts w:ascii="Times New Roman" w:eastAsia="宋体" w:hAnsi="Times New Roman" w:cs="Times New Roman" w:hint="eastAsia"/>
+          <w:color w:val="000000"/>
+          <w:sz w:val="24"/>
+          <w:szCs w:val="24"/>
+        </w:rPr>
+        <w:t>2024.05</w:t>
+      </w:r>
+      <w:r>
+        <w:rPr>
+          <w:rFonts w:ascii="Times New Roman" w:eastAsia="宋体" w:hAnsi="Times New Roman" w:cs="Times New Roman" w:hint="eastAsia"/>
+          <w:color w:val="000000"/>
+          <w:sz w:val="24"/>
+          <w:szCs w:val="24"/>
+        </w:rPr>
+        <w:t>，济南市中医药免疫调控重点实验室，负责人，批准部门：济南市科技局。</w:t>
+      </w:r>
+    </w:p>
+    <w:p>
+      <w:pPr>
+        <w:numPr>
+          <w:ilvl w:val="0"/>
+          <w:numId w:val="7"/>
+        </w:numPr>
+        <w:spacing w:line="360" w:lineRule="auto"/>
+        <w:rPr>
+          <w:rFonts w:ascii="Times New Roman" w:eastAsia="宋体" w:hAnsi="Times New Roman" w:cs="Times New Roman"/>
+          <w:color w:val="000000"/>
+          <w:sz w:val="24"/>
+          <w:szCs w:val="24"/>
+        </w:rPr>
+      </w:pPr>
+      <w:r>
+        <w:rPr>
+          <w:rFonts w:ascii="Times New Roman" w:eastAsia="宋体" w:hAnsi="Times New Roman" w:cs="Times New Roman" w:hint="eastAsia"/>
+          <w:color w:val="000000"/>
+          <w:sz w:val="24"/>
+          <w:szCs w:val="24"/>
+        </w:rPr>
+        <w:t>2024.06</w:t>
+      </w:r>
+      <w:r>
+        <w:rPr>
+          <w:rFonts w:ascii="Times New Roman" w:eastAsia="宋体" w:hAnsi="Times New Roman" w:cs="Times New Roman" w:hint="eastAsia"/>
+          <w:color w:val="000000"/>
+          <w:sz w:val="24"/>
+          <w:szCs w:val="24"/>
+        </w:rPr>
+        <w:t>，中医药免疫调控山东省工程研究中心，负责人，批准部门：</w:t>
+      </w:r>
+      <w:proofErr w:type="gramStart"/>
+      <w:r>
+        <w:rPr>
+          <w:rFonts w:ascii="Times New Roman" w:eastAsia="宋体" w:hAnsi="Times New Roman" w:cs="Times New Roman" w:hint="eastAsia"/>
+          <w:color w:val="000000"/>
+          <w:sz w:val="24"/>
+          <w:szCs w:val="24"/>
+        </w:rPr>
+        <w:t>山东省发改委</w:t>
+      </w:r>
+      <w:proofErr w:type="gramEnd"/>
+      <w:r>
+        <w:rPr>
+          <w:rFonts w:ascii="Times New Roman" w:eastAsia="宋体" w:hAnsi="Times New Roman" w:cs="Times New Roman" w:hint="eastAsia"/>
+          <w:color w:val="000000"/>
+          <w:sz w:val="24"/>
+          <w:szCs w:val="24"/>
+        </w:rPr>
+        <w:t>。</w:t>
+      </w:r>
+    </w:p>
+    <w:p>
+      <w:pPr>
+        <w:spacing w:line="360" w:lineRule="auto"/>
+        <w:rPr>
+          <w:rFonts w:ascii="Times New Roman" w:eastAsia="宋体" w:hAnsi="Times New Roman" w:cs="Times New Roman"/>
+          <w:color w:val="000000"/>
+          <w:sz w:val="24"/>
+          <w:szCs w:val="24"/>
+        </w:rPr>
+      </w:pPr>
+    </w:p>
+    <w:p>
+      <w:pPr>
+        <w:autoSpaceDE w:val="0"/>
+        <w:autoSpaceDN w:val="0"/>
+        <w:adjustRightInd w:val="0"/>
+        <w:snapToGrid w:val="0"/>
+        <w:spacing w:line="360" w:lineRule="auto"/>
+        <w:ind w:firstLineChars="200" w:firstLine="482"/>
+        <w:rPr>
+          <w:rFonts w:ascii="Times New Roman" w:eastAsia="宋体" w:hAnsi="Times New Roman" w:cs="Times New Roman"/>
+          <w:b/>
+          <w:bCs/>
+          <w:sz w:val="24"/>
+          <w:szCs w:val="24"/>
+        </w:rPr>
+      </w:pPr>
+      <w:r>
+        <w:rPr>
+          <w:rFonts w:ascii="Times New Roman" w:eastAsia="宋体" w:hAnsi="Times New Roman" w:cs="Times New Roman" w:hint="eastAsia"/>
+          <w:b/>
+          <w:bCs/>
+          <w:sz w:val="24"/>
+          <w:szCs w:val="24"/>
+        </w:rPr>
+        <w:t>十一、指导本科生大赛：</w:t>
+      </w:r>
+    </w:p>
+    <w:p>
+      <w:pPr>
+        <w:spacing w:line="360" w:lineRule="auto"/>
+        <w:rPr>
+          <w:rFonts w:ascii="Times New Roman" w:eastAsia="宋体" w:hAnsi="Times New Roman" w:cs="Times New Roman"/>
+          <w:color w:val="000000"/>
+          <w:sz w:val="24"/>
+          <w:szCs w:val="24"/>
+        </w:rPr>
+      </w:pPr>
+      <w:r>
+        <w:rPr>
+          <w:rFonts w:ascii="Times New Roman" w:eastAsia="宋体" w:hAnsi="Times New Roman" w:cs="Times New Roman" w:hint="eastAsia"/>
+          <w:color w:val="000000"/>
+          <w:sz w:val="24"/>
+          <w:szCs w:val="24"/>
+        </w:rPr>
+        <w:t xml:space="preserve">1. </w:t>
+      </w:r>
+      <w:bookmarkStart w:id="39" w:name="OLE_LINK30"/>
+      <w:r>
+        <w:rPr>
+          <w:rFonts w:ascii="Times New Roman" w:eastAsia="宋体" w:hAnsi="Times New Roman" w:cs="Times New Roman"/>
+          <w:color w:val="000000"/>
+          <w:sz w:val="24"/>
+          <w:szCs w:val="24"/>
+        </w:rPr>
+        <w:t>2022.12</w:t>
+      </w:r>
+      <w:r>
+        <w:rPr>
+          <w:rFonts w:ascii="Times New Roman" w:eastAsia="宋体" w:hAnsi="Times New Roman" w:cs="Times New Roman" w:hint="eastAsia"/>
+          <w:color w:val="000000"/>
+          <w:sz w:val="24"/>
+          <w:szCs w:val="24"/>
+        </w:rPr>
+        <w:t>，</w:t>
+      </w:r>
+      <w:r>
+        <w:rPr>
+          <w:rFonts w:ascii="Times New Roman" w:eastAsia="宋体" w:hAnsi="Times New Roman" w:cs="Times New Roman"/>
+          <w:color w:val="000000"/>
+          <w:sz w:val="24"/>
+          <w:szCs w:val="24"/>
+        </w:rPr>
+        <w:t>第八届全国大学生基础医学创新研究暨实验设计论坛总决赛本科组中医药创新研究赛道铜奖</w:t>
+      </w:r>
+      <w:r>
+        <w:rPr>
+          <w:rFonts w:ascii="Times New Roman" w:eastAsia="宋体" w:hAnsi="Times New Roman" w:cs="Times New Roman" w:hint="eastAsia"/>
+          <w:color w:val="000000"/>
+          <w:sz w:val="24"/>
+          <w:szCs w:val="24"/>
+        </w:rPr>
+        <w:t>（国家级）</w:t>
+      </w:r>
+      <w:bookmarkEnd w:id="39"/>
+      <w:r>
+        <w:rPr>
+          <w:rFonts w:ascii="Times New Roman" w:eastAsia="宋体" w:hAnsi="Times New Roman" w:cs="Times New Roman"/>
+          <w:color w:val="000000"/>
+          <w:sz w:val="24"/>
+          <w:szCs w:val="24"/>
+        </w:rPr>
+        <w:t>，作品名称：消</w:t>
+      </w:r>
+      <w:proofErr w:type="gramStart"/>
+      <w:r>
+        <w:rPr>
+          <w:rFonts w:ascii="Times New Roman" w:eastAsia="宋体" w:hAnsi="Times New Roman" w:cs="Times New Roman"/>
+          <w:color w:val="000000"/>
+          <w:sz w:val="24"/>
+          <w:szCs w:val="24"/>
+        </w:rPr>
+        <w:t>栓</w:t>
+      </w:r>
+      <w:proofErr w:type="gramEnd"/>
+      <w:r>
+        <w:rPr>
+          <w:rFonts w:ascii="Times New Roman" w:eastAsia="宋体" w:hAnsi="Times New Roman" w:cs="Times New Roman"/>
+          <w:color w:val="000000"/>
+          <w:sz w:val="24"/>
+          <w:szCs w:val="24"/>
+        </w:rPr>
+        <w:t>通脉汤调控</w:t>
+      </w:r>
+      <w:r>
+        <w:rPr>
+          <w:rFonts w:ascii="Times New Roman" w:eastAsia="宋体" w:hAnsi="Times New Roman" w:cs="Times New Roman"/>
+          <w:color w:val="000000"/>
+          <w:sz w:val="24"/>
+          <w:szCs w:val="24"/>
+        </w:rPr>
+        <w:t>miR-513c-5p/Caspase-1</w:t>
+      </w:r>
+      <w:r>
+        <w:rPr>
+          <w:rFonts w:ascii="Times New Roman" w:eastAsia="宋体" w:hAnsi="Times New Roman" w:cs="Times New Roman"/>
+          <w:color w:val="000000"/>
+          <w:sz w:val="24"/>
+          <w:szCs w:val="24"/>
+        </w:rPr>
+        <w:t>信号轴减轻血管内皮细胞</w:t>
+      </w:r>
+      <w:proofErr w:type="gramStart"/>
+      <w:r>
+        <w:rPr>
+          <w:rFonts w:ascii="Times New Roman" w:eastAsia="宋体" w:hAnsi="Times New Roman" w:cs="Times New Roman"/>
+          <w:color w:val="000000"/>
+          <w:sz w:val="24"/>
+          <w:szCs w:val="24"/>
+        </w:rPr>
+        <w:t>焦亡治疗</w:t>
+      </w:r>
+      <w:proofErr w:type="gramEnd"/>
+      <w:r>
+        <w:rPr>
+          <w:rFonts w:ascii="Times New Roman" w:eastAsia="宋体" w:hAnsi="Times New Roman" w:cs="Times New Roman"/>
+          <w:color w:val="000000"/>
+          <w:sz w:val="24"/>
+          <w:szCs w:val="24"/>
+        </w:rPr>
+        <w:t>DVT</w:t>
+      </w:r>
+      <w:r>
+        <w:rPr>
+          <w:rFonts w:ascii="Times New Roman" w:eastAsia="宋体" w:hAnsi="Times New Roman" w:cs="Times New Roman"/>
+          <w:color w:val="000000"/>
+          <w:sz w:val="24"/>
+          <w:szCs w:val="24"/>
+        </w:rPr>
+        <w:t>机制研究，指导老师：李霞、褚楚；</w:t>
+      </w:r>
+      <w:r>
+        <w:rPr>
+          <w:rFonts w:ascii="Times New Roman" w:eastAsia="宋体" w:hAnsi="Times New Roman" w:cs="Times New Roman"/>
+          <w:color w:val="000000"/>
+          <w:sz w:val="24"/>
+          <w:szCs w:val="24"/>
+        </w:rPr>
+        <w:t xml:space="preserve"> </w:t>
+      </w:r>
+    </w:p>
+    <w:p>
+      <w:pPr>
+        <w:spacing w:line="360" w:lineRule="auto"/>
+        <w:rPr>
+          <w:rFonts w:ascii="Times New Roman" w:eastAsia="宋体" w:hAnsi="Times New Roman" w:cs="Times New Roman"/>
+          <w:color w:val="000000"/>
+          <w:sz w:val="24"/>
+          <w:szCs w:val="24"/>
+        </w:rPr>
+      </w:pPr>
+      <w:r>
+        <w:rPr>
+          <w:rFonts w:ascii="Times New Roman" w:eastAsia="宋体" w:hAnsi="Times New Roman" w:cs="Times New Roman" w:hint="eastAsia"/>
+          <w:color w:val="000000"/>
+          <w:sz w:val="24"/>
+          <w:szCs w:val="24"/>
+        </w:rPr>
+        <w:t xml:space="preserve">2. </w:t>
+      </w:r>
+      <w:r>
+        <w:rPr>
+          <w:rFonts w:ascii="Times New Roman" w:eastAsia="宋体" w:hAnsi="Times New Roman" w:cs="Times New Roman"/>
+          <w:color w:val="000000"/>
+          <w:sz w:val="24"/>
+          <w:szCs w:val="24"/>
+        </w:rPr>
+        <w:t>2022.12</w:t>
+      </w:r>
+      <w:r>
+        <w:rPr>
+          <w:rFonts w:ascii="Times New Roman" w:eastAsia="宋体" w:hAnsi="Times New Roman" w:cs="Times New Roman" w:hint="eastAsia"/>
+          <w:color w:val="000000"/>
+          <w:sz w:val="24"/>
+          <w:szCs w:val="24"/>
+        </w:rPr>
+        <w:t>，</w:t>
+      </w:r>
+      <w:r>
+        <w:rPr>
+          <w:rFonts w:ascii="Times New Roman" w:eastAsia="宋体" w:hAnsi="Times New Roman" w:cs="Times New Roman"/>
+          <w:color w:val="000000"/>
+          <w:sz w:val="24"/>
+          <w:szCs w:val="24"/>
+        </w:rPr>
+        <w:t>第八届全国大学生基础医学创新研究暨实验设计论坛本科院校东部赛区复赛中医药赛道二等奖</w:t>
+      </w:r>
+      <w:r>
+        <w:rPr>
+          <w:rFonts w:ascii="Times New Roman" w:eastAsia="宋体" w:hAnsi="Times New Roman" w:cs="Times New Roman" w:hint="eastAsia"/>
+          <w:color w:val="000000"/>
+          <w:sz w:val="24"/>
+          <w:szCs w:val="24"/>
+        </w:rPr>
+        <w:t>（省级）</w:t>
+      </w:r>
+      <w:r>
+        <w:rPr>
+          <w:rFonts w:ascii="Times New Roman" w:eastAsia="宋体" w:hAnsi="Times New Roman" w:cs="Times New Roman"/>
+          <w:color w:val="000000"/>
+          <w:sz w:val="24"/>
+          <w:szCs w:val="24"/>
+        </w:rPr>
+        <w:t>，作品名称：消</w:t>
+      </w:r>
+      <w:proofErr w:type="gramStart"/>
+      <w:r>
+        <w:rPr>
+          <w:rFonts w:ascii="Times New Roman" w:eastAsia="宋体" w:hAnsi="Times New Roman" w:cs="Times New Roman"/>
+          <w:color w:val="000000"/>
+          <w:sz w:val="24"/>
+          <w:szCs w:val="24"/>
+        </w:rPr>
+        <w:t>栓</w:t>
+      </w:r>
+      <w:proofErr w:type="gramEnd"/>
+      <w:r>
+        <w:rPr>
+          <w:rFonts w:ascii="Times New Roman" w:eastAsia="宋体" w:hAnsi="Times New Roman" w:cs="Times New Roman"/>
+          <w:color w:val="000000"/>
+          <w:sz w:val="24"/>
+          <w:szCs w:val="24"/>
+        </w:rPr>
+        <w:t>通脉汤调控</w:t>
+      </w:r>
+      <w:r>
+        <w:rPr>
+          <w:rFonts w:ascii="Times New Roman" w:eastAsia="宋体" w:hAnsi="Times New Roman" w:cs="Times New Roman"/>
+          <w:color w:val="000000"/>
+          <w:sz w:val="24"/>
+          <w:szCs w:val="24"/>
+        </w:rPr>
+        <w:t>miR-513c-5p/Caspase-1</w:t>
+      </w:r>
+      <w:r>
+        <w:rPr>
+          <w:rFonts w:ascii="Times New Roman" w:eastAsia="宋体" w:hAnsi="Times New Roman" w:cs="Times New Roman"/>
+          <w:color w:val="000000"/>
+          <w:sz w:val="24"/>
+          <w:szCs w:val="24"/>
+        </w:rPr>
+        <w:t>信号轴减轻血管内皮细胞</w:t>
+      </w:r>
+      <w:proofErr w:type="gramStart"/>
+      <w:r>
+        <w:rPr>
+          <w:rFonts w:ascii="Times New Roman" w:eastAsia="宋体" w:hAnsi="Times New Roman" w:cs="Times New Roman"/>
+          <w:color w:val="000000"/>
+          <w:sz w:val="24"/>
+          <w:szCs w:val="24"/>
+        </w:rPr>
+        <w:t>焦亡治疗</w:t>
+      </w:r>
+      <w:proofErr w:type="gramEnd"/>
+      <w:r>
+        <w:rPr>
+          <w:rFonts w:ascii="Times New Roman" w:eastAsia="宋体" w:hAnsi="Times New Roman" w:cs="Times New Roman"/>
+          <w:color w:val="000000"/>
+          <w:sz w:val="24"/>
+          <w:szCs w:val="24"/>
+        </w:rPr>
+        <w:t>DVT</w:t>
+      </w:r>
+      <w:r>
+        <w:rPr>
+          <w:rFonts w:ascii="Times New Roman" w:eastAsia="宋体" w:hAnsi="Times New Roman" w:cs="Times New Roman"/>
+          <w:color w:val="000000"/>
+          <w:sz w:val="24"/>
+          <w:szCs w:val="24"/>
+        </w:rPr>
+        <w:t>机制研究，指导老师：李霞、褚楚；</w:t>
+      </w:r>
+      <w:r>
+        <w:rPr>
+          <w:rFonts w:ascii="Times New Roman" w:eastAsia="宋体" w:hAnsi="Times New Roman" w:cs="Times New Roman"/>
+          <w:color w:val="000000"/>
+          <w:sz w:val="24"/>
+          <w:szCs w:val="24"/>
+        </w:rPr>
+        <w:t xml:space="preserve"> </w:t>
+      </w:r>
+    </w:p>
+    <w:p>
+      <w:pPr>
+        <w:spacing w:line="360" w:lineRule="auto"/>
+        <w:rPr>
+          <w:rFonts w:ascii="Times New Roman" w:eastAsia="宋体" w:hAnsi="Times New Roman" w:cs="Times New Roman"/>
+          <w:color w:val="000000"/>
+          <w:sz w:val="24"/>
+          <w:szCs w:val="24"/>
+        </w:rPr>
+      </w:pPr>
+      <w:r>
+        <w:rPr>
+          <w:rFonts w:ascii="Times New Roman" w:eastAsia="宋体" w:hAnsi="Times New Roman" w:cs="Times New Roman" w:hint="eastAsia"/>
+          <w:color w:val="000000"/>
+          <w:sz w:val="24"/>
+          <w:szCs w:val="24"/>
+        </w:rPr>
+        <w:t>3.</w:t>
+      </w:r>
+      <w:r>
+        <w:rPr>
+          <w:rFonts w:ascii="Times New Roman" w:eastAsia="宋体" w:hAnsi="Times New Roman" w:cs="Times New Roman"/>
+          <w:color w:val="000000"/>
+          <w:sz w:val="24"/>
+          <w:szCs w:val="24"/>
+        </w:rPr>
+        <w:t>2022.12</w:t>
+      </w:r>
+      <w:r>
+        <w:rPr>
+          <w:rFonts w:ascii="Times New Roman" w:eastAsia="宋体" w:hAnsi="Times New Roman" w:cs="Times New Roman" w:hint="eastAsia"/>
+          <w:color w:val="000000"/>
+          <w:sz w:val="24"/>
+          <w:szCs w:val="24"/>
+        </w:rPr>
+        <w:t>，</w:t>
+      </w:r>
+      <w:r>
+        <w:rPr>
+          <w:rFonts w:ascii="Times New Roman" w:eastAsia="宋体" w:hAnsi="Times New Roman" w:cs="Times New Roman"/>
+          <w:color w:val="000000"/>
+          <w:sz w:val="24"/>
+          <w:szCs w:val="24"/>
+        </w:rPr>
+        <w:t>第八届全国大学生基础医学创新研究暨实验设计论坛本科院校东部赛区复赛基础医学赛道三等奖</w:t>
+      </w:r>
+      <w:r>
+        <w:rPr>
+          <w:rFonts w:ascii="Times New Roman" w:eastAsia="宋体" w:hAnsi="Times New Roman" w:cs="Times New Roman" w:hint="eastAsia"/>
+          <w:color w:val="000000"/>
+          <w:sz w:val="24"/>
+          <w:szCs w:val="24"/>
+        </w:rPr>
+        <w:t>（省级）</w:t>
+      </w:r>
+      <w:r>
+        <w:rPr>
+          <w:rFonts w:ascii="Times New Roman" w:eastAsia="宋体" w:hAnsi="Times New Roman" w:cs="Times New Roman"/>
+          <w:color w:val="000000"/>
+          <w:sz w:val="24"/>
+          <w:szCs w:val="24"/>
+        </w:rPr>
+        <w:t>，作品名称：</w:t>
+      </w:r>
+      <w:r>
+        <w:rPr>
+          <w:rFonts w:ascii="Times New Roman" w:eastAsia="宋体" w:hAnsi="Times New Roman" w:cs="Times New Roman"/>
+          <w:color w:val="000000"/>
+          <w:sz w:val="24"/>
+          <w:szCs w:val="24"/>
+        </w:rPr>
+        <w:t>miR-26a-5p</w:t>
+      </w:r>
+      <w:r>
+        <w:rPr>
+          <w:rFonts w:ascii="Times New Roman" w:eastAsia="宋体" w:hAnsi="Times New Roman" w:cs="Times New Roman"/>
+          <w:color w:val="000000"/>
+          <w:sz w:val="24"/>
+          <w:szCs w:val="24"/>
+        </w:rPr>
+        <w:t>靶向</w:t>
+      </w:r>
+      <w:r>
+        <w:rPr>
+          <w:rFonts w:ascii="Times New Roman" w:eastAsia="宋体" w:hAnsi="Times New Roman" w:cs="Times New Roman"/>
+          <w:color w:val="000000"/>
+          <w:sz w:val="24"/>
+          <w:szCs w:val="24"/>
+        </w:rPr>
+        <w:t>ULK1</w:t>
+      </w:r>
+      <w:r>
+        <w:rPr>
+          <w:rFonts w:ascii="Times New Roman" w:eastAsia="宋体" w:hAnsi="Times New Roman" w:cs="Times New Roman"/>
+          <w:color w:val="000000"/>
+          <w:sz w:val="24"/>
+          <w:szCs w:val="24"/>
+        </w:rPr>
+        <w:t>调控滋养细胞自噬治疗</w:t>
+      </w:r>
+      <w:r>
+        <w:rPr>
+          <w:rFonts w:ascii="Times New Roman" w:eastAsia="宋体" w:hAnsi="Times New Roman" w:cs="Times New Roman"/>
+          <w:color w:val="000000"/>
+          <w:sz w:val="24"/>
+          <w:szCs w:val="24"/>
+        </w:rPr>
+        <w:t>URSA</w:t>
+      </w:r>
+      <w:r>
+        <w:rPr>
+          <w:rFonts w:ascii="Times New Roman" w:eastAsia="宋体" w:hAnsi="Times New Roman" w:cs="Times New Roman"/>
+          <w:color w:val="000000"/>
+          <w:sz w:val="24"/>
+          <w:szCs w:val="24"/>
+        </w:rPr>
+        <w:t>关键机制，指导老师：李霞、魏然；</w:t>
+      </w:r>
+      <w:r>
+        <w:rPr>
+          <w:rFonts w:ascii="Times New Roman" w:eastAsia="宋体" w:hAnsi="Times New Roman" w:cs="Times New Roman"/>
+          <w:color w:val="000000"/>
+          <w:sz w:val="24"/>
+          <w:szCs w:val="24"/>
+        </w:rPr>
+        <w:t xml:space="preserve"> </w:t>
+      </w:r>
+    </w:p>
+    <w:p>
+      <w:pPr>
+        <w:spacing w:line="360" w:lineRule="auto"/>
+        <w:rPr>
+          <w:rFonts w:ascii="Times New Roman" w:eastAsia="宋体" w:hAnsi="Times New Roman" w:cs="Times New Roman"/>
+          <w:color w:val="000000"/>
+          <w:sz w:val="24"/>
+          <w:szCs w:val="24"/>
+        </w:rPr>
+      </w:pPr>
+      <w:r>
+        <w:rPr>
+          <w:rFonts w:ascii="Times New Roman" w:eastAsia="宋体" w:hAnsi="Times New Roman" w:cs="Times New Roman"/>
+          <w:color w:val="000000"/>
+          <w:sz w:val="24"/>
+          <w:szCs w:val="24"/>
+        </w:rPr>
+        <w:lastRenderedPageBreak/>
+        <w:t>5</w:t>
+      </w:r>
+      <w:r>
+        <w:rPr>
+          <w:rFonts w:ascii="Times New Roman" w:eastAsia="宋体" w:hAnsi="Times New Roman" w:cs="Times New Roman" w:hint="eastAsia"/>
+          <w:color w:val="000000"/>
+          <w:sz w:val="24"/>
+          <w:szCs w:val="24"/>
+        </w:rPr>
+        <w:t>. 2023.08</w:t>
+      </w:r>
+      <w:r>
+        <w:rPr>
+          <w:rFonts w:ascii="Times New Roman" w:eastAsia="宋体" w:hAnsi="Times New Roman" w:cs="Times New Roman" w:hint="eastAsia"/>
+          <w:color w:val="000000"/>
+          <w:sz w:val="24"/>
+          <w:szCs w:val="24"/>
+        </w:rPr>
+        <w:t>，</w:t>
+      </w:r>
+      <w:r>
+        <w:rPr>
+          <w:rFonts w:ascii="Times New Roman" w:eastAsia="宋体" w:hAnsi="Times New Roman" w:cs="Times New Roman"/>
+          <w:color w:val="000000"/>
+          <w:sz w:val="24"/>
+          <w:szCs w:val="24"/>
+        </w:rPr>
+        <w:t>第九届山东省</w:t>
+      </w:r>
+      <w:r>
+        <w:rPr>
+          <w:rFonts w:ascii="Times New Roman" w:eastAsia="宋体" w:hAnsi="Times New Roman" w:cs="Times New Roman"/>
+          <w:color w:val="000000"/>
+          <w:sz w:val="24"/>
+          <w:szCs w:val="24"/>
+        </w:rPr>
+        <w:t>“</w:t>
+      </w:r>
+      <w:r>
+        <w:rPr>
+          <w:rFonts w:ascii="Times New Roman" w:eastAsia="宋体" w:hAnsi="Times New Roman" w:cs="Times New Roman"/>
+          <w:color w:val="000000"/>
+          <w:sz w:val="24"/>
+          <w:szCs w:val="24"/>
+        </w:rPr>
+        <w:t>互联网</w:t>
+      </w:r>
+      <w:r>
+        <w:rPr>
+          <w:rFonts w:ascii="Times New Roman" w:eastAsia="宋体" w:hAnsi="Times New Roman" w:cs="Times New Roman"/>
+          <w:color w:val="000000"/>
+          <w:sz w:val="24"/>
+          <w:szCs w:val="24"/>
+        </w:rPr>
+        <w:t>+”</w:t>
+      </w:r>
+      <w:r>
+        <w:rPr>
+          <w:rFonts w:ascii="Times New Roman" w:eastAsia="宋体" w:hAnsi="Times New Roman" w:cs="Times New Roman"/>
+          <w:color w:val="000000"/>
+          <w:sz w:val="24"/>
+          <w:szCs w:val="24"/>
+        </w:rPr>
+        <w:t>大学生创新创业大赛中</w:t>
+      </w:r>
+      <w:r>
+        <w:rPr>
+          <w:rFonts w:ascii="Times New Roman" w:eastAsia="宋体" w:hAnsi="Times New Roman" w:cs="Times New Roman" w:hint="eastAsia"/>
+          <w:color w:val="000000"/>
+          <w:sz w:val="24"/>
+          <w:szCs w:val="24"/>
+        </w:rPr>
+        <w:t>获得</w:t>
+      </w:r>
+      <w:r>
+        <w:rPr>
+          <w:rFonts w:ascii="Times New Roman" w:eastAsia="宋体" w:hAnsi="Times New Roman" w:cs="Times New Roman"/>
+          <w:color w:val="000000"/>
+          <w:sz w:val="24"/>
+          <w:szCs w:val="24"/>
+        </w:rPr>
+        <w:t>金奖</w:t>
+      </w:r>
+      <w:r>
+        <w:rPr>
+          <w:rFonts w:ascii="Times New Roman" w:eastAsia="宋体" w:hAnsi="Times New Roman" w:cs="Times New Roman" w:hint="eastAsia"/>
+          <w:color w:val="000000"/>
+          <w:sz w:val="24"/>
+          <w:szCs w:val="24"/>
+        </w:rPr>
+        <w:t>，指导教师：李霞、王彬、魏然，题目：</w:t>
+      </w:r>
+      <w:r>
+        <w:rPr>
+          <w:rFonts w:ascii="Times New Roman" w:eastAsia="宋体" w:hAnsi="Times New Roman" w:cs="Times New Roman"/>
+          <w:color w:val="000000"/>
+          <w:sz w:val="24"/>
+          <w:szCs w:val="24"/>
+        </w:rPr>
+        <w:t>迅捷探</w:t>
+      </w:r>
+      <w:proofErr w:type="gramStart"/>
+      <w:r>
+        <w:rPr>
+          <w:rFonts w:ascii="Times New Roman" w:eastAsia="宋体" w:hAnsi="Times New Roman" w:cs="Times New Roman"/>
+          <w:color w:val="000000"/>
+          <w:sz w:val="24"/>
+          <w:szCs w:val="24"/>
+        </w:rPr>
+        <w:t>栓</w:t>
+      </w:r>
+      <w:r>
+        <w:rPr>
+          <w:rFonts w:ascii="Times New Roman" w:eastAsia="宋体" w:hAnsi="Times New Roman" w:cs="Times New Roman" w:hint="eastAsia"/>
+          <w:color w:val="000000"/>
+          <w:sz w:val="24"/>
+          <w:szCs w:val="24"/>
+        </w:rPr>
+        <w:t>—</w:t>
+      </w:r>
+      <w:r>
+        <w:rPr>
+          <w:rFonts w:ascii="Times New Roman" w:eastAsia="宋体" w:hAnsi="Times New Roman" w:cs="Times New Roman"/>
+          <w:color w:val="000000"/>
+          <w:sz w:val="24"/>
+          <w:szCs w:val="24"/>
+        </w:rPr>
+        <w:t>国内</w:t>
+      </w:r>
+      <w:proofErr w:type="gramEnd"/>
+      <w:r>
+        <w:rPr>
+          <w:rFonts w:ascii="Times New Roman" w:eastAsia="宋体" w:hAnsi="Times New Roman" w:cs="Times New Roman"/>
+          <w:color w:val="000000"/>
+          <w:sz w:val="24"/>
+          <w:szCs w:val="24"/>
+        </w:rPr>
+        <w:t>基于</w:t>
+      </w:r>
+      <w:r>
+        <w:rPr>
+          <w:rFonts w:ascii="Times New Roman" w:eastAsia="宋体" w:hAnsi="Times New Roman" w:cs="Times New Roman"/>
+          <w:color w:val="000000"/>
+          <w:sz w:val="24"/>
+          <w:szCs w:val="24"/>
+        </w:rPr>
+        <w:t>RNA</w:t>
+      </w:r>
+      <w:r>
+        <w:rPr>
+          <w:rFonts w:ascii="Times New Roman" w:eastAsia="宋体" w:hAnsi="Times New Roman" w:cs="Times New Roman"/>
+          <w:color w:val="000000"/>
+          <w:sz w:val="24"/>
+          <w:szCs w:val="24"/>
+        </w:rPr>
+        <w:t>联合预测模型的深静脉血栓早筛开创者</w:t>
+      </w:r>
+    </w:p>
+    <w:p>
+      <w:pPr>
+        <w:spacing w:line="360" w:lineRule="auto"/>
+        <w:rPr>
+          <w:rFonts w:ascii="Times New Roman" w:eastAsia="宋体" w:hAnsi="Times New Roman" w:cs="Times New Roman"/>
+          <w:color w:val="000000"/>
+          <w:sz w:val="24"/>
+          <w:szCs w:val="24"/>
+        </w:rPr>
+      </w:pPr>
+      <w:r>
+        <w:rPr>
+          <w:rFonts w:ascii="Times New Roman" w:eastAsia="宋体" w:hAnsi="Times New Roman" w:cs="Times New Roman"/>
+          <w:color w:val="000000"/>
+          <w:sz w:val="24"/>
+          <w:szCs w:val="24"/>
+        </w:rPr>
+        <w:t>6.2023.12</w:t>
+      </w:r>
+      <w:r>
+        <w:rPr>
+          <w:rFonts w:ascii="Times New Roman" w:eastAsia="宋体" w:hAnsi="Times New Roman" w:cs="Times New Roman" w:hint="eastAsia"/>
+          <w:color w:val="000000"/>
+          <w:sz w:val="24"/>
+          <w:szCs w:val="24"/>
+        </w:rPr>
+        <w:t>，指导本科生参加第九届中国国际“互联网</w:t>
+      </w:r>
+      <w:r>
+        <w:rPr>
+          <w:rFonts w:ascii="Times New Roman" w:eastAsia="宋体" w:hAnsi="Times New Roman" w:cs="Times New Roman" w:hint="eastAsia"/>
+          <w:color w:val="000000"/>
+          <w:sz w:val="24"/>
+          <w:szCs w:val="24"/>
+        </w:rPr>
+        <w:t>+</w:t>
+      </w:r>
+      <w:r>
+        <w:rPr>
+          <w:rFonts w:ascii="Times New Roman" w:eastAsia="宋体" w:hAnsi="Times New Roman" w:cs="Times New Roman" w:hint="eastAsia"/>
+          <w:color w:val="000000"/>
+          <w:sz w:val="24"/>
+          <w:szCs w:val="24"/>
+        </w:rPr>
+        <w:t>”大学生创新创业大赛获得国赛银奖；指导教师：李霞、王彬、魏然，题目：</w:t>
+      </w:r>
+      <w:r>
+        <w:rPr>
+          <w:rFonts w:ascii="Times New Roman" w:eastAsia="宋体" w:hAnsi="Times New Roman" w:cs="Times New Roman"/>
+          <w:color w:val="000000"/>
+          <w:sz w:val="24"/>
+          <w:szCs w:val="24"/>
+        </w:rPr>
+        <w:t>迅捷探</w:t>
+      </w:r>
+      <w:proofErr w:type="gramStart"/>
+      <w:r>
+        <w:rPr>
+          <w:rFonts w:ascii="Times New Roman" w:eastAsia="宋体" w:hAnsi="Times New Roman" w:cs="Times New Roman"/>
+          <w:color w:val="000000"/>
+          <w:sz w:val="24"/>
+          <w:szCs w:val="24"/>
+        </w:rPr>
+        <w:t>栓</w:t>
+      </w:r>
+      <w:r>
+        <w:rPr>
+          <w:rFonts w:ascii="Times New Roman" w:eastAsia="宋体" w:hAnsi="Times New Roman" w:cs="Times New Roman" w:hint="eastAsia"/>
+          <w:color w:val="000000"/>
+          <w:sz w:val="24"/>
+          <w:szCs w:val="24"/>
+        </w:rPr>
+        <w:t>—</w:t>
+      </w:r>
+      <w:r>
+        <w:rPr>
+          <w:rFonts w:ascii="Times New Roman" w:eastAsia="宋体" w:hAnsi="Times New Roman" w:cs="Times New Roman"/>
+          <w:color w:val="000000"/>
+          <w:sz w:val="24"/>
+          <w:szCs w:val="24"/>
+        </w:rPr>
+        <w:t>国内</w:t>
+      </w:r>
+      <w:proofErr w:type="gramEnd"/>
+      <w:r>
+        <w:rPr>
+          <w:rFonts w:ascii="Times New Roman" w:eastAsia="宋体" w:hAnsi="Times New Roman" w:cs="Times New Roman"/>
+          <w:color w:val="000000"/>
+          <w:sz w:val="24"/>
+          <w:szCs w:val="24"/>
+        </w:rPr>
+        <w:t>基于</w:t>
+      </w:r>
+      <w:r>
+        <w:rPr>
+          <w:rFonts w:ascii="Times New Roman" w:eastAsia="宋体" w:hAnsi="Times New Roman" w:cs="Times New Roman"/>
+          <w:color w:val="000000"/>
+          <w:sz w:val="24"/>
+          <w:szCs w:val="24"/>
+        </w:rPr>
+        <w:t>RNA</w:t>
+      </w:r>
+      <w:r>
+        <w:rPr>
+          <w:rFonts w:ascii="Times New Roman" w:eastAsia="宋体" w:hAnsi="Times New Roman" w:cs="Times New Roman"/>
+          <w:color w:val="000000"/>
+          <w:sz w:val="24"/>
+          <w:szCs w:val="24"/>
+        </w:rPr>
+        <w:t>联合预测模型的深静脉血栓早筛开创者</w:t>
+      </w:r>
+    </w:p>
+    <w:p>
+      <w:pPr>
+        <w:spacing w:line="360" w:lineRule="auto"/>
+        <w:rPr>
+          <w:rFonts w:ascii="Times New Roman" w:eastAsia="宋体" w:hAnsi="Times New Roman" w:cs="Times New Roman"/>
+          <w:color w:val="000000"/>
+          <w:sz w:val="24"/>
+          <w:szCs w:val="24"/>
+        </w:rPr>
+      </w:pPr>
+      <w:r>
+        <w:rPr>
+          <w:rFonts w:ascii="Times New Roman" w:eastAsia="宋体" w:hAnsi="Times New Roman" w:cs="Times New Roman"/>
+          <w:color w:val="000000"/>
+          <w:sz w:val="24"/>
+          <w:szCs w:val="24"/>
+        </w:rPr>
+        <w:t>7</w:t>
+      </w:r>
+      <w:r>
+        <w:rPr>
+          <w:rFonts w:ascii="Times New Roman" w:eastAsia="宋体" w:hAnsi="Times New Roman" w:cs="Times New Roman" w:hint="eastAsia"/>
+          <w:color w:val="000000"/>
+          <w:sz w:val="24"/>
+          <w:szCs w:val="24"/>
+        </w:rPr>
+        <w:t>. 2023.08</w:t>
+      </w:r>
+      <w:r>
+        <w:rPr>
+          <w:rFonts w:ascii="Times New Roman" w:eastAsia="宋体" w:hAnsi="Times New Roman" w:cs="Times New Roman" w:hint="eastAsia"/>
+          <w:color w:val="000000"/>
+          <w:sz w:val="24"/>
+          <w:szCs w:val="24"/>
+        </w:rPr>
+        <w:t>，</w:t>
+      </w:r>
+      <w:r>
+        <w:rPr>
+          <w:rFonts w:ascii="Times New Roman" w:eastAsia="宋体" w:hAnsi="Times New Roman" w:cs="Times New Roman"/>
+          <w:color w:val="000000"/>
+          <w:sz w:val="24"/>
+          <w:szCs w:val="24"/>
+        </w:rPr>
+        <w:t>第九届</w:t>
+      </w:r>
+      <w:r>
+        <w:rPr>
+          <w:rFonts w:ascii="Times New Roman" w:eastAsia="宋体" w:hAnsi="Times New Roman" w:cs="Times New Roman"/>
+          <w:color w:val="000000"/>
+          <w:sz w:val="24"/>
+          <w:szCs w:val="24"/>
+        </w:rPr>
+        <w:t>“</w:t>
+      </w:r>
+      <w:r>
+        <w:rPr>
+          <w:rFonts w:ascii="Times New Roman" w:eastAsia="宋体" w:hAnsi="Times New Roman" w:cs="Times New Roman" w:hint="eastAsia"/>
+          <w:color w:val="000000"/>
+          <w:sz w:val="24"/>
+          <w:szCs w:val="24"/>
+        </w:rPr>
+        <w:t>全国大学生基础医学创新研究暨实验设计论坛</w:t>
+      </w:r>
+      <w:r>
+        <w:rPr>
+          <w:rFonts w:ascii="Times New Roman" w:eastAsia="宋体" w:hAnsi="Times New Roman" w:cs="Times New Roman"/>
+          <w:color w:val="000000"/>
+          <w:sz w:val="24"/>
+          <w:szCs w:val="24"/>
+        </w:rPr>
+        <w:t xml:space="preserve">” </w:t>
+      </w:r>
+      <w:r>
+        <w:rPr>
+          <w:rFonts w:ascii="Times New Roman" w:eastAsia="宋体" w:hAnsi="Times New Roman" w:cs="Times New Roman" w:hint="eastAsia"/>
+          <w:color w:val="000000"/>
+          <w:sz w:val="24"/>
+          <w:szCs w:val="24"/>
+        </w:rPr>
+        <w:t>本科院校中医药学</w:t>
+      </w:r>
+      <w:proofErr w:type="gramStart"/>
+      <w:r>
+        <w:rPr>
+          <w:rFonts w:ascii="Times New Roman" w:eastAsia="宋体" w:hAnsi="Times New Roman" w:cs="Times New Roman" w:hint="eastAsia"/>
+          <w:color w:val="000000"/>
+          <w:sz w:val="24"/>
+          <w:szCs w:val="24"/>
+        </w:rPr>
+        <w:t>赛道国</w:t>
+      </w:r>
+      <w:proofErr w:type="gramEnd"/>
+      <w:r>
+        <w:rPr>
+          <w:rFonts w:ascii="Times New Roman" w:eastAsia="宋体" w:hAnsi="Times New Roman" w:cs="Times New Roman" w:hint="eastAsia"/>
+          <w:color w:val="000000"/>
+          <w:sz w:val="24"/>
+          <w:szCs w:val="24"/>
+        </w:rPr>
+        <w:t>赛三等奖：基于</w:t>
+      </w:r>
+      <w:r>
+        <w:rPr>
+          <w:rFonts w:ascii="Times New Roman" w:eastAsia="宋体" w:hAnsi="Times New Roman" w:cs="Times New Roman" w:hint="eastAsia"/>
+          <w:color w:val="000000"/>
+          <w:sz w:val="24"/>
+          <w:szCs w:val="24"/>
+        </w:rPr>
+        <w:t xml:space="preserve"> </w:t>
+      </w:r>
+      <w:proofErr w:type="spellStart"/>
+      <w:r>
+        <w:rPr>
+          <w:rFonts w:ascii="Times New Roman" w:eastAsia="宋体" w:hAnsi="Times New Roman" w:cs="Times New Roman"/>
+          <w:color w:val="000000"/>
+          <w:sz w:val="24"/>
+          <w:szCs w:val="24"/>
+        </w:rPr>
+        <w:t>circRNA</w:t>
+      </w:r>
+      <w:proofErr w:type="spellEnd"/>
+      <w:r>
+        <w:rPr>
+          <w:rFonts w:ascii="Times New Roman" w:eastAsia="宋体" w:hAnsi="Times New Roman" w:cs="Times New Roman" w:hint="eastAsia"/>
+          <w:color w:val="000000"/>
+          <w:sz w:val="24"/>
+          <w:szCs w:val="24"/>
+        </w:rPr>
+        <w:t>／</w:t>
+      </w:r>
+      <w:r>
+        <w:rPr>
+          <w:rFonts w:ascii="Times New Roman" w:eastAsia="宋体" w:hAnsi="Times New Roman" w:cs="Times New Roman"/>
+          <w:color w:val="000000"/>
+          <w:sz w:val="24"/>
+          <w:szCs w:val="24"/>
+        </w:rPr>
+        <w:t xml:space="preserve">STAT1 </w:t>
+      </w:r>
+      <w:r>
+        <w:rPr>
+          <w:rFonts w:ascii="Times New Roman" w:eastAsia="宋体" w:hAnsi="Times New Roman" w:cs="Times New Roman" w:hint="eastAsia"/>
+          <w:color w:val="000000"/>
+          <w:sz w:val="24"/>
+          <w:szCs w:val="24"/>
+        </w:rPr>
+        <w:t>信号通路调节巨噬细胞功能探讨</w:t>
+      </w:r>
+      <w:proofErr w:type="gramStart"/>
+      <w:r>
+        <w:rPr>
+          <w:rFonts w:ascii="Times New Roman" w:eastAsia="宋体" w:hAnsi="Times New Roman" w:cs="Times New Roman" w:hint="eastAsia"/>
+          <w:color w:val="000000"/>
+          <w:sz w:val="24"/>
+          <w:szCs w:val="24"/>
+        </w:rPr>
+        <w:t>寿胎丸</w:t>
+      </w:r>
+      <w:proofErr w:type="gramEnd"/>
+      <w:r>
+        <w:rPr>
+          <w:rFonts w:ascii="Times New Roman" w:eastAsia="宋体" w:hAnsi="Times New Roman" w:cs="Times New Roman" w:hint="eastAsia"/>
+          <w:color w:val="000000"/>
+          <w:sz w:val="24"/>
+          <w:szCs w:val="24"/>
+        </w:rPr>
+        <w:t>治疗</w:t>
+      </w:r>
+      <w:r>
+        <w:rPr>
+          <w:rFonts w:ascii="Times New Roman" w:eastAsia="宋体" w:hAnsi="Times New Roman" w:cs="Times New Roman" w:hint="eastAsia"/>
+          <w:color w:val="000000"/>
+          <w:sz w:val="24"/>
+          <w:szCs w:val="24"/>
+        </w:rPr>
+        <w:t xml:space="preserve"> </w:t>
+      </w:r>
+      <w:r>
+        <w:rPr>
+          <w:rFonts w:ascii="Times New Roman" w:eastAsia="宋体" w:hAnsi="Times New Roman" w:cs="Times New Roman"/>
+          <w:color w:val="000000"/>
+          <w:sz w:val="24"/>
+          <w:szCs w:val="24"/>
+        </w:rPr>
+        <w:t xml:space="preserve">URSA </w:t>
+      </w:r>
+      <w:r>
+        <w:rPr>
+          <w:rFonts w:ascii="Times New Roman" w:eastAsia="宋体" w:hAnsi="Times New Roman" w:cs="Times New Roman" w:hint="eastAsia"/>
+          <w:color w:val="000000"/>
+          <w:sz w:val="24"/>
+          <w:szCs w:val="24"/>
+        </w:rPr>
+        <w:t>作用与机制，指导教师：李霞，魏然</w:t>
+      </w:r>
+    </w:p>
+    <w:p>
+      <w:pPr>
+        <w:spacing w:line="360" w:lineRule="auto"/>
+        <w:rPr>
+          <w:rFonts w:ascii="Times New Roman" w:eastAsia="宋体" w:hAnsi="Times New Roman" w:cs="Times New Roman"/>
+          <w:color w:val="000000"/>
+          <w:sz w:val="24"/>
+          <w:szCs w:val="24"/>
+        </w:rPr>
+      </w:pPr>
+      <w:r>
+        <w:rPr>
+          <w:rFonts w:ascii="Times New Roman" w:eastAsia="宋体" w:hAnsi="Times New Roman" w:cs="Times New Roman" w:hint="eastAsia"/>
+          <w:color w:val="000000"/>
+          <w:sz w:val="24"/>
+          <w:szCs w:val="24"/>
+        </w:rPr>
+        <w:t>8. 2024</w:t>
+      </w:r>
+      <w:r>
+        <w:rPr>
+          <w:rFonts w:ascii="Times New Roman" w:eastAsia="宋体" w:hAnsi="Times New Roman" w:cs="Times New Roman" w:hint="eastAsia"/>
+          <w:color w:val="000000"/>
+          <w:sz w:val="24"/>
+          <w:szCs w:val="24"/>
+        </w:rPr>
+        <w:t>．</w:t>
+      </w:r>
+      <w:r>
+        <w:rPr>
+          <w:rFonts w:ascii="Times New Roman" w:eastAsia="宋体" w:hAnsi="Times New Roman" w:cs="Times New Roman" w:hint="eastAsia"/>
+          <w:color w:val="000000"/>
+          <w:sz w:val="24"/>
+          <w:szCs w:val="24"/>
+        </w:rPr>
+        <w:t>04</w:t>
+      </w:r>
+      <w:r>
+        <w:rPr>
+          <w:rFonts w:ascii="Times New Roman" w:eastAsia="宋体" w:hAnsi="Times New Roman" w:cs="Times New Roman" w:hint="eastAsia"/>
+          <w:color w:val="000000"/>
+          <w:sz w:val="24"/>
+          <w:szCs w:val="24"/>
+        </w:rPr>
+        <w:t>，山东省大学生职业规划大赛金奖：大学生职业生涯规划，指导教师：李霞</w:t>
+      </w:r>
+    </w:p>
+    <w:p>
+      <w:pPr>
+        <w:spacing w:line="360" w:lineRule="auto"/>
+        <w:rPr>
+          <w:rFonts w:ascii="Times New Roman" w:eastAsia="宋体" w:hAnsi="Times New Roman" w:cs="Times New Roman"/>
+          <w:color w:val="000000"/>
+          <w:sz w:val="24"/>
+          <w:szCs w:val="24"/>
+        </w:rPr>
+      </w:pPr>
+      <w:r>
+        <w:rPr>
+          <w:rFonts w:ascii="Times New Roman" w:eastAsia="宋体" w:hAnsi="Times New Roman" w:cs="Times New Roman" w:hint="eastAsia"/>
+          <w:color w:val="000000"/>
+          <w:sz w:val="24"/>
+          <w:szCs w:val="24"/>
+        </w:rPr>
+        <w:t>9. 2024.06</w:t>
+      </w:r>
+      <w:r>
+        <w:rPr>
+          <w:rFonts w:ascii="Times New Roman" w:eastAsia="宋体" w:hAnsi="Times New Roman" w:cs="Times New Roman" w:hint="eastAsia"/>
+          <w:color w:val="000000"/>
+          <w:sz w:val="24"/>
+          <w:szCs w:val="24"/>
+        </w:rPr>
+        <w:t>，第十四届“挑战杯”山东省大学生创业计划竞赛金奖：《迅捷探栓——深静脉血栓早期筛查领航者》，指导教师：李霞、王彬、魏然</w:t>
+      </w:r>
+    </w:p>
+    <w:p>
+      <w:pPr>
+        <w:spacing w:line="360" w:lineRule="auto"/>
+        <w:rPr>
+          <w:rFonts w:ascii="Times New Roman" w:eastAsia="宋体" w:hAnsi="Times New Roman" w:cs="Times New Roman"/>
+          <w:color w:val="000000"/>
+          <w:sz w:val="24"/>
+          <w:szCs w:val="24"/>
+        </w:rPr>
+      </w:pPr>
+    </w:p>
+    <w:p>
+      <w:pPr>
+        <w:spacing w:line="360" w:lineRule="auto"/>
+        <w:rPr>
+          <w:rFonts w:ascii="Times New Roman" w:eastAsia="宋体" w:hAnsi="Times New Roman" w:cs="Times New Roman"/>
+          <w:color w:val="000000"/>
+          <w:sz w:val="24"/>
+          <w:szCs w:val="24"/>
+        </w:rPr>
+      </w:pPr>
+    </w:p>
+    <w:p>
+      <w:pPr>
+        <w:autoSpaceDE w:val="0"/>
+        <w:autoSpaceDN w:val="0"/>
+        <w:adjustRightInd w:val="0"/>
+        <w:snapToGrid w:val="0"/>
+        <w:spacing w:line="360" w:lineRule="auto"/>
+        <w:ind w:firstLineChars="200" w:firstLine="482"/>
+        <w:rPr>
+          <w:rFonts w:ascii="Times New Roman" w:eastAsia="宋体" w:hAnsi="宋体" w:cs="Times New Roman" w:hint="eastAsia"/>
+          <w:b/>
+          <w:sz w:val="24"/>
+          <w:szCs w:val="24"/>
+        </w:rPr>
+      </w:pPr>
+      <w:r>
+        <w:rPr>
+          <w:rFonts w:ascii="Times New Roman" w:eastAsia="宋体" w:hAnsi="宋体" w:cs="Times New Roman" w:hint="eastAsia"/>
+          <w:b/>
+          <w:sz w:val="24"/>
+          <w:szCs w:val="24"/>
+        </w:rPr>
+        <w:t>十二、</w:t>
+      </w:r>
+      <w:r>
+        <w:rPr>
+          <w:rFonts w:ascii="Times New Roman" w:eastAsia="宋体" w:hAnsi="宋体" w:cs="Times New Roman" w:hint="eastAsia"/>
+          <w:b/>
+          <w:sz w:val="24"/>
+          <w:szCs w:val="24"/>
+        </w:rPr>
+        <w:t>参编</w:t>
+      </w:r>
+      <w:r>
+        <w:rPr>
+          <w:rFonts w:ascii="Times New Roman" w:eastAsia="宋体" w:hAnsi="宋体" w:cs="Times New Roman" w:hint="eastAsia"/>
+          <w:b/>
+          <w:sz w:val="24"/>
+          <w:szCs w:val="24"/>
+        </w:rPr>
+        <w:t>指南</w:t>
+      </w:r>
+    </w:p>
+    <w:p>
+      <w:pPr>
+        <w:spacing w:line="360" w:lineRule="auto"/>
+        <w:rPr>
+          <w:rFonts w:ascii="Times New Roman" w:eastAsia="宋体" w:hAnsi="Times New Roman" w:cs="Times New Roman"/>
+          <w:color w:val="000000"/>
+          <w:sz w:val="24"/>
+          <w:szCs w:val="24"/>
+        </w:rPr>
+      </w:pPr>
+      <w:r>
+        <w:rPr>
+          <w:rFonts w:ascii="Times New Roman" w:eastAsia="宋体" w:hAnsi="Times New Roman" w:cs="Times New Roman" w:hint="eastAsia"/>
+          <w:b/>
+          <w:bCs/>
+          <w:color w:val="000000"/>
+          <w:sz w:val="24"/>
+          <w:szCs w:val="24"/>
+        </w:rPr>
+        <w:t xml:space="preserve">1. </w:t>
+      </w:r>
+      <w:r>
+        <w:rPr>
+          <w:rFonts w:ascii="Times New Roman" w:eastAsia="宋体" w:hAnsi="Times New Roman" w:cs="Times New Roman"/>
+          <w:b/>
+          <w:bCs/>
+          <w:color w:val="000000"/>
+          <w:sz w:val="24"/>
+          <w:szCs w:val="24"/>
+        </w:rPr>
+        <w:t>认定时间：</w:t>
+      </w:r>
+      <w:r>
+        <w:rPr>
+          <w:rFonts w:ascii="Times New Roman" w:eastAsia="宋体" w:hAnsi="Times New Roman" w:cs="Times New Roman"/>
+          <w:color w:val="000000"/>
+          <w:sz w:val="24"/>
+          <w:szCs w:val="24"/>
+        </w:rPr>
+        <w:t>2021.10</w:t>
+      </w:r>
+      <w:r>
+        <w:rPr>
+          <w:rFonts w:ascii="Times New Roman" w:eastAsia="宋体" w:hAnsi="Times New Roman" w:cs="Times New Roman"/>
+          <w:color w:val="000000"/>
+          <w:sz w:val="24"/>
+          <w:szCs w:val="24"/>
+        </w:rPr>
+        <w:t>，</w:t>
+      </w:r>
+      <w:r>
+        <w:rPr>
+          <w:rFonts w:ascii="Times New Roman" w:eastAsia="宋体" w:hAnsi="Times New Roman" w:cs="Times New Roman"/>
+          <w:b/>
+          <w:bCs/>
+          <w:color w:val="000000"/>
+          <w:sz w:val="24"/>
+          <w:szCs w:val="24"/>
+        </w:rPr>
+        <w:t>认定名称：</w:t>
+      </w:r>
+      <w:r>
+        <w:rPr>
+          <w:rFonts w:ascii="Times New Roman" w:eastAsia="宋体" w:hAnsi="Times New Roman" w:cs="Times New Roman"/>
+          <w:color w:val="000000"/>
+          <w:sz w:val="24"/>
+          <w:szCs w:val="24"/>
+        </w:rPr>
+        <w:t>中成药治疗先兆流产临床应用指南，</w:t>
+      </w:r>
+      <w:r>
+        <w:rPr>
+          <w:rFonts w:ascii="Times New Roman" w:eastAsia="宋体" w:hAnsi="Times New Roman" w:cs="Times New Roman"/>
+          <w:b/>
+          <w:bCs/>
+          <w:color w:val="000000"/>
+          <w:sz w:val="24"/>
+          <w:szCs w:val="24"/>
+        </w:rPr>
+        <w:t>认定机构：</w:t>
+      </w:r>
+      <w:r>
+        <w:rPr>
+          <w:rFonts w:ascii="Times New Roman" w:eastAsia="宋体" w:hAnsi="Times New Roman" w:cs="Times New Roman"/>
+          <w:color w:val="000000"/>
+          <w:sz w:val="24"/>
+          <w:szCs w:val="24"/>
+        </w:rPr>
+        <w:t>中国中药协会，</w:t>
+      </w:r>
+      <w:r>
+        <w:rPr>
+          <w:rFonts w:ascii="Times New Roman" w:eastAsia="宋体" w:hAnsi="Times New Roman" w:cs="Times New Roman"/>
+          <w:b/>
+          <w:bCs/>
+          <w:color w:val="000000"/>
+          <w:sz w:val="24"/>
+          <w:szCs w:val="24"/>
+        </w:rPr>
+        <w:t>应用领域或范围：</w:t>
+      </w:r>
+      <w:r>
+        <w:rPr>
+          <w:rFonts w:ascii="Times New Roman" w:eastAsia="宋体" w:hAnsi="Times New Roman" w:cs="Times New Roman"/>
+          <w:color w:val="000000"/>
+          <w:sz w:val="24"/>
+          <w:szCs w:val="24"/>
+        </w:rPr>
+        <w:t>中医及中西医结合医院医生，</w:t>
+      </w:r>
+      <w:r>
+        <w:rPr>
+          <w:rFonts w:ascii="Times New Roman" w:eastAsia="宋体" w:hAnsi="Times New Roman" w:cs="Times New Roman"/>
+          <w:b/>
+          <w:bCs/>
+          <w:color w:val="000000"/>
+          <w:sz w:val="24"/>
+          <w:szCs w:val="24"/>
+        </w:rPr>
+        <w:t>经济效应情况：</w:t>
+      </w:r>
+      <w:r>
+        <w:rPr>
+          <w:rFonts w:ascii="Times New Roman" w:eastAsia="宋体" w:hAnsi="Times New Roman" w:cs="Times New Roman"/>
+          <w:color w:val="000000"/>
+          <w:sz w:val="24"/>
+          <w:szCs w:val="24"/>
+        </w:rPr>
+        <w:t>为临床中医及中西医结合医师使用中成药治疗先兆流产提供了临床应用指南，指导临床规范化用药及精准治疗，取得了良好的社会与经济效益。</w:t>
+      </w:r>
+    </w:p>
+    <w:p>
+      <w:pPr>
+        <w:spacing w:line="360" w:lineRule="auto"/>
+        <w:rPr>
+          <w:rFonts w:ascii="Times New Roman" w:eastAsia="宋体" w:hAnsi="Times New Roman" w:cs="Times New Roman"/>
+          <w:color w:val="000000"/>
+          <w:sz w:val="24"/>
+          <w:szCs w:val="24"/>
+        </w:rPr>
+      </w:pPr>
+    </w:p>
+    <w:p>
+      <w:pPr>
+        <w:spacing w:line="360" w:lineRule="auto"/>
+        <w:rPr>
+          <w:rFonts w:ascii="Times New Roman" w:eastAsia="宋体" w:hAnsi="Times New Roman" w:cs="Times New Roman"/>
+          <w:color w:val="000000"/>
+          <w:sz w:val="24"/>
+          <w:szCs w:val="24"/>
+        </w:rPr>
+      </w:pPr>
+      <w:r>
+        <w:rPr>
+          <w:rFonts w:ascii="Times New Roman" w:eastAsia="宋体" w:hAnsi="Times New Roman" w:cs="Times New Roman" w:hint="eastAsia"/>
+          <w:b/>
+          <w:bCs/>
+          <w:color w:val="000000"/>
+          <w:sz w:val="24"/>
+          <w:szCs w:val="24"/>
+        </w:rPr>
+        <w:t xml:space="preserve">2. </w:t>
+      </w:r>
+      <w:r>
+        <w:rPr>
+          <w:rFonts w:ascii="Times New Roman" w:eastAsia="宋体" w:hAnsi="Times New Roman" w:cs="Times New Roman"/>
+          <w:b/>
+          <w:bCs/>
+          <w:color w:val="000000"/>
+          <w:sz w:val="24"/>
+          <w:szCs w:val="24"/>
+        </w:rPr>
+        <w:t>认定时间：</w:t>
+      </w:r>
+      <w:r>
+        <w:rPr>
+          <w:rFonts w:ascii="Times New Roman" w:eastAsia="宋体" w:hAnsi="Times New Roman" w:cs="Times New Roman"/>
+          <w:color w:val="000000"/>
+          <w:sz w:val="24"/>
+          <w:szCs w:val="24"/>
+        </w:rPr>
+        <w:t>202</w:t>
+      </w:r>
+      <w:r>
+        <w:rPr>
+          <w:rFonts w:ascii="Times New Roman" w:eastAsia="宋体" w:hAnsi="Times New Roman" w:cs="Times New Roman" w:hint="eastAsia"/>
+          <w:color w:val="000000"/>
+          <w:sz w:val="24"/>
+          <w:szCs w:val="24"/>
+        </w:rPr>
+        <w:t>2.04</w:t>
+      </w:r>
+      <w:r>
+        <w:rPr>
+          <w:rFonts w:ascii="Times New Roman" w:eastAsia="宋体" w:hAnsi="Times New Roman" w:cs="Times New Roman"/>
+          <w:color w:val="000000"/>
+          <w:sz w:val="24"/>
+          <w:szCs w:val="24"/>
+        </w:rPr>
+        <w:t>，</w:t>
+      </w:r>
+      <w:r>
+        <w:rPr>
+          <w:rFonts w:ascii="Times New Roman" w:eastAsia="宋体" w:hAnsi="Times New Roman" w:cs="Times New Roman"/>
+          <w:b/>
+          <w:bCs/>
+          <w:color w:val="000000"/>
+          <w:sz w:val="24"/>
+          <w:szCs w:val="24"/>
+        </w:rPr>
+        <w:t>认定名称：</w:t>
+      </w:r>
+      <w:r>
+        <w:rPr>
+          <w:rFonts w:ascii="Times New Roman" w:eastAsia="宋体" w:hAnsi="Times New Roman" w:cs="Times New Roman"/>
+          <w:color w:val="000000"/>
+          <w:sz w:val="24"/>
+          <w:szCs w:val="24"/>
+        </w:rPr>
+        <w:t>先兆流产中西医结合诊疗方案，</w:t>
+      </w:r>
+      <w:r>
+        <w:rPr>
+          <w:rFonts w:ascii="Times New Roman" w:eastAsia="宋体" w:hAnsi="Times New Roman" w:cs="Times New Roman"/>
+          <w:b/>
+          <w:bCs/>
+          <w:color w:val="000000"/>
+          <w:sz w:val="24"/>
+          <w:szCs w:val="24"/>
+        </w:rPr>
+        <w:t>认定机构：</w:t>
+      </w:r>
+      <w:r>
+        <w:rPr>
+          <w:rFonts w:ascii="Times New Roman" w:eastAsia="宋体" w:hAnsi="Times New Roman" w:cs="Times New Roman" w:hint="eastAsia"/>
+          <w:color w:val="000000"/>
+          <w:sz w:val="24"/>
+          <w:szCs w:val="24"/>
+        </w:rPr>
+        <w:t>中华中医药学会</w:t>
+      </w:r>
+      <w:r>
+        <w:rPr>
+          <w:rFonts w:ascii="Times New Roman" w:eastAsia="宋体" w:hAnsi="Times New Roman" w:cs="Times New Roman"/>
+          <w:color w:val="000000"/>
+          <w:sz w:val="24"/>
+          <w:szCs w:val="24"/>
+        </w:rPr>
+        <w:t>，</w:t>
+      </w:r>
+      <w:r>
+        <w:rPr>
+          <w:rFonts w:ascii="Times New Roman" w:eastAsia="宋体" w:hAnsi="Times New Roman" w:cs="Times New Roman"/>
+          <w:b/>
+          <w:bCs/>
+          <w:color w:val="000000"/>
+          <w:sz w:val="24"/>
+          <w:szCs w:val="24"/>
+        </w:rPr>
+        <w:t>应用领域或范围：</w:t>
+      </w:r>
+      <w:r>
+        <w:rPr>
+          <w:rFonts w:ascii="Times New Roman" w:eastAsia="宋体" w:hAnsi="Times New Roman" w:cs="Times New Roman"/>
+          <w:color w:val="000000"/>
+          <w:sz w:val="24"/>
+          <w:szCs w:val="24"/>
+        </w:rPr>
+        <w:t>中医及中西医结合医院医生，</w:t>
+      </w:r>
+      <w:r>
+        <w:rPr>
+          <w:rFonts w:ascii="Times New Roman" w:eastAsia="宋体" w:hAnsi="Times New Roman" w:cs="Times New Roman"/>
+          <w:b/>
+          <w:bCs/>
+          <w:color w:val="000000"/>
+          <w:sz w:val="24"/>
+          <w:szCs w:val="24"/>
+        </w:rPr>
+        <w:t>经济效应情况：</w:t>
+      </w:r>
+      <w:r>
+        <w:rPr>
+          <w:rFonts w:ascii="Times New Roman" w:eastAsia="宋体" w:hAnsi="Times New Roman" w:cs="Times New Roman"/>
+          <w:color w:val="000000"/>
+          <w:sz w:val="24"/>
+          <w:szCs w:val="24"/>
+        </w:rPr>
+        <w:t>为指导中医及中西医结合医生诊治先兆流产提供了标准化指南，为先兆流产的规范化诊疗提供了标准和方法，产生了良好的社会和经济效益。</w:t>
+      </w:r>
+    </w:p>
+    <w:p>
+      <w:pPr>
+        <w:spacing w:line="360" w:lineRule="auto"/>
+        <w:rPr>
+          <w:rFonts w:ascii="Times New Roman" w:eastAsia="宋体" w:hAnsi="Times New Roman" w:cs="Times New Roman"/>
+          <w:color w:val="000000"/>
+          <w:sz w:val="24"/>
+          <w:szCs w:val="24"/>
+        </w:rPr>
+      </w:pPr>
+    </w:p>
+    <w:bookmarkEnd w:id="34"/>
+    <w:p>
+      <w:pPr>
+        <w:autoSpaceDE w:val="0"/>
+        <w:autoSpaceDN w:val="0"/>
+        <w:adjustRightInd w:val="0"/>
+        <w:snapToGrid w:val="0"/>
+        <w:spacing w:line="360" w:lineRule="auto"/>
+        <w:ind w:firstLineChars="200" w:firstLine="482"/>
+        <w:rPr>
+          <w:rFonts w:ascii="Times New Roman" w:eastAsia="宋体" w:hAnsi="宋体" w:cs="Times New Roman" w:hint="eastAsia"/>
+          <w:b/>
+          <w:sz w:val="24"/>
+          <w:szCs w:val="24"/>
+        </w:rPr>
+      </w:pPr>
+      <w:r>
+        <w:rPr>
+          <w:rFonts w:ascii="Times New Roman" w:eastAsia="宋体" w:hAnsi="宋体" w:cs="Times New Roman" w:hint="eastAsia"/>
+          <w:b/>
+          <w:sz w:val="24"/>
+          <w:szCs w:val="24"/>
+        </w:rPr>
+        <w:t>十三、</w:t>
+      </w:r>
+      <w:bookmarkStart w:id="40" w:name="OLE_LINK1"/>
+      <w:r>
+        <w:rPr>
+          <w:rFonts w:ascii="Times New Roman" w:eastAsia="宋体" w:hAnsi="宋体" w:cs="Times New Roman" w:hint="eastAsia"/>
+          <w:b/>
+          <w:sz w:val="24"/>
+          <w:szCs w:val="24"/>
+        </w:rPr>
+        <w:t>获得荣誉称号</w:t>
+      </w:r>
+      <w:bookmarkEnd w:id="40"/>
+      <w:r>
+        <w:rPr>
+          <w:rFonts w:ascii="Times New Roman" w:eastAsia="宋体" w:hAnsi="宋体" w:cs="Times New Roman" w:hint="eastAsia"/>
+          <w:b/>
+          <w:sz w:val="24"/>
+          <w:szCs w:val="24"/>
+        </w:rPr>
+        <w:t>：</w:t>
       </w:r>
     </w:p>
     <w:p>
@@ -11168,176 +14589,26 @@
         <w:spacing w:line="360" w:lineRule="auto"/>
         <w:ind w:firstLineChars="200" w:firstLine="480"/>
         <w:rPr>
-          <w:rFonts w:ascii="宋体" w:eastAsia="宋体" w:hAnsi="宋体" w:cs="宋体" w:hint="eastAsia"/>
-          <w:color w:val="0000FF"/>
-          <w:kern w:val="0"/>
-          <w:sz w:val="24"/>
-          <w:szCs w:val="24"/>
-          <w:lang w:bidi="ar"/>
-        </w:rPr>
-      </w:pPr>
-      <w:r>
-        <w:rPr>
-          <w:rFonts w:ascii="宋体" w:eastAsia="宋体" w:hAnsi="宋体" w:cs="宋体" w:hint="eastAsia"/>
-          <w:kern w:val="0"/>
-          <w:sz w:val="24"/>
-          <w:szCs w:val="24"/>
-          <w:lang w:bidi="ar"/>
-        </w:rPr>
-        <w:t>（</w:t>
-      </w:r>
-      <w:r>
-        <w:rPr>
-          <w:rFonts w:ascii="Times New Roman" w:eastAsia="宋体" w:hAnsi="Times New Roman" w:cs="Times New Roman"/>
-          <w:kern w:val="0"/>
-          <w:sz w:val="24"/>
-          <w:szCs w:val="24"/>
-          <w:lang w:bidi="ar"/>
-        </w:rPr>
-        <w:t>2</w:t>
-      </w:r>
-      <w:r>
-        <w:rPr>
-          <w:rFonts w:ascii="Times New Roman" w:eastAsia="宋体" w:hAnsi="Times New Roman" w:cs="Times New Roman" w:hint="eastAsia"/>
-          <w:kern w:val="0"/>
-          <w:sz w:val="24"/>
-          <w:szCs w:val="24"/>
-          <w:lang w:bidi="ar"/>
-        </w:rPr>
-        <w:t>8</w:t>
-      </w:r>
-      <w:r>
-        <w:rPr>
-          <w:rFonts w:ascii="宋体" w:eastAsia="宋体" w:hAnsi="宋体" w:cs="宋体" w:hint="eastAsia"/>
-          <w:kern w:val="0"/>
-          <w:sz w:val="24"/>
-          <w:szCs w:val="24"/>
-          <w:lang w:bidi="ar"/>
-        </w:rPr>
-        <w:t>）</w:t>
-      </w:r>
-      <w:r>
-        <w:rPr>
-          <w:rFonts w:ascii="Times New Roman" w:eastAsia="宋体" w:hAnsi="Times New Roman" w:cs="Times New Roman"/>
-          <w:sz w:val="24"/>
-          <w:szCs w:val="24"/>
-        </w:rPr>
-        <w:t>山东省中医药科技发展计划项目：中药复方调节免疫应答防治药物流产后异常子宫出血机制探讨（</w:t>
-      </w:r>
-      <w:r>
-        <w:rPr>
-          <w:rFonts w:ascii="Times New Roman" w:eastAsia="宋体" w:hAnsi="Times New Roman" w:cs="Times New Roman"/>
-          <w:sz w:val="24"/>
-          <w:szCs w:val="24"/>
-        </w:rPr>
-        <w:t>2009-173</w:t>
-      </w:r>
-      <w:r>
-        <w:rPr>
-          <w:rFonts w:ascii="Times New Roman" w:eastAsia="宋体" w:hAnsi="Times New Roman" w:cs="Times New Roman"/>
-          <w:sz w:val="24"/>
-          <w:szCs w:val="24"/>
-        </w:rPr>
-        <w:t>），</w:t>
-      </w:r>
-      <w:r>
-        <w:rPr>
-          <w:rFonts w:ascii="Times New Roman" w:eastAsia="宋体" w:hAnsi="Times New Roman" w:cs="Times New Roman"/>
-          <w:sz w:val="24"/>
-          <w:szCs w:val="24"/>
-        </w:rPr>
-        <w:t>20</w:t>
-      </w:r>
-      <w:r>
-        <w:rPr>
-          <w:rFonts w:ascii="Times New Roman" w:eastAsia="宋体" w:hAnsi="Times New Roman" w:cs="Times New Roman" w:hint="eastAsia"/>
-          <w:sz w:val="24"/>
-          <w:szCs w:val="24"/>
-        </w:rPr>
-        <w:t>09</w:t>
-      </w:r>
-      <w:r>
-        <w:rPr>
-          <w:rFonts w:ascii="Times New Roman" w:eastAsia="宋体" w:hAnsi="Times New Roman" w:cs="Times New Roman"/>
-          <w:sz w:val="24"/>
-          <w:szCs w:val="24"/>
-        </w:rPr>
-        <w:t>-201</w:t>
-      </w:r>
-      <w:r>
-        <w:rPr>
-          <w:rFonts w:ascii="Times New Roman" w:eastAsia="宋体" w:hAnsi="Times New Roman" w:cs="Times New Roman" w:hint="eastAsia"/>
-          <w:sz w:val="24"/>
-          <w:szCs w:val="24"/>
-        </w:rPr>
-        <w:t>1</w:t>
-      </w:r>
-      <w:r>
-        <w:rPr>
-          <w:rFonts w:ascii="Times New Roman" w:eastAsia="宋体" w:hAnsi="Times New Roman" w:cs="Times New Roman" w:hint="eastAsia"/>
-          <w:sz w:val="24"/>
-          <w:szCs w:val="24"/>
-        </w:rPr>
-        <w:t>，</w:t>
-      </w:r>
-      <w:r>
-        <w:rPr>
-          <w:rFonts w:ascii="Times New Roman" w:eastAsia="宋体" w:hAnsi="Times New Roman" w:cs="Times New Roman" w:hint="eastAsia"/>
-          <w:sz w:val="24"/>
-          <w:szCs w:val="24"/>
-        </w:rPr>
-        <w:t>1</w:t>
-      </w:r>
-      <w:r>
-        <w:rPr>
-          <w:rFonts w:ascii="Times New Roman" w:eastAsia="宋体" w:hAnsi="Times New Roman" w:cs="Times New Roman" w:hint="eastAsia"/>
-          <w:sz w:val="24"/>
-          <w:szCs w:val="24"/>
-        </w:rPr>
-        <w:t>万元</w:t>
-      </w:r>
-      <w:r>
-        <w:rPr>
-          <w:rFonts w:ascii="Times New Roman" w:eastAsia="宋体" w:hAnsi="Times New Roman" w:cs="Times New Roman"/>
-          <w:sz w:val="24"/>
-          <w:szCs w:val="24"/>
-        </w:rPr>
-        <w:t>，第</w:t>
-      </w:r>
-      <w:r>
-        <w:rPr>
-          <w:rFonts w:ascii="Times New Roman" w:eastAsia="宋体" w:hAnsi="Times New Roman" w:cs="Times New Roman"/>
-          <w:sz w:val="24"/>
-          <w:szCs w:val="24"/>
-        </w:rPr>
-        <w:t>1</w:t>
-      </w:r>
-      <w:r>
-        <w:rPr>
-          <w:rFonts w:ascii="Times New Roman" w:eastAsia="宋体" w:hAnsi="Times New Roman" w:cs="Times New Roman"/>
-          <w:sz w:val="24"/>
-          <w:szCs w:val="24"/>
-        </w:rPr>
-        <w:t>位</w:t>
-      </w:r>
-      <w:r>
-        <w:rPr>
-          <w:rFonts w:ascii="Times New Roman" w:eastAsia="宋体" w:hAnsi="Times New Roman" w:cs="Times New Roman" w:hint="eastAsia"/>
-          <w:sz w:val="24"/>
-          <w:szCs w:val="24"/>
-        </w:rPr>
-        <w:t>。</w:t>
-      </w:r>
-      <w:r>
-        <w:rPr>
-          <w:rFonts w:ascii="宋体" w:eastAsia="宋体" w:hAnsi="宋体" w:cs="宋体" w:hint="eastAsia"/>
-          <w:color w:val="0000FF"/>
-          <w:kern w:val="0"/>
-          <w:sz w:val="24"/>
-          <w:szCs w:val="24"/>
-          <w:lang w:bidi="ar"/>
-        </w:rPr>
-        <w:t>（厅局级）</w:t>
+          <w:rFonts w:ascii="Times New Roman" w:eastAsia="宋体" w:hAnsi="宋体" w:cs="Times New Roman" w:hint="eastAsia"/>
+          <w:sz w:val="24"/>
+          <w:szCs w:val="24"/>
+        </w:rPr>
+      </w:pPr>
+      <w:r>
+        <w:rPr>
+          <w:rFonts w:ascii="Times New Roman" w:eastAsia="宋体" w:hAnsi="宋体" w:cs="Times New Roman" w:hint="eastAsia"/>
+          <w:sz w:val="24"/>
+          <w:szCs w:val="24"/>
+        </w:rPr>
+        <w:t>1. 2024.05</w:t>
+      </w:r>
+      <w:r>
+        <w:rPr>
+          <w:rFonts w:ascii="Times New Roman" w:eastAsia="宋体" w:hAnsi="宋体" w:cs="Times New Roman" w:hint="eastAsia"/>
+          <w:sz w:val="24"/>
+          <w:szCs w:val="24"/>
+        </w:rPr>
+        <w:t>，第十四届“挑战杯”优秀指导教师，授予部门：山东中医药大学</w:t>
       </w:r>
     </w:p>
     <w:p>
@@ -11349,1956 +14620,50 @@
         <w:spacing w:line="360" w:lineRule="auto"/>
         <w:ind w:firstLineChars="200" w:firstLine="480"/>
         <w:rPr>
-          <w:rFonts w:ascii="宋体" w:eastAsia="宋体" w:hAnsi="宋体" w:cs="宋体" w:hint="eastAsia"/>
-          <w:color w:val="0000FF"/>
-          <w:kern w:val="0"/>
-          <w:sz w:val="24"/>
-          <w:szCs w:val="24"/>
-          <w:lang w:bidi="ar"/>
-        </w:rPr>
-      </w:pPr>
-      <w:r>
-        <w:rPr>
-          <w:rFonts w:ascii="宋体" w:eastAsia="宋体" w:hAnsi="宋体" w:cs="宋体" w:hint="eastAsia"/>
-          <w:kern w:val="0"/>
-          <w:sz w:val="24"/>
-          <w:szCs w:val="24"/>
-          <w:lang w:bidi="ar"/>
-        </w:rPr>
-        <w:t>（</w:t>
-      </w:r>
-      <w:r>
-        <w:rPr>
-          <w:rFonts w:ascii="Times New Roman" w:eastAsia="宋体" w:hAnsi="Times New Roman" w:cs="Times New Roman"/>
-          <w:kern w:val="0"/>
-          <w:sz w:val="24"/>
-          <w:szCs w:val="24"/>
-          <w:lang w:bidi="ar"/>
-        </w:rPr>
-        <w:t>2</w:t>
-      </w:r>
-      <w:r>
-        <w:rPr>
-          <w:rFonts w:ascii="Times New Roman" w:eastAsia="宋体" w:hAnsi="Times New Roman" w:cs="Times New Roman" w:hint="eastAsia"/>
-          <w:kern w:val="0"/>
-          <w:sz w:val="24"/>
-          <w:szCs w:val="24"/>
-          <w:lang w:bidi="ar"/>
-        </w:rPr>
-        <w:t>9</w:t>
-      </w:r>
-      <w:r>
-        <w:rPr>
-          <w:rFonts w:ascii="宋体" w:eastAsia="宋体" w:hAnsi="宋体" w:cs="宋体" w:hint="eastAsia"/>
-          <w:kern w:val="0"/>
-          <w:sz w:val="24"/>
-          <w:szCs w:val="24"/>
-          <w:lang w:bidi="ar"/>
+          <w:rFonts w:ascii="Times New Roman" w:eastAsia="宋体" w:hAnsi="宋体" w:cs="Times New Roman" w:hint="eastAsia"/>
+          <w:sz w:val="24"/>
+          <w:szCs w:val="24"/>
+        </w:rPr>
+      </w:pPr>
+      <w:r>
+        <w:rPr>
+          <w:rFonts w:ascii="Times New Roman" w:eastAsia="宋体" w:hAnsi="宋体" w:cs="Times New Roman" w:hint="eastAsia"/>
+          <w:sz w:val="24"/>
+          <w:szCs w:val="24"/>
+        </w:rPr>
+        <w:t>2. 2024.05</w:t>
+      </w:r>
+      <w:r>
+        <w:rPr>
+          <w:rFonts w:ascii="Times New Roman" w:eastAsia="宋体" w:hAnsi="宋体" w:cs="Times New Roman" w:hint="eastAsia"/>
+          <w:sz w:val="24"/>
+          <w:szCs w:val="24"/>
+        </w:rPr>
+        <w:t>，泰山特聘专家（</w:t>
+      </w:r>
+      <w:r>
+        <w:rPr>
+          <w:rFonts w:ascii="Times New Roman" w:eastAsia="宋体" w:hAnsi="宋体" w:cs="Times New Roman" w:hint="eastAsia"/>
+          <w:sz w:val="24"/>
+          <w:szCs w:val="24"/>
+        </w:rPr>
+        <w:t>Tstp.20240513</w:t>
+      </w:r>
+      <w:r>
+        <w:rPr>
+          <w:rFonts w:ascii="Times New Roman" w:eastAsia="宋体" w:hAnsi="宋体" w:cs="Times New Roman"/>
+          <w:sz w:val="24"/>
+          <w:szCs w:val="24"/>
         </w:rPr>
         <w:t>）</w:t>
       </w:r>
       <w:r>
         <w:rPr>
-          <w:rFonts w:ascii="Times New Roman" w:eastAsia="宋体" w:hAnsi="Times New Roman" w:cs="Times New Roman" w:hint="eastAsia"/>
-          <w:sz w:val="24"/>
-          <w:szCs w:val="24"/>
-        </w:rPr>
-        <w:t>山东省中医药高层次人才培育项目（领军人物），</w:t>
-      </w:r>
-      <w:r>
-        <w:rPr>
-          <w:rFonts w:ascii="Times New Roman" w:eastAsia="宋体" w:hAnsi="Times New Roman" w:cs="Times New Roman"/>
-          <w:sz w:val="24"/>
-          <w:szCs w:val="24"/>
-        </w:rPr>
-        <w:t>20</w:t>
-      </w:r>
-      <w:r>
-        <w:rPr>
-          <w:rFonts w:ascii="Times New Roman" w:eastAsia="宋体" w:hAnsi="Times New Roman" w:cs="Times New Roman" w:hint="eastAsia"/>
-          <w:sz w:val="24"/>
-          <w:szCs w:val="24"/>
-        </w:rPr>
-        <w:t>2</w:t>
-      </w:r>
-      <w:r>
-        <w:rPr>
-          <w:rFonts w:ascii="Times New Roman" w:eastAsia="宋体" w:hAnsi="Times New Roman" w:cs="Times New Roman"/>
-          <w:sz w:val="24"/>
-          <w:szCs w:val="24"/>
-        </w:rPr>
-        <w:t>3.</w:t>
-      </w:r>
-      <w:r>
-        <w:rPr>
-          <w:rFonts w:ascii="Times New Roman" w:eastAsia="宋体" w:hAnsi="Times New Roman" w:cs="Times New Roman" w:hint="eastAsia"/>
-          <w:sz w:val="24"/>
-          <w:szCs w:val="24"/>
-        </w:rPr>
-        <w:t>01</w:t>
-      </w:r>
-      <w:r>
-        <w:rPr>
-          <w:rFonts w:ascii="Times New Roman" w:eastAsia="宋体" w:hAnsi="Times New Roman" w:cs="Times New Roman"/>
-          <w:sz w:val="24"/>
-          <w:szCs w:val="24"/>
-        </w:rPr>
-        <w:t>-20</w:t>
-      </w:r>
-      <w:r>
-        <w:rPr>
-          <w:rFonts w:ascii="Times New Roman" w:eastAsia="宋体" w:hAnsi="Times New Roman" w:cs="Times New Roman" w:hint="eastAsia"/>
-          <w:sz w:val="24"/>
-          <w:szCs w:val="24"/>
-        </w:rPr>
-        <w:t>24</w:t>
-      </w:r>
-      <w:r>
-        <w:rPr>
-          <w:rFonts w:ascii="Times New Roman" w:eastAsia="宋体" w:hAnsi="Times New Roman" w:cs="Times New Roman"/>
-          <w:sz w:val="24"/>
-          <w:szCs w:val="24"/>
-        </w:rPr>
-        <w:t>.12</w:t>
-      </w:r>
-      <w:r>
-        <w:rPr>
-          <w:rFonts w:ascii="Times New Roman" w:eastAsia="宋体" w:hAnsi="Times New Roman" w:cs="Times New Roman"/>
-          <w:sz w:val="24"/>
-          <w:szCs w:val="24"/>
-        </w:rPr>
-        <w:t>，</w:t>
-      </w:r>
-      <w:r>
-        <w:rPr>
-          <w:rFonts w:ascii="Times New Roman" w:eastAsia="宋体" w:hAnsi="Times New Roman" w:cs="Times New Roman" w:hint="eastAsia"/>
-          <w:sz w:val="24"/>
-          <w:szCs w:val="24"/>
-        </w:rPr>
-        <w:t>11.66</w:t>
-      </w:r>
-      <w:r>
-        <w:rPr>
-          <w:rFonts w:ascii="Times New Roman" w:eastAsia="宋体" w:hAnsi="Times New Roman" w:cs="Times New Roman" w:hint="eastAsia"/>
-          <w:sz w:val="24"/>
-          <w:szCs w:val="24"/>
-        </w:rPr>
-        <w:t>万元，第</w:t>
-      </w:r>
-      <w:r>
-        <w:rPr>
-          <w:rFonts w:ascii="Times New Roman" w:eastAsia="宋体" w:hAnsi="Times New Roman" w:cs="Times New Roman" w:hint="eastAsia"/>
-          <w:sz w:val="24"/>
-          <w:szCs w:val="24"/>
-        </w:rPr>
-        <w:t>1</w:t>
-      </w:r>
-      <w:r>
-        <w:rPr>
-          <w:rFonts w:ascii="Times New Roman" w:eastAsia="宋体" w:hAnsi="Times New Roman" w:cs="Times New Roman" w:hint="eastAsia"/>
-          <w:sz w:val="24"/>
-          <w:szCs w:val="24"/>
-        </w:rPr>
-        <w:t>位。</w:t>
-      </w:r>
-      <w:r>
-        <w:rPr>
-          <w:rFonts w:ascii="宋体" w:eastAsia="宋体" w:hAnsi="宋体" w:cs="宋体" w:hint="eastAsia"/>
-          <w:color w:val="0000FF"/>
-          <w:kern w:val="0"/>
-          <w:sz w:val="24"/>
-          <w:szCs w:val="24"/>
-          <w:lang w:bidi="ar"/>
-        </w:rPr>
-        <w:t>（厅局级）</w:t>
-      </w:r>
-    </w:p>
-    <w:p>
-      <w:pPr>
-        <w:widowControl/>
-        <w:spacing w:line="360" w:lineRule="auto"/>
-        <w:ind w:firstLineChars="200" w:firstLine="480"/>
-        <w:jc w:val="left"/>
-        <w:rPr>
-          <w:rFonts w:ascii="Times New Roman" w:eastAsia="宋体" w:hAnsi="Times New Roman" w:cs="Times New Roman"/>
-          <w:color w:val="000000"/>
-          <w:sz w:val="24"/>
-          <w:szCs w:val="24"/>
-        </w:rPr>
-      </w:pPr>
-      <w:r>
-        <w:rPr>
-          <w:rFonts w:ascii="宋体" w:eastAsia="宋体" w:hAnsi="宋体" w:cs="宋体" w:hint="eastAsia"/>
-          <w:color w:val="000000"/>
-          <w:kern w:val="0"/>
-          <w:sz w:val="24"/>
-          <w:szCs w:val="24"/>
-          <w:lang w:bidi="ar"/>
-        </w:rPr>
-        <w:t>（</w:t>
-      </w:r>
-      <w:r>
-        <w:rPr>
-          <w:rFonts w:ascii="Times New Roman" w:eastAsia="宋体" w:hAnsi="Times New Roman" w:cs="Times New Roman"/>
-          <w:color w:val="000000"/>
-          <w:kern w:val="0"/>
-          <w:sz w:val="24"/>
-          <w:szCs w:val="24"/>
-          <w:lang w:bidi="ar"/>
-        </w:rPr>
-        <w:t>30</w:t>
-      </w:r>
-      <w:r>
-        <w:rPr>
-          <w:rFonts w:ascii="宋体" w:eastAsia="宋体" w:hAnsi="宋体" w:cs="宋体" w:hint="eastAsia"/>
-          <w:color w:val="000000"/>
-          <w:kern w:val="0"/>
-          <w:sz w:val="24"/>
-          <w:szCs w:val="24"/>
-          <w:lang w:bidi="ar"/>
-        </w:rPr>
-        <w:t>）</w:t>
-      </w:r>
-      <w:r>
-        <w:rPr>
-          <w:rFonts w:ascii="Times New Roman" w:eastAsia="宋体" w:hAnsi="Times New Roman" w:cs="Times New Roman"/>
-          <w:color w:val="000000"/>
-          <w:kern w:val="0"/>
-          <w:sz w:val="24"/>
-          <w:szCs w:val="24"/>
-          <w:lang w:bidi="ar"/>
-        </w:rPr>
-        <w:t>山东省教育厅</w:t>
-      </w:r>
-      <w:r>
-        <w:rPr>
-          <w:rFonts w:ascii="Times New Roman" w:eastAsia="宋体" w:hAnsi="Times New Roman" w:cs="Times New Roman"/>
-          <w:color w:val="000000"/>
-          <w:kern w:val="0"/>
-          <w:sz w:val="24"/>
-          <w:szCs w:val="24"/>
-          <w:lang w:bidi="ar"/>
-        </w:rPr>
-        <w:t>2024</w:t>
-      </w:r>
-      <w:r>
-        <w:rPr>
-          <w:rFonts w:ascii="Times New Roman" w:eastAsia="宋体" w:hAnsi="Times New Roman" w:cs="Times New Roman"/>
-          <w:color w:val="000000"/>
-          <w:kern w:val="0"/>
-          <w:sz w:val="24"/>
-          <w:szCs w:val="24"/>
-          <w:lang w:bidi="ar"/>
-        </w:rPr>
-        <w:t>年本科教学改革研究项目：</w:t>
-      </w:r>
-      <w:r>
-        <w:rPr>
-          <w:rFonts w:ascii="Times New Roman" w:eastAsia="宋体" w:hAnsi="Times New Roman" w:cs="Times New Roman"/>
-          <w:color w:val="000000"/>
-          <w:kern w:val="0"/>
-          <w:sz w:val="24"/>
-          <w:szCs w:val="24"/>
-          <w:lang w:bidi="ar"/>
-        </w:rPr>
-        <w:t>Z2024231,</w:t>
-      </w:r>
-      <w:r>
-        <w:rPr>
-          <w:rFonts w:ascii="Times New Roman" w:eastAsia="宋体" w:hAnsi="Times New Roman" w:cs="Times New Roman"/>
-          <w:color w:val="000000"/>
-          <w:kern w:val="0"/>
-          <w:sz w:val="24"/>
-          <w:szCs w:val="24"/>
-          <w:lang w:bidi="ar"/>
-        </w:rPr>
-        <w:t>重点项目</w:t>
-      </w:r>
-      <w:r>
-        <w:rPr>
-          <w:rFonts w:ascii="Times New Roman" w:eastAsia="宋体" w:hAnsi="Times New Roman" w:cs="Times New Roman"/>
-          <w:color w:val="000000"/>
-          <w:kern w:val="0"/>
-          <w:sz w:val="24"/>
-          <w:szCs w:val="24"/>
-          <w:lang w:bidi="ar"/>
-        </w:rPr>
-        <w:t>,“</w:t>
-      </w:r>
-      <w:r>
-        <w:rPr>
-          <w:rFonts w:ascii="Times New Roman" w:eastAsia="宋体" w:hAnsi="Times New Roman" w:cs="Times New Roman"/>
-          <w:color w:val="000000"/>
-          <w:kern w:val="0"/>
-          <w:sz w:val="24"/>
-          <w:szCs w:val="24"/>
-          <w:lang w:bidi="ar"/>
-        </w:rPr>
-        <w:t>教创融合、学科交叉</w:t>
-      </w:r>
-      <w:r>
-        <w:rPr>
-          <w:rFonts w:ascii="Times New Roman" w:eastAsia="宋体" w:hAnsi="Times New Roman" w:cs="Times New Roman"/>
-          <w:color w:val="000000"/>
-          <w:kern w:val="0"/>
-          <w:sz w:val="24"/>
-          <w:szCs w:val="24"/>
-          <w:lang w:bidi="ar"/>
-        </w:rPr>
-        <w:t>”</w:t>
-      </w:r>
-      <w:r>
-        <w:rPr>
-          <w:rFonts w:ascii="Times New Roman" w:eastAsia="宋体" w:hAnsi="Times New Roman" w:cs="Times New Roman"/>
-          <w:color w:val="000000"/>
-          <w:kern w:val="0"/>
-          <w:sz w:val="24"/>
-          <w:szCs w:val="24"/>
-          <w:lang w:bidi="ar"/>
-        </w:rPr>
-        <w:t>理念下的中西医结合拔尖创新型人才培养模式研究与实践</w:t>
-      </w:r>
-      <w:r>
-        <w:rPr>
-          <w:rFonts w:ascii="Times New Roman" w:eastAsia="宋体" w:hAnsi="Times New Roman" w:cs="Times New Roman"/>
-          <w:color w:val="000000"/>
-          <w:kern w:val="0"/>
-          <w:sz w:val="24"/>
-          <w:szCs w:val="24"/>
-          <w:lang w:bidi="ar"/>
-        </w:rPr>
-        <w:t>,</w:t>
-      </w:r>
-      <w:r>
-        <w:rPr>
-          <w:rFonts w:ascii="Times New Roman" w:eastAsia="宋体" w:hAnsi="Times New Roman" w:cs="Times New Roman"/>
-          <w:color w:val="000000"/>
-          <w:kern w:val="0"/>
-          <w:sz w:val="24"/>
-          <w:szCs w:val="24"/>
-          <w:lang w:bidi="ar"/>
-        </w:rPr>
-        <w:t>李霞</w:t>
-      </w:r>
-      <w:r>
-        <w:rPr>
-          <w:rFonts w:ascii="Times New Roman" w:eastAsia="宋体" w:hAnsi="Times New Roman" w:cs="Times New Roman"/>
-          <w:color w:val="000000"/>
-          <w:kern w:val="0"/>
-          <w:sz w:val="24"/>
-          <w:szCs w:val="24"/>
-          <w:lang w:bidi="ar"/>
-        </w:rPr>
-        <w:t>.</w:t>
-      </w:r>
-      <w:r>
-        <w:rPr>
-          <w:rFonts w:ascii="Times New Roman" w:eastAsia="宋体" w:hAnsi="Times New Roman" w:cs="Times New Roman"/>
-          <w:color w:val="000000"/>
-          <w:kern w:val="0"/>
-          <w:sz w:val="24"/>
-          <w:szCs w:val="24"/>
-          <w:lang w:bidi="ar"/>
-        </w:rPr>
-        <w:t>赵海军、牛亮仲、高杰、张振、王媛、石飞飞、朱莹莹、刘鑫馗、周苗苗</w:t>
-      </w:r>
-    </w:p>
-    <w:p>
-      <w:pPr>
-        <w:autoSpaceDE w:val="0"/>
-        <w:autoSpaceDN w:val="0"/>
-        <w:adjustRightInd w:val="0"/>
-        <w:snapToGrid w:val="0"/>
-        <w:spacing w:line="360" w:lineRule="auto"/>
-        <w:rPr>
-          <w:rFonts w:ascii="宋体" w:eastAsia="宋体" w:hAnsi="宋体" w:cs="宋体" w:hint="eastAsia"/>
-          <w:color w:val="0000FF"/>
-          <w:kern w:val="0"/>
-          <w:sz w:val="24"/>
-          <w:szCs w:val="24"/>
-          <w:lang w:bidi="ar"/>
-        </w:rPr>
-      </w:pPr>
-    </w:p>
-    <w:p>
-      <w:pPr>
-        <w:autoSpaceDE w:val="0"/>
-        <w:autoSpaceDN w:val="0"/>
-        <w:adjustRightInd w:val="0"/>
-        <w:snapToGrid w:val="0"/>
-        <w:spacing w:line="360" w:lineRule="auto"/>
-        <w:ind w:firstLineChars="200" w:firstLine="482"/>
-        <w:rPr>
-          <w:rFonts w:ascii="Times New Roman" w:eastAsia="宋体" w:hAnsi="Times New Roman" w:cs="Times New Roman"/>
-          <w:b/>
-          <w:bCs/>
-          <w:sz w:val="24"/>
-          <w:szCs w:val="24"/>
-        </w:rPr>
-      </w:pPr>
-      <w:bookmarkStart w:id="33" w:name="OLE_LINK36"/>
-      <w:bookmarkEnd w:id="29"/>
-      <w:r>
-        <w:rPr>
-          <w:rFonts w:ascii="Times New Roman" w:eastAsia="宋体" w:hAnsi="Times New Roman" w:cs="Times New Roman" w:hint="eastAsia"/>
-          <w:b/>
-          <w:bCs/>
-          <w:sz w:val="24"/>
-          <w:szCs w:val="24"/>
-        </w:rPr>
-        <w:t>十、实验室平台建设</w:t>
-      </w:r>
-    </w:p>
-    <w:p>
-      <w:pPr>
-        <w:numPr>
-          <w:ilvl w:val="0"/>
-          <w:numId w:val="7"/>
-        </w:numPr>
-        <w:spacing w:line="360" w:lineRule="auto"/>
-        <w:rPr>
-          <w:rFonts w:ascii="Times New Roman" w:eastAsia="宋体" w:hAnsi="Times New Roman" w:cs="Times New Roman"/>
-          <w:color w:val="000000"/>
-          <w:sz w:val="24"/>
-          <w:szCs w:val="24"/>
-        </w:rPr>
-      </w:pPr>
-      <w:r>
-        <w:rPr>
-          <w:rFonts w:ascii="Times New Roman" w:eastAsia="宋体" w:hAnsi="Times New Roman" w:cs="Times New Roman"/>
-          <w:color w:val="000000"/>
-          <w:sz w:val="24"/>
-          <w:szCs w:val="24"/>
-        </w:rPr>
-        <w:t>2022.11</w:t>
-      </w:r>
-      <w:r>
-        <w:rPr>
-          <w:rFonts w:ascii="Times New Roman" w:eastAsia="宋体" w:hAnsi="Times New Roman" w:cs="Times New Roman"/>
-          <w:color w:val="000000"/>
-          <w:sz w:val="24"/>
-          <w:szCs w:val="24"/>
-        </w:rPr>
-        <w:t>，</w:t>
-      </w:r>
-      <w:bookmarkStart w:id="34" w:name="_Hlk132385868"/>
-      <w:bookmarkStart w:id="35" w:name="OLE_LINK23"/>
-      <w:r>
-        <w:rPr>
-          <w:rFonts w:ascii="Times New Roman" w:eastAsia="宋体" w:hAnsi="Times New Roman" w:cs="Times New Roman"/>
-          <w:color w:val="000000"/>
-          <w:sz w:val="24"/>
-          <w:szCs w:val="24"/>
-        </w:rPr>
-        <w:t>中医药免疫调控融合创新重点实验室</w:t>
-      </w:r>
-      <w:bookmarkEnd w:id="34"/>
-      <w:bookmarkEnd w:id="35"/>
-      <w:r>
-        <w:rPr>
-          <w:rFonts w:ascii="Times New Roman" w:eastAsia="宋体" w:hAnsi="Times New Roman" w:cs="Times New Roman"/>
-          <w:color w:val="000000"/>
-          <w:sz w:val="24"/>
-          <w:szCs w:val="24"/>
-        </w:rPr>
-        <w:t>，实验室负责人，</w:t>
-      </w:r>
-      <w:r>
-        <w:rPr>
-          <w:rFonts w:ascii="Times New Roman" w:eastAsia="宋体" w:hAnsi="Times New Roman" w:cs="Times New Roman" w:hint="eastAsia"/>
-          <w:color w:val="000000"/>
-          <w:sz w:val="24"/>
-          <w:szCs w:val="24"/>
-        </w:rPr>
-        <w:t>批准单位：</w:t>
-      </w:r>
-      <w:r>
-        <w:rPr>
-          <w:rFonts w:ascii="Times New Roman" w:eastAsia="宋体" w:hAnsi="Times New Roman" w:cs="Times New Roman"/>
-          <w:color w:val="000000"/>
-          <w:sz w:val="24"/>
-          <w:szCs w:val="24"/>
-        </w:rPr>
-        <w:t>山东省教育厅</w:t>
-      </w:r>
-      <w:r>
-        <w:rPr>
-          <w:rFonts w:ascii="Times New Roman" w:eastAsia="宋体" w:hAnsi="Times New Roman" w:cs="Times New Roman" w:hint="eastAsia"/>
-          <w:color w:val="000000"/>
-          <w:sz w:val="24"/>
-          <w:szCs w:val="24"/>
-        </w:rPr>
-        <w:t>。</w:t>
-      </w:r>
-    </w:p>
-    <w:p>
-      <w:pPr>
-        <w:numPr>
-          <w:ilvl w:val="0"/>
-          <w:numId w:val="7"/>
-        </w:numPr>
-        <w:spacing w:line="360" w:lineRule="auto"/>
-        <w:rPr>
-          <w:rFonts w:ascii="等线" w:eastAsia="等线" w:hAnsi="等线" w:cs="Times New Roman" w:hint="eastAsia"/>
-          <w:sz w:val="24"/>
-          <w:szCs w:val="24"/>
-        </w:rPr>
-      </w:pPr>
-      <w:r>
-        <w:rPr>
-          <w:rFonts w:ascii="Times New Roman" w:eastAsia="宋体" w:hAnsi="Times New Roman" w:cs="Times New Roman"/>
-          <w:color w:val="000000"/>
-          <w:sz w:val="24"/>
-          <w:szCs w:val="24"/>
-        </w:rPr>
-        <w:t>2022.10</w:t>
-      </w:r>
-      <w:r>
-        <w:rPr>
-          <w:rFonts w:ascii="Times New Roman" w:eastAsia="宋体" w:hAnsi="Times New Roman" w:cs="Times New Roman"/>
-          <w:color w:val="000000"/>
-          <w:sz w:val="24"/>
-          <w:szCs w:val="24"/>
-        </w:rPr>
-        <w:t>，</w:t>
-      </w:r>
-      <w:bookmarkStart w:id="36" w:name="_Hlk132385878"/>
-      <w:bookmarkStart w:id="37" w:name="OLE_LINK24"/>
-      <w:r>
-        <w:rPr>
-          <w:rFonts w:ascii="Times New Roman" w:eastAsia="宋体" w:hAnsi="Times New Roman" w:cs="Times New Roman"/>
-          <w:color w:val="000000"/>
-          <w:sz w:val="24"/>
-          <w:szCs w:val="24"/>
-        </w:rPr>
-        <w:t>中医药免疫交叉创新重点实验室</w:t>
-      </w:r>
-      <w:bookmarkEnd w:id="36"/>
-      <w:bookmarkEnd w:id="37"/>
-      <w:r>
-        <w:rPr>
-          <w:rFonts w:ascii="Times New Roman" w:eastAsia="宋体" w:hAnsi="Times New Roman" w:cs="Times New Roman"/>
-          <w:color w:val="000000"/>
-          <w:sz w:val="24"/>
-          <w:szCs w:val="24"/>
-        </w:rPr>
-        <w:t>，实验室负责人，</w:t>
-      </w:r>
-      <w:r>
-        <w:rPr>
-          <w:rFonts w:ascii="Times New Roman" w:eastAsia="宋体" w:hAnsi="Times New Roman" w:cs="Times New Roman" w:hint="eastAsia"/>
-          <w:color w:val="000000"/>
-          <w:sz w:val="24"/>
-          <w:szCs w:val="24"/>
-        </w:rPr>
-        <w:t>批准单位：</w:t>
-      </w:r>
-      <w:r>
-        <w:rPr>
-          <w:rFonts w:ascii="Times New Roman" w:eastAsia="宋体" w:hAnsi="Times New Roman" w:cs="Times New Roman"/>
-          <w:color w:val="000000"/>
-          <w:sz w:val="24"/>
-          <w:szCs w:val="24"/>
-        </w:rPr>
-        <w:t>山东省卫生健康委员会</w:t>
-      </w:r>
-      <w:r>
-        <w:rPr>
-          <w:rFonts w:ascii="Times New Roman" w:eastAsia="宋体" w:hAnsi="Times New Roman" w:cs="Times New Roman" w:hint="eastAsia"/>
-          <w:color w:val="000000"/>
-          <w:sz w:val="24"/>
-          <w:szCs w:val="24"/>
-        </w:rPr>
-        <w:t>。</w:t>
-      </w:r>
-    </w:p>
-    <w:p>
-      <w:pPr>
-        <w:numPr>
-          <w:ilvl w:val="0"/>
-          <w:numId w:val="7"/>
-        </w:numPr>
-        <w:spacing w:line="360" w:lineRule="auto"/>
-        <w:rPr>
-          <w:rFonts w:ascii="Times New Roman" w:eastAsia="宋体" w:hAnsi="Times New Roman" w:cs="Times New Roman"/>
-          <w:color w:val="000000"/>
-          <w:sz w:val="24"/>
-          <w:szCs w:val="24"/>
-        </w:rPr>
-      </w:pPr>
-      <w:r>
-        <w:rPr>
-          <w:rFonts w:ascii="Times New Roman" w:eastAsia="宋体" w:hAnsi="Times New Roman" w:cs="Times New Roman" w:hint="eastAsia"/>
-          <w:color w:val="000000"/>
-          <w:sz w:val="24"/>
-          <w:szCs w:val="24"/>
-        </w:rPr>
-        <w:t>2023.12</w:t>
-      </w:r>
-      <w:r>
-        <w:rPr>
-          <w:rFonts w:ascii="Times New Roman" w:eastAsia="宋体" w:hAnsi="Times New Roman" w:cs="Times New Roman" w:hint="eastAsia"/>
-          <w:color w:val="000000"/>
-          <w:sz w:val="24"/>
-          <w:szCs w:val="24"/>
-        </w:rPr>
-        <w:t>，中医药表观遗传免疫调控济南市工程研究中心，负责人，批准部门：济南市发展和改革委员会。</w:t>
-      </w:r>
-    </w:p>
-    <w:p>
-      <w:pPr>
-        <w:numPr>
-          <w:ilvl w:val="0"/>
-          <w:numId w:val="7"/>
-        </w:numPr>
-        <w:spacing w:line="360" w:lineRule="auto"/>
-        <w:rPr>
-          <w:rFonts w:ascii="Times New Roman" w:eastAsia="宋体" w:hAnsi="Times New Roman" w:cs="Times New Roman"/>
-          <w:color w:val="000000"/>
-          <w:sz w:val="24"/>
-          <w:szCs w:val="24"/>
-        </w:rPr>
-      </w:pPr>
-      <w:r>
-        <w:rPr>
-          <w:rFonts w:ascii="Times New Roman" w:eastAsia="宋体" w:hAnsi="Times New Roman" w:cs="Times New Roman" w:hint="eastAsia"/>
-          <w:color w:val="000000"/>
-          <w:sz w:val="24"/>
-          <w:szCs w:val="24"/>
-        </w:rPr>
-        <w:t>2024.05</w:t>
-      </w:r>
-      <w:r>
-        <w:rPr>
-          <w:rFonts w:ascii="Times New Roman" w:eastAsia="宋体" w:hAnsi="Times New Roman" w:cs="Times New Roman" w:hint="eastAsia"/>
-          <w:color w:val="000000"/>
-          <w:sz w:val="24"/>
-          <w:szCs w:val="24"/>
-        </w:rPr>
-        <w:t>，济南市中医药免疫调控重点实验室，负责人，批准部门：济南市科技局。</w:t>
-      </w:r>
-    </w:p>
-    <w:p>
-      <w:pPr>
-        <w:numPr>
-          <w:ilvl w:val="0"/>
-          <w:numId w:val="7"/>
-        </w:numPr>
-        <w:spacing w:line="360" w:lineRule="auto"/>
-        <w:rPr>
-          <w:rFonts w:ascii="Times New Roman" w:eastAsia="宋体" w:hAnsi="Times New Roman" w:cs="Times New Roman"/>
-          <w:color w:val="000000"/>
-          <w:sz w:val="24"/>
-          <w:szCs w:val="24"/>
-        </w:rPr>
-      </w:pPr>
-      <w:r>
-        <w:rPr>
-          <w:rFonts w:ascii="Times New Roman" w:eastAsia="宋体" w:hAnsi="Times New Roman" w:cs="Times New Roman" w:hint="eastAsia"/>
-          <w:color w:val="000000"/>
-          <w:sz w:val="24"/>
-          <w:szCs w:val="24"/>
-        </w:rPr>
-        <w:t>2024.06</w:t>
-      </w:r>
-      <w:r>
-        <w:rPr>
-          <w:rFonts w:ascii="Times New Roman" w:eastAsia="宋体" w:hAnsi="Times New Roman" w:cs="Times New Roman" w:hint="eastAsia"/>
-          <w:color w:val="000000"/>
-          <w:sz w:val="24"/>
-          <w:szCs w:val="24"/>
-        </w:rPr>
-        <w:t>，中医药免疫调控山东省工程研究中心，负责人，批准部门：山东省发改委。</w:t>
-      </w:r>
-    </w:p>
-    <w:p>
-      <w:pPr>
-        <w:spacing w:line="360" w:lineRule="auto"/>
-        <w:rPr>
-          <w:rFonts w:ascii="Times New Roman" w:eastAsia="宋体" w:hAnsi="Times New Roman" w:cs="Times New Roman"/>
-          <w:color w:val="000000"/>
-          <w:sz w:val="24"/>
-          <w:szCs w:val="24"/>
-        </w:rPr>
-      </w:pPr>
-    </w:p>
-    <w:p>
-      <w:pPr>
-        <w:autoSpaceDE w:val="0"/>
-        <w:autoSpaceDN w:val="0"/>
-        <w:adjustRightInd w:val="0"/>
-        <w:snapToGrid w:val="0"/>
-        <w:spacing w:line="360" w:lineRule="auto"/>
-        <w:ind w:firstLineChars="200" w:firstLine="482"/>
-        <w:rPr>
-          <w:rFonts w:ascii="Times New Roman" w:eastAsia="宋体" w:hAnsi="Times New Roman" w:cs="Times New Roman"/>
-          <w:b/>
-          <w:bCs/>
-          <w:sz w:val="24"/>
-          <w:szCs w:val="24"/>
-        </w:rPr>
-      </w:pPr>
-      <w:r>
-        <w:rPr>
-          <w:rFonts w:ascii="Times New Roman" w:eastAsia="宋体" w:hAnsi="Times New Roman" w:cs="Times New Roman" w:hint="eastAsia"/>
-          <w:b/>
-          <w:bCs/>
-          <w:sz w:val="24"/>
-          <w:szCs w:val="24"/>
-        </w:rPr>
-        <w:t>十一、指导本科生大赛：</w:t>
-      </w:r>
-    </w:p>
-    <w:p>
-      <w:pPr>
-        <w:spacing w:line="360" w:lineRule="auto"/>
-        <w:rPr>
-          <w:rFonts w:ascii="Times New Roman" w:eastAsia="宋体" w:hAnsi="Times New Roman" w:cs="Times New Roman"/>
-          <w:color w:val="000000"/>
-          <w:sz w:val="24"/>
-          <w:szCs w:val="24"/>
-        </w:rPr>
-      </w:pPr>
-      <w:r>
-        <w:rPr>
-          <w:rFonts w:ascii="Times New Roman" w:eastAsia="宋体" w:hAnsi="Times New Roman" w:cs="Times New Roman" w:hint="eastAsia"/>
-          <w:color w:val="000000"/>
-          <w:sz w:val="24"/>
-          <w:szCs w:val="24"/>
-        </w:rPr>
-        <w:t xml:space="preserve">1. </w:t>
-      </w:r>
-      <w:bookmarkStart w:id="38" w:name="OLE_LINK30"/>
-      <w:r>
-        <w:rPr>
-          <w:rFonts w:ascii="Times New Roman" w:eastAsia="宋体" w:hAnsi="Times New Roman" w:cs="Times New Roman"/>
-          <w:color w:val="000000"/>
-          <w:sz w:val="24"/>
-          <w:szCs w:val="24"/>
-        </w:rPr>
-        <w:t>2022.12</w:t>
-      </w:r>
-      <w:r>
-        <w:rPr>
-          <w:rFonts w:ascii="Times New Roman" w:eastAsia="宋体" w:hAnsi="Times New Roman" w:cs="Times New Roman" w:hint="eastAsia"/>
-          <w:color w:val="000000"/>
-          <w:sz w:val="24"/>
-          <w:szCs w:val="24"/>
-        </w:rPr>
-        <w:t>，</w:t>
-      </w:r>
-      <w:r>
-        <w:rPr>
-          <w:rFonts w:ascii="Times New Roman" w:eastAsia="宋体" w:hAnsi="Times New Roman" w:cs="Times New Roman"/>
-          <w:color w:val="000000"/>
-          <w:sz w:val="24"/>
-          <w:szCs w:val="24"/>
-        </w:rPr>
-        <w:t>第八届全国大学生基础医学创新研究暨实验设计论坛总决赛本科组中医药创新研究赛道铜奖</w:t>
-      </w:r>
-      <w:r>
-        <w:rPr>
-          <w:rFonts w:ascii="Times New Roman" w:eastAsia="宋体" w:hAnsi="Times New Roman" w:cs="Times New Roman" w:hint="eastAsia"/>
-          <w:color w:val="000000"/>
-          <w:sz w:val="24"/>
-          <w:szCs w:val="24"/>
-        </w:rPr>
-        <w:t>（国家级）</w:t>
-      </w:r>
-      <w:bookmarkEnd w:id="38"/>
-      <w:r>
-        <w:rPr>
-          <w:rFonts w:ascii="Times New Roman" w:eastAsia="宋体" w:hAnsi="Times New Roman" w:cs="Times New Roman"/>
-          <w:color w:val="000000"/>
-          <w:sz w:val="24"/>
-          <w:szCs w:val="24"/>
-        </w:rPr>
-        <w:t>，作品名称：消栓通脉汤调控</w:t>
-      </w:r>
-      <w:r>
-        <w:rPr>
-          <w:rFonts w:ascii="Times New Roman" w:eastAsia="宋体" w:hAnsi="Times New Roman" w:cs="Times New Roman"/>
-          <w:color w:val="000000"/>
-          <w:sz w:val="24"/>
-          <w:szCs w:val="24"/>
-        </w:rPr>
-        <w:t>miR-513c-5p/Caspase-1</w:t>
-      </w:r>
-      <w:r>
-        <w:rPr>
-          <w:rFonts w:ascii="Times New Roman" w:eastAsia="宋体" w:hAnsi="Times New Roman" w:cs="Times New Roman"/>
-          <w:color w:val="000000"/>
-          <w:sz w:val="24"/>
-          <w:szCs w:val="24"/>
-        </w:rPr>
-        <w:t>信号轴减轻血管内皮细胞焦亡治疗</w:t>
-      </w:r>
-      <w:r>
-        <w:rPr>
-          <w:rFonts w:ascii="Times New Roman" w:eastAsia="宋体" w:hAnsi="Times New Roman" w:cs="Times New Roman"/>
-          <w:color w:val="000000"/>
-          <w:sz w:val="24"/>
-          <w:szCs w:val="24"/>
-        </w:rPr>
-        <w:t>DVT</w:t>
-      </w:r>
-      <w:r>
-        <w:rPr>
-          <w:rFonts w:ascii="Times New Roman" w:eastAsia="宋体" w:hAnsi="Times New Roman" w:cs="Times New Roman"/>
-          <w:color w:val="000000"/>
-          <w:sz w:val="24"/>
-          <w:szCs w:val="24"/>
-        </w:rPr>
-        <w:t>机制研究，指导老师：李霞、褚楚；</w:t>
-      </w:r>
-      <w:r>
-        <w:rPr>
-          <w:rFonts w:ascii="Times New Roman" w:eastAsia="宋体" w:hAnsi="Times New Roman" w:cs="Times New Roman"/>
-          <w:color w:val="000000"/>
-          <w:sz w:val="24"/>
-          <w:szCs w:val="24"/>
-        </w:rPr>
-        <w:t xml:space="preserve"> </w:t>
-      </w:r>
-    </w:p>
-    <w:p>
-      <w:pPr>
-        <w:spacing w:line="360" w:lineRule="auto"/>
-        <w:rPr>
-          <w:rFonts w:ascii="Times New Roman" w:eastAsia="宋体" w:hAnsi="Times New Roman" w:cs="Times New Roman"/>
-          <w:color w:val="000000"/>
-          <w:sz w:val="24"/>
-          <w:szCs w:val="24"/>
-        </w:rPr>
-      </w:pPr>
-      <w:r>
-        <w:rPr>
-          <w:rFonts w:ascii="Times New Roman" w:eastAsia="宋体" w:hAnsi="Times New Roman" w:cs="Times New Roman" w:hint="eastAsia"/>
-          <w:color w:val="000000"/>
-          <w:sz w:val="24"/>
-          <w:szCs w:val="24"/>
-        </w:rPr>
-        <w:t xml:space="preserve">2. </w:t>
-      </w:r>
-      <w:r>
-        <w:rPr>
-          <w:rFonts w:ascii="Times New Roman" w:eastAsia="宋体" w:hAnsi="Times New Roman" w:cs="Times New Roman"/>
-          <w:color w:val="000000"/>
-          <w:sz w:val="24"/>
-          <w:szCs w:val="24"/>
-        </w:rPr>
-        <w:t>2022.12</w:t>
-      </w:r>
-      <w:r>
-        <w:rPr>
-          <w:rFonts w:ascii="Times New Roman" w:eastAsia="宋体" w:hAnsi="Times New Roman" w:cs="Times New Roman" w:hint="eastAsia"/>
-          <w:color w:val="000000"/>
-          <w:sz w:val="24"/>
-          <w:szCs w:val="24"/>
-        </w:rPr>
-        <w:t>，</w:t>
-      </w:r>
-      <w:r>
-        <w:rPr>
-          <w:rFonts w:ascii="Times New Roman" w:eastAsia="宋体" w:hAnsi="Times New Roman" w:cs="Times New Roman"/>
-          <w:color w:val="000000"/>
-          <w:sz w:val="24"/>
-          <w:szCs w:val="24"/>
-        </w:rPr>
-        <w:t>第八届全国大学生基础医学创新研究暨实验设计论坛本科院校东部赛区复赛中医药赛道二等奖</w:t>
-      </w:r>
-      <w:r>
-        <w:rPr>
-          <w:rFonts w:ascii="Times New Roman" w:eastAsia="宋体" w:hAnsi="Times New Roman" w:cs="Times New Roman" w:hint="eastAsia"/>
-          <w:color w:val="000000"/>
-          <w:sz w:val="24"/>
-          <w:szCs w:val="24"/>
-        </w:rPr>
-        <w:t>（省级）</w:t>
-      </w:r>
-      <w:r>
-        <w:rPr>
-          <w:rFonts w:ascii="Times New Roman" w:eastAsia="宋体" w:hAnsi="Times New Roman" w:cs="Times New Roman"/>
-          <w:color w:val="000000"/>
-          <w:sz w:val="24"/>
-          <w:szCs w:val="24"/>
-        </w:rPr>
-        <w:t>，作品名称：消栓通脉汤调控</w:t>
-      </w:r>
-      <w:r>
-        <w:rPr>
-          <w:rFonts w:ascii="Times New Roman" w:eastAsia="宋体" w:hAnsi="Times New Roman" w:cs="Times New Roman"/>
-          <w:color w:val="000000"/>
-          <w:sz w:val="24"/>
-          <w:szCs w:val="24"/>
-        </w:rPr>
-        <w:t>miR-513c-5p/Caspase-1</w:t>
-      </w:r>
-      <w:r>
-        <w:rPr>
-          <w:rFonts w:ascii="Times New Roman" w:eastAsia="宋体" w:hAnsi="Times New Roman" w:cs="Times New Roman"/>
-          <w:color w:val="000000"/>
-          <w:sz w:val="24"/>
-          <w:szCs w:val="24"/>
-        </w:rPr>
-        <w:t>信号轴减轻血管内皮细胞焦亡治疗</w:t>
-      </w:r>
-      <w:r>
-        <w:rPr>
-          <w:rFonts w:ascii="Times New Roman" w:eastAsia="宋体" w:hAnsi="Times New Roman" w:cs="Times New Roman"/>
-          <w:color w:val="000000"/>
-          <w:sz w:val="24"/>
-          <w:szCs w:val="24"/>
-        </w:rPr>
-        <w:t>DVT</w:t>
-      </w:r>
-      <w:r>
-        <w:rPr>
-          <w:rFonts w:ascii="Times New Roman" w:eastAsia="宋体" w:hAnsi="Times New Roman" w:cs="Times New Roman"/>
-          <w:color w:val="000000"/>
-          <w:sz w:val="24"/>
-          <w:szCs w:val="24"/>
-        </w:rPr>
-        <w:t>机制研究，指导老师：李</w:t>
-      </w:r>
-      <w:r>
-        <w:rPr>
-          <w:rFonts w:ascii="Times New Roman" w:eastAsia="宋体" w:hAnsi="Times New Roman" w:cs="Times New Roman"/>
-          <w:color w:val="000000"/>
-          <w:sz w:val="24"/>
-          <w:szCs w:val="24"/>
-        </w:rPr>
-        <w:lastRenderedPageBreak/>
-        <w:t>霞、褚楚；</w:t>
-      </w:r>
-      <w:r>
-        <w:rPr>
-          <w:rFonts w:ascii="Times New Roman" w:eastAsia="宋体" w:hAnsi="Times New Roman" w:cs="Times New Roman"/>
-          <w:color w:val="000000"/>
-          <w:sz w:val="24"/>
-          <w:szCs w:val="24"/>
-        </w:rPr>
-        <w:t xml:space="preserve"> </w:t>
-      </w:r>
-    </w:p>
-    <w:p>
-      <w:pPr>
-        <w:spacing w:line="360" w:lineRule="auto"/>
-        <w:rPr>
-          <w:rFonts w:ascii="Times New Roman" w:eastAsia="宋体" w:hAnsi="Times New Roman" w:cs="Times New Roman"/>
-          <w:color w:val="000000"/>
-          <w:sz w:val="24"/>
-          <w:szCs w:val="24"/>
-        </w:rPr>
-      </w:pPr>
-      <w:r>
-        <w:rPr>
-          <w:rFonts w:ascii="Times New Roman" w:eastAsia="宋体" w:hAnsi="Times New Roman" w:cs="Times New Roman" w:hint="eastAsia"/>
-          <w:color w:val="000000"/>
-          <w:sz w:val="24"/>
-          <w:szCs w:val="24"/>
-        </w:rPr>
-        <w:t>3.</w:t>
-      </w:r>
-      <w:r>
-        <w:rPr>
-          <w:rFonts w:ascii="Times New Roman" w:eastAsia="宋体" w:hAnsi="Times New Roman" w:cs="Times New Roman"/>
-          <w:color w:val="000000"/>
-          <w:sz w:val="24"/>
-          <w:szCs w:val="24"/>
-        </w:rPr>
-        <w:t>2022.12</w:t>
-      </w:r>
-      <w:r>
-        <w:rPr>
-          <w:rFonts w:ascii="Times New Roman" w:eastAsia="宋体" w:hAnsi="Times New Roman" w:cs="Times New Roman" w:hint="eastAsia"/>
-          <w:color w:val="000000"/>
-          <w:sz w:val="24"/>
-          <w:szCs w:val="24"/>
-        </w:rPr>
-        <w:t>，</w:t>
-      </w:r>
-      <w:r>
-        <w:rPr>
-          <w:rFonts w:ascii="Times New Roman" w:eastAsia="宋体" w:hAnsi="Times New Roman" w:cs="Times New Roman"/>
-          <w:color w:val="000000"/>
-          <w:sz w:val="24"/>
-          <w:szCs w:val="24"/>
-        </w:rPr>
-        <w:t>第八届全国大学生基础医学创新研究暨实验设计论坛本科院校东部赛区复赛基础医学赛道三等奖</w:t>
-      </w:r>
-      <w:r>
-        <w:rPr>
-          <w:rFonts w:ascii="Times New Roman" w:eastAsia="宋体" w:hAnsi="Times New Roman" w:cs="Times New Roman" w:hint="eastAsia"/>
-          <w:color w:val="000000"/>
-          <w:sz w:val="24"/>
-          <w:szCs w:val="24"/>
-        </w:rPr>
-        <w:t>（省级）</w:t>
-      </w:r>
-      <w:r>
-        <w:rPr>
-          <w:rFonts w:ascii="Times New Roman" w:eastAsia="宋体" w:hAnsi="Times New Roman" w:cs="Times New Roman"/>
-          <w:color w:val="000000"/>
-          <w:sz w:val="24"/>
-          <w:szCs w:val="24"/>
-        </w:rPr>
-        <w:t>，作品名称：</w:t>
-      </w:r>
-      <w:r>
-        <w:rPr>
-          <w:rFonts w:ascii="Times New Roman" w:eastAsia="宋体" w:hAnsi="Times New Roman" w:cs="Times New Roman"/>
-          <w:color w:val="000000"/>
-          <w:sz w:val="24"/>
-          <w:szCs w:val="24"/>
-        </w:rPr>
-        <w:t>miR-26a-5p</w:t>
-      </w:r>
-      <w:r>
-        <w:rPr>
-          <w:rFonts w:ascii="Times New Roman" w:eastAsia="宋体" w:hAnsi="Times New Roman" w:cs="Times New Roman"/>
-          <w:color w:val="000000"/>
-          <w:sz w:val="24"/>
-          <w:szCs w:val="24"/>
-        </w:rPr>
-        <w:t>靶向</w:t>
-      </w:r>
-      <w:r>
-        <w:rPr>
-          <w:rFonts w:ascii="Times New Roman" w:eastAsia="宋体" w:hAnsi="Times New Roman" w:cs="Times New Roman"/>
-          <w:color w:val="000000"/>
-          <w:sz w:val="24"/>
-          <w:szCs w:val="24"/>
-        </w:rPr>
-        <w:t>ULK1</w:t>
-      </w:r>
-      <w:r>
-        <w:rPr>
-          <w:rFonts w:ascii="Times New Roman" w:eastAsia="宋体" w:hAnsi="Times New Roman" w:cs="Times New Roman"/>
-          <w:color w:val="000000"/>
-          <w:sz w:val="24"/>
-          <w:szCs w:val="24"/>
-        </w:rPr>
-        <w:t>调控滋养细胞自噬治疗</w:t>
-      </w:r>
-      <w:r>
-        <w:rPr>
-          <w:rFonts w:ascii="Times New Roman" w:eastAsia="宋体" w:hAnsi="Times New Roman" w:cs="Times New Roman"/>
-          <w:color w:val="000000"/>
-          <w:sz w:val="24"/>
-          <w:szCs w:val="24"/>
-        </w:rPr>
-        <w:t>URSA</w:t>
-      </w:r>
-      <w:r>
-        <w:rPr>
-          <w:rFonts w:ascii="Times New Roman" w:eastAsia="宋体" w:hAnsi="Times New Roman" w:cs="Times New Roman"/>
-          <w:color w:val="000000"/>
-          <w:sz w:val="24"/>
-          <w:szCs w:val="24"/>
-        </w:rPr>
-        <w:t>关键机制，指导老师：李霞、魏然；</w:t>
-      </w:r>
-      <w:r>
-        <w:rPr>
-          <w:rFonts w:ascii="Times New Roman" w:eastAsia="宋体" w:hAnsi="Times New Roman" w:cs="Times New Roman"/>
-          <w:color w:val="000000"/>
-          <w:sz w:val="24"/>
-          <w:szCs w:val="24"/>
-        </w:rPr>
-        <w:t xml:space="preserve"> </w:t>
-      </w:r>
-    </w:p>
-    <w:p>
-      <w:pPr>
-        <w:spacing w:line="360" w:lineRule="auto"/>
-        <w:rPr>
-          <w:rFonts w:ascii="Times New Roman" w:eastAsia="宋体" w:hAnsi="Times New Roman" w:cs="Times New Roman"/>
-          <w:color w:val="000000"/>
-          <w:sz w:val="24"/>
-          <w:szCs w:val="24"/>
-        </w:rPr>
-      </w:pPr>
-      <w:r>
-        <w:rPr>
-          <w:rFonts w:ascii="Times New Roman" w:eastAsia="宋体" w:hAnsi="Times New Roman" w:cs="Times New Roman"/>
-          <w:color w:val="000000"/>
-          <w:sz w:val="24"/>
-          <w:szCs w:val="24"/>
-        </w:rPr>
-        <w:t>5</w:t>
-      </w:r>
-      <w:r>
-        <w:rPr>
-          <w:rFonts w:ascii="Times New Roman" w:eastAsia="宋体" w:hAnsi="Times New Roman" w:cs="Times New Roman" w:hint="eastAsia"/>
-          <w:color w:val="000000"/>
-          <w:sz w:val="24"/>
-          <w:szCs w:val="24"/>
-        </w:rPr>
-        <w:t>. 2023.08</w:t>
-      </w:r>
-      <w:r>
-        <w:rPr>
-          <w:rFonts w:ascii="Times New Roman" w:eastAsia="宋体" w:hAnsi="Times New Roman" w:cs="Times New Roman" w:hint="eastAsia"/>
-          <w:color w:val="000000"/>
-          <w:sz w:val="24"/>
-          <w:szCs w:val="24"/>
-        </w:rPr>
-        <w:t>，</w:t>
-      </w:r>
-      <w:r>
-        <w:rPr>
-          <w:rFonts w:ascii="Times New Roman" w:eastAsia="宋体" w:hAnsi="Times New Roman" w:cs="Times New Roman"/>
-          <w:color w:val="000000"/>
-          <w:sz w:val="24"/>
-          <w:szCs w:val="24"/>
-        </w:rPr>
-        <w:t>第九届山东省</w:t>
-      </w:r>
-      <w:r>
-        <w:rPr>
-          <w:rFonts w:ascii="Times New Roman" w:eastAsia="宋体" w:hAnsi="Times New Roman" w:cs="Times New Roman"/>
-          <w:color w:val="000000"/>
-          <w:sz w:val="24"/>
-          <w:szCs w:val="24"/>
-        </w:rPr>
-        <w:t>“</w:t>
-      </w:r>
-      <w:r>
-        <w:rPr>
-          <w:rFonts w:ascii="Times New Roman" w:eastAsia="宋体" w:hAnsi="Times New Roman" w:cs="Times New Roman"/>
-          <w:color w:val="000000"/>
-          <w:sz w:val="24"/>
-          <w:szCs w:val="24"/>
-        </w:rPr>
-        <w:t>互联网</w:t>
-      </w:r>
-      <w:r>
-        <w:rPr>
-          <w:rFonts w:ascii="Times New Roman" w:eastAsia="宋体" w:hAnsi="Times New Roman" w:cs="Times New Roman"/>
-          <w:color w:val="000000"/>
-          <w:sz w:val="24"/>
-          <w:szCs w:val="24"/>
-        </w:rPr>
-        <w:t>+”</w:t>
-      </w:r>
-      <w:r>
-        <w:rPr>
-          <w:rFonts w:ascii="Times New Roman" w:eastAsia="宋体" w:hAnsi="Times New Roman" w:cs="Times New Roman"/>
-          <w:color w:val="000000"/>
-          <w:sz w:val="24"/>
-          <w:szCs w:val="24"/>
-        </w:rPr>
-        <w:t>大学生创新创业大赛中</w:t>
-      </w:r>
-      <w:r>
-        <w:rPr>
-          <w:rFonts w:ascii="Times New Roman" w:eastAsia="宋体" w:hAnsi="Times New Roman" w:cs="Times New Roman" w:hint="eastAsia"/>
-          <w:color w:val="000000"/>
-          <w:sz w:val="24"/>
-          <w:szCs w:val="24"/>
-        </w:rPr>
-        <w:t>获得</w:t>
-      </w:r>
-      <w:r>
-        <w:rPr>
-          <w:rFonts w:ascii="Times New Roman" w:eastAsia="宋体" w:hAnsi="Times New Roman" w:cs="Times New Roman"/>
-          <w:color w:val="000000"/>
-          <w:sz w:val="24"/>
-          <w:szCs w:val="24"/>
-        </w:rPr>
-        <w:t>金奖</w:t>
-      </w:r>
-      <w:r>
-        <w:rPr>
-          <w:rFonts w:ascii="Times New Roman" w:eastAsia="宋体" w:hAnsi="Times New Roman" w:cs="Times New Roman" w:hint="eastAsia"/>
-          <w:color w:val="000000"/>
-          <w:sz w:val="24"/>
-          <w:szCs w:val="24"/>
-        </w:rPr>
-        <w:t>，指导教师：李霞、王彬、魏然，题目：</w:t>
-      </w:r>
-      <w:r>
-        <w:rPr>
-          <w:rFonts w:ascii="Times New Roman" w:eastAsia="宋体" w:hAnsi="Times New Roman" w:cs="Times New Roman"/>
-          <w:color w:val="000000"/>
-          <w:sz w:val="24"/>
-          <w:szCs w:val="24"/>
-        </w:rPr>
-        <w:t>迅捷探栓</w:t>
-      </w:r>
-      <w:r>
-        <w:rPr>
-          <w:rFonts w:ascii="Times New Roman" w:eastAsia="宋体" w:hAnsi="Times New Roman" w:cs="Times New Roman" w:hint="eastAsia"/>
-          <w:color w:val="000000"/>
-          <w:sz w:val="24"/>
-          <w:szCs w:val="24"/>
-        </w:rPr>
-        <w:t>—</w:t>
-      </w:r>
-      <w:r>
-        <w:rPr>
-          <w:rFonts w:ascii="Times New Roman" w:eastAsia="宋体" w:hAnsi="Times New Roman" w:cs="Times New Roman"/>
-          <w:color w:val="000000"/>
-          <w:sz w:val="24"/>
-          <w:szCs w:val="24"/>
-        </w:rPr>
-        <w:t>国内基于</w:t>
-      </w:r>
-      <w:r>
-        <w:rPr>
-          <w:rFonts w:ascii="Times New Roman" w:eastAsia="宋体" w:hAnsi="Times New Roman" w:cs="Times New Roman"/>
-          <w:color w:val="000000"/>
-          <w:sz w:val="24"/>
-          <w:szCs w:val="24"/>
-        </w:rPr>
-        <w:t>RNA</w:t>
-      </w:r>
-      <w:r>
-        <w:rPr>
-          <w:rFonts w:ascii="Times New Roman" w:eastAsia="宋体" w:hAnsi="Times New Roman" w:cs="Times New Roman"/>
-          <w:color w:val="000000"/>
-          <w:sz w:val="24"/>
-          <w:szCs w:val="24"/>
-        </w:rPr>
-        <w:t>联合预测模型的深静脉血栓早筛开创者</w:t>
-      </w:r>
-    </w:p>
-    <w:p>
-      <w:pPr>
-        <w:spacing w:line="360" w:lineRule="auto"/>
-        <w:rPr>
-          <w:rFonts w:ascii="Times New Roman" w:eastAsia="宋体" w:hAnsi="Times New Roman" w:cs="Times New Roman"/>
-          <w:color w:val="000000"/>
-          <w:sz w:val="24"/>
-          <w:szCs w:val="24"/>
-        </w:rPr>
-      </w:pPr>
-      <w:r>
-        <w:rPr>
-          <w:rFonts w:ascii="Times New Roman" w:eastAsia="宋体" w:hAnsi="Times New Roman" w:cs="Times New Roman"/>
-          <w:color w:val="000000"/>
-          <w:sz w:val="24"/>
-          <w:szCs w:val="24"/>
-        </w:rPr>
-        <w:t>6.2023.12</w:t>
-      </w:r>
-      <w:r>
-        <w:rPr>
-          <w:rFonts w:ascii="Times New Roman" w:eastAsia="宋体" w:hAnsi="Times New Roman" w:cs="Times New Roman" w:hint="eastAsia"/>
-          <w:color w:val="000000"/>
-          <w:sz w:val="24"/>
-          <w:szCs w:val="24"/>
-        </w:rPr>
-        <w:t>，指导本科生参加第九届中国国际“互联网</w:t>
-      </w:r>
-      <w:r>
-        <w:rPr>
-          <w:rFonts w:ascii="Times New Roman" w:eastAsia="宋体" w:hAnsi="Times New Roman" w:cs="Times New Roman" w:hint="eastAsia"/>
-          <w:color w:val="000000"/>
-          <w:sz w:val="24"/>
-          <w:szCs w:val="24"/>
-        </w:rPr>
-        <w:t>+</w:t>
-      </w:r>
-      <w:r>
-        <w:rPr>
-          <w:rFonts w:ascii="Times New Roman" w:eastAsia="宋体" w:hAnsi="Times New Roman" w:cs="Times New Roman" w:hint="eastAsia"/>
-          <w:color w:val="000000"/>
-          <w:sz w:val="24"/>
-          <w:szCs w:val="24"/>
-        </w:rPr>
-        <w:t>”大学生创新创业大赛获得国赛银奖；指导教师：李霞、王彬、魏然，题目：</w:t>
-      </w:r>
-      <w:r>
-        <w:rPr>
-          <w:rFonts w:ascii="Times New Roman" w:eastAsia="宋体" w:hAnsi="Times New Roman" w:cs="Times New Roman"/>
-          <w:color w:val="000000"/>
-          <w:sz w:val="24"/>
-          <w:szCs w:val="24"/>
-        </w:rPr>
-        <w:t>迅捷探栓</w:t>
-      </w:r>
-      <w:r>
-        <w:rPr>
-          <w:rFonts w:ascii="Times New Roman" w:eastAsia="宋体" w:hAnsi="Times New Roman" w:cs="Times New Roman" w:hint="eastAsia"/>
-          <w:color w:val="000000"/>
-          <w:sz w:val="24"/>
-          <w:szCs w:val="24"/>
-        </w:rPr>
-        <w:t>—</w:t>
-      </w:r>
-      <w:r>
-        <w:rPr>
-          <w:rFonts w:ascii="Times New Roman" w:eastAsia="宋体" w:hAnsi="Times New Roman" w:cs="Times New Roman"/>
-          <w:color w:val="000000"/>
-          <w:sz w:val="24"/>
-          <w:szCs w:val="24"/>
-        </w:rPr>
-        <w:t>国内基于</w:t>
-      </w:r>
-      <w:r>
-        <w:rPr>
-          <w:rFonts w:ascii="Times New Roman" w:eastAsia="宋体" w:hAnsi="Times New Roman" w:cs="Times New Roman"/>
-          <w:color w:val="000000"/>
-          <w:sz w:val="24"/>
-          <w:szCs w:val="24"/>
-        </w:rPr>
-        <w:t>RNA</w:t>
-      </w:r>
-      <w:r>
-        <w:rPr>
-          <w:rFonts w:ascii="Times New Roman" w:eastAsia="宋体" w:hAnsi="Times New Roman" w:cs="Times New Roman"/>
-          <w:color w:val="000000"/>
-          <w:sz w:val="24"/>
-          <w:szCs w:val="24"/>
-        </w:rPr>
-        <w:t>联合预测模型的深静脉血栓早筛开创者</w:t>
-      </w:r>
-    </w:p>
-    <w:p>
-      <w:pPr>
-        <w:spacing w:line="360" w:lineRule="auto"/>
-        <w:rPr>
-          <w:rFonts w:ascii="Times New Roman" w:eastAsia="宋体" w:hAnsi="Times New Roman" w:cs="Times New Roman"/>
-          <w:color w:val="000000"/>
-          <w:sz w:val="24"/>
-          <w:szCs w:val="24"/>
-        </w:rPr>
-      </w:pPr>
-      <w:r>
-        <w:rPr>
-          <w:rFonts w:ascii="Times New Roman" w:eastAsia="宋体" w:hAnsi="Times New Roman" w:cs="Times New Roman"/>
-          <w:color w:val="000000"/>
-          <w:sz w:val="24"/>
-          <w:szCs w:val="24"/>
-        </w:rPr>
-        <w:t>7</w:t>
-      </w:r>
-      <w:r>
-        <w:rPr>
-          <w:rFonts w:ascii="Times New Roman" w:eastAsia="宋体" w:hAnsi="Times New Roman" w:cs="Times New Roman" w:hint="eastAsia"/>
-          <w:color w:val="000000"/>
-          <w:sz w:val="24"/>
-          <w:szCs w:val="24"/>
-        </w:rPr>
-        <w:t>. 2023.08</w:t>
-      </w:r>
-      <w:r>
-        <w:rPr>
-          <w:rFonts w:ascii="Times New Roman" w:eastAsia="宋体" w:hAnsi="Times New Roman" w:cs="Times New Roman" w:hint="eastAsia"/>
-          <w:color w:val="000000"/>
-          <w:sz w:val="24"/>
-          <w:szCs w:val="24"/>
-        </w:rPr>
-        <w:t>，</w:t>
-      </w:r>
-      <w:r>
-        <w:rPr>
-          <w:rFonts w:ascii="Times New Roman" w:eastAsia="宋体" w:hAnsi="Times New Roman" w:cs="Times New Roman"/>
-          <w:color w:val="000000"/>
-          <w:sz w:val="24"/>
-          <w:szCs w:val="24"/>
-        </w:rPr>
-        <w:t>第九届</w:t>
-      </w:r>
-      <w:r>
-        <w:rPr>
-          <w:rFonts w:ascii="Times New Roman" w:eastAsia="宋体" w:hAnsi="Times New Roman" w:cs="Times New Roman"/>
-          <w:color w:val="000000"/>
-          <w:sz w:val="24"/>
-          <w:szCs w:val="24"/>
-        </w:rPr>
-        <w:t>“</w:t>
-      </w:r>
-      <w:r>
-        <w:rPr>
-          <w:rFonts w:ascii="Times New Roman" w:eastAsia="宋体" w:hAnsi="Times New Roman" w:cs="Times New Roman" w:hint="eastAsia"/>
-          <w:color w:val="000000"/>
-          <w:sz w:val="24"/>
-          <w:szCs w:val="24"/>
-        </w:rPr>
-        <w:t>全国大学生基础医学创新研究暨实验设计论坛</w:t>
-      </w:r>
-      <w:r>
-        <w:rPr>
-          <w:rFonts w:ascii="Times New Roman" w:eastAsia="宋体" w:hAnsi="Times New Roman" w:cs="Times New Roman"/>
-          <w:color w:val="000000"/>
-          <w:sz w:val="24"/>
-          <w:szCs w:val="24"/>
-        </w:rPr>
-        <w:t xml:space="preserve">” </w:t>
-      </w:r>
-      <w:r>
-        <w:rPr>
-          <w:rFonts w:ascii="Times New Roman" w:eastAsia="宋体" w:hAnsi="Times New Roman" w:cs="Times New Roman" w:hint="eastAsia"/>
-          <w:color w:val="000000"/>
-          <w:sz w:val="24"/>
-          <w:szCs w:val="24"/>
-        </w:rPr>
-        <w:t>本科院校中医药学赛道国赛三等奖：基于</w:t>
-      </w:r>
-      <w:r>
-        <w:rPr>
-          <w:rFonts w:ascii="Times New Roman" w:eastAsia="宋体" w:hAnsi="Times New Roman" w:cs="Times New Roman" w:hint="eastAsia"/>
-          <w:color w:val="000000"/>
-          <w:sz w:val="24"/>
-          <w:szCs w:val="24"/>
-        </w:rPr>
-        <w:t xml:space="preserve"> </w:t>
-      </w:r>
-      <w:r>
-        <w:rPr>
-          <w:rFonts w:ascii="Times New Roman" w:eastAsia="宋体" w:hAnsi="Times New Roman" w:cs="Times New Roman"/>
-          <w:color w:val="000000"/>
-          <w:sz w:val="24"/>
-          <w:szCs w:val="24"/>
-        </w:rPr>
-        <w:t>circRNA</w:t>
-      </w:r>
-      <w:r>
-        <w:rPr>
-          <w:rFonts w:ascii="Times New Roman" w:eastAsia="宋体" w:hAnsi="Times New Roman" w:cs="Times New Roman" w:hint="eastAsia"/>
-          <w:color w:val="000000"/>
-          <w:sz w:val="24"/>
-          <w:szCs w:val="24"/>
-        </w:rPr>
-        <w:t>／</w:t>
-      </w:r>
-      <w:r>
-        <w:rPr>
-          <w:rFonts w:ascii="Times New Roman" w:eastAsia="宋体" w:hAnsi="Times New Roman" w:cs="Times New Roman"/>
-          <w:color w:val="000000"/>
-          <w:sz w:val="24"/>
-          <w:szCs w:val="24"/>
-        </w:rPr>
-        <w:t xml:space="preserve">STAT1 </w:t>
-      </w:r>
-      <w:r>
-        <w:rPr>
-          <w:rFonts w:ascii="Times New Roman" w:eastAsia="宋体" w:hAnsi="Times New Roman" w:cs="Times New Roman" w:hint="eastAsia"/>
-          <w:color w:val="000000"/>
-          <w:sz w:val="24"/>
-          <w:szCs w:val="24"/>
-        </w:rPr>
-        <w:t>信号通路调节巨噬细胞功能探讨寿胎丸治疗</w:t>
-      </w:r>
-      <w:r>
-        <w:rPr>
-          <w:rFonts w:ascii="Times New Roman" w:eastAsia="宋体" w:hAnsi="Times New Roman" w:cs="Times New Roman" w:hint="eastAsia"/>
-          <w:color w:val="000000"/>
-          <w:sz w:val="24"/>
-          <w:szCs w:val="24"/>
-        </w:rPr>
-        <w:t xml:space="preserve"> </w:t>
-      </w:r>
-      <w:r>
-        <w:rPr>
-          <w:rFonts w:ascii="Times New Roman" w:eastAsia="宋体" w:hAnsi="Times New Roman" w:cs="Times New Roman"/>
-          <w:color w:val="000000"/>
-          <w:sz w:val="24"/>
-          <w:szCs w:val="24"/>
-        </w:rPr>
-        <w:t xml:space="preserve">URSA </w:t>
-      </w:r>
-      <w:r>
-        <w:rPr>
-          <w:rFonts w:ascii="Times New Roman" w:eastAsia="宋体" w:hAnsi="Times New Roman" w:cs="Times New Roman" w:hint="eastAsia"/>
-          <w:color w:val="000000"/>
-          <w:sz w:val="24"/>
-          <w:szCs w:val="24"/>
-        </w:rPr>
-        <w:t>作用与机制，指导教师：李霞，魏然</w:t>
-      </w:r>
-    </w:p>
-    <w:p>
-      <w:pPr>
-        <w:spacing w:line="360" w:lineRule="auto"/>
-        <w:rPr>
-          <w:rFonts w:ascii="Times New Roman" w:eastAsia="宋体" w:hAnsi="Times New Roman" w:cs="Times New Roman"/>
-          <w:color w:val="000000"/>
-          <w:sz w:val="24"/>
-          <w:szCs w:val="24"/>
-        </w:rPr>
-      </w:pPr>
-      <w:r>
-        <w:rPr>
-          <w:rFonts w:ascii="Times New Roman" w:eastAsia="宋体" w:hAnsi="Times New Roman" w:cs="Times New Roman" w:hint="eastAsia"/>
-          <w:color w:val="000000"/>
-          <w:sz w:val="24"/>
-          <w:szCs w:val="24"/>
-        </w:rPr>
-        <w:t>8. 2024</w:t>
-      </w:r>
-      <w:r>
-        <w:rPr>
-          <w:rFonts w:ascii="Times New Roman" w:eastAsia="宋体" w:hAnsi="Times New Roman" w:cs="Times New Roman" w:hint="eastAsia"/>
-          <w:color w:val="000000"/>
-          <w:sz w:val="24"/>
-          <w:szCs w:val="24"/>
-        </w:rPr>
-        <w:t>．</w:t>
-      </w:r>
-      <w:r>
-        <w:rPr>
-          <w:rFonts w:ascii="Times New Roman" w:eastAsia="宋体" w:hAnsi="Times New Roman" w:cs="Times New Roman" w:hint="eastAsia"/>
-          <w:color w:val="000000"/>
-          <w:sz w:val="24"/>
-          <w:szCs w:val="24"/>
-        </w:rPr>
-        <w:t>04</w:t>
-      </w:r>
-      <w:r>
-        <w:rPr>
-          <w:rFonts w:ascii="Times New Roman" w:eastAsia="宋体" w:hAnsi="Times New Roman" w:cs="Times New Roman" w:hint="eastAsia"/>
-          <w:color w:val="000000"/>
-          <w:sz w:val="24"/>
-          <w:szCs w:val="24"/>
-        </w:rPr>
-        <w:t>，山东省大学生职业规划大赛金奖：大学生职业生涯规划，指导教师：李霞</w:t>
-      </w:r>
-    </w:p>
-    <w:p>
-      <w:pPr>
-        <w:spacing w:line="360" w:lineRule="auto"/>
-        <w:rPr>
-          <w:rFonts w:ascii="Times New Roman" w:eastAsia="宋体" w:hAnsi="Times New Roman" w:cs="Times New Roman"/>
-          <w:color w:val="000000"/>
-          <w:sz w:val="24"/>
-          <w:szCs w:val="24"/>
-        </w:rPr>
-      </w:pPr>
-      <w:r>
-        <w:rPr>
-          <w:rFonts w:ascii="Times New Roman" w:eastAsia="宋体" w:hAnsi="Times New Roman" w:cs="Times New Roman" w:hint="eastAsia"/>
-          <w:color w:val="000000"/>
-          <w:sz w:val="24"/>
-          <w:szCs w:val="24"/>
-        </w:rPr>
-        <w:t>9. 2024.06</w:t>
-      </w:r>
-      <w:r>
-        <w:rPr>
-          <w:rFonts w:ascii="Times New Roman" w:eastAsia="宋体" w:hAnsi="Times New Roman" w:cs="Times New Roman" w:hint="eastAsia"/>
-          <w:color w:val="000000"/>
-          <w:sz w:val="24"/>
-          <w:szCs w:val="24"/>
-        </w:rPr>
-        <w:t>，第十四届“挑战杯”山东省大学生创业计划竞赛金奖：《迅捷探栓——深静脉血栓早期筛查领航者》，指导教师：李霞、王彬、魏然</w:t>
-      </w:r>
-    </w:p>
-    <w:p>
-      <w:pPr>
-        <w:spacing w:line="360" w:lineRule="auto"/>
-        <w:rPr>
-          <w:rFonts w:ascii="Times New Roman" w:eastAsia="宋体" w:hAnsi="Times New Roman" w:cs="Times New Roman"/>
-          <w:color w:val="000000"/>
-          <w:sz w:val="24"/>
-          <w:szCs w:val="24"/>
-        </w:rPr>
-      </w:pPr>
-    </w:p>
-    <w:p>
-      <w:pPr>
-        <w:spacing w:line="360" w:lineRule="auto"/>
-        <w:rPr>
-          <w:rFonts w:ascii="Times New Roman" w:eastAsia="宋体" w:hAnsi="Times New Roman" w:cs="Times New Roman"/>
-          <w:color w:val="000000"/>
-          <w:sz w:val="24"/>
-          <w:szCs w:val="24"/>
-        </w:rPr>
-      </w:pPr>
-    </w:p>
-    <w:p>
-      <w:pPr>
-        <w:autoSpaceDE w:val="0"/>
-        <w:autoSpaceDN w:val="0"/>
-        <w:adjustRightInd w:val="0"/>
-        <w:snapToGrid w:val="0"/>
-        <w:spacing w:line="360" w:lineRule="auto"/>
-        <w:ind w:firstLineChars="200" w:firstLine="482"/>
-        <w:rPr>
-          <w:rFonts w:ascii="Times New Roman" w:eastAsia="宋体" w:hAnsi="宋体" w:cs="Times New Roman" w:hint="eastAsia"/>
-          <w:b/>
-          <w:sz w:val="24"/>
-          <w:szCs w:val="24"/>
-        </w:rPr>
-      </w:pPr>
-      <w:r>
-        <w:rPr>
-          <w:rFonts w:ascii="Times New Roman" w:eastAsia="宋体" w:hAnsi="宋体" w:cs="Times New Roman" w:hint="eastAsia"/>
-          <w:b/>
-          <w:sz w:val="24"/>
-          <w:szCs w:val="24"/>
-        </w:rPr>
-        <w:t>十二、</w:t>
-      </w:r>
-      <w:r>
-        <w:rPr>
-          <w:rFonts w:ascii="Times New Roman" w:eastAsia="宋体" w:hAnsi="宋体" w:cs="Times New Roman" w:hint="eastAsia"/>
-          <w:b/>
-          <w:sz w:val="24"/>
-          <w:szCs w:val="24"/>
-        </w:rPr>
-        <w:t>参编</w:t>
-      </w:r>
-      <w:r>
-        <w:rPr>
-          <w:rFonts w:ascii="Times New Roman" w:eastAsia="宋体" w:hAnsi="宋体" w:cs="Times New Roman" w:hint="eastAsia"/>
-          <w:b/>
-          <w:sz w:val="24"/>
-          <w:szCs w:val="24"/>
-        </w:rPr>
-        <w:t>指南</w:t>
-      </w:r>
-    </w:p>
-    <w:p>
-      <w:pPr>
-        <w:spacing w:line="360" w:lineRule="auto"/>
-        <w:rPr>
-          <w:rFonts w:ascii="Times New Roman" w:eastAsia="宋体" w:hAnsi="Times New Roman" w:cs="Times New Roman"/>
-          <w:color w:val="000000"/>
-          <w:sz w:val="24"/>
-          <w:szCs w:val="24"/>
-        </w:rPr>
-      </w:pPr>
-      <w:r>
-        <w:rPr>
-          <w:rFonts w:ascii="Times New Roman" w:eastAsia="宋体" w:hAnsi="Times New Roman" w:cs="Times New Roman" w:hint="eastAsia"/>
-          <w:b/>
-          <w:bCs/>
-          <w:color w:val="000000"/>
-          <w:sz w:val="24"/>
-          <w:szCs w:val="24"/>
-        </w:rPr>
-        <w:t xml:space="preserve">1. </w:t>
-      </w:r>
-      <w:r>
-        <w:rPr>
-          <w:rFonts w:ascii="Times New Roman" w:eastAsia="宋体" w:hAnsi="Times New Roman" w:cs="Times New Roman"/>
-          <w:b/>
-          <w:bCs/>
-          <w:color w:val="000000"/>
-          <w:sz w:val="24"/>
-          <w:szCs w:val="24"/>
-        </w:rPr>
-        <w:t>认定时间：</w:t>
-      </w:r>
-      <w:r>
-        <w:rPr>
-          <w:rFonts w:ascii="Times New Roman" w:eastAsia="宋体" w:hAnsi="Times New Roman" w:cs="Times New Roman"/>
-          <w:color w:val="000000"/>
-          <w:sz w:val="24"/>
-          <w:szCs w:val="24"/>
-        </w:rPr>
-        <w:t>2021.10</w:t>
-      </w:r>
-      <w:r>
-        <w:rPr>
-          <w:rFonts w:ascii="Times New Roman" w:eastAsia="宋体" w:hAnsi="Times New Roman" w:cs="Times New Roman"/>
-          <w:color w:val="000000"/>
-          <w:sz w:val="24"/>
-          <w:szCs w:val="24"/>
-        </w:rPr>
-        <w:t>，</w:t>
-      </w:r>
-      <w:r>
-        <w:rPr>
-          <w:rFonts w:ascii="Times New Roman" w:eastAsia="宋体" w:hAnsi="Times New Roman" w:cs="Times New Roman"/>
-          <w:b/>
-          <w:bCs/>
-          <w:color w:val="000000"/>
-          <w:sz w:val="24"/>
-          <w:szCs w:val="24"/>
-        </w:rPr>
-        <w:t>认定名称：</w:t>
-      </w:r>
-      <w:r>
-        <w:rPr>
-          <w:rFonts w:ascii="Times New Roman" w:eastAsia="宋体" w:hAnsi="Times New Roman" w:cs="Times New Roman"/>
-          <w:color w:val="000000"/>
-          <w:sz w:val="24"/>
-          <w:szCs w:val="24"/>
-        </w:rPr>
-        <w:t>中成药治疗先兆流产临床应用指南，</w:t>
-      </w:r>
-      <w:r>
-        <w:rPr>
-          <w:rFonts w:ascii="Times New Roman" w:eastAsia="宋体" w:hAnsi="Times New Roman" w:cs="Times New Roman"/>
-          <w:b/>
-          <w:bCs/>
-          <w:color w:val="000000"/>
-          <w:sz w:val="24"/>
-          <w:szCs w:val="24"/>
-        </w:rPr>
-        <w:t>认定机构：</w:t>
-      </w:r>
-      <w:r>
-        <w:rPr>
-          <w:rFonts w:ascii="Times New Roman" w:eastAsia="宋体" w:hAnsi="Times New Roman" w:cs="Times New Roman"/>
-          <w:color w:val="000000"/>
-          <w:sz w:val="24"/>
-          <w:szCs w:val="24"/>
-        </w:rPr>
-        <w:t>中国中药协会，</w:t>
-      </w:r>
-      <w:r>
-        <w:rPr>
-          <w:rFonts w:ascii="Times New Roman" w:eastAsia="宋体" w:hAnsi="Times New Roman" w:cs="Times New Roman"/>
-          <w:b/>
-          <w:bCs/>
-          <w:color w:val="000000"/>
-          <w:sz w:val="24"/>
-          <w:szCs w:val="24"/>
-        </w:rPr>
-        <w:t>应用领域或范围：</w:t>
-      </w:r>
-      <w:r>
-        <w:rPr>
-          <w:rFonts w:ascii="Times New Roman" w:eastAsia="宋体" w:hAnsi="Times New Roman" w:cs="Times New Roman"/>
-          <w:color w:val="000000"/>
-          <w:sz w:val="24"/>
-          <w:szCs w:val="24"/>
-        </w:rPr>
-        <w:t>中医及中西医结合医院医生，</w:t>
-      </w:r>
-      <w:r>
-        <w:rPr>
-          <w:rFonts w:ascii="Times New Roman" w:eastAsia="宋体" w:hAnsi="Times New Roman" w:cs="Times New Roman"/>
-          <w:b/>
-          <w:bCs/>
-          <w:color w:val="000000"/>
-          <w:sz w:val="24"/>
-          <w:szCs w:val="24"/>
-        </w:rPr>
-        <w:t>经济效应情况：</w:t>
-      </w:r>
-      <w:r>
-        <w:rPr>
-          <w:rFonts w:ascii="Times New Roman" w:eastAsia="宋体" w:hAnsi="Times New Roman" w:cs="Times New Roman"/>
-          <w:color w:val="000000"/>
-          <w:sz w:val="24"/>
-          <w:szCs w:val="24"/>
-        </w:rPr>
-        <w:t>为临床中医及中西医结合医师使用中成药治疗先兆流产提供了临床应用指南，指导临床规范化用药及精准治疗，取得了良好的社会与经济效益。</w:t>
-      </w:r>
-    </w:p>
-    <w:p>
-      <w:pPr>
-        <w:spacing w:line="360" w:lineRule="auto"/>
-        <w:rPr>
-          <w:rFonts w:ascii="Times New Roman" w:eastAsia="宋体" w:hAnsi="Times New Roman" w:cs="Times New Roman"/>
-          <w:color w:val="000000"/>
-          <w:sz w:val="24"/>
-          <w:szCs w:val="24"/>
-        </w:rPr>
-      </w:pPr>
-    </w:p>
-    <w:p>
-      <w:pPr>
-        <w:spacing w:line="360" w:lineRule="auto"/>
-        <w:rPr>
-          <w:rFonts w:ascii="Times New Roman" w:eastAsia="宋体" w:hAnsi="Times New Roman" w:cs="Times New Roman"/>
-          <w:color w:val="000000"/>
-          <w:sz w:val="24"/>
-          <w:szCs w:val="24"/>
-        </w:rPr>
-      </w:pPr>
-      <w:r>
-        <w:rPr>
-          <w:rFonts w:ascii="Times New Roman" w:eastAsia="宋体" w:hAnsi="Times New Roman" w:cs="Times New Roman" w:hint="eastAsia"/>
-          <w:b/>
-          <w:bCs/>
-          <w:color w:val="000000"/>
-          <w:sz w:val="24"/>
-          <w:szCs w:val="24"/>
-        </w:rPr>
-        <w:t xml:space="preserve">2. </w:t>
-      </w:r>
-      <w:r>
-        <w:rPr>
-          <w:rFonts w:ascii="Times New Roman" w:eastAsia="宋体" w:hAnsi="Times New Roman" w:cs="Times New Roman"/>
-          <w:b/>
-          <w:bCs/>
-          <w:color w:val="000000"/>
-          <w:sz w:val="24"/>
-          <w:szCs w:val="24"/>
-        </w:rPr>
-        <w:t>认定时间：</w:t>
-      </w:r>
-      <w:r>
-        <w:rPr>
-          <w:rFonts w:ascii="Times New Roman" w:eastAsia="宋体" w:hAnsi="Times New Roman" w:cs="Times New Roman"/>
-          <w:color w:val="000000"/>
-          <w:sz w:val="24"/>
-          <w:szCs w:val="24"/>
-        </w:rPr>
-        <w:t>202</w:t>
-      </w:r>
-      <w:r>
-        <w:rPr>
-          <w:rFonts w:ascii="Times New Roman" w:eastAsia="宋体" w:hAnsi="Times New Roman" w:cs="Times New Roman" w:hint="eastAsia"/>
-          <w:color w:val="000000"/>
-          <w:sz w:val="24"/>
-          <w:szCs w:val="24"/>
-        </w:rPr>
-        <w:t>2.04</w:t>
-      </w:r>
-      <w:r>
-        <w:rPr>
-          <w:rFonts w:ascii="Times New Roman" w:eastAsia="宋体" w:hAnsi="Times New Roman" w:cs="Times New Roman"/>
-          <w:color w:val="000000"/>
-          <w:sz w:val="24"/>
-          <w:szCs w:val="24"/>
-        </w:rPr>
-        <w:t>，</w:t>
-      </w:r>
-      <w:r>
-        <w:rPr>
-          <w:rFonts w:ascii="Times New Roman" w:eastAsia="宋体" w:hAnsi="Times New Roman" w:cs="Times New Roman"/>
-          <w:b/>
-          <w:bCs/>
-          <w:color w:val="000000"/>
-          <w:sz w:val="24"/>
-          <w:szCs w:val="24"/>
-        </w:rPr>
-        <w:t>认定名称：</w:t>
-      </w:r>
-      <w:r>
-        <w:rPr>
-          <w:rFonts w:ascii="Times New Roman" w:eastAsia="宋体" w:hAnsi="Times New Roman" w:cs="Times New Roman"/>
-          <w:color w:val="000000"/>
-          <w:sz w:val="24"/>
-          <w:szCs w:val="24"/>
-        </w:rPr>
-        <w:t>先兆流产中西医结合诊疗方案，</w:t>
-      </w:r>
-      <w:r>
-        <w:rPr>
-          <w:rFonts w:ascii="Times New Roman" w:eastAsia="宋体" w:hAnsi="Times New Roman" w:cs="Times New Roman"/>
-          <w:b/>
-          <w:bCs/>
-          <w:color w:val="000000"/>
-          <w:sz w:val="24"/>
-          <w:szCs w:val="24"/>
-        </w:rPr>
-        <w:t>认定机构：</w:t>
-      </w:r>
-      <w:r>
-        <w:rPr>
-          <w:rFonts w:ascii="Times New Roman" w:eastAsia="宋体" w:hAnsi="Times New Roman" w:cs="Times New Roman" w:hint="eastAsia"/>
-          <w:color w:val="000000"/>
-          <w:sz w:val="24"/>
-          <w:szCs w:val="24"/>
-        </w:rPr>
-        <w:t>中华中医药学会</w:t>
-      </w:r>
-      <w:r>
-        <w:rPr>
-          <w:rFonts w:ascii="Times New Roman" w:eastAsia="宋体" w:hAnsi="Times New Roman" w:cs="Times New Roman"/>
-          <w:color w:val="000000"/>
-          <w:sz w:val="24"/>
-          <w:szCs w:val="24"/>
-        </w:rPr>
-        <w:t>，</w:t>
-      </w:r>
-      <w:r>
-        <w:rPr>
-          <w:rFonts w:ascii="Times New Roman" w:eastAsia="宋体" w:hAnsi="Times New Roman" w:cs="Times New Roman"/>
-          <w:b/>
-          <w:bCs/>
-          <w:color w:val="000000"/>
-          <w:sz w:val="24"/>
-          <w:szCs w:val="24"/>
-        </w:rPr>
-        <w:t>应用领域或范围：</w:t>
-      </w:r>
-      <w:r>
-        <w:rPr>
-          <w:rFonts w:ascii="Times New Roman" w:eastAsia="宋体" w:hAnsi="Times New Roman" w:cs="Times New Roman"/>
-          <w:color w:val="000000"/>
-          <w:sz w:val="24"/>
-          <w:szCs w:val="24"/>
-        </w:rPr>
-        <w:t>中医及中西医结合医院医生，</w:t>
-      </w:r>
-      <w:r>
-        <w:rPr>
-          <w:rFonts w:ascii="Times New Roman" w:eastAsia="宋体" w:hAnsi="Times New Roman" w:cs="Times New Roman"/>
-          <w:b/>
-          <w:bCs/>
-          <w:color w:val="000000"/>
-          <w:sz w:val="24"/>
-          <w:szCs w:val="24"/>
-        </w:rPr>
-        <w:t>经济效应情况：</w:t>
-      </w:r>
-      <w:r>
-        <w:rPr>
-          <w:rFonts w:ascii="Times New Roman" w:eastAsia="宋体" w:hAnsi="Times New Roman" w:cs="Times New Roman"/>
-          <w:color w:val="000000"/>
-          <w:sz w:val="24"/>
-          <w:szCs w:val="24"/>
-        </w:rPr>
-        <w:t>为指导中医及中西医结合医生诊治先兆流产提供了标准化指南，为先兆流产的规范化诊疗提供了标准和方法，产生了良好的社会和经济效益。</w:t>
-      </w:r>
-    </w:p>
-    <w:p>
-      <w:pPr>
-        <w:spacing w:line="360" w:lineRule="auto"/>
-        <w:rPr>
-          <w:rFonts w:ascii="Times New Roman" w:eastAsia="宋体" w:hAnsi="Times New Roman" w:cs="Times New Roman"/>
-          <w:color w:val="000000"/>
-          <w:sz w:val="24"/>
-          <w:szCs w:val="24"/>
-        </w:rPr>
-      </w:pPr>
-    </w:p>
-    <w:bookmarkEnd w:id="33"/>
-    <w:p>
-      <w:pPr>
-        <w:autoSpaceDE w:val="0"/>
-        <w:autoSpaceDN w:val="0"/>
-        <w:adjustRightInd w:val="0"/>
-        <w:snapToGrid w:val="0"/>
-        <w:spacing w:line="360" w:lineRule="auto"/>
-        <w:ind w:firstLineChars="200" w:firstLine="482"/>
-        <w:rPr>
-          <w:rFonts w:ascii="Times New Roman" w:eastAsia="宋体" w:hAnsi="宋体" w:cs="Times New Roman" w:hint="eastAsia"/>
-          <w:b/>
-          <w:sz w:val="24"/>
-          <w:szCs w:val="24"/>
-        </w:rPr>
-      </w:pPr>
-      <w:r>
-        <w:rPr>
-          <w:rFonts w:ascii="Times New Roman" w:eastAsia="宋体" w:hAnsi="宋体" w:cs="Times New Roman" w:hint="eastAsia"/>
-          <w:b/>
-          <w:sz w:val="24"/>
-          <w:szCs w:val="24"/>
-        </w:rPr>
-        <w:lastRenderedPageBreak/>
-        <w:t>十三、</w:t>
-      </w:r>
-      <w:bookmarkStart w:id="39" w:name="OLE_LINK1"/>
-      <w:r>
-        <w:rPr>
-          <w:rFonts w:ascii="Times New Roman" w:eastAsia="宋体" w:hAnsi="宋体" w:cs="Times New Roman" w:hint="eastAsia"/>
-          <w:b/>
-          <w:sz w:val="24"/>
-          <w:szCs w:val="24"/>
-        </w:rPr>
-        <w:t>获得荣誉称号</w:t>
-      </w:r>
-      <w:bookmarkEnd w:id="39"/>
-      <w:r>
-        <w:rPr>
-          <w:rFonts w:ascii="Times New Roman" w:eastAsia="宋体" w:hAnsi="宋体" w:cs="Times New Roman" w:hint="eastAsia"/>
-          <w:b/>
-          <w:sz w:val="24"/>
-          <w:szCs w:val="24"/>
-        </w:rPr>
-        <w:t>：</w:t>
+          <w:rFonts w:ascii="Times New Roman" w:eastAsia="宋体" w:hAnsi="宋体" w:cs="Times New Roman" w:hint="eastAsia"/>
+          <w:sz w:val="24"/>
+          <w:szCs w:val="24"/>
+        </w:rPr>
+        <w:t>，授予部门：山东省人民政府</w:t>
       </w:r>
     </w:p>
     <w:p>
@@ -13321,15 +14686,15 @@
           <w:sz w:val="24"/>
           <w:szCs w:val="24"/>
         </w:rPr>
-        <w:t>1. 2024.05</w:t>
-      </w:r>
-      <w:r>
-        <w:rPr>
-          <w:rFonts w:ascii="Times New Roman" w:eastAsia="宋体" w:hAnsi="宋体" w:cs="Times New Roman" w:hint="eastAsia"/>
-          <w:sz w:val="24"/>
-          <w:szCs w:val="24"/>
-        </w:rPr>
-        <w:t>，第十四届“挑战杯”优秀指导教师，授予部门：山东中医药大学</w:t>
+        <w:t>3. 2024.03</w:t>
+      </w:r>
+      <w:r>
+        <w:rPr>
+          <w:rFonts w:ascii="Times New Roman" w:eastAsia="宋体" w:hAnsi="宋体" w:cs="Times New Roman" w:hint="eastAsia"/>
+          <w:sz w:val="24"/>
+          <w:szCs w:val="24"/>
+        </w:rPr>
+        <w:t>，山东省“十佳五一巾帼标兵”，授予部门：山东省总工会</w:t>
       </w:r>
     </w:p>
     <w:p>
@@ -13352,39 +14717,16 @@
           <w:sz w:val="24"/>
           <w:szCs w:val="24"/>
         </w:rPr>
-        <w:t>2. 2024.05</w:t>
-      </w:r>
-      <w:r>
-        <w:rPr>
-          <w:rFonts w:ascii="Times New Roman" w:eastAsia="宋体" w:hAnsi="宋体" w:cs="Times New Roman" w:hint="eastAsia"/>
-          <w:sz w:val="24"/>
-          <w:szCs w:val="24"/>
-        </w:rPr>
-        <w:t>，泰山特聘专家（</w:t>
-      </w:r>
-      <w:r>
-        <w:rPr>
-          <w:rFonts w:ascii="Times New Roman" w:eastAsia="宋体" w:hAnsi="宋体" w:cs="Times New Roman" w:hint="eastAsia"/>
-          <w:sz w:val="24"/>
-          <w:szCs w:val="24"/>
-        </w:rPr>
-        <w:t>Tstp.20240513</w:t>
-      </w:r>
-      <w:r>
-        <w:rPr>
-          <w:rFonts w:ascii="Times New Roman" w:eastAsia="宋体" w:hAnsi="宋体" w:cs="Times New Roman"/>
-          <w:sz w:val="24"/>
-          <w:szCs w:val="24"/>
-        </w:rPr>
-        <w:t>）</w:t>
-      </w:r>
-      <w:r>
-        <w:rPr>
-          <w:rFonts w:ascii="Times New Roman" w:eastAsia="宋体" w:hAnsi="宋体" w:cs="Times New Roman" w:hint="eastAsia"/>
-          <w:sz w:val="24"/>
-          <w:szCs w:val="24"/>
-        </w:rPr>
-        <w:t>，授予部门：山东省人民政府</w:t>
+        <w:lastRenderedPageBreak/>
+        <w:t>4.. 2024.03</w:t>
+      </w:r>
+      <w:r>
+        <w:rPr>
+          <w:rFonts w:ascii="Times New Roman" w:eastAsia="宋体" w:hAnsi="宋体" w:cs="Times New Roman" w:hint="eastAsia"/>
+          <w:sz w:val="24"/>
+          <w:szCs w:val="24"/>
+        </w:rPr>
+        <w:t>，山东省“五一巾帼标兵”，授予部门：山东省总工会</w:t>
       </w:r>
     </w:p>
     <w:p>
@@ -13399,23 +14741,40 @@
           <w:rFonts w:ascii="Times New Roman" w:eastAsia="宋体" w:hAnsi="宋体" w:cs="Times New Roman" w:hint="eastAsia"/>
           <w:sz w:val="24"/>
           <w:szCs w:val="24"/>
-        </w:rPr>
-      </w:pPr>
-      <w:r>
-        <w:rPr>
-          <w:rFonts w:ascii="Times New Roman" w:eastAsia="宋体" w:hAnsi="宋体" w:cs="Times New Roman" w:hint="eastAsia"/>
-          <w:sz w:val="24"/>
-          <w:szCs w:val="24"/>
-        </w:rPr>
-        <w:t>3. 2024.03</w:t>
-      </w:r>
-      <w:r>
-        <w:rPr>
-          <w:rFonts w:ascii="Times New Roman" w:eastAsia="宋体" w:hAnsi="宋体" w:cs="Times New Roman" w:hint="eastAsia"/>
-          <w:sz w:val="24"/>
-          <w:szCs w:val="24"/>
-        </w:rPr>
-        <w:t>，山东省“十佳五一巾帼标兵”，授予部门：山东省总工会</w:t>
+          <w:highlight w:val="yellow"/>
+        </w:rPr>
+      </w:pPr>
+      <w:r>
+        <w:rPr>
+          <w:rFonts w:ascii="Times New Roman" w:eastAsia="宋体" w:hAnsi="宋体" w:cs="Times New Roman" w:hint="eastAsia"/>
+          <w:sz w:val="24"/>
+          <w:szCs w:val="24"/>
+        </w:rPr>
+        <w:t xml:space="preserve">5. 2023.03, </w:t>
+      </w:r>
+      <w:r>
+        <w:rPr>
+          <w:rFonts w:ascii="Times New Roman" w:eastAsia="宋体" w:hAnsi="宋体" w:cs="Times New Roman" w:hint="eastAsia"/>
+          <w:sz w:val="24"/>
+          <w:szCs w:val="24"/>
+        </w:rPr>
+        <w:t>优秀党务工作者</w:t>
+      </w:r>
+      <w:r>
+        <w:rPr>
+          <w:rFonts w:ascii="Times New Roman" w:eastAsia="宋体" w:hAnsi="宋体" w:cs="Times New Roman" w:hint="eastAsia"/>
+          <w:sz w:val="24"/>
+          <w:szCs w:val="24"/>
+        </w:rPr>
+        <w:t xml:space="preserve">, </w:t>
+      </w:r>
+      <w:r>
+        <w:rPr>
+          <w:rFonts w:ascii="Times New Roman" w:eastAsia="宋体" w:hAnsi="宋体" w:cs="Times New Roman" w:hint="eastAsia"/>
+          <w:sz w:val="24"/>
+          <w:szCs w:val="24"/>
+        </w:rPr>
+        <w:t>授予部门：山东中医药大学</w:t>
       </w:r>
     </w:p>
     <w:p>
@@ -13438,15 +14797,55 @@
           <w:sz w:val="24"/>
           <w:szCs w:val="24"/>
         </w:rPr>
-        <w:t>4.. 2024.03</w:t>
-      </w:r>
-      <w:r>
-        <w:rPr>
-          <w:rFonts w:ascii="Times New Roman" w:eastAsia="宋体" w:hAnsi="宋体" w:cs="Times New Roman" w:hint="eastAsia"/>
-          <w:sz w:val="24"/>
-          <w:szCs w:val="24"/>
-        </w:rPr>
-        <w:t>，山东省“五一巾帼标兵”，授予部门：山东省总工会</w:t>
+        <w:t>6.</w:t>
+      </w:r>
+      <w:r>
+        <w:rPr>
+          <w:rFonts w:ascii="Times New Roman" w:eastAsia="宋体" w:hAnsi="宋体" w:cs="Times New Roman"/>
+          <w:sz w:val="24"/>
+          <w:szCs w:val="24"/>
+        </w:rPr>
+        <w:t>2024</w:t>
+      </w:r>
+      <w:r>
+        <w:rPr>
+          <w:rFonts w:ascii="宋体" w:eastAsia="宋体" w:hAnsi="宋体" w:cs="Times New Roman"/>
+          <w:sz w:val="24"/>
+          <w:szCs w:val="24"/>
+        </w:rPr>
+        <w:t>.</w:t>
+      </w:r>
+      <w:r>
+        <w:rPr>
+          <w:rFonts w:ascii="Times New Roman" w:eastAsia="宋体" w:hAnsi="宋体" w:cs="Times New Roman"/>
+          <w:sz w:val="24"/>
+          <w:szCs w:val="24"/>
+        </w:rPr>
+        <w:t>01</w:t>
+      </w:r>
+      <w:r>
+        <w:rPr>
+          <w:rFonts w:ascii="Times New Roman" w:eastAsia="宋体" w:hAnsi="宋体" w:cs="Times New Roman" w:hint="eastAsia"/>
+          <w:sz w:val="24"/>
+          <w:szCs w:val="24"/>
+        </w:rPr>
+        <w:t>，</w:t>
+      </w:r>
+      <w:r>
+        <w:rPr>
+          <w:rFonts w:ascii="Times New Roman" w:eastAsia="宋体" w:hAnsi="宋体" w:cs="Times New Roman" w:hint="eastAsia"/>
+          <w:sz w:val="24"/>
+          <w:szCs w:val="24"/>
+        </w:rPr>
+        <w:t>2023</w:t>
+      </w:r>
+      <w:r>
+        <w:rPr>
+          <w:rFonts w:ascii="Times New Roman" w:eastAsia="宋体" w:hAnsi="宋体" w:cs="Times New Roman" w:hint="eastAsia"/>
+          <w:sz w:val="24"/>
+          <w:szCs w:val="24"/>
+        </w:rPr>
+        <w:t>年度教育科技人才贡献奖，授予部门：山东中医药大学</w:t>
       </w:r>
     </w:p>
     <w:p>
@@ -13461,40 +14860,71 @@
           <w:rFonts w:ascii="Times New Roman" w:eastAsia="宋体" w:hAnsi="宋体" w:cs="Times New Roman" w:hint="eastAsia"/>
           <w:sz w:val="24"/>
           <w:szCs w:val="24"/>
-          <w:highlight w:val="yellow"/>
-        </w:rPr>
-      </w:pPr>
-      <w:r>
-        <w:rPr>
-          <w:rFonts w:ascii="Times New Roman" w:eastAsia="宋体" w:hAnsi="宋体" w:cs="Times New Roman" w:hint="eastAsia"/>
-          <w:sz w:val="24"/>
-          <w:szCs w:val="24"/>
-        </w:rPr>
-        <w:t xml:space="preserve">5. 2023.03, </w:t>
-      </w:r>
-      <w:r>
-        <w:rPr>
-          <w:rFonts w:ascii="Times New Roman" w:eastAsia="宋体" w:hAnsi="宋体" w:cs="Times New Roman" w:hint="eastAsia"/>
-          <w:sz w:val="24"/>
-          <w:szCs w:val="24"/>
-        </w:rPr>
-        <w:t>优秀党务工作者</w:t>
-      </w:r>
-      <w:r>
-        <w:rPr>
-          <w:rFonts w:ascii="Times New Roman" w:eastAsia="宋体" w:hAnsi="宋体" w:cs="Times New Roman" w:hint="eastAsia"/>
-          <w:sz w:val="24"/>
-          <w:szCs w:val="24"/>
-        </w:rPr>
-        <w:t xml:space="preserve">, </w:t>
-      </w:r>
-      <w:r>
-        <w:rPr>
-          <w:rFonts w:ascii="Times New Roman" w:eastAsia="宋体" w:hAnsi="宋体" w:cs="Times New Roman" w:hint="eastAsia"/>
-          <w:sz w:val="24"/>
-          <w:szCs w:val="24"/>
-        </w:rPr>
-        <w:t>授予部门：山东中医药大学</w:t>
+        </w:rPr>
+      </w:pPr>
+      <w:r>
+        <w:rPr>
+          <w:rFonts w:ascii="Times New Roman" w:eastAsia="宋体" w:hAnsi="宋体" w:cs="Times New Roman" w:hint="eastAsia"/>
+          <w:sz w:val="24"/>
+          <w:szCs w:val="24"/>
+        </w:rPr>
+        <w:t>9</w:t>
+      </w:r>
+      <w:r>
+        <w:rPr>
+          <w:rFonts w:ascii="Times New Roman" w:eastAsia="宋体" w:hAnsi="宋体" w:cs="Times New Roman"/>
+          <w:sz w:val="24"/>
+          <w:szCs w:val="24"/>
+        </w:rPr>
+        <w:t xml:space="preserve">. </w:t>
+      </w:r>
+      <w:r>
+        <w:rPr>
+          <w:rFonts w:ascii="Times New Roman" w:eastAsia="宋体" w:hAnsi="宋体" w:cs="Times New Roman" w:hint="eastAsia"/>
+          <w:sz w:val="24"/>
+          <w:szCs w:val="24"/>
+        </w:rPr>
+        <w:t>2023</w:t>
+      </w:r>
+      <w:r>
+        <w:rPr>
+          <w:rFonts w:ascii="Times New Roman" w:eastAsia="宋体" w:hAnsi="宋体" w:cs="Times New Roman" w:hint="eastAsia"/>
+          <w:sz w:val="24"/>
+          <w:szCs w:val="24"/>
+        </w:rPr>
+        <w:t>．</w:t>
+      </w:r>
+      <w:r>
+        <w:rPr>
+          <w:rFonts w:ascii="Times New Roman" w:eastAsia="宋体" w:hAnsi="宋体" w:cs="Times New Roman" w:hint="eastAsia"/>
+          <w:sz w:val="24"/>
+          <w:szCs w:val="24"/>
+        </w:rPr>
+        <w:t>01</w:t>
+      </w:r>
+      <w:r>
+        <w:rPr>
+          <w:rFonts w:ascii="Times New Roman" w:eastAsia="宋体" w:hAnsi="宋体" w:cs="Times New Roman" w:hint="eastAsia"/>
+          <w:sz w:val="24"/>
+          <w:szCs w:val="24"/>
+        </w:rPr>
+        <w:t>，</w:t>
+      </w:r>
+      <w:r>
+        <w:rPr>
+          <w:rFonts w:ascii="Times New Roman" w:eastAsia="宋体" w:hAnsi="宋体" w:cs="Times New Roman" w:hint="eastAsia"/>
+          <w:sz w:val="24"/>
+          <w:szCs w:val="24"/>
+        </w:rPr>
+        <w:t>2022</w:t>
+      </w:r>
+      <w:r>
+        <w:rPr>
+          <w:rFonts w:ascii="Times New Roman" w:eastAsia="宋体" w:hAnsi="宋体" w:cs="Times New Roman" w:hint="eastAsia"/>
+          <w:sz w:val="24"/>
+          <w:szCs w:val="24"/>
+        </w:rPr>
+        <w:t>年度优秀党务工作者，授予部门：山东中医药大学</w:t>
       </w:r>
     </w:p>
     <w:p>
@@ -13517,31 +14947,23 @@
           <w:sz w:val="24"/>
           <w:szCs w:val="24"/>
         </w:rPr>
-        <w:t>6.</w:t>
-      </w:r>
-      <w:r>
-        <w:rPr>
-          <w:rFonts w:ascii="Times New Roman" w:eastAsia="宋体" w:hAnsi="宋体" w:cs="Times New Roman"/>
-          <w:sz w:val="24"/>
-          <w:szCs w:val="24"/>
-        </w:rPr>
-        <w:t>2024</w:t>
-      </w:r>
-      <w:r>
-        <w:rPr>
-          <w:rFonts w:ascii="宋体" w:eastAsia="宋体" w:hAnsi="宋体" w:cs="Times New Roman"/>
-          <w:sz w:val="24"/>
-          <w:szCs w:val="24"/>
-        </w:rPr>
-        <w:t>.</w:t>
-      </w:r>
-      <w:r>
-        <w:rPr>
-          <w:rFonts w:ascii="Times New Roman" w:eastAsia="宋体" w:hAnsi="宋体" w:cs="Times New Roman"/>
-          <w:sz w:val="24"/>
-          <w:szCs w:val="24"/>
-        </w:rPr>
-        <w:t>01</w:t>
+        <w:t>10. 2023</w:t>
+      </w:r>
+      <w:r>
+        <w:rPr>
+          <w:rFonts w:ascii="Times New Roman" w:eastAsia="宋体" w:hAnsi="宋体" w:cs="Times New Roman" w:hint="eastAsia"/>
+          <w:sz w:val="24"/>
+          <w:szCs w:val="24"/>
+        </w:rPr>
+        <w:t>．</w:t>
+      </w:r>
+      <w:r>
+        <w:rPr>
+          <w:rFonts w:ascii="Times New Roman" w:eastAsia="宋体" w:hAnsi="宋体" w:cs="Times New Roman" w:hint="eastAsia"/>
+          <w:sz w:val="24"/>
+          <w:szCs w:val="24"/>
+        </w:rPr>
+        <w:t>04</w:t>
       </w:r>
       <w:r>
         <w:rPr>
@@ -13557,15 +14979,15 @@
           <w:sz w:val="24"/>
           <w:szCs w:val="24"/>
         </w:rPr>
-        <w:t>2023</w:t>
-      </w:r>
-      <w:r>
-        <w:rPr>
-          <w:rFonts w:ascii="Times New Roman" w:eastAsia="宋体" w:hAnsi="宋体" w:cs="Times New Roman" w:hint="eastAsia"/>
-          <w:sz w:val="24"/>
-          <w:szCs w:val="24"/>
-        </w:rPr>
-        <w:t>年度教育科技人才贡献奖，授予部门：山东中医药大学</w:t>
+        <w:t>2022</w:t>
+      </w:r>
+      <w:r>
+        <w:rPr>
+          <w:rFonts w:ascii="Times New Roman" w:eastAsia="宋体" w:hAnsi="宋体" w:cs="Times New Roman" w:hint="eastAsia"/>
+          <w:sz w:val="24"/>
+          <w:szCs w:val="24"/>
+        </w:rPr>
+        <w:t>年度人才工作先进个人，授予部门：山东中医药大学</w:t>
       </w:r>
     </w:p>
     <w:p>
@@ -13588,23 +15010,7 @@
           <w:sz w:val="24"/>
           <w:szCs w:val="24"/>
         </w:rPr>
-        <w:t>9</w:t>
-      </w:r>
-      <w:r>
-        <w:rPr>
-          <w:rFonts w:ascii="Times New Roman" w:eastAsia="宋体" w:hAnsi="宋体" w:cs="Times New Roman"/>
-          <w:sz w:val="24"/>
-          <w:szCs w:val="24"/>
-        </w:rPr>
-        <w:t xml:space="preserve">. </w:t>
-      </w:r>
-      <w:r>
-        <w:rPr>
-          <w:rFonts w:ascii="Times New Roman" w:eastAsia="宋体" w:hAnsi="宋体" w:cs="Times New Roman" w:hint="eastAsia"/>
-          <w:sz w:val="24"/>
-          <w:szCs w:val="24"/>
-        </w:rPr>
-        <w:t>2023</w:t>
+        <w:t>11. 2023</w:t>
       </w:r>
       <w:r>
         <w:rPr>
@@ -13620,7 +15026,7 @@
           <w:sz w:val="24"/>
           <w:szCs w:val="24"/>
         </w:rPr>
-        <w:t>01</w:t>
+        <w:t>04</w:t>
       </w:r>
       <w:r>
         <w:rPr>
@@ -13632,19 +15038,20 @@
       </w:r>
       <w:r>
         <w:rPr>
-          <w:rFonts w:ascii="Times New Roman" w:eastAsia="宋体" w:hAnsi="宋体" w:cs="Times New Roman" w:hint="eastAsia"/>
-          <w:sz w:val="24"/>
-          <w:szCs w:val="24"/>
-        </w:rPr>
-        <w:t>2022</w:t>
-      </w:r>
-      <w:r>
-        <w:rPr>
-          <w:rFonts w:ascii="Times New Roman" w:eastAsia="宋体" w:hAnsi="宋体" w:cs="Times New Roman" w:hint="eastAsia"/>
-          <w:sz w:val="24"/>
-          <w:szCs w:val="24"/>
-        </w:rPr>
-        <w:t>年度优秀党务工作者，授予部门：山东中医药大学</w:t>
+          <w:rFonts w:ascii="Times New Roman" w:eastAsia="宋体" w:hAnsi="Times New Roman" w:cs="Times New Roman" w:hint="eastAsia"/>
+          <w:color w:val="000000"/>
+          <w:sz w:val="24"/>
+          <w:szCs w:val="24"/>
+        </w:rPr>
+        <w:t>山东省中医药高层次领军人才，</w:t>
+      </w:r>
+      <w:r>
+        <w:rPr>
+          <w:rFonts w:ascii="Times New Roman" w:eastAsia="宋体" w:hAnsi="宋体" w:cs="Times New Roman" w:hint="eastAsia"/>
+          <w:sz w:val="24"/>
+          <w:szCs w:val="24"/>
+        </w:rPr>
+        <w:t>授予部门：山东省卫健委</w:t>
       </w:r>
     </w:p>
     <w:p>
@@ -13667,7 +15074,7 @@
           <w:sz w:val="24"/>
           <w:szCs w:val="24"/>
         </w:rPr>
-        <w:t>10. 2023</w:t>
+        <w:t>12. 2022</w:t>
       </w:r>
       <w:r>
         <w:rPr>
@@ -13683,7 +15090,7 @@
           <w:sz w:val="24"/>
           <w:szCs w:val="24"/>
         </w:rPr>
-        <w:t>04</w:t>
+        <w:t>12</w:t>
       </w:r>
       <w:r>
         <w:rPr>
@@ -13695,19 +15102,29 @@
       </w:r>
       <w:r>
         <w:rPr>
-          <w:rFonts w:ascii="Times New Roman" w:eastAsia="宋体" w:hAnsi="宋体" w:cs="Times New Roman" w:hint="eastAsia"/>
-          <w:sz w:val="24"/>
-          <w:szCs w:val="24"/>
-        </w:rPr>
-        <w:t>2022</w:t>
-      </w:r>
-      <w:r>
-        <w:rPr>
-          <w:rFonts w:ascii="Times New Roman" w:eastAsia="宋体" w:hAnsi="宋体" w:cs="Times New Roman" w:hint="eastAsia"/>
-          <w:sz w:val="24"/>
-          <w:szCs w:val="24"/>
-        </w:rPr>
-        <w:t>年度人才工作先进个人，授予部门：山东中医药大学</w:t>
+          <w:rFonts w:ascii="Times New Roman" w:eastAsia="宋体" w:hAnsi="Times New Roman" w:cs="Times New Roman"/>
+          <w:color w:val="000000"/>
+          <w:sz w:val="24"/>
+          <w:szCs w:val="24"/>
+        </w:rPr>
+        <w:t>国家青年岐黄学者</w:t>
+      </w:r>
+      <w:r>
+        <w:rPr>
+          <w:rFonts w:ascii="Times New Roman" w:eastAsia="宋体" w:hAnsi="Times New Roman" w:cs="Times New Roman" w:hint="eastAsia"/>
+          <w:color w:val="000000"/>
+          <w:sz w:val="24"/>
+          <w:szCs w:val="24"/>
+        </w:rPr>
+        <w:t>，</w:t>
+      </w:r>
+      <w:r>
+        <w:rPr>
+          <w:rFonts w:ascii="Times New Roman" w:eastAsia="宋体" w:hAnsi="宋体" w:cs="Times New Roman" w:hint="eastAsia"/>
+          <w:sz w:val="24"/>
+          <w:szCs w:val="24"/>
+        </w:rPr>
+        <w:t>授予部门：国家中医药管理局</w:t>
       </w:r>
     </w:p>
     <w:p>
@@ -13726,11 +15143,20 @@
       </w:pPr>
       <w:r>
         <w:rPr>
-          <w:rFonts w:ascii="Times New Roman" w:eastAsia="宋体" w:hAnsi="宋体" w:cs="Times New Roman" w:hint="eastAsia"/>
-          <w:sz w:val="24"/>
-          <w:szCs w:val="24"/>
-        </w:rPr>
-        <w:t>11. 2023</w:t>
+          <w:rFonts w:ascii="Times New Roman" w:eastAsia="宋体" w:hAnsi="Times New Roman" w:cs="Times New Roman" w:hint="eastAsia"/>
+          <w:color w:val="000000"/>
+          <w:sz w:val="24"/>
+          <w:szCs w:val="24"/>
+        </w:rPr>
+        <w:t xml:space="preserve">13. </w:t>
+      </w:r>
+      <w:r>
+        <w:rPr>
+          <w:rFonts w:ascii="Times New Roman" w:eastAsia="宋体" w:hAnsi="宋体" w:cs="Times New Roman" w:hint="eastAsia"/>
+          <w:sz w:val="24"/>
+          <w:szCs w:val="24"/>
+        </w:rPr>
+        <w:t>2021</w:t>
       </w:r>
       <w:r>
         <w:rPr>
@@ -13746,32 +15172,15 @@
           <w:sz w:val="24"/>
           <w:szCs w:val="24"/>
         </w:rPr>
-        <w:t>04</w:t>
-      </w:r>
-      <w:r>
-        <w:rPr>
-          <w:rFonts w:ascii="Times New Roman" w:eastAsia="宋体" w:hAnsi="宋体" w:cs="Times New Roman" w:hint="eastAsia"/>
-          <w:sz w:val="24"/>
-          <w:szCs w:val="24"/>
-        </w:rPr>
-        <w:t>，</w:t>
-      </w:r>
-      <w:r>
-        <w:rPr>
-          <w:rFonts w:ascii="Times New Roman" w:eastAsia="宋体" w:hAnsi="Times New Roman" w:cs="Times New Roman" w:hint="eastAsia"/>
-          <w:color w:val="000000"/>
-          <w:sz w:val="24"/>
-          <w:szCs w:val="24"/>
-        </w:rPr>
-        <w:t>山东省中医药高层次领军人才，</w:t>
-      </w:r>
-      <w:r>
-        <w:rPr>
-          <w:rFonts w:ascii="Times New Roman" w:eastAsia="宋体" w:hAnsi="宋体" w:cs="Times New Roman" w:hint="eastAsia"/>
-          <w:sz w:val="24"/>
-          <w:szCs w:val="24"/>
-        </w:rPr>
-        <w:t>授予部门：山东省卫健委</w:t>
+        <w:t>09</w:t>
+      </w:r>
+      <w:r>
+        <w:rPr>
+          <w:rFonts w:ascii="Times New Roman" w:eastAsia="宋体" w:hAnsi="宋体" w:cs="Times New Roman" w:hint="eastAsia"/>
+          <w:sz w:val="24"/>
+          <w:szCs w:val="24"/>
+        </w:rPr>
+        <w:t>，于金明科技创新奖，授予部门：山东省医科院</w:t>
       </w:r>
     </w:p>
     <w:p>
@@ -13781,20 +15190,19 @@
         <w:adjustRightInd w:val="0"/>
         <w:snapToGrid w:val="0"/>
         <w:spacing w:line="360" w:lineRule="auto"/>
-        <w:ind w:firstLineChars="200" w:firstLine="480"/>
-        <w:rPr>
-          <w:rFonts w:ascii="Times New Roman" w:eastAsia="宋体" w:hAnsi="宋体" w:cs="Times New Roman" w:hint="eastAsia"/>
-          <w:sz w:val="24"/>
-          <w:szCs w:val="24"/>
-        </w:rPr>
-      </w:pPr>
-      <w:r>
-        <w:rPr>
-          <w:rFonts w:ascii="Times New Roman" w:eastAsia="宋体" w:hAnsi="宋体" w:cs="Times New Roman" w:hint="eastAsia"/>
-          <w:sz w:val="24"/>
-          <w:szCs w:val="24"/>
-        </w:rPr>
-        <w:t>12. 2022</w:t>
+        <w:rPr>
+          <w:rFonts w:ascii="Times New Roman" w:eastAsia="宋体" w:hAnsi="宋体" w:cs="Times New Roman" w:hint="eastAsia"/>
+          <w:sz w:val="24"/>
+          <w:szCs w:val="24"/>
+        </w:rPr>
+      </w:pPr>
+      <w:r>
+        <w:rPr>
+          <w:rFonts w:ascii="Times New Roman" w:eastAsia="宋体" w:hAnsi="宋体" w:cs="Times New Roman" w:hint="eastAsia"/>
+          <w:sz w:val="24"/>
+          <w:szCs w:val="24"/>
+        </w:rPr>
+        <w:t xml:space="preserve">    14. 2021</w:t>
       </w:r>
       <w:r>
         <w:rPr>
@@ -13810,41 +15218,15 @@
           <w:sz w:val="24"/>
           <w:szCs w:val="24"/>
         </w:rPr>
-        <w:t>12</w:t>
-      </w:r>
-      <w:r>
-        <w:rPr>
-          <w:rFonts w:ascii="Times New Roman" w:eastAsia="宋体" w:hAnsi="宋体" w:cs="Times New Roman" w:hint="eastAsia"/>
-          <w:sz w:val="24"/>
-          <w:szCs w:val="24"/>
-        </w:rPr>
-        <w:t>，</w:t>
-      </w:r>
-      <w:r>
-        <w:rPr>
-          <w:rFonts w:ascii="Times New Roman" w:eastAsia="宋体" w:hAnsi="Times New Roman" w:cs="Times New Roman"/>
-          <w:color w:val="000000"/>
-          <w:sz w:val="24"/>
-          <w:szCs w:val="24"/>
-        </w:rPr>
-        <w:t>国家青年岐黄学者</w:t>
-      </w:r>
-      <w:r>
-        <w:rPr>
-          <w:rFonts w:ascii="Times New Roman" w:eastAsia="宋体" w:hAnsi="Times New Roman" w:cs="Times New Roman" w:hint="eastAsia"/>
-          <w:color w:val="000000"/>
-          <w:sz w:val="24"/>
-          <w:szCs w:val="24"/>
-        </w:rPr>
-        <w:t>，</w:t>
-      </w:r>
-      <w:r>
-        <w:rPr>
-          <w:rFonts w:ascii="Times New Roman" w:eastAsia="宋体" w:hAnsi="宋体" w:cs="Times New Roman" w:hint="eastAsia"/>
-          <w:sz w:val="24"/>
-          <w:szCs w:val="24"/>
-        </w:rPr>
-        <w:t>授予部门：国家中医药管理局</w:t>
+        <w:t>04</w:t>
+      </w:r>
+      <w:r>
+        <w:rPr>
+          <w:rFonts w:ascii="Times New Roman" w:eastAsia="宋体" w:hAnsi="宋体" w:cs="Times New Roman" w:hint="eastAsia"/>
+          <w:sz w:val="24"/>
+          <w:szCs w:val="24"/>
+        </w:rPr>
+        <w:t>，女职工建功立业标兵，授予部门：山东第一医科大学</w:t>
       </w:r>
     </w:p>
     <w:p>
@@ -13854,29 +15236,35 @@
         <w:adjustRightInd w:val="0"/>
         <w:snapToGrid w:val="0"/>
         <w:spacing w:line="360" w:lineRule="auto"/>
-        <w:ind w:firstLineChars="200" w:firstLine="480"/>
-        <w:rPr>
-          <w:rFonts w:ascii="Times New Roman" w:eastAsia="宋体" w:hAnsi="宋体" w:cs="Times New Roman" w:hint="eastAsia"/>
-          <w:sz w:val="24"/>
-          <w:szCs w:val="24"/>
-        </w:rPr>
-      </w:pPr>
-      <w:r>
-        <w:rPr>
-          <w:rFonts w:ascii="Times New Roman" w:eastAsia="宋体" w:hAnsi="Times New Roman" w:cs="Times New Roman" w:hint="eastAsia"/>
-          <w:color w:val="000000"/>
-          <w:sz w:val="24"/>
-          <w:szCs w:val="24"/>
-        </w:rPr>
-        <w:t xml:space="preserve">13. </w:t>
-      </w:r>
-      <w:r>
-        <w:rPr>
-          <w:rFonts w:ascii="Times New Roman" w:eastAsia="宋体" w:hAnsi="宋体" w:cs="Times New Roman" w:hint="eastAsia"/>
-          <w:sz w:val="24"/>
-          <w:szCs w:val="24"/>
-        </w:rPr>
-        <w:t>2021</w:t>
+        <w:rPr>
+          <w:rFonts w:ascii="Times New Roman" w:eastAsia="宋体" w:hAnsi="宋体" w:cs="Times New Roman" w:hint="eastAsia"/>
+          <w:sz w:val="24"/>
+          <w:szCs w:val="24"/>
+        </w:rPr>
+      </w:pPr>
+      <w:r>
+        <w:rPr>
+          <w:rFonts w:ascii="Times New Roman" w:eastAsia="宋体" w:hAnsi="宋体" w:cs="Times New Roman" w:hint="eastAsia"/>
+          <w:sz w:val="24"/>
+          <w:szCs w:val="24"/>
+        </w:rPr>
+        <w:t xml:space="preserve">    </w:t>
+      </w:r>
+      <w:r>
+        <w:rPr>
+          <w:rFonts w:ascii="Times New Roman" w:eastAsia="宋体" w:hAnsi="宋体" w:cs="Times New Roman"/>
+          <w:sz w:val="24"/>
+          <w:szCs w:val="24"/>
+        </w:rPr>
+        <w:t>1</w:t>
+      </w:r>
+      <w:r>
+        <w:rPr>
+          <w:rFonts w:ascii="Times New Roman" w:eastAsia="宋体" w:hAnsi="宋体" w:cs="Times New Roman" w:hint="eastAsia"/>
+          <w:sz w:val="24"/>
+          <w:szCs w:val="24"/>
+        </w:rPr>
+        <w:t>5. 2019</w:t>
       </w:r>
       <w:r>
         <w:rPr>
@@ -13892,15 +15280,15 @@
           <w:sz w:val="24"/>
           <w:szCs w:val="24"/>
         </w:rPr>
-        <w:t>09</w:t>
-      </w:r>
-      <w:r>
-        <w:rPr>
-          <w:rFonts w:ascii="Times New Roman" w:eastAsia="宋体" w:hAnsi="宋体" w:cs="Times New Roman" w:hint="eastAsia"/>
-          <w:sz w:val="24"/>
-          <w:szCs w:val="24"/>
-        </w:rPr>
-        <w:t>，于金明科技创新奖，授予部门：山东省医科院</w:t>
+        <w:t>01</w:t>
+      </w:r>
+      <w:r>
+        <w:rPr>
+          <w:rFonts w:ascii="Times New Roman" w:eastAsia="宋体" w:hAnsi="宋体" w:cs="Times New Roman" w:hint="eastAsia"/>
+          <w:sz w:val="24"/>
+          <w:szCs w:val="24"/>
+        </w:rPr>
+        <w:t>，记三等功，授予部门：山东省医科院</w:t>
       </w:r>
     </w:p>
     <w:p>
@@ -13922,7 +15310,23 @@
           <w:sz w:val="24"/>
           <w:szCs w:val="24"/>
         </w:rPr>
-        <w:t xml:space="preserve">    14. 2021</w:t>
+        <w:t xml:space="preserve">    </w:t>
+      </w:r>
+      <w:r>
+        <w:rPr>
+          <w:rFonts w:ascii="Times New Roman" w:eastAsia="宋体" w:hAnsi="宋体" w:cs="Times New Roman"/>
+          <w:sz w:val="24"/>
+          <w:szCs w:val="24"/>
+        </w:rPr>
+        <w:t>1</w:t>
+      </w:r>
+      <w:r>
+        <w:rPr>
+          <w:rFonts w:ascii="Times New Roman" w:eastAsia="宋体" w:hAnsi="宋体" w:cs="Times New Roman" w:hint="eastAsia"/>
+          <w:sz w:val="24"/>
+          <w:szCs w:val="24"/>
+        </w:rPr>
+        <w:t>6. 2018</w:t>
       </w:r>
       <w:r>
         <w:rPr>
@@ -13938,15 +15342,15 @@
           <w:sz w:val="24"/>
           <w:szCs w:val="24"/>
         </w:rPr>
-        <w:t>04</w:t>
-      </w:r>
-      <w:r>
-        <w:rPr>
-          <w:rFonts w:ascii="Times New Roman" w:eastAsia="宋体" w:hAnsi="宋体" w:cs="Times New Roman" w:hint="eastAsia"/>
-          <w:sz w:val="24"/>
-          <w:szCs w:val="24"/>
-        </w:rPr>
-        <w:t>，女职工建功立业标兵，授予部门：山东第一医科大学</w:t>
+        <w:t>12</w:t>
+      </w:r>
+      <w:r>
+        <w:rPr>
+          <w:rFonts w:ascii="Times New Roman" w:eastAsia="宋体" w:hAnsi="宋体" w:cs="Times New Roman" w:hint="eastAsia"/>
+          <w:sz w:val="24"/>
+          <w:szCs w:val="24"/>
+        </w:rPr>
+        <w:t>，泰山学者青年专家，授予部门：山东省人民政府</w:t>
       </w:r>
     </w:p>
     <w:p>
@@ -13968,23 +15372,7 @@
           <w:sz w:val="24"/>
           <w:szCs w:val="24"/>
         </w:rPr>
-        <w:t xml:space="preserve">    </w:t>
-      </w:r>
-      <w:r>
-        <w:rPr>
-          <w:rFonts w:ascii="Times New Roman" w:eastAsia="宋体" w:hAnsi="宋体" w:cs="Times New Roman"/>
-          <w:sz w:val="24"/>
-          <w:szCs w:val="24"/>
-        </w:rPr>
-        <w:t>1</w:t>
-      </w:r>
-      <w:r>
-        <w:rPr>
-          <w:rFonts w:ascii="Times New Roman" w:eastAsia="宋体" w:hAnsi="宋体" w:cs="Times New Roman" w:hint="eastAsia"/>
-          <w:sz w:val="24"/>
-          <w:szCs w:val="24"/>
-        </w:rPr>
-        <w:t>5. 2019</w:t>
+        <w:t xml:space="preserve">    17. 2017</w:t>
       </w:r>
       <w:r>
         <w:rPr>
@@ -14000,15 +15388,15 @@
           <w:sz w:val="24"/>
           <w:szCs w:val="24"/>
         </w:rPr>
-        <w:t>01</w:t>
-      </w:r>
-      <w:r>
-        <w:rPr>
-          <w:rFonts w:ascii="Times New Roman" w:eastAsia="宋体" w:hAnsi="宋体" w:cs="Times New Roman" w:hint="eastAsia"/>
-          <w:sz w:val="24"/>
-          <w:szCs w:val="24"/>
-        </w:rPr>
-        <w:t>，记三等功，授予部门：山东省医科院</w:t>
+        <w:t>07</w:t>
+      </w:r>
+      <w:r>
+        <w:rPr>
+          <w:rFonts w:ascii="Times New Roman" w:eastAsia="宋体" w:hAnsi="宋体" w:cs="Times New Roman" w:hint="eastAsia"/>
+          <w:sz w:val="24"/>
+          <w:szCs w:val="24"/>
+        </w:rPr>
+        <w:t>，优秀共产党员，授予部门：山东省医科院</w:t>
       </w:r>
     </w:p>
     <w:p>
@@ -14030,23 +15418,7 @@
           <w:sz w:val="24"/>
           <w:szCs w:val="24"/>
         </w:rPr>
-        <w:t xml:space="preserve">    </w:t>
-      </w:r>
-      <w:r>
-        <w:rPr>
-          <w:rFonts w:ascii="Times New Roman" w:eastAsia="宋体" w:hAnsi="宋体" w:cs="Times New Roman"/>
-          <w:sz w:val="24"/>
-          <w:szCs w:val="24"/>
-        </w:rPr>
-        <w:t>1</w:t>
-      </w:r>
-      <w:r>
-        <w:rPr>
-          <w:rFonts w:ascii="Times New Roman" w:eastAsia="宋体" w:hAnsi="宋体" w:cs="Times New Roman" w:hint="eastAsia"/>
-          <w:sz w:val="24"/>
-          <w:szCs w:val="24"/>
-        </w:rPr>
-        <w:t>6. 2018</w:t>
+        <w:t xml:space="preserve">    18. 2017</w:t>
       </w:r>
       <w:r>
         <w:rPr>
@@ -14062,15 +15434,15 @@
           <w:sz w:val="24"/>
           <w:szCs w:val="24"/>
         </w:rPr>
-        <w:t>12</w:t>
-      </w:r>
-      <w:r>
-        <w:rPr>
-          <w:rFonts w:ascii="Times New Roman" w:eastAsia="宋体" w:hAnsi="宋体" w:cs="Times New Roman" w:hint="eastAsia"/>
-          <w:sz w:val="24"/>
-          <w:szCs w:val="24"/>
-        </w:rPr>
-        <w:t>，泰山学者青年专家，授予部门：山东省人民政府</w:t>
+        <w:t>03</w:t>
+      </w:r>
+      <w:r>
+        <w:rPr>
+          <w:rFonts w:ascii="Times New Roman" w:eastAsia="宋体" w:hAnsi="宋体" w:cs="Times New Roman" w:hint="eastAsia"/>
+          <w:sz w:val="24"/>
+          <w:szCs w:val="24"/>
+        </w:rPr>
+        <w:t>，三八红旗手，授予部门：山东省直机关妇工委、工会女委</w:t>
       </w:r>
     </w:p>
     <w:p>
@@ -14092,7 +15464,7 @@
           <w:sz w:val="24"/>
           <w:szCs w:val="24"/>
         </w:rPr>
-        <w:t xml:space="preserve">    17. 2017</w:t>
+        <w:t xml:space="preserve">    19. 2017</w:t>
       </w:r>
       <w:r>
         <w:rPr>
@@ -14108,15 +15480,15 @@
           <w:sz w:val="24"/>
           <w:szCs w:val="24"/>
         </w:rPr>
-        <w:t>07</w:t>
-      </w:r>
-      <w:r>
-        <w:rPr>
-          <w:rFonts w:ascii="Times New Roman" w:eastAsia="宋体" w:hAnsi="宋体" w:cs="Times New Roman" w:hint="eastAsia"/>
-          <w:sz w:val="24"/>
-          <w:szCs w:val="24"/>
-        </w:rPr>
-        <w:t>，优秀共产党员，授予部门：山东省医科院</w:t>
+        <w:t>01</w:t>
+      </w:r>
+      <w:r>
+        <w:rPr>
+          <w:rFonts w:ascii="Times New Roman" w:eastAsia="宋体" w:hAnsi="宋体" w:cs="Times New Roman" w:hint="eastAsia"/>
+          <w:sz w:val="24"/>
+          <w:szCs w:val="24"/>
+        </w:rPr>
+        <w:t>，于金明科技创新奖，授予部门：山东省医科院</w:t>
       </w:r>
     </w:p>
     <w:p>
@@ -14138,7 +15510,7 @@
           <w:sz w:val="24"/>
           <w:szCs w:val="24"/>
         </w:rPr>
-        <w:t xml:space="preserve">    18. 2017</w:t>
+        <w:t xml:space="preserve">    20. 2016</w:t>
       </w:r>
       <w:r>
         <w:rPr>
@@ -14154,16 +15526,26 @@
           <w:sz w:val="24"/>
           <w:szCs w:val="24"/>
         </w:rPr>
-        <w:t>03</w:t>
-      </w:r>
-      <w:r>
-        <w:rPr>
-          <w:rFonts w:ascii="Times New Roman" w:eastAsia="宋体" w:hAnsi="宋体" w:cs="Times New Roman" w:hint="eastAsia"/>
-          <w:sz w:val="24"/>
-          <w:szCs w:val="24"/>
-        </w:rPr>
-        <w:t>，三八红旗手，授予部门：山东省直机关妇工委、工会女委</w:t>
-      </w:r>
+        <w:t>10</w:t>
+      </w:r>
+      <w:r>
+        <w:rPr>
+          <w:rFonts w:ascii="Times New Roman" w:eastAsia="宋体" w:hAnsi="宋体" w:cs="Times New Roman" w:hint="eastAsia"/>
+          <w:sz w:val="24"/>
+          <w:szCs w:val="24"/>
+        </w:rPr>
+        <w:t>，最美青年，授予部门：</w:t>
+      </w:r>
+      <w:bookmarkStart w:id="41" w:name="OLE_LINK59"/>
+      <w:r>
+        <w:rPr>
+          <w:rFonts w:ascii="Times New Roman" w:eastAsia="宋体" w:hAnsi="宋体" w:cs="Times New Roman" w:hint="eastAsia"/>
+          <w:sz w:val="24"/>
+          <w:szCs w:val="24"/>
+        </w:rPr>
+        <w:t>山东省直机关团工委、省直机关青联</w:t>
+      </w:r>
+      <w:bookmarkEnd w:id="41"/>
     </w:p>
     <w:p>
       <w:pPr>
@@ -14184,7 +15566,7 @@
           <w:sz w:val="24"/>
           <w:szCs w:val="24"/>
         </w:rPr>
-        <w:t xml:space="preserve">    19. 2017</w:t>
+        <w:t xml:space="preserve">    21. 2016</w:t>
       </w:r>
       <w:r>
         <w:rPr>
@@ -14200,15 +15582,15 @@
           <w:sz w:val="24"/>
           <w:szCs w:val="24"/>
         </w:rPr>
-        <w:t>01</w:t>
-      </w:r>
-      <w:r>
-        <w:rPr>
-          <w:rFonts w:ascii="Times New Roman" w:eastAsia="宋体" w:hAnsi="宋体" w:cs="Times New Roman" w:hint="eastAsia"/>
-          <w:sz w:val="24"/>
-          <w:szCs w:val="24"/>
-        </w:rPr>
-        <w:t>，于金明科技创新奖，授予部门：山东省医科院</w:t>
+        <w:t>06</w:t>
+      </w:r>
+      <w:r>
+        <w:rPr>
+          <w:rFonts w:ascii="Times New Roman" w:eastAsia="宋体" w:hAnsi="宋体" w:cs="Times New Roman" w:hint="eastAsia"/>
+          <w:sz w:val="24"/>
+          <w:szCs w:val="24"/>
+        </w:rPr>
+        <w:t>，优秀硕士生指导教师，授予部门：山东省医科院</w:t>
       </w:r>
     </w:p>
     <w:p>
@@ -14230,7 +15612,31 @@
           <w:sz w:val="24"/>
           <w:szCs w:val="24"/>
         </w:rPr>
-        <w:t xml:space="preserve">    20. 2016</w:t>
+        <w:t xml:space="preserve">   </w:t>
+      </w:r>
+      <w:r>
+        <w:rPr>
+          <w:rFonts w:ascii="Times New Roman" w:eastAsia="宋体" w:hAnsi="宋体" w:cs="Times New Roman"/>
+          <w:sz w:val="24"/>
+          <w:szCs w:val="24"/>
+        </w:rPr>
+        <w:t xml:space="preserve"> </w:t>
+      </w:r>
+      <w:r>
+        <w:rPr>
+          <w:rFonts w:ascii="Times New Roman" w:eastAsia="宋体" w:hAnsi="宋体" w:cs="Times New Roman" w:hint="eastAsia"/>
+          <w:sz w:val="24"/>
+          <w:szCs w:val="24"/>
+        </w:rPr>
+        <w:t>22. 201</w:t>
+      </w:r>
+      <w:r>
+        <w:rPr>
+          <w:rFonts w:ascii="Times New Roman" w:eastAsia="宋体" w:hAnsi="宋体" w:cs="Times New Roman"/>
+          <w:sz w:val="24"/>
+          <w:szCs w:val="24"/>
+        </w:rPr>
+        <w:t>5</w:t>
       </w:r>
       <w:r>
         <w:rPr>
@@ -14246,26 +15652,42 @@
           <w:sz w:val="24"/>
           <w:szCs w:val="24"/>
         </w:rPr>
-        <w:t>10</w:t>
-      </w:r>
-      <w:r>
-        <w:rPr>
-          <w:rFonts w:ascii="Times New Roman" w:eastAsia="宋体" w:hAnsi="宋体" w:cs="Times New Roman" w:hint="eastAsia"/>
-          <w:sz w:val="24"/>
-          <w:szCs w:val="24"/>
-        </w:rPr>
-        <w:t>，最美青年，授予部门：</w:t>
-      </w:r>
-      <w:bookmarkStart w:id="40" w:name="OLE_LINK59"/>
-      <w:r>
-        <w:rPr>
-          <w:rFonts w:ascii="Times New Roman" w:eastAsia="宋体" w:hAnsi="宋体" w:cs="Times New Roman" w:hint="eastAsia"/>
-          <w:sz w:val="24"/>
-          <w:szCs w:val="24"/>
-        </w:rPr>
-        <w:t>山东省直机关团工委、省直机关青联</w:t>
-      </w:r>
-      <w:bookmarkEnd w:id="40"/>
+        <w:t>1</w:t>
+      </w:r>
+      <w:r>
+        <w:rPr>
+          <w:rFonts w:ascii="Times New Roman" w:eastAsia="宋体" w:hAnsi="宋体" w:cs="Times New Roman"/>
+          <w:sz w:val="24"/>
+          <w:szCs w:val="24"/>
+        </w:rPr>
+        <w:t>2</w:t>
+      </w:r>
+      <w:r>
+        <w:rPr>
+          <w:rFonts w:ascii="Times New Roman" w:eastAsia="宋体" w:hAnsi="宋体" w:cs="Times New Roman" w:hint="eastAsia"/>
+          <w:sz w:val="24"/>
+          <w:szCs w:val="24"/>
+        </w:rPr>
+        <w:t>，</w:t>
+      </w:r>
+      <w:bookmarkStart w:id="42" w:name="OLE_LINK60"/>
+      <w:r>
+        <w:rPr>
+          <w:rFonts w:ascii="Times New Roman" w:eastAsia="宋体" w:hAnsi="宋体" w:cs="Times New Roman" w:hint="eastAsia"/>
+          <w:sz w:val="24"/>
+          <w:szCs w:val="24"/>
+        </w:rPr>
+        <w:t>优秀学会工作者</w:t>
+      </w:r>
+      <w:bookmarkEnd w:id="42"/>
+      <w:r>
+        <w:rPr>
+          <w:rFonts w:ascii="Times New Roman" w:eastAsia="宋体" w:hAnsi="宋体" w:cs="Times New Roman" w:hint="eastAsia"/>
+          <w:sz w:val="24"/>
+          <w:szCs w:val="24"/>
+        </w:rPr>
+        <w:t>，授予部门：山东省科学技术协会</w:t>
+      </w:r>
     </w:p>
     <w:p>
       <w:pPr>
@@ -14286,7 +15708,31 @@
           <w:sz w:val="24"/>
           <w:szCs w:val="24"/>
         </w:rPr>
-        <w:t xml:space="preserve">    21. 2016</w:t>
+        <w:t xml:space="preserve">   </w:t>
+      </w:r>
+      <w:r>
+        <w:rPr>
+          <w:rFonts w:ascii="Times New Roman" w:eastAsia="宋体" w:hAnsi="宋体" w:cs="Times New Roman"/>
+          <w:sz w:val="24"/>
+          <w:szCs w:val="24"/>
+        </w:rPr>
+        <w:t xml:space="preserve"> </w:t>
+      </w:r>
+      <w:r>
+        <w:rPr>
+          <w:rFonts w:ascii="Times New Roman" w:eastAsia="宋体" w:hAnsi="宋体" w:cs="Times New Roman" w:hint="eastAsia"/>
+          <w:sz w:val="24"/>
+          <w:szCs w:val="24"/>
+        </w:rPr>
+        <w:t>23. 201</w:t>
+      </w:r>
+      <w:r>
+        <w:rPr>
+          <w:rFonts w:ascii="Times New Roman" w:eastAsia="宋体" w:hAnsi="宋体" w:cs="Times New Roman"/>
+          <w:sz w:val="24"/>
+          <w:szCs w:val="24"/>
+        </w:rPr>
+        <w:t>5</w:t>
       </w:r>
       <w:r>
         <w:rPr>
@@ -14298,89 +15744,11 @@
       </w:r>
       <w:r>
         <w:rPr>
-          <w:rFonts w:ascii="Times New Roman" w:eastAsia="宋体" w:hAnsi="宋体" w:cs="Times New Roman" w:hint="eastAsia"/>
-          <w:sz w:val="24"/>
-          <w:szCs w:val="24"/>
-        </w:rPr>
-        <w:t>06</w:t>
-      </w:r>
-      <w:r>
-        <w:rPr>
-          <w:rFonts w:ascii="Times New Roman" w:eastAsia="宋体" w:hAnsi="宋体" w:cs="Times New Roman" w:hint="eastAsia"/>
-          <w:sz w:val="24"/>
-          <w:szCs w:val="24"/>
-        </w:rPr>
-        <w:t>，优秀硕士生指导教师，授予部门：山东省医科院</w:t>
-      </w:r>
-    </w:p>
-    <w:p>
-      <w:pPr>
-        <w:autoSpaceDE w:val="0"/>
-        <w:autoSpaceDN w:val="0"/>
-        <w:adjustRightInd w:val="0"/>
-        <w:snapToGrid w:val="0"/>
-        <w:spacing w:line="360" w:lineRule="auto"/>
-        <w:rPr>
-          <w:rFonts w:ascii="Times New Roman" w:eastAsia="宋体" w:hAnsi="宋体" w:cs="Times New Roman" w:hint="eastAsia"/>
-          <w:sz w:val="24"/>
-          <w:szCs w:val="24"/>
-        </w:rPr>
-      </w:pPr>
-      <w:r>
-        <w:rPr>
-          <w:rFonts w:ascii="Times New Roman" w:eastAsia="宋体" w:hAnsi="宋体" w:cs="Times New Roman" w:hint="eastAsia"/>
-          <w:sz w:val="24"/>
-          <w:szCs w:val="24"/>
-        </w:rPr>
-        <w:t xml:space="preserve">   </w:t>
-      </w:r>
-      <w:r>
-        <w:rPr>
           <w:rFonts w:ascii="Times New Roman" w:eastAsia="宋体" w:hAnsi="宋体" w:cs="Times New Roman"/>
           <w:sz w:val="24"/>
           <w:szCs w:val="24"/>
         </w:rPr>
-        <w:t xml:space="preserve"> </w:t>
-      </w:r>
-      <w:r>
-        <w:rPr>
-          <w:rFonts w:ascii="Times New Roman" w:eastAsia="宋体" w:hAnsi="宋体" w:cs="Times New Roman" w:hint="eastAsia"/>
-          <w:sz w:val="24"/>
-          <w:szCs w:val="24"/>
-        </w:rPr>
-        <w:t>22. 201</w:t>
-      </w:r>
-      <w:r>
-        <w:rPr>
-          <w:rFonts w:ascii="Times New Roman" w:eastAsia="宋体" w:hAnsi="宋体" w:cs="Times New Roman"/>
-          <w:sz w:val="24"/>
-          <w:szCs w:val="24"/>
-        </w:rPr>
-        <w:t>5</w:t>
-      </w:r>
-      <w:r>
-        <w:rPr>
-          <w:rFonts w:ascii="Times New Roman" w:eastAsia="宋体" w:hAnsi="宋体" w:cs="Times New Roman" w:hint="eastAsia"/>
-          <w:sz w:val="24"/>
-          <w:szCs w:val="24"/>
-        </w:rPr>
-        <w:t>．</w:t>
-      </w:r>
-      <w:r>
-        <w:rPr>
-          <w:rFonts w:ascii="Times New Roman" w:eastAsia="宋体" w:hAnsi="宋体" w:cs="Times New Roman" w:hint="eastAsia"/>
-          <w:sz w:val="24"/>
-          <w:szCs w:val="24"/>
-        </w:rPr>
-        <w:t>1</w:t>
-      </w:r>
-      <w:r>
-        <w:rPr>
-          <w:rFonts w:ascii="Times New Roman" w:eastAsia="宋体" w:hAnsi="宋体" w:cs="Times New Roman"/>
-          <w:sz w:val="24"/>
-          <w:szCs w:val="24"/>
-        </w:rPr>
-        <w:t>2</w:t>
+        <w:t>05</w:t>
       </w:r>
       <w:r>
         <w:rPr>
@@ -14390,95 +15758,7 @@
         </w:rPr>
         <w:t>，</w:t>
       </w:r>
-      <w:bookmarkStart w:id="41" w:name="OLE_LINK60"/>
-      <w:r>
-        <w:rPr>
-          <w:rFonts w:ascii="Times New Roman" w:eastAsia="宋体" w:hAnsi="宋体" w:cs="Times New Roman" w:hint="eastAsia"/>
-          <w:sz w:val="24"/>
-          <w:szCs w:val="24"/>
-        </w:rPr>
-        <w:t>优秀学会工作者</w:t>
-      </w:r>
-      <w:bookmarkEnd w:id="41"/>
-      <w:r>
-        <w:rPr>
-          <w:rFonts w:ascii="Times New Roman" w:eastAsia="宋体" w:hAnsi="宋体" w:cs="Times New Roman" w:hint="eastAsia"/>
-          <w:sz w:val="24"/>
-          <w:szCs w:val="24"/>
-        </w:rPr>
-        <w:t>，授予部门：山东省科学技术协会</w:t>
-      </w:r>
-    </w:p>
-    <w:p>
-      <w:pPr>
-        <w:autoSpaceDE w:val="0"/>
-        <w:autoSpaceDN w:val="0"/>
-        <w:adjustRightInd w:val="0"/>
-        <w:snapToGrid w:val="0"/>
-        <w:spacing w:line="360" w:lineRule="auto"/>
-        <w:rPr>
-          <w:rFonts w:ascii="Times New Roman" w:eastAsia="宋体" w:hAnsi="宋体" w:cs="Times New Roman" w:hint="eastAsia"/>
-          <w:sz w:val="24"/>
-          <w:szCs w:val="24"/>
-        </w:rPr>
-      </w:pPr>
-      <w:r>
-        <w:rPr>
-          <w:rFonts w:ascii="Times New Roman" w:eastAsia="宋体" w:hAnsi="宋体" w:cs="Times New Roman" w:hint="eastAsia"/>
-          <w:sz w:val="24"/>
-          <w:szCs w:val="24"/>
-        </w:rPr>
-        <w:t xml:space="preserve">   </w:t>
-      </w:r>
-      <w:r>
-        <w:rPr>
-          <w:rFonts w:ascii="Times New Roman" w:eastAsia="宋体" w:hAnsi="宋体" w:cs="Times New Roman"/>
-          <w:sz w:val="24"/>
-          <w:szCs w:val="24"/>
-        </w:rPr>
-        <w:t xml:space="preserve"> </w:t>
-      </w:r>
-      <w:r>
-        <w:rPr>
-          <w:rFonts w:ascii="Times New Roman" w:eastAsia="宋体" w:hAnsi="宋体" w:cs="Times New Roman" w:hint="eastAsia"/>
-          <w:sz w:val="24"/>
-          <w:szCs w:val="24"/>
-        </w:rPr>
-        <w:t>23. 201</w:t>
-      </w:r>
-      <w:r>
-        <w:rPr>
-          <w:rFonts w:ascii="Times New Roman" w:eastAsia="宋体" w:hAnsi="宋体" w:cs="Times New Roman"/>
-          <w:sz w:val="24"/>
-          <w:szCs w:val="24"/>
-        </w:rPr>
-        <w:t>5</w:t>
-      </w:r>
-      <w:r>
-        <w:rPr>
-          <w:rFonts w:ascii="Times New Roman" w:eastAsia="宋体" w:hAnsi="宋体" w:cs="Times New Roman" w:hint="eastAsia"/>
-          <w:sz w:val="24"/>
-          <w:szCs w:val="24"/>
-        </w:rPr>
-        <w:t>．</w:t>
-      </w:r>
-      <w:r>
-        <w:rPr>
-          <w:rFonts w:ascii="Times New Roman" w:eastAsia="宋体" w:hAnsi="宋体" w:cs="Times New Roman"/>
-          <w:sz w:val="24"/>
-          <w:szCs w:val="24"/>
-        </w:rPr>
-        <w:t>05</w:t>
-      </w:r>
-      <w:r>
-        <w:rPr>
-          <w:rFonts w:ascii="Times New Roman" w:eastAsia="宋体" w:hAnsi="宋体" w:cs="Times New Roman" w:hint="eastAsia"/>
-          <w:sz w:val="24"/>
-          <w:szCs w:val="24"/>
-        </w:rPr>
-        <w:t>，</w:t>
-      </w:r>
-      <w:bookmarkStart w:id="42" w:name="OLE_LINK43"/>
+      <w:bookmarkStart w:id="43" w:name="OLE_LINK43"/>
       <w:r>
         <w:rPr>
           <w:rFonts w:ascii="Times New Roman" w:eastAsia="宋体" w:hAnsi="宋体" w:cs="Times New Roman" w:hint="eastAsia"/>
@@ -14487,7 +15767,7 @@
         </w:rPr>
         <w:t>第十届山东省青年科技奖</w:t>
       </w:r>
-      <w:bookmarkEnd w:id="42"/>
+      <w:bookmarkEnd w:id="43"/>
       <w:r>
         <w:rPr>
           <w:rFonts w:ascii="Times New Roman" w:eastAsia="宋体" w:hAnsi="宋体" w:cs="Times New Roman" w:hint="eastAsia"/>
@@ -14811,7 +16091,7 @@
       </w:r>
     </w:p>
     <w:bookmarkEnd w:id="0"/>
-    <w:bookmarkEnd w:id="25"/>
+    <w:bookmarkEnd w:id="26"/>
     <w:p>
       <w:pPr>
         <w:spacing w:line="360" w:lineRule="auto"/>

--- a/科研成果.docx
+++ b/科研成果.docx
@@ -14,8 +14,8 @@
           <w:szCs w:val="36"/>
         </w:rPr>
       </w:pPr>
-      <w:bookmarkStart w:id="0" w:name="OLE_LINK40"/>
-      <w:bookmarkStart w:id="1" w:name="OLE_LINK3"/>
+      <w:bookmarkStart w:id="0" w:name="OLE_LINK3"/>
+      <w:bookmarkStart w:id="1" w:name="OLE_LINK40"/>
       <w:r>
         <w:rPr>
           <w:rFonts w:ascii="Times New Roman" w:eastAsia="宋体" w:hAnsi="Times New Roman" w:cs="Times New Roman" w:hint="eastAsia"/>
@@ -200,27 +200,7 @@
           <w:szCs w:val="24"/>
           <w:highlight w:val="yellow"/>
         </w:rPr>
-        <w:t>. USP47 inhibits m6A-dependent c-</w:t>
-      </w:r>
-      <w:proofErr w:type="spellStart"/>
-      <w:r>
-        <w:rPr>
-          <w:rFonts w:ascii="Times New Roman" w:eastAsia="宋体" w:hAnsi="Times New Roman" w:cs="Times New Roman"/>
-          <w:sz w:val="24"/>
-          <w:szCs w:val="24"/>
-          <w:highlight w:val="yellow"/>
-        </w:rPr>
-        <w:t>Myc</w:t>
-      </w:r>
-      <w:proofErr w:type="spellEnd"/>
-      <w:r>
-        <w:rPr>
-          <w:rFonts w:ascii="Times New Roman" w:eastAsia="宋体" w:hAnsi="Times New Roman" w:cs="Times New Roman"/>
-          <w:sz w:val="24"/>
-          <w:szCs w:val="24"/>
-          <w:highlight w:val="yellow"/>
-        </w:rPr>
-        <w:t xml:space="preserve"> translation to maintain regulatory T cell metabolic and functional homeostasis. J Clin Invest. 2023:e169365.</w:t>
+        <w:t>. USP47 inhibits m6A-dependent c-Myc translation to maintain regulatory T cell metabolic and functional homeostasis. J Clin Invest. 2023:e169365.</w:t>
       </w:r>
       <w:r>
         <w:rPr>
@@ -422,47 +402,7 @@
           <w:szCs w:val="24"/>
           <w:highlight w:val="yellow"/>
         </w:rPr>
-        <w:t xml:space="preserve">2020;16(12):2248-2264. </w:t>
-      </w:r>
-      <w:proofErr w:type="spellStart"/>
-      <w:r>
-        <w:rPr>
-          <w:rFonts w:ascii="Times New Roman" w:eastAsia="宋体" w:hAnsi="Times New Roman" w:cs="Times New Roman"/>
-          <w:sz w:val="24"/>
-          <w:szCs w:val="24"/>
-          <w:highlight w:val="yellow"/>
-        </w:rPr>
-        <w:t>doi</w:t>
-      </w:r>
-      <w:proofErr w:type="spellEnd"/>
-      <w:r>
-        <w:rPr>
-          <w:rFonts w:ascii="Times New Roman" w:eastAsia="宋体" w:hAnsi="Times New Roman" w:cs="Times New Roman"/>
-          <w:sz w:val="24"/>
-          <w:szCs w:val="24"/>
-          <w:highlight w:val="yellow"/>
-        </w:rPr>
-        <w:t xml:space="preserve">: 10.7150/ijbs.46144. </w:t>
-      </w:r>
-      <w:proofErr w:type="spellStart"/>
-      <w:r>
-        <w:rPr>
-          <w:rFonts w:ascii="Times New Roman" w:eastAsia="宋体" w:hAnsi="Times New Roman" w:cs="Times New Roman"/>
-          <w:sz w:val="24"/>
-          <w:szCs w:val="24"/>
-          <w:highlight w:val="yellow"/>
-        </w:rPr>
-        <w:t>eCollection</w:t>
-      </w:r>
-      <w:proofErr w:type="spellEnd"/>
-      <w:r>
-        <w:rPr>
-          <w:rFonts w:ascii="Times New Roman" w:eastAsia="宋体" w:hAnsi="Times New Roman" w:cs="Times New Roman"/>
-          <w:sz w:val="24"/>
-          <w:szCs w:val="24"/>
-          <w:highlight w:val="yellow"/>
-        </w:rPr>
-        <w:t xml:space="preserve"> 2020. </w:t>
+        <w:t xml:space="preserve">2020;16(12):2248-2264. doi: 10.7150/ijbs.46144. eCollection 2020. </w:t>
       </w:r>
       <w:r>
         <w:rPr>
@@ -1386,27 +1326,7 @@
           <w:szCs w:val="24"/>
           <w:highlight w:val="yellow"/>
         </w:rPr>
-        <w:t xml:space="preserve">67. </w:t>
-      </w:r>
-      <w:proofErr w:type="spellStart"/>
-      <w:r>
-        <w:rPr>
-          <w:rFonts w:ascii="Times New Roman" w:eastAsia="宋体" w:hAnsi="Times New Roman" w:cs="Times New Roman"/>
-          <w:sz w:val="24"/>
-          <w:szCs w:val="24"/>
-          <w:highlight w:val="yellow"/>
-        </w:rPr>
-        <w:t>doi</w:t>
-      </w:r>
-      <w:proofErr w:type="spellEnd"/>
-      <w:r>
-        <w:rPr>
-          <w:rFonts w:ascii="Times New Roman" w:eastAsia="宋体" w:hAnsi="Times New Roman" w:cs="Times New Roman"/>
-          <w:sz w:val="24"/>
-          <w:szCs w:val="24"/>
-          <w:highlight w:val="yellow"/>
-        </w:rPr>
-        <w:t xml:space="preserve">: 10.1016/j.canlet.2019.10.021. </w:t>
+        <w:t xml:space="preserve">67. doi: 10.1016/j.canlet.2019.10.021. </w:t>
       </w:r>
       <w:r>
         <w:rPr>
@@ -1474,29 +1394,7 @@
           <w:szCs w:val="24"/>
           <w:highlight w:val="yellow"/>
         </w:rPr>
-        <w:t xml:space="preserve">5.Zhang Z, Liu X, Chu C, Zhang Y, Li W, Yu X, Han Q, Sun H, Zhang Y, Zhu X, Chen L, Wei R, Fan N, Zhou M, Li X*. MIR937 amplification potentiates ovarian cancer progression by attenuating FBXO16 inhibition on ULK1-mediated autophagy. Cell Death Dis. 2024 Oct 9;15(10):735. </w:t>
-      </w:r>
-      <w:proofErr w:type="spellStart"/>
-      <w:r>
-        <w:rPr>
-          <w:rFonts w:ascii="Times New Roman" w:eastAsia="宋体" w:hAnsi="Times New Roman" w:cs="Times New Roman" w:hint="eastAsia"/>
-          <w:color w:val="0000FF"/>
-          <w:sz w:val="24"/>
-          <w:szCs w:val="24"/>
-          <w:highlight w:val="yellow"/>
-        </w:rPr>
-        <w:t>doi</w:t>
-      </w:r>
-      <w:proofErr w:type="spellEnd"/>
-      <w:r>
-        <w:rPr>
-          <w:rFonts w:ascii="Times New Roman" w:eastAsia="宋体" w:hAnsi="Times New Roman" w:cs="Times New Roman" w:hint="eastAsia"/>
-          <w:color w:val="0000FF"/>
-          <w:sz w:val="24"/>
-          <w:szCs w:val="24"/>
-          <w:highlight w:val="yellow"/>
-        </w:rPr>
-        <w:t xml:space="preserve">: 10.1038/s41419-024-07120-8. PMID: 39384743; PMCID: PMC11464496. (IF:8.1) </w:t>
+        <w:t xml:space="preserve">5.Zhang Z, Liu X, Chu C, Zhang Y, Li W, Yu X, Han Q, Sun H, Zhang Y, Zhu X, Chen L, Wei R, Fan N, Zhou M, Li X*. MIR937 amplification potentiates ovarian cancer progression by attenuating FBXO16 inhibition on ULK1-mediated autophagy. Cell Death Dis. 2024 Oct 9;15(10):735. doi: 10.1038/s41419-024-07120-8. PMID: 39384743; PMCID: PMC11464496. (IF:8.1) </w:t>
       </w:r>
       <w:r>
         <w:rPr>
@@ -1641,9 +1539,9 @@
           <w:szCs w:val="24"/>
           <w:highlight w:val="yellow"/>
         </w:rPr>
-        <w:t xml:space="preserve"> Biomed </w:t>
-      </w:r>
-      <w:proofErr w:type="spellStart"/>
+        <w:t xml:space="preserve"> Biomed Pharmacother. 2021 </w:t>
+      </w:r>
+      <w:proofErr w:type="gramStart"/>
       <w:r>
         <w:rPr>
           <w:rFonts w:ascii="Times New Roman" w:eastAsia="宋体" w:hAnsi="Times New Roman" w:cs="Times New Roman"/>
@@ -1651,9 +1549,9 @@
           <w:szCs w:val="24"/>
           <w:highlight w:val="yellow"/>
         </w:rPr>
-        <w:t>Pharmacother</w:t>
-      </w:r>
-      <w:proofErr w:type="spellEnd"/>
+        <w:t>Jan;133:110921</w:t>
+      </w:r>
+      <w:proofErr w:type="gramEnd"/>
       <w:r>
         <w:rPr>
           <w:rFonts w:ascii="Times New Roman" w:eastAsia="宋体" w:hAnsi="Times New Roman" w:cs="Times New Roman"/>
@@ -1661,9 +1559,9 @@
           <w:szCs w:val="24"/>
           <w:highlight w:val="yellow"/>
         </w:rPr>
-        <w:t xml:space="preserve">. 2021 </w:t>
-      </w:r>
-      <w:proofErr w:type="gramStart"/>
+        <w:t>.</w:t>
+      </w:r>
+      <w:bookmarkEnd w:id="10"/>
       <w:r>
         <w:rPr>
           <w:rFonts w:ascii="Times New Roman" w:eastAsia="宋体" w:hAnsi="Times New Roman" w:cs="Times New Roman"/>
@@ -1671,19 +1569,17 @@
           <w:szCs w:val="24"/>
           <w:highlight w:val="yellow"/>
         </w:rPr>
-        <w:t>Jan;133:110921</w:t>
-      </w:r>
-      <w:proofErr w:type="gramEnd"/>
-      <w:r>
-        <w:rPr>
-          <w:rFonts w:ascii="Times New Roman" w:eastAsia="宋体" w:hAnsi="Times New Roman" w:cs="Times New Roman"/>
+        <w:t xml:space="preserve"> doi: 10.1016/j.biopha.202</w:t>
+      </w:r>
+      <w:r>
+        <w:rPr>
+          <w:rFonts w:ascii="Times New Roman" w:eastAsia="宋体" w:hAnsi="Times New Roman" w:cs="Times New Roman" w:hint="eastAsia"/>
           <w:sz w:val="24"/>
           <w:szCs w:val="24"/>
           <w:highlight w:val="yellow"/>
         </w:rPr>
-        <w:t>.</w:t>
-      </w:r>
-      <w:bookmarkEnd w:id="10"/>
+        <w:t>1</w:t>
+      </w:r>
       <w:r>
         <w:rPr>
           <w:rFonts w:ascii="Times New Roman" w:eastAsia="宋体" w:hAnsi="Times New Roman" w:cs="Times New Roman"/>
@@ -1691,65 +1587,7 @@
           <w:szCs w:val="24"/>
           <w:highlight w:val="yellow"/>
         </w:rPr>
-        <w:t xml:space="preserve"> </w:t>
-      </w:r>
-      <w:proofErr w:type="spellStart"/>
-      <w:r>
-        <w:rPr>
-          <w:rFonts w:ascii="Times New Roman" w:eastAsia="宋体" w:hAnsi="Times New Roman" w:cs="Times New Roman"/>
-          <w:sz w:val="24"/>
-          <w:szCs w:val="24"/>
-          <w:highlight w:val="yellow"/>
-        </w:rPr>
-        <w:t>doi</w:t>
-      </w:r>
-      <w:proofErr w:type="spellEnd"/>
-      <w:r>
-        <w:rPr>
-          <w:rFonts w:ascii="Times New Roman" w:eastAsia="宋体" w:hAnsi="Times New Roman" w:cs="Times New Roman"/>
-          <w:sz w:val="24"/>
-          <w:szCs w:val="24"/>
-          <w:highlight w:val="yellow"/>
-        </w:rPr>
-        <w:t>: 10.1016/j.biopha.202</w:t>
-      </w:r>
-      <w:r>
-        <w:rPr>
-          <w:rFonts w:ascii="Times New Roman" w:eastAsia="宋体" w:hAnsi="Times New Roman" w:cs="Times New Roman" w:hint="eastAsia"/>
-          <w:sz w:val="24"/>
-          <w:szCs w:val="24"/>
-          <w:highlight w:val="yellow"/>
-        </w:rPr>
-        <w:t>1</w:t>
-      </w:r>
-      <w:r>
-        <w:rPr>
-          <w:rFonts w:ascii="Times New Roman" w:eastAsia="宋体" w:hAnsi="Times New Roman" w:cs="Times New Roman"/>
-          <w:sz w:val="24"/>
-          <w:szCs w:val="24"/>
-          <w:highlight w:val="yellow"/>
-        </w:rPr>
-        <w:t xml:space="preserve">.110921. </w:t>
-      </w:r>
-      <w:proofErr w:type="spellStart"/>
-      <w:r>
-        <w:rPr>
-          <w:rFonts w:ascii="Times New Roman" w:eastAsia="宋体" w:hAnsi="Times New Roman" w:cs="Times New Roman"/>
-          <w:sz w:val="24"/>
-          <w:szCs w:val="24"/>
-          <w:highlight w:val="yellow"/>
-        </w:rPr>
-        <w:t>Epub</w:t>
-      </w:r>
-      <w:proofErr w:type="spellEnd"/>
-      <w:r>
-        <w:rPr>
-          <w:rFonts w:ascii="Times New Roman" w:eastAsia="宋体" w:hAnsi="Times New Roman" w:cs="Times New Roman"/>
-          <w:sz w:val="24"/>
-          <w:szCs w:val="24"/>
-          <w:highlight w:val="yellow"/>
-        </w:rPr>
-        <w:t xml:space="preserve"> 2020 Nov 28. PMID: 33378991 Review. </w:t>
+        <w:t xml:space="preserve">.110921. Epub 2020 Nov 28. PMID: 33378991 Review. </w:t>
       </w:r>
       <w:r>
         <w:rPr>
@@ -1899,7 +1737,6 @@
         </w:rPr>
         <w:t xml:space="preserve">:Journal of cellular </w:t>
       </w:r>
-      <w:proofErr w:type="spellStart"/>
       <w:r>
         <w:rPr>
           <w:rFonts w:ascii="Times New Roman" w:eastAsia="宋体" w:hAnsi="Times New Roman" w:cs="Times New Roman" w:hint="eastAsia"/>
@@ -1911,7 +1748,6 @@
         <w:lastRenderedPageBreak/>
         <w:t>physiolog</w:t>
       </w:r>
-      <w:proofErr w:type="spellEnd"/>
     </w:p>
     <w:p>
       <w:pPr>
@@ -2179,19 +2015,8 @@
           <w:szCs w:val="24"/>
           <w:highlight w:val="yellow"/>
         </w:rPr>
-        <w:t xml:space="preserve"> J Cell </w:t>
-      </w:r>
-      <w:proofErr w:type="spellStart"/>
-      <w:r>
-        <w:rPr>
-          <w:rFonts w:ascii="Times New Roman" w:eastAsia="宋体" w:hAnsi="Times New Roman" w:cs="Times New Roman"/>
-          <w:sz w:val="24"/>
-          <w:szCs w:val="24"/>
-          <w:highlight w:val="yellow"/>
-        </w:rPr>
-        <w:t>Physiol</w:t>
-      </w:r>
-      <w:proofErr w:type="spellEnd"/>
+        <w:t xml:space="preserve"> J Cell Physiol</w:t>
+      </w:r>
       <w:r>
         <w:rPr>
           <w:rFonts w:ascii="Times New Roman" w:eastAsia="宋体" w:hAnsi="Times New Roman" w:cs="Times New Roman" w:hint="eastAsia"/>
@@ -2221,7 +2046,6 @@
         </w:rPr>
         <w:t> </w:t>
       </w:r>
-      <w:proofErr w:type="spellStart"/>
       <w:r>
         <w:rPr>
           <w:rFonts w:ascii="Times New Roman" w:eastAsia="宋体" w:hAnsi="Times New Roman" w:cs="Times New Roman"/>
@@ -2229,17 +2053,7 @@
           <w:szCs w:val="24"/>
           <w:highlight w:val="yellow"/>
         </w:rPr>
-        <w:t>doi</w:t>
-      </w:r>
-      <w:proofErr w:type="spellEnd"/>
-      <w:r>
-        <w:rPr>
-          <w:rFonts w:ascii="Times New Roman" w:eastAsia="宋体" w:hAnsi="Times New Roman" w:cs="Times New Roman"/>
-          <w:sz w:val="24"/>
-          <w:szCs w:val="24"/>
-          <w:highlight w:val="yellow"/>
-        </w:rPr>
-        <w:t>: 10.1002/jcp.29987.</w:t>
+        <w:t>doi: 10.1002/jcp.29987.</w:t>
       </w:r>
       <w:bookmarkStart w:id="13" w:name="_Hlk91614586"/>
       <w:r>
@@ -2302,7 +2116,6 @@
           <w:highlight w:val="yellow"/>
         </w:rPr>
       </w:pPr>
-      <w:proofErr w:type="spellStart"/>
       <w:r>
         <w:rPr>
           <w:rFonts w:ascii="Times New Roman" w:eastAsia="宋体" w:hAnsi="Times New Roman" w:cs="Times New Roman"/>
@@ -2311,62 +2124,7 @@
           <w:szCs w:val="24"/>
           <w:highlight w:val="yellow"/>
         </w:rPr>
-        <w:t>Xiaoxiao</w:t>
-      </w:r>
-      <w:proofErr w:type="spellEnd"/>
-      <w:r>
-        <w:rPr>
-          <w:rFonts w:ascii="Times New Roman" w:eastAsia="宋体" w:hAnsi="Times New Roman" w:cs="Times New Roman"/>
-          <w:color w:val="000000"/>
-          <w:sz w:val="24"/>
-          <w:szCs w:val="24"/>
-          <w:highlight w:val="yellow"/>
-        </w:rPr>
-        <w:t xml:space="preserve"> Fu, Yuling Li, Zhen Zhang, Bin Wang, Ran Wei, Chu </w:t>
-      </w:r>
-      <w:proofErr w:type="spellStart"/>
-      <w:r>
-        <w:rPr>
-          <w:rFonts w:ascii="Times New Roman" w:eastAsia="宋体" w:hAnsi="Times New Roman" w:cs="Times New Roman"/>
-          <w:color w:val="000000"/>
-          <w:sz w:val="24"/>
-          <w:szCs w:val="24"/>
-          <w:highlight w:val="yellow"/>
-        </w:rPr>
-        <w:t>Chu</w:t>
-      </w:r>
-      <w:proofErr w:type="spellEnd"/>
-      <w:r>
-        <w:rPr>
-          <w:rFonts w:ascii="Times New Roman" w:eastAsia="宋体" w:hAnsi="Times New Roman" w:cs="Times New Roman"/>
-          <w:color w:val="000000"/>
-          <w:sz w:val="24"/>
-          <w:szCs w:val="24"/>
-          <w:highlight w:val="yellow"/>
-        </w:rPr>
-        <w:t xml:space="preserve">, Ke Xu, Lihua Li, </w:t>
-      </w:r>
-      <w:proofErr w:type="spellStart"/>
-      <w:r>
-        <w:rPr>
-          <w:rFonts w:ascii="Times New Roman" w:eastAsia="宋体" w:hAnsi="Times New Roman" w:cs="Times New Roman"/>
-          <w:color w:val="000000"/>
-          <w:sz w:val="24"/>
-          <w:szCs w:val="24"/>
-          <w:highlight w:val="yellow"/>
-        </w:rPr>
-        <w:t>Yonglin</w:t>
-      </w:r>
-      <w:proofErr w:type="spellEnd"/>
-      <w:r>
-        <w:rPr>
-          <w:rFonts w:ascii="Times New Roman" w:eastAsia="宋体" w:hAnsi="Times New Roman" w:cs="Times New Roman"/>
-          <w:color w:val="000000"/>
-          <w:sz w:val="24"/>
-          <w:szCs w:val="24"/>
-          <w:highlight w:val="yellow"/>
-        </w:rPr>
-        <w:t xml:space="preserve"> Liu, </w:t>
+        <w:t xml:space="preserve">Xiaoxiao Fu, Yuling Li, Zhen Zhang, Bin Wang, Ran Wei, Chu Chu, Ke Xu, Lihua Li, Yonglin Liu, </w:t>
       </w:r>
       <w:r>
         <w:rPr>
@@ -2389,20 +2147,18 @@
           <w:szCs w:val="24"/>
           <w:highlight w:val="yellow"/>
         </w:rPr>
-        <w:t xml:space="preserve">. Emerging role of miRNAs, </w:t>
-      </w:r>
-      <w:proofErr w:type="spellStart"/>
-      <w:r>
-        <w:rPr>
-          <w:rFonts w:ascii="Times New Roman" w:eastAsia="宋体" w:hAnsi="Times New Roman" w:cs="Times New Roman"/>
+        <w:t>. Emerging role of miRNAs, lncRNAs, and circRNAs in pregnancy-associated diseases. Chin Med J (Engl).</w:t>
+      </w:r>
+      <w:r>
+        <w:rPr>
+          <w:rFonts w:ascii="Times New Roman" w:eastAsia="宋体" w:hAnsi="Times New Roman" w:cs="Times New Roman" w:hint="eastAsia"/>
           <w:color w:val="000000"/>
           <w:sz w:val="24"/>
           <w:szCs w:val="24"/>
           <w:highlight w:val="yellow"/>
         </w:rPr>
-        <w:t>lncRNAs</w:t>
-      </w:r>
-      <w:proofErr w:type="spellEnd"/>
+        <w:t xml:space="preserve"> </w:t>
+      </w:r>
       <w:r>
         <w:rPr>
           <w:rFonts w:ascii="Times New Roman" w:eastAsia="宋体" w:hAnsi="Times New Roman" w:cs="Times New Roman"/>
@@ -2411,20 +2167,18 @@
           <w:szCs w:val="24"/>
           <w:highlight w:val="yellow"/>
         </w:rPr>
-        <w:t xml:space="preserve">, and </w:t>
-      </w:r>
-      <w:proofErr w:type="spellStart"/>
-      <w:r>
-        <w:rPr>
-          <w:rFonts w:ascii="Times New Roman" w:eastAsia="宋体" w:hAnsi="Times New Roman" w:cs="Times New Roman"/>
+        <w:t>2023</w:t>
+      </w:r>
+      <w:r>
+        <w:rPr>
+          <w:rFonts w:ascii="Times New Roman" w:eastAsia="宋体" w:hAnsi="Times New Roman" w:cs="Times New Roman" w:hint="eastAsia"/>
           <w:color w:val="000000"/>
           <w:sz w:val="24"/>
           <w:szCs w:val="24"/>
           <w:highlight w:val="yellow"/>
         </w:rPr>
-        <w:t>circRNAs</w:t>
-      </w:r>
-      <w:proofErr w:type="spellEnd"/>
+        <w:t xml:space="preserve"> Mar 14</w:t>
+      </w:r>
       <w:r>
         <w:rPr>
           <w:rFonts w:ascii="Times New Roman" w:eastAsia="宋体" w:hAnsi="Times New Roman" w:cs="Times New Roman"/>
@@ -2433,69 +2187,7 @@
           <w:szCs w:val="24"/>
           <w:highlight w:val="yellow"/>
         </w:rPr>
-        <w:t xml:space="preserve"> in pregnancy-associated diseases. Chin Med J (Engl).</w:t>
-      </w:r>
-      <w:r>
-        <w:rPr>
-          <w:rFonts w:ascii="Times New Roman" w:eastAsia="宋体" w:hAnsi="Times New Roman" w:cs="Times New Roman" w:hint="eastAsia"/>
-          <w:color w:val="000000"/>
-          <w:sz w:val="24"/>
-          <w:szCs w:val="24"/>
-          <w:highlight w:val="yellow"/>
-        </w:rPr>
-        <w:t xml:space="preserve"> </w:t>
-      </w:r>
-      <w:r>
-        <w:rPr>
-          <w:rFonts w:ascii="Times New Roman" w:eastAsia="宋体" w:hAnsi="Times New Roman" w:cs="Times New Roman"/>
-          <w:color w:val="000000"/>
-          <w:sz w:val="24"/>
-          <w:szCs w:val="24"/>
-          <w:highlight w:val="yellow"/>
-        </w:rPr>
-        <w:t>2023</w:t>
-      </w:r>
-      <w:r>
-        <w:rPr>
-          <w:rFonts w:ascii="Times New Roman" w:eastAsia="宋体" w:hAnsi="Times New Roman" w:cs="Times New Roman" w:hint="eastAsia"/>
-          <w:color w:val="000000"/>
-          <w:sz w:val="24"/>
-          <w:szCs w:val="24"/>
-          <w:highlight w:val="yellow"/>
-        </w:rPr>
-        <w:t xml:space="preserve"> Mar 14</w:t>
-      </w:r>
-      <w:r>
-        <w:rPr>
-          <w:rFonts w:ascii="Times New Roman" w:eastAsia="宋体" w:hAnsi="Times New Roman" w:cs="Times New Roman"/>
-          <w:color w:val="000000"/>
-          <w:sz w:val="24"/>
-          <w:szCs w:val="24"/>
-          <w:highlight w:val="yellow"/>
-        </w:rPr>
-        <w:t xml:space="preserve">; </w:t>
-      </w:r>
-      <w:proofErr w:type="spellStart"/>
-      <w:r>
-        <w:rPr>
-          <w:rFonts w:ascii="Times New Roman" w:eastAsia="宋体" w:hAnsi="Times New Roman" w:cs="Times New Roman"/>
-          <w:color w:val="000000"/>
-          <w:sz w:val="24"/>
-          <w:szCs w:val="24"/>
-          <w:highlight w:val="yellow"/>
-        </w:rPr>
-        <w:t>doi</w:t>
-      </w:r>
-      <w:proofErr w:type="spellEnd"/>
-      <w:r>
-        <w:rPr>
-          <w:rFonts w:ascii="Times New Roman" w:eastAsia="宋体" w:hAnsi="Times New Roman" w:cs="Times New Roman"/>
-          <w:color w:val="000000"/>
-          <w:sz w:val="24"/>
-          <w:szCs w:val="24"/>
-          <w:highlight w:val="yellow"/>
-        </w:rPr>
-        <w:t>: 10.1097/CM9.0000000000002595. (IF: 6.133)</w:t>
+        <w:t>; doi: 10.1097/CM9.0000000000002595. (IF: 6.133)</w:t>
       </w:r>
       <w:r>
         <w:rPr>
@@ -2598,25 +2290,7 @@
           <w:sz w:val="24"/>
           <w:szCs w:val="24"/>
         </w:rPr>
-        <w:t xml:space="preserve">miR-513c-5p Suppression Aggravates </w:t>
-      </w:r>
-      <w:proofErr w:type="spellStart"/>
-      <w:r>
-        <w:rPr>
-          <w:rFonts w:ascii="Times New Roman" w:eastAsia="宋体" w:hAnsi="Times New Roman" w:cs="Times New Roman"/>
-          <w:sz w:val="24"/>
-          <w:szCs w:val="24"/>
-        </w:rPr>
-        <w:t>Pyroptosis</w:t>
-      </w:r>
-      <w:proofErr w:type="spellEnd"/>
-      <w:r>
-        <w:rPr>
-          <w:rFonts w:ascii="Times New Roman" w:eastAsia="宋体" w:hAnsi="Times New Roman" w:cs="Times New Roman"/>
-          <w:sz w:val="24"/>
-          <w:szCs w:val="24"/>
-        </w:rPr>
-        <w:t xml:space="preserve"> of Endothelial Cell in Deep Venous Thrombosis by Promoting Caspase-1. </w:t>
+        <w:t xml:space="preserve">miR-513c-5p Suppression Aggravates Pyroptosis of Endothelial Cell in Deep Venous Thrombosis by Promoting Caspase-1. </w:t>
       </w:r>
       <w:bookmarkEnd w:id="14"/>
       <w:r>
@@ -2625,25 +2299,7 @@
           <w:sz w:val="24"/>
           <w:szCs w:val="24"/>
         </w:rPr>
-        <w:t xml:space="preserve">Front Cell Dev Biol; 2022; 10:838785. </w:t>
-      </w:r>
-      <w:proofErr w:type="spellStart"/>
-      <w:r>
-        <w:rPr>
-          <w:rFonts w:ascii="Times New Roman" w:eastAsia="宋体" w:hAnsi="Times New Roman" w:cs="Times New Roman"/>
-          <w:sz w:val="24"/>
-          <w:szCs w:val="24"/>
-        </w:rPr>
-        <w:t>doi</w:t>
-      </w:r>
-      <w:proofErr w:type="spellEnd"/>
-      <w:r>
-        <w:rPr>
-          <w:rFonts w:ascii="Times New Roman" w:eastAsia="宋体" w:hAnsi="Times New Roman" w:cs="Times New Roman"/>
-          <w:sz w:val="24"/>
-          <w:szCs w:val="24"/>
-        </w:rPr>
-        <w:t xml:space="preserve">: 10.3389/fcell.2022.838785. </w:t>
+        <w:t xml:space="preserve">Front Cell Dev Biol; 2022; 10:838785. doi: 10.3389/fcell.2022.838785. </w:t>
       </w:r>
       <w:r>
         <w:rPr>
@@ -2705,67 +2361,7 @@
           <w:sz w:val="24"/>
           <w:szCs w:val="24"/>
         </w:rPr>
-        <w:t xml:space="preserve">Zhen Zhang, Hong Zhao, Chu </w:t>
-      </w:r>
-      <w:proofErr w:type="spellStart"/>
-      <w:r>
-        <w:rPr>
-          <w:rFonts w:ascii="Times New Roman" w:eastAsia="宋体" w:hAnsi="Times New Roman" w:cs="Times New Roman"/>
-          <w:color w:val="000000"/>
-          <w:sz w:val="24"/>
-          <w:szCs w:val="24"/>
-        </w:rPr>
-        <w:t>Chu</w:t>
-      </w:r>
-      <w:proofErr w:type="spellEnd"/>
-      <w:r>
-        <w:rPr>
-          <w:rFonts w:ascii="Times New Roman" w:eastAsia="宋体" w:hAnsi="Times New Roman" w:cs="Times New Roman"/>
-          <w:color w:val="000000"/>
-          <w:sz w:val="24"/>
-          <w:szCs w:val="24"/>
-        </w:rPr>
-        <w:t xml:space="preserve">, </w:t>
-      </w:r>
-      <w:proofErr w:type="spellStart"/>
-      <w:r>
-        <w:rPr>
-          <w:rFonts w:ascii="Times New Roman" w:eastAsia="宋体" w:hAnsi="Times New Roman" w:cs="Times New Roman"/>
-          <w:color w:val="000000"/>
-          <w:sz w:val="24"/>
-          <w:szCs w:val="24"/>
-        </w:rPr>
-        <w:t>Xiaoxiao</w:t>
-      </w:r>
-      <w:proofErr w:type="spellEnd"/>
-      <w:r>
-        <w:rPr>
-          <w:rFonts w:ascii="Times New Roman" w:eastAsia="宋体" w:hAnsi="Times New Roman" w:cs="Times New Roman"/>
-          <w:color w:val="000000"/>
-          <w:sz w:val="24"/>
-          <w:szCs w:val="24"/>
-        </w:rPr>
-        <w:t xml:space="preserve"> Fu, </w:t>
-      </w:r>
-      <w:proofErr w:type="spellStart"/>
-      <w:r>
-        <w:rPr>
-          <w:rFonts w:ascii="Times New Roman" w:eastAsia="宋体" w:hAnsi="Times New Roman" w:cs="Times New Roman"/>
-          <w:color w:val="000000"/>
-          <w:sz w:val="24"/>
-          <w:szCs w:val="24"/>
-        </w:rPr>
-        <w:t>Yonglin</w:t>
-      </w:r>
-      <w:proofErr w:type="spellEnd"/>
-      <w:r>
-        <w:rPr>
-          <w:rFonts w:ascii="Times New Roman" w:eastAsia="宋体" w:hAnsi="Times New Roman" w:cs="Times New Roman"/>
-          <w:color w:val="000000"/>
-          <w:sz w:val="24"/>
-          <w:szCs w:val="24"/>
-        </w:rPr>
-        <w:t xml:space="preserve"> Liu, Li Wang, Ran Wei, Ke Xu, Lihua Li, </w:t>
+        <w:t xml:space="preserve">Zhen Zhang, Hong Zhao, Chu Chu, Xiaoxiao Fu, Yonglin Liu, Li Wang, Ran Wei, Ke Xu, Lihua Li, </w:t>
       </w:r>
       <w:r>
         <w:rPr>
@@ -2786,39 +2382,8 @@
           <w:sz w:val="24"/>
           <w:szCs w:val="24"/>
         </w:rPr>
-        <w:t xml:space="preserve">. The emerging roles of TLR and </w:t>
-      </w:r>
-      <w:proofErr w:type="spellStart"/>
-      <w:r>
-        <w:rPr>
-          <w:rFonts w:ascii="Times New Roman" w:eastAsia="宋体" w:hAnsi="Times New Roman" w:cs="Times New Roman"/>
-          <w:color w:val="000000"/>
-          <w:sz w:val="24"/>
-          <w:szCs w:val="24"/>
-        </w:rPr>
-        <w:t>cGAS</w:t>
-      </w:r>
-      <w:proofErr w:type="spellEnd"/>
-      <w:r>
-        <w:rPr>
-          <w:rFonts w:ascii="Times New Roman" w:eastAsia="宋体" w:hAnsi="Times New Roman" w:cs="Times New Roman"/>
-          <w:color w:val="000000"/>
-          <w:sz w:val="24"/>
-          <w:szCs w:val="24"/>
-        </w:rPr>
-        <w:t xml:space="preserve"> signaling in tumorigenesis and progression of ovarian cancer. Front </w:t>
-      </w:r>
-      <w:proofErr w:type="spellStart"/>
-      <w:r>
-        <w:rPr>
-          <w:rFonts w:ascii="Times New Roman" w:eastAsia="宋体" w:hAnsi="Times New Roman" w:cs="Times New Roman"/>
-          <w:color w:val="000000"/>
-          <w:sz w:val="24"/>
-          <w:szCs w:val="24"/>
-        </w:rPr>
-        <w:t>Pharmacol</w:t>
-      </w:r>
-      <w:proofErr w:type="spellEnd"/>
+        <w:t>. The emerging roles of TLR and cGAS signaling in tumorigenesis and progression of ovarian cancer. Front Pharmacol</w:t>
+      </w:r>
       <w:r>
         <w:rPr>
           <w:rFonts w:ascii="Times New Roman" w:eastAsia="宋体" w:hAnsi="Times New Roman" w:cs="Times New Roman" w:hint="eastAsia"/>
@@ -2846,25 +2411,14 @@
         </w:rPr>
         <w:t xml:space="preserve"> </w:t>
       </w:r>
-      <w:proofErr w:type="spellStart"/>
-      <w:r>
-        <w:rPr>
-          <w:rFonts w:ascii="Times New Roman" w:eastAsia="宋体" w:hAnsi="Times New Roman" w:cs="Times New Roman"/>
-          <w:color w:val="000000"/>
-          <w:sz w:val="24"/>
-          <w:szCs w:val="24"/>
-        </w:rPr>
-        <w:t>doi</w:t>
-      </w:r>
-      <w:proofErr w:type="spellEnd"/>
-      <w:r>
-        <w:rPr>
-          <w:rFonts w:ascii="Times New Roman" w:eastAsia="宋体" w:hAnsi="Times New Roman" w:cs="Times New Roman"/>
-          <w:color w:val="000000"/>
-          <w:sz w:val="24"/>
-          <w:szCs w:val="24"/>
-        </w:rPr>
-        <w:t>: 10.3389/fphar.2022.1072670.</w:t>
+      <w:r>
+        <w:rPr>
+          <w:rFonts w:ascii="Times New Roman" w:eastAsia="宋体" w:hAnsi="Times New Roman" w:cs="Times New Roman"/>
+          <w:color w:val="000000"/>
+          <w:sz w:val="24"/>
+          <w:szCs w:val="24"/>
+        </w:rPr>
+        <w:t>doi: 10.3389/fphar.2022.1072670.</w:t>
       </w:r>
       <w:r>
         <w:rPr>
@@ -2985,25 +2539,7 @@
           <w:sz w:val="24"/>
           <w:szCs w:val="24"/>
         </w:rPr>
-        <w:t xml:space="preserve"> </w:t>
-      </w:r>
-      <w:proofErr w:type="spellStart"/>
-      <w:r>
-        <w:rPr>
-          <w:rFonts w:ascii="Times New Roman" w:eastAsia="宋体" w:hAnsi="Times New Roman" w:cs="Times New Roman" w:hint="eastAsia"/>
-          <w:sz w:val="24"/>
-          <w:szCs w:val="24"/>
-        </w:rPr>
-        <w:t>CommunBiol</w:t>
-      </w:r>
-      <w:proofErr w:type="spellEnd"/>
-      <w:r>
-        <w:rPr>
-          <w:rFonts w:ascii="Times New Roman" w:eastAsia="宋体" w:hAnsi="Times New Roman" w:cs="Times New Roman" w:hint="eastAsia"/>
-          <w:sz w:val="24"/>
-          <w:szCs w:val="24"/>
-        </w:rPr>
-        <w:t xml:space="preserve">. 2024;7(1):558. (IF: 5.9) </w:t>
+        <w:t xml:space="preserve"> CommunBiol. 2024;7(1):558. (IF: 5.9) </w:t>
       </w:r>
       <w:r>
         <w:rPr>
@@ -3040,21 +2576,7 @@
         </w:rPr>
         <w:t>区）</w:t>
       </w:r>
-      <w:r>
-        <w:fldChar w:fldCharType="begin"/>
-      </w:r>
-      <w:r>
-        <w:instrText>HYPERLINK "https://www.ncbi.nlm.nih.gov/nlmcatalog?term="</w:instrText>
-      </w:r>
-      <w:r>
-        <w:rPr>
-          <w:rFonts w:hint="eastAsia"/>
-        </w:rPr>
-        <w:fldChar w:fldCharType="separate"/>
-      </w:r>
-      <w:r>
-        <w:fldChar w:fldCharType="end"/>
-      </w:r>
+      <w:hyperlink r:id="rId45" w:history="1"/>
     </w:p>
     <w:p>
       <w:pPr>
@@ -3074,7 +2596,7 @@
           <w:szCs w:val="24"/>
         </w:rPr>
       </w:pPr>
-      <w:hyperlink r:id="rId45" w:history="1">
+      <w:hyperlink r:id="rId46" w:history="1">
         <w:r>
           <w:rPr>
             <w:rFonts w:ascii="Times New Roman" w:eastAsia="宋体" w:hAnsi="Times New Roman" w:cs="Times New Roman"/>
@@ -3101,39 +2623,16 @@
         </w:rPr>
         <w:t>, </w:t>
       </w:r>
-      <w:proofErr w:type="spellStart"/>
-      <w:r>
-        <w:fldChar w:fldCharType="begin"/>
-      </w:r>
-      <w:r>
-        <w:instrText>HYPERLINK "https://pubmed.ncbi.nlm.nih.gov/?term=Miao+X&amp;cauthor_id=32445843"</w:instrText>
-      </w:r>
-      <w:r>
-        <w:rPr>
-          <w:rFonts w:hint="eastAsia"/>
-        </w:rPr>
-        <w:fldChar w:fldCharType="separate"/>
-      </w:r>
-      <w:r>
-        <w:rPr>
-          <w:rFonts w:ascii="Times New Roman" w:eastAsia="宋体" w:hAnsi="Times New Roman" w:cs="Times New Roman"/>
-          <w:sz w:val="24"/>
-          <w:szCs w:val="24"/>
-        </w:rPr>
-        <w:t>Xiuming</w:t>
-      </w:r>
-      <w:proofErr w:type="spellEnd"/>
-      <w:r>
-        <w:rPr>
-          <w:rFonts w:ascii="Times New Roman" w:eastAsia="宋体" w:hAnsi="Times New Roman" w:cs="Times New Roman"/>
-          <w:sz w:val="24"/>
-          <w:szCs w:val="24"/>
-        </w:rPr>
-        <w:t xml:space="preserve"> Miao</w:t>
-      </w:r>
-      <w:r>
-        <w:fldChar w:fldCharType="end"/>
-      </w:r>
+      <w:hyperlink r:id="rId47" w:history="1">
+        <w:r>
+          <w:rPr>
+            <w:rFonts w:ascii="Times New Roman" w:eastAsia="宋体" w:hAnsi="Times New Roman" w:cs="Times New Roman"/>
+            <w:sz w:val="24"/>
+            <w:szCs w:val="24"/>
+          </w:rPr>
+          <w:t>Xiuming Miao</w:t>
+        </w:r>
+      </w:hyperlink>
       <w:r>
         <w:rPr>
           <w:rFonts w:ascii="Times New Roman" w:eastAsia="宋体" w:hAnsi="Times New Roman" w:cs="Times New Roman"/>
@@ -3142,7 +2641,7 @@
         </w:rPr>
         <w:t>, </w:t>
       </w:r>
-      <w:hyperlink r:id="rId46" w:history="1">
+      <w:hyperlink r:id="rId48" w:history="1">
         <w:r>
           <w:rPr>
             <w:rFonts w:ascii="Times New Roman" w:eastAsia="宋体" w:hAnsi="Times New Roman" w:cs="Times New Roman"/>
@@ -3160,7 +2659,7 @@
         </w:rPr>
         <w:t> , </w:t>
       </w:r>
-      <w:hyperlink r:id="rId47" w:history="1">
+      <w:hyperlink r:id="rId49" w:history="1">
         <w:r>
           <w:rPr>
             <w:rFonts w:ascii="Times New Roman" w:eastAsia="宋体" w:hAnsi="Times New Roman" w:cs="Times New Roman"/>
@@ -3178,39 +2677,16 @@
         </w:rPr>
         <w:t> , </w:t>
       </w:r>
-      <w:proofErr w:type="spellStart"/>
-      <w:r>
-        <w:fldChar w:fldCharType="begin"/>
-      </w:r>
-      <w:r>
-        <w:instrText>HYPERLINK "https://pubmed.ncbi.nlm.nih.gov/?term=Sun+S&amp;cauthor_id=32445843"</w:instrText>
-      </w:r>
-      <w:r>
-        <w:rPr>
-          <w:rFonts w:hint="eastAsia"/>
-        </w:rPr>
-        <w:fldChar w:fldCharType="separate"/>
-      </w:r>
-      <w:r>
-        <w:rPr>
-          <w:rFonts w:ascii="Times New Roman" w:eastAsia="宋体" w:hAnsi="Times New Roman" w:cs="Times New Roman"/>
-          <w:sz w:val="24"/>
-          <w:szCs w:val="24"/>
-        </w:rPr>
-        <w:t>Shangwen</w:t>
-      </w:r>
-      <w:proofErr w:type="spellEnd"/>
-      <w:r>
-        <w:rPr>
-          <w:rFonts w:ascii="Times New Roman" w:eastAsia="宋体" w:hAnsi="Times New Roman" w:cs="Times New Roman"/>
-          <w:sz w:val="24"/>
-          <w:szCs w:val="24"/>
-        </w:rPr>
-        <w:t xml:space="preserve"> Sun</w:t>
-      </w:r>
-      <w:r>
-        <w:fldChar w:fldCharType="end"/>
-      </w:r>
+      <w:hyperlink r:id="rId50" w:history="1">
+        <w:r>
+          <w:rPr>
+            <w:rFonts w:ascii="Times New Roman" w:eastAsia="宋体" w:hAnsi="Times New Roman" w:cs="Times New Roman"/>
+            <w:sz w:val="24"/>
+            <w:szCs w:val="24"/>
+          </w:rPr>
+          <w:t>Shangwen Sun</w:t>
+        </w:r>
+      </w:hyperlink>
       <w:r>
         <w:rPr>
           <w:rFonts w:ascii="Times New Roman" w:eastAsia="宋体" w:hAnsi="Times New Roman" w:cs="Times New Roman"/>
@@ -3219,7 +2695,7 @@
         </w:rPr>
         <w:t>, </w:t>
       </w:r>
-      <w:hyperlink r:id="rId48" w:history="1">
+      <w:hyperlink r:id="rId51" w:history="1">
         <w:r>
           <w:rPr>
             <w:rFonts w:ascii="Times New Roman" w:eastAsia="宋体" w:hAnsi="Times New Roman" w:cs="Times New Roman"/>
@@ -3237,39 +2713,16 @@
         </w:rPr>
         <w:t>, </w:t>
       </w:r>
-      <w:proofErr w:type="spellStart"/>
-      <w:r>
-        <w:fldChar w:fldCharType="begin"/>
-      </w:r>
-      <w:r>
-        <w:instrText>HYPERLINK "https://pubmed.ncbi.nlm.nih.gov/?term=Li+H&amp;cauthor_id=32445843"</w:instrText>
-      </w:r>
-      <w:r>
-        <w:rPr>
-          <w:rFonts w:hint="eastAsia"/>
-        </w:rPr>
-        <w:fldChar w:fldCharType="separate"/>
-      </w:r>
-      <w:r>
-        <w:rPr>
-          <w:rFonts w:ascii="Times New Roman" w:eastAsia="宋体" w:hAnsi="Times New Roman" w:cs="Times New Roman"/>
-          <w:sz w:val="24"/>
-          <w:szCs w:val="24"/>
-        </w:rPr>
-        <w:t>Huihan</w:t>
-      </w:r>
-      <w:proofErr w:type="spellEnd"/>
-      <w:r>
-        <w:rPr>
-          <w:rFonts w:ascii="Times New Roman" w:eastAsia="宋体" w:hAnsi="Times New Roman" w:cs="Times New Roman"/>
-          <w:sz w:val="24"/>
-          <w:szCs w:val="24"/>
-        </w:rPr>
-        <w:t xml:space="preserve"> Li</w:t>
-      </w:r>
-      <w:r>
-        <w:fldChar w:fldCharType="end"/>
-      </w:r>
+      <w:hyperlink r:id="rId52" w:history="1">
+        <w:r>
+          <w:rPr>
+            <w:rFonts w:ascii="Times New Roman" w:eastAsia="宋体" w:hAnsi="Times New Roman" w:cs="Times New Roman"/>
+            <w:sz w:val="24"/>
+            <w:szCs w:val="24"/>
+          </w:rPr>
+          <w:t>Huihan Li</w:t>
+        </w:r>
+      </w:hyperlink>
       <w:r>
         <w:rPr>
           <w:rFonts w:ascii="Times New Roman" w:eastAsia="宋体" w:hAnsi="Times New Roman" w:cs="Times New Roman"/>
@@ -3278,7 +2731,7 @@
         </w:rPr>
         <w:t>, </w:t>
       </w:r>
-      <w:hyperlink r:id="rId49" w:history="1">
+      <w:hyperlink r:id="rId53" w:history="1">
         <w:r>
           <w:rPr>
             <w:rFonts w:ascii="Times New Roman" w:eastAsia="宋体" w:hAnsi="Times New Roman" w:cs="Times New Roman"/>
@@ -3296,7 +2749,7 @@
         </w:rPr>
         <w:t>, </w:t>
       </w:r>
-      <w:hyperlink r:id="rId50" w:history="1">
+      <w:hyperlink r:id="rId54" w:history="1">
         <w:r>
           <w:rPr>
             <w:rFonts w:ascii="Times New Roman" w:eastAsia="宋体" w:hAnsi="Times New Roman" w:cs="Times New Roman"/>
@@ -3314,39 +2767,16 @@
         </w:rPr>
         <w:t>, </w:t>
       </w:r>
-      <w:proofErr w:type="spellStart"/>
-      <w:r>
-        <w:fldChar w:fldCharType="begin"/>
-      </w:r>
-      <w:r>
-        <w:instrText>HYPERLINK "https://pubmed.ncbi.nlm.nih.gov/?term=Zhu+X&amp;cauthor_id=32445843"</w:instrText>
-      </w:r>
-      <w:r>
-        <w:rPr>
-          <w:rFonts w:hint="eastAsia"/>
-        </w:rPr>
-        <w:fldChar w:fldCharType="separate"/>
-      </w:r>
-      <w:r>
-        <w:rPr>
-          <w:rFonts w:ascii="Times New Roman" w:eastAsia="宋体" w:hAnsi="Times New Roman" w:cs="Times New Roman"/>
-          <w:sz w:val="24"/>
-          <w:szCs w:val="24"/>
-        </w:rPr>
-        <w:t>Xiaoxiao</w:t>
-      </w:r>
-      <w:proofErr w:type="spellEnd"/>
-      <w:r>
-        <w:rPr>
-          <w:rFonts w:ascii="Times New Roman" w:eastAsia="宋体" w:hAnsi="Times New Roman" w:cs="Times New Roman"/>
-          <w:sz w:val="24"/>
-          <w:szCs w:val="24"/>
-        </w:rPr>
-        <w:t xml:space="preserve"> Zhu</w:t>
-      </w:r>
-      <w:r>
-        <w:fldChar w:fldCharType="end"/>
-      </w:r>
+      <w:hyperlink r:id="rId55" w:history="1">
+        <w:r>
+          <w:rPr>
+            <w:rFonts w:ascii="Times New Roman" w:eastAsia="宋体" w:hAnsi="Times New Roman" w:cs="Times New Roman"/>
+            <w:sz w:val="24"/>
+            <w:szCs w:val="24"/>
+          </w:rPr>
+          <w:t>Xiaoxiao Zhu</w:t>
+        </w:r>
+      </w:hyperlink>
       <w:r>
         <w:rPr>
           <w:rFonts w:ascii="Times New Roman" w:eastAsia="宋体" w:hAnsi="Times New Roman" w:cs="Times New Roman"/>
@@ -3355,7 +2785,7 @@
         </w:rPr>
         <w:t>, </w:t>
       </w:r>
-      <w:hyperlink r:id="rId51" w:history="1">
+      <w:hyperlink r:id="rId56" w:history="1">
         <w:r>
           <w:rPr>
             <w:rFonts w:ascii="Times New Roman" w:eastAsia="宋体" w:hAnsi="Times New Roman" w:cs="Times New Roman"/>
@@ -3373,7 +2803,7 @@
         </w:rPr>
         <w:t>, </w:t>
       </w:r>
-      <w:hyperlink r:id="rId52" w:history="1">
+      <w:hyperlink r:id="rId57" w:history="1">
         <w:r>
           <w:rPr>
             <w:rFonts w:ascii="Times New Roman" w:eastAsia="宋体" w:hAnsi="Times New Roman" w:cs="Times New Roman"/>
@@ -3391,7 +2821,7 @@
         </w:rPr>
         <w:t>, </w:t>
       </w:r>
-      <w:hyperlink r:id="rId53" w:history="1">
+      <w:hyperlink r:id="rId58" w:history="1">
         <w:r>
           <w:rPr>
             <w:rFonts w:ascii="Times New Roman" w:eastAsia="宋体" w:hAnsi="Times New Roman" w:cs="Times New Roman"/>
@@ -3458,18 +2888,8 @@
           <w:sz w:val="24"/>
           <w:szCs w:val="24"/>
         </w:rPr>
-        <w:t xml:space="preserve"> J Mol Cell </w:t>
-      </w:r>
-      <w:proofErr w:type="spellStart"/>
-      <w:r>
-        <w:rPr>
-          <w:rFonts w:ascii="Times New Roman" w:eastAsia="宋体" w:hAnsi="Times New Roman" w:cs="Times New Roman"/>
-          <w:sz w:val="24"/>
-          <w:szCs w:val="24"/>
-        </w:rPr>
-        <w:t>Cardiol</w:t>
-      </w:r>
-      <w:proofErr w:type="spellEnd"/>
+        <w:t xml:space="preserve"> J Mol Cell Cardiol</w:t>
+      </w:r>
       <w:r>
         <w:rPr>
           <w:rFonts w:ascii="Times New Roman" w:eastAsia="宋体" w:hAnsi="Times New Roman" w:cs="Times New Roman" w:hint="eastAsia"/>
@@ -3629,27 +3049,7 @@
           <w:szCs w:val="24"/>
           <w:highlight w:val="yellow"/>
         </w:rPr>
-        <w:t xml:space="preserve"> Front </w:t>
-      </w:r>
-      <w:proofErr w:type="spellStart"/>
-      <w:r>
-        <w:rPr>
-          <w:rFonts w:ascii="Times New Roman" w:eastAsia="宋体" w:hAnsi="Times New Roman" w:cs="Times New Roman"/>
-          <w:sz w:val="24"/>
-          <w:szCs w:val="24"/>
-          <w:highlight w:val="yellow"/>
-        </w:rPr>
-        <w:t>Pharmacol</w:t>
-      </w:r>
-      <w:proofErr w:type="spellEnd"/>
-      <w:r>
-        <w:rPr>
-          <w:rFonts w:ascii="Times New Roman" w:eastAsia="宋体" w:hAnsi="Times New Roman" w:cs="Times New Roman"/>
-          <w:sz w:val="24"/>
-          <w:szCs w:val="24"/>
-          <w:highlight w:val="yellow"/>
-        </w:rPr>
-        <w:t>. 2021 May 4;12:614044.</w:t>
+        <w:t xml:space="preserve"> Front Pharmacol. 2021 May 4;12:614044.</w:t>
       </w:r>
       <w:r>
         <w:rPr>
@@ -3767,25 +3167,7 @@
           <w:sz w:val="24"/>
           <w:szCs w:val="24"/>
         </w:rPr>
-        <w:t xml:space="preserve"> J Mol Med (Berl). 2022 Jul;100(7):1043-1056. </w:t>
-      </w:r>
-      <w:proofErr w:type="spellStart"/>
-      <w:r>
-        <w:rPr>
-          <w:rFonts w:ascii="Times New Roman" w:eastAsia="宋体" w:hAnsi="Times New Roman" w:cs="Times New Roman"/>
-          <w:sz w:val="24"/>
-          <w:szCs w:val="24"/>
-        </w:rPr>
-        <w:t>doi</w:t>
-      </w:r>
-      <w:proofErr w:type="spellEnd"/>
-      <w:r>
-        <w:rPr>
-          <w:rFonts w:ascii="Times New Roman" w:eastAsia="宋体" w:hAnsi="Times New Roman" w:cs="Times New Roman"/>
-          <w:sz w:val="24"/>
-          <w:szCs w:val="24"/>
-        </w:rPr>
-        <w:t xml:space="preserve">: </w:t>
+        <w:t xml:space="preserve"> J Mol Med (Berl). 2022 Jul;100(7):1043-1056. doi: </w:t>
       </w:r>
       <w:r>
         <w:rPr>
@@ -3916,25 +3298,7 @@
           <w:sz w:val="24"/>
           <w:szCs w:val="24"/>
         </w:rPr>
-        <w:t xml:space="preserve"> </w:t>
-      </w:r>
-      <w:proofErr w:type="spellStart"/>
-      <w:r>
-        <w:rPr>
-          <w:rFonts w:ascii="Times New Roman" w:eastAsia="宋体" w:hAnsi="Times New Roman" w:cs="Times New Roman"/>
-          <w:sz w:val="24"/>
-          <w:szCs w:val="24"/>
-        </w:rPr>
-        <w:t>thromboangiitis</w:t>
-      </w:r>
-      <w:proofErr w:type="spellEnd"/>
-      <w:r>
-        <w:rPr>
-          <w:rFonts w:ascii="Times New Roman" w:eastAsia="宋体" w:hAnsi="Times New Roman" w:cs="Times New Roman"/>
-          <w:sz w:val="24"/>
-          <w:szCs w:val="24"/>
-        </w:rPr>
-        <w:t xml:space="preserve"> obliterans by regulating miR-548j-5p/IL-17A signaling pathway.</w:t>
+        <w:t xml:space="preserve"> thromboangiitis obliterans by regulating miR-548j-5p/IL-17A signaling pathway.</w:t>
       </w:r>
       <w:r>
         <w:rPr>
@@ -4054,79 +3418,7 @@
           <w:sz w:val="24"/>
           <w:szCs w:val="24"/>
         </w:rPr>
-        <w:t xml:space="preserve"> Mol Hum </w:t>
-      </w:r>
-      <w:proofErr w:type="spellStart"/>
-      <w:r>
-        <w:rPr>
-          <w:rFonts w:ascii="Times New Roman" w:eastAsia="宋体" w:hAnsi="Times New Roman" w:cs="Times New Roman" w:hint="eastAsia"/>
-          <w:sz w:val="24"/>
-          <w:szCs w:val="24"/>
-        </w:rPr>
-        <w:t>Reprod</w:t>
-      </w:r>
-      <w:proofErr w:type="spellEnd"/>
-      <w:r>
-        <w:rPr>
-          <w:rFonts w:ascii="Times New Roman" w:eastAsia="宋体" w:hAnsi="Times New Roman" w:cs="Times New Roman" w:hint="eastAsia"/>
-          <w:sz w:val="24"/>
-          <w:szCs w:val="24"/>
-        </w:rPr>
-        <w:t xml:space="preserve">. 2021;27(8): gaab044.  </w:t>
-      </w:r>
-      <w:proofErr w:type="spellStart"/>
-      <w:r>
-        <w:rPr>
-          <w:rFonts w:ascii="Times New Roman" w:eastAsia="宋体" w:hAnsi="Times New Roman" w:cs="Times New Roman" w:hint="eastAsia"/>
-          <w:sz w:val="24"/>
-          <w:szCs w:val="24"/>
-        </w:rPr>
-        <w:t>doi</w:t>
-      </w:r>
-      <w:proofErr w:type="spellEnd"/>
-      <w:r>
-        <w:rPr>
-          <w:rFonts w:ascii="Times New Roman" w:eastAsia="宋体" w:hAnsi="Times New Roman" w:cs="Times New Roman" w:hint="eastAsia"/>
-          <w:sz w:val="24"/>
-          <w:szCs w:val="24"/>
-        </w:rPr>
-        <w:t>: 10.1093/</w:t>
-      </w:r>
-      <w:proofErr w:type="spellStart"/>
-      <w:r>
-        <w:rPr>
-          <w:rFonts w:ascii="Times New Roman" w:eastAsia="宋体" w:hAnsi="Times New Roman" w:cs="Times New Roman" w:hint="eastAsia"/>
-          <w:sz w:val="24"/>
-          <w:szCs w:val="24"/>
-        </w:rPr>
-        <w:t>molehr</w:t>
-      </w:r>
-      <w:proofErr w:type="spellEnd"/>
-      <w:r>
-        <w:rPr>
-          <w:rFonts w:ascii="Times New Roman" w:eastAsia="宋体" w:hAnsi="Times New Roman" w:cs="Times New Roman" w:hint="eastAsia"/>
-          <w:sz w:val="24"/>
-          <w:szCs w:val="24"/>
-        </w:rPr>
-        <w:t xml:space="preserve">/gaab044. </w:t>
-      </w:r>
-      <w:proofErr w:type="spellStart"/>
-      <w:r>
-        <w:rPr>
-          <w:rFonts w:ascii="Times New Roman" w:eastAsia="宋体" w:hAnsi="Times New Roman" w:cs="Times New Roman" w:hint="eastAsia"/>
-          <w:sz w:val="24"/>
-          <w:szCs w:val="24"/>
-        </w:rPr>
-        <w:t>eCollection</w:t>
-      </w:r>
-      <w:proofErr w:type="spellEnd"/>
-      <w:r>
-        <w:rPr>
-          <w:rFonts w:ascii="Times New Roman" w:eastAsia="宋体" w:hAnsi="Times New Roman" w:cs="Times New Roman" w:hint="eastAsia"/>
-          <w:sz w:val="24"/>
-          <w:szCs w:val="24"/>
-        </w:rPr>
-        <w:t xml:space="preserve"> 2021. </w:t>
+        <w:t xml:space="preserve"> Mol Hum Reprod. 2021;27(8): gaab044.  doi: 10.1093/molehr/gaab044. eCollection 2021. </w:t>
       </w:r>
       <w:r>
         <w:rPr>
@@ -4344,39 +3636,16 @@
         </w:rPr>
         <w:t> , </w:t>
       </w:r>
-      <w:proofErr w:type="spellStart"/>
-      <w:r>
-        <w:fldChar w:fldCharType="begin"/>
-      </w:r>
-      <w:r>
-        <w:instrText>HYPERLINK "https://pubmed.ncbi.nlm.nih.gov/?term=Miao+X&amp;cauthor_id=32445843"</w:instrText>
-      </w:r>
-      <w:r>
-        <w:rPr>
-          <w:rFonts w:hint="eastAsia"/>
-        </w:rPr>
-        <w:fldChar w:fldCharType="separate"/>
-      </w:r>
-      <w:r>
-        <w:rPr>
-          <w:rFonts w:ascii="Times New Roman" w:eastAsia="宋体" w:hAnsi="Times New Roman" w:cs="Times New Roman"/>
-          <w:sz w:val="24"/>
-          <w:szCs w:val="24"/>
-        </w:rPr>
-        <w:t>Xiuming</w:t>
-      </w:r>
-      <w:proofErr w:type="spellEnd"/>
-      <w:r>
-        <w:rPr>
-          <w:rFonts w:ascii="Times New Roman" w:eastAsia="宋体" w:hAnsi="Times New Roman" w:cs="Times New Roman"/>
-          <w:sz w:val="24"/>
-          <w:szCs w:val="24"/>
-        </w:rPr>
-        <w:t xml:space="preserve"> Miao</w:t>
-      </w:r>
-      <w:r>
-        <w:fldChar w:fldCharType="end"/>
-      </w:r>
+      <w:hyperlink r:id="rId59" w:history="1">
+        <w:r>
+          <w:rPr>
+            <w:rFonts w:ascii="Times New Roman" w:eastAsia="宋体" w:hAnsi="Times New Roman" w:cs="Times New Roman"/>
+            <w:sz w:val="24"/>
+            <w:szCs w:val="24"/>
+          </w:rPr>
+          <w:t>Xiuming Miao</w:t>
+        </w:r>
+      </w:hyperlink>
       <w:r>
         <w:rPr>
           <w:rFonts w:ascii="Times New Roman" w:eastAsia="宋体" w:hAnsi="Times New Roman" w:cs="Times New Roman"/>
@@ -4385,7 +3654,7 @@
         </w:rPr>
         <w:t>, </w:t>
       </w:r>
-      <w:hyperlink r:id="rId54" w:history="1">
+      <w:hyperlink r:id="rId60" w:history="1">
         <w:r>
           <w:rPr>
             <w:rFonts w:ascii="Times New Roman" w:eastAsia="宋体" w:hAnsi="Times New Roman" w:cs="Times New Roman"/>
@@ -4403,7 +3672,7 @@
         </w:rPr>
         <w:t> , </w:t>
       </w:r>
-      <w:hyperlink r:id="rId55" w:history="1">
+      <w:hyperlink r:id="rId61" w:history="1">
         <w:r>
           <w:rPr>
             <w:rFonts w:ascii="Times New Roman" w:eastAsia="宋体" w:hAnsi="Times New Roman" w:cs="Times New Roman"/>
@@ -4421,39 +3690,16 @@
         </w:rPr>
         <w:t> , </w:t>
       </w:r>
-      <w:proofErr w:type="spellStart"/>
-      <w:r>
-        <w:fldChar w:fldCharType="begin"/>
-      </w:r>
-      <w:r>
-        <w:instrText>HYPERLINK "https://pubmed.ncbi.nlm.nih.gov/?term=Sun+S&amp;cauthor_id=32445843"</w:instrText>
-      </w:r>
-      <w:r>
-        <w:rPr>
-          <w:rFonts w:hint="eastAsia"/>
-        </w:rPr>
-        <w:fldChar w:fldCharType="separate"/>
-      </w:r>
-      <w:r>
-        <w:rPr>
-          <w:rFonts w:ascii="Times New Roman" w:eastAsia="宋体" w:hAnsi="Times New Roman" w:cs="Times New Roman"/>
-          <w:sz w:val="24"/>
-          <w:szCs w:val="24"/>
-        </w:rPr>
-        <w:t>Shangwen</w:t>
-      </w:r>
-      <w:proofErr w:type="spellEnd"/>
-      <w:r>
-        <w:rPr>
-          <w:rFonts w:ascii="Times New Roman" w:eastAsia="宋体" w:hAnsi="Times New Roman" w:cs="Times New Roman"/>
-          <w:sz w:val="24"/>
-          <w:szCs w:val="24"/>
-        </w:rPr>
-        <w:t xml:space="preserve"> Sun</w:t>
-      </w:r>
-      <w:r>
-        <w:fldChar w:fldCharType="end"/>
-      </w:r>
+      <w:hyperlink r:id="rId62" w:history="1">
+        <w:r>
+          <w:rPr>
+            <w:rFonts w:ascii="Times New Roman" w:eastAsia="宋体" w:hAnsi="Times New Roman" w:cs="Times New Roman"/>
+            <w:sz w:val="24"/>
+            <w:szCs w:val="24"/>
+          </w:rPr>
+          <w:t>Shangwen Sun</w:t>
+        </w:r>
+      </w:hyperlink>
       <w:r>
         <w:rPr>
           <w:rFonts w:ascii="Times New Roman" w:eastAsia="宋体" w:hAnsi="Times New Roman" w:cs="Times New Roman"/>
@@ -4462,7 +3708,7 @@
         </w:rPr>
         <w:t>, </w:t>
       </w:r>
-      <w:hyperlink r:id="rId56" w:history="1">
+      <w:hyperlink r:id="rId63" w:history="1">
         <w:r>
           <w:rPr>
             <w:rFonts w:ascii="Times New Roman" w:eastAsia="宋体" w:hAnsi="Times New Roman" w:cs="Times New Roman"/>
@@ -4480,39 +3726,16 @@
         </w:rPr>
         <w:t>, </w:t>
       </w:r>
-      <w:proofErr w:type="spellStart"/>
-      <w:r>
-        <w:fldChar w:fldCharType="begin"/>
-      </w:r>
-      <w:r>
-        <w:instrText>HYPERLINK "https://pubmed.ncbi.nlm.nih.gov/?term=Li+H&amp;cauthor_id=32445843"</w:instrText>
-      </w:r>
-      <w:r>
-        <w:rPr>
-          <w:rFonts w:hint="eastAsia"/>
-        </w:rPr>
-        <w:fldChar w:fldCharType="separate"/>
-      </w:r>
-      <w:r>
-        <w:rPr>
-          <w:rFonts w:ascii="Times New Roman" w:eastAsia="宋体" w:hAnsi="Times New Roman" w:cs="Times New Roman"/>
-          <w:sz w:val="24"/>
-          <w:szCs w:val="24"/>
-        </w:rPr>
-        <w:t>Huihan</w:t>
-      </w:r>
-      <w:proofErr w:type="spellEnd"/>
-      <w:r>
-        <w:rPr>
-          <w:rFonts w:ascii="Times New Roman" w:eastAsia="宋体" w:hAnsi="Times New Roman" w:cs="Times New Roman"/>
-          <w:sz w:val="24"/>
-          <w:szCs w:val="24"/>
-        </w:rPr>
-        <w:t xml:space="preserve"> Li</w:t>
-      </w:r>
-      <w:r>
-        <w:fldChar w:fldCharType="end"/>
-      </w:r>
+      <w:hyperlink r:id="rId64" w:history="1">
+        <w:r>
+          <w:rPr>
+            <w:rFonts w:ascii="Times New Roman" w:eastAsia="宋体" w:hAnsi="Times New Roman" w:cs="Times New Roman"/>
+            <w:sz w:val="24"/>
+            <w:szCs w:val="24"/>
+          </w:rPr>
+          <w:t>Huihan Li</w:t>
+        </w:r>
+      </w:hyperlink>
       <w:r>
         <w:rPr>
           <w:rFonts w:ascii="Times New Roman" w:eastAsia="宋体" w:hAnsi="Times New Roman" w:cs="Times New Roman"/>
@@ -4521,7 +3744,7 @@
         </w:rPr>
         <w:t>, </w:t>
       </w:r>
-      <w:hyperlink r:id="rId57" w:history="1">
+      <w:hyperlink r:id="rId65" w:history="1">
         <w:r>
           <w:rPr>
             <w:rFonts w:ascii="Times New Roman" w:eastAsia="宋体" w:hAnsi="Times New Roman" w:cs="Times New Roman"/>
@@ -4539,7 +3762,7 @@
         </w:rPr>
         <w:t>, </w:t>
       </w:r>
-      <w:hyperlink r:id="rId58" w:history="1">
+      <w:hyperlink r:id="rId66" w:history="1">
         <w:r>
           <w:rPr>
             <w:rFonts w:ascii="Times New Roman" w:eastAsia="宋体" w:hAnsi="Times New Roman" w:cs="Times New Roman"/>
@@ -4557,39 +3780,16 @@
         </w:rPr>
         <w:t>, </w:t>
       </w:r>
-      <w:proofErr w:type="spellStart"/>
-      <w:r>
-        <w:fldChar w:fldCharType="begin"/>
-      </w:r>
-      <w:r>
-        <w:instrText>HYPERLINK "https://pubmed.ncbi.nlm.nih.gov/?term=Zhu+X&amp;cauthor_id=32445843"</w:instrText>
-      </w:r>
-      <w:r>
-        <w:rPr>
-          <w:rFonts w:hint="eastAsia"/>
-        </w:rPr>
-        <w:fldChar w:fldCharType="separate"/>
-      </w:r>
-      <w:r>
-        <w:rPr>
-          <w:rFonts w:ascii="Times New Roman" w:eastAsia="宋体" w:hAnsi="Times New Roman" w:cs="Times New Roman"/>
-          <w:sz w:val="24"/>
-          <w:szCs w:val="24"/>
-        </w:rPr>
-        <w:t>Xiaoxiao</w:t>
-      </w:r>
-      <w:proofErr w:type="spellEnd"/>
-      <w:r>
-        <w:rPr>
-          <w:rFonts w:ascii="Times New Roman" w:eastAsia="宋体" w:hAnsi="Times New Roman" w:cs="Times New Roman"/>
-          <w:sz w:val="24"/>
-          <w:szCs w:val="24"/>
-        </w:rPr>
-        <w:t xml:space="preserve"> Zhu</w:t>
-      </w:r>
-      <w:r>
-        <w:fldChar w:fldCharType="end"/>
-      </w:r>
+      <w:hyperlink r:id="rId67" w:history="1">
+        <w:r>
+          <w:rPr>
+            <w:rFonts w:ascii="Times New Roman" w:eastAsia="宋体" w:hAnsi="Times New Roman" w:cs="Times New Roman"/>
+            <w:sz w:val="24"/>
+            <w:szCs w:val="24"/>
+          </w:rPr>
+          <w:t>Xiaoxiao Zhu</w:t>
+        </w:r>
+      </w:hyperlink>
       <w:r>
         <w:rPr>
           <w:rFonts w:ascii="Times New Roman" w:eastAsia="宋体" w:hAnsi="Times New Roman" w:cs="Times New Roman"/>
@@ -4598,7 +3798,7 @@
         </w:rPr>
         <w:t>, </w:t>
       </w:r>
-      <w:hyperlink r:id="rId59" w:history="1">
+      <w:hyperlink r:id="rId68" w:history="1">
         <w:r>
           <w:rPr>
             <w:rFonts w:ascii="Times New Roman" w:eastAsia="宋体" w:hAnsi="Times New Roman" w:cs="Times New Roman"/>
@@ -4616,7 +3816,7 @@
         </w:rPr>
         <w:t>, </w:t>
       </w:r>
-      <w:hyperlink r:id="rId60" w:history="1">
+      <w:hyperlink r:id="rId69" w:history="1">
         <w:r>
           <w:rPr>
             <w:rFonts w:ascii="Times New Roman" w:eastAsia="宋体" w:hAnsi="Times New Roman" w:cs="Times New Roman"/>
@@ -4659,7 +3859,7 @@
         </w:rPr>
         <w:t> </w:t>
       </w:r>
-      <w:hyperlink r:id="rId61" w:history="1">
+      <w:hyperlink r:id="rId70" w:history="1">
         <w:r>
           <w:rPr>
             <w:rFonts w:ascii="Times New Roman" w:eastAsia="宋体" w:hAnsi="Times New Roman" w:cs="Times New Roman"/>
@@ -4683,25 +3883,7 @@
           <w:sz w:val="24"/>
           <w:szCs w:val="24"/>
         </w:rPr>
-        <w:t xml:space="preserve">. miR-374b-5p is increased in deep vein thrombosis and negatively targets IL-10. J Mol Cell </w:t>
-      </w:r>
-      <w:proofErr w:type="spellStart"/>
-      <w:r>
-        <w:rPr>
-          <w:rFonts w:ascii="Times New Roman" w:eastAsia="宋体" w:hAnsi="Times New Roman" w:cs="Times New Roman"/>
-          <w:sz w:val="24"/>
-          <w:szCs w:val="24"/>
-        </w:rPr>
-        <w:t>Cardiol</w:t>
-      </w:r>
-      <w:proofErr w:type="spellEnd"/>
-      <w:r>
-        <w:rPr>
-          <w:rFonts w:ascii="Times New Roman" w:eastAsia="宋体" w:hAnsi="Times New Roman" w:cs="Times New Roman"/>
-          <w:sz w:val="24"/>
-          <w:szCs w:val="24"/>
-        </w:rPr>
-        <w:t xml:space="preserve">. 2020; 21(144):97-108.  </w:t>
+        <w:t xml:space="preserve">. miR-374b-5p is increased in deep vein thrombosis and negatively targets IL-10. J Mol Cell Cardiol. 2020; 21(144):97-108.  </w:t>
       </w:r>
       <w:r>
         <w:rPr>
@@ -4832,7 +4014,6 @@
         <w:t xml:space="preserve"> </w:t>
       </w:r>
       <w:bookmarkEnd w:id="24"/>
-      <w:proofErr w:type="spellStart"/>
       <w:r>
         <w:rPr>
           <w:rFonts w:ascii="Times New Roman" w:eastAsia="宋体" w:hAnsi="Times New Roman" w:cs="Times New Roman"/>
@@ -4840,17 +4021,7 @@
           <w:sz w:val="24"/>
           <w:szCs w:val="24"/>
         </w:rPr>
-        <w:t>Biosci</w:t>
-      </w:r>
-      <w:proofErr w:type="spellEnd"/>
-      <w:r>
-        <w:rPr>
-          <w:rFonts w:ascii="Times New Roman" w:eastAsia="宋体" w:hAnsi="Times New Roman" w:cs="Times New Roman"/>
-          <w:kern w:val="0"/>
-          <w:sz w:val="24"/>
-          <w:szCs w:val="24"/>
-        </w:rPr>
-        <w:t xml:space="preserve"> Rep. 2020 Nov 27;40(11): BSR20202911. </w:t>
+        <w:t xml:space="preserve">Biosci Rep. 2020 Nov 27;40(11): BSR20202911. </w:t>
       </w:r>
       <w:r>
         <w:rPr>
@@ -7246,7 +6417,7 @@
         <w:t>;</w:t>
       </w:r>
     </w:p>
-    <w:bookmarkEnd w:id="1"/>
+    <w:bookmarkEnd w:id="0"/>
     <w:p>
       <w:pPr>
         <w:adjustRightInd w:val="0"/>
@@ -8569,7 +7740,31 @@
           <w:szCs w:val="24"/>
           <w:lang w:bidi="ar"/>
         </w:rPr>
-        <w:t>，张振，李昊阳，刘鑫馗，褚楚，张云虹，周苗苗，秦丽萍，范楠楠，牛亮仲，李莉华，李芳</w:t>
+        <w:t>，张振，李昊阳，刘鑫</w:t>
+      </w:r>
+      <w:proofErr w:type="gramStart"/>
+      <w:r>
+        <w:rPr>
+          <w:rFonts w:ascii="宋体" w:eastAsia="宋体" w:hAnsi="宋体" w:cs="宋体" w:hint="eastAsia"/>
+          <w:color w:val="000000"/>
+          <w:kern w:val="0"/>
+          <w:sz w:val="24"/>
+          <w:szCs w:val="24"/>
+          <w:lang w:bidi="ar"/>
+        </w:rPr>
+        <w:t>馗</w:t>
+      </w:r>
+      <w:proofErr w:type="gramEnd"/>
+      <w:r>
+        <w:rPr>
+          <w:rFonts w:ascii="宋体" w:eastAsia="宋体" w:hAnsi="宋体" w:cs="宋体" w:hint="eastAsia"/>
+          <w:color w:val="000000"/>
+          <w:kern w:val="0"/>
+          <w:sz w:val="24"/>
+          <w:szCs w:val="24"/>
+          <w:lang w:bidi="ar"/>
+        </w:rPr>
+        <w:t>，褚楚，张云虹，周苗苗，秦丽萍，范楠楠，牛亮仲，李莉华，李芳</w:t>
       </w:r>
       <w:r>
         <w:rPr>
@@ -10926,6 +10121,17 @@
         </w:rPr>
         <w:t>位。</w:t>
       </w:r>
+      <w:r>
+        <w:rPr>
+          <w:rFonts w:ascii="宋体" w:eastAsia="宋体" w:hAnsi="宋体" w:cs="宋体" w:hint="eastAsia"/>
+          <w:color w:val="0000FF"/>
+          <w:kern w:val="0"/>
+          <w:sz w:val="24"/>
+          <w:szCs w:val="24"/>
+          <w:lang w:bidi="ar"/>
+        </w:rPr>
+        <w:t>（国家级）</w:t>
+      </w:r>
     </w:p>
     <w:p>
       <w:pPr>
@@ -11101,6 +10307,7 @@
         <w:lastRenderedPageBreak/>
         <w:t>位。</w:t>
       </w:r>
+      <w:bookmarkStart w:id="32" w:name="OLE_LINK6"/>
       <w:r>
         <w:rPr>
           <w:rFonts w:ascii="宋体" w:eastAsia="宋体" w:hAnsi="宋体" w:cs="宋体" w:hint="eastAsia"/>
@@ -11112,6 +10319,7 @@
         </w:rPr>
         <w:t>（国家级）</w:t>
       </w:r>
+      <w:bookmarkEnd w:id="32"/>
     </w:p>
     <w:p>
       <w:pPr>
@@ -11159,7 +10367,7 @@
         </w:rPr>
         <w:t>国家自然科学基金面上项目：</w:t>
       </w:r>
-      <w:bookmarkStart w:id="32" w:name="OLE_LINK37"/>
+      <w:bookmarkStart w:id="33" w:name="OLE_LINK37"/>
       <w:r>
         <w:rPr>
           <w:rFonts w:ascii="Times New Roman" w:eastAsia="宋体" w:hAnsi="Times New Roman" w:cs="Times New Roman"/>
@@ -11200,7 +10408,7 @@
         </w:rPr>
         <w:t>探讨补肾固冲法诱导母胎免疫耐受治疗复发性自然流产的作用与机制</w:t>
       </w:r>
-      <w:bookmarkEnd w:id="32"/>
+      <w:bookmarkEnd w:id="33"/>
       <w:r>
         <w:rPr>
           <w:rFonts w:ascii="Times New Roman" w:eastAsia="宋体" w:hAnsi="Times New Roman" w:cs="Times New Roman"/>
@@ -11403,6 +10611,17 @@
         </w:rPr>
         <w:t>位；</w:t>
       </w:r>
+      <w:r>
+        <w:rPr>
+          <w:rFonts w:ascii="宋体" w:eastAsia="宋体" w:hAnsi="宋体" w:cs="宋体" w:hint="eastAsia"/>
+          <w:color w:val="0000FF"/>
+          <w:kern w:val="0"/>
+          <w:sz w:val="24"/>
+          <w:szCs w:val="24"/>
+          <w:lang w:bidi="ar"/>
+        </w:rPr>
+        <w:t>（国家级）</w:t>
+      </w:r>
     </w:p>
     <w:p>
       <w:pPr>
@@ -11512,7 +10731,18 @@
           <w:sz w:val="24"/>
           <w:szCs w:val="24"/>
         </w:rPr>
-        <w:t>;</w:t>
+        <w:t>；</w:t>
+      </w:r>
+      <w:r>
+        <w:rPr>
+          <w:rFonts w:ascii="宋体" w:eastAsia="宋体" w:hAnsi="宋体" w:cs="宋体" w:hint="eastAsia"/>
+          <w:color w:val="0000FF"/>
+          <w:kern w:val="0"/>
+          <w:sz w:val="24"/>
+          <w:szCs w:val="24"/>
+          <w:lang w:bidi="ar"/>
+        </w:rPr>
+        <w:t>（省部级）</w:t>
       </w:r>
     </w:p>
     <w:p>
@@ -11553,7 +10783,7 @@
         </w:rPr>
         <w:t>）</w:t>
       </w:r>
-      <w:bookmarkStart w:id="33" w:name="OLE_LINK33"/>
+      <w:bookmarkStart w:id="34" w:name="OLE_LINK33"/>
       <w:r>
         <w:rPr>
           <w:rFonts w:ascii="Times New Roman" w:eastAsia="宋体" w:hAnsi="Times New Roman" w:cs="Times New Roman" w:hint="eastAsia"/>
@@ -11621,7 +10851,7 @@
         </w:rPr>
         <w:t>2023.12-2026.11</w:t>
       </w:r>
-      <w:bookmarkEnd w:id="33"/>
+      <w:bookmarkEnd w:id="34"/>
       <w:r>
         <w:rPr>
           <w:rFonts w:ascii="Times New Roman" w:eastAsia="宋体" w:hAnsi="Times New Roman" w:cs="Times New Roman" w:hint="eastAsia"/>
@@ -11645,6 +10875,17 @@
           <w:szCs w:val="24"/>
         </w:rPr>
         <w:t>位；</w:t>
+      </w:r>
+      <w:r>
+        <w:rPr>
+          <w:rFonts w:ascii="宋体" w:eastAsia="宋体" w:hAnsi="宋体" w:cs="宋体" w:hint="eastAsia"/>
+          <w:color w:val="0000FF"/>
+          <w:kern w:val="0"/>
+          <w:sz w:val="24"/>
+          <w:szCs w:val="24"/>
+          <w:lang w:bidi="ar"/>
+        </w:rPr>
+        <w:t>（国家级）</w:t>
       </w:r>
     </w:p>
     <w:p>
@@ -11675,117 +10916,6 @@
           <w:color w:val="000000"/>
           <w:sz w:val="24"/>
         </w:rPr>
-        <w:t>9</w:t>
-      </w:r>
-      <w:r>
-        <w:rPr>
-          <w:rFonts w:ascii="Times New Roman" w:eastAsia="宋体" w:hAnsi="Times New Roman" w:cs="Times New Roman" w:hint="eastAsia"/>
-          <w:color w:val="000000"/>
-          <w:sz w:val="24"/>
-        </w:rPr>
-        <w:t>）李霞，张振，秦丽萍，等</w:t>
-      </w:r>
-      <w:r>
-        <w:rPr>
-          <w:rFonts w:ascii="Times New Roman" w:eastAsia="宋体" w:hAnsi="Times New Roman" w:cs="Times New Roman" w:hint="eastAsia"/>
-          <w:color w:val="000000"/>
-          <w:sz w:val="24"/>
-        </w:rPr>
-        <w:t xml:space="preserve">. </w:t>
-      </w:r>
-      <w:r>
-        <w:rPr>
-          <w:rFonts w:ascii="Times New Roman" w:eastAsia="宋体" w:hAnsi="Times New Roman" w:cs="Times New Roman" w:hint="eastAsia"/>
-          <w:color w:val="000000"/>
-          <w:sz w:val="24"/>
-        </w:rPr>
-        <w:t>中药靶向</w:t>
-      </w:r>
-      <w:r>
-        <w:rPr>
-          <w:rFonts w:ascii="Times New Roman" w:eastAsia="宋体" w:hAnsi="Times New Roman" w:cs="Times New Roman" w:hint="eastAsia"/>
-          <w:color w:val="000000"/>
-          <w:sz w:val="24"/>
-        </w:rPr>
-        <w:t>m5C</w:t>
-      </w:r>
-      <w:r>
-        <w:rPr>
-          <w:rFonts w:ascii="Times New Roman" w:eastAsia="宋体" w:hAnsi="Times New Roman" w:cs="Times New Roman" w:hint="eastAsia"/>
-          <w:color w:val="000000"/>
-          <w:sz w:val="24"/>
-        </w:rPr>
-        <w:t>修饰重塑母胎免疫耐受微环境的作用及关键机制研究</w:t>
-      </w:r>
-      <w:r>
-        <w:rPr>
-          <w:rFonts w:ascii="Times New Roman" w:eastAsia="宋体" w:hAnsi="Times New Roman" w:cs="Times New Roman" w:hint="eastAsia"/>
-          <w:color w:val="000000"/>
-          <w:sz w:val="24"/>
-        </w:rPr>
-        <w:t>.</w:t>
-      </w:r>
-      <w:r>
-        <w:rPr>
-          <w:rFonts w:ascii="Times New Roman" w:eastAsia="宋体" w:hAnsi="Times New Roman" w:cs="Times New Roman" w:hint="eastAsia"/>
-          <w:color w:val="000000"/>
-          <w:sz w:val="24"/>
-        </w:rPr>
-        <w:t>山东中医药大学科学研究基金</w:t>
-      </w:r>
-      <w:r>
-        <w:rPr>
-          <w:rFonts w:ascii="Times New Roman" w:eastAsia="宋体" w:hAnsi="Times New Roman" w:cs="Times New Roman" w:hint="eastAsia"/>
-          <w:color w:val="000000"/>
-          <w:sz w:val="24"/>
-        </w:rPr>
-        <w:t>. 2024.11-2027.10. KY2024Z03. 22</w:t>
-      </w:r>
-      <w:r>
-        <w:rPr>
-          <w:rFonts w:ascii="Times New Roman" w:eastAsia="宋体" w:hAnsi="Times New Roman" w:cs="Times New Roman" w:hint="eastAsia"/>
-          <w:color w:val="000000"/>
-          <w:sz w:val="24"/>
-        </w:rPr>
-        <w:t>万元</w:t>
-      </w:r>
-      <w:r>
-        <w:rPr>
-          <w:rFonts w:ascii="Times New Roman" w:eastAsia="宋体" w:hAnsi="Times New Roman" w:cs="Times New Roman" w:hint="eastAsia"/>
-          <w:color w:val="000000"/>
-          <w:sz w:val="24"/>
-        </w:rPr>
-        <w:t>.</w:t>
-      </w:r>
-    </w:p>
-    <w:p>
-      <w:pPr>
-        <w:widowControl/>
-        <w:shd w:val="clear" w:color="auto" w:fill="FFFFFF"/>
-        <w:adjustRightInd w:val="0"/>
-        <w:snapToGrid w:val="0"/>
-        <w:spacing w:line="360" w:lineRule="auto"/>
-        <w:ind w:left="5" w:firstLineChars="200" w:firstLine="480"/>
-        <w:rPr>
-          <w:rFonts w:ascii="Times New Roman" w:eastAsia="宋体" w:hAnsi="Times New Roman" w:cs="Times New Roman"/>
-          <w:color w:val="000000"/>
-          <w:sz w:val="24"/>
-        </w:rPr>
-      </w:pPr>
-      <w:r>
-        <w:rPr>
-          <w:rFonts w:ascii="Times New Roman" w:eastAsia="宋体" w:hAnsi="Times New Roman" w:cs="Times New Roman" w:hint="eastAsia"/>
-          <w:color w:val="000000"/>
-          <w:sz w:val="24"/>
-        </w:rPr>
-        <w:t>（</w:t>
-      </w:r>
-      <w:r>
-        <w:rPr>
-          <w:rFonts w:ascii="Times New Roman" w:eastAsia="宋体" w:hAnsi="Times New Roman" w:cs="Times New Roman" w:hint="eastAsia"/>
-          <w:color w:val="000000"/>
-          <w:sz w:val="24"/>
-        </w:rPr>
         <w:t>10</w:t>
       </w:r>
       <w:r>
@@ -11794,7 +10924,23 @@
           <w:color w:val="000000"/>
           <w:sz w:val="24"/>
         </w:rPr>
-        <w:t>）李霞，张振，刘鑫</w:t>
+        <w:t>）</w:t>
+      </w:r>
+      <w:r>
+        <w:rPr>
+          <w:rFonts w:ascii="Times New Roman" w:eastAsia="宋体" w:hAnsi="Times New Roman" w:cs="Times New Roman" w:hint="eastAsia"/>
+          <w:color w:val="000000"/>
+          <w:sz w:val="24"/>
+        </w:rPr>
+        <w:t>2024</w:t>
+      </w:r>
+      <w:r>
+        <w:rPr>
+          <w:rFonts w:ascii="Times New Roman" w:eastAsia="宋体" w:hAnsi="Times New Roman" w:cs="Times New Roman" w:hint="eastAsia"/>
+          <w:color w:val="000000"/>
+          <w:sz w:val="24"/>
+        </w:rPr>
+        <w:t>年山东省卫生健康</w:t>
       </w:r>
       <w:proofErr w:type="gramStart"/>
       <w:r>
@@ -11803,7 +10949,7 @@
           <w:color w:val="000000"/>
           <w:sz w:val="24"/>
         </w:rPr>
-        <w:t>馗</w:t>
+        <w:t>领军科创</w:t>
       </w:r>
       <w:proofErr w:type="gramEnd"/>
       <w:r>
@@ -11812,15 +10958,15 @@
           <w:color w:val="000000"/>
           <w:sz w:val="24"/>
         </w:rPr>
-        <w:t>，等</w:t>
-      </w:r>
-      <w:r>
-        <w:rPr>
-          <w:rFonts w:ascii="Times New Roman" w:eastAsia="宋体" w:hAnsi="Times New Roman" w:cs="Times New Roman" w:hint="eastAsia"/>
-          <w:color w:val="000000"/>
-          <w:sz w:val="24"/>
-        </w:rPr>
-        <w:t xml:space="preserve">. </w:t>
+        <w:t>团队建设项目</w:t>
+      </w:r>
+      <w:r>
+        <w:rPr>
+          <w:rFonts w:ascii="Times New Roman" w:eastAsia="宋体" w:hAnsi="Times New Roman" w:cs="Times New Roman" w:hint="eastAsia"/>
+          <w:color w:val="000000"/>
+          <w:sz w:val="24"/>
+        </w:rPr>
+        <w:t>：</w:t>
       </w:r>
       <w:r>
         <w:rPr>
@@ -11854,106 +11000,42 @@
           <w:color w:val="000000"/>
           <w:sz w:val="24"/>
         </w:rPr>
-        <w:t>. 2024</w:t>
-      </w:r>
-      <w:r>
-        <w:rPr>
-          <w:rFonts w:ascii="Times New Roman" w:eastAsia="宋体" w:hAnsi="Times New Roman" w:cs="Times New Roman" w:hint="eastAsia"/>
-          <w:color w:val="000000"/>
-          <w:sz w:val="24"/>
-        </w:rPr>
-        <w:t>年山东省卫生健康</w:t>
-      </w:r>
-      <w:proofErr w:type="gramStart"/>
-      <w:r>
-        <w:rPr>
-          <w:rFonts w:ascii="Times New Roman" w:eastAsia="宋体" w:hAnsi="Times New Roman" w:cs="Times New Roman" w:hint="eastAsia"/>
-          <w:color w:val="000000"/>
-          <w:sz w:val="24"/>
-        </w:rPr>
-        <w:t>领军科创</w:t>
-      </w:r>
-      <w:proofErr w:type="gramEnd"/>
-      <w:r>
-        <w:rPr>
-          <w:rFonts w:ascii="Times New Roman" w:eastAsia="宋体" w:hAnsi="Times New Roman" w:cs="Times New Roman" w:hint="eastAsia"/>
-          <w:color w:val="000000"/>
-          <w:sz w:val="24"/>
-        </w:rPr>
-        <w:t>团队建设项目</w:t>
-      </w:r>
-      <w:r>
-        <w:rPr>
-          <w:rFonts w:ascii="Times New Roman" w:eastAsia="宋体" w:hAnsi="Times New Roman" w:cs="Times New Roman" w:hint="eastAsia"/>
-          <w:color w:val="000000"/>
-          <w:sz w:val="24"/>
-        </w:rPr>
-        <w:t>. 2024.11-2027.11.</w:t>
-      </w:r>
-    </w:p>
-    <w:p>
-      <w:pPr>
-        <w:widowControl/>
-        <w:shd w:val="clear" w:color="auto" w:fill="FFFFFF"/>
-        <w:adjustRightInd w:val="0"/>
-        <w:snapToGrid w:val="0"/>
-        <w:spacing w:line="360" w:lineRule="auto"/>
-        <w:ind w:left="5" w:firstLineChars="200" w:firstLine="480"/>
-        <w:rPr>
-          <w:rFonts w:ascii="Times New Roman" w:eastAsia="宋体" w:hAnsi="Times New Roman" w:cs="Times New Roman"/>
-          <w:color w:val="000000"/>
-          <w:sz w:val="24"/>
-        </w:rPr>
-      </w:pPr>
-      <w:r>
-        <w:rPr>
-          <w:rFonts w:ascii="Times New Roman" w:eastAsia="宋体" w:hAnsi="Times New Roman" w:cs="Times New Roman" w:hint="eastAsia"/>
-          <w:color w:val="000000"/>
-          <w:sz w:val="24"/>
-        </w:rPr>
-        <w:t>（</w:t>
-      </w:r>
-      <w:r>
-        <w:rPr>
-          <w:rFonts w:ascii="Times New Roman" w:eastAsia="宋体" w:hAnsi="Times New Roman" w:cs="Times New Roman" w:hint="eastAsia"/>
-          <w:color w:val="000000"/>
-          <w:sz w:val="24"/>
-        </w:rPr>
-        <w:t>11</w:t>
-      </w:r>
-      <w:r>
-        <w:rPr>
-          <w:rFonts w:ascii="Times New Roman" w:eastAsia="宋体" w:hAnsi="Times New Roman" w:cs="Times New Roman" w:hint="eastAsia"/>
-          <w:color w:val="000000"/>
-          <w:sz w:val="24"/>
-        </w:rPr>
-        <w:t>）</w:t>
-      </w:r>
-      <w:proofErr w:type="gramStart"/>
-      <w:r>
-        <w:rPr>
-          <w:rFonts w:ascii="Times New Roman" w:eastAsia="宋体" w:hAnsi="Times New Roman" w:cs="Times New Roman" w:hint="eastAsia"/>
-          <w:color w:val="000000"/>
-          <w:sz w:val="24"/>
-        </w:rPr>
-        <w:t>《中医药免疫学》数智化</w:t>
-      </w:r>
-      <w:proofErr w:type="gramEnd"/>
-      <w:r>
-        <w:rPr>
-          <w:rFonts w:ascii="Times New Roman" w:eastAsia="宋体" w:hAnsi="Times New Roman" w:cs="Times New Roman" w:hint="eastAsia"/>
-          <w:color w:val="000000"/>
-          <w:sz w:val="24"/>
-        </w:rPr>
-        <w:t>课程建设团队，刘文琼、毕建平、迟学芝、刘鑫馗、赵海军、牛亮仲、陈前、周苗苗，</w:t>
-      </w:r>
-      <w:r>
-        <w:rPr>
-          <w:rFonts w:ascii="Times New Roman" w:eastAsia="宋体" w:hAnsi="Times New Roman" w:cs="Times New Roman" w:hint="eastAsia"/>
-          <w:color w:val="000000"/>
-          <w:sz w:val="24"/>
-        </w:rPr>
-        <w:t>2025.03.</w:t>
+        <w:t>. 2024.11-2027.11</w:t>
+      </w:r>
+      <w:r>
+        <w:rPr>
+          <w:rFonts w:ascii="Times New Roman" w:eastAsia="宋体" w:hAnsi="Times New Roman" w:cs="Times New Roman" w:hint="eastAsia"/>
+          <w:sz w:val="24"/>
+          <w:szCs w:val="24"/>
+        </w:rPr>
+        <w:t>，第</w:t>
+      </w:r>
+      <w:r>
+        <w:rPr>
+          <w:rFonts w:ascii="Times New Roman" w:eastAsia="宋体" w:hAnsi="Times New Roman" w:cs="Times New Roman" w:hint="eastAsia"/>
+          <w:sz w:val="24"/>
+          <w:szCs w:val="24"/>
+        </w:rPr>
+        <w:t>1</w:t>
+      </w:r>
+      <w:r>
+        <w:rPr>
+          <w:rFonts w:ascii="Times New Roman" w:eastAsia="宋体" w:hAnsi="Times New Roman" w:cs="Times New Roman" w:hint="eastAsia"/>
+          <w:sz w:val="24"/>
+          <w:szCs w:val="24"/>
+        </w:rPr>
+        <w:t>位；</w:t>
+      </w:r>
+      <w:r>
+        <w:rPr>
+          <w:rFonts w:ascii="宋体" w:eastAsia="宋体" w:hAnsi="宋体" w:cs="宋体" w:hint="eastAsia"/>
+          <w:color w:val="0000FF"/>
+          <w:kern w:val="0"/>
+          <w:sz w:val="24"/>
+          <w:szCs w:val="24"/>
+          <w:lang w:bidi="ar"/>
+        </w:rPr>
+        <w:t>（厅局级）</w:t>
       </w:r>
     </w:p>
     <w:p>
@@ -12156,6 +11238,160 @@
           <w:sz w:val="24"/>
           <w:szCs w:val="24"/>
         </w:rPr>
+        <w:t>2</w:t>
+      </w:r>
+      <w:r>
+        <w:rPr>
+          <w:rFonts w:ascii="Times New Roman" w:eastAsia="宋体" w:hAnsi="Times New Roman" w:cs="Times New Roman" w:hint="eastAsia"/>
+          <w:sz w:val="24"/>
+          <w:szCs w:val="24"/>
+        </w:rPr>
+        <w:t>3</w:t>
+      </w:r>
+      <w:r>
+        <w:rPr>
+          <w:rFonts w:ascii="Times New Roman" w:eastAsia="宋体" w:hAnsi="Times New Roman" w:cs="Times New Roman" w:hint="eastAsia"/>
+          <w:sz w:val="24"/>
+          <w:szCs w:val="24"/>
+        </w:rPr>
+        <w:t>）济南市科技</w:t>
+      </w:r>
+      <w:proofErr w:type="gramStart"/>
+      <w:r>
+        <w:rPr>
+          <w:rFonts w:ascii="Times New Roman" w:eastAsia="宋体" w:hAnsi="Times New Roman" w:cs="Times New Roman" w:hint="eastAsia"/>
+          <w:sz w:val="24"/>
+          <w:szCs w:val="24"/>
+        </w:rPr>
+        <w:t>局科研</w:t>
+      </w:r>
+      <w:proofErr w:type="gramEnd"/>
+      <w:r>
+        <w:rPr>
+          <w:rFonts w:ascii="Times New Roman" w:eastAsia="宋体" w:hAnsi="Times New Roman" w:cs="Times New Roman" w:hint="eastAsia"/>
+          <w:sz w:val="24"/>
+          <w:szCs w:val="24"/>
+        </w:rPr>
+        <w:t>带头人工作室项目：</w:t>
+      </w:r>
+      <w:r>
+        <w:rPr>
+          <w:rFonts w:ascii="Times New Roman" w:eastAsia="宋体" w:hAnsi="Times New Roman" w:cs="Times New Roman" w:hint="eastAsia"/>
+          <w:sz w:val="24"/>
+          <w:szCs w:val="24"/>
+        </w:rPr>
+        <w:t>circRNA/miRNA/mRNA</w:t>
+      </w:r>
+      <w:r>
+        <w:rPr>
+          <w:rFonts w:ascii="Times New Roman" w:eastAsia="宋体" w:hAnsi="Times New Roman" w:cs="Times New Roman" w:hint="eastAsia"/>
+          <w:sz w:val="24"/>
+          <w:szCs w:val="24"/>
+        </w:rPr>
+        <w:t>信息轴调控母胎免疫耐受在复发性自然流产中的作用及中药靶向干预应用</w:t>
+      </w:r>
+      <w:r>
+        <w:rPr>
+          <w:rFonts w:ascii="Times New Roman" w:eastAsia="宋体" w:hAnsi="Times New Roman" w:cs="Times New Roman" w:hint="eastAsia"/>
+          <w:sz w:val="24"/>
+          <w:szCs w:val="24"/>
+        </w:rPr>
+        <w:t>(</w:t>
+      </w:r>
+      <w:r>
+        <w:rPr>
+          <w:rFonts w:ascii="Times New Roman" w:eastAsia="宋体" w:hAnsi="Times New Roman" w:cs="Times New Roman"/>
+          <w:sz w:val="24"/>
+          <w:szCs w:val="24"/>
+        </w:rPr>
+        <w:t>2020GXRC050)</w:t>
+      </w:r>
+      <w:r>
+        <w:rPr>
+          <w:rFonts w:ascii="Times New Roman" w:eastAsia="宋体" w:hAnsi="Times New Roman" w:cs="Times New Roman" w:hint="eastAsia"/>
+          <w:sz w:val="24"/>
+          <w:szCs w:val="24"/>
+        </w:rPr>
+        <w:t>，</w:t>
+      </w:r>
+      <w:r>
+        <w:rPr>
+          <w:rFonts w:ascii="Times New Roman" w:eastAsia="宋体" w:hAnsi="Times New Roman" w:cs="Times New Roman" w:hint="eastAsia"/>
+          <w:sz w:val="24"/>
+          <w:szCs w:val="24"/>
+        </w:rPr>
+        <w:t>2</w:t>
+      </w:r>
+      <w:r>
+        <w:rPr>
+          <w:rFonts w:ascii="Times New Roman" w:eastAsia="宋体" w:hAnsi="Times New Roman" w:cs="Times New Roman"/>
+          <w:sz w:val="24"/>
+          <w:szCs w:val="24"/>
+        </w:rPr>
+        <w:t>021.01</w:t>
+      </w:r>
+      <w:r>
+        <w:rPr>
+          <w:rFonts w:ascii="Times New Roman" w:eastAsia="宋体" w:hAnsi="Times New Roman" w:cs="Times New Roman" w:hint="eastAsia"/>
+          <w:sz w:val="24"/>
+          <w:szCs w:val="24"/>
+        </w:rPr>
+        <w:t>-</w:t>
+      </w:r>
+      <w:r>
+        <w:rPr>
+          <w:rFonts w:ascii="Times New Roman" w:eastAsia="宋体" w:hAnsi="Times New Roman" w:cs="Times New Roman"/>
+          <w:sz w:val="24"/>
+          <w:szCs w:val="24"/>
+        </w:rPr>
+        <w:t>2022.12</w:t>
+      </w:r>
+      <w:r>
+        <w:rPr>
+          <w:rFonts w:ascii="Times New Roman" w:eastAsia="宋体" w:hAnsi="Times New Roman" w:cs="Times New Roman" w:hint="eastAsia"/>
+          <w:sz w:val="24"/>
+          <w:szCs w:val="24"/>
+        </w:rPr>
+        <w:t>，</w:t>
+      </w:r>
+      <w:r>
+        <w:rPr>
+          <w:rFonts w:ascii="Times New Roman" w:eastAsia="宋体" w:hAnsi="Times New Roman" w:cs="Times New Roman" w:hint="eastAsia"/>
+          <w:sz w:val="24"/>
+          <w:szCs w:val="24"/>
+        </w:rPr>
+        <w:t>3</w:t>
+      </w:r>
+      <w:r>
+        <w:rPr>
+          <w:rFonts w:ascii="Times New Roman" w:eastAsia="宋体" w:hAnsi="Times New Roman" w:cs="Times New Roman"/>
+          <w:sz w:val="24"/>
+          <w:szCs w:val="24"/>
+        </w:rPr>
+        <w:t>5</w:t>
+      </w:r>
+      <w:r>
+        <w:rPr>
+          <w:rFonts w:ascii="Times New Roman" w:eastAsia="宋体" w:hAnsi="Times New Roman" w:cs="Times New Roman" w:hint="eastAsia"/>
+          <w:sz w:val="24"/>
+          <w:szCs w:val="24"/>
+        </w:rPr>
+        <w:t>万元</w:t>
+      </w:r>
+      <w:r>
+        <w:rPr>
+          <w:rFonts w:ascii="Times New Roman" w:eastAsia="宋体" w:hAnsi="Times New Roman" w:cs="Times New Roman" w:hint="eastAsia"/>
+          <w:sz w:val="24"/>
+          <w:szCs w:val="24"/>
+        </w:rPr>
+        <w:t>，第</w:t>
+      </w:r>
+      <w:r>
+        <w:rPr>
+          <w:rFonts w:ascii="Times New Roman" w:eastAsia="宋体" w:hAnsi="Times New Roman" w:cs="Times New Roman" w:hint="eastAsia"/>
+          <w:sz w:val="24"/>
+          <w:szCs w:val="24"/>
+        </w:rPr>
         <w:t>1</w:t>
       </w:r>
       <w:r>
@@ -12164,79 +11400,7 @@
           <w:sz w:val="24"/>
           <w:szCs w:val="24"/>
         </w:rPr>
-        <w:t>8</w:t>
-      </w:r>
-      <w:r>
-        <w:rPr>
-          <w:rFonts w:ascii="Times New Roman" w:eastAsia="宋体" w:hAnsi="Times New Roman" w:cs="Times New Roman" w:hint="eastAsia"/>
-          <w:sz w:val="24"/>
-          <w:szCs w:val="24"/>
-        </w:rPr>
-        <w:t>）山东中医药大学第四批</w:t>
-      </w:r>
-      <w:r>
-        <w:rPr>
-          <w:rFonts w:ascii="Times New Roman" w:eastAsia="宋体" w:hAnsi="Times New Roman" w:cs="Times New Roman" w:hint="eastAsia"/>
-          <w:sz w:val="24"/>
-          <w:szCs w:val="24"/>
-        </w:rPr>
-        <w:t xml:space="preserve"> 123</w:t>
-      </w:r>
-      <w:r>
-        <w:rPr>
-          <w:rFonts w:ascii="Times New Roman" w:eastAsia="宋体" w:hAnsi="Times New Roman" w:cs="Times New Roman" w:hint="eastAsia"/>
-          <w:sz w:val="24"/>
-          <w:szCs w:val="24"/>
-        </w:rPr>
-        <w:t>人才工程项目，</w:t>
-      </w:r>
-      <w:r>
-        <w:rPr>
-          <w:rFonts w:ascii="Times New Roman" w:eastAsia="宋体" w:hAnsi="Times New Roman" w:cs="Times New Roman" w:hint="eastAsia"/>
-          <w:sz w:val="24"/>
-          <w:szCs w:val="24"/>
-        </w:rPr>
-        <w:t>1</w:t>
-      </w:r>
-      <w:r>
-        <w:rPr>
-          <w:rFonts w:ascii="Times New Roman" w:eastAsia="宋体" w:hAnsi="Times New Roman" w:cs="Times New Roman" w:hint="eastAsia"/>
-          <w:sz w:val="24"/>
-          <w:szCs w:val="24"/>
-        </w:rPr>
-        <w:t>万元，</w:t>
-      </w:r>
-      <w:r>
-        <w:rPr>
-          <w:rFonts w:ascii="Times New Roman" w:eastAsia="宋体" w:hAnsi="Times New Roman" w:cs="Times New Roman" w:hint="eastAsia"/>
-          <w:sz w:val="24"/>
-          <w:szCs w:val="24"/>
-        </w:rPr>
-        <w:t>2023.10-2027.10</w:t>
-      </w:r>
-      <w:r>
-        <w:rPr>
-          <w:rFonts w:ascii="Times New Roman" w:eastAsia="宋体" w:hAnsi="Times New Roman" w:cs="Times New Roman" w:hint="eastAsia"/>
-          <w:sz w:val="24"/>
-          <w:szCs w:val="24"/>
-        </w:rPr>
-        <w:t>，第</w:t>
-      </w:r>
-      <w:r>
-        <w:rPr>
-          <w:rFonts w:ascii="Times New Roman" w:eastAsia="宋体" w:hAnsi="Times New Roman" w:cs="Times New Roman" w:hint="eastAsia"/>
-          <w:sz w:val="24"/>
-          <w:szCs w:val="24"/>
-        </w:rPr>
-        <w:t>1</w:t>
-      </w:r>
-      <w:r>
-        <w:rPr>
-          <w:rFonts w:ascii="Times New Roman" w:eastAsia="宋体" w:hAnsi="Times New Roman" w:cs="Times New Roman" w:hint="eastAsia"/>
-          <w:sz w:val="24"/>
-          <w:szCs w:val="24"/>
-        </w:rPr>
-        <w:t>位</w:t>
+        <w:t>位。</w:t>
       </w:r>
       <w:r>
         <w:rPr>
@@ -12259,177 +11423,6 @@
         <w:spacing w:line="360" w:lineRule="auto"/>
         <w:ind w:firstLineChars="200" w:firstLine="480"/>
         <w:rPr>
-          <w:rFonts w:ascii="Times New Roman" w:eastAsia="宋体" w:hAnsi="Times New Roman" w:cs="Times New Roman"/>
-          <w:sz w:val="24"/>
-          <w:szCs w:val="24"/>
-        </w:rPr>
-      </w:pPr>
-      <w:r>
-        <w:rPr>
-          <w:rFonts w:ascii="Times New Roman" w:eastAsia="宋体" w:hAnsi="Times New Roman" w:cs="Times New Roman" w:hint="eastAsia"/>
-          <w:sz w:val="24"/>
-          <w:szCs w:val="24"/>
-        </w:rPr>
-        <w:t>（</w:t>
-      </w:r>
-      <w:r>
-        <w:rPr>
-          <w:rFonts w:ascii="Times New Roman" w:eastAsia="宋体" w:hAnsi="Times New Roman" w:cs="Times New Roman"/>
-          <w:sz w:val="24"/>
-          <w:szCs w:val="24"/>
-        </w:rPr>
-        <w:t>2</w:t>
-      </w:r>
-      <w:r>
-        <w:rPr>
-          <w:rFonts w:ascii="Times New Roman" w:eastAsia="宋体" w:hAnsi="Times New Roman" w:cs="Times New Roman" w:hint="eastAsia"/>
-          <w:sz w:val="24"/>
-          <w:szCs w:val="24"/>
-        </w:rPr>
-        <w:t>3</w:t>
-      </w:r>
-      <w:r>
-        <w:rPr>
-          <w:rFonts w:ascii="Times New Roman" w:eastAsia="宋体" w:hAnsi="Times New Roman" w:cs="Times New Roman" w:hint="eastAsia"/>
-          <w:sz w:val="24"/>
-          <w:szCs w:val="24"/>
-        </w:rPr>
-        <w:t>）济南市科技</w:t>
-      </w:r>
-      <w:proofErr w:type="gramStart"/>
-      <w:r>
-        <w:rPr>
-          <w:rFonts w:ascii="Times New Roman" w:eastAsia="宋体" w:hAnsi="Times New Roman" w:cs="Times New Roman" w:hint="eastAsia"/>
-          <w:sz w:val="24"/>
-          <w:szCs w:val="24"/>
-        </w:rPr>
-        <w:t>局科研</w:t>
-      </w:r>
-      <w:proofErr w:type="gramEnd"/>
-      <w:r>
-        <w:rPr>
-          <w:rFonts w:ascii="Times New Roman" w:eastAsia="宋体" w:hAnsi="Times New Roman" w:cs="Times New Roman" w:hint="eastAsia"/>
-          <w:sz w:val="24"/>
-          <w:szCs w:val="24"/>
-        </w:rPr>
-        <w:t>带头人工作室项目：</w:t>
-      </w:r>
-      <w:proofErr w:type="spellStart"/>
-      <w:r>
-        <w:rPr>
-          <w:rFonts w:ascii="Times New Roman" w:eastAsia="宋体" w:hAnsi="Times New Roman" w:cs="Times New Roman" w:hint="eastAsia"/>
-          <w:sz w:val="24"/>
-          <w:szCs w:val="24"/>
-        </w:rPr>
-        <w:t>circRNA</w:t>
-      </w:r>
-      <w:proofErr w:type="spellEnd"/>
-      <w:r>
-        <w:rPr>
-          <w:rFonts w:ascii="Times New Roman" w:eastAsia="宋体" w:hAnsi="Times New Roman" w:cs="Times New Roman" w:hint="eastAsia"/>
-          <w:sz w:val="24"/>
-          <w:szCs w:val="24"/>
-        </w:rPr>
-        <w:t>/miRNA/mRNA</w:t>
-      </w:r>
-      <w:r>
-        <w:rPr>
-          <w:rFonts w:ascii="Times New Roman" w:eastAsia="宋体" w:hAnsi="Times New Roman" w:cs="Times New Roman" w:hint="eastAsia"/>
-          <w:sz w:val="24"/>
-          <w:szCs w:val="24"/>
-        </w:rPr>
-        <w:t>信息轴调控母胎免疫耐受在复发性自然流产中的作用及中药靶向干预应用</w:t>
-      </w:r>
-      <w:r>
-        <w:rPr>
-          <w:rFonts w:ascii="Times New Roman" w:eastAsia="宋体" w:hAnsi="Times New Roman" w:cs="Times New Roman" w:hint="eastAsia"/>
-          <w:sz w:val="24"/>
-          <w:szCs w:val="24"/>
-        </w:rPr>
-        <w:t>(</w:t>
-      </w:r>
-      <w:r>
-        <w:rPr>
-          <w:rFonts w:ascii="Times New Roman" w:eastAsia="宋体" w:hAnsi="Times New Roman" w:cs="Times New Roman"/>
-          <w:sz w:val="24"/>
-          <w:szCs w:val="24"/>
-        </w:rPr>
-        <w:t>2020GXRC050)</w:t>
-      </w:r>
-      <w:r>
-        <w:rPr>
-          <w:rFonts w:ascii="Times New Roman" w:eastAsia="宋体" w:hAnsi="Times New Roman" w:cs="Times New Roman" w:hint="eastAsia"/>
-          <w:sz w:val="24"/>
-          <w:szCs w:val="24"/>
-        </w:rPr>
-        <w:t>，</w:t>
-      </w:r>
-      <w:r>
-        <w:rPr>
-          <w:rFonts w:ascii="Times New Roman" w:eastAsia="宋体" w:hAnsi="Times New Roman" w:cs="Times New Roman" w:hint="eastAsia"/>
-          <w:sz w:val="24"/>
-          <w:szCs w:val="24"/>
-        </w:rPr>
-        <w:t>2</w:t>
-      </w:r>
-      <w:r>
-        <w:rPr>
-          <w:rFonts w:ascii="Times New Roman" w:eastAsia="宋体" w:hAnsi="Times New Roman" w:cs="Times New Roman"/>
-          <w:sz w:val="24"/>
-          <w:szCs w:val="24"/>
-        </w:rPr>
-        <w:t>021.01</w:t>
-      </w:r>
-      <w:r>
-        <w:rPr>
-          <w:rFonts w:ascii="Times New Roman" w:eastAsia="宋体" w:hAnsi="Times New Roman" w:cs="Times New Roman" w:hint="eastAsia"/>
-          <w:sz w:val="24"/>
-          <w:szCs w:val="24"/>
-        </w:rPr>
-        <w:t>-</w:t>
-      </w:r>
-      <w:r>
-        <w:rPr>
-          <w:rFonts w:ascii="Times New Roman" w:eastAsia="宋体" w:hAnsi="Times New Roman" w:cs="Times New Roman"/>
-          <w:sz w:val="24"/>
-          <w:szCs w:val="24"/>
-        </w:rPr>
-        <w:t>2022.12</w:t>
-      </w:r>
-      <w:r>
-        <w:rPr>
-          <w:rFonts w:ascii="Times New Roman" w:eastAsia="宋体" w:hAnsi="Times New Roman" w:cs="Times New Roman" w:hint="eastAsia"/>
-          <w:sz w:val="24"/>
-          <w:szCs w:val="24"/>
-        </w:rPr>
-        <w:t>，</w:t>
-      </w:r>
-      <w:r>
-        <w:rPr>
-          <w:rFonts w:ascii="Times New Roman" w:eastAsia="宋体" w:hAnsi="Times New Roman" w:cs="Times New Roman" w:hint="eastAsia"/>
-          <w:sz w:val="24"/>
-          <w:szCs w:val="24"/>
-        </w:rPr>
-        <w:t>3</w:t>
-      </w:r>
-      <w:r>
-        <w:rPr>
-          <w:rFonts w:ascii="Times New Roman" w:eastAsia="宋体" w:hAnsi="Times New Roman" w:cs="Times New Roman"/>
-          <w:sz w:val="24"/>
-          <w:szCs w:val="24"/>
-        </w:rPr>
-        <w:t>5</w:t>
-      </w:r>
-      <w:r>
-        <w:rPr>
-          <w:rFonts w:ascii="Times New Roman" w:eastAsia="宋体" w:hAnsi="Times New Roman" w:cs="Times New Roman" w:hint="eastAsia"/>
-          <w:sz w:val="24"/>
-          <w:szCs w:val="24"/>
-        </w:rPr>
-        <w:t>万元。</w:t>
-      </w:r>
-      <w:r>
-        <w:rPr>
           <w:rFonts w:ascii="宋体" w:eastAsia="宋体" w:hAnsi="宋体" w:cs="宋体" w:hint="eastAsia"/>
           <w:color w:val="0000FF"/>
           <w:kern w:val="0"/>
@@ -12437,7 +11430,2101 @@
           <w:szCs w:val="24"/>
           <w:lang w:bidi="ar"/>
         </w:rPr>
+      </w:pPr>
+      <w:r>
+        <w:rPr>
+          <w:rFonts w:ascii="宋体" w:eastAsia="宋体" w:hAnsi="宋体" w:cs="宋体" w:hint="eastAsia"/>
+          <w:kern w:val="0"/>
+          <w:sz w:val="24"/>
+          <w:szCs w:val="24"/>
+          <w:lang w:bidi="ar"/>
+        </w:rPr>
+        <w:t>（</w:t>
+      </w:r>
+      <w:r>
+        <w:rPr>
+          <w:rFonts w:ascii="Times New Roman" w:eastAsia="宋体" w:hAnsi="Times New Roman" w:cs="Times New Roman"/>
+          <w:kern w:val="0"/>
+          <w:sz w:val="24"/>
+          <w:szCs w:val="24"/>
+          <w:lang w:bidi="ar"/>
+        </w:rPr>
+        <w:t>2</w:t>
+      </w:r>
+      <w:r>
+        <w:rPr>
+          <w:rFonts w:ascii="Times New Roman" w:eastAsia="宋体" w:hAnsi="Times New Roman" w:cs="Times New Roman" w:hint="eastAsia"/>
+          <w:kern w:val="0"/>
+          <w:sz w:val="24"/>
+          <w:szCs w:val="24"/>
+          <w:lang w:bidi="ar"/>
+        </w:rPr>
+        <w:t>9</w:t>
+      </w:r>
+      <w:r>
+        <w:rPr>
+          <w:rFonts w:ascii="宋体" w:eastAsia="宋体" w:hAnsi="宋体" w:cs="宋体" w:hint="eastAsia"/>
+          <w:kern w:val="0"/>
+          <w:sz w:val="24"/>
+          <w:szCs w:val="24"/>
+          <w:lang w:bidi="ar"/>
+        </w:rPr>
+        <w:t>）</w:t>
+      </w:r>
+      <w:r>
+        <w:rPr>
+          <w:rFonts w:ascii="Times New Roman" w:eastAsia="宋体" w:hAnsi="Times New Roman" w:cs="Times New Roman" w:hint="eastAsia"/>
+          <w:sz w:val="24"/>
+          <w:szCs w:val="24"/>
+        </w:rPr>
+        <w:t>山东省中医药高层次人才培育项目（领军人物），</w:t>
+      </w:r>
+      <w:r>
+        <w:rPr>
+          <w:rFonts w:ascii="Times New Roman" w:eastAsia="宋体" w:hAnsi="Times New Roman" w:cs="Times New Roman"/>
+          <w:sz w:val="24"/>
+          <w:szCs w:val="24"/>
+        </w:rPr>
+        <w:t>20</w:t>
+      </w:r>
+      <w:r>
+        <w:rPr>
+          <w:rFonts w:ascii="Times New Roman" w:eastAsia="宋体" w:hAnsi="Times New Roman" w:cs="Times New Roman" w:hint="eastAsia"/>
+          <w:sz w:val="24"/>
+          <w:szCs w:val="24"/>
+        </w:rPr>
+        <w:t>2</w:t>
+      </w:r>
+      <w:r>
+        <w:rPr>
+          <w:rFonts w:ascii="Times New Roman" w:eastAsia="宋体" w:hAnsi="Times New Roman" w:cs="Times New Roman"/>
+          <w:sz w:val="24"/>
+          <w:szCs w:val="24"/>
+        </w:rPr>
+        <w:t>3.</w:t>
+      </w:r>
+      <w:r>
+        <w:rPr>
+          <w:rFonts w:ascii="Times New Roman" w:eastAsia="宋体" w:hAnsi="Times New Roman" w:cs="Times New Roman" w:hint="eastAsia"/>
+          <w:sz w:val="24"/>
+          <w:szCs w:val="24"/>
+        </w:rPr>
+        <w:t>01</w:t>
+      </w:r>
+      <w:r>
+        <w:rPr>
+          <w:rFonts w:ascii="Times New Roman" w:eastAsia="宋体" w:hAnsi="Times New Roman" w:cs="Times New Roman"/>
+          <w:sz w:val="24"/>
+          <w:szCs w:val="24"/>
+        </w:rPr>
+        <w:t>-20</w:t>
+      </w:r>
+      <w:r>
+        <w:rPr>
+          <w:rFonts w:ascii="Times New Roman" w:eastAsia="宋体" w:hAnsi="Times New Roman" w:cs="Times New Roman" w:hint="eastAsia"/>
+          <w:sz w:val="24"/>
+          <w:szCs w:val="24"/>
+        </w:rPr>
+        <w:t>24</w:t>
+      </w:r>
+      <w:r>
+        <w:rPr>
+          <w:rFonts w:ascii="Times New Roman" w:eastAsia="宋体" w:hAnsi="Times New Roman" w:cs="Times New Roman"/>
+          <w:sz w:val="24"/>
+          <w:szCs w:val="24"/>
+        </w:rPr>
+        <w:t>.12</w:t>
+      </w:r>
+      <w:r>
+        <w:rPr>
+          <w:rFonts w:ascii="Times New Roman" w:eastAsia="宋体" w:hAnsi="Times New Roman" w:cs="Times New Roman"/>
+          <w:sz w:val="24"/>
+          <w:szCs w:val="24"/>
+        </w:rPr>
+        <w:t>，</w:t>
+      </w:r>
+      <w:r>
+        <w:rPr>
+          <w:rFonts w:ascii="Times New Roman" w:eastAsia="宋体" w:hAnsi="Times New Roman" w:cs="Times New Roman" w:hint="eastAsia"/>
+          <w:sz w:val="24"/>
+          <w:szCs w:val="24"/>
+        </w:rPr>
+        <w:t>11.66</w:t>
+      </w:r>
+      <w:r>
+        <w:rPr>
+          <w:rFonts w:ascii="Times New Roman" w:eastAsia="宋体" w:hAnsi="Times New Roman" w:cs="Times New Roman" w:hint="eastAsia"/>
+          <w:sz w:val="24"/>
+          <w:szCs w:val="24"/>
+        </w:rPr>
+        <w:t>万元，第</w:t>
+      </w:r>
+      <w:r>
+        <w:rPr>
+          <w:rFonts w:ascii="Times New Roman" w:eastAsia="宋体" w:hAnsi="Times New Roman" w:cs="Times New Roman" w:hint="eastAsia"/>
+          <w:sz w:val="24"/>
+          <w:szCs w:val="24"/>
+        </w:rPr>
+        <w:t>1</w:t>
+      </w:r>
+      <w:r>
+        <w:rPr>
+          <w:rFonts w:ascii="Times New Roman" w:eastAsia="宋体" w:hAnsi="Times New Roman" w:cs="Times New Roman" w:hint="eastAsia"/>
+          <w:sz w:val="24"/>
+          <w:szCs w:val="24"/>
+        </w:rPr>
+        <w:t>位。</w:t>
+      </w:r>
+      <w:r>
+        <w:rPr>
+          <w:rFonts w:ascii="宋体" w:eastAsia="宋体" w:hAnsi="宋体" w:cs="宋体" w:hint="eastAsia"/>
+          <w:color w:val="0000FF"/>
+          <w:kern w:val="0"/>
+          <w:sz w:val="24"/>
+          <w:szCs w:val="24"/>
+          <w:lang w:bidi="ar"/>
+        </w:rPr>
         <w:t>（厅局级）</w:t>
+      </w:r>
+    </w:p>
+    <w:p>
+      <w:pPr>
+        <w:widowControl/>
+        <w:spacing w:line="360" w:lineRule="auto"/>
+        <w:ind w:firstLineChars="200" w:firstLine="480"/>
+        <w:rPr>
+          <w:rFonts w:ascii="Times New Roman" w:eastAsia="宋体" w:hAnsi="Times New Roman" w:cs="Times New Roman"/>
+          <w:color w:val="000000"/>
+          <w:sz w:val="24"/>
+          <w:szCs w:val="24"/>
+        </w:rPr>
+      </w:pPr>
+      <w:r>
+        <w:rPr>
+          <w:rFonts w:ascii="宋体" w:eastAsia="宋体" w:hAnsi="宋体" w:cs="宋体" w:hint="eastAsia"/>
+          <w:color w:val="000000"/>
+          <w:kern w:val="0"/>
+          <w:sz w:val="24"/>
+          <w:szCs w:val="24"/>
+          <w:lang w:bidi="ar"/>
+        </w:rPr>
+        <w:t>（</w:t>
+      </w:r>
+      <w:r>
+        <w:rPr>
+          <w:rFonts w:ascii="Times New Roman" w:eastAsia="宋体" w:hAnsi="Times New Roman" w:cs="Times New Roman"/>
+          <w:color w:val="000000"/>
+          <w:kern w:val="0"/>
+          <w:sz w:val="24"/>
+          <w:szCs w:val="24"/>
+          <w:lang w:bidi="ar"/>
+        </w:rPr>
+        <w:t>30</w:t>
+      </w:r>
+      <w:r>
+        <w:rPr>
+          <w:rFonts w:ascii="宋体" w:eastAsia="宋体" w:hAnsi="宋体" w:cs="宋体" w:hint="eastAsia"/>
+          <w:color w:val="000000"/>
+          <w:kern w:val="0"/>
+          <w:sz w:val="24"/>
+          <w:szCs w:val="24"/>
+          <w:lang w:bidi="ar"/>
+        </w:rPr>
+        <w:t>）</w:t>
+      </w:r>
+      <w:r>
+        <w:rPr>
+          <w:rFonts w:ascii="Times New Roman" w:eastAsia="宋体" w:hAnsi="Times New Roman" w:cs="Times New Roman"/>
+          <w:color w:val="000000"/>
+          <w:kern w:val="0"/>
+          <w:sz w:val="24"/>
+          <w:szCs w:val="24"/>
+          <w:lang w:bidi="ar"/>
+        </w:rPr>
+        <w:t>山东省教育厅</w:t>
+      </w:r>
+      <w:r>
+        <w:rPr>
+          <w:rFonts w:ascii="Times New Roman" w:eastAsia="宋体" w:hAnsi="Times New Roman" w:cs="Times New Roman"/>
+          <w:color w:val="000000"/>
+          <w:kern w:val="0"/>
+          <w:sz w:val="24"/>
+          <w:szCs w:val="24"/>
+          <w:lang w:bidi="ar"/>
+        </w:rPr>
+        <w:t>2024</w:t>
+      </w:r>
+      <w:r>
+        <w:rPr>
+          <w:rFonts w:ascii="Times New Roman" w:eastAsia="宋体" w:hAnsi="Times New Roman" w:cs="Times New Roman"/>
+          <w:color w:val="000000"/>
+          <w:kern w:val="0"/>
+          <w:sz w:val="24"/>
+          <w:szCs w:val="24"/>
+          <w:lang w:bidi="ar"/>
+        </w:rPr>
+        <w:t>年本科教学改革研究</w:t>
+      </w:r>
+      <w:r>
+        <w:rPr>
+          <w:rFonts w:ascii="Times New Roman" w:eastAsia="宋体" w:hAnsi="Times New Roman" w:cs="Times New Roman"/>
+          <w:color w:val="000000"/>
+          <w:kern w:val="0"/>
+          <w:sz w:val="24"/>
+          <w:szCs w:val="24"/>
+          <w:lang w:bidi="ar"/>
+        </w:rPr>
+        <w:t>重点项目</w:t>
+      </w:r>
+      <w:r>
+        <w:rPr>
+          <w:rFonts w:ascii="宋体" w:eastAsia="宋体" w:hAnsi="宋体" w:cs="Times New Roman"/>
+          <w:color w:val="000000"/>
+          <w:kern w:val="0"/>
+          <w:sz w:val="24"/>
+          <w:szCs w:val="24"/>
+          <w:lang w:bidi="ar"/>
+        </w:rPr>
+        <w:t>：“教创融合、学科交叉”理</w:t>
+      </w:r>
+      <w:r>
+        <w:rPr>
+          <w:rFonts w:ascii="Times New Roman" w:eastAsia="宋体" w:hAnsi="Times New Roman" w:cs="Times New Roman"/>
+          <w:color w:val="000000"/>
+          <w:kern w:val="0"/>
+          <w:sz w:val="24"/>
+          <w:szCs w:val="24"/>
+          <w:lang w:bidi="ar"/>
+        </w:rPr>
+        <w:t>念下的中西医结合拔尖创新型人才培养模式研究与实践</w:t>
+      </w:r>
+      <w:r>
+        <w:rPr>
+          <w:rFonts w:ascii="Times New Roman" w:eastAsia="宋体" w:hAnsi="Times New Roman" w:cs="Times New Roman" w:hint="eastAsia"/>
+          <w:color w:val="000000"/>
+          <w:kern w:val="0"/>
+          <w:sz w:val="24"/>
+          <w:szCs w:val="24"/>
+          <w:lang w:bidi="ar"/>
+        </w:rPr>
+        <w:t>（</w:t>
+      </w:r>
+      <w:r>
+        <w:rPr>
+          <w:rFonts w:ascii="Times New Roman" w:eastAsia="宋体" w:hAnsi="Times New Roman" w:cs="Times New Roman"/>
+          <w:color w:val="000000"/>
+          <w:kern w:val="0"/>
+          <w:sz w:val="24"/>
+          <w:szCs w:val="24"/>
+          <w:lang w:bidi="ar"/>
+        </w:rPr>
+        <w:t>Z2024231</w:t>
+      </w:r>
+      <w:r>
+        <w:rPr>
+          <w:rFonts w:ascii="Times New Roman" w:eastAsia="宋体" w:hAnsi="Times New Roman" w:cs="Times New Roman" w:hint="eastAsia"/>
+          <w:color w:val="000000"/>
+          <w:kern w:val="0"/>
+          <w:sz w:val="24"/>
+          <w:szCs w:val="24"/>
+          <w:lang w:bidi="ar"/>
+        </w:rPr>
+        <w:t>）</w:t>
+      </w:r>
+      <w:r>
+        <w:rPr>
+          <w:rFonts w:ascii="Times New Roman" w:eastAsia="宋体" w:hAnsi="Times New Roman" w:cs="Times New Roman" w:hint="eastAsia"/>
+          <w:sz w:val="24"/>
+          <w:szCs w:val="24"/>
+        </w:rPr>
+        <w:t>，第</w:t>
+      </w:r>
+      <w:r>
+        <w:rPr>
+          <w:rFonts w:ascii="Times New Roman" w:eastAsia="宋体" w:hAnsi="Times New Roman" w:cs="Times New Roman" w:hint="eastAsia"/>
+          <w:sz w:val="24"/>
+          <w:szCs w:val="24"/>
+        </w:rPr>
+        <w:t>1</w:t>
+      </w:r>
+      <w:r>
+        <w:rPr>
+          <w:rFonts w:ascii="Times New Roman" w:eastAsia="宋体" w:hAnsi="Times New Roman" w:cs="Times New Roman" w:hint="eastAsia"/>
+          <w:sz w:val="24"/>
+          <w:szCs w:val="24"/>
+        </w:rPr>
+        <w:t>位。</w:t>
+      </w:r>
+      <w:r>
+        <w:rPr>
+          <w:rFonts w:ascii="宋体" w:eastAsia="宋体" w:hAnsi="宋体" w:cs="宋体" w:hint="eastAsia"/>
+          <w:color w:val="0000FF"/>
+          <w:kern w:val="0"/>
+          <w:sz w:val="24"/>
+          <w:szCs w:val="24"/>
+          <w:lang w:bidi="ar"/>
+        </w:rPr>
+        <w:t>（省部级）</w:t>
+      </w:r>
+    </w:p>
+    <w:p>
+      <w:pPr>
+        <w:autoSpaceDE w:val="0"/>
+        <w:autoSpaceDN w:val="0"/>
+        <w:adjustRightInd w:val="0"/>
+        <w:snapToGrid w:val="0"/>
+        <w:spacing w:line="360" w:lineRule="auto"/>
+        <w:rPr>
+          <w:rFonts w:ascii="宋体" w:eastAsia="宋体" w:hAnsi="宋体" w:cs="宋体" w:hint="eastAsia"/>
+          <w:color w:val="0000FF"/>
+          <w:kern w:val="0"/>
+          <w:sz w:val="24"/>
+          <w:szCs w:val="24"/>
+          <w:lang w:bidi="ar"/>
+        </w:rPr>
+      </w:pPr>
+    </w:p>
+    <w:p>
+      <w:pPr>
+        <w:autoSpaceDE w:val="0"/>
+        <w:autoSpaceDN w:val="0"/>
+        <w:adjustRightInd w:val="0"/>
+        <w:snapToGrid w:val="0"/>
+        <w:spacing w:line="360" w:lineRule="auto"/>
+        <w:ind w:firstLineChars="200" w:firstLine="482"/>
+        <w:rPr>
+          <w:rFonts w:ascii="Times New Roman" w:eastAsia="宋体" w:hAnsi="Times New Roman" w:cs="Times New Roman"/>
+          <w:b/>
+          <w:bCs/>
+          <w:sz w:val="24"/>
+          <w:szCs w:val="24"/>
+        </w:rPr>
+      </w:pPr>
+      <w:bookmarkStart w:id="35" w:name="OLE_LINK36"/>
+      <w:bookmarkEnd w:id="30"/>
+      <w:r>
+        <w:rPr>
+          <w:rFonts w:ascii="Times New Roman" w:eastAsia="宋体" w:hAnsi="Times New Roman" w:cs="Times New Roman" w:hint="eastAsia"/>
+          <w:b/>
+          <w:bCs/>
+          <w:sz w:val="24"/>
+          <w:szCs w:val="24"/>
+        </w:rPr>
+        <w:t>十、实验室平台建设</w:t>
+      </w:r>
+    </w:p>
+    <w:p>
+      <w:pPr>
+        <w:numPr>
+          <w:ilvl w:val="0"/>
+          <w:numId w:val="7"/>
+        </w:numPr>
+        <w:spacing w:line="360" w:lineRule="auto"/>
+        <w:rPr>
+          <w:rFonts w:ascii="Times New Roman" w:eastAsia="宋体" w:hAnsi="Times New Roman" w:cs="Times New Roman"/>
+          <w:color w:val="000000"/>
+          <w:sz w:val="24"/>
+          <w:szCs w:val="24"/>
+        </w:rPr>
+      </w:pPr>
+      <w:r>
+        <w:rPr>
+          <w:rFonts w:ascii="Times New Roman" w:eastAsia="宋体" w:hAnsi="Times New Roman" w:cs="Times New Roman"/>
+          <w:color w:val="000000"/>
+          <w:sz w:val="24"/>
+          <w:szCs w:val="24"/>
+        </w:rPr>
+        <w:t>2022.11</w:t>
+      </w:r>
+      <w:r>
+        <w:rPr>
+          <w:rFonts w:ascii="Times New Roman" w:eastAsia="宋体" w:hAnsi="Times New Roman" w:cs="Times New Roman"/>
+          <w:color w:val="000000"/>
+          <w:sz w:val="24"/>
+          <w:szCs w:val="24"/>
+        </w:rPr>
+        <w:t>，</w:t>
+      </w:r>
+      <w:bookmarkStart w:id="36" w:name="_Hlk132385868"/>
+      <w:bookmarkStart w:id="37" w:name="OLE_LINK23"/>
+      <w:r>
+        <w:rPr>
+          <w:rFonts w:ascii="Times New Roman" w:eastAsia="宋体" w:hAnsi="Times New Roman" w:cs="Times New Roman"/>
+          <w:color w:val="000000"/>
+          <w:sz w:val="24"/>
+          <w:szCs w:val="24"/>
+        </w:rPr>
+        <w:t>中医药免疫调控融合创新重点实验室</w:t>
+      </w:r>
+      <w:bookmarkEnd w:id="36"/>
+      <w:bookmarkEnd w:id="37"/>
+      <w:r>
+        <w:rPr>
+          <w:rFonts w:ascii="Times New Roman" w:eastAsia="宋体" w:hAnsi="Times New Roman" w:cs="Times New Roman"/>
+          <w:color w:val="000000"/>
+          <w:sz w:val="24"/>
+          <w:szCs w:val="24"/>
+        </w:rPr>
+        <w:t>，实验室负责人，</w:t>
+      </w:r>
+      <w:r>
+        <w:rPr>
+          <w:rFonts w:ascii="Times New Roman" w:eastAsia="宋体" w:hAnsi="Times New Roman" w:cs="Times New Roman" w:hint="eastAsia"/>
+          <w:color w:val="000000"/>
+          <w:sz w:val="24"/>
+          <w:szCs w:val="24"/>
+        </w:rPr>
+        <w:t>批准单位：</w:t>
+      </w:r>
+      <w:r>
+        <w:rPr>
+          <w:rFonts w:ascii="Times New Roman" w:eastAsia="宋体" w:hAnsi="Times New Roman" w:cs="Times New Roman"/>
+          <w:color w:val="000000"/>
+          <w:sz w:val="24"/>
+          <w:szCs w:val="24"/>
+        </w:rPr>
+        <w:t>山东省教育厅</w:t>
+      </w:r>
+      <w:r>
+        <w:rPr>
+          <w:rFonts w:ascii="Times New Roman" w:eastAsia="宋体" w:hAnsi="Times New Roman" w:cs="Times New Roman" w:hint="eastAsia"/>
+          <w:color w:val="000000"/>
+          <w:sz w:val="24"/>
+          <w:szCs w:val="24"/>
+        </w:rPr>
+        <w:t>。</w:t>
+      </w:r>
+    </w:p>
+    <w:p>
+      <w:pPr>
+        <w:numPr>
+          <w:ilvl w:val="0"/>
+          <w:numId w:val="7"/>
+        </w:numPr>
+        <w:spacing w:line="360" w:lineRule="auto"/>
+        <w:rPr>
+          <w:rFonts w:ascii="等线" w:eastAsia="等线" w:hAnsi="等线" w:cs="Times New Roman" w:hint="eastAsia"/>
+          <w:sz w:val="24"/>
+          <w:szCs w:val="24"/>
+        </w:rPr>
+      </w:pPr>
+      <w:r>
+        <w:rPr>
+          <w:rFonts w:ascii="Times New Roman" w:eastAsia="宋体" w:hAnsi="Times New Roman" w:cs="Times New Roman"/>
+          <w:color w:val="000000"/>
+          <w:sz w:val="24"/>
+          <w:szCs w:val="24"/>
+        </w:rPr>
+        <w:t>2022.10</w:t>
+      </w:r>
+      <w:r>
+        <w:rPr>
+          <w:rFonts w:ascii="Times New Roman" w:eastAsia="宋体" w:hAnsi="Times New Roman" w:cs="Times New Roman"/>
+          <w:color w:val="000000"/>
+          <w:sz w:val="24"/>
+          <w:szCs w:val="24"/>
+        </w:rPr>
+        <w:t>，</w:t>
+      </w:r>
+      <w:bookmarkStart w:id="38" w:name="_Hlk132385878"/>
+      <w:bookmarkStart w:id="39" w:name="OLE_LINK24"/>
+      <w:r>
+        <w:rPr>
+          <w:rFonts w:ascii="Times New Roman" w:eastAsia="宋体" w:hAnsi="Times New Roman" w:cs="Times New Roman"/>
+          <w:color w:val="000000"/>
+          <w:sz w:val="24"/>
+          <w:szCs w:val="24"/>
+        </w:rPr>
+        <w:t>中医药免疫交叉创新重点实验室</w:t>
+      </w:r>
+      <w:bookmarkEnd w:id="38"/>
+      <w:bookmarkEnd w:id="39"/>
+      <w:r>
+        <w:rPr>
+          <w:rFonts w:ascii="Times New Roman" w:eastAsia="宋体" w:hAnsi="Times New Roman" w:cs="Times New Roman"/>
+          <w:color w:val="000000"/>
+          <w:sz w:val="24"/>
+          <w:szCs w:val="24"/>
+        </w:rPr>
+        <w:t>，实验室负责人，</w:t>
+      </w:r>
+      <w:r>
+        <w:rPr>
+          <w:rFonts w:ascii="Times New Roman" w:eastAsia="宋体" w:hAnsi="Times New Roman" w:cs="Times New Roman" w:hint="eastAsia"/>
+          <w:color w:val="000000"/>
+          <w:sz w:val="24"/>
+          <w:szCs w:val="24"/>
+        </w:rPr>
+        <w:t>批准单位：</w:t>
+      </w:r>
+      <w:r>
+        <w:rPr>
+          <w:rFonts w:ascii="Times New Roman" w:eastAsia="宋体" w:hAnsi="Times New Roman" w:cs="Times New Roman"/>
+          <w:color w:val="000000"/>
+          <w:sz w:val="24"/>
+          <w:szCs w:val="24"/>
+        </w:rPr>
+        <w:t>山东</w:t>
+      </w:r>
+      <w:r>
+        <w:rPr>
+          <w:rFonts w:ascii="Times New Roman" w:eastAsia="宋体" w:hAnsi="Times New Roman" w:cs="Times New Roman"/>
+          <w:color w:val="000000"/>
+          <w:sz w:val="24"/>
+          <w:szCs w:val="24"/>
+        </w:rPr>
+        <w:lastRenderedPageBreak/>
+        <w:t>省卫生健康委员会</w:t>
+      </w:r>
+      <w:r>
+        <w:rPr>
+          <w:rFonts w:ascii="Times New Roman" w:eastAsia="宋体" w:hAnsi="Times New Roman" w:cs="Times New Roman" w:hint="eastAsia"/>
+          <w:color w:val="000000"/>
+          <w:sz w:val="24"/>
+          <w:szCs w:val="24"/>
+        </w:rPr>
+        <w:t>。</w:t>
+      </w:r>
+    </w:p>
+    <w:p>
+      <w:pPr>
+        <w:numPr>
+          <w:ilvl w:val="0"/>
+          <w:numId w:val="7"/>
+        </w:numPr>
+        <w:spacing w:line="360" w:lineRule="auto"/>
+        <w:rPr>
+          <w:rFonts w:ascii="Times New Roman" w:eastAsia="宋体" w:hAnsi="Times New Roman" w:cs="Times New Roman"/>
+          <w:color w:val="000000"/>
+          <w:sz w:val="24"/>
+          <w:szCs w:val="24"/>
+        </w:rPr>
+      </w:pPr>
+      <w:r>
+        <w:rPr>
+          <w:rFonts w:ascii="Times New Roman" w:eastAsia="宋体" w:hAnsi="Times New Roman" w:cs="Times New Roman" w:hint="eastAsia"/>
+          <w:color w:val="000000"/>
+          <w:sz w:val="24"/>
+          <w:szCs w:val="24"/>
+        </w:rPr>
+        <w:t>2023.12</w:t>
+      </w:r>
+      <w:r>
+        <w:rPr>
+          <w:rFonts w:ascii="Times New Roman" w:eastAsia="宋体" w:hAnsi="Times New Roman" w:cs="Times New Roman" w:hint="eastAsia"/>
+          <w:color w:val="000000"/>
+          <w:sz w:val="24"/>
+          <w:szCs w:val="24"/>
+        </w:rPr>
+        <w:t>，中医药表观遗传免疫调控济南市工程研究中心，负责人，批准部门：济南市发展和改革委员会。</w:t>
+      </w:r>
+    </w:p>
+    <w:p>
+      <w:pPr>
+        <w:numPr>
+          <w:ilvl w:val="0"/>
+          <w:numId w:val="7"/>
+        </w:numPr>
+        <w:spacing w:line="360" w:lineRule="auto"/>
+        <w:rPr>
+          <w:rFonts w:ascii="Times New Roman" w:eastAsia="宋体" w:hAnsi="Times New Roman" w:cs="Times New Roman"/>
+          <w:color w:val="000000"/>
+          <w:sz w:val="24"/>
+          <w:szCs w:val="24"/>
+        </w:rPr>
+      </w:pPr>
+      <w:r>
+        <w:rPr>
+          <w:rFonts w:ascii="Times New Roman" w:eastAsia="宋体" w:hAnsi="Times New Roman" w:cs="Times New Roman" w:hint="eastAsia"/>
+          <w:color w:val="000000"/>
+          <w:sz w:val="24"/>
+          <w:szCs w:val="24"/>
+        </w:rPr>
+        <w:t>2024.05</w:t>
+      </w:r>
+      <w:r>
+        <w:rPr>
+          <w:rFonts w:ascii="Times New Roman" w:eastAsia="宋体" w:hAnsi="Times New Roman" w:cs="Times New Roman" w:hint="eastAsia"/>
+          <w:color w:val="000000"/>
+          <w:sz w:val="24"/>
+          <w:szCs w:val="24"/>
+        </w:rPr>
+        <w:t>，济南市中医药免疫调控重点实验室，负责人，批准部门：济南市科技局。</w:t>
+      </w:r>
+    </w:p>
+    <w:p>
+      <w:pPr>
+        <w:numPr>
+          <w:ilvl w:val="0"/>
+          <w:numId w:val="7"/>
+        </w:numPr>
+        <w:spacing w:line="360" w:lineRule="auto"/>
+        <w:rPr>
+          <w:rFonts w:ascii="Times New Roman" w:eastAsia="宋体" w:hAnsi="Times New Roman" w:cs="Times New Roman"/>
+          <w:color w:val="000000"/>
+          <w:sz w:val="24"/>
+          <w:szCs w:val="24"/>
+        </w:rPr>
+      </w:pPr>
+      <w:r>
+        <w:rPr>
+          <w:rFonts w:ascii="Times New Roman" w:eastAsia="宋体" w:hAnsi="Times New Roman" w:cs="Times New Roman" w:hint="eastAsia"/>
+          <w:color w:val="000000"/>
+          <w:sz w:val="24"/>
+          <w:szCs w:val="24"/>
+        </w:rPr>
+        <w:t>2024.06</w:t>
+      </w:r>
+      <w:r>
+        <w:rPr>
+          <w:rFonts w:ascii="Times New Roman" w:eastAsia="宋体" w:hAnsi="Times New Roman" w:cs="Times New Roman" w:hint="eastAsia"/>
+          <w:color w:val="000000"/>
+          <w:sz w:val="24"/>
+          <w:szCs w:val="24"/>
+        </w:rPr>
+        <w:t>，中医药免疫调控山东省工程研究中心，负责人，批准部门：</w:t>
+      </w:r>
+      <w:proofErr w:type="gramStart"/>
+      <w:r>
+        <w:rPr>
+          <w:rFonts w:ascii="Times New Roman" w:eastAsia="宋体" w:hAnsi="Times New Roman" w:cs="Times New Roman" w:hint="eastAsia"/>
+          <w:color w:val="000000"/>
+          <w:sz w:val="24"/>
+          <w:szCs w:val="24"/>
+        </w:rPr>
+        <w:t>山东省发改委</w:t>
+      </w:r>
+      <w:proofErr w:type="gramEnd"/>
+      <w:r>
+        <w:rPr>
+          <w:rFonts w:ascii="Times New Roman" w:eastAsia="宋体" w:hAnsi="Times New Roman" w:cs="Times New Roman" w:hint="eastAsia"/>
+          <w:color w:val="000000"/>
+          <w:sz w:val="24"/>
+          <w:szCs w:val="24"/>
+        </w:rPr>
+        <w:t>。</w:t>
+      </w:r>
+    </w:p>
+    <w:p>
+      <w:pPr>
+        <w:spacing w:line="360" w:lineRule="auto"/>
+        <w:rPr>
+          <w:rFonts w:ascii="Times New Roman" w:eastAsia="宋体" w:hAnsi="Times New Roman" w:cs="Times New Roman"/>
+          <w:color w:val="000000"/>
+          <w:sz w:val="24"/>
+          <w:szCs w:val="24"/>
+        </w:rPr>
+      </w:pPr>
+    </w:p>
+    <w:p>
+      <w:pPr>
+        <w:autoSpaceDE w:val="0"/>
+        <w:autoSpaceDN w:val="0"/>
+        <w:adjustRightInd w:val="0"/>
+        <w:snapToGrid w:val="0"/>
+        <w:spacing w:line="360" w:lineRule="auto"/>
+        <w:ind w:firstLineChars="200" w:firstLine="482"/>
+        <w:rPr>
+          <w:rFonts w:ascii="Times New Roman" w:eastAsia="宋体" w:hAnsi="Times New Roman" w:cs="Times New Roman"/>
+          <w:b/>
+          <w:bCs/>
+          <w:sz w:val="24"/>
+          <w:szCs w:val="24"/>
+        </w:rPr>
+      </w:pPr>
+      <w:r>
+        <w:rPr>
+          <w:rFonts w:ascii="Times New Roman" w:eastAsia="宋体" w:hAnsi="Times New Roman" w:cs="Times New Roman" w:hint="eastAsia"/>
+          <w:b/>
+          <w:bCs/>
+          <w:sz w:val="24"/>
+          <w:szCs w:val="24"/>
+        </w:rPr>
+        <w:t>十一、指导本科生大赛：</w:t>
+      </w:r>
+    </w:p>
+    <w:p>
+      <w:pPr>
+        <w:spacing w:line="360" w:lineRule="auto"/>
+        <w:rPr>
+          <w:rFonts w:ascii="Times New Roman" w:eastAsia="宋体" w:hAnsi="Times New Roman" w:cs="Times New Roman"/>
+          <w:color w:val="000000"/>
+          <w:sz w:val="24"/>
+          <w:szCs w:val="24"/>
+        </w:rPr>
+      </w:pPr>
+      <w:r>
+        <w:rPr>
+          <w:rFonts w:ascii="Times New Roman" w:eastAsia="宋体" w:hAnsi="Times New Roman" w:cs="Times New Roman" w:hint="eastAsia"/>
+          <w:color w:val="000000"/>
+          <w:sz w:val="24"/>
+          <w:szCs w:val="24"/>
+        </w:rPr>
+        <w:t xml:space="preserve">1. </w:t>
+      </w:r>
+      <w:bookmarkStart w:id="40" w:name="OLE_LINK30"/>
+      <w:r>
+        <w:rPr>
+          <w:rFonts w:ascii="Times New Roman" w:eastAsia="宋体" w:hAnsi="Times New Roman" w:cs="Times New Roman"/>
+          <w:color w:val="000000"/>
+          <w:sz w:val="24"/>
+          <w:szCs w:val="24"/>
+        </w:rPr>
+        <w:t>2022.12</w:t>
+      </w:r>
+      <w:r>
+        <w:rPr>
+          <w:rFonts w:ascii="Times New Roman" w:eastAsia="宋体" w:hAnsi="Times New Roman" w:cs="Times New Roman" w:hint="eastAsia"/>
+          <w:color w:val="000000"/>
+          <w:sz w:val="24"/>
+          <w:szCs w:val="24"/>
+        </w:rPr>
+        <w:t>，</w:t>
+      </w:r>
+      <w:r>
+        <w:rPr>
+          <w:rFonts w:ascii="Times New Roman" w:eastAsia="宋体" w:hAnsi="Times New Roman" w:cs="Times New Roman"/>
+          <w:color w:val="000000"/>
+          <w:sz w:val="24"/>
+          <w:szCs w:val="24"/>
+        </w:rPr>
+        <w:t>第八届全国大学生基础医学创新研究暨实验设计论坛总决赛本科组中医药创新研究赛道铜奖</w:t>
+      </w:r>
+      <w:r>
+        <w:rPr>
+          <w:rFonts w:ascii="Times New Roman" w:eastAsia="宋体" w:hAnsi="Times New Roman" w:cs="Times New Roman" w:hint="eastAsia"/>
+          <w:color w:val="000000"/>
+          <w:sz w:val="24"/>
+          <w:szCs w:val="24"/>
+        </w:rPr>
+        <w:t>（国家级）</w:t>
+      </w:r>
+      <w:bookmarkEnd w:id="40"/>
+      <w:r>
+        <w:rPr>
+          <w:rFonts w:ascii="Times New Roman" w:eastAsia="宋体" w:hAnsi="Times New Roman" w:cs="Times New Roman"/>
+          <w:color w:val="000000"/>
+          <w:sz w:val="24"/>
+          <w:szCs w:val="24"/>
+        </w:rPr>
+        <w:t>，作品名称：消</w:t>
+      </w:r>
+      <w:proofErr w:type="gramStart"/>
+      <w:r>
+        <w:rPr>
+          <w:rFonts w:ascii="Times New Roman" w:eastAsia="宋体" w:hAnsi="Times New Roman" w:cs="Times New Roman"/>
+          <w:color w:val="000000"/>
+          <w:sz w:val="24"/>
+          <w:szCs w:val="24"/>
+        </w:rPr>
+        <w:t>栓</w:t>
+      </w:r>
+      <w:proofErr w:type="gramEnd"/>
+      <w:r>
+        <w:rPr>
+          <w:rFonts w:ascii="Times New Roman" w:eastAsia="宋体" w:hAnsi="Times New Roman" w:cs="Times New Roman"/>
+          <w:color w:val="000000"/>
+          <w:sz w:val="24"/>
+          <w:szCs w:val="24"/>
+        </w:rPr>
+        <w:t>通脉汤调控</w:t>
+      </w:r>
+      <w:r>
+        <w:rPr>
+          <w:rFonts w:ascii="Times New Roman" w:eastAsia="宋体" w:hAnsi="Times New Roman" w:cs="Times New Roman"/>
+          <w:color w:val="000000"/>
+          <w:sz w:val="24"/>
+          <w:szCs w:val="24"/>
+        </w:rPr>
+        <w:t>miR-513c-5p/Caspase-1</w:t>
+      </w:r>
+      <w:r>
+        <w:rPr>
+          <w:rFonts w:ascii="Times New Roman" w:eastAsia="宋体" w:hAnsi="Times New Roman" w:cs="Times New Roman"/>
+          <w:color w:val="000000"/>
+          <w:sz w:val="24"/>
+          <w:szCs w:val="24"/>
+        </w:rPr>
+        <w:t>信号轴减轻血管内皮细胞</w:t>
+      </w:r>
+      <w:proofErr w:type="gramStart"/>
+      <w:r>
+        <w:rPr>
+          <w:rFonts w:ascii="Times New Roman" w:eastAsia="宋体" w:hAnsi="Times New Roman" w:cs="Times New Roman"/>
+          <w:color w:val="000000"/>
+          <w:sz w:val="24"/>
+          <w:szCs w:val="24"/>
+        </w:rPr>
+        <w:t>焦亡治疗</w:t>
+      </w:r>
+      <w:proofErr w:type="gramEnd"/>
+      <w:r>
+        <w:rPr>
+          <w:rFonts w:ascii="Times New Roman" w:eastAsia="宋体" w:hAnsi="Times New Roman" w:cs="Times New Roman"/>
+          <w:color w:val="000000"/>
+          <w:sz w:val="24"/>
+          <w:szCs w:val="24"/>
+        </w:rPr>
+        <w:t>DVT</w:t>
+      </w:r>
+      <w:r>
+        <w:rPr>
+          <w:rFonts w:ascii="Times New Roman" w:eastAsia="宋体" w:hAnsi="Times New Roman" w:cs="Times New Roman"/>
+          <w:color w:val="000000"/>
+          <w:sz w:val="24"/>
+          <w:szCs w:val="24"/>
+        </w:rPr>
+        <w:t>机制研究，指导老师：李霞、褚楚；</w:t>
+      </w:r>
+      <w:r>
+        <w:rPr>
+          <w:rFonts w:ascii="Times New Roman" w:eastAsia="宋体" w:hAnsi="Times New Roman" w:cs="Times New Roman"/>
+          <w:color w:val="000000"/>
+          <w:sz w:val="24"/>
+          <w:szCs w:val="24"/>
+        </w:rPr>
+        <w:t xml:space="preserve"> </w:t>
+      </w:r>
+    </w:p>
+    <w:p>
+      <w:pPr>
+        <w:spacing w:line="360" w:lineRule="auto"/>
+        <w:rPr>
+          <w:rFonts w:ascii="Times New Roman" w:eastAsia="宋体" w:hAnsi="Times New Roman" w:cs="Times New Roman"/>
+          <w:color w:val="000000"/>
+          <w:sz w:val="24"/>
+          <w:szCs w:val="24"/>
+        </w:rPr>
+      </w:pPr>
+      <w:r>
+        <w:rPr>
+          <w:rFonts w:ascii="Times New Roman" w:eastAsia="宋体" w:hAnsi="Times New Roman" w:cs="Times New Roman" w:hint="eastAsia"/>
+          <w:color w:val="000000"/>
+          <w:sz w:val="24"/>
+          <w:szCs w:val="24"/>
+        </w:rPr>
+        <w:t xml:space="preserve">2. </w:t>
+      </w:r>
+      <w:r>
+        <w:rPr>
+          <w:rFonts w:ascii="Times New Roman" w:eastAsia="宋体" w:hAnsi="Times New Roman" w:cs="Times New Roman"/>
+          <w:color w:val="000000"/>
+          <w:sz w:val="24"/>
+          <w:szCs w:val="24"/>
+        </w:rPr>
+        <w:t>2022.12</w:t>
+      </w:r>
+      <w:r>
+        <w:rPr>
+          <w:rFonts w:ascii="Times New Roman" w:eastAsia="宋体" w:hAnsi="Times New Roman" w:cs="Times New Roman" w:hint="eastAsia"/>
+          <w:color w:val="000000"/>
+          <w:sz w:val="24"/>
+          <w:szCs w:val="24"/>
+        </w:rPr>
+        <w:t>，</w:t>
+      </w:r>
+      <w:r>
+        <w:rPr>
+          <w:rFonts w:ascii="Times New Roman" w:eastAsia="宋体" w:hAnsi="Times New Roman" w:cs="Times New Roman"/>
+          <w:color w:val="000000"/>
+          <w:sz w:val="24"/>
+          <w:szCs w:val="24"/>
+        </w:rPr>
+        <w:t>第八届全国大学生基础医学创新研究暨实验设计论坛本科院校东部赛区复赛中医药赛道二等奖</w:t>
+      </w:r>
+      <w:r>
+        <w:rPr>
+          <w:rFonts w:ascii="Times New Roman" w:eastAsia="宋体" w:hAnsi="Times New Roman" w:cs="Times New Roman" w:hint="eastAsia"/>
+          <w:color w:val="000000"/>
+          <w:sz w:val="24"/>
+          <w:szCs w:val="24"/>
+        </w:rPr>
+        <w:t>（省级）</w:t>
+      </w:r>
+      <w:r>
+        <w:rPr>
+          <w:rFonts w:ascii="Times New Roman" w:eastAsia="宋体" w:hAnsi="Times New Roman" w:cs="Times New Roman"/>
+          <w:color w:val="000000"/>
+          <w:sz w:val="24"/>
+          <w:szCs w:val="24"/>
+        </w:rPr>
+        <w:t>，作品名称：消</w:t>
+      </w:r>
+      <w:proofErr w:type="gramStart"/>
+      <w:r>
+        <w:rPr>
+          <w:rFonts w:ascii="Times New Roman" w:eastAsia="宋体" w:hAnsi="Times New Roman" w:cs="Times New Roman"/>
+          <w:color w:val="000000"/>
+          <w:sz w:val="24"/>
+          <w:szCs w:val="24"/>
+        </w:rPr>
+        <w:t>栓</w:t>
+      </w:r>
+      <w:proofErr w:type="gramEnd"/>
+      <w:r>
+        <w:rPr>
+          <w:rFonts w:ascii="Times New Roman" w:eastAsia="宋体" w:hAnsi="Times New Roman" w:cs="Times New Roman"/>
+          <w:color w:val="000000"/>
+          <w:sz w:val="24"/>
+          <w:szCs w:val="24"/>
+        </w:rPr>
+        <w:t>通脉汤调控</w:t>
+      </w:r>
+      <w:r>
+        <w:rPr>
+          <w:rFonts w:ascii="Times New Roman" w:eastAsia="宋体" w:hAnsi="Times New Roman" w:cs="Times New Roman"/>
+          <w:color w:val="000000"/>
+          <w:sz w:val="24"/>
+          <w:szCs w:val="24"/>
+        </w:rPr>
+        <w:t>miR-513c-5p/Caspase-1</w:t>
+      </w:r>
+      <w:r>
+        <w:rPr>
+          <w:rFonts w:ascii="Times New Roman" w:eastAsia="宋体" w:hAnsi="Times New Roman" w:cs="Times New Roman"/>
+          <w:color w:val="000000"/>
+          <w:sz w:val="24"/>
+          <w:szCs w:val="24"/>
+        </w:rPr>
+        <w:t>信号轴减轻血管内皮细胞</w:t>
+      </w:r>
+      <w:proofErr w:type="gramStart"/>
+      <w:r>
+        <w:rPr>
+          <w:rFonts w:ascii="Times New Roman" w:eastAsia="宋体" w:hAnsi="Times New Roman" w:cs="Times New Roman"/>
+          <w:color w:val="000000"/>
+          <w:sz w:val="24"/>
+          <w:szCs w:val="24"/>
+        </w:rPr>
+        <w:t>焦亡治疗</w:t>
+      </w:r>
+      <w:proofErr w:type="gramEnd"/>
+      <w:r>
+        <w:rPr>
+          <w:rFonts w:ascii="Times New Roman" w:eastAsia="宋体" w:hAnsi="Times New Roman" w:cs="Times New Roman"/>
+          <w:color w:val="000000"/>
+          <w:sz w:val="24"/>
+          <w:szCs w:val="24"/>
+        </w:rPr>
+        <w:t>DVT</w:t>
+      </w:r>
+      <w:r>
+        <w:rPr>
+          <w:rFonts w:ascii="Times New Roman" w:eastAsia="宋体" w:hAnsi="Times New Roman" w:cs="Times New Roman"/>
+          <w:color w:val="000000"/>
+          <w:sz w:val="24"/>
+          <w:szCs w:val="24"/>
+        </w:rPr>
+        <w:t>机制研究，指导老师：李霞、褚楚；</w:t>
+      </w:r>
+      <w:r>
+        <w:rPr>
+          <w:rFonts w:ascii="Times New Roman" w:eastAsia="宋体" w:hAnsi="Times New Roman" w:cs="Times New Roman"/>
+          <w:color w:val="000000"/>
+          <w:sz w:val="24"/>
+          <w:szCs w:val="24"/>
+        </w:rPr>
+        <w:t xml:space="preserve"> </w:t>
+      </w:r>
+    </w:p>
+    <w:p>
+      <w:pPr>
+        <w:spacing w:line="360" w:lineRule="auto"/>
+        <w:rPr>
+          <w:rFonts w:ascii="Times New Roman" w:eastAsia="宋体" w:hAnsi="Times New Roman" w:cs="Times New Roman"/>
+          <w:color w:val="000000"/>
+          <w:sz w:val="24"/>
+          <w:szCs w:val="24"/>
+        </w:rPr>
+      </w:pPr>
+      <w:r>
+        <w:rPr>
+          <w:rFonts w:ascii="Times New Roman" w:eastAsia="宋体" w:hAnsi="Times New Roman" w:cs="Times New Roman" w:hint="eastAsia"/>
+          <w:color w:val="000000"/>
+          <w:sz w:val="24"/>
+          <w:szCs w:val="24"/>
+        </w:rPr>
+        <w:t>3.</w:t>
+      </w:r>
+      <w:r>
+        <w:rPr>
+          <w:rFonts w:ascii="Times New Roman" w:eastAsia="宋体" w:hAnsi="Times New Roman" w:cs="Times New Roman"/>
+          <w:color w:val="000000"/>
+          <w:sz w:val="24"/>
+          <w:szCs w:val="24"/>
+        </w:rPr>
+        <w:t>2022.12</w:t>
+      </w:r>
+      <w:r>
+        <w:rPr>
+          <w:rFonts w:ascii="Times New Roman" w:eastAsia="宋体" w:hAnsi="Times New Roman" w:cs="Times New Roman" w:hint="eastAsia"/>
+          <w:color w:val="000000"/>
+          <w:sz w:val="24"/>
+          <w:szCs w:val="24"/>
+        </w:rPr>
+        <w:t>，</w:t>
+      </w:r>
+      <w:r>
+        <w:rPr>
+          <w:rFonts w:ascii="Times New Roman" w:eastAsia="宋体" w:hAnsi="Times New Roman" w:cs="Times New Roman"/>
+          <w:color w:val="000000"/>
+          <w:sz w:val="24"/>
+          <w:szCs w:val="24"/>
+        </w:rPr>
+        <w:t>第八届全国大学生基础医学创新研究暨实验设计论坛本科院校东部赛区复赛基础医学赛道三等奖</w:t>
+      </w:r>
+      <w:r>
+        <w:rPr>
+          <w:rFonts w:ascii="Times New Roman" w:eastAsia="宋体" w:hAnsi="Times New Roman" w:cs="Times New Roman" w:hint="eastAsia"/>
+          <w:color w:val="000000"/>
+          <w:sz w:val="24"/>
+          <w:szCs w:val="24"/>
+        </w:rPr>
+        <w:t>（省级）</w:t>
+      </w:r>
+      <w:r>
+        <w:rPr>
+          <w:rFonts w:ascii="Times New Roman" w:eastAsia="宋体" w:hAnsi="Times New Roman" w:cs="Times New Roman"/>
+          <w:color w:val="000000"/>
+          <w:sz w:val="24"/>
+          <w:szCs w:val="24"/>
+        </w:rPr>
+        <w:t>，作品名称：</w:t>
+      </w:r>
+      <w:r>
+        <w:rPr>
+          <w:rFonts w:ascii="Times New Roman" w:eastAsia="宋体" w:hAnsi="Times New Roman" w:cs="Times New Roman"/>
+          <w:color w:val="000000"/>
+          <w:sz w:val="24"/>
+          <w:szCs w:val="24"/>
+        </w:rPr>
+        <w:t>miR-26a-5p</w:t>
+      </w:r>
+      <w:r>
+        <w:rPr>
+          <w:rFonts w:ascii="Times New Roman" w:eastAsia="宋体" w:hAnsi="Times New Roman" w:cs="Times New Roman"/>
+          <w:color w:val="000000"/>
+          <w:sz w:val="24"/>
+          <w:szCs w:val="24"/>
+        </w:rPr>
+        <w:t>靶向</w:t>
+      </w:r>
+      <w:r>
+        <w:rPr>
+          <w:rFonts w:ascii="Times New Roman" w:eastAsia="宋体" w:hAnsi="Times New Roman" w:cs="Times New Roman"/>
+          <w:color w:val="000000"/>
+          <w:sz w:val="24"/>
+          <w:szCs w:val="24"/>
+        </w:rPr>
+        <w:t>ULK1</w:t>
+      </w:r>
+      <w:r>
+        <w:rPr>
+          <w:rFonts w:ascii="Times New Roman" w:eastAsia="宋体" w:hAnsi="Times New Roman" w:cs="Times New Roman"/>
+          <w:color w:val="000000"/>
+          <w:sz w:val="24"/>
+          <w:szCs w:val="24"/>
+        </w:rPr>
+        <w:t>调控滋养细胞自噬治疗</w:t>
+      </w:r>
+      <w:r>
+        <w:rPr>
+          <w:rFonts w:ascii="Times New Roman" w:eastAsia="宋体" w:hAnsi="Times New Roman" w:cs="Times New Roman"/>
+          <w:color w:val="000000"/>
+          <w:sz w:val="24"/>
+          <w:szCs w:val="24"/>
+        </w:rPr>
+        <w:t>URSA</w:t>
+      </w:r>
+      <w:r>
+        <w:rPr>
+          <w:rFonts w:ascii="Times New Roman" w:eastAsia="宋体" w:hAnsi="Times New Roman" w:cs="Times New Roman"/>
+          <w:color w:val="000000"/>
+          <w:sz w:val="24"/>
+          <w:szCs w:val="24"/>
+        </w:rPr>
+        <w:t>关键机制，指导老师：李霞、魏然；</w:t>
+      </w:r>
+      <w:r>
+        <w:rPr>
+          <w:rFonts w:ascii="Times New Roman" w:eastAsia="宋体" w:hAnsi="Times New Roman" w:cs="Times New Roman"/>
+          <w:color w:val="000000"/>
+          <w:sz w:val="24"/>
+          <w:szCs w:val="24"/>
+        </w:rPr>
+        <w:t xml:space="preserve"> </w:t>
+      </w:r>
+    </w:p>
+    <w:p>
+      <w:pPr>
+        <w:spacing w:line="360" w:lineRule="auto"/>
+        <w:rPr>
+          <w:rFonts w:ascii="Times New Roman" w:eastAsia="宋体" w:hAnsi="Times New Roman" w:cs="Times New Roman"/>
+          <w:color w:val="000000"/>
+          <w:sz w:val="24"/>
+          <w:szCs w:val="24"/>
+        </w:rPr>
+      </w:pPr>
+      <w:r>
+        <w:rPr>
+          <w:rFonts w:ascii="Times New Roman" w:eastAsia="宋体" w:hAnsi="Times New Roman" w:cs="Times New Roman"/>
+          <w:color w:val="000000"/>
+          <w:sz w:val="24"/>
+          <w:szCs w:val="24"/>
+        </w:rPr>
+        <w:t>5</w:t>
+      </w:r>
+      <w:r>
+        <w:rPr>
+          <w:rFonts w:ascii="Times New Roman" w:eastAsia="宋体" w:hAnsi="Times New Roman" w:cs="Times New Roman" w:hint="eastAsia"/>
+          <w:color w:val="000000"/>
+          <w:sz w:val="24"/>
+          <w:szCs w:val="24"/>
+        </w:rPr>
+        <w:t>. 2023.08</w:t>
+      </w:r>
+      <w:r>
+        <w:rPr>
+          <w:rFonts w:ascii="Times New Roman" w:eastAsia="宋体" w:hAnsi="Times New Roman" w:cs="Times New Roman" w:hint="eastAsia"/>
+          <w:color w:val="000000"/>
+          <w:sz w:val="24"/>
+          <w:szCs w:val="24"/>
+        </w:rPr>
+        <w:t>，</w:t>
+      </w:r>
+      <w:r>
+        <w:rPr>
+          <w:rFonts w:ascii="Times New Roman" w:eastAsia="宋体" w:hAnsi="Times New Roman" w:cs="Times New Roman"/>
+          <w:color w:val="000000"/>
+          <w:sz w:val="24"/>
+          <w:szCs w:val="24"/>
+        </w:rPr>
+        <w:t>第九届山东省</w:t>
+      </w:r>
+      <w:r>
+        <w:rPr>
+          <w:rFonts w:ascii="Times New Roman" w:eastAsia="宋体" w:hAnsi="Times New Roman" w:cs="Times New Roman"/>
+          <w:color w:val="000000"/>
+          <w:sz w:val="24"/>
+          <w:szCs w:val="24"/>
+        </w:rPr>
+        <w:t>“</w:t>
+      </w:r>
+      <w:r>
+        <w:rPr>
+          <w:rFonts w:ascii="Times New Roman" w:eastAsia="宋体" w:hAnsi="Times New Roman" w:cs="Times New Roman"/>
+          <w:color w:val="000000"/>
+          <w:sz w:val="24"/>
+          <w:szCs w:val="24"/>
+        </w:rPr>
+        <w:t>互联网</w:t>
+      </w:r>
+      <w:r>
+        <w:rPr>
+          <w:rFonts w:ascii="Times New Roman" w:eastAsia="宋体" w:hAnsi="Times New Roman" w:cs="Times New Roman"/>
+          <w:color w:val="000000"/>
+          <w:sz w:val="24"/>
+          <w:szCs w:val="24"/>
+        </w:rPr>
+        <w:t>+”</w:t>
+      </w:r>
+      <w:r>
+        <w:rPr>
+          <w:rFonts w:ascii="Times New Roman" w:eastAsia="宋体" w:hAnsi="Times New Roman" w:cs="Times New Roman"/>
+          <w:color w:val="000000"/>
+          <w:sz w:val="24"/>
+          <w:szCs w:val="24"/>
+        </w:rPr>
+        <w:t>大学生创新创业大赛中</w:t>
+      </w:r>
+      <w:r>
+        <w:rPr>
+          <w:rFonts w:ascii="Times New Roman" w:eastAsia="宋体" w:hAnsi="Times New Roman" w:cs="Times New Roman" w:hint="eastAsia"/>
+          <w:color w:val="000000"/>
+          <w:sz w:val="24"/>
+          <w:szCs w:val="24"/>
+        </w:rPr>
+        <w:t>获得</w:t>
+      </w:r>
+      <w:r>
+        <w:rPr>
+          <w:rFonts w:ascii="Times New Roman" w:eastAsia="宋体" w:hAnsi="Times New Roman" w:cs="Times New Roman"/>
+          <w:color w:val="000000"/>
+          <w:sz w:val="24"/>
+          <w:szCs w:val="24"/>
+        </w:rPr>
+        <w:t>金奖</w:t>
+      </w:r>
+      <w:r>
+        <w:rPr>
+          <w:rFonts w:ascii="Times New Roman" w:eastAsia="宋体" w:hAnsi="Times New Roman" w:cs="Times New Roman" w:hint="eastAsia"/>
+          <w:color w:val="000000"/>
+          <w:sz w:val="24"/>
+          <w:szCs w:val="24"/>
+        </w:rPr>
+        <w:t>，指导教师：李霞、王彬、魏然，题目：</w:t>
+      </w:r>
+      <w:r>
+        <w:rPr>
+          <w:rFonts w:ascii="Times New Roman" w:eastAsia="宋体" w:hAnsi="Times New Roman" w:cs="Times New Roman"/>
+          <w:color w:val="000000"/>
+          <w:sz w:val="24"/>
+          <w:szCs w:val="24"/>
+        </w:rPr>
+        <w:t>迅捷探</w:t>
+      </w:r>
+      <w:proofErr w:type="gramStart"/>
+      <w:r>
+        <w:rPr>
+          <w:rFonts w:ascii="Times New Roman" w:eastAsia="宋体" w:hAnsi="Times New Roman" w:cs="Times New Roman"/>
+          <w:color w:val="000000"/>
+          <w:sz w:val="24"/>
+          <w:szCs w:val="24"/>
+        </w:rPr>
+        <w:t>栓</w:t>
+      </w:r>
+      <w:r>
+        <w:rPr>
+          <w:rFonts w:ascii="Times New Roman" w:eastAsia="宋体" w:hAnsi="Times New Roman" w:cs="Times New Roman" w:hint="eastAsia"/>
+          <w:color w:val="000000"/>
+          <w:sz w:val="24"/>
+          <w:szCs w:val="24"/>
+        </w:rPr>
+        <w:t>—</w:t>
+      </w:r>
+      <w:r>
+        <w:rPr>
+          <w:rFonts w:ascii="Times New Roman" w:eastAsia="宋体" w:hAnsi="Times New Roman" w:cs="Times New Roman"/>
+          <w:color w:val="000000"/>
+          <w:sz w:val="24"/>
+          <w:szCs w:val="24"/>
+        </w:rPr>
+        <w:t>国内</w:t>
+      </w:r>
+      <w:proofErr w:type="gramEnd"/>
+      <w:r>
+        <w:rPr>
+          <w:rFonts w:ascii="Times New Roman" w:eastAsia="宋体" w:hAnsi="Times New Roman" w:cs="Times New Roman"/>
+          <w:color w:val="000000"/>
+          <w:sz w:val="24"/>
+          <w:szCs w:val="24"/>
+        </w:rPr>
+        <w:t>基于</w:t>
+      </w:r>
+      <w:r>
+        <w:rPr>
+          <w:rFonts w:ascii="Times New Roman" w:eastAsia="宋体" w:hAnsi="Times New Roman" w:cs="Times New Roman"/>
+          <w:color w:val="000000"/>
+          <w:sz w:val="24"/>
+          <w:szCs w:val="24"/>
+        </w:rPr>
+        <w:t>RNA</w:t>
+      </w:r>
+      <w:r>
+        <w:rPr>
+          <w:rFonts w:ascii="Times New Roman" w:eastAsia="宋体" w:hAnsi="Times New Roman" w:cs="Times New Roman"/>
+          <w:color w:val="000000"/>
+          <w:sz w:val="24"/>
+          <w:szCs w:val="24"/>
+        </w:rPr>
+        <w:t>联合预测模型的深静脉血栓早筛开创者</w:t>
+      </w:r>
+    </w:p>
+    <w:p>
+      <w:pPr>
+        <w:spacing w:line="360" w:lineRule="auto"/>
+        <w:rPr>
+          <w:rFonts w:ascii="Times New Roman" w:eastAsia="宋体" w:hAnsi="Times New Roman" w:cs="Times New Roman"/>
+          <w:color w:val="000000"/>
+          <w:sz w:val="24"/>
+          <w:szCs w:val="24"/>
+        </w:rPr>
+      </w:pPr>
+      <w:r>
+        <w:rPr>
+          <w:rFonts w:ascii="Times New Roman" w:eastAsia="宋体" w:hAnsi="Times New Roman" w:cs="Times New Roman"/>
+          <w:color w:val="000000"/>
+          <w:sz w:val="24"/>
+          <w:szCs w:val="24"/>
+        </w:rPr>
+        <w:t>6.2023.12</w:t>
+      </w:r>
+      <w:r>
+        <w:rPr>
+          <w:rFonts w:ascii="Times New Roman" w:eastAsia="宋体" w:hAnsi="Times New Roman" w:cs="Times New Roman" w:hint="eastAsia"/>
+          <w:color w:val="000000"/>
+          <w:sz w:val="24"/>
+          <w:szCs w:val="24"/>
+        </w:rPr>
+        <w:t>，指导本科生参加第九届中国国际“互联网</w:t>
+      </w:r>
+      <w:r>
+        <w:rPr>
+          <w:rFonts w:ascii="Times New Roman" w:eastAsia="宋体" w:hAnsi="Times New Roman" w:cs="Times New Roman" w:hint="eastAsia"/>
+          <w:color w:val="000000"/>
+          <w:sz w:val="24"/>
+          <w:szCs w:val="24"/>
+        </w:rPr>
+        <w:t>+</w:t>
+      </w:r>
+      <w:r>
+        <w:rPr>
+          <w:rFonts w:ascii="Times New Roman" w:eastAsia="宋体" w:hAnsi="Times New Roman" w:cs="Times New Roman" w:hint="eastAsia"/>
+          <w:color w:val="000000"/>
+          <w:sz w:val="24"/>
+          <w:szCs w:val="24"/>
+        </w:rPr>
+        <w:t>”大学生创新创业大赛获得国赛银奖；指导教师：李霞、王彬、魏然，题目：</w:t>
+      </w:r>
+      <w:r>
+        <w:rPr>
+          <w:rFonts w:ascii="Times New Roman" w:eastAsia="宋体" w:hAnsi="Times New Roman" w:cs="Times New Roman"/>
+          <w:color w:val="000000"/>
+          <w:sz w:val="24"/>
+          <w:szCs w:val="24"/>
+        </w:rPr>
+        <w:t>迅捷探</w:t>
+      </w:r>
+      <w:proofErr w:type="gramStart"/>
+      <w:r>
+        <w:rPr>
+          <w:rFonts w:ascii="Times New Roman" w:eastAsia="宋体" w:hAnsi="Times New Roman" w:cs="Times New Roman"/>
+          <w:color w:val="000000"/>
+          <w:sz w:val="24"/>
+          <w:szCs w:val="24"/>
+        </w:rPr>
+        <w:t>栓</w:t>
+      </w:r>
+      <w:r>
+        <w:rPr>
+          <w:rFonts w:ascii="Times New Roman" w:eastAsia="宋体" w:hAnsi="Times New Roman" w:cs="Times New Roman" w:hint="eastAsia"/>
+          <w:color w:val="000000"/>
+          <w:sz w:val="24"/>
+          <w:szCs w:val="24"/>
+        </w:rPr>
+        <w:t>—</w:t>
+      </w:r>
+      <w:r>
+        <w:rPr>
+          <w:rFonts w:ascii="Times New Roman" w:eastAsia="宋体" w:hAnsi="Times New Roman" w:cs="Times New Roman"/>
+          <w:color w:val="000000"/>
+          <w:sz w:val="24"/>
+          <w:szCs w:val="24"/>
+        </w:rPr>
+        <w:t>国内</w:t>
+      </w:r>
+      <w:proofErr w:type="gramEnd"/>
+      <w:r>
+        <w:rPr>
+          <w:rFonts w:ascii="Times New Roman" w:eastAsia="宋体" w:hAnsi="Times New Roman" w:cs="Times New Roman"/>
+          <w:color w:val="000000"/>
+          <w:sz w:val="24"/>
+          <w:szCs w:val="24"/>
+        </w:rPr>
+        <w:t>基于</w:t>
+      </w:r>
+      <w:r>
+        <w:rPr>
+          <w:rFonts w:ascii="Times New Roman" w:eastAsia="宋体" w:hAnsi="Times New Roman" w:cs="Times New Roman"/>
+          <w:color w:val="000000"/>
+          <w:sz w:val="24"/>
+          <w:szCs w:val="24"/>
+        </w:rPr>
+        <w:t>RNA</w:t>
+      </w:r>
+      <w:r>
+        <w:rPr>
+          <w:rFonts w:ascii="Times New Roman" w:eastAsia="宋体" w:hAnsi="Times New Roman" w:cs="Times New Roman"/>
+          <w:color w:val="000000"/>
+          <w:sz w:val="24"/>
+          <w:szCs w:val="24"/>
+        </w:rPr>
+        <w:t>联合预测模型的深静脉血栓早筛开创者</w:t>
+      </w:r>
+    </w:p>
+    <w:p>
+      <w:pPr>
+        <w:spacing w:line="360" w:lineRule="auto"/>
+        <w:rPr>
+          <w:rFonts w:ascii="Times New Roman" w:eastAsia="宋体" w:hAnsi="Times New Roman" w:cs="Times New Roman"/>
+          <w:color w:val="000000"/>
+          <w:sz w:val="24"/>
+          <w:szCs w:val="24"/>
+        </w:rPr>
+      </w:pPr>
+      <w:r>
+        <w:rPr>
+          <w:rFonts w:ascii="Times New Roman" w:eastAsia="宋体" w:hAnsi="Times New Roman" w:cs="Times New Roman"/>
+          <w:color w:val="000000"/>
+          <w:sz w:val="24"/>
+          <w:szCs w:val="24"/>
+        </w:rPr>
+        <w:t>7</w:t>
+      </w:r>
+      <w:r>
+        <w:rPr>
+          <w:rFonts w:ascii="Times New Roman" w:eastAsia="宋体" w:hAnsi="Times New Roman" w:cs="Times New Roman" w:hint="eastAsia"/>
+          <w:color w:val="000000"/>
+          <w:sz w:val="24"/>
+          <w:szCs w:val="24"/>
+        </w:rPr>
+        <w:t>. 2023.08</w:t>
+      </w:r>
+      <w:r>
+        <w:rPr>
+          <w:rFonts w:ascii="Times New Roman" w:eastAsia="宋体" w:hAnsi="Times New Roman" w:cs="Times New Roman" w:hint="eastAsia"/>
+          <w:color w:val="000000"/>
+          <w:sz w:val="24"/>
+          <w:szCs w:val="24"/>
+        </w:rPr>
+        <w:t>，</w:t>
+      </w:r>
+      <w:r>
+        <w:rPr>
+          <w:rFonts w:ascii="Times New Roman" w:eastAsia="宋体" w:hAnsi="Times New Roman" w:cs="Times New Roman"/>
+          <w:color w:val="000000"/>
+          <w:sz w:val="24"/>
+          <w:szCs w:val="24"/>
+        </w:rPr>
+        <w:t>第九届</w:t>
+      </w:r>
+      <w:r>
+        <w:rPr>
+          <w:rFonts w:ascii="Times New Roman" w:eastAsia="宋体" w:hAnsi="Times New Roman" w:cs="Times New Roman"/>
+          <w:color w:val="000000"/>
+          <w:sz w:val="24"/>
+          <w:szCs w:val="24"/>
+        </w:rPr>
+        <w:t>“</w:t>
+      </w:r>
+      <w:r>
+        <w:rPr>
+          <w:rFonts w:ascii="Times New Roman" w:eastAsia="宋体" w:hAnsi="Times New Roman" w:cs="Times New Roman" w:hint="eastAsia"/>
+          <w:color w:val="000000"/>
+          <w:sz w:val="24"/>
+          <w:szCs w:val="24"/>
+        </w:rPr>
+        <w:t>全国大学生基础医学创新研究暨实验设计论坛</w:t>
+      </w:r>
+      <w:r>
+        <w:rPr>
+          <w:rFonts w:ascii="Times New Roman" w:eastAsia="宋体" w:hAnsi="Times New Roman" w:cs="Times New Roman"/>
+          <w:color w:val="000000"/>
+          <w:sz w:val="24"/>
+          <w:szCs w:val="24"/>
+        </w:rPr>
+        <w:t xml:space="preserve">” </w:t>
+      </w:r>
+      <w:r>
+        <w:rPr>
+          <w:rFonts w:ascii="Times New Roman" w:eastAsia="宋体" w:hAnsi="Times New Roman" w:cs="Times New Roman" w:hint="eastAsia"/>
+          <w:color w:val="000000"/>
+          <w:sz w:val="24"/>
+          <w:szCs w:val="24"/>
+        </w:rPr>
+        <w:t>本科院校中医药学</w:t>
+      </w:r>
+      <w:proofErr w:type="gramStart"/>
+      <w:r>
+        <w:rPr>
+          <w:rFonts w:ascii="Times New Roman" w:eastAsia="宋体" w:hAnsi="Times New Roman" w:cs="Times New Roman" w:hint="eastAsia"/>
+          <w:color w:val="000000"/>
+          <w:sz w:val="24"/>
+          <w:szCs w:val="24"/>
+        </w:rPr>
+        <w:t>赛道国</w:t>
+      </w:r>
+      <w:proofErr w:type="gramEnd"/>
+      <w:r>
+        <w:rPr>
+          <w:rFonts w:ascii="Times New Roman" w:eastAsia="宋体" w:hAnsi="Times New Roman" w:cs="Times New Roman" w:hint="eastAsia"/>
+          <w:color w:val="000000"/>
+          <w:sz w:val="24"/>
+          <w:szCs w:val="24"/>
+        </w:rPr>
+        <w:t>赛三等奖：基于</w:t>
+      </w:r>
+      <w:r>
+        <w:rPr>
+          <w:rFonts w:ascii="Times New Roman" w:eastAsia="宋体" w:hAnsi="Times New Roman" w:cs="Times New Roman" w:hint="eastAsia"/>
+          <w:color w:val="000000"/>
+          <w:sz w:val="24"/>
+          <w:szCs w:val="24"/>
+        </w:rPr>
+        <w:t xml:space="preserve"> </w:t>
+      </w:r>
+      <w:r>
+        <w:rPr>
+          <w:rFonts w:ascii="Times New Roman" w:eastAsia="宋体" w:hAnsi="Times New Roman" w:cs="Times New Roman"/>
+          <w:color w:val="000000"/>
+          <w:sz w:val="24"/>
+          <w:szCs w:val="24"/>
+        </w:rPr>
+        <w:t>circRNA</w:t>
+      </w:r>
+      <w:r>
+        <w:rPr>
+          <w:rFonts w:ascii="Times New Roman" w:eastAsia="宋体" w:hAnsi="Times New Roman" w:cs="Times New Roman" w:hint="eastAsia"/>
+          <w:color w:val="000000"/>
+          <w:sz w:val="24"/>
+          <w:szCs w:val="24"/>
+        </w:rPr>
+        <w:t>／</w:t>
+      </w:r>
+      <w:r>
+        <w:rPr>
+          <w:rFonts w:ascii="Times New Roman" w:eastAsia="宋体" w:hAnsi="Times New Roman" w:cs="Times New Roman"/>
+          <w:color w:val="000000"/>
+          <w:sz w:val="24"/>
+          <w:szCs w:val="24"/>
+        </w:rPr>
+        <w:t xml:space="preserve">STAT1 </w:t>
+      </w:r>
+      <w:r>
+        <w:rPr>
+          <w:rFonts w:ascii="Times New Roman" w:eastAsia="宋体" w:hAnsi="Times New Roman" w:cs="Times New Roman" w:hint="eastAsia"/>
+          <w:color w:val="000000"/>
+          <w:sz w:val="24"/>
+          <w:szCs w:val="24"/>
+        </w:rPr>
+        <w:t>信号通路调节巨噬细胞功能探讨</w:t>
+      </w:r>
+      <w:proofErr w:type="gramStart"/>
+      <w:r>
+        <w:rPr>
+          <w:rFonts w:ascii="Times New Roman" w:eastAsia="宋体" w:hAnsi="Times New Roman" w:cs="Times New Roman" w:hint="eastAsia"/>
+          <w:color w:val="000000"/>
+          <w:sz w:val="24"/>
+          <w:szCs w:val="24"/>
+        </w:rPr>
+        <w:t>寿胎丸</w:t>
+      </w:r>
+      <w:proofErr w:type="gramEnd"/>
+      <w:r>
+        <w:rPr>
+          <w:rFonts w:ascii="Times New Roman" w:eastAsia="宋体" w:hAnsi="Times New Roman" w:cs="Times New Roman" w:hint="eastAsia"/>
+          <w:color w:val="000000"/>
+          <w:sz w:val="24"/>
+          <w:szCs w:val="24"/>
+        </w:rPr>
+        <w:t>治疗</w:t>
+      </w:r>
+      <w:r>
+        <w:rPr>
+          <w:rFonts w:ascii="Times New Roman" w:eastAsia="宋体" w:hAnsi="Times New Roman" w:cs="Times New Roman" w:hint="eastAsia"/>
+          <w:color w:val="000000"/>
+          <w:sz w:val="24"/>
+          <w:szCs w:val="24"/>
+        </w:rPr>
+        <w:t xml:space="preserve"> </w:t>
+      </w:r>
+      <w:r>
+        <w:rPr>
+          <w:rFonts w:ascii="Times New Roman" w:eastAsia="宋体" w:hAnsi="Times New Roman" w:cs="Times New Roman"/>
+          <w:color w:val="000000"/>
+          <w:sz w:val="24"/>
+          <w:szCs w:val="24"/>
+        </w:rPr>
+        <w:t xml:space="preserve">URSA </w:t>
+      </w:r>
+      <w:r>
+        <w:rPr>
+          <w:rFonts w:ascii="Times New Roman" w:eastAsia="宋体" w:hAnsi="Times New Roman" w:cs="Times New Roman" w:hint="eastAsia"/>
+          <w:color w:val="000000"/>
+          <w:sz w:val="24"/>
+          <w:szCs w:val="24"/>
+        </w:rPr>
+        <w:t>作用与机制，指导教师：李霞，魏然</w:t>
+      </w:r>
+    </w:p>
+    <w:p>
+      <w:pPr>
+        <w:spacing w:line="360" w:lineRule="auto"/>
+        <w:rPr>
+          <w:rFonts w:ascii="Times New Roman" w:eastAsia="宋体" w:hAnsi="Times New Roman" w:cs="Times New Roman"/>
+          <w:color w:val="000000"/>
+          <w:sz w:val="24"/>
+          <w:szCs w:val="24"/>
+        </w:rPr>
+      </w:pPr>
+      <w:r>
+        <w:rPr>
+          <w:rFonts w:ascii="Times New Roman" w:eastAsia="宋体" w:hAnsi="Times New Roman" w:cs="Times New Roman" w:hint="eastAsia"/>
+          <w:color w:val="000000"/>
+          <w:sz w:val="24"/>
+          <w:szCs w:val="24"/>
+        </w:rPr>
+        <w:lastRenderedPageBreak/>
+        <w:t>8. 2024</w:t>
+      </w:r>
+      <w:r>
+        <w:rPr>
+          <w:rFonts w:ascii="Times New Roman" w:eastAsia="宋体" w:hAnsi="Times New Roman" w:cs="Times New Roman" w:hint="eastAsia"/>
+          <w:color w:val="000000"/>
+          <w:sz w:val="24"/>
+          <w:szCs w:val="24"/>
+        </w:rPr>
+        <w:t>．</w:t>
+      </w:r>
+      <w:r>
+        <w:rPr>
+          <w:rFonts w:ascii="Times New Roman" w:eastAsia="宋体" w:hAnsi="Times New Roman" w:cs="Times New Roman" w:hint="eastAsia"/>
+          <w:color w:val="000000"/>
+          <w:sz w:val="24"/>
+          <w:szCs w:val="24"/>
+        </w:rPr>
+        <w:t>04</w:t>
+      </w:r>
+      <w:r>
+        <w:rPr>
+          <w:rFonts w:ascii="Times New Roman" w:eastAsia="宋体" w:hAnsi="Times New Roman" w:cs="Times New Roman" w:hint="eastAsia"/>
+          <w:color w:val="000000"/>
+          <w:sz w:val="24"/>
+          <w:szCs w:val="24"/>
+        </w:rPr>
+        <w:t>，山东省大学生职业规划大赛金奖：大学生职业生涯规划，指导教师：李霞</w:t>
+      </w:r>
+    </w:p>
+    <w:p>
+      <w:pPr>
+        <w:spacing w:line="360" w:lineRule="auto"/>
+        <w:rPr>
+          <w:rFonts w:ascii="Times New Roman" w:eastAsia="宋体" w:hAnsi="Times New Roman" w:cs="Times New Roman"/>
+          <w:color w:val="000000"/>
+          <w:sz w:val="24"/>
+          <w:szCs w:val="24"/>
+        </w:rPr>
+      </w:pPr>
+      <w:r>
+        <w:rPr>
+          <w:rFonts w:ascii="Times New Roman" w:eastAsia="宋体" w:hAnsi="Times New Roman" w:cs="Times New Roman" w:hint="eastAsia"/>
+          <w:color w:val="000000"/>
+          <w:sz w:val="24"/>
+          <w:szCs w:val="24"/>
+        </w:rPr>
+        <w:t>9. 2024.06</w:t>
+      </w:r>
+      <w:r>
+        <w:rPr>
+          <w:rFonts w:ascii="Times New Roman" w:eastAsia="宋体" w:hAnsi="Times New Roman" w:cs="Times New Roman" w:hint="eastAsia"/>
+          <w:color w:val="000000"/>
+          <w:sz w:val="24"/>
+          <w:szCs w:val="24"/>
+        </w:rPr>
+        <w:t>，第十四届“挑战杯”山东省大学生创业计划竞赛金奖：《迅捷探栓——深静脉血栓早期筛查领航者》，指导教师：李霞、王彬、魏然</w:t>
+      </w:r>
+    </w:p>
+    <w:p>
+      <w:pPr>
+        <w:spacing w:line="360" w:lineRule="auto"/>
+        <w:rPr>
+          <w:rFonts w:ascii="Times New Roman" w:eastAsia="宋体" w:hAnsi="Times New Roman" w:cs="Times New Roman"/>
+          <w:color w:val="000000"/>
+          <w:sz w:val="24"/>
+          <w:szCs w:val="24"/>
+        </w:rPr>
+      </w:pPr>
+    </w:p>
+    <w:p>
+      <w:pPr>
+        <w:spacing w:line="360" w:lineRule="auto"/>
+        <w:rPr>
+          <w:rFonts w:ascii="Times New Roman" w:eastAsia="宋体" w:hAnsi="Times New Roman" w:cs="Times New Roman"/>
+          <w:color w:val="000000"/>
+          <w:sz w:val="24"/>
+          <w:szCs w:val="24"/>
+        </w:rPr>
+      </w:pPr>
+    </w:p>
+    <w:p>
+      <w:pPr>
+        <w:autoSpaceDE w:val="0"/>
+        <w:autoSpaceDN w:val="0"/>
+        <w:adjustRightInd w:val="0"/>
+        <w:snapToGrid w:val="0"/>
+        <w:spacing w:line="360" w:lineRule="auto"/>
+        <w:ind w:firstLineChars="200" w:firstLine="482"/>
+        <w:rPr>
+          <w:rFonts w:ascii="Times New Roman" w:eastAsia="宋体" w:hAnsi="宋体" w:cs="Times New Roman" w:hint="eastAsia"/>
+          <w:b/>
+          <w:sz w:val="24"/>
+          <w:szCs w:val="24"/>
+        </w:rPr>
+      </w:pPr>
+      <w:r>
+        <w:rPr>
+          <w:rFonts w:ascii="Times New Roman" w:eastAsia="宋体" w:hAnsi="宋体" w:cs="Times New Roman" w:hint="eastAsia"/>
+          <w:b/>
+          <w:sz w:val="24"/>
+          <w:szCs w:val="24"/>
+        </w:rPr>
+        <w:t>十二、</w:t>
+      </w:r>
+      <w:r>
+        <w:rPr>
+          <w:rFonts w:ascii="Times New Roman" w:eastAsia="宋体" w:hAnsi="宋体" w:cs="Times New Roman" w:hint="eastAsia"/>
+          <w:b/>
+          <w:sz w:val="24"/>
+          <w:szCs w:val="24"/>
+        </w:rPr>
+        <w:t>参编</w:t>
+      </w:r>
+      <w:r>
+        <w:rPr>
+          <w:rFonts w:ascii="Times New Roman" w:eastAsia="宋体" w:hAnsi="宋体" w:cs="Times New Roman" w:hint="eastAsia"/>
+          <w:b/>
+          <w:sz w:val="24"/>
+          <w:szCs w:val="24"/>
+        </w:rPr>
+        <w:t>指南</w:t>
+      </w:r>
+    </w:p>
+    <w:p>
+      <w:pPr>
+        <w:spacing w:line="360" w:lineRule="auto"/>
+        <w:rPr>
+          <w:rFonts w:ascii="Times New Roman" w:eastAsia="宋体" w:hAnsi="Times New Roman" w:cs="Times New Roman"/>
+          <w:color w:val="000000"/>
+          <w:sz w:val="24"/>
+          <w:szCs w:val="24"/>
+        </w:rPr>
+      </w:pPr>
+      <w:r>
+        <w:rPr>
+          <w:rFonts w:ascii="Times New Roman" w:eastAsia="宋体" w:hAnsi="Times New Roman" w:cs="Times New Roman" w:hint="eastAsia"/>
+          <w:b/>
+          <w:bCs/>
+          <w:color w:val="000000"/>
+          <w:sz w:val="24"/>
+          <w:szCs w:val="24"/>
+        </w:rPr>
+        <w:t xml:space="preserve">1. </w:t>
+      </w:r>
+      <w:r>
+        <w:rPr>
+          <w:rFonts w:ascii="Times New Roman" w:eastAsia="宋体" w:hAnsi="Times New Roman" w:cs="Times New Roman"/>
+          <w:b/>
+          <w:bCs/>
+          <w:color w:val="000000"/>
+          <w:sz w:val="24"/>
+          <w:szCs w:val="24"/>
+        </w:rPr>
+        <w:t>认定时间：</w:t>
+      </w:r>
+      <w:r>
+        <w:rPr>
+          <w:rFonts w:ascii="Times New Roman" w:eastAsia="宋体" w:hAnsi="Times New Roman" w:cs="Times New Roman"/>
+          <w:color w:val="000000"/>
+          <w:sz w:val="24"/>
+          <w:szCs w:val="24"/>
+        </w:rPr>
+        <w:t>2021.10</w:t>
+      </w:r>
+      <w:r>
+        <w:rPr>
+          <w:rFonts w:ascii="Times New Roman" w:eastAsia="宋体" w:hAnsi="Times New Roman" w:cs="Times New Roman"/>
+          <w:color w:val="000000"/>
+          <w:sz w:val="24"/>
+          <w:szCs w:val="24"/>
+        </w:rPr>
+        <w:t>，</w:t>
+      </w:r>
+      <w:r>
+        <w:rPr>
+          <w:rFonts w:ascii="Times New Roman" w:eastAsia="宋体" w:hAnsi="Times New Roman" w:cs="Times New Roman"/>
+          <w:b/>
+          <w:bCs/>
+          <w:color w:val="000000"/>
+          <w:sz w:val="24"/>
+          <w:szCs w:val="24"/>
+        </w:rPr>
+        <w:t>认定名称：</w:t>
+      </w:r>
+      <w:r>
+        <w:rPr>
+          <w:rFonts w:ascii="Times New Roman" w:eastAsia="宋体" w:hAnsi="Times New Roman" w:cs="Times New Roman"/>
+          <w:color w:val="000000"/>
+          <w:sz w:val="24"/>
+          <w:szCs w:val="24"/>
+        </w:rPr>
+        <w:t>中成药治疗先兆流产临床应用指南，</w:t>
+      </w:r>
+      <w:r>
+        <w:rPr>
+          <w:rFonts w:ascii="Times New Roman" w:eastAsia="宋体" w:hAnsi="Times New Roman" w:cs="Times New Roman"/>
+          <w:b/>
+          <w:bCs/>
+          <w:color w:val="000000"/>
+          <w:sz w:val="24"/>
+          <w:szCs w:val="24"/>
+        </w:rPr>
+        <w:t>认定机构：</w:t>
+      </w:r>
+      <w:r>
+        <w:rPr>
+          <w:rFonts w:ascii="Times New Roman" w:eastAsia="宋体" w:hAnsi="Times New Roman" w:cs="Times New Roman"/>
+          <w:color w:val="000000"/>
+          <w:sz w:val="24"/>
+          <w:szCs w:val="24"/>
+        </w:rPr>
+        <w:t>中国中药协会，</w:t>
+      </w:r>
+      <w:r>
+        <w:rPr>
+          <w:rFonts w:ascii="Times New Roman" w:eastAsia="宋体" w:hAnsi="Times New Roman" w:cs="Times New Roman"/>
+          <w:b/>
+          <w:bCs/>
+          <w:color w:val="000000"/>
+          <w:sz w:val="24"/>
+          <w:szCs w:val="24"/>
+        </w:rPr>
+        <w:t>应用领域或范围：</w:t>
+      </w:r>
+      <w:r>
+        <w:rPr>
+          <w:rFonts w:ascii="Times New Roman" w:eastAsia="宋体" w:hAnsi="Times New Roman" w:cs="Times New Roman"/>
+          <w:color w:val="000000"/>
+          <w:sz w:val="24"/>
+          <w:szCs w:val="24"/>
+        </w:rPr>
+        <w:t>中医及中西医结合医院医生，</w:t>
+      </w:r>
+      <w:r>
+        <w:rPr>
+          <w:rFonts w:ascii="Times New Roman" w:eastAsia="宋体" w:hAnsi="Times New Roman" w:cs="Times New Roman"/>
+          <w:b/>
+          <w:bCs/>
+          <w:color w:val="000000"/>
+          <w:sz w:val="24"/>
+          <w:szCs w:val="24"/>
+        </w:rPr>
+        <w:t>经济效应情况：</w:t>
+      </w:r>
+      <w:r>
+        <w:rPr>
+          <w:rFonts w:ascii="Times New Roman" w:eastAsia="宋体" w:hAnsi="Times New Roman" w:cs="Times New Roman"/>
+          <w:color w:val="000000"/>
+          <w:sz w:val="24"/>
+          <w:szCs w:val="24"/>
+        </w:rPr>
+        <w:t>为临床中医及中西医结合医师使用中成药治疗先兆流产提供了临床应用指南，指导临床规范化用药及精准治疗，取得了良好的社会与经济效益。</w:t>
+      </w:r>
+    </w:p>
+    <w:p>
+      <w:pPr>
+        <w:spacing w:line="360" w:lineRule="auto"/>
+        <w:rPr>
+          <w:rFonts w:ascii="Times New Roman" w:eastAsia="宋体" w:hAnsi="Times New Roman" w:cs="Times New Roman"/>
+          <w:color w:val="000000"/>
+          <w:sz w:val="24"/>
+          <w:szCs w:val="24"/>
+        </w:rPr>
+      </w:pPr>
+    </w:p>
+    <w:p>
+      <w:pPr>
+        <w:spacing w:line="360" w:lineRule="auto"/>
+        <w:rPr>
+          <w:rFonts w:ascii="Times New Roman" w:eastAsia="宋体" w:hAnsi="Times New Roman" w:cs="Times New Roman"/>
+          <w:color w:val="000000"/>
+          <w:sz w:val="24"/>
+          <w:szCs w:val="24"/>
+        </w:rPr>
+      </w:pPr>
+      <w:r>
+        <w:rPr>
+          <w:rFonts w:ascii="Times New Roman" w:eastAsia="宋体" w:hAnsi="Times New Roman" w:cs="Times New Roman" w:hint="eastAsia"/>
+          <w:b/>
+          <w:bCs/>
+          <w:color w:val="000000"/>
+          <w:sz w:val="24"/>
+          <w:szCs w:val="24"/>
+        </w:rPr>
+        <w:t xml:space="preserve">2. </w:t>
+      </w:r>
+      <w:r>
+        <w:rPr>
+          <w:rFonts w:ascii="Times New Roman" w:eastAsia="宋体" w:hAnsi="Times New Roman" w:cs="Times New Roman"/>
+          <w:b/>
+          <w:bCs/>
+          <w:color w:val="000000"/>
+          <w:sz w:val="24"/>
+          <w:szCs w:val="24"/>
+        </w:rPr>
+        <w:t>认定时间：</w:t>
+      </w:r>
+      <w:r>
+        <w:rPr>
+          <w:rFonts w:ascii="Times New Roman" w:eastAsia="宋体" w:hAnsi="Times New Roman" w:cs="Times New Roman"/>
+          <w:color w:val="000000"/>
+          <w:sz w:val="24"/>
+          <w:szCs w:val="24"/>
+        </w:rPr>
+        <w:t>202</w:t>
+      </w:r>
+      <w:r>
+        <w:rPr>
+          <w:rFonts w:ascii="Times New Roman" w:eastAsia="宋体" w:hAnsi="Times New Roman" w:cs="Times New Roman" w:hint="eastAsia"/>
+          <w:color w:val="000000"/>
+          <w:sz w:val="24"/>
+          <w:szCs w:val="24"/>
+        </w:rPr>
+        <w:t>2.04</w:t>
+      </w:r>
+      <w:r>
+        <w:rPr>
+          <w:rFonts w:ascii="Times New Roman" w:eastAsia="宋体" w:hAnsi="Times New Roman" w:cs="Times New Roman"/>
+          <w:color w:val="000000"/>
+          <w:sz w:val="24"/>
+          <w:szCs w:val="24"/>
+        </w:rPr>
+        <w:t>，</w:t>
+      </w:r>
+      <w:r>
+        <w:rPr>
+          <w:rFonts w:ascii="Times New Roman" w:eastAsia="宋体" w:hAnsi="Times New Roman" w:cs="Times New Roman"/>
+          <w:b/>
+          <w:bCs/>
+          <w:color w:val="000000"/>
+          <w:sz w:val="24"/>
+          <w:szCs w:val="24"/>
+        </w:rPr>
+        <w:t>认定名称：</w:t>
+      </w:r>
+      <w:r>
+        <w:rPr>
+          <w:rFonts w:ascii="Times New Roman" w:eastAsia="宋体" w:hAnsi="Times New Roman" w:cs="Times New Roman"/>
+          <w:color w:val="000000"/>
+          <w:sz w:val="24"/>
+          <w:szCs w:val="24"/>
+        </w:rPr>
+        <w:t>先兆流产中西医结合诊疗方案，</w:t>
+      </w:r>
+      <w:r>
+        <w:rPr>
+          <w:rFonts w:ascii="Times New Roman" w:eastAsia="宋体" w:hAnsi="Times New Roman" w:cs="Times New Roman"/>
+          <w:b/>
+          <w:bCs/>
+          <w:color w:val="000000"/>
+          <w:sz w:val="24"/>
+          <w:szCs w:val="24"/>
+        </w:rPr>
+        <w:t>认定机构：</w:t>
+      </w:r>
+      <w:r>
+        <w:rPr>
+          <w:rFonts w:ascii="Times New Roman" w:eastAsia="宋体" w:hAnsi="Times New Roman" w:cs="Times New Roman" w:hint="eastAsia"/>
+          <w:color w:val="000000"/>
+          <w:sz w:val="24"/>
+          <w:szCs w:val="24"/>
+        </w:rPr>
+        <w:t>中华中医药学会</w:t>
+      </w:r>
+      <w:r>
+        <w:rPr>
+          <w:rFonts w:ascii="Times New Roman" w:eastAsia="宋体" w:hAnsi="Times New Roman" w:cs="Times New Roman"/>
+          <w:color w:val="000000"/>
+          <w:sz w:val="24"/>
+          <w:szCs w:val="24"/>
+        </w:rPr>
+        <w:t>，</w:t>
+      </w:r>
+      <w:r>
+        <w:rPr>
+          <w:rFonts w:ascii="Times New Roman" w:eastAsia="宋体" w:hAnsi="Times New Roman" w:cs="Times New Roman"/>
+          <w:b/>
+          <w:bCs/>
+          <w:color w:val="000000"/>
+          <w:sz w:val="24"/>
+          <w:szCs w:val="24"/>
+        </w:rPr>
+        <w:t>应用领域或范围：</w:t>
+      </w:r>
+      <w:r>
+        <w:rPr>
+          <w:rFonts w:ascii="Times New Roman" w:eastAsia="宋体" w:hAnsi="Times New Roman" w:cs="Times New Roman"/>
+          <w:color w:val="000000"/>
+          <w:sz w:val="24"/>
+          <w:szCs w:val="24"/>
+        </w:rPr>
+        <w:t>中医及中西医结合医院医生，</w:t>
+      </w:r>
+      <w:r>
+        <w:rPr>
+          <w:rFonts w:ascii="Times New Roman" w:eastAsia="宋体" w:hAnsi="Times New Roman" w:cs="Times New Roman"/>
+          <w:b/>
+          <w:bCs/>
+          <w:color w:val="000000"/>
+          <w:sz w:val="24"/>
+          <w:szCs w:val="24"/>
+        </w:rPr>
+        <w:t>经济效应情况：</w:t>
+      </w:r>
+      <w:r>
+        <w:rPr>
+          <w:rFonts w:ascii="Times New Roman" w:eastAsia="宋体" w:hAnsi="Times New Roman" w:cs="Times New Roman"/>
+          <w:color w:val="000000"/>
+          <w:sz w:val="24"/>
+          <w:szCs w:val="24"/>
+        </w:rPr>
+        <w:t>为指导中医及中西医结合医生诊治先兆流产提供了标准化指南，为先兆流产的规范化诊疗提供了标准和方法，产生了良好的社会和经济效益。</w:t>
+      </w:r>
+    </w:p>
+    <w:p>
+      <w:pPr>
+        <w:spacing w:line="360" w:lineRule="auto"/>
+        <w:rPr>
+          <w:rFonts w:ascii="Times New Roman" w:eastAsia="宋体" w:hAnsi="Times New Roman" w:cs="Times New Roman"/>
+          <w:color w:val="000000"/>
+          <w:sz w:val="24"/>
+          <w:szCs w:val="24"/>
+        </w:rPr>
+      </w:pPr>
+    </w:p>
+    <w:bookmarkEnd w:id="35"/>
+    <w:p>
+      <w:pPr>
+        <w:autoSpaceDE w:val="0"/>
+        <w:autoSpaceDN w:val="0"/>
+        <w:adjustRightInd w:val="0"/>
+        <w:snapToGrid w:val="0"/>
+        <w:spacing w:line="360" w:lineRule="auto"/>
+        <w:ind w:firstLineChars="200" w:firstLine="482"/>
+        <w:rPr>
+          <w:rFonts w:ascii="Times New Roman" w:eastAsia="宋体" w:hAnsi="宋体" w:cs="Times New Roman" w:hint="eastAsia"/>
+          <w:b/>
+          <w:sz w:val="24"/>
+          <w:szCs w:val="24"/>
+        </w:rPr>
+      </w:pPr>
+      <w:r>
+        <w:rPr>
+          <w:rFonts w:ascii="Times New Roman" w:eastAsia="宋体" w:hAnsi="宋体" w:cs="Times New Roman" w:hint="eastAsia"/>
+          <w:b/>
+          <w:sz w:val="24"/>
+          <w:szCs w:val="24"/>
+        </w:rPr>
+        <w:t>十三、</w:t>
+      </w:r>
+      <w:bookmarkStart w:id="41" w:name="OLE_LINK1"/>
+      <w:r>
+        <w:rPr>
+          <w:rFonts w:ascii="Times New Roman" w:eastAsia="宋体" w:hAnsi="宋体" w:cs="Times New Roman" w:hint="eastAsia"/>
+          <w:b/>
+          <w:sz w:val="24"/>
+          <w:szCs w:val="24"/>
+        </w:rPr>
+        <w:t>获得荣誉称号</w:t>
+      </w:r>
+      <w:bookmarkEnd w:id="41"/>
+      <w:r>
+        <w:rPr>
+          <w:rFonts w:ascii="Times New Roman" w:eastAsia="宋体" w:hAnsi="宋体" w:cs="Times New Roman" w:hint="eastAsia"/>
+          <w:b/>
+          <w:sz w:val="24"/>
+          <w:szCs w:val="24"/>
+        </w:rPr>
+        <w:t>：</w:t>
       </w:r>
     </w:p>
     <w:p>
@@ -12449,2135 +13536,26 @@
         <w:spacing w:line="360" w:lineRule="auto"/>
         <w:ind w:firstLineChars="200" w:firstLine="480"/>
         <w:rPr>
-          <w:rFonts w:ascii="宋体" w:eastAsia="宋体" w:hAnsi="宋体" w:cs="宋体" w:hint="eastAsia"/>
-          <w:color w:val="0000FF"/>
-          <w:kern w:val="0"/>
-          <w:sz w:val="24"/>
-          <w:szCs w:val="24"/>
-          <w:lang w:bidi="ar"/>
-        </w:rPr>
-      </w:pPr>
-      <w:r>
-        <w:rPr>
-          <w:rFonts w:ascii="宋体" w:eastAsia="宋体" w:hAnsi="宋体" w:cs="宋体" w:hint="eastAsia"/>
-          <w:kern w:val="0"/>
-          <w:sz w:val="24"/>
-          <w:szCs w:val="24"/>
-          <w:lang w:bidi="ar"/>
-        </w:rPr>
-        <w:t>（</w:t>
-      </w:r>
-      <w:r>
-        <w:rPr>
-          <w:rFonts w:ascii="Times New Roman" w:eastAsia="宋体" w:hAnsi="Times New Roman" w:cs="Times New Roman"/>
-          <w:kern w:val="0"/>
-          <w:sz w:val="24"/>
-          <w:szCs w:val="24"/>
-          <w:lang w:bidi="ar"/>
-        </w:rPr>
-        <w:t>2</w:t>
-      </w:r>
-      <w:r>
-        <w:rPr>
-          <w:rFonts w:ascii="Times New Roman" w:eastAsia="宋体" w:hAnsi="Times New Roman" w:cs="Times New Roman" w:hint="eastAsia"/>
-          <w:kern w:val="0"/>
-          <w:sz w:val="24"/>
-          <w:szCs w:val="24"/>
-          <w:lang w:bidi="ar"/>
-        </w:rPr>
-        <w:t>9</w:t>
-      </w:r>
-      <w:r>
-        <w:rPr>
-          <w:rFonts w:ascii="宋体" w:eastAsia="宋体" w:hAnsi="宋体" w:cs="宋体" w:hint="eastAsia"/>
-          <w:kern w:val="0"/>
-          <w:sz w:val="24"/>
-          <w:szCs w:val="24"/>
-          <w:lang w:bidi="ar"/>
-        </w:rPr>
-        <w:t>）</w:t>
-      </w:r>
-      <w:r>
-        <w:rPr>
-          <w:rFonts w:ascii="Times New Roman" w:eastAsia="宋体" w:hAnsi="Times New Roman" w:cs="Times New Roman" w:hint="eastAsia"/>
-          <w:sz w:val="24"/>
-          <w:szCs w:val="24"/>
-        </w:rPr>
-        <w:t>山东省中医药高层次人才培育项目（领军人物），</w:t>
-      </w:r>
-      <w:r>
-        <w:rPr>
-          <w:rFonts w:ascii="Times New Roman" w:eastAsia="宋体" w:hAnsi="Times New Roman" w:cs="Times New Roman"/>
-          <w:sz w:val="24"/>
-          <w:szCs w:val="24"/>
-        </w:rPr>
-        <w:t>20</w:t>
-      </w:r>
-      <w:r>
-        <w:rPr>
-          <w:rFonts w:ascii="Times New Roman" w:eastAsia="宋体" w:hAnsi="Times New Roman" w:cs="Times New Roman" w:hint="eastAsia"/>
-          <w:sz w:val="24"/>
-          <w:szCs w:val="24"/>
-        </w:rPr>
-        <w:t>2</w:t>
-      </w:r>
-      <w:r>
-        <w:rPr>
-          <w:rFonts w:ascii="Times New Roman" w:eastAsia="宋体" w:hAnsi="Times New Roman" w:cs="Times New Roman"/>
-          <w:sz w:val="24"/>
-          <w:szCs w:val="24"/>
-        </w:rPr>
-        <w:t>3.</w:t>
-      </w:r>
-      <w:r>
-        <w:rPr>
-          <w:rFonts w:ascii="Times New Roman" w:eastAsia="宋体" w:hAnsi="Times New Roman" w:cs="Times New Roman" w:hint="eastAsia"/>
-          <w:sz w:val="24"/>
-          <w:szCs w:val="24"/>
-        </w:rPr>
-        <w:t>01</w:t>
-      </w:r>
-      <w:r>
-        <w:rPr>
-          <w:rFonts w:ascii="Times New Roman" w:eastAsia="宋体" w:hAnsi="Times New Roman" w:cs="Times New Roman"/>
-          <w:sz w:val="24"/>
-          <w:szCs w:val="24"/>
-        </w:rPr>
-        <w:t>-20</w:t>
-      </w:r>
-      <w:r>
-        <w:rPr>
-          <w:rFonts w:ascii="Times New Roman" w:eastAsia="宋体" w:hAnsi="Times New Roman" w:cs="Times New Roman" w:hint="eastAsia"/>
-          <w:sz w:val="24"/>
-          <w:szCs w:val="24"/>
-        </w:rPr>
-        <w:t>24</w:t>
-      </w:r>
-      <w:r>
-        <w:rPr>
-          <w:rFonts w:ascii="Times New Roman" w:eastAsia="宋体" w:hAnsi="Times New Roman" w:cs="Times New Roman"/>
-          <w:sz w:val="24"/>
-          <w:szCs w:val="24"/>
-        </w:rPr>
-        <w:t>.12</w:t>
-      </w:r>
-      <w:r>
-        <w:rPr>
-          <w:rFonts w:ascii="Times New Roman" w:eastAsia="宋体" w:hAnsi="Times New Roman" w:cs="Times New Roman"/>
-          <w:sz w:val="24"/>
-          <w:szCs w:val="24"/>
-        </w:rPr>
-        <w:t>，</w:t>
-      </w:r>
-      <w:r>
-        <w:rPr>
-          <w:rFonts w:ascii="Times New Roman" w:eastAsia="宋体" w:hAnsi="Times New Roman" w:cs="Times New Roman" w:hint="eastAsia"/>
-          <w:sz w:val="24"/>
-          <w:szCs w:val="24"/>
-        </w:rPr>
-        <w:t>11.66</w:t>
-      </w:r>
-      <w:r>
-        <w:rPr>
-          <w:rFonts w:ascii="Times New Roman" w:eastAsia="宋体" w:hAnsi="Times New Roman" w:cs="Times New Roman" w:hint="eastAsia"/>
-          <w:sz w:val="24"/>
-          <w:szCs w:val="24"/>
-        </w:rPr>
-        <w:t>万元，第</w:t>
-      </w:r>
-      <w:r>
-        <w:rPr>
-          <w:rFonts w:ascii="Times New Roman" w:eastAsia="宋体" w:hAnsi="Times New Roman" w:cs="Times New Roman" w:hint="eastAsia"/>
-          <w:sz w:val="24"/>
-          <w:szCs w:val="24"/>
-        </w:rPr>
-        <w:t>1</w:t>
-      </w:r>
-      <w:r>
-        <w:rPr>
-          <w:rFonts w:ascii="Times New Roman" w:eastAsia="宋体" w:hAnsi="Times New Roman" w:cs="Times New Roman" w:hint="eastAsia"/>
-          <w:sz w:val="24"/>
-          <w:szCs w:val="24"/>
-        </w:rPr>
-        <w:t>位。</w:t>
-      </w:r>
-      <w:r>
-        <w:rPr>
-          <w:rFonts w:ascii="宋体" w:eastAsia="宋体" w:hAnsi="宋体" w:cs="宋体" w:hint="eastAsia"/>
-          <w:color w:val="0000FF"/>
-          <w:kern w:val="0"/>
-          <w:sz w:val="24"/>
-          <w:szCs w:val="24"/>
-          <w:lang w:bidi="ar"/>
-        </w:rPr>
-        <w:t>（厅局级）</w:t>
-      </w:r>
-    </w:p>
-    <w:p>
-      <w:pPr>
-        <w:widowControl/>
-        <w:spacing w:line="360" w:lineRule="auto"/>
-        <w:ind w:firstLineChars="200" w:firstLine="480"/>
-        <w:jc w:val="left"/>
-        <w:rPr>
-          <w:rFonts w:ascii="Times New Roman" w:eastAsia="宋体" w:hAnsi="Times New Roman" w:cs="Times New Roman"/>
-          <w:color w:val="000000"/>
-          <w:sz w:val="24"/>
-          <w:szCs w:val="24"/>
-        </w:rPr>
-      </w:pPr>
-      <w:r>
-        <w:rPr>
-          <w:rFonts w:ascii="宋体" w:eastAsia="宋体" w:hAnsi="宋体" w:cs="宋体" w:hint="eastAsia"/>
-          <w:color w:val="000000"/>
-          <w:kern w:val="0"/>
-          <w:sz w:val="24"/>
-          <w:szCs w:val="24"/>
-          <w:lang w:bidi="ar"/>
-        </w:rPr>
-        <w:lastRenderedPageBreak/>
-        <w:t>（</w:t>
-      </w:r>
-      <w:r>
-        <w:rPr>
-          <w:rFonts w:ascii="Times New Roman" w:eastAsia="宋体" w:hAnsi="Times New Roman" w:cs="Times New Roman"/>
-          <w:color w:val="000000"/>
-          <w:kern w:val="0"/>
-          <w:sz w:val="24"/>
-          <w:szCs w:val="24"/>
-          <w:lang w:bidi="ar"/>
-        </w:rPr>
-        <w:t>30</w:t>
-      </w:r>
-      <w:r>
-        <w:rPr>
-          <w:rFonts w:ascii="宋体" w:eastAsia="宋体" w:hAnsi="宋体" w:cs="宋体" w:hint="eastAsia"/>
-          <w:color w:val="000000"/>
-          <w:kern w:val="0"/>
-          <w:sz w:val="24"/>
-          <w:szCs w:val="24"/>
-          <w:lang w:bidi="ar"/>
-        </w:rPr>
-        <w:t>）</w:t>
-      </w:r>
-      <w:r>
-        <w:rPr>
-          <w:rFonts w:ascii="Times New Roman" w:eastAsia="宋体" w:hAnsi="Times New Roman" w:cs="Times New Roman"/>
-          <w:color w:val="000000"/>
-          <w:kern w:val="0"/>
-          <w:sz w:val="24"/>
-          <w:szCs w:val="24"/>
-          <w:lang w:bidi="ar"/>
-        </w:rPr>
-        <w:t>山东省教育厅</w:t>
-      </w:r>
-      <w:r>
-        <w:rPr>
-          <w:rFonts w:ascii="Times New Roman" w:eastAsia="宋体" w:hAnsi="Times New Roman" w:cs="Times New Roman"/>
-          <w:color w:val="000000"/>
-          <w:kern w:val="0"/>
-          <w:sz w:val="24"/>
-          <w:szCs w:val="24"/>
-          <w:lang w:bidi="ar"/>
-        </w:rPr>
-        <w:t>2024</w:t>
-      </w:r>
-      <w:r>
-        <w:rPr>
-          <w:rFonts w:ascii="Times New Roman" w:eastAsia="宋体" w:hAnsi="Times New Roman" w:cs="Times New Roman"/>
-          <w:color w:val="000000"/>
-          <w:kern w:val="0"/>
-          <w:sz w:val="24"/>
-          <w:szCs w:val="24"/>
-          <w:lang w:bidi="ar"/>
-        </w:rPr>
-        <w:t>年本科教学改革研究项目：</w:t>
-      </w:r>
-      <w:r>
-        <w:rPr>
-          <w:rFonts w:ascii="Times New Roman" w:eastAsia="宋体" w:hAnsi="Times New Roman" w:cs="Times New Roman"/>
-          <w:color w:val="000000"/>
-          <w:kern w:val="0"/>
-          <w:sz w:val="24"/>
-          <w:szCs w:val="24"/>
-          <w:lang w:bidi="ar"/>
-        </w:rPr>
-        <w:t>Z2024231,</w:t>
-      </w:r>
-      <w:r>
-        <w:rPr>
-          <w:rFonts w:ascii="Times New Roman" w:eastAsia="宋体" w:hAnsi="Times New Roman" w:cs="Times New Roman"/>
-          <w:color w:val="000000"/>
-          <w:kern w:val="0"/>
-          <w:sz w:val="24"/>
-          <w:szCs w:val="24"/>
-          <w:lang w:bidi="ar"/>
-        </w:rPr>
-        <w:t>重点项目</w:t>
-      </w:r>
-      <w:r>
-        <w:rPr>
-          <w:rFonts w:ascii="Times New Roman" w:eastAsia="宋体" w:hAnsi="Times New Roman" w:cs="Times New Roman"/>
-          <w:color w:val="000000"/>
-          <w:kern w:val="0"/>
-          <w:sz w:val="24"/>
-          <w:szCs w:val="24"/>
-          <w:lang w:bidi="ar"/>
-        </w:rPr>
-        <w:t>,“</w:t>
-      </w:r>
-      <w:r>
-        <w:rPr>
-          <w:rFonts w:ascii="Times New Roman" w:eastAsia="宋体" w:hAnsi="Times New Roman" w:cs="Times New Roman"/>
-          <w:color w:val="000000"/>
-          <w:kern w:val="0"/>
-          <w:sz w:val="24"/>
-          <w:szCs w:val="24"/>
-          <w:lang w:bidi="ar"/>
-        </w:rPr>
-        <w:t>教创融合、学科交叉</w:t>
-      </w:r>
-      <w:r>
-        <w:rPr>
-          <w:rFonts w:ascii="Times New Roman" w:eastAsia="宋体" w:hAnsi="Times New Roman" w:cs="Times New Roman"/>
-          <w:color w:val="000000"/>
-          <w:kern w:val="0"/>
-          <w:sz w:val="24"/>
-          <w:szCs w:val="24"/>
-          <w:lang w:bidi="ar"/>
-        </w:rPr>
-        <w:t>”</w:t>
-      </w:r>
-      <w:r>
-        <w:rPr>
-          <w:rFonts w:ascii="Times New Roman" w:eastAsia="宋体" w:hAnsi="Times New Roman" w:cs="Times New Roman"/>
-          <w:color w:val="000000"/>
-          <w:kern w:val="0"/>
-          <w:sz w:val="24"/>
-          <w:szCs w:val="24"/>
-          <w:lang w:bidi="ar"/>
-        </w:rPr>
-        <w:t>理念下的中西医结合拔尖创新型人才培养模式研究与实践</w:t>
-      </w:r>
-      <w:r>
-        <w:rPr>
-          <w:rFonts w:ascii="Times New Roman" w:eastAsia="宋体" w:hAnsi="Times New Roman" w:cs="Times New Roman"/>
-          <w:color w:val="000000"/>
-          <w:kern w:val="0"/>
-          <w:sz w:val="24"/>
-          <w:szCs w:val="24"/>
-          <w:lang w:bidi="ar"/>
-        </w:rPr>
-        <w:t>,</w:t>
-      </w:r>
-      <w:r>
-        <w:rPr>
-          <w:rFonts w:ascii="Times New Roman" w:eastAsia="宋体" w:hAnsi="Times New Roman" w:cs="Times New Roman"/>
-          <w:color w:val="000000"/>
-          <w:kern w:val="0"/>
-          <w:sz w:val="24"/>
-          <w:szCs w:val="24"/>
-          <w:lang w:bidi="ar"/>
-        </w:rPr>
-        <w:t>李霞</w:t>
-      </w:r>
-      <w:r>
-        <w:rPr>
-          <w:rFonts w:ascii="Times New Roman" w:eastAsia="宋体" w:hAnsi="Times New Roman" w:cs="Times New Roman"/>
-          <w:color w:val="000000"/>
-          <w:kern w:val="0"/>
-          <w:sz w:val="24"/>
-          <w:szCs w:val="24"/>
-          <w:lang w:bidi="ar"/>
-        </w:rPr>
-        <w:t>.</w:t>
-      </w:r>
-      <w:r>
-        <w:rPr>
-          <w:rFonts w:ascii="Times New Roman" w:eastAsia="宋体" w:hAnsi="Times New Roman" w:cs="Times New Roman"/>
-          <w:color w:val="000000"/>
-          <w:kern w:val="0"/>
-          <w:sz w:val="24"/>
-          <w:szCs w:val="24"/>
-          <w:lang w:bidi="ar"/>
-        </w:rPr>
-        <w:t>赵海军、牛亮仲、高杰、张振、王媛、石飞飞、朱莹莹、刘鑫</w:t>
-      </w:r>
-      <w:proofErr w:type="gramStart"/>
-      <w:r>
-        <w:rPr>
-          <w:rFonts w:ascii="Times New Roman" w:eastAsia="宋体" w:hAnsi="Times New Roman" w:cs="Times New Roman"/>
-          <w:color w:val="000000"/>
-          <w:kern w:val="0"/>
-          <w:sz w:val="24"/>
-          <w:szCs w:val="24"/>
-          <w:lang w:bidi="ar"/>
-        </w:rPr>
-        <w:t>馗</w:t>
-      </w:r>
-      <w:proofErr w:type="gramEnd"/>
-      <w:r>
-        <w:rPr>
-          <w:rFonts w:ascii="Times New Roman" w:eastAsia="宋体" w:hAnsi="Times New Roman" w:cs="Times New Roman"/>
-          <w:color w:val="000000"/>
-          <w:kern w:val="0"/>
-          <w:sz w:val="24"/>
-          <w:szCs w:val="24"/>
-          <w:lang w:bidi="ar"/>
-        </w:rPr>
-        <w:t>、周苗苗</w:t>
-      </w:r>
-    </w:p>
-    <w:p>
-      <w:pPr>
-        <w:autoSpaceDE w:val="0"/>
-        <w:autoSpaceDN w:val="0"/>
-        <w:adjustRightInd w:val="0"/>
-        <w:snapToGrid w:val="0"/>
-        <w:spacing w:line="360" w:lineRule="auto"/>
-        <w:rPr>
-          <w:rFonts w:ascii="宋体" w:eastAsia="宋体" w:hAnsi="宋体" w:cs="宋体" w:hint="eastAsia"/>
-          <w:color w:val="0000FF"/>
-          <w:kern w:val="0"/>
-          <w:sz w:val="24"/>
-          <w:szCs w:val="24"/>
-          <w:lang w:bidi="ar"/>
-        </w:rPr>
-      </w:pPr>
-    </w:p>
-    <w:p>
-      <w:pPr>
-        <w:autoSpaceDE w:val="0"/>
-        <w:autoSpaceDN w:val="0"/>
-        <w:adjustRightInd w:val="0"/>
-        <w:snapToGrid w:val="0"/>
-        <w:spacing w:line="360" w:lineRule="auto"/>
-        <w:ind w:firstLineChars="200" w:firstLine="482"/>
-        <w:rPr>
-          <w:rFonts w:ascii="Times New Roman" w:eastAsia="宋体" w:hAnsi="Times New Roman" w:cs="Times New Roman"/>
-          <w:b/>
-          <w:bCs/>
-          <w:sz w:val="24"/>
-          <w:szCs w:val="24"/>
-        </w:rPr>
-      </w:pPr>
-      <w:bookmarkStart w:id="34" w:name="OLE_LINK36"/>
-      <w:bookmarkEnd w:id="30"/>
-      <w:r>
-        <w:rPr>
-          <w:rFonts w:ascii="Times New Roman" w:eastAsia="宋体" w:hAnsi="Times New Roman" w:cs="Times New Roman" w:hint="eastAsia"/>
-          <w:b/>
-          <w:bCs/>
-          <w:sz w:val="24"/>
-          <w:szCs w:val="24"/>
-        </w:rPr>
-        <w:t>十、实验室平台建设</w:t>
-      </w:r>
-    </w:p>
-    <w:p>
-      <w:pPr>
-        <w:numPr>
-          <w:ilvl w:val="0"/>
-          <w:numId w:val="7"/>
-        </w:numPr>
-        <w:spacing w:line="360" w:lineRule="auto"/>
-        <w:rPr>
-          <w:rFonts w:ascii="Times New Roman" w:eastAsia="宋体" w:hAnsi="Times New Roman" w:cs="Times New Roman"/>
-          <w:color w:val="000000"/>
-          <w:sz w:val="24"/>
-          <w:szCs w:val="24"/>
-        </w:rPr>
-      </w:pPr>
-      <w:r>
-        <w:rPr>
-          <w:rFonts w:ascii="Times New Roman" w:eastAsia="宋体" w:hAnsi="Times New Roman" w:cs="Times New Roman"/>
-          <w:color w:val="000000"/>
-          <w:sz w:val="24"/>
-          <w:szCs w:val="24"/>
-        </w:rPr>
-        <w:t>2022.11</w:t>
-      </w:r>
-      <w:r>
-        <w:rPr>
-          <w:rFonts w:ascii="Times New Roman" w:eastAsia="宋体" w:hAnsi="Times New Roman" w:cs="Times New Roman"/>
-          <w:color w:val="000000"/>
-          <w:sz w:val="24"/>
-          <w:szCs w:val="24"/>
-        </w:rPr>
-        <w:t>，</w:t>
-      </w:r>
-      <w:bookmarkStart w:id="35" w:name="_Hlk132385868"/>
-      <w:bookmarkStart w:id="36" w:name="OLE_LINK23"/>
-      <w:r>
-        <w:rPr>
-          <w:rFonts w:ascii="Times New Roman" w:eastAsia="宋体" w:hAnsi="Times New Roman" w:cs="Times New Roman"/>
-          <w:color w:val="000000"/>
-          <w:sz w:val="24"/>
-          <w:szCs w:val="24"/>
-        </w:rPr>
-        <w:t>中医药免疫调控融合创新重点实验室</w:t>
-      </w:r>
-      <w:bookmarkEnd w:id="35"/>
-      <w:bookmarkEnd w:id="36"/>
-      <w:r>
-        <w:rPr>
-          <w:rFonts w:ascii="Times New Roman" w:eastAsia="宋体" w:hAnsi="Times New Roman" w:cs="Times New Roman"/>
-          <w:color w:val="000000"/>
-          <w:sz w:val="24"/>
-          <w:szCs w:val="24"/>
-        </w:rPr>
-        <w:t>，实验室负责人，</w:t>
-      </w:r>
-      <w:r>
-        <w:rPr>
-          <w:rFonts w:ascii="Times New Roman" w:eastAsia="宋体" w:hAnsi="Times New Roman" w:cs="Times New Roman" w:hint="eastAsia"/>
-          <w:color w:val="000000"/>
-          <w:sz w:val="24"/>
-          <w:szCs w:val="24"/>
-        </w:rPr>
-        <w:t>批准单位：</w:t>
-      </w:r>
-      <w:r>
-        <w:rPr>
-          <w:rFonts w:ascii="Times New Roman" w:eastAsia="宋体" w:hAnsi="Times New Roman" w:cs="Times New Roman"/>
-          <w:color w:val="000000"/>
-          <w:sz w:val="24"/>
-          <w:szCs w:val="24"/>
-        </w:rPr>
-        <w:t>山东省教育厅</w:t>
-      </w:r>
-      <w:r>
-        <w:rPr>
-          <w:rFonts w:ascii="Times New Roman" w:eastAsia="宋体" w:hAnsi="Times New Roman" w:cs="Times New Roman" w:hint="eastAsia"/>
-          <w:color w:val="000000"/>
-          <w:sz w:val="24"/>
-          <w:szCs w:val="24"/>
-        </w:rPr>
-        <w:t>。</w:t>
-      </w:r>
-    </w:p>
-    <w:p>
-      <w:pPr>
-        <w:numPr>
-          <w:ilvl w:val="0"/>
-          <w:numId w:val="7"/>
-        </w:numPr>
-        <w:spacing w:line="360" w:lineRule="auto"/>
-        <w:rPr>
-          <w:rFonts w:ascii="等线" w:eastAsia="等线" w:hAnsi="等线" w:cs="Times New Roman" w:hint="eastAsia"/>
-          <w:sz w:val="24"/>
-          <w:szCs w:val="24"/>
-        </w:rPr>
-      </w:pPr>
-      <w:r>
-        <w:rPr>
-          <w:rFonts w:ascii="Times New Roman" w:eastAsia="宋体" w:hAnsi="Times New Roman" w:cs="Times New Roman"/>
-          <w:color w:val="000000"/>
-          <w:sz w:val="24"/>
-          <w:szCs w:val="24"/>
-        </w:rPr>
-        <w:t>2022.10</w:t>
-      </w:r>
-      <w:r>
-        <w:rPr>
-          <w:rFonts w:ascii="Times New Roman" w:eastAsia="宋体" w:hAnsi="Times New Roman" w:cs="Times New Roman"/>
-          <w:color w:val="000000"/>
-          <w:sz w:val="24"/>
-          <w:szCs w:val="24"/>
-        </w:rPr>
-        <w:t>，</w:t>
-      </w:r>
-      <w:bookmarkStart w:id="37" w:name="_Hlk132385878"/>
-      <w:bookmarkStart w:id="38" w:name="OLE_LINK24"/>
-      <w:r>
-        <w:rPr>
-          <w:rFonts w:ascii="Times New Roman" w:eastAsia="宋体" w:hAnsi="Times New Roman" w:cs="Times New Roman"/>
-          <w:color w:val="000000"/>
-          <w:sz w:val="24"/>
-          <w:szCs w:val="24"/>
-        </w:rPr>
-        <w:t>中医药免疫交叉创新重点实验室</w:t>
-      </w:r>
-      <w:bookmarkEnd w:id="37"/>
-      <w:bookmarkEnd w:id="38"/>
-      <w:r>
-        <w:rPr>
-          <w:rFonts w:ascii="Times New Roman" w:eastAsia="宋体" w:hAnsi="Times New Roman" w:cs="Times New Roman"/>
-          <w:color w:val="000000"/>
-          <w:sz w:val="24"/>
-          <w:szCs w:val="24"/>
-        </w:rPr>
-        <w:t>，实验室负责人，</w:t>
-      </w:r>
-      <w:r>
-        <w:rPr>
-          <w:rFonts w:ascii="Times New Roman" w:eastAsia="宋体" w:hAnsi="Times New Roman" w:cs="Times New Roman" w:hint="eastAsia"/>
-          <w:color w:val="000000"/>
-          <w:sz w:val="24"/>
-          <w:szCs w:val="24"/>
-        </w:rPr>
-        <w:t>批准单位：</w:t>
-      </w:r>
-      <w:r>
-        <w:rPr>
-          <w:rFonts w:ascii="Times New Roman" w:eastAsia="宋体" w:hAnsi="Times New Roman" w:cs="Times New Roman"/>
-          <w:color w:val="000000"/>
-          <w:sz w:val="24"/>
-          <w:szCs w:val="24"/>
-        </w:rPr>
-        <w:t>山东省卫生健康委员会</w:t>
-      </w:r>
-      <w:r>
-        <w:rPr>
-          <w:rFonts w:ascii="Times New Roman" w:eastAsia="宋体" w:hAnsi="Times New Roman" w:cs="Times New Roman" w:hint="eastAsia"/>
-          <w:color w:val="000000"/>
-          <w:sz w:val="24"/>
-          <w:szCs w:val="24"/>
-        </w:rPr>
-        <w:t>。</w:t>
-      </w:r>
-    </w:p>
-    <w:p>
-      <w:pPr>
-        <w:numPr>
-          <w:ilvl w:val="0"/>
-          <w:numId w:val="7"/>
-        </w:numPr>
-        <w:spacing w:line="360" w:lineRule="auto"/>
-        <w:rPr>
-          <w:rFonts w:ascii="Times New Roman" w:eastAsia="宋体" w:hAnsi="Times New Roman" w:cs="Times New Roman"/>
-          <w:color w:val="000000"/>
-          <w:sz w:val="24"/>
-          <w:szCs w:val="24"/>
-        </w:rPr>
-      </w:pPr>
-      <w:r>
-        <w:rPr>
-          <w:rFonts w:ascii="Times New Roman" w:eastAsia="宋体" w:hAnsi="Times New Roman" w:cs="Times New Roman" w:hint="eastAsia"/>
-          <w:color w:val="000000"/>
-          <w:sz w:val="24"/>
-          <w:szCs w:val="24"/>
-        </w:rPr>
-        <w:t>2023.12</w:t>
-      </w:r>
-      <w:r>
-        <w:rPr>
-          <w:rFonts w:ascii="Times New Roman" w:eastAsia="宋体" w:hAnsi="Times New Roman" w:cs="Times New Roman" w:hint="eastAsia"/>
-          <w:color w:val="000000"/>
-          <w:sz w:val="24"/>
-          <w:szCs w:val="24"/>
-        </w:rPr>
-        <w:t>，中医药表观遗传免疫调控济南市工程研究中心，负责人，批准部门：济南市发展和改革委员会。</w:t>
-      </w:r>
-    </w:p>
-    <w:p>
-      <w:pPr>
-        <w:numPr>
-          <w:ilvl w:val="0"/>
-          <w:numId w:val="7"/>
-        </w:numPr>
-        <w:spacing w:line="360" w:lineRule="auto"/>
-        <w:rPr>
-          <w:rFonts w:ascii="Times New Roman" w:eastAsia="宋体" w:hAnsi="Times New Roman" w:cs="Times New Roman"/>
-          <w:color w:val="000000"/>
-          <w:sz w:val="24"/>
-          <w:szCs w:val="24"/>
-        </w:rPr>
-      </w:pPr>
-      <w:r>
-        <w:rPr>
-          <w:rFonts w:ascii="Times New Roman" w:eastAsia="宋体" w:hAnsi="Times New Roman" w:cs="Times New Roman" w:hint="eastAsia"/>
-          <w:color w:val="000000"/>
-          <w:sz w:val="24"/>
-          <w:szCs w:val="24"/>
-        </w:rPr>
-        <w:t>2024.05</w:t>
-      </w:r>
-      <w:r>
-        <w:rPr>
-          <w:rFonts w:ascii="Times New Roman" w:eastAsia="宋体" w:hAnsi="Times New Roman" w:cs="Times New Roman" w:hint="eastAsia"/>
-          <w:color w:val="000000"/>
-          <w:sz w:val="24"/>
-          <w:szCs w:val="24"/>
-        </w:rPr>
-        <w:t>，济南市中医药免疫调控重点实验室，负责人，批准部门：济南市科技局。</w:t>
-      </w:r>
-    </w:p>
-    <w:p>
-      <w:pPr>
-        <w:numPr>
-          <w:ilvl w:val="0"/>
-          <w:numId w:val="7"/>
-        </w:numPr>
-        <w:spacing w:line="360" w:lineRule="auto"/>
-        <w:rPr>
-          <w:rFonts w:ascii="Times New Roman" w:eastAsia="宋体" w:hAnsi="Times New Roman" w:cs="Times New Roman"/>
-          <w:color w:val="000000"/>
-          <w:sz w:val="24"/>
-          <w:szCs w:val="24"/>
-        </w:rPr>
-      </w:pPr>
-      <w:r>
-        <w:rPr>
-          <w:rFonts w:ascii="Times New Roman" w:eastAsia="宋体" w:hAnsi="Times New Roman" w:cs="Times New Roman" w:hint="eastAsia"/>
-          <w:color w:val="000000"/>
-          <w:sz w:val="24"/>
-          <w:szCs w:val="24"/>
-        </w:rPr>
-        <w:t>2024.06</w:t>
-      </w:r>
-      <w:r>
-        <w:rPr>
-          <w:rFonts w:ascii="Times New Roman" w:eastAsia="宋体" w:hAnsi="Times New Roman" w:cs="Times New Roman" w:hint="eastAsia"/>
-          <w:color w:val="000000"/>
-          <w:sz w:val="24"/>
-          <w:szCs w:val="24"/>
-        </w:rPr>
-        <w:t>，中医药免疫调控山东省工程研究中心，负责人，批准部门：</w:t>
-      </w:r>
-      <w:proofErr w:type="gramStart"/>
-      <w:r>
-        <w:rPr>
-          <w:rFonts w:ascii="Times New Roman" w:eastAsia="宋体" w:hAnsi="Times New Roman" w:cs="Times New Roman" w:hint="eastAsia"/>
-          <w:color w:val="000000"/>
-          <w:sz w:val="24"/>
-          <w:szCs w:val="24"/>
-        </w:rPr>
-        <w:t>山东省发改委</w:t>
-      </w:r>
-      <w:proofErr w:type="gramEnd"/>
-      <w:r>
-        <w:rPr>
-          <w:rFonts w:ascii="Times New Roman" w:eastAsia="宋体" w:hAnsi="Times New Roman" w:cs="Times New Roman" w:hint="eastAsia"/>
-          <w:color w:val="000000"/>
-          <w:sz w:val="24"/>
-          <w:szCs w:val="24"/>
-        </w:rPr>
-        <w:t>。</w:t>
-      </w:r>
-    </w:p>
-    <w:p>
-      <w:pPr>
-        <w:spacing w:line="360" w:lineRule="auto"/>
-        <w:rPr>
-          <w:rFonts w:ascii="Times New Roman" w:eastAsia="宋体" w:hAnsi="Times New Roman" w:cs="Times New Roman"/>
-          <w:color w:val="000000"/>
-          <w:sz w:val="24"/>
-          <w:szCs w:val="24"/>
-        </w:rPr>
-      </w:pPr>
-    </w:p>
-    <w:p>
-      <w:pPr>
-        <w:autoSpaceDE w:val="0"/>
-        <w:autoSpaceDN w:val="0"/>
-        <w:adjustRightInd w:val="0"/>
-        <w:snapToGrid w:val="0"/>
-        <w:spacing w:line="360" w:lineRule="auto"/>
-        <w:ind w:firstLineChars="200" w:firstLine="482"/>
-        <w:rPr>
-          <w:rFonts w:ascii="Times New Roman" w:eastAsia="宋体" w:hAnsi="Times New Roman" w:cs="Times New Roman"/>
-          <w:b/>
-          <w:bCs/>
-          <w:sz w:val="24"/>
-          <w:szCs w:val="24"/>
-        </w:rPr>
-      </w:pPr>
-      <w:r>
-        <w:rPr>
-          <w:rFonts w:ascii="Times New Roman" w:eastAsia="宋体" w:hAnsi="Times New Roman" w:cs="Times New Roman" w:hint="eastAsia"/>
-          <w:b/>
-          <w:bCs/>
-          <w:sz w:val="24"/>
-          <w:szCs w:val="24"/>
-        </w:rPr>
-        <w:t>十一、指导本科生大赛：</w:t>
-      </w:r>
-    </w:p>
-    <w:p>
-      <w:pPr>
-        <w:spacing w:line="360" w:lineRule="auto"/>
-        <w:rPr>
-          <w:rFonts w:ascii="Times New Roman" w:eastAsia="宋体" w:hAnsi="Times New Roman" w:cs="Times New Roman"/>
-          <w:color w:val="000000"/>
-          <w:sz w:val="24"/>
-          <w:szCs w:val="24"/>
-        </w:rPr>
-      </w:pPr>
-      <w:r>
-        <w:rPr>
-          <w:rFonts w:ascii="Times New Roman" w:eastAsia="宋体" w:hAnsi="Times New Roman" w:cs="Times New Roman" w:hint="eastAsia"/>
-          <w:color w:val="000000"/>
-          <w:sz w:val="24"/>
-          <w:szCs w:val="24"/>
-        </w:rPr>
-        <w:t xml:space="preserve">1. </w:t>
-      </w:r>
-      <w:bookmarkStart w:id="39" w:name="OLE_LINK30"/>
-      <w:r>
-        <w:rPr>
-          <w:rFonts w:ascii="Times New Roman" w:eastAsia="宋体" w:hAnsi="Times New Roman" w:cs="Times New Roman"/>
-          <w:color w:val="000000"/>
-          <w:sz w:val="24"/>
-          <w:szCs w:val="24"/>
-        </w:rPr>
-        <w:t>2022.12</w:t>
-      </w:r>
-      <w:r>
-        <w:rPr>
-          <w:rFonts w:ascii="Times New Roman" w:eastAsia="宋体" w:hAnsi="Times New Roman" w:cs="Times New Roman" w:hint="eastAsia"/>
-          <w:color w:val="000000"/>
-          <w:sz w:val="24"/>
-          <w:szCs w:val="24"/>
-        </w:rPr>
-        <w:t>，</w:t>
-      </w:r>
-      <w:r>
-        <w:rPr>
-          <w:rFonts w:ascii="Times New Roman" w:eastAsia="宋体" w:hAnsi="Times New Roman" w:cs="Times New Roman"/>
-          <w:color w:val="000000"/>
-          <w:sz w:val="24"/>
-          <w:szCs w:val="24"/>
-        </w:rPr>
-        <w:t>第八届全国大学生基础医学创新研究暨实验设计论坛总决赛本科组中医药创新研究赛道铜奖</w:t>
-      </w:r>
-      <w:r>
-        <w:rPr>
-          <w:rFonts w:ascii="Times New Roman" w:eastAsia="宋体" w:hAnsi="Times New Roman" w:cs="Times New Roman" w:hint="eastAsia"/>
-          <w:color w:val="000000"/>
-          <w:sz w:val="24"/>
-          <w:szCs w:val="24"/>
-        </w:rPr>
-        <w:t>（国家级）</w:t>
-      </w:r>
-      <w:bookmarkEnd w:id="39"/>
-      <w:r>
-        <w:rPr>
-          <w:rFonts w:ascii="Times New Roman" w:eastAsia="宋体" w:hAnsi="Times New Roman" w:cs="Times New Roman"/>
-          <w:color w:val="000000"/>
-          <w:sz w:val="24"/>
-          <w:szCs w:val="24"/>
-        </w:rPr>
-        <w:t>，作品名称：消</w:t>
-      </w:r>
-      <w:proofErr w:type="gramStart"/>
-      <w:r>
-        <w:rPr>
-          <w:rFonts w:ascii="Times New Roman" w:eastAsia="宋体" w:hAnsi="Times New Roman" w:cs="Times New Roman"/>
-          <w:color w:val="000000"/>
-          <w:sz w:val="24"/>
-          <w:szCs w:val="24"/>
-        </w:rPr>
-        <w:t>栓</w:t>
-      </w:r>
-      <w:proofErr w:type="gramEnd"/>
-      <w:r>
-        <w:rPr>
-          <w:rFonts w:ascii="Times New Roman" w:eastAsia="宋体" w:hAnsi="Times New Roman" w:cs="Times New Roman"/>
-          <w:color w:val="000000"/>
-          <w:sz w:val="24"/>
-          <w:szCs w:val="24"/>
-        </w:rPr>
-        <w:t>通脉汤调控</w:t>
-      </w:r>
-      <w:r>
-        <w:rPr>
-          <w:rFonts w:ascii="Times New Roman" w:eastAsia="宋体" w:hAnsi="Times New Roman" w:cs="Times New Roman"/>
-          <w:color w:val="000000"/>
-          <w:sz w:val="24"/>
-          <w:szCs w:val="24"/>
-        </w:rPr>
-        <w:t>miR-513c-5p/Caspase-1</w:t>
-      </w:r>
-      <w:r>
-        <w:rPr>
-          <w:rFonts w:ascii="Times New Roman" w:eastAsia="宋体" w:hAnsi="Times New Roman" w:cs="Times New Roman"/>
-          <w:color w:val="000000"/>
-          <w:sz w:val="24"/>
-          <w:szCs w:val="24"/>
-        </w:rPr>
-        <w:t>信号轴减轻血管内皮细胞</w:t>
-      </w:r>
-      <w:proofErr w:type="gramStart"/>
-      <w:r>
-        <w:rPr>
-          <w:rFonts w:ascii="Times New Roman" w:eastAsia="宋体" w:hAnsi="Times New Roman" w:cs="Times New Roman"/>
-          <w:color w:val="000000"/>
-          <w:sz w:val="24"/>
-          <w:szCs w:val="24"/>
-        </w:rPr>
-        <w:t>焦亡治疗</w:t>
-      </w:r>
-      <w:proofErr w:type="gramEnd"/>
-      <w:r>
-        <w:rPr>
-          <w:rFonts w:ascii="Times New Roman" w:eastAsia="宋体" w:hAnsi="Times New Roman" w:cs="Times New Roman"/>
-          <w:color w:val="000000"/>
-          <w:sz w:val="24"/>
-          <w:szCs w:val="24"/>
-        </w:rPr>
-        <w:t>DVT</w:t>
-      </w:r>
-      <w:r>
-        <w:rPr>
-          <w:rFonts w:ascii="Times New Roman" w:eastAsia="宋体" w:hAnsi="Times New Roman" w:cs="Times New Roman"/>
-          <w:color w:val="000000"/>
-          <w:sz w:val="24"/>
-          <w:szCs w:val="24"/>
-        </w:rPr>
-        <w:t>机制研究，指导老师：李霞、褚楚；</w:t>
-      </w:r>
-      <w:r>
-        <w:rPr>
-          <w:rFonts w:ascii="Times New Roman" w:eastAsia="宋体" w:hAnsi="Times New Roman" w:cs="Times New Roman"/>
-          <w:color w:val="000000"/>
-          <w:sz w:val="24"/>
-          <w:szCs w:val="24"/>
-        </w:rPr>
-        <w:t xml:space="preserve"> </w:t>
-      </w:r>
-    </w:p>
-    <w:p>
-      <w:pPr>
-        <w:spacing w:line="360" w:lineRule="auto"/>
-        <w:rPr>
-          <w:rFonts w:ascii="Times New Roman" w:eastAsia="宋体" w:hAnsi="Times New Roman" w:cs="Times New Roman"/>
-          <w:color w:val="000000"/>
-          <w:sz w:val="24"/>
-          <w:szCs w:val="24"/>
-        </w:rPr>
-      </w:pPr>
-      <w:r>
-        <w:rPr>
-          <w:rFonts w:ascii="Times New Roman" w:eastAsia="宋体" w:hAnsi="Times New Roman" w:cs="Times New Roman" w:hint="eastAsia"/>
-          <w:color w:val="000000"/>
-          <w:sz w:val="24"/>
-          <w:szCs w:val="24"/>
-        </w:rPr>
-        <w:t xml:space="preserve">2. </w:t>
-      </w:r>
-      <w:r>
-        <w:rPr>
-          <w:rFonts w:ascii="Times New Roman" w:eastAsia="宋体" w:hAnsi="Times New Roman" w:cs="Times New Roman"/>
-          <w:color w:val="000000"/>
-          <w:sz w:val="24"/>
-          <w:szCs w:val="24"/>
-        </w:rPr>
-        <w:t>2022.12</w:t>
-      </w:r>
-      <w:r>
-        <w:rPr>
-          <w:rFonts w:ascii="Times New Roman" w:eastAsia="宋体" w:hAnsi="Times New Roman" w:cs="Times New Roman" w:hint="eastAsia"/>
-          <w:color w:val="000000"/>
-          <w:sz w:val="24"/>
-          <w:szCs w:val="24"/>
-        </w:rPr>
-        <w:t>，</w:t>
-      </w:r>
-      <w:r>
-        <w:rPr>
-          <w:rFonts w:ascii="Times New Roman" w:eastAsia="宋体" w:hAnsi="Times New Roman" w:cs="Times New Roman"/>
-          <w:color w:val="000000"/>
-          <w:sz w:val="24"/>
-          <w:szCs w:val="24"/>
-        </w:rPr>
-        <w:t>第八届全国大学生基础医学创新研究暨实验设计论坛本科院校东部赛区复赛中医药赛道二等奖</w:t>
-      </w:r>
-      <w:r>
-        <w:rPr>
-          <w:rFonts w:ascii="Times New Roman" w:eastAsia="宋体" w:hAnsi="Times New Roman" w:cs="Times New Roman" w:hint="eastAsia"/>
-          <w:color w:val="000000"/>
-          <w:sz w:val="24"/>
-          <w:szCs w:val="24"/>
-        </w:rPr>
-        <w:t>（省级）</w:t>
-      </w:r>
-      <w:r>
-        <w:rPr>
-          <w:rFonts w:ascii="Times New Roman" w:eastAsia="宋体" w:hAnsi="Times New Roman" w:cs="Times New Roman"/>
-          <w:color w:val="000000"/>
-          <w:sz w:val="24"/>
-          <w:szCs w:val="24"/>
-        </w:rPr>
-        <w:t>，作品名称：消</w:t>
-      </w:r>
-      <w:proofErr w:type="gramStart"/>
-      <w:r>
-        <w:rPr>
-          <w:rFonts w:ascii="Times New Roman" w:eastAsia="宋体" w:hAnsi="Times New Roman" w:cs="Times New Roman"/>
-          <w:color w:val="000000"/>
-          <w:sz w:val="24"/>
-          <w:szCs w:val="24"/>
-        </w:rPr>
-        <w:t>栓</w:t>
-      </w:r>
-      <w:proofErr w:type="gramEnd"/>
-      <w:r>
-        <w:rPr>
-          <w:rFonts w:ascii="Times New Roman" w:eastAsia="宋体" w:hAnsi="Times New Roman" w:cs="Times New Roman"/>
-          <w:color w:val="000000"/>
-          <w:sz w:val="24"/>
-          <w:szCs w:val="24"/>
-        </w:rPr>
-        <w:t>通脉汤调控</w:t>
-      </w:r>
-      <w:r>
-        <w:rPr>
-          <w:rFonts w:ascii="Times New Roman" w:eastAsia="宋体" w:hAnsi="Times New Roman" w:cs="Times New Roman"/>
-          <w:color w:val="000000"/>
-          <w:sz w:val="24"/>
-          <w:szCs w:val="24"/>
-        </w:rPr>
-        <w:t>miR-513c-5p/Caspase-1</w:t>
-      </w:r>
-      <w:r>
-        <w:rPr>
-          <w:rFonts w:ascii="Times New Roman" w:eastAsia="宋体" w:hAnsi="Times New Roman" w:cs="Times New Roman"/>
-          <w:color w:val="000000"/>
-          <w:sz w:val="24"/>
-          <w:szCs w:val="24"/>
-        </w:rPr>
-        <w:t>信号轴减轻血管内皮细胞</w:t>
-      </w:r>
-      <w:proofErr w:type="gramStart"/>
-      <w:r>
-        <w:rPr>
-          <w:rFonts w:ascii="Times New Roman" w:eastAsia="宋体" w:hAnsi="Times New Roman" w:cs="Times New Roman"/>
-          <w:color w:val="000000"/>
-          <w:sz w:val="24"/>
-          <w:szCs w:val="24"/>
-        </w:rPr>
-        <w:t>焦亡治疗</w:t>
-      </w:r>
-      <w:proofErr w:type="gramEnd"/>
-      <w:r>
-        <w:rPr>
-          <w:rFonts w:ascii="Times New Roman" w:eastAsia="宋体" w:hAnsi="Times New Roman" w:cs="Times New Roman"/>
-          <w:color w:val="000000"/>
-          <w:sz w:val="24"/>
-          <w:szCs w:val="24"/>
-        </w:rPr>
-        <w:t>DVT</w:t>
-      </w:r>
-      <w:r>
-        <w:rPr>
-          <w:rFonts w:ascii="Times New Roman" w:eastAsia="宋体" w:hAnsi="Times New Roman" w:cs="Times New Roman"/>
-          <w:color w:val="000000"/>
-          <w:sz w:val="24"/>
-          <w:szCs w:val="24"/>
-        </w:rPr>
-        <w:t>机制研究，指导老师：李霞、褚楚；</w:t>
-      </w:r>
-      <w:r>
-        <w:rPr>
-          <w:rFonts w:ascii="Times New Roman" w:eastAsia="宋体" w:hAnsi="Times New Roman" w:cs="Times New Roman"/>
-          <w:color w:val="000000"/>
-          <w:sz w:val="24"/>
-          <w:szCs w:val="24"/>
-        </w:rPr>
-        <w:t xml:space="preserve"> </w:t>
-      </w:r>
-    </w:p>
-    <w:p>
-      <w:pPr>
-        <w:spacing w:line="360" w:lineRule="auto"/>
-        <w:rPr>
-          <w:rFonts w:ascii="Times New Roman" w:eastAsia="宋体" w:hAnsi="Times New Roman" w:cs="Times New Roman"/>
-          <w:color w:val="000000"/>
-          <w:sz w:val="24"/>
-          <w:szCs w:val="24"/>
-        </w:rPr>
-      </w:pPr>
-      <w:r>
-        <w:rPr>
-          <w:rFonts w:ascii="Times New Roman" w:eastAsia="宋体" w:hAnsi="Times New Roman" w:cs="Times New Roman" w:hint="eastAsia"/>
-          <w:color w:val="000000"/>
-          <w:sz w:val="24"/>
-          <w:szCs w:val="24"/>
-        </w:rPr>
-        <w:t>3.</w:t>
-      </w:r>
-      <w:r>
-        <w:rPr>
-          <w:rFonts w:ascii="Times New Roman" w:eastAsia="宋体" w:hAnsi="Times New Roman" w:cs="Times New Roman"/>
-          <w:color w:val="000000"/>
-          <w:sz w:val="24"/>
-          <w:szCs w:val="24"/>
-        </w:rPr>
-        <w:t>2022.12</w:t>
-      </w:r>
-      <w:r>
-        <w:rPr>
-          <w:rFonts w:ascii="Times New Roman" w:eastAsia="宋体" w:hAnsi="Times New Roman" w:cs="Times New Roman" w:hint="eastAsia"/>
-          <w:color w:val="000000"/>
-          <w:sz w:val="24"/>
-          <w:szCs w:val="24"/>
-        </w:rPr>
-        <w:t>，</w:t>
-      </w:r>
-      <w:r>
-        <w:rPr>
-          <w:rFonts w:ascii="Times New Roman" w:eastAsia="宋体" w:hAnsi="Times New Roman" w:cs="Times New Roman"/>
-          <w:color w:val="000000"/>
-          <w:sz w:val="24"/>
-          <w:szCs w:val="24"/>
-        </w:rPr>
-        <w:t>第八届全国大学生基础医学创新研究暨实验设计论坛本科院校东部赛区复赛基础医学赛道三等奖</w:t>
-      </w:r>
-      <w:r>
-        <w:rPr>
-          <w:rFonts w:ascii="Times New Roman" w:eastAsia="宋体" w:hAnsi="Times New Roman" w:cs="Times New Roman" w:hint="eastAsia"/>
-          <w:color w:val="000000"/>
-          <w:sz w:val="24"/>
-          <w:szCs w:val="24"/>
-        </w:rPr>
-        <w:t>（省级）</w:t>
-      </w:r>
-      <w:r>
-        <w:rPr>
-          <w:rFonts w:ascii="Times New Roman" w:eastAsia="宋体" w:hAnsi="Times New Roman" w:cs="Times New Roman"/>
-          <w:color w:val="000000"/>
-          <w:sz w:val="24"/>
-          <w:szCs w:val="24"/>
-        </w:rPr>
-        <w:t>，作品名称：</w:t>
-      </w:r>
-      <w:r>
-        <w:rPr>
-          <w:rFonts w:ascii="Times New Roman" w:eastAsia="宋体" w:hAnsi="Times New Roman" w:cs="Times New Roman"/>
-          <w:color w:val="000000"/>
-          <w:sz w:val="24"/>
-          <w:szCs w:val="24"/>
-        </w:rPr>
-        <w:t>miR-26a-5p</w:t>
-      </w:r>
-      <w:r>
-        <w:rPr>
-          <w:rFonts w:ascii="Times New Roman" w:eastAsia="宋体" w:hAnsi="Times New Roman" w:cs="Times New Roman"/>
-          <w:color w:val="000000"/>
-          <w:sz w:val="24"/>
-          <w:szCs w:val="24"/>
-        </w:rPr>
-        <w:t>靶向</w:t>
-      </w:r>
-      <w:r>
-        <w:rPr>
-          <w:rFonts w:ascii="Times New Roman" w:eastAsia="宋体" w:hAnsi="Times New Roman" w:cs="Times New Roman"/>
-          <w:color w:val="000000"/>
-          <w:sz w:val="24"/>
-          <w:szCs w:val="24"/>
-        </w:rPr>
-        <w:t>ULK1</w:t>
-      </w:r>
-      <w:r>
-        <w:rPr>
-          <w:rFonts w:ascii="Times New Roman" w:eastAsia="宋体" w:hAnsi="Times New Roman" w:cs="Times New Roman"/>
-          <w:color w:val="000000"/>
-          <w:sz w:val="24"/>
-          <w:szCs w:val="24"/>
-        </w:rPr>
-        <w:t>调控滋养细胞自噬治疗</w:t>
-      </w:r>
-      <w:r>
-        <w:rPr>
-          <w:rFonts w:ascii="Times New Roman" w:eastAsia="宋体" w:hAnsi="Times New Roman" w:cs="Times New Roman"/>
-          <w:color w:val="000000"/>
-          <w:sz w:val="24"/>
-          <w:szCs w:val="24"/>
-        </w:rPr>
-        <w:t>URSA</w:t>
-      </w:r>
-      <w:r>
-        <w:rPr>
-          <w:rFonts w:ascii="Times New Roman" w:eastAsia="宋体" w:hAnsi="Times New Roman" w:cs="Times New Roman"/>
-          <w:color w:val="000000"/>
-          <w:sz w:val="24"/>
-          <w:szCs w:val="24"/>
-        </w:rPr>
-        <w:t>关键机制，指导老师：李霞、魏然；</w:t>
-      </w:r>
-      <w:r>
-        <w:rPr>
-          <w:rFonts w:ascii="Times New Roman" w:eastAsia="宋体" w:hAnsi="Times New Roman" w:cs="Times New Roman"/>
-          <w:color w:val="000000"/>
-          <w:sz w:val="24"/>
-          <w:szCs w:val="24"/>
-        </w:rPr>
-        <w:t xml:space="preserve"> </w:t>
-      </w:r>
-    </w:p>
-    <w:p>
-      <w:pPr>
-        <w:spacing w:line="360" w:lineRule="auto"/>
-        <w:rPr>
-          <w:rFonts w:ascii="Times New Roman" w:eastAsia="宋体" w:hAnsi="Times New Roman" w:cs="Times New Roman"/>
-          <w:color w:val="000000"/>
-          <w:sz w:val="24"/>
-          <w:szCs w:val="24"/>
-        </w:rPr>
-      </w:pPr>
-      <w:r>
-        <w:rPr>
-          <w:rFonts w:ascii="Times New Roman" w:eastAsia="宋体" w:hAnsi="Times New Roman" w:cs="Times New Roman"/>
-          <w:color w:val="000000"/>
-          <w:sz w:val="24"/>
-          <w:szCs w:val="24"/>
-        </w:rPr>
-        <w:lastRenderedPageBreak/>
-        <w:t>5</w:t>
-      </w:r>
-      <w:r>
-        <w:rPr>
-          <w:rFonts w:ascii="Times New Roman" w:eastAsia="宋体" w:hAnsi="Times New Roman" w:cs="Times New Roman" w:hint="eastAsia"/>
-          <w:color w:val="000000"/>
-          <w:sz w:val="24"/>
-          <w:szCs w:val="24"/>
-        </w:rPr>
-        <w:t>. 2023.08</w:t>
-      </w:r>
-      <w:r>
-        <w:rPr>
-          <w:rFonts w:ascii="Times New Roman" w:eastAsia="宋体" w:hAnsi="Times New Roman" w:cs="Times New Roman" w:hint="eastAsia"/>
-          <w:color w:val="000000"/>
-          <w:sz w:val="24"/>
-          <w:szCs w:val="24"/>
-        </w:rPr>
-        <w:t>，</w:t>
-      </w:r>
-      <w:r>
-        <w:rPr>
-          <w:rFonts w:ascii="Times New Roman" w:eastAsia="宋体" w:hAnsi="Times New Roman" w:cs="Times New Roman"/>
-          <w:color w:val="000000"/>
-          <w:sz w:val="24"/>
-          <w:szCs w:val="24"/>
-        </w:rPr>
-        <w:t>第九届山东省</w:t>
-      </w:r>
-      <w:r>
-        <w:rPr>
-          <w:rFonts w:ascii="Times New Roman" w:eastAsia="宋体" w:hAnsi="Times New Roman" w:cs="Times New Roman"/>
-          <w:color w:val="000000"/>
-          <w:sz w:val="24"/>
-          <w:szCs w:val="24"/>
-        </w:rPr>
-        <w:t>“</w:t>
-      </w:r>
-      <w:r>
-        <w:rPr>
-          <w:rFonts w:ascii="Times New Roman" w:eastAsia="宋体" w:hAnsi="Times New Roman" w:cs="Times New Roman"/>
-          <w:color w:val="000000"/>
-          <w:sz w:val="24"/>
-          <w:szCs w:val="24"/>
-        </w:rPr>
-        <w:t>互联网</w:t>
-      </w:r>
-      <w:r>
-        <w:rPr>
-          <w:rFonts w:ascii="Times New Roman" w:eastAsia="宋体" w:hAnsi="Times New Roman" w:cs="Times New Roman"/>
-          <w:color w:val="000000"/>
-          <w:sz w:val="24"/>
-          <w:szCs w:val="24"/>
-        </w:rPr>
-        <w:t>+”</w:t>
-      </w:r>
-      <w:r>
-        <w:rPr>
-          <w:rFonts w:ascii="Times New Roman" w:eastAsia="宋体" w:hAnsi="Times New Roman" w:cs="Times New Roman"/>
-          <w:color w:val="000000"/>
-          <w:sz w:val="24"/>
-          <w:szCs w:val="24"/>
-        </w:rPr>
-        <w:t>大学生创新创业大赛中</w:t>
-      </w:r>
-      <w:r>
-        <w:rPr>
-          <w:rFonts w:ascii="Times New Roman" w:eastAsia="宋体" w:hAnsi="Times New Roman" w:cs="Times New Roman" w:hint="eastAsia"/>
-          <w:color w:val="000000"/>
-          <w:sz w:val="24"/>
-          <w:szCs w:val="24"/>
-        </w:rPr>
-        <w:t>获得</w:t>
-      </w:r>
-      <w:r>
-        <w:rPr>
-          <w:rFonts w:ascii="Times New Roman" w:eastAsia="宋体" w:hAnsi="Times New Roman" w:cs="Times New Roman"/>
-          <w:color w:val="000000"/>
-          <w:sz w:val="24"/>
-          <w:szCs w:val="24"/>
-        </w:rPr>
-        <w:t>金奖</w:t>
-      </w:r>
-      <w:r>
-        <w:rPr>
-          <w:rFonts w:ascii="Times New Roman" w:eastAsia="宋体" w:hAnsi="Times New Roman" w:cs="Times New Roman" w:hint="eastAsia"/>
-          <w:color w:val="000000"/>
-          <w:sz w:val="24"/>
-          <w:szCs w:val="24"/>
-        </w:rPr>
-        <w:t>，指导教师：李霞、王彬、魏然，题目：</w:t>
-      </w:r>
-      <w:r>
-        <w:rPr>
-          <w:rFonts w:ascii="Times New Roman" w:eastAsia="宋体" w:hAnsi="Times New Roman" w:cs="Times New Roman"/>
-          <w:color w:val="000000"/>
-          <w:sz w:val="24"/>
-          <w:szCs w:val="24"/>
-        </w:rPr>
-        <w:t>迅捷探</w:t>
-      </w:r>
-      <w:proofErr w:type="gramStart"/>
-      <w:r>
-        <w:rPr>
-          <w:rFonts w:ascii="Times New Roman" w:eastAsia="宋体" w:hAnsi="Times New Roman" w:cs="Times New Roman"/>
-          <w:color w:val="000000"/>
-          <w:sz w:val="24"/>
-          <w:szCs w:val="24"/>
-        </w:rPr>
-        <w:t>栓</w:t>
-      </w:r>
-      <w:r>
-        <w:rPr>
-          <w:rFonts w:ascii="Times New Roman" w:eastAsia="宋体" w:hAnsi="Times New Roman" w:cs="Times New Roman" w:hint="eastAsia"/>
-          <w:color w:val="000000"/>
-          <w:sz w:val="24"/>
-          <w:szCs w:val="24"/>
-        </w:rPr>
-        <w:t>—</w:t>
-      </w:r>
-      <w:r>
-        <w:rPr>
-          <w:rFonts w:ascii="Times New Roman" w:eastAsia="宋体" w:hAnsi="Times New Roman" w:cs="Times New Roman"/>
-          <w:color w:val="000000"/>
-          <w:sz w:val="24"/>
-          <w:szCs w:val="24"/>
-        </w:rPr>
-        <w:t>国内</w:t>
-      </w:r>
-      <w:proofErr w:type="gramEnd"/>
-      <w:r>
-        <w:rPr>
-          <w:rFonts w:ascii="Times New Roman" w:eastAsia="宋体" w:hAnsi="Times New Roman" w:cs="Times New Roman"/>
-          <w:color w:val="000000"/>
-          <w:sz w:val="24"/>
-          <w:szCs w:val="24"/>
-        </w:rPr>
-        <w:t>基于</w:t>
-      </w:r>
-      <w:r>
-        <w:rPr>
-          <w:rFonts w:ascii="Times New Roman" w:eastAsia="宋体" w:hAnsi="Times New Roman" w:cs="Times New Roman"/>
-          <w:color w:val="000000"/>
-          <w:sz w:val="24"/>
-          <w:szCs w:val="24"/>
-        </w:rPr>
-        <w:t>RNA</w:t>
-      </w:r>
-      <w:r>
-        <w:rPr>
-          <w:rFonts w:ascii="Times New Roman" w:eastAsia="宋体" w:hAnsi="Times New Roman" w:cs="Times New Roman"/>
-          <w:color w:val="000000"/>
-          <w:sz w:val="24"/>
-          <w:szCs w:val="24"/>
-        </w:rPr>
-        <w:t>联合预测模型的深静脉血栓早筛开创者</w:t>
-      </w:r>
-    </w:p>
-    <w:p>
-      <w:pPr>
-        <w:spacing w:line="360" w:lineRule="auto"/>
-        <w:rPr>
-          <w:rFonts w:ascii="Times New Roman" w:eastAsia="宋体" w:hAnsi="Times New Roman" w:cs="Times New Roman"/>
-          <w:color w:val="000000"/>
-          <w:sz w:val="24"/>
-          <w:szCs w:val="24"/>
-        </w:rPr>
-      </w:pPr>
-      <w:r>
-        <w:rPr>
-          <w:rFonts w:ascii="Times New Roman" w:eastAsia="宋体" w:hAnsi="Times New Roman" w:cs="Times New Roman"/>
-          <w:color w:val="000000"/>
-          <w:sz w:val="24"/>
-          <w:szCs w:val="24"/>
-        </w:rPr>
-        <w:t>6.2023.12</w:t>
-      </w:r>
-      <w:r>
-        <w:rPr>
-          <w:rFonts w:ascii="Times New Roman" w:eastAsia="宋体" w:hAnsi="Times New Roman" w:cs="Times New Roman" w:hint="eastAsia"/>
-          <w:color w:val="000000"/>
-          <w:sz w:val="24"/>
-          <w:szCs w:val="24"/>
-        </w:rPr>
-        <w:t>，指导本科生参加第九届中国国际“互联网</w:t>
-      </w:r>
-      <w:r>
-        <w:rPr>
-          <w:rFonts w:ascii="Times New Roman" w:eastAsia="宋体" w:hAnsi="Times New Roman" w:cs="Times New Roman" w:hint="eastAsia"/>
-          <w:color w:val="000000"/>
-          <w:sz w:val="24"/>
-          <w:szCs w:val="24"/>
-        </w:rPr>
-        <w:t>+</w:t>
-      </w:r>
-      <w:r>
-        <w:rPr>
-          <w:rFonts w:ascii="Times New Roman" w:eastAsia="宋体" w:hAnsi="Times New Roman" w:cs="Times New Roman" w:hint="eastAsia"/>
-          <w:color w:val="000000"/>
-          <w:sz w:val="24"/>
-          <w:szCs w:val="24"/>
-        </w:rPr>
-        <w:t>”大学生创新创业大赛获得国赛银奖；指导教师：李霞、王彬、魏然，题目：</w:t>
-      </w:r>
-      <w:r>
-        <w:rPr>
-          <w:rFonts w:ascii="Times New Roman" w:eastAsia="宋体" w:hAnsi="Times New Roman" w:cs="Times New Roman"/>
-          <w:color w:val="000000"/>
-          <w:sz w:val="24"/>
-          <w:szCs w:val="24"/>
-        </w:rPr>
-        <w:t>迅捷探</w:t>
-      </w:r>
-      <w:proofErr w:type="gramStart"/>
-      <w:r>
-        <w:rPr>
-          <w:rFonts w:ascii="Times New Roman" w:eastAsia="宋体" w:hAnsi="Times New Roman" w:cs="Times New Roman"/>
-          <w:color w:val="000000"/>
-          <w:sz w:val="24"/>
-          <w:szCs w:val="24"/>
-        </w:rPr>
-        <w:t>栓</w:t>
-      </w:r>
-      <w:r>
-        <w:rPr>
-          <w:rFonts w:ascii="Times New Roman" w:eastAsia="宋体" w:hAnsi="Times New Roman" w:cs="Times New Roman" w:hint="eastAsia"/>
-          <w:color w:val="000000"/>
-          <w:sz w:val="24"/>
-          <w:szCs w:val="24"/>
-        </w:rPr>
-        <w:t>—</w:t>
-      </w:r>
-      <w:r>
-        <w:rPr>
-          <w:rFonts w:ascii="Times New Roman" w:eastAsia="宋体" w:hAnsi="Times New Roman" w:cs="Times New Roman"/>
-          <w:color w:val="000000"/>
-          <w:sz w:val="24"/>
-          <w:szCs w:val="24"/>
-        </w:rPr>
-        <w:t>国内</w:t>
-      </w:r>
-      <w:proofErr w:type="gramEnd"/>
-      <w:r>
-        <w:rPr>
-          <w:rFonts w:ascii="Times New Roman" w:eastAsia="宋体" w:hAnsi="Times New Roman" w:cs="Times New Roman"/>
-          <w:color w:val="000000"/>
-          <w:sz w:val="24"/>
-          <w:szCs w:val="24"/>
-        </w:rPr>
-        <w:t>基于</w:t>
-      </w:r>
-      <w:r>
-        <w:rPr>
-          <w:rFonts w:ascii="Times New Roman" w:eastAsia="宋体" w:hAnsi="Times New Roman" w:cs="Times New Roman"/>
-          <w:color w:val="000000"/>
-          <w:sz w:val="24"/>
-          <w:szCs w:val="24"/>
-        </w:rPr>
-        <w:t>RNA</w:t>
-      </w:r>
-      <w:r>
-        <w:rPr>
-          <w:rFonts w:ascii="Times New Roman" w:eastAsia="宋体" w:hAnsi="Times New Roman" w:cs="Times New Roman"/>
-          <w:color w:val="000000"/>
-          <w:sz w:val="24"/>
-          <w:szCs w:val="24"/>
-        </w:rPr>
-        <w:t>联合预测模型的深静脉血栓早筛开创者</w:t>
-      </w:r>
-    </w:p>
-    <w:p>
-      <w:pPr>
-        <w:spacing w:line="360" w:lineRule="auto"/>
-        <w:rPr>
-          <w:rFonts w:ascii="Times New Roman" w:eastAsia="宋体" w:hAnsi="Times New Roman" w:cs="Times New Roman"/>
-          <w:color w:val="000000"/>
-          <w:sz w:val="24"/>
-          <w:szCs w:val="24"/>
-        </w:rPr>
-      </w:pPr>
-      <w:r>
-        <w:rPr>
-          <w:rFonts w:ascii="Times New Roman" w:eastAsia="宋体" w:hAnsi="Times New Roman" w:cs="Times New Roman"/>
-          <w:color w:val="000000"/>
-          <w:sz w:val="24"/>
-          <w:szCs w:val="24"/>
-        </w:rPr>
-        <w:t>7</w:t>
-      </w:r>
-      <w:r>
-        <w:rPr>
-          <w:rFonts w:ascii="Times New Roman" w:eastAsia="宋体" w:hAnsi="Times New Roman" w:cs="Times New Roman" w:hint="eastAsia"/>
-          <w:color w:val="000000"/>
-          <w:sz w:val="24"/>
-          <w:szCs w:val="24"/>
-        </w:rPr>
-        <w:t>. 2023.08</w:t>
-      </w:r>
-      <w:r>
-        <w:rPr>
-          <w:rFonts w:ascii="Times New Roman" w:eastAsia="宋体" w:hAnsi="Times New Roman" w:cs="Times New Roman" w:hint="eastAsia"/>
-          <w:color w:val="000000"/>
-          <w:sz w:val="24"/>
-          <w:szCs w:val="24"/>
-        </w:rPr>
-        <w:t>，</w:t>
-      </w:r>
-      <w:r>
-        <w:rPr>
-          <w:rFonts w:ascii="Times New Roman" w:eastAsia="宋体" w:hAnsi="Times New Roman" w:cs="Times New Roman"/>
-          <w:color w:val="000000"/>
-          <w:sz w:val="24"/>
-          <w:szCs w:val="24"/>
-        </w:rPr>
-        <w:t>第九届</w:t>
-      </w:r>
-      <w:r>
-        <w:rPr>
-          <w:rFonts w:ascii="Times New Roman" w:eastAsia="宋体" w:hAnsi="Times New Roman" w:cs="Times New Roman"/>
-          <w:color w:val="000000"/>
-          <w:sz w:val="24"/>
-          <w:szCs w:val="24"/>
-        </w:rPr>
-        <w:t>“</w:t>
-      </w:r>
-      <w:r>
-        <w:rPr>
-          <w:rFonts w:ascii="Times New Roman" w:eastAsia="宋体" w:hAnsi="Times New Roman" w:cs="Times New Roman" w:hint="eastAsia"/>
-          <w:color w:val="000000"/>
-          <w:sz w:val="24"/>
-          <w:szCs w:val="24"/>
-        </w:rPr>
-        <w:t>全国大学生基础医学创新研究暨实验设计论坛</w:t>
-      </w:r>
-      <w:r>
-        <w:rPr>
-          <w:rFonts w:ascii="Times New Roman" w:eastAsia="宋体" w:hAnsi="Times New Roman" w:cs="Times New Roman"/>
-          <w:color w:val="000000"/>
-          <w:sz w:val="24"/>
-          <w:szCs w:val="24"/>
-        </w:rPr>
-        <w:t xml:space="preserve">” </w:t>
-      </w:r>
-      <w:r>
-        <w:rPr>
-          <w:rFonts w:ascii="Times New Roman" w:eastAsia="宋体" w:hAnsi="Times New Roman" w:cs="Times New Roman" w:hint="eastAsia"/>
-          <w:color w:val="000000"/>
-          <w:sz w:val="24"/>
-          <w:szCs w:val="24"/>
-        </w:rPr>
-        <w:t>本科院校中医药学</w:t>
-      </w:r>
-      <w:proofErr w:type="gramStart"/>
-      <w:r>
-        <w:rPr>
-          <w:rFonts w:ascii="Times New Roman" w:eastAsia="宋体" w:hAnsi="Times New Roman" w:cs="Times New Roman" w:hint="eastAsia"/>
-          <w:color w:val="000000"/>
-          <w:sz w:val="24"/>
-          <w:szCs w:val="24"/>
-        </w:rPr>
-        <w:t>赛道国</w:t>
-      </w:r>
-      <w:proofErr w:type="gramEnd"/>
-      <w:r>
-        <w:rPr>
-          <w:rFonts w:ascii="Times New Roman" w:eastAsia="宋体" w:hAnsi="Times New Roman" w:cs="Times New Roman" w:hint="eastAsia"/>
-          <w:color w:val="000000"/>
-          <w:sz w:val="24"/>
-          <w:szCs w:val="24"/>
-        </w:rPr>
-        <w:t>赛三等奖：基于</w:t>
-      </w:r>
-      <w:r>
-        <w:rPr>
-          <w:rFonts w:ascii="Times New Roman" w:eastAsia="宋体" w:hAnsi="Times New Roman" w:cs="Times New Roman" w:hint="eastAsia"/>
-          <w:color w:val="000000"/>
-          <w:sz w:val="24"/>
-          <w:szCs w:val="24"/>
-        </w:rPr>
-        <w:t xml:space="preserve"> </w:t>
-      </w:r>
-      <w:proofErr w:type="spellStart"/>
-      <w:r>
-        <w:rPr>
-          <w:rFonts w:ascii="Times New Roman" w:eastAsia="宋体" w:hAnsi="Times New Roman" w:cs="Times New Roman"/>
-          <w:color w:val="000000"/>
-          <w:sz w:val="24"/>
-          <w:szCs w:val="24"/>
-        </w:rPr>
-        <w:t>circRNA</w:t>
-      </w:r>
-      <w:proofErr w:type="spellEnd"/>
-      <w:r>
-        <w:rPr>
-          <w:rFonts w:ascii="Times New Roman" w:eastAsia="宋体" w:hAnsi="Times New Roman" w:cs="Times New Roman" w:hint="eastAsia"/>
-          <w:color w:val="000000"/>
-          <w:sz w:val="24"/>
-          <w:szCs w:val="24"/>
-        </w:rPr>
-        <w:t>／</w:t>
-      </w:r>
-      <w:r>
-        <w:rPr>
-          <w:rFonts w:ascii="Times New Roman" w:eastAsia="宋体" w:hAnsi="Times New Roman" w:cs="Times New Roman"/>
-          <w:color w:val="000000"/>
-          <w:sz w:val="24"/>
-          <w:szCs w:val="24"/>
-        </w:rPr>
-        <w:t xml:space="preserve">STAT1 </w:t>
-      </w:r>
-      <w:r>
-        <w:rPr>
-          <w:rFonts w:ascii="Times New Roman" w:eastAsia="宋体" w:hAnsi="Times New Roman" w:cs="Times New Roman" w:hint="eastAsia"/>
-          <w:color w:val="000000"/>
-          <w:sz w:val="24"/>
-          <w:szCs w:val="24"/>
-        </w:rPr>
-        <w:t>信号通路调节巨噬细胞功能探讨</w:t>
-      </w:r>
-      <w:proofErr w:type="gramStart"/>
-      <w:r>
-        <w:rPr>
-          <w:rFonts w:ascii="Times New Roman" w:eastAsia="宋体" w:hAnsi="Times New Roman" w:cs="Times New Roman" w:hint="eastAsia"/>
-          <w:color w:val="000000"/>
-          <w:sz w:val="24"/>
-          <w:szCs w:val="24"/>
-        </w:rPr>
-        <w:t>寿胎丸</w:t>
-      </w:r>
-      <w:proofErr w:type="gramEnd"/>
-      <w:r>
-        <w:rPr>
-          <w:rFonts w:ascii="Times New Roman" w:eastAsia="宋体" w:hAnsi="Times New Roman" w:cs="Times New Roman" w:hint="eastAsia"/>
-          <w:color w:val="000000"/>
-          <w:sz w:val="24"/>
-          <w:szCs w:val="24"/>
-        </w:rPr>
-        <w:t>治疗</w:t>
-      </w:r>
-      <w:r>
-        <w:rPr>
-          <w:rFonts w:ascii="Times New Roman" w:eastAsia="宋体" w:hAnsi="Times New Roman" w:cs="Times New Roman" w:hint="eastAsia"/>
-          <w:color w:val="000000"/>
-          <w:sz w:val="24"/>
-          <w:szCs w:val="24"/>
-        </w:rPr>
-        <w:t xml:space="preserve"> </w:t>
-      </w:r>
-      <w:r>
-        <w:rPr>
-          <w:rFonts w:ascii="Times New Roman" w:eastAsia="宋体" w:hAnsi="Times New Roman" w:cs="Times New Roman"/>
-          <w:color w:val="000000"/>
-          <w:sz w:val="24"/>
-          <w:szCs w:val="24"/>
-        </w:rPr>
-        <w:t xml:space="preserve">URSA </w:t>
-      </w:r>
-      <w:r>
-        <w:rPr>
-          <w:rFonts w:ascii="Times New Roman" w:eastAsia="宋体" w:hAnsi="Times New Roman" w:cs="Times New Roman" w:hint="eastAsia"/>
-          <w:color w:val="000000"/>
-          <w:sz w:val="24"/>
-          <w:szCs w:val="24"/>
-        </w:rPr>
-        <w:t>作用与机制，指导教师：李霞，魏然</w:t>
-      </w:r>
-    </w:p>
-    <w:p>
-      <w:pPr>
-        <w:spacing w:line="360" w:lineRule="auto"/>
-        <w:rPr>
-          <w:rFonts w:ascii="Times New Roman" w:eastAsia="宋体" w:hAnsi="Times New Roman" w:cs="Times New Roman"/>
-          <w:color w:val="000000"/>
-          <w:sz w:val="24"/>
-          <w:szCs w:val="24"/>
-        </w:rPr>
-      </w:pPr>
-      <w:r>
-        <w:rPr>
-          <w:rFonts w:ascii="Times New Roman" w:eastAsia="宋体" w:hAnsi="Times New Roman" w:cs="Times New Roman" w:hint="eastAsia"/>
-          <w:color w:val="000000"/>
-          <w:sz w:val="24"/>
-          <w:szCs w:val="24"/>
-        </w:rPr>
-        <w:t>8. 2024</w:t>
-      </w:r>
-      <w:r>
-        <w:rPr>
-          <w:rFonts w:ascii="Times New Roman" w:eastAsia="宋体" w:hAnsi="Times New Roman" w:cs="Times New Roman" w:hint="eastAsia"/>
-          <w:color w:val="000000"/>
-          <w:sz w:val="24"/>
-          <w:szCs w:val="24"/>
-        </w:rPr>
-        <w:t>．</w:t>
-      </w:r>
-      <w:r>
-        <w:rPr>
-          <w:rFonts w:ascii="Times New Roman" w:eastAsia="宋体" w:hAnsi="Times New Roman" w:cs="Times New Roman" w:hint="eastAsia"/>
-          <w:color w:val="000000"/>
-          <w:sz w:val="24"/>
-          <w:szCs w:val="24"/>
-        </w:rPr>
-        <w:t>04</w:t>
-      </w:r>
-      <w:r>
-        <w:rPr>
-          <w:rFonts w:ascii="Times New Roman" w:eastAsia="宋体" w:hAnsi="Times New Roman" w:cs="Times New Roman" w:hint="eastAsia"/>
-          <w:color w:val="000000"/>
-          <w:sz w:val="24"/>
-          <w:szCs w:val="24"/>
-        </w:rPr>
-        <w:t>，山东省大学生职业规划大赛金奖：大学生职业生涯规划，指导教师：李霞</w:t>
-      </w:r>
-    </w:p>
-    <w:p>
-      <w:pPr>
-        <w:spacing w:line="360" w:lineRule="auto"/>
-        <w:rPr>
-          <w:rFonts w:ascii="Times New Roman" w:eastAsia="宋体" w:hAnsi="Times New Roman" w:cs="Times New Roman"/>
-          <w:color w:val="000000"/>
-          <w:sz w:val="24"/>
-          <w:szCs w:val="24"/>
-        </w:rPr>
-      </w:pPr>
-      <w:r>
-        <w:rPr>
-          <w:rFonts w:ascii="Times New Roman" w:eastAsia="宋体" w:hAnsi="Times New Roman" w:cs="Times New Roman" w:hint="eastAsia"/>
-          <w:color w:val="000000"/>
-          <w:sz w:val="24"/>
-          <w:szCs w:val="24"/>
-        </w:rPr>
-        <w:t>9. 2024.06</w:t>
-      </w:r>
-      <w:r>
-        <w:rPr>
-          <w:rFonts w:ascii="Times New Roman" w:eastAsia="宋体" w:hAnsi="Times New Roman" w:cs="Times New Roman" w:hint="eastAsia"/>
-          <w:color w:val="000000"/>
-          <w:sz w:val="24"/>
-          <w:szCs w:val="24"/>
-        </w:rPr>
-        <w:t>，第十四届“挑战杯”山东省大学生创业计划竞赛金奖：《迅捷探栓——深静脉血栓早期筛查领航者》，指导教师：李霞、王彬、魏然</w:t>
-      </w:r>
-    </w:p>
-    <w:p>
-      <w:pPr>
-        <w:spacing w:line="360" w:lineRule="auto"/>
-        <w:rPr>
-          <w:rFonts w:ascii="Times New Roman" w:eastAsia="宋体" w:hAnsi="Times New Roman" w:cs="Times New Roman"/>
-          <w:color w:val="000000"/>
-          <w:sz w:val="24"/>
-          <w:szCs w:val="24"/>
-        </w:rPr>
-      </w:pPr>
-    </w:p>
-    <w:p>
-      <w:pPr>
-        <w:spacing w:line="360" w:lineRule="auto"/>
-        <w:rPr>
-          <w:rFonts w:ascii="Times New Roman" w:eastAsia="宋体" w:hAnsi="Times New Roman" w:cs="Times New Roman"/>
-          <w:color w:val="000000"/>
-          <w:sz w:val="24"/>
-          <w:szCs w:val="24"/>
-        </w:rPr>
-      </w:pPr>
-    </w:p>
-    <w:p>
-      <w:pPr>
-        <w:autoSpaceDE w:val="0"/>
-        <w:autoSpaceDN w:val="0"/>
-        <w:adjustRightInd w:val="0"/>
-        <w:snapToGrid w:val="0"/>
-        <w:spacing w:line="360" w:lineRule="auto"/>
-        <w:ind w:firstLineChars="200" w:firstLine="482"/>
-        <w:rPr>
-          <w:rFonts w:ascii="Times New Roman" w:eastAsia="宋体" w:hAnsi="宋体" w:cs="Times New Roman" w:hint="eastAsia"/>
-          <w:b/>
-          <w:sz w:val="24"/>
-          <w:szCs w:val="24"/>
-        </w:rPr>
-      </w:pPr>
-      <w:r>
-        <w:rPr>
-          <w:rFonts w:ascii="Times New Roman" w:eastAsia="宋体" w:hAnsi="宋体" w:cs="Times New Roman" w:hint="eastAsia"/>
-          <w:b/>
-          <w:sz w:val="24"/>
-          <w:szCs w:val="24"/>
-        </w:rPr>
-        <w:t>十二、</w:t>
-      </w:r>
-      <w:r>
-        <w:rPr>
-          <w:rFonts w:ascii="Times New Roman" w:eastAsia="宋体" w:hAnsi="宋体" w:cs="Times New Roman" w:hint="eastAsia"/>
-          <w:b/>
-          <w:sz w:val="24"/>
-          <w:szCs w:val="24"/>
-        </w:rPr>
-        <w:t>参编</w:t>
-      </w:r>
-      <w:r>
-        <w:rPr>
-          <w:rFonts w:ascii="Times New Roman" w:eastAsia="宋体" w:hAnsi="宋体" w:cs="Times New Roman" w:hint="eastAsia"/>
-          <w:b/>
-          <w:sz w:val="24"/>
-          <w:szCs w:val="24"/>
-        </w:rPr>
-        <w:t>指南</w:t>
-      </w:r>
-    </w:p>
-    <w:p>
-      <w:pPr>
-        <w:spacing w:line="360" w:lineRule="auto"/>
-        <w:rPr>
-          <w:rFonts w:ascii="Times New Roman" w:eastAsia="宋体" w:hAnsi="Times New Roman" w:cs="Times New Roman"/>
-          <w:color w:val="000000"/>
-          <w:sz w:val="24"/>
-          <w:szCs w:val="24"/>
-        </w:rPr>
-      </w:pPr>
-      <w:r>
-        <w:rPr>
-          <w:rFonts w:ascii="Times New Roman" w:eastAsia="宋体" w:hAnsi="Times New Roman" w:cs="Times New Roman" w:hint="eastAsia"/>
-          <w:b/>
-          <w:bCs/>
-          <w:color w:val="000000"/>
-          <w:sz w:val="24"/>
-          <w:szCs w:val="24"/>
-        </w:rPr>
-        <w:t xml:space="preserve">1. </w:t>
-      </w:r>
-      <w:r>
-        <w:rPr>
-          <w:rFonts w:ascii="Times New Roman" w:eastAsia="宋体" w:hAnsi="Times New Roman" w:cs="Times New Roman"/>
-          <w:b/>
-          <w:bCs/>
-          <w:color w:val="000000"/>
-          <w:sz w:val="24"/>
-          <w:szCs w:val="24"/>
-        </w:rPr>
-        <w:t>认定时间：</w:t>
-      </w:r>
-      <w:r>
-        <w:rPr>
-          <w:rFonts w:ascii="Times New Roman" w:eastAsia="宋体" w:hAnsi="Times New Roman" w:cs="Times New Roman"/>
-          <w:color w:val="000000"/>
-          <w:sz w:val="24"/>
-          <w:szCs w:val="24"/>
-        </w:rPr>
-        <w:t>2021.10</w:t>
-      </w:r>
-      <w:r>
-        <w:rPr>
-          <w:rFonts w:ascii="Times New Roman" w:eastAsia="宋体" w:hAnsi="Times New Roman" w:cs="Times New Roman"/>
-          <w:color w:val="000000"/>
-          <w:sz w:val="24"/>
-          <w:szCs w:val="24"/>
-        </w:rPr>
-        <w:t>，</w:t>
-      </w:r>
-      <w:r>
-        <w:rPr>
-          <w:rFonts w:ascii="Times New Roman" w:eastAsia="宋体" w:hAnsi="Times New Roman" w:cs="Times New Roman"/>
-          <w:b/>
-          <w:bCs/>
-          <w:color w:val="000000"/>
-          <w:sz w:val="24"/>
-          <w:szCs w:val="24"/>
-        </w:rPr>
-        <w:t>认定名称：</w:t>
-      </w:r>
-      <w:r>
-        <w:rPr>
-          <w:rFonts w:ascii="Times New Roman" w:eastAsia="宋体" w:hAnsi="Times New Roman" w:cs="Times New Roman"/>
-          <w:color w:val="000000"/>
-          <w:sz w:val="24"/>
-          <w:szCs w:val="24"/>
-        </w:rPr>
-        <w:t>中成药治疗先兆流产临床应用指南，</w:t>
-      </w:r>
-      <w:r>
-        <w:rPr>
-          <w:rFonts w:ascii="Times New Roman" w:eastAsia="宋体" w:hAnsi="Times New Roman" w:cs="Times New Roman"/>
-          <w:b/>
-          <w:bCs/>
-          <w:color w:val="000000"/>
-          <w:sz w:val="24"/>
-          <w:szCs w:val="24"/>
-        </w:rPr>
-        <w:t>认定机构：</w:t>
-      </w:r>
-      <w:r>
-        <w:rPr>
-          <w:rFonts w:ascii="Times New Roman" w:eastAsia="宋体" w:hAnsi="Times New Roman" w:cs="Times New Roman"/>
-          <w:color w:val="000000"/>
-          <w:sz w:val="24"/>
-          <w:szCs w:val="24"/>
-        </w:rPr>
-        <w:t>中国中药协会，</w:t>
-      </w:r>
-      <w:r>
-        <w:rPr>
-          <w:rFonts w:ascii="Times New Roman" w:eastAsia="宋体" w:hAnsi="Times New Roman" w:cs="Times New Roman"/>
-          <w:b/>
-          <w:bCs/>
-          <w:color w:val="000000"/>
-          <w:sz w:val="24"/>
-          <w:szCs w:val="24"/>
-        </w:rPr>
-        <w:t>应用领域或范围：</w:t>
-      </w:r>
-      <w:r>
-        <w:rPr>
-          <w:rFonts w:ascii="Times New Roman" w:eastAsia="宋体" w:hAnsi="Times New Roman" w:cs="Times New Roman"/>
-          <w:color w:val="000000"/>
-          <w:sz w:val="24"/>
-          <w:szCs w:val="24"/>
-        </w:rPr>
-        <w:t>中医及中西医结合医院医生，</w:t>
-      </w:r>
-      <w:r>
-        <w:rPr>
-          <w:rFonts w:ascii="Times New Roman" w:eastAsia="宋体" w:hAnsi="Times New Roman" w:cs="Times New Roman"/>
-          <w:b/>
-          <w:bCs/>
-          <w:color w:val="000000"/>
-          <w:sz w:val="24"/>
-          <w:szCs w:val="24"/>
-        </w:rPr>
-        <w:t>经济效应情况：</w:t>
-      </w:r>
-      <w:r>
-        <w:rPr>
-          <w:rFonts w:ascii="Times New Roman" w:eastAsia="宋体" w:hAnsi="Times New Roman" w:cs="Times New Roman"/>
-          <w:color w:val="000000"/>
-          <w:sz w:val="24"/>
-          <w:szCs w:val="24"/>
-        </w:rPr>
-        <w:t>为临床中医及中西医结合医师使用中成药治疗先兆流产提供了临床应用指南，指导临床规范化用药及精准治疗，取得了良好的社会与经济效益。</w:t>
-      </w:r>
-    </w:p>
-    <w:p>
-      <w:pPr>
-        <w:spacing w:line="360" w:lineRule="auto"/>
-        <w:rPr>
-          <w:rFonts w:ascii="Times New Roman" w:eastAsia="宋体" w:hAnsi="Times New Roman" w:cs="Times New Roman"/>
-          <w:color w:val="000000"/>
-          <w:sz w:val="24"/>
-          <w:szCs w:val="24"/>
-        </w:rPr>
-      </w:pPr>
-    </w:p>
-    <w:p>
-      <w:pPr>
-        <w:spacing w:line="360" w:lineRule="auto"/>
-        <w:rPr>
-          <w:rFonts w:ascii="Times New Roman" w:eastAsia="宋体" w:hAnsi="Times New Roman" w:cs="Times New Roman"/>
-          <w:color w:val="000000"/>
-          <w:sz w:val="24"/>
-          <w:szCs w:val="24"/>
-        </w:rPr>
-      </w:pPr>
-      <w:r>
-        <w:rPr>
-          <w:rFonts w:ascii="Times New Roman" w:eastAsia="宋体" w:hAnsi="Times New Roman" w:cs="Times New Roman" w:hint="eastAsia"/>
-          <w:b/>
-          <w:bCs/>
-          <w:color w:val="000000"/>
-          <w:sz w:val="24"/>
-          <w:szCs w:val="24"/>
-        </w:rPr>
-        <w:t xml:space="preserve">2. </w:t>
-      </w:r>
-      <w:r>
-        <w:rPr>
-          <w:rFonts w:ascii="Times New Roman" w:eastAsia="宋体" w:hAnsi="Times New Roman" w:cs="Times New Roman"/>
-          <w:b/>
-          <w:bCs/>
-          <w:color w:val="000000"/>
-          <w:sz w:val="24"/>
-          <w:szCs w:val="24"/>
-        </w:rPr>
-        <w:t>认定时间：</w:t>
-      </w:r>
-      <w:r>
-        <w:rPr>
-          <w:rFonts w:ascii="Times New Roman" w:eastAsia="宋体" w:hAnsi="Times New Roman" w:cs="Times New Roman"/>
-          <w:color w:val="000000"/>
-          <w:sz w:val="24"/>
-          <w:szCs w:val="24"/>
-        </w:rPr>
-        <w:t>202</w:t>
-      </w:r>
-      <w:r>
-        <w:rPr>
-          <w:rFonts w:ascii="Times New Roman" w:eastAsia="宋体" w:hAnsi="Times New Roman" w:cs="Times New Roman" w:hint="eastAsia"/>
-          <w:color w:val="000000"/>
-          <w:sz w:val="24"/>
-          <w:szCs w:val="24"/>
-        </w:rPr>
-        <w:t>2.04</w:t>
-      </w:r>
-      <w:r>
-        <w:rPr>
-          <w:rFonts w:ascii="Times New Roman" w:eastAsia="宋体" w:hAnsi="Times New Roman" w:cs="Times New Roman"/>
-          <w:color w:val="000000"/>
-          <w:sz w:val="24"/>
-          <w:szCs w:val="24"/>
-        </w:rPr>
-        <w:t>，</w:t>
-      </w:r>
-      <w:r>
-        <w:rPr>
-          <w:rFonts w:ascii="Times New Roman" w:eastAsia="宋体" w:hAnsi="Times New Roman" w:cs="Times New Roman"/>
-          <w:b/>
-          <w:bCs/>
-          <w:color w:val="000000"/>
-          <w:sz w:val="24"/>
-          <w:szCs w:val="24"/>
-        </w:rPr>
-        <w:t>认定名称：</w:t>
-      </w:r>
-      <w:r>
-        <w:rPr>
-          <w:rFonts w:ascii="Times New Roman" w:eastAsia="宋体" w:hAnsi="Times New Roman" w:cs="Times New Roman"/>
-          <w:color w:val="000000"/>
-          <w:sz w:val="24"/>
-          <w:szCs w:val="24"/>
-        </w:rPr>
-        <w:t>先兆流产中西医结合诊疗方案，</w:t>
-      </w:r>
-      <w:r>
-        <w:rPr>
-          <w:rFonts w:ascii="Times New Roman" w:eastAsia="宋体" w:hAnsi="Times New Roman" w:cs="Times New Roman"/>
-          <w:b/>
-          <w:bCs/>
-          <w:color w:val="000000"/>
-          <w:sz w:val="24"/>
-          <w:szCs w:val="24"/>
-        </w:rPr>
-        <w:t>认定机构：</w:t>
-      </w:r>
-      <w:r>
-        <w:rPr>
-          <w:rFonts w:ascii="Times New Roman" w:eastAsia="宋体" w:hAnsi="Times New Roman" w:cs="Times New Roman" w:hint="eastAsia"/>
-          <w:color w:val="000000"/>
-          <w:sz w:val="24"/>
-          <w:szCs w:val="24"/>
-        </w:rPr>
-        <w:t>中华中医药学会</w:t>
-      </w:r>
-      <w:r>
-        <w:rPr>
-          <w:rFonts w:ascii="Times New Roman" w:eastAsia="宋体" w:hAnsi="Times New Roman" w:cs="Times New Roman"/>
-          <w:color w:val="000000"/>
-          <w:sz w:val="24"/>
-          <w:szCs w:val="24"/>
-        </w:rPr>
-        <w:t>，</w:t>
-      </w:r>
-      <w:r>
-        <w:rPr>
-          <w:rFonts w:ascii="Times New Roman" w:eastAsia="宋体" w:hAnsi="Times New Roman" w:cs="Times New Roman"/>
-          <w:b/>
-          <w:bCs/>
-          <w:color w:val="000000"/>
-          <w:sz w:val="24"/>
-          <w:szCs w:val="24"/>
-        </w:rPr>
-        <w:t>应用领域或范围：</w:t>
-      </w:r>
-      <w:r>
-        <w:rPr>
-          <w:rFonts w:ascii="Times New Roman" w:eastAsia="宋体" w:hAnsi="Times New Roman" w:cs="Times New Roman"/>
-          <w:color w:val="000000"/>
-          <w:sz w:val="24"/>
-          <w:szCs w:val="24"/>
-        </w:rPr>
-        <w:t>中医及中西医结合医院医生，</w:t>
-      </w:r>
-      <w:r>
-        <w:rPr>
-          <w:rFonts w:ascii="Times New Roman" w:eastAsia="宋体" w:hAnsi="Times New Roman" w:cs="Times New Roman"/>
-          <w:b/>
-          <w:bCs/>
-          <w:color w:val="000000"/>
-          <w:sz w:val="24"/>
-          <w:szCs w:val="24"/>
-        </w:rPr>
-        <w:t>经济效应情况：</w:t>
-      </w:r>
-      <w:r>
-        <w:rPr>
-          <w:rFonts w:ascii="Times New Roman" w:eastAsia="宋体" w:hAnsi="Times New Roman" w:cs="Times New Roman"/>
-          <w:color w:val="000000"/>
-          <w:sz w:val="24"/>
-          <w:szCs w:val="24"/>
-        </w:rPr>
-        <w:t>为指导中医及中西医结合医生诊治先兆流产提供了标准化指南，为先兆流产的规范化诊疗提供了标准和方法，产生了良好的社会和经济效益。</w:t>
-      </w:r>
-    </w:p>
-    <w:p>
-      <w:pPr>
-        <w:spacing w:line="360" w:lineRule="auto"/>
-        <w:rPr>
-          <w:rFonts w:ascii="Times New Roman" w:eastAsia="宋体" w:hAnsi="Times New Roman" w:cs="Times New Roman"/>
-          <w:color w:val="000000"/>
-          <w:sz w:val="24"/>
-          <w:szCs w:val="24"/>
-        </w:rPr>
-      </w:pPr>
-    </w:p>
-    <w:bookmarkEnd w:id="34"/>
-    <w:p>
-      <w:pPr>
-        <w:autoSpaceDE w:val="0"/>
-        <w:autoSpaceDN w:val="0"/>
-        <w:adjustRightInd w:val="0"/>
-        <w:snapToGrid w:val="0"/>
-        <w:spacing w:line="360" w:lineRule="auto"/>
-        <w:ind w:firstLineChars="200" w:firstLine="482"/>
-        <w:rPr>
-          <w:rFonts w:ascii="Times New Roman" w:eastAsia="宋体" w:hAnsi="宋体" w:cs="Times New Roman" w:hint="eastAsia"/>
-          <w:b/>
-          <w:sz w:val="24"/>
-          <w:szCs w:val="24"/>
-        </w:rPr>
-      </w:pPr>
-      <w:r>
-        <w:rPr>
-          <w:rFonts w:ascii="Times New Roman" w:eastAsia="宋体" w:hAnsi="宋体" w:cs="Times New Roman" w:hint="eastAsia"/>
-          <w:b/>
-          <w:sz w:val="24"/>
-          <w:szCs w:val="24"/>
-        </w:rPr>
-        <w:t>十三、</w:t>
-      </w:r>
-      <w:bookmarkStart w:id="40" w:name="OLE_LINK1"/>
-      <w:r>
-        <w:rPr>
-          <w:rFonts w:ascii="Times New Roman" w:eastAsia="宋体" w:hAnsi="宋体" w:cs="Times New Roman" w:hint="eastAsia"/>
-          <w:b/>
-          <w:sz w:val="24"/>
-          <w:szCs w:val="24"/>
-        </w:rPr>
-        <w:t>获得荣誉称号</w:t>
-      </w:r>
-      <w:bookmarkEnd w:id="40"/>
-      <w:r>
-        <w:rPr>
-          <w:rFonts w:ascii="Times New Roman" w:eastAsia="宋体" w:hAnsi="宋体" w:cs="Times New Roman" w:hint="eastAsia"/>
-          <w:b/>
-          <w:sz w:val="24"/>
-          <w:szCs w:val="24"/>
-        </w:rPr>
-        <w:t>：</w:t>
+          <w:rFonts w:ascii="Times New Roman" w:eastAsia="宋体" w:hAnsi="宋体" w:cs="Times New Roman" w:hint="eastAsia"/>
+          <w:sz w:val="24"/>
+          <w:szCs w:val="24"/>
+        </w:rPr>
+      </w:pPr>
+      <w:r>
+        <w:rPr>
+          <w:rFonts w:ascii="Times New Roman" w:eastAsia="宋体" w:hAnsi="宋体" w:cs="Times New Roman" w:hint="eastAsia"/>
+          <w:sz w:val="24"/>
+          <w:szCs w:val="24"/>
+        </w:rPr>
+        <w:t>1. 2024.05</w:t>
+      </w:r>
+      <w:r>
+        <w:rPr>
+          <w:rFonts w:ascii="Times New Roman" w:eastAsia="宋体" w:hAnsi="宋体" w:cs="Times New Roman" w:hint="eastAsia"/>
+          <w:sz w:val="24"/>
+          <w:szCs w:val="24"/>
+        </w:rPr>
+        <w:t>，第十四届“挑战杯”优秀指导教师，授予部门：山东中医药大学</w:t>
       </w:r>
     </w:p>
     <w:p>
@@ -14600,15 +13578,39 @@
           <w:sz w:val="24"/>
           <w:szCs w:val="24"/>
         </w:rPr>
-        <w:t>1. 2024.05</w:t>
-      </w:r>
-      <w:r>
-        <w:rPr>
-          <w:rFonts w:ascii="Times New Roman" w:eastAsia="宋体" w:hAnsi="宋体" w:cs="Times New Roman" w:hint="eastAsia"/>
-          <w:sz w:val="24"/>
-          <w:szCs w:val="24"/>
-        </w:rPr>
-        <w:t>，第十四届“挑战杯”优秀指导教师，授予部门：山东中医药大学</w:t>
+        <w:t>2. 2024.05</w:t>
+      </w:r>
+      <w:r>
+        <w:rPr>
+          <w:rFonts w:ascii="Times New Roman" w:eastAsia="宋体" w:hAnsi="宋体" w:cs="Times New Roman" w:hint="eastAsia"/>
+          <w:sz w:val="24"/>
+          <w:szCs w:val="24"/>
+        </w:rPr>
+        <w:t>，泰山特聘专家（</w:t>
+      </w:r>
+      <w:r>
+        <w:rPr>
+          <w:rFonts w:ascii="Times New Roman" w:eastAsia="宋体" w:hAnsi="宋体" w:cs="Times New Roman" w:hint="eastAsia"/>
+          <w:sz w:val="24"/>
+          <w:szCs w:val="24"/>
+        </w:rPr>
+        <w:t>Tstp.20240513</w:t>
+      </w:r>
+      <w:r>
+        <w:rPr>
+          <w:rFonts w:ascii="Times New Roman" w:eastAsia="宋体" w:hAnsi="宋体" w:cs="Times New Roman"/>
+          <w:sz w:val="24"/>
+          <w:szCs w:val="24"/>
+        </w:rPr>
+        <w:t>）</w:t>
+      </w:r>
+      <w:r>
+        <w:rPr>
+          <w:rFonts w:ascii="Times New Roman" w:eastAsia="宋体" w:hAnsi="宋体" w:cs="Times New Roman" w:hint="eastAsia"/>
+          <w:sz w:val="24"/>
+          <w:szCs w:val="24"/>
+        </w:rPr>
+        <w:t>，授予部门：山东省人民政府</w:t>
       </w:r>
     </w:p>
     <w:p>
@@ -14631,39 +13633,15 @@
           <w:sz w:val="24"/>
           <w:szCs w:val="24"/>
         </w:rPr>
-        <w:t>2. 2024.05</w:t>
-      </w:r>
-      <w:r>
-        <w:rPr>
-          <w:rFonts w:ascii="Times New Roman" w:eastAsia="宋体" w:hAnsi="宋体" w:cs="Times New Roman" w:hint="eastAsia"/>
-          <w:sz w:val="24"/>
-          <w:szCs w:val="24"/>
-        </w:rPr>
-        <w:t>，泰山特聘专家（</w:t>
-      </w:r>
-      <w:r>
-        <w:rPr>
-          <w:rFonts w:ascii="Times New Roman" w:eastAsia="宋体" w:hAnsi="宋体" w:cs="Times New Roman" w:hint="eastAsia"/>
-          <w:sz w:val="24"/>
-          <w:szCs w:val="24"/>
-        </w:rPr>
-        <w:t>Tstp.20240513</w:t>
-      </w:r>
-      <w:r>
-        <w:rPr>
-          <w:rFonts w:ascii="Times New Roman" w:eastAsia="宋体" w:hAnsi="宋体" w:cs="Times New Roman"/>
-          <w:sz w:val="24"/>
-          <w:szCs w:val="24"/>
-        </w:rPr>
-        <w:t>）</w:t>
-      </w:r>
-      <w:r>
-        <w:rPr>
-          <w:rFonts w:ascii="Times New Roman" w:eastAsia="宋体" w:hAnsi="宋体" w:cs="Times New Roman" w:hint="eastAsia"/>
-          <w:sz w:val="24"/>
-          <w:szCs w:val="24"/>
-        </w:rPr>
-        <w:t>，授予部门：山东省人民政府</w:t>
+        <w:t>3. 2024.03</w:t>
+      </w:r>
+      <w:r>
+        <w:rPr>
+          <w:rFonts w:ascii="Times New Roman" w:eastAsia="宋体" w:hAnsi="宋体" w:cs="Times New Roman" w:hint="eastAsia"/>
+          <w:sz w:val="24"/>
+          <w:szCs w:val="24"/>
+        </w:rPr>
+        <w:t>，山东省“十佳五一巾帼标兵”，授予部门：山东省总工会</w:t>
       </w:r>
     </w:p>
     <w:p>
@@ -14686,15 +13664,15 @@
           <w:sz w:val="24"/>
           <w:szCs w:val="24"/>
         </w:rPr>
-        <w:t>3. 2024.03</w:t>
-      </w:r>
-      <w:r>
-        <w:rPr>
-          <w:rFonts w:ascii="Times New Roman" w:eastAsia="宋体" w:hAnsi="宋体" w:cs="Times New Roman" w:hint="eastAsia"/>
-          <w:sz w:val="24"/>
-          <w:szCs w:val="24"/>
-        </w:rPr>
-        <w:t>，山东省“十佳五一巾帼标兵”，授予部门：山东省总工会</w:t>
+        <w:t>4.. 2024.03</w:t>
+      </w:r>
+      <w:r>
+        <w:rPr>
+          <w:rFonts w:ascii="Times New Roman" w:eastAsia="宋体" w:hAnsi="宋体" w:cs="Times New Roman" w:hint="eastAsia"/>
+          <w:sz w:val="24"/>
+          <w:szCs w:val="24"/>
+        </w:rPr>
+        <w:t>，山东省“五一巾帼标兵”，授予部门：山东省总工会</w:t>
       </w:r>
     </w:p>
     <w:p>
@@ -14709,24 +13687,40 @@
           <w:rFonts w:ascii="Times New Roman" w:eastAsia="宋体" w:hAnsi="宋体" w:cs="Times New Roman" w:hint="eastAsia"/>
           <w:sz w:val="24"/>
           <w:szCs w:val="24"/>
-        </w:rPr>
-      </w:pPr>
-      <w:r>
-        <w:rPr>
-          <w:rFonts w:ascii="Times New Roman" w:eastAsia="宋体" w:hAnsi="宋体" w:cs="Times New Roman" w:hint="eastAsia"/>
-          <w:sz w:val="24"/>
-          <w:szCs w:val="24"/>
-        </w:rPr>
-        <w:lastRenderedPageBreak/>
-        <w:t>4.. 2024.03</w:t>
-      </w:r>
-      <w:r>
-        <w:rPr>
-          <w:rFonts w:ascii="Times New Roman" w:eastAsia="宋体" w:hAnsi="宋体" w:cs="Times New Roman" w:hint="eastAsia"/>
-          <w:sz w:val="24"/>
-          <w:szCs w:val="24"/>
-        </w:rPr>
-        <w:t>，山东省“五一巾帼标兵”，授予部门：山东省总工会</w:t>
+          <w:highlight w:val="yellow"/>
+        </w:rPr>
+      </w:pPr>
+      <w:r>
+        <w:rPr>
+          <w:rFonts w:ascii="Times New Roman" w:eastAsia="宋体" w:hAnsi="宋体" w:cs="Times New Roman" w:hint="eastAsia"/>
+          <w:sz w:val="24"/>
+          <w:szCs w:val="24"/>
+        </w:rPr>
+        <w:t xml:space="preserve">5. 2023.03, </w:t>
+      </w:r>
+      <w:r>
+        <w:rPr>
+          <w:rFonts w:ascii="Times New Roman" w:eastAsia="宋体" w:hAnsi="宋体" w:cs="Times New Roman" w:hint="eastAsia"/>
+          <w:sz w:val="24"/>
+          <w:szCs w:val="24"/>
+        </w:rPr>
+        <w:t>优秀党务工作者</w:t>
+      </w:r>
+      <w:r>
+        <w:rPr>
+          <w:rFonts w:ascii="Times New Roman" w:eastAsia="宋体" w:hAnsi="宋体" w:cs="Times New Roman" w:hint="eastAsia"/>
+          <w:sz w:val="24"/>
+          <w:szCs w:val="24"/>
+        </w:rPr>
+        <w:t xml:space="preserve">, </w:t>
+      </w:r>
+      <w:r>
+        <w:rPr>
+          <w:rFonts w:ascii="Times New Roman" w:eastAsia="宋体" w:hAnsi="宋体" w:cs="Times New Roman" w:hint="eastAsia"/>
+          <w:sz w:val="24"/>
+          <w:szCs w:val="24"/>
+        </w:rPr>
+        <w:t>授予部门：山东中医药大学</w:t>
       </w:r>
     </w:p>
     <w:p>
@@ -14741,40 +13735,63 @@
           <w:rFonts w:ascii="Times New Roman" w:eastAsia="宋体" w:hAnsi="宋体" w:cs="Times New Roman" w:hint="eastAsia"/>
           <w:sz w:val="24"/>
           <w:szCs w:val="24"/>
-          <w:highlight w:val="yellow"/>
-        </w:rPr>
-      </w:pPr>
-      <w:r>
-        <w:rPr>
-          <w:rFonts w:ascii="Times New Roman" w:eastAsia="宋体" w:hAnsi="宋体" w:cs="Times New Roman" w:hint="eastAsia"/>
-          <w:sz w:val="24"/>
-          <w:szCs w:val="24"/>
-        </w:rPr>
-        <w:t xml:space="preserve">5. 2023.03, </w:t>
-      </w:r>
-      <w:r>
-        <w:rPr>
-          <w:rFonts w:ascii="Times New Roman" w:eastAsia="宋体" w:hAnsi="宋体" w:cs="Times New Roman" w:hint="eastAsia"/>
-          <w:sz w:val="24"/>
-          <w:szCs w:val="24"/>
-        </w:rPr>
-        <w:t>优秀党务工作者</w:t>
-      </w:r>
-      <w:r>
-        <w:rPr>
-          <w:rFonts w:ascii="Times New Roman" w:eastAsia="宋体" w:hAnsi="宋体" w:cs="Times New Roman" w:hint="eastAsia"/>
-          <w:sz w:val="24"/>
-          <w:szCs w:val="24"/>
-        </w:rPr>
-        <w:t xml:space="preserve">, </w:t>
-      </w:r>
-      <w:r>
-        <w:rPr>
-          <w:rFonts w:ascii="Times New Roman" w:eastAsia="宋体" w:hAnsi="宋体" w:cs="Times New Roman" w:hint="eastAsia"/>
-          <w:sz w:val="24"/>
-          <w:szCs w:val="24"/>
-        </w:rPr>
-        <w:t>授予部门：山东中医药大学</w:t>
+        </w:rPr>
+      </w:pPr>
+      <w:r>
+        <w:rPr>
+          <w:rFonts w:ascii="Times New Roman" w:eastAsia="宋体" w:hAnsi="宋体" w:cs="Times New Roman" w:hint="eastAsia"/>
+          <w:sz w:val="24"/>
+          <w:szCs w:val="24"/>
+        </w:rPr>
+        <w:t>6.</w:t>
+      </w:r>
+      <w:r>
+        <w:rPr>
+          <w:rFonts w:ascii="Times New Roman" w:eastAsia="宋体" w:hAnsi="宋体" w:cs="Times New Roman"/>
+          <w:sz w:val="24"/>
+          <w:szCs w:val="24"/>
+        </w:rPr>
+        <w:t>2024</w:t>
+      </w:r>
+      <w:r>
+        <w:rPr>
+          <w:rFonts w:ascii="宋体" w:eastAsia="宋体" w:hAnsi="宋体" w:cs="Times New Roman"/>
+          <w:sz w:val="24"/>
+          <w:szCs w:val="24"/>
+        </w:rPr>
+        <w:t>.</w:t>
+      </w:r>
+      <w:r>
+        <w:rPr>
+          <w:rFonts w:ascii="Times New Roman" w:eastAsia="宋体" w:hAnsi="宋体" w:cs="Times New Roman"/>
+          <w:sz w:val="24"/>
+          <w:szCs w:val="24"/>
+        </w:rPr>
+        <w:t>01</w:t>
+      </w:r>
+      <w:r>
+        <w:rPr>
+          <w:rFonts w:ascii="Times New Roman" w:eastAsia="宋体" w:hAnsi="宋体" w:cs="Times New Roman" w:hint="eastAsia"/>
+          <w:sz w:val="24"/>
+          <w:szCs w:val="24"/>
+        </w:rPr>
+        <w:t>，</w:t>
+      </w:r>
+      <w:r>
+        <w:rPr>
+          <w:rFonts w:ascii="Times New Roman" w:eastAsia="宋体" w:hAnsi="宋体" w:cs="Times New Roman" w:hint="eastAsia"/>
+          <w:sz w:val="24"/>
+          <w:szCs w:val="24"/>
+        </w:rPr>
+        <w:t>2023</w:t>
+      </w:r>
+      <w:r>
+        <w:rPr>
+          <w:rFonts w:ascii="Times New Roman" w:eastAsia="宋体" w:hAnsi="宋体" w:cs="Times New Roman" w:hint="eastAsia"/>
+          <w:sz w:val="24"/>
+          <w:szCs w:val="24"/>
+        </w:rPr>
+        <w:t>年度教育科技人才贡献奖，授予部门：山东中医药大学</w:t>
       </w:r>
     </w:p>
     <w:p>
@@ -14797,7 +13814,7 @@
           <w:sz w:val="24"/>
           <w:szCs w:val="24"/>
         </w:rPr>
-        <w:t>6.</w:t>
+        <w:t>9</w:t>
       </w:r>
       <w:r>
         <w:rPr>
@@ -14805,19 +13822,27 @@
           <w:sz w:val="24"/>
           <w:szCs w:val="24"/>
         </w:rPr>
-        <w:t>2024</w:t>
-      </w:r>
-      <w:r>
-        <w:rPr>
-          <w:rFonts w:ascii="宋体" w:eastAsia="宋体" w:hAnsi="宋体" w:cs="Times New Roman"/>
-          <w:sz w:val="24"/>
-          <w:szCs w:val="24"/>
-        </w:rPr>
-        <w:t>.</w:t>
-      </w:r>
-      <w:r>
-        <w:rPr>
-          <w:rFonts w:ascii="Times New Roman" w:eastAsia="宋体" w:hAnsi="宋体" w:cs="Times New Roman"/>
+        <w:t xml:space="preserve">. </w:t>
+      </w:r>
+      <w:r>
+        <w:rPr>
+          <w:rFonts w:ascii="Times New Roman" w:eastAsia="宋体" w:hAnsi="宋体" w:cs="Times New Roman" w:hint="eastAsia"/>
+          <w:sz w:val="24"/>
+          <w:szCs w:val="24"/>
+        </w:rPr>
+        <w:t>2023</w:t>
+      </w:r>
+      <w:r>
+        <w:rPr>
+          <w:rFonts w:ascii="Times New Roman" w:eastAsia="宋体" w:hAnsi="宋体" w:cs="Times New Roman" w:hint="eastAsia"/>
+          <w:sz w:val="24"/>
+          <w:szCs w:val="24"/>
+        </w:rPr>
+        <w:t>．</w:t>
+      </w:r>
+      <w:r>
+        <w:rPr>
+          <w:rFonts w:ascii="Times New Roman" w:eastAsia="宋体" w:hAnsi="宋体" w:cs="Times New Roman" w:hint="eastAsia"/>
           <w:sz w:val="24"/>
           <w:szCs w:val="24"/>
         </w:rPr>
@@ -14837,15 +13862,15 @@
           <w:sz w:val="24"/>
           <w:szCs w:val="24"/>
         </w:rPr>
-        <w:t>2023</w:t>
-      </w:r>
-      <w:r>
-        <w:rPr>
-          <w:rFonts w:ascii="Times New Roman" w:eastAsia="宋体" w:hAnsi="宋体" w:cs="Times New Roman" w:hint="eastAsia"/>
-          <w:sz w:val="24"/>
-          <w:szCs w:val="24"/>
-        </w:rPr>
-        <w:t>年度教育科技人才贡献奖，授予部门：山东中医药大学</w:t>
+        <w:t>2022</w:t>
+      </w:r>
+      <w:r>
+        <w:rPr>
+          <w:rFonts w:ascii="Times New Roman" w:eastAsia="宋体" w:hAnsi="宋体" w:cs="Times New Roman" w:hint="eastAsia"/>
+          <w:sz w:val="24"/>
+          <w:szCs w:val="24"/>
+        </w:rPr>
+        <w:t>年度优秀党务工作者，授予部门：山东中医药大学</w:t>
       </w:r>
     </w:p>
     <w:p>
@@ -14868,23 +13893,7 @@
           <w:sz w:val="24"/>
           <w:szCs w:val="24"/>
         </w:rPr>
-        <w:t>9</w:t>
-      </w:r>
-      <w:r>
-        <w:rPr>
-          <w:rFonts w:ascii="Times New Roman" w:eastAsia="宋体" w:hAnsi="宋体" w:cs="Times New Roman"/>
-          <w:sz w:val="24"/>
-          <w:szCs w:val="24"/>
-        </w:rPr>
-        <w:t xml:space="preserve">. </w:t>
-      </w:r>
-      <w:r>
-        <w:rPr>
-          <w:rFonts w:ascii="Times New Roman" w:eastAsia="宋体" w:hAnsi="宋体" w:cs="Times New Roman" w:hint="eastAsia"/>
-          <w:sz w:val="24"/>
-          <w:szCs w:val="24"/>
-        </w:rPr>
-        <w:t>2023</w:t>
+        <w:t>10. 2023</w:t>
       </w:r>
       <w:r>
         <w:rPr>
@@ -14900,7 +13909,7 @@
           <w:sz w:val="24"/>
           <w:szCs w:val="24"/>
         </w:rPr>
-        <w:t>01</w:t>
+        <w:t>04</w:t>
       </w:r>
       <w:r>
         <w:rPr>
@@ -14924,7 +13933,7 @@
           <w:sz w:val="24"/>
           <w:szCs w:val="24"/>
         </w:rPr>
-        <w:t>年度优秀党务工作者，授予部门：山东中医药大学</w:t>
+        <w:t>年度人才工作先进个人，授予部门：山东中医药大学</w:t>
       </w:r>
     </w:p>
     <w:p>
@@ -14947,7 +13956,7 @@
           <w:sz w:val="24"/>
           <w:szCs w:val="24"/>
         </w:rPr>
-        <w:t>10. 2023</w:t>
+        <w:t>11. 2023</w:t>
       </w:r>
       <w:r>
         <w:rPr>
@@ -14975,19 +13984,20 @@
       </w:r>
       <w:r>
         <w:rPr>
-          <w:rFonts w:ascii="Times New Roman" w:eastAsia="宋体" w:hAnsi="宋体" w:cs="Times New Roman" w:hint="eastAsia"/>
-          <w:sz w:val="24"/>
-          <w:szCs w:val="24"/>
-        </w:rPr>
-        <w:t>2022</w:t>
-      </w:r>
-      <w:r>
-        <w:rPr>
-          <w:rFonts w:ascii="Times New Roman" w:eastAsia="宋体" w:hAnsi="宋体" w:cs="Times New Roman" w:hint="eastAsia"/>
-          <w:sz w:val="24"/>
-          <w:szCs w:val="24"/>
-        </w:rPr>
-        <w:t>年度人才工作先进个人，授予部门：山东中医药大学</w:t>
+          <w:rFonts w:ascii="Times New Roman" w:eastAsia="宋体" w:hAnsi="Times New Roman" w:cs="Times New Roman" w:hint="eastAsia"/>
+          <w:color w:val="000000"/>
+          <w:sz w:val="24"/>
+          <w:szCs w:val="24"/>
+        </w:rPr>
+        <w:t>山东省中医药高层次领军人才，</w:t>
+      </w:r>
+      <w:r>
+        <w:rPr>
+          <w:rFonts w:ascii="Times New Roman" w:eastAsia="宋体" w:hAnsi="宋体" w:cs="Times New Roman" w:hint="eastAsia"/>
+          <w:sz w:val="24"/>
+          <w:szCs w:val="24"/>
+        </w:rPr>
+        <w:t>授予部门：山东省卫健委</w:t>
       </w:r>
     </w:p>
     <w:p>
@@ -15010,7 +14020,7 @@
           <w:sz w:val="24"/>
           <w:szCs w:val="24"/>
         </w:rPr>
-        <w:t>11. 2023</w:t>
+        <w:t>12. 2022</w:t>
       </w:r>
       <w:r>
         <w:rPr>
@@ -15026,7 +14036,7 @@
           <w:sz w:val="24"/>
           <w:szCs w:val="24"/>
         </w:rPr>
-        <w:t>04</w:t>
+        <w:t>12</w:t>
       </w:r>
       <w:r>
         <w:rPr>
@@ -15038,20 +14048,29 @@
       </w:r>
       <w:r>
         <w:rPr>
-          <w:rFonts w:ascii="Times New Roman" w:eastAsia="宋体" w:hAnsi="Times New Roman" w:cs="Times New Roman" w:hint="eastAsia"/>
-          <w:color w:val="000000"/>
-          <w:sz w:val="24"/>
-          <w:szCs w:val="24"/>
-        </w:rPr>
-        <w:t>山东省中医药高层次领军人才，</w:t>
-      </w:r>
-      <w:r>
-        <w:rPr>
-          <w:rFonts w:ascii="Times New Roman" w:eastAsia="宋体" w:hAnsi="宋体" w:cs="Times New Roman" w:hint="eastAsia"/>
-          <w:sz w:val="24"/>
-          <w:szCs w:val="24"/>
-        </w:rPr>
-        <w:t>授予部门：山东省卫健委</w:t>
+          <w:rFonts w:ascii="Times New Roman" w:eastAsia="宋体" w:hAnsi="Times New Roman" w:cs="Times New Roman"/>
+          <w:color w:val="000000"/>
+          <w:sz w:val="24"/>
+          <w:szCs w:val="24"/>
+        </w:rPr>
+        <w:t>国家青年岐黄学者</w:t>
+      </w:r>
+      <w:r>
+        <w:rPr>
+          <w:rFonts w:ascii="Times New Roman" w:eastAsia="宋体" w:hAnsi="Times New Roman" w:cs="Times New Roman" w:hint="eastAsia"/>
+          <w:color w:val="000000"/>
+          <w:sz w:val="24"/>
+          <w:szCs w:val="24"/>
+        </w:rPr>
+        <w:t>，</w:t>
+      </w:r>
+      <w:r>
+        <w:rPr>
+          <w:rFonts w:ascii="Times New Roman" w:eastAsia="宋体" w:hAnsi="宋体" w:cs="Times New Roman" w:hint="eastAsia"/>
+          <w:sz w:val="24"/>
+          <w:szCs w:val="24"/>
+        </w:rPr>
+        <w:t>授予部门：国家中医药管理局</w:t>
       </w:r>
     </w:p>
     <w:p>
@@ -15070,11 +14089,20 @@
       </w:pPr>
       <w:r>
         <w:rPr>
-          <w:rFonts w:ascii="Times New Roman" w:eastAsia="宋体" w:hAnsi="宋体" w:cs="Times New Roman" w:hint="eastAsia"/>
-          <w:sz w:val="24"/>
-          <w:szCs w:val="24"/>
-        </w:rPr>
-        <w:t>12. 2022</w:t>
+          <w:rFonts w:ascii="Times New Roman" w:eastAsia="宋体" w:hAnsi="Times New Roman" w:cs="Times New Roman" w:hint="eastAsia"/>
+          <w:color w:val="000000"/>
+          <w:sz w:val="24"/>
+          <w:szCs w:val="24"/>
+        </w:rPr>
+        <w:t xml:space="preserve">13. </w:t>
+      </w:r>
+      <w:r>
+        <w:rPr>
+          <w:rFonts w:ascii="Times New Roman" w:eastAsia="宋体" w:hAnsi="宋体" w:cs="Times New Roman" w:hint="eastAsia"/>
+          <w:sz w:val="24"/>
+          <w:szCs w:val="24"/>
+        </w:rPr>
+        <w:t>2021</w:t>
       </w:r>
       <w:r>
         <w:rPr>
@@ -15090,41 +14118,15 @@
           <w:sz w:val="24"/>
           <w:szCs w:val="24"/>
         </w:rPr>
-        <w:t>12</w:t>
-      </w:r>
-      <w:r>
-        <w:rPr>
-          <w:rFonts w:ascii="Times New Roman" w:eastAsia="宋体" w:hAnsi="宋体" w:cs="Times New Roman" w:hint="eastAsia"/>
-          <w:sz w:val="24"/>
-          <w:szCs w:val="24"/>
-        </w:rPr>
-        <w:t>，</w:t>
-      </w:r>
-      <w:r>
-        <w:rPr>
-          <w:rFonts w:ascii="Times New Roman" w:eastAsia="宋体" w:hAnsi="Times New Roman" w:cs="Times New Roman"/>
-          <w:color w:val="000000"/>
-          <w:sz w:val="24"/>
-          <w:szCs w:val="24"/>
-        </w:rPr>
-        <w:t>国家青年岐黄学者</w:t>
-      </w:r>
-      <w:r>
-        <w:rPr>
-          <w:rFonts w:ascii="Times New Roman" w:eastAsia="宋体" w:hAnsi="Times New Roman" w:cs="Times New Roman" w:hint="eastAsia"/>
-          <w:color w:val="000000"/>
-          <w:sz w:val="24"/>
-          <w:szCs w:val="24"/>
-        </w:rPr>
-        <w:t>，</w:t>
-      </w:r>
-      <w:r>
-        <w:rPr>
-          <w:rFonts w:ascii="Times New Roman" w:eastAsia="宋体" w:hAnsi="宋体" w:cs="Times New Roman" w:hint="eastAsia"/>
-          <w:sz w:val="24"/>
-          <w:szCs w:val="24"/>
-        </w:rPr>
-        <w:t>授予部门：国家中医药管理局</w:t>
+        <w:t>09</w:t>
+      </w:r>
+      <w:r>
+        <w:rPr>
+          <w:rFonts w:ascii="Times New Roman" w:eastAsia="宋体" w:hAnsi="宋体" w:cs="Times New Roman" w:hint="eastAsia"/>
+          <w:sz w:val="24"/>
+          <w:szCs w:val="24"/>
+        </w:rPr>
+        <w:t>，于金明科技创新奖，授予部门：山东省医科院</w:t>
       </w:r>
     </w:p>
     <w:p>
@@ -15134,29 +14136,19 @@
         <w:adjustRightInd w:val="0"/>
         <w:snapToGrid w:val="0"/>
         <w:spacing w:line="360" w:lineRule="auto"/>
-        <w:ind w:firstLineChars="200" w:firstLine="480"/>
-        <w:rPr>
-          <w:rFonts w:ascii="Times New Roman" w:eastAsia="宋体" w:hAnsi="宋体" w:cs="Times New Roman" w:hint="eastAsia"/>
-          <w:sz w:val="24"/>
-          <w:szCs w:val="24"/>
-        </w:rPr>
-      </w:pPr>
-      <w:r>
-        <w:rPr>
-          <w:rFonts w:ascii="Times New Roman" w:eastAsia="宋体" w:hAnsi="Times New Roman" w:cs="Times New Roman" w:hint="eastAsia"/>
-          <w:color w:val="000000"/>
-          <w:sz w:val="24"/>
-          <w:szCs w:val="24"/>
-        </w:rPr>
-        <w:t xml:space="preserve">13. </w:t>
-      </w:r>
-      <w:r>
-        <w:rPr>
-          <w:rFonts w:ascii="Times New Roman" w:eastAsia="宋体" w:hAnsi="宋体" w:cs="Times New Roman" w:hint="eastAsia"/>
-          <w:sz w:val="24"/>
-          <w:szCs w:val="24"/>
-        </w:rPr>
-        <w:t>2021</w:t>
+        <w:rPr>
+          <w:rFonts w:ascii="Times New Roman" w:eastAsia="宋体" w:hAnsi="宋体" w:cs="Times New Roman" w:hint="eastAsia"/>
+          <w:sz w:val="24"/>
+          <w:szCs w:val="24"/>
+        </w:rPr>
+      </w:pPr>
+      <w:r>
+        <w:rPr>
+          <w:rFonts w:ascii="Times New Roman" w:eastAsia="宋体" w:hAnsi="宋体" w:cs="Times New Roman" w:hint="eastAsia"/>
+          <w:sz w:val="24"/>
+          <w:szCs w:val="24"/>
+        </w:rPr>
+        <w:t xml:space="preserve">    14. 2021</w:t>
       </w:r>
       <w:r>
         <w:rPr>
@@ -15172,15 +14164,15 @@
           <w:sz w:val="24"/>
           <w:szCs w:val="24"/>
         </w:rPr>
-        <w:t>09</w:t>
-      </w:r>
-      <w:r>
-        <w:rPr>
-          <w:rFonts w:ascii="Times New Roman" w:eastAsia="宋体" w:hAnsi="宋体" w:cs="Times New Roman" w:hint="eastAsia"/>
-          <w:sz w:val="24"/>
-          <w:szCs w:val="24"/>
-        </w:rPr>
-        <w:t>，于金明科技创新奖，授予部门：山东省医科院</w:t>
+        <w:t>04</w:t>
+      </w:r>
+      <w:r>
+        <w:rPr>
+          <w:rFonts w:ascii="Times New Roman" w:eastAsia="宋体" w:hAnsi="宋体" w:cs="Times New Roman" w:hint="eastAsia"/>
+          <w:sz w:val="24"/>
+          <w:szCs w:val="24"/>
+        </w:rPr>
+        <w:t>，女职工建功立业标兵，授予部门：山东第一医科大学</w:t>
       </w:r>
     </w:p>
     <w:p>
@@ -15202,7 +14194,24 @@
           <w:sz w:val="24"/>
           <w:szCs w:val="24"/>
         </w:rPr>
-        <w:t xml:space="preserve">    14. 2021</w:t>
+        <w:lastRenderedPageBreak/>
+        <w:t xml:space="preserve">    </w:t>
+      </w:r>
+      <w:r>
+        <w:rPr>
+          <w:rFonts w:ascii="Times New Roman" w:eastAsia="宋体" w:hAnsi="宋体" w:cs="Times New Roman"/>
+          <w:sz w:val="24"/>
+          <w:szCs w:val="24"/>
+        </w:rPr>
+        <w:t>1</w:t>
+      </w:r>
+      <w:r>
+        <w:rPr>
+          <w:rFonts w:ascii="Times New Roman" w:eastAsia="宋体" w:hAnsi="宋体" w:cs="Times New Roman" w:hint="eastAsia"/>
+          <w:sz w:val="24"/>
+          <w:szCs w:val="24"/>
+        </w:rPr>
+        <w:t>5. 2019</w:t>
       </w:r>
       <w:r>
         <w:rPr>
@@ -15218,15 +14227,15 @@
           <w:sz w:val="24"/>
           <w:szCs w:val="24"/>
         </w:rPr>
-        <w:t>04</w:t>
-      </w:r>
-      <w:r>
-        <w:rPr>
-          <w:rFonts w:ascii="Times New Roman" w:eastAsia="宋体" w:hAnsi="宋体" w:cs="Times New Roman" w:hint="eastAsia"/>
-          <w:sz w:val="24"/>
-          <w:szCs w:val="24"/>
-        </w:rPr>
-        <w:t>，女职工建功立业标兵，授予部门：山东第一医科大学</w:t>
+        <w:t>01</w:t>
+      </w:r>
+      <w:r>
+        <w:rPr>
+          <w:rFonts w:ascii="Times New Roman" w:eastAsia="宋体" w:hAnsi="宋体" w:cs="Times New Roman" w:hint="eastAsia"/>
+          <w:sz w:val="24"/>
+          <w:szCs w:val="24"/>
+        </w:rPr>
+        <w:t>，记三等功，授予部门：山东省医科院</w:t>
       </w:r>
     </w:p>
     <w:p>
@@ -15264,7 +14273,7 @@
           <w:sz w:val="24"/>
           <w:szCs w:val="24"/>
         </w:rPr>
-        <w:t>5. 2019</w:t>
+        <w:t>6. 2018</w:t>
       </w:r>
       <w:r>
         <w:rPr>
@@ -15280,15 +14289,15 @@
           <w:sz w:val="24"/>
           <w:szCs w:val="24"/>
         </w:rPr>
-        <w:t>01</w:t>
-      </w:r>
-      <w:r>
-        <w:rPr>
-          <w:rFonts w:ascii="Times New Roman" w:eastAsia="宋体" w:hAnsi="宋体" w:cs="Times New Roman" w:hint="eastAsia"/>
-          <w:sz w:val="24"/>
-          <w:szCs w:val="24"/>
-        </w:rPr>
-        <w:t>，记三等功，授予部门：山东省医科院</w:t>
+        <w:t>12</w:t>
+      </w:r>
+      <w:r>
+        <w:rPr>
+          <w:rFonts w:ascii="Times New Roman" w:eastAsia="宋体" w:hAnsi="宋体" w:cs="Times New Roman" w:hint="eastAsia"/>
+          <w:sz w:val="24"/>
+          <w:szCs w:val="24"/>
+        </w:rPr>
+        <w:t>，泰山学者青年专家，授予部门：山东省人民政府</w:t>
       </w:r>
     </w:p>
     <w:p>
@@ -15310,23 +14319,7 @@
           <w:sz w:val="24"/>
           <w:szCs w:val="24"/>
         </w:rPr>
-        <w:t xml:space="preserve">    </w:t>
-      </w:r>
-      <w:r>
-        <w:rPr>
-          <w:rFonts w:ascii="Times New Roman" w:eastAsia="宋体" w:hAnsi="宋体" w:cs="Times New Roman"/>
-          <w:sz w:val="24"/>
-          <w:szCs w:val="24"/>
-        </w:rPr>
-        <w:t>1</w:t>
-      </w:r>
-      <w:r>
-        <w:rPr>
-          <w:rFonts w:ascii="Times New Roman" w:eastAsia="宋体" w:hAnsi="宋体" w:cs="Times New Roman" w:hint="eastAsia"/>
-          <w:sz w:val="24"/>
-          <w:szCs w:val="24"/>
-        </w:rPr>
-        <w:t>6. 2018</w:t>
+        <w:t xml:space="preserve">    17. 2017</w:t>
       </w:r>
       <w:r>
         <w:rPr>
@@ -15342,15 +14335,15 @@
           <w:sz w:val="24"/>
           <w:szCs w:val="24"/>
         </w:rPr>
-        <w:t>12</w:t>
-      </w:r>
-      <w:r>
-        <w:rPr>
-          <w:rFonts w:ascii="Times New Roman" w:eastAsia="宋体" w:hAnsi="宋体" w:cs="Times New Roman" w:hint="eastAsia"/>
-          <w:sz w:val="24"/>
-          <w:szCs w:val="24"/>
-        </w:rPr>
-        <w:t>，泰山学者青年专家，授予部门：山东省人民政府</w:t>
+        <w:t>07</w:t>
+      </w:r>
+      <w:r>
+        <w:rPr>
+          <w:rFonts w:ascii="Times New Roman" w:eastAsia="宋体" w:hAnsi="宋体" w:cs="Times New Roman" w:hint="eastAsia"/>
+          <w:sz w:val="24"/>
+          <w:szCs w:val="24"/>
+        </w:rPr>
+        <w:t>，优秀共产党员，授予部门：山东省医科院</w:t>
       </w:r>
     </w:p>
     <w:p>
@@ -15372,7 +14365,7 @@
           <w:sz w:val="24"/>
           <w:szCs w:val="24"/>
         </w:rPr>
-        <w:t xml:space="preserve">    17. 2017</w:t>
+        <w:t xml:space="preserve">    18. 2017</w:t>
       </w:r>
       <w:r>
         <w:rPr>
@@ -15388,15 +14381,15 @@
           <w:sz w:val="24"/>
           <w:szCs w:val="24"/>
         </w:rPr>
-        <w:t>07</w:t>
-      </w:r>
-      <w:r>
-        <w:rPr>
-          <w:rFonts w:ascii="Times New Roman" w:eastAsia="宋体" w:hAnsi="宋体" w:cs="Times New Roman" w:hint="eastAsia"/>
-          <w:sz w:val="24"/>
-          <w:szCs w:val="24"/>
-        </w:rPr>
-        <w:t>，优秀共产党员，授予部门：山东省医科院</w:t>
+        <w:t>03</w:t>
+      </w:r>
+      <w:r>
+        <w:rPr>
+          <w:rFonts w:ascii="Times New Roman" w:eastAsia="宋体" w:hAnsi="宋体" w:cs="Times New Roman" w:hint="eastAsia"/>
+          <w:sz w:val="24"/>
+          <w:szCs w:val="24"/>
+        </w:rPr>
+        <w:t>，三八红旗手，授予部门：山东省直机关妇工委、工会女委</w:t>
       </w:r>
     </w:p>
     <w:p>
@@ -15418,7 +14411,7 @@
           <w:sz w:val="24"/>
           <w:szCs w:val="24"/>
         </w:rPr>
-        <w:t xml:space="preserve">    18. 2017</w:t>
+        <w:t xml:space="preserve">    19. 2017</w:t>
       </w:r>
       <w:r>
         <w:rPr>
@@ -15434,15 +14427,15 @@
           <w:sz w:val="24"/>
           <w:szCs w:val="24"/>
         </w:rPr>
-        <w:t>03</w:t>
-      </w:r>
-      <w:r>
-        <w:rPr>
-          <w:rFonts w:ascii="Times New Roman" w:eastAsia="宋体" w:hAnsi="宋体" w:cs="Times New Roman" w:hint="eastAsia"/>
-          <w:sz w:val="24"/>
-          <w:szCs w:val="24"/>
-        </w:rPr>
-        <w:t>，三八红旗手，授予部门：山东省直机关妇工委、工会女委</w:t>
+        <w:t>01</w:t>
+      </w:r>
+      <w:r>
+        <w:rPr>
+          <w:rFonts w:ascii="Times New Roman" w:eastAsia="宋体" w:hAnsi="宋体" w:cs="Times New Roman" w:hint="eastAsia"/>
+          <w:sz w:val="24"/>
+          <w:szCs w:val="24"/>
+        </w:rPr>
+        <w:t>，于金明科技创新奖，授予部门：山东省医科院</w:t>
       </w:r>
     </w:p>
     <w:p>
@@ -15464,7 +14457,7 @@
           <w:sz w:val="24"/>
           <w:szCs w:val="24"/>
         </w:rPr>
-        <w:t xml:space="preserve">    19. 2017</w:t>
+        <w:t xml:space="preserve">    20. 2016</w:t>
       </w:r>
       <w:r>
         <w:rPr>
@@ -15480,16 +14473,26 @@
           <w:sz w:val="24"/>
           <w:szCs w:val="24"/>
         </w:rPr>
-        <w:t>01</w:t>
-      </w:r>
-      <w:r>
-        <w:rPr>
-          <w:rFonts w:ascii="Times New Roman" w:eastAsia="宋体" w:hAnsi="宋体" w:cs="Times New Roman" w:hint="eastAsia"/>
-          <w:sz w:val="24"/>
-          <w:szCs w:val="24"/>
-        </w:rPr>
-        <w:t>，于金明科技创新奖，授予部门：山东省医科院</w:t>
-      </w:r>
+        <w:t>10</w:t>
+      </w:r>
+      <w:r>
+        <w:rPr>
+          <w:rFonts w:ascii="Times New Roman" w:eastAsia="宋体" w:hAnsi="宋体" w:cs="Times New Roman" w:hint="eastAsia"/>
+          <w:sz w:val="24"/>
+          <w:szCs w:val="24"/>
+        </w:rPr>
+        <w:t>，最美青年，授予部门：</w:t>
+      </w:r>
+      <w:bookmarkStart w:id="42" w:name="OLE_LINK59"/>
+      <w:r>
+        <w:rPr>
+          <w:rFonts w:ascii="Times New Roman" w:eastAsia="宋体" w:hAnsi="宋体" w:cs="Times New Roman" w:hint="eastAsia"/>
+          <w:sz w:val="24"/>
+          <w:szCs w:val="24"/>
+        </w:rPr>
+        <w:t>山东省直机关团工委、省直机关青联</w:t>
+      </w:r>
+      <w:bookmarkEnd w:id="42"/>
     </w:p>
     <w:p>
       <w:pPr>
@@ -15510,7 +14513,7 @@
           <w:sz w:val="24"/>
           <w:szCs w:val="24"/>
         </w:rPr>
-        <w:t xml:space="preserve">    20. 2016</w:t>
+        <w:t xml:space="preserve">    21. 2016</w:t>
       </w:r>
       <w:r>
         <w:rPr>
@@ -15526,26 +14529,16 @@
           <w:sz w:val="24"/>
           <w:szCs w:val="24"/>
         </w:rPr>
-        <w:t>10</w:t>
-      </w:r>
-      <w:r>
-        <w:rPr>
-          <w:rFonts w:ascii="Times New Roman" w:eastAsia="宋体" w:hAnsi="宋体" w:cs="Times New Roman" w:hint="eastAsia"/>
-          <w:sz w:val="24"/>
-          <w:szCs w:val="24"/>
-        </w:rPr>
-        <w:t>，最美青年，授予部门：</w:t>
-      </w:r>
-      <w:bookmarkStart w:id="41" w:name="OLE_LINK59"/>
-      <w:r>
-        <w:rPr>
-          <w:rFonts w:ascii="Times New Roman" w:eastAsia="宋体" w:hAnsi="宋体" w:cs="Times New Roman" w:hint="eastAsia"/>
-          <w:sz w:val="24"/>
-          <w:szCs w:val="24"/>
-        </w:rPr>
-        <w:t>山东省直机关团工委、省直机关青联</w:t>
-      </w:r>
-      <w:bookmarkEnd w:id="41"/>
+        <w:t>06</w:t>
+      </w:r>
+      <w:r>
+        <w:rPr>
+          <w:rFonts w:ascii="Times New Roman" w:eastAsia="宋体" w:hAnsi="宋体" w:cs="Times New Roman" w:hint="eastAsia"/>
+          <w:sz w:val="24"/>
+          <w:szCs w:val="24"/>
+        </w:rPr>
+        <w:t>，优秀硕士生指导教师，授予部门：山东省医科院</w:t>
+      </w:r>
     </w:p>
     <w:p>
       <w:pPr>
@@ -15566,7 +14559,31 @@
           <w:sz w:val="24"/>
           <w:szCs w:val="24"/>
         </w:rPr>
-        <w:t xml:space="preserve">    21. 2016</w:t>
+        <w:t xml:space="preserve">   </w:t>
+      </w:r>
+      <w:r>
+        <w:rPr>
+          <w:rFonts w:ascii="Times New Roman" w:eastAsia="宋体" w:hAnsi="宋体" w:cs="Times New Roman"/>
+          <w:sz w:val="24"/>
+          <w:szCs w:val="24"/>
+        </w:rPr>
+        <w:t xml:space="preserve"> </w:t>
+      </w:r>
+      <w:r>
+        <w:rPr>
+          <w:rFonts w:ascii="Times New Roman" w:eastAsia="宋体" w:hAnsi="宋体" w:cs="Times New Roman" w:hint="eastAsia"/>
+          <w:sz w:val="24"/>
+          <w:szCs w:val="24"/>
+        </w:rPr>
+        <w:t>22. 201</w:t>
+      </w:r>
+      <w:r>
+        <w:rPr>
+          <w:rFonts w:ascii="Times New Roman" w:eastAsia="宋体" w:hAnsi="宋体" w:cs="Times New Roman"/>
+          <w:sz w:val="24"/>
+          <w:szCs w:val="24"/>
+        </w:rPr>
+        <w:t>5</w:t>
       </w:r>
       <w:r>
         <w:rPr>
@@ -15582,15 +14599,41 @@
           <w:sz w:val="24"/>
           <w:szCs w:val="24"/>
         </w:rPr>
-        <w:t>06</w:t>
-      </w:r>
-      <w:r>
-        <w:rPr>
-          <w:rFonts w:ascii="Times New Roman" w:eastAsia="宋体" w:hAnsi="宋体" w:cs="Times New Roman" w:hint="eastAsia"/>
-          <w:sz w:val="24"/>
-          <w:szCs w:val="24"/>
-        </w:rPr>
-        <w:t>，优秀硕士生指导教师，授予部门：山东省医科院</w:t>
+        <w:t>1</w:t>
+      </w:r>
+      <w:r>
+        <w:rPr>
+          <w:rFonts w:ascii="Times New Roman" w:eastAsia="宋体" w:hAnsi="宋体" w:cs="Times New Roman"/>
+          <w:sz w:val="24"/>
+          <w:szCs w:val="24"/>
+        </w:rPr>
+        <w:t>2</w:t>
+      </w:r>
+      <w:r>
+        <w:rPr>
+          <w:rFonts w:ascii="Times New Roman" w:eastAsia="宋体" w:hAnsi="宋体" w:cs="Times New Roman" w:hint="eastAsia"/>
+          <w:sz w:val="24"/>
+          <w:szCs w:val="24"/>
+        </w:rPr>
+        <w:t>，</w:t>
+      </w:r>
+      <w:bookmarkStart w:id="43" w:name="OLE_LINK60"/>
+      <w:r>
+        <w:rPr>
+          <w:rFonts w:ascii="Times New Roman" w:eastAsia="宋体" w:hAnsi="宋体" w:cs="Times New Roman" w:hint="eastAsia"/>
+          <w:sz w:val="24"/>
+          <w:szCs w:val="24"/>
+        </w:rPr>
+        <w:t>优秀学会工作者</w:t>
+      </w:r>
+      <w:bookmarkEnd w:id="43"/>
+      <w:r>
+        <w:rPr>
+          <w:rFonts w:ascii="Times New Roman" w:eastAsia="宋体" w:hAnsi="宋体" w:cs="Times New Roman" w:hint="eastAsia"/>
+          <w:sz w:val="24"/>
+          <w:szCs w:val="24"/>
+        </w:rPr>
+        <w:t>，授予部门：山东省科学技术协会</w:t>
       </w:r>
     </w:p>
     <w:p>
@@ -15628,7 +14671,7 @@
           <w:sz w:val="24"/>
           <w:szCs w:val="24"/>
         </w:rPr>
-        <w:t>22. 201</w:t>
+        <w:t>23. 201</w:t>
       </w:r>
       <w:r>
         <w:rPr>
@@ -15648,19 +14691,11 @@
       </w:r>
       <w:r>
         <w:rPr>
-          <w:rFonts w:ascii="Times New Roman" w:eastAsia="宋体" w:hAnsi="宋体" w:cs="Times New Roman" w:hint="eastAsia"/>
-          <w:sz w:val="24"/>
-          <w:szCs w:val="24"/>
-        </w:rPr>
-        <w:t>1</w:t>
-      </w:r>
-      <w:r>
-        <w:rPr>
           <w:rFonts w:ascii="Times New Roman" w:eastAsia="宋体" w:hAnsi="宋体" w:cs="Times New Roman"/>
           <w:sz w:val="24"/>
           <w:szCs w:val="24"/>
         </w:rPr>
-        <w:t>2</w:t>
+        <w:t>05</w:t>
       </w:r>
       <w:r>
         <w:rPr>
@@ -15670,95 +14705,7 @@
         </w:rPr>
         <w:t>，</w:t>
       </w:r>
-      <w:bookmarkStart w:id="42" w:name="OLE_LINK60"/>
-      <w:r>
-        <w:rPr>
-          <w:rFonts w:ascii="Times New Roman" w:eastAsia="宋体" w:hAnsi="宋体" w:cs="Times New Roman" w:hint="eastAsia"/>
-          <w:sz w:val="24"/>
-          <w:szCs w:val="24"/>
-        </w:rPr>
-        <w:t>优秀学会工作者</w:t>
-      </w:r>
-      <w:bookmarkEnd w:id="42"/>
-      <w:r>
-        <w:rPr>
-          <w:rFonts w:ascii="Times New Roman" w:eastAsia="宋体" w:hAnsi="宋体" w:cs="Times New Roman" w:hint="eastAsia"/>
-          <w:sz w:val="24"/>
-          <w:szCs w:val="24"/>
-        </w:rPr>
-        <w:t>，授予部门：山东省科学技术协会</w:t>
-      </w:r>
-    </w:p>
-    <w:p>
-      <w:pPr>
-        <w:autoSpaceDE w:val="0"/>
-        <w:autoSpaceDN w:val="0"/>
-        <w:adjustRightInd w:val="0"/>
-        <w:snapToGrid w:val="0"/>
-        <w:spacing w:line="360" w:lineRule="auto"/>
-        <w:rPr>
-          <w:rFonts w:ascii="Times New Roman" w:eastAsia="宋体" w:hAnsi="宋体" w:cs="Times New Roman" w:hint="eastAsia"/>
-          <w:sz w:val="24"/>
-          <w:szCs w:val="24"/>
-        </w:rPr>
-      </w:pPr>
-      <w:r>
-        <w:rPr>
-          <w:rFonts w:ascii="Times New Roman" w:eastAsia="宋体" w:hAnsi="宋体" w:cs="Times New Roman" w:hint="eastAsia"/>
-          <w:sz w:val="24"/>
-          <w:szCs w:val="24"/>
-        </w:rPr>
-        <w:t xml:space="preserve">   </w:t>
-      </w:r>
-      <w:r>
-        <w:rPr>
-          <w:rFonts w:ascii="Times New Roman" w:eastAsia="宋体" w:hAnsi="宋体" w:cs="Times New Roman"/>
-          <w:sz w:val="24"/>
-          <w:szCs w:val="24"/>
-        </w:rPr>
-        <w:t xml:space="preserve"> </w:t>
-      </w:r>
-      <w:r>
-        <w:rPr>
-          <w:rFonts w:ascii="Times New Roman" w:eastAsia="宋体" w:hAnsi="宋体" w:cs="Times New Roman" w:hint="eastAsia"/>
-          <w:sz w:val="24"/>
-          <w:szCs w:val="24"/>
-        </w:rPr>
-        <w:t>23. 201</w:t>
-      </w:r>
-      <w:r>
-        <w:rPr>
-          <w:rFonts w:ascii="Times New Roman" w:eastAsia="宋体" w:hAnsi="宋体" w:cs="Times New Roman"/>
-          <w:sz w:val="24"/>
-          <w:szCs w:val="24"/>
-        </w:rPr>
-        <w:t>5</w:t>
-      </w:r>
-      <w:r>
-        <w:rPr>
-          <w:rFonts w:ascii="Times New Roman" w:eastAsia="宋体" w:hAnsi="宋体" w:cs="Times New Roman" w:hint="eastAsia"/>
-          <w:sz w:val="24"/>
-          <w:szCs w:val="24"/>
-        </w:rPr>
-        <w:t>．</w:t>
-      </w:r>
-      <w:r>
-        <w:rPr>
-          <w:rFonts w:ascii="Times New Roman" w:eastAsia="宋体" w:hAnsi="宋体" w:cs="Times New Roman"/>
-          <w:sz w:val="24"/>
-          <w:szCs w:val="24"/>
-        </w:rPr>
-        <w:t>05</w:t>
-      </w:r>
-      <w:r>
-        <w:rPr>
-          <w:rFonts w:ascii="Times New Roman" w:eastAsia="宋体" w:hAnsi="宋体" w:cs="Times New Roman" w:hint="eastAsia"/>
-          <w:sz w:val="24"/>
-          <w:szCs w:val="24"/>
-        </w:rPr>
-        <w:t>，</w:t>
-      </w:r>
-      <w:bookmarkStart w:id="43" w:name="OLE_LINK43"/>
+      <w:bookmarkStart w:id="44" w:name="OLE_LINK43"/>
       <w:r>
         <w:rPr>
           <w:rFonts w:ascii="Times New Roman" w:eastAsia="宋体" w:hAnsi="宋体" w:cs="Times New Roman" w:hint="eastAsia"/>
@@ -15767,7 +14714,7 @@
         </w:rPr>
         <w:t>第十届山东省青年科技奖</w:t>
       </w:r>
-      <w:bookmarkEnd w:id="43"/>
+      <w:bookmarkEnd w:id="44"/>
       <w:r>
         <w:rPr>
           <w:rFonts w:ascii="Times New Roman" w:eastAsia="宋体" w:hAnsi="宋体" w:cs="Times New Roman" w:hint="eastAsia"/>
@@ -16090,7 +15037,7 @@
         <w:t>，优秀共产党员，授予部门：山东省医科院</w:t>
       </w:r>
     </w:p>
-    <w:bookmarkEnd w:id="0"/>
+    <w:bookmarkEnd w:id="1"/>
     <w:bookmarkEnd w:id="26"/>
     <w:p>
       <w:pPr>
